--- a/TP-KB-222-Kateryna-Kutsyn-lpr.docx
+++ b/TP-KB-222-Kateryna-Kutsyn-lpr.docx
@@ -3454,6 +3454,11 @@
       </w:pPr>
     </w:p>
     <w:p>
+      <w:pPr>
+        <w:rPr>
+          <w:lang w:val="ru-RU"/>
+        </w:rPr>
+      </w:pPr>
       <w:r>
         <w:rPr>
           <w:lang w:val="uk-UA"/>
@@ -3466,10 +3471,18 @@
       </w:r>
       <w:proofErr w:type="spellEnd"/>
       <w:r>
+        <w:rPr>
+          <w:lang w:val="ru-RU"/>
+        </w:rPr>
         <w:t>:</w:t>
       </w:r>
     </w:p>
     <w:p>
+      <w:pPr>
+        <w:rPr>
+          <w:lang w:val="ru-RU"/>
+        </w:rPr>
+      </w:pPr>
       <w:hyperlink r:id="rId10" w:history="1">
         <w:r>
           <w:rPr>
@@ -3480,18 +3493,22 @@
         <w:r>
           <w:rPr>
             <w:rStyle w:val="a5"/>
+            <w:lang w:val="ru-RU"/>
           </w:rPr>
           <w:t>://</w:t>
         </w:r>
+        <w:proofErr w:type="spellStart"/>
         <w:r>
           <w:rPr>
             <w:rStyle w:val="a5"/>
           </w:rPr>
           <w:t>github</w:t>
         </w:r>
+        <w:proofErr w:type="spellEnd"/>
         <w:r>
           <w:rPr>
             <w:rStyle w:val="a5"/>
+            <w:lang w:val="ru-RU"/>
           </w:rPr>
           <w:t>.</w:t>
         </w:r>
@@ -3504,18 +3521,22 @@
         <w:r>
           <w:rPr>
             <w:rStyle w:val="a5"/>
+            <w:lang w:val="ru-RU"/>
           </w:rPr>
           <w:t>/</w:t>
         </w:r>
+        <w:proofErr w:type="spellStart"/>
         <w:r>
           <w:rPr>
             <w:rStyle w:val="a5"/>
           </w:rPr>
           <w:t>katyakutsyn</w:t>
         </w:r>
+        <w:proofErr w:type="spellEnd"/>
         <w:r>
           <w:rPr>
             <w:rStyle w:val="a5"/>
+            <w:lang w:val="ru-RU"/>
           </w:rPr>
           <w:t>/</w:t>
         </w:r>
@@ -3528,6 +3549,7 @@
         <w:r>
           <w:rPr>
             <w:rStyle w:val="a5"/>
+            <w:lang w:val="ru-RU"/>
           </w:rPr>
           <w:t>-</w:t>
         </w:r>
@@ -3540,18 +3562,22 @@
         <w:r>
           <w:rPr>
             <w:rStyle w:val="a5"/>
+            <w:lang w:val="ru-RU"/>
           </w:rPr>
           <w:t>-222-</w:t>
         </w:r>
+        <w:proofErr w:type="spellStart"/>
         <w:r>
           <w:rPr>
             <w:rStyle w:val="a5"/>
           </w:rPr>
           <w:t>Kateryna</w:t>
         </w:r>
+        <w:proofErr w:type="spellEnd"/>
         <w:r>
           <w:rPr>
             <w:rStyle w:val="a5"/>
+            <w:lang w:val="ru-RU"/>
           </w:rPr>
           <w:t>-</w:t>
         </w:r>
@@ -3564,6 +3590,7 @@
         <w:r>
           <w:rPr>
             <w:rStyle w:val="a5"/>
+            <w:lang w:val="ru-RU"/>
           </w:rPr>
           <w:t>/</w:t>
         </w:r>
@@ -3576,6 +3603,7 @@
         <w:r>
           <w:rPr>
             <w:rStyle w:val="a5"/>
+            <w:lang w:val="ru-RU"/>
           </w:rPr>
           <w:t>/</w:t>
         </w:r>
@@ -3588,6 +3616,7 @@
         <w:r>
           <w:rPr>
             <w:rStyle w:val="a5"/>
+            <w:lang w:val="ru-RU"/>
           </w:rPr>
           <w:t>/</w:t>
         </w:r>
@@ -3600,6 +3629,7 @@
         <w:r>
           <w:rPr>
             <w:rStyle w:val="a5"/>
+            <w:lang w:val="ru-RU"/>
           </w:rPr>
           <w:t>_01/</w:t>
         </w:r>
@@ -3612,15 +3642,18 @@
         <w:r>
           <w:rPr>
             <w:rStyle w:val="a5"/>
+            <w:lang w:val="ru-RU"/>
           </w:rPr>
           <w:t>3.</w:t>
         </w:r>
+        <w:proofErr w:type="spellStart"/>
         <w:r>
           <w:rPr>
             <w:rStyle w:val="a5"/>
           </w:rPr>
           <w:t>py</w:t>
         </w:r>
+        <w:proofErr w:type="spellEnd"/>
       </w:hyperlink>
     </w:p>
     <w:p>
@@ -3694,8 +3727,8502 @@
           </wp:inline>
         </w:drawing>
       </w:r>
+    </w:p>
+    <w:p>
+      <w:pPr>
+        <w:rPr>
+          <w:lang w:val="ru-RU"/>
+        </w:rPr>
+      </w:pPr>
+    </w:p>
+    <w:p>
+      <w:pPr>
+        <w:jc w:val="right"/>
+        <w:rPr>
+          <w:lang w:val="uk-UA"/>
+        </w:rPr>
+      </w:pPr>
+    </w:p>
+    <w:p>
+      <w:pPr>
+        <w:jc w:val="right"/>
+        <w:rPr>
+          <w:lang w:val="uk-UA"/>
+        </w:rPr>
+      </w:pPr>
+    </w:p>
+    <w:p>
+      <w:pPr>
+        <w:jc w:val="right"/>
+        <w:rPr>
+          <w:lang w:val="uk-UA"/>
+        </w:rPr>
+      </w:pPr>
+    </w:p>
+    <w:p>
+      <w:pPr>
+        <w:jc w:val="right"/>
+        <w:rPr>
+          <w:lang w:val="uk-UA"/>
+        </w:rPr>
+      </w:pPr>
       <w:bookmarkStart w:id="0" w:name="_GoBack"/>
       <w:bookmarkEnd w:id="0"/>
+      <w:r>
+        <w:rPr>
+          <w:lang w:val="uk-UA"/>
+        </w:rPr>
+        <w:lastRenderedPageBreak/>
+        <w:t>Звіт до Теми №2</w:t>
+      </w:r>
+    </w:p>
+    <w:p>
+      <w:pPr>
+        <w:jc w:val="right"/>
+        <w:rPr>
+          <w:lang w:val="uk-UA"/>
+        </w:rPr>
+      </w:pPr>
+      <w:r>
+        <w:rPr>
+          <w:lang w:val="uk-UA"/>
+        </w:rPr>
+        <w:t>Функції та змінні</w:t>
+      </w:r>
+    </w:p>
+    <w:p>
+      <w:pPr>
+        <w:rPr>
+          <w:lang w:val="uk-UA"/>
+        </w:rPr>
+      </w:pPr>
+      <w:r>
+        <w:rPr>
+          <w:lang w:val="uk-UA"/>
+        </w:rPr>
+        <w:t>Під час виконання практичного завдання до Теми №</w:t>
+      </w:r>
+      <w:r>
+        <w:rPr>
+          <w:lang w:val="uk-UA"/>
+        </w:rPr>
+        <w:t>2</w:t>
+      </w:r>
+      <w:r>
+        <w:rPr>
+          <w:lang w:val="uk-UA"/>
+        </w:rPr>
+        <w:t xml:space="preserve"> було надано варіанти рішення до наступних задач:</w:t>
+      </w:r>
+    </w:p>
+    <w:p>
+      <w:pPr>
+        <w:rPr>
+          <w:b/>
+          <w:bCs/>
+          <w:lang w:val="uk-UA"/>
+        </w:rPr>
+      </w:pPr>
+      <w:r>
+        <w:rPr>
+          <w:b/>
+          <w:bCs/>
+          <w:lang w:val="uk-UA"/>
+        </w:rPr>
+        <w:t>Знаходження Дискримінанту</w:t>
+      </w:r>
+    </w:p>
+    <w:p>
+      <w:pPr>
+        <w:ind w:left="720" w:firstLine="0"/>
+      </w:pPr>
+      <w:r>
+        <w:t xml:space="preserve">rewrite function for quadratic equation with using conditional </w:t>
+      </w:r>
+      <w:r>
+        <w:rPr>
+          <w:b/>
+        </w:rPr>
+        <w:t>for D</w:t>
+      </w:r>
+    </w:p>
+    <w:p>
+      <w:pPr>
+        <w:ind w:left="720" w:firstLine="0"/>
+      </w:pPr>
+      <w:r>
+        <w:t xml:space="preserve"> D &lt; 0 </w:t>
+      </w:r>
+    </w:p>
+    <w:p>
+      <w:pPr>
+        <w:ind w:left="720" w:firstLine="0"/>
+      </w:pPr>
+      <w:r>
+        <w:t xml:space="preserve"> D == 0</w:t>
+      </w:r>
+    </w:p>
+    <w:p>
+      <w:pPr>
+        <w:ind w:left="720" w:firstLine="0"/>
+      </w:pPr>
+      <w:r>
+        <w:t xml:space="preserve"> D &gt; 0</w:t>
+      </w:r>
+    </w:p>
+    <w:p>
+      <w:pPr>
+        <w:rPr>
+          <w:lang w:val="uk-UA"/>
+        </w:rPr>
+      </w:pPr>
+      <w:r>
+        <w:rPr>
+          <w:lang w:val="uk-UA"/>
+        </w:rPr>
+        <w:t>Хід виконання завдання:</w:t>
+      </w:r>
+    </w:p>
+    <w:p>
+      <w:pPr>
+        <w:pStyle w:val="a4"/>
+        <w:numPr>
+          <w:ilvl w:val="0"/>
+          <w:numId w:val="4"/>
+        </w:numPr>
+        <w:rPr>
+          <w:lang w:val="uk-UA"/>
+        </w:rPr>
+      </w:pPr>
+      <w:r>
+        <w:rPr>
+          <w:lang w:val="uk-UA"/>
+        </w:rPr>
+        <w:t xml:space="preserve">Відкрила </w:t>
+      </w:r>
+      <w:proofErr w:type="spellStart"/>
+      <w:r>
+        <w:rPr>
+          <w:lang w:val="uk-UA"/>
+        </w:rPr>
+        <w:t>ВСкод</w:t>
+      </w:r>
+      <w:proofErr w:type="spellEnd"/>
+      <w:r>
+        <w:rPr>
+          <w:lang w:val="uk-UA"/>
+        </w:rPr>
+        <w:t xml:space="preserve"> </w:t>
+      </w:r>
+    </w:p>
+    <w:p>
+      <w:pPr>
+        <w:pStyle w:val="a4"/>
+        <w:numPr>
+          <w:ilvl w:val="0"/>
+          <w:numId w:val="4"/>
+        </w:numPr>
+        <w:rPr>
+          <w:lang w:val="uk-UA"/>
+        </w:rPr>
+      </w:pPr>
+      <w:r>
+        <w:rPr>
+          <w:lang w:val="uk-UA"/>
+        </w:rPr>
+        <w:t>Прочитала завдання</w:t>
+      </w:r>
+    </w:p>
+    <w:p>
+      <w:pPr>
+        <w:pStyle w:val="a4"/>
+        <w:numPr>
+          <w:ilvl w:val="0"/>
+          <w:numId w:val="4"/>
+        </w:numPr>
+        <w:rPr>
+          <w:lang w:val="uk-UA"/>
+        </w:rPr>
+      </w:pPr>
+      <w:r>
+        <w:rPr>
+          <w:lang w:val="uk-UA"/>
+        </w:rPr>
+        <w:t>Виконала завдання</w:t>
+      </w:r>
+    </w:p>
+    <w:p>
+      <w:pPr>
+        <w:pStyle w:val="a4"/>
+        <w:numPr>
+          <w:ilvl w:val="0"/>
+          <w:numId w:val="4"/>
+        </w:numPr>
+        <w:rPr>
+          <w:lang w:val="uk-UA"/>
+        </w:rPr>
+      </w:pPr>
+      <w:proofErr w:type="spellStart"/>
+      <w:r>
+        <w:rPr>
+          <w:lang w:val="uk-UA"/>
+        </w:rPr>
+        <w:t>Затестила</w:t>
+      </w:r>
+      <w:proofErr w:type="spellEnd"/>
+    </w:p>
+    <w:p>
+      <w:pPr>
+        <w:pStyle w:val="a4"/>
+        <w:numPr>
+          <w:ilvl w:val="0"/>
+          <w:numId w:val="4"/>
+        </w:numPr>
+        <w:rPr>
+          <w:lang w:val="uk-UA"/>
+        </w:rPr>
+      </w:pPr>
+      <w:r>
+        <w:rPr>
+          <w:lang w:val="uk-UA"/>
+        </w:rPr>
+        <w:t>Закинула в звіт</w:t>
+      </w:r>
+    </w:p>
+    <w:p>
+      <w:pPr>
+        <w:rPr>
+          <w:lang w:val="uk-UA"/>
+        </w:rPr>
+      </w:pPr>
+      <w:r>
+        <w:rPr>
+          <w:lang w:val="uk-UA"/>
+        </w:rPr>
+        <w:t>Текст програми:</w:t>
+      </w:r>
+    </w:p>
+    <w:tbl>
+      <w:tblPr>
+        <w:tblStyle w:val="a3"/>
+        <w:tblW w:w="0" w:type="auto"/>
+        <w:tblInd w:w="805" w:type="dxa"/>
+        <w:tblLook w:val="04A0" w:firstRow="1" w:lastRow="0" w:firstColumn="1" w:lastColumn="0" w:noHBand="0" w:noVBand="1"/>
+      </w:tblPr>
+      <w:tblGrid>
+        <w:gridCol w:w="8545"/>
+      </w:tblGrid>
+      <w:tr>
+        <w:tc>
+          <w:tcPr>
+            <w:tcW w:w="8545" w:type="dxa"/>
+          </w:tcPr>
+          <w:p>
+            <w:pPr>
+              <w:ind w:firstLine="0"/>
+              <w:rPr>
+                <w:rFonts w:ascii="Courier New" w:hAnsi="Courier New" w:cs="Courier New"/>
+                <w:sz w:val="20"/>
+                <w:szCs w:val="20"/>
+                <w:lang w:val="uk-UA"/>
+              </w:rPr>
+            </w:pPr>
+            <w:proofErr w:type="spellStart"/>
+            <w:r>
+              <w:rPr>
+                <w:rFonts w:ascii="Courier New" w:hAnsi="Courier New" w:cs="Courier New"/>
+                <w:sz w:val="20"/>
+                <w:szCs w:val="20"/>
+                <w:lang w:val="uk-UA"/>
+              </w:rPr>
+              <w:t>def</w:t>
+            </w:r>
+            <w:proofErr w:type="spellEnd"/>
+            <w:r>
+              <w:rPr>
+                <w:rFonts w:ascii="Courier New" w:hAnsi="Courier New" w:cs="Courier New"/>
+                <w:sz w:val="20"/>
+                <w:szCs w:val="20"/>
+                <w:lang w:val="uk-UA"/>
+              </w:rPr>
+              <w:t xml:space="preserve"> </w:t>
+            </w:r>
+            <w:proofErr w:type="spellStart"/>
+            <w:r>
+              <w:rPr>
+                <w:rFonts w:ascii="Courier New" w:hAnsi="Courier New" w:cs="Courier New"/>
+                <w:sz w:val="20"/>
+                <w:szCs w:val="20"/>
+                <w:lang w:val="uk-UA"/>
+              </w:rPr>
+              <w:t>findD</w:t>
+            </w:r>
+            <w:proofErr w:type="spellEnd"/>
+            <w:r>
+              <w:rPr>
+                <w:rFonts w:ascii="Courier New" w:hAnsi="Courier New" w:cs="Courier New"/>
+                <w:sz w:val="20"/>
+                <w:szCs w:val="20"/>
+                <w:lang w:val="uk-UA"/>
+              </w:rPr>
+              <w:t>(a, b, c):</w:t>
+            </w:r>
+          </w:p>
+          <w:p>
+            <w:pPr>
+              <w:ind w:firstLine="0"/>
+              <w:rPr>
+                <w:rFonts w:ascii="Courier New" w:hAnsi="Courier New" w:cs="Courier New"/>
+                <w:sz w:val="20"/>
+                <w:szCs w:val="20"/>
+                <w:lang w:val="uk-UA"/>
+              </w:rPr>
+            </w:pPr>
+            <w:r>
+              <w:rPr>
+                <w:rFonts w:ascii="Courier New" w:hAnsi="Courier New" w:cs="Courier New"/>
+                <w:sz w:val="20"/>
+                <w:szCs w:val="20"/>
+                <w:lang w:val="uk-UA"/>
+              </w:rPr>
+              <w:t xml:space="preserve">    D = b**2 - 4 * a * c</w:t>
+            </w:r>
+          </w:p>
+          <w:p>
+            <w:pPr>
+              <w:ind w:firstLine="0"/>
+              <w:rPr>
+                <w:rFonts w:ascii="Courier New" w:hAnsi="Courier New" w:cs="Courier New"/>
+                <w:sz w:val="20"/>
+                <w:szCs w:val="20"/>
+                <w:lang w:val="uk-UA"/>
+              </w:rPr>
+            </w:pPr>
+            <w:r>
+              <w:rPr>
+                <w:rFonts w:ascii="Courier New" w:hAnsi="Courier New" w:cs="Courier New"/>
+                <w:sz w:val="20"/>
+                <w:szCs w:val="20"/>
+                <w:lang w:val="uk-UA"/>
+              </w:rPr>
+              <w:t xml:space="preserve">    </w:t>
+            </w:r>
+            <w:proofErr w:type="spellStart"/>
+            <w:r>
+              <w:rPr>
+                <w:rFonts w:ascii="Courier New" w:hAnsi="Courier New" w:cs="Courier New"/>
+                <w:sz w:val="20"/>
+                <w:szCs w:val="20"/>
+                <w:lang w:val="uk-UA"/>
+              </w:rPr>
+              <w:t>return</w:t>
+            </w:r>
+            <w:proofErr w:type="spellEnd"/>
+            <w:r>
+              <w:rPr>
+                <w:rFonts w:ascii="Courier New" w:hAnsi="Courier New" w:cs="Courier New"/>
+                <w:sz w:val="20"/>
+                <w:szCs w:val="20"/>
+                <w:lang w:val="uk-UA"/>
+              </w:rPr>
+              <w:t xml:space="preserve"> D</w:t>
+            </w:r>
+          </w:p>
+          <w:p>
+            <w:pPr>
+              <w:ind w:firstLine="0"/>
+              <w:rPr>
+                <w:rFonts w:ascii="Courier New" w:hAnsi="Courier New" w:cs="Courier New"/>
+                <w:sz w:val="20"/>
+                <w:szCs w:val="20"/>
+                <w:lang w:val="uk-UA"/>
+              </w:rPr>
+            </w:pPr>
+          </w:p>
+          <w:p>
+            <w:pPr>
+              <w:ind w:firstLine="0"/>
+              <w:rPr>
+                <w:rFonts w:ascii="Courier New" w:hAnsi="Courier New" w:cs="Courier New"/>
+                <w:sz w:val="20"/>
+                <w:szCs w:val="20"/>
+                <w:lang w:val="uk-UA"/>
+              </w:rPr>
+            </w:pPr>
+            <w:proofErr w:type="spellStart"/>
+            <w:r>
+              <w:rPr>
+                <w:rFonts w:ascii="Courier New" w:hAnsi="Courier New" w:cs="Courier New"/>
+                <w:sz w:val="20"/>
+                <w:szCs w:val="20"/>
+                <w:lang w:val="uk-UA"/>
+              </w:rPr>
+              <w:t>def</w:t>
+            </w:r>
+            <w:proofErr w:type="spellEnd"/>
+            <w:r>
+              <w:rPr>
+                <w:rFonts w:ascii="Courier New" w:hAnsi="Courier New" w:cs="Courier New"/>
+                <w:sz w:val="20"/>
+                <w:szCs w:val="20"/>
+                <w:lang w:val="uk-UA"/>
+              </w:rPr>
+              <w:t xml:space="preserve"> </w:t>
+            </w:r>
+            <w:proofErr w:type="spellStart"/>
+            <w:r>
+              <w:rPr>
+                <w:rFonts w:ascii="Courier New" w:hAnsi="Courier New" w:cs="Courier New"/>
+                <w:sz w:val="20"/>
+                <w:szCs w:val="20"/>
+                <w:lang w:val="uk-UA"/>
+              </w:rPr>
+              <w:t>FindRoots</w:t>
+            </w:r>
+            <w:proofErr w:type="spellEnd"/>
+            <w:r>
+              <w:rPr>
+                <w:rFonts w:ascii="Courier New" w:hAnsi="Courier New" w:cs="Courier New"/>
+                <w:sz w:val="20"/>
+                <w:szCs w:val="20"/>
+                <w:lang w:val="uk-UA"/>
+              </w:rPr>
+              <w:t>(a, b, c):</w:t>
+            </w:r>
+          </w:p>
+          <w:p>
+            <w:pPr>
+              <w:ind w:firstLine="0"/>
+              <w:rPr>
+                <w:rFonts w:ascii="Courier New" w:hAnsi="Courier New" w:cs="Courier New"/>
+                <w:sz w:val="20"/>
+                <w:szCs w:val="20"/>
+                <w:lang w:val="uk-UA"/>
+              </w:rPr>
+            </w:pPr>
+            <w:r>
+              <w:rPr>
+                <w:rFonts w:ascii="Courier New" w:hAnsi="Courier New" w:cs="Courier New"/>
+                <w:sz w:val="20"/>
+                <w:szCs w:val="20"/>
+                <w:lang w:val="uk-UA"/>
+              </w:rPr>
+              <w:t xml:space="preserve">    D = </w:t>
+            </w:r>
+            <w:proofErr w:type="spellStart"/>
+            <w:r>
+              <w:rPr>
+                <w:rFonts w:ascii="Courier New" w:hAnsi="Courier New" w:cs="Courier New"/>
+                <w:sz w:val="20"/>
+                <w:szCs w:val="20"/>
+                <w:lang w:val="uk-UA"/>
+              </w:rPr>
+              <w:t>findD</w:t>
+            </w:r>
+            <w:proofErr w:type="spellEnd"/>
+            <w:r>
+              <w:rPr>
+                <w:rFonts w:ascii="Courier New" w:hAnsi="Courier New" w:cs="Courier New"/>
+                <w:sz w:val="20"/>
+                <w:szCs w:val="20"/>
+                <w:lang w:val="uk-UA"/>
+              </w:rPr>
+              <w:t>(a, b, c)</w:t>
+            </w:r>
+          </w:p>
+          <w:p>
+            <w:pPr>
+              <w:ind w:firstLine="0"/>
+              <w:rPr>
+                <w:rFonts w:ascii="Courier New" w:hAnsi="Courier New" w:cs="Courier New"/>
+                <w:sz w:val="20"/>
+                <w:szCs w:val="20"/>
+                <w:lang w:val="uk-UA"/>
+              </w:rPr>
+            </w:pPr>
+            <w:r>
+              <w:rPr>
+                <w:rFonts w:ascii="Courier New" w:hAnsi="Courier New" w:cs="Courier New"/>
+                <w:sz w:val="20"/>
+                <w:szCs w:val="20"/>
+                <w:lang w:val="uk-UA"/>
+              </w:rPr>
+              <w:t xml:space="preserve">    </w:t>
+            </w:r>
+          </w:p>
+          <w:p>
+            <w:pPr>
+              <w:ind w:firstLine="0"/>
+              <w:rPr>
+                <w:rFonts w:ascii="Courier New" w:hAnsi="Courier New" w:cs="Courier New"/>
+                <w:sz w:val="20"/>
+                <w:szCs w:val="20"/>
+                <w:lang w:val="uk-UA"/>
+              </w:rPr>
+            </w:pPr>
+            <w:r>
+              <w:rPr>
+                <w:rFonts w:ascii="Courier New" w:hAnsi="Courier New" w:cs="Courier New"/>
+                <w:sz w:val="20"/>
+                <w:szCs w:val="20"/>
+                <w:lang w:val="uk-UA"/>
+              </w:rPr>
+              <w:t xml:space="preserve">    </w:t>
+            </w:r>
+            <w:proofErr w:type="spellStart"/>
+            <w:r>
+              <w:rPr>
+                <w:rFonts w:ascii="Courier New" w:hAnsi="Courier New" w:cs="Courier New"/>
+                <w:sz w:val="20"/>
+                <w:szCs w:val="20"/>
+                <w:lang w:val="uk-UA"/>
+              </w:rPr>
+              <w:t>if</w:t>
+            </w:r>
+            <w:proofErr w:type="spellEnd"/>
+            <w:r>
+              <w:rPr>
+                <w:rFonts w:ascii="Courier New" w:hAnsi="Courier New" w:cs="Courier New"/>
+                <w:sz w:val="20"/>
+                <w:szCs w:val="20"/>
+                <w:lang w:val="uk-UA"/>
+              </w:rPr>
+              <w:t xml:space="preserve"> D &gt; 0:</w:t>
+            </w:r>
+          </w:p>
+          <w:p>
+            <w:pPr>
+              <w:ind w:firstLine="0"/>
+              <w:rPr>
+                <w:rFonts w:ascii="Courier New" w:hAnsi="Courier New" w:cs="Courier New"/>
+                <w:sz w:val="20"/>
+                <w:szCs w:val="20"/>
+                <w:lang w:val="uk-UA"/>
+              </w:rPr>
+            </w:pPr>
+            <w:r>
+              <w:rPr>
+                <w:rFonts w:ascii="Courier New" w:hAnsi="Courier New" w:cs="Courier New"/>
+                <w:sz w:val="20"/>
+                <w:szCs w:val="20"/>
+                <w:lang w:val="uk-UA"/>
+              </w:rPr>
+              <w:t xml:space="preserve">        x1 = (-b + D**0.5) / (2 * a)</w:t>
+            </w:r>
+          </w:p>
+          <w:p>
+            <w:pPr>
+              <w:ind w:firstLine="0"/>
+              <w:rPr>
+                <w:rFonts w:ascii="Courier New" w:hAnsi="Courier New" w:cs="Courier New"/>
+                <w:sz w:val="20"/>
+                <w:szCs w:val="20"/>
+                <w:lang w:val="uk-UA"/>
+              </w:rPr>
+            </w:pPr>
+            <w:r>
+              <w:rPr>
+                <w:rFonts w:ascii="Courier New" w:hAnsi="Courier New" w:cs="Courier New"/>
+                <w:sz w:val="20"/>
+                <w:szCs w:val="20"/>
+                <w:lang w:val="uk-UA"/>
+              </w:rPr>
+              <w:t xml:space="preserve">        x2 = (-b - D**0.5) / (2 * a)</w:t>
+            </w:r>
+          </w:p>
+          <w:p>
+            <w:pPr>
+              <w:ind w:firstLine="0"/>
+              <w:rPr>
+                <w:rFonts w:ascii="Courier New" w:hAnsi="Courier New" w:cs="Courier New"/>
+                <w:sz w:val="20"/>
+                <w:szCs w:val="20"/>
+                <w:lang w:val="uk-UA"/>
+              </w:rPr>
+            </w:pPr>
+            <w:r>
+              <w:rPr>
+                <w:rFonts w:ascii="Courier New" w:hAnsi="Courier New" w:cs="Courier New"/>
+                <w:sz w:val="20"/>
+                <w:szCs w:val="20"/>
+                <w:lang w:val="uk-UA"/>
+              </w:rPr>
+              <w:lastRenderedPageBreak/>
+              <w:t xml:space="preserve">        </w:t>
+            </w:r>
+            <w:proofErr w:type="spellStart"/>
+            <w:r>
+              <w:rPr>
+                <w:rFonts w:ascii="Courier New" w:hAnsi="Courier New" w:cs="Courier New"/>
+                <w:sz w:val="20"/>
+                <w:szCs w:val="20"/>
+                <w:lang w:val="uk-UA"/>
+              </w:rPr>
+              <w:t>return</w:t>
+            </w:r>
+            <w:proofErr w:type="spellEnd"/>
+            <w:r>
+              <w:rPr>
+                <w:rFonts w:ascii="Courier New" w:hAnsi="Courier New" w:cs="Courier New"/>
+                <w:sz w:val="20"/>
+                <w:szCs w:val="20"/>
+                <w:lang w:val="uk-UA"/>
+              </w:rPr>
+              <w:t xml:space="preserve"> x1, x2</w:t>
+            </w:r>
+          </w:p>
+          <w:p>
+            <w:pPr>
+              <w:ind w:firstLine="0"/>
+              <w:rPr>
+                <w:rFonts w:ascii="Courier New" w:hAnsi="Courier New" w:cs="Courier New"/>
+                <w:sz w:val="20"/>
+                <w:szCs w:val="20"/>
+                <w:lang w:val="uk-UA"/>
+              </w:rPr>
+            </w:pPr>
+            <w:r>
+              <w:rPr>
+                <w:rFonts w:ascii="Courier New" w:hAnsi="Courier New" w:cs="Courier New"/>
+                <w:sz w:val="20"/>
+                <w:szCs w:val="20"/>
+                <w:lang w:val="uk-UA"/>
+              </w:rPr>
+              <w:t xml:space="preserve">    </w:t>
+            </w:r>
+            <w:proofErr w:type="spellStart"/>
+            <w:r>
+              <w:rPr>
+                <w:rFonts w:ascii="Courier New" w:hAnsi="Courier New" w:cs="Courier New"/>
+                <w:sz w:val="20"/>
+                <w:szCs w:val="20"/>
+                <w:lang w:val="uk-UA"/>
+              </w:rPr>
+              <w:t>elif</w:t>
+            </w:r>
+            <w:proofErr w:type="spellEnd"/>
+            <w:r>
+              <w:rPr>
+                <w:rFonts w:ascii="Courier New" w:hAnsi="Courier New" w:cs="Courier New"/>
+                <w:sz w:val="20"/>
+                <w:szCs w:val="20"/>
+                <w:lang w:val="uk-UA"/>
+              </w:rPr>
+              <w:t xml:space="preserve"> D == 0:</w:t>
+            </w:r>
+          </w:p>
+          <w:p>
+            <w:pPr>
+              <w:ind w:firstLine="0"/>
+              <w:rPr>
+                <w:rFonts w:ascii="Courier New" w:hAnsi="Courier New" w:cs="Courier New"/>
+                <w:sz w:val="20"/>
+                <w:szCs w:val="20"/>
+                <w:lang w:val="uk-UA"/>
+              </w:rPr>
+            </w:pPr>
+            <w:r>
+              <w:rPr>
+                <w:rFonts w:ascii="Courier New" w:hAnsi="Courier New" w:cs="Courier New"/>
+                <w:sz w:val="20"/>
+                <w:szCs w:val="20"/>
+                <w:lang w:val="uk-UA"/>
+              </w:rPr>
+              <w:t xml:space="preserve">        x1 = -b / (2 * a)</w:t>
+            </w:r>
+          </w:p>
+          <w:p>
+            <w:pPr>
+              <w:ind w:firstLine="0"/>
+              <w:rPr>
+                <w:rFonts w:ascii="Courier New" w:hAnsi="Courier New" w:cs="Courier New"/>
+                <w:sz w:val="20"/>
+                <w:szCs w:val="20"/>
+                <w:lang w:val="uk-UA"/>
+              </w:rPr>
+            </w:pPr>
+            <w:r>
+              <w:rPr>
+                <w:rFonts w:ascii="Courier New" w:hAnsi="Courier New" w:cs="Courier New"/>
+                <w:sz w:val="20"/>
+                <w:szCs w:val="20"/>
+                <w:lang w:val="uk-UA"/>
+              </w:rPr>
+              <w:t xml:space="preserve">        </w:t>
+            </w:r>
+            <w:proofErr w:type="spellStart"/>
+            <w:r>
+              <w:rPr>
+                <w:rFonts w:ascii="Courier New" w:hAnsi="Courier New" w:cs="Courier New"/>
+                <w:sz w:val="20"/>
+                <w:szCs w:val="20"/>
+                <w:lang w:val="uk-UA"/>
+              </w:rPr>
+              <w:t>return</w:t>
+            </w:r>
+            <w:proofErr w:type="spellEnd"/>
+            <w:r>
+              <w:rPr>
+                <w:rFonts w:ascii="Courier New" w:hAnsi="Courier New" w:cs="Courier New"/>
+                <w:sz w:val="20"/>
+                <w:szCs w:val="20"/>
+                <w:lang w:val="uk-UA"/>
+              </w:rPr>
+              <w:t xml:space="preserve"> x1,</w:t>
+            </w:r>
+          </w:p>
+          <w:p>
+            <w:pPr>
+              <w:ind w:firstLine="0"/>
+              <w:rPr>
+                <w:rFonts w:ascii="Courier New" w:hAnsi="Courier New" w:cs="Courier New"/>
+                <w:sz w:val="20"/>
+                <w:szCs w:val="20"/>
+                <w:lang w:val="uk-UA"/>
+              </w:rPr>
+            </w:pPr>
+            <w:r>
+              <w:rPr>
+                <w:rFonts w:ascii="Courier New" w:hAnsi="Courier New" w:cs="Courier New"/>
+                <w:sz w:val="20"/>
+                <w:szCs w:val="20"/>
+                <w:lang w:val="uk-UA"/>
+              </w:rPr>
+              <w:t xml:space="preserve">    </w:t>
+            </w:r>
+            <w:proofErr w:type="spellStart"/>
+            <w:r>
+              <w:rPr>
+                <w:rFonts w:ascii="Courier New" w:hAnsi="Courier New" w:cs="Courier New"/>
+                <w:sz w:val="20"/>
+                <w:szCs w:val="20"/>
+                <w:lang w:val="uk-UA"/>
+              </w:rPr>
+              <w:t>else</w:t>
+            </w:r>
+            <w:proofErr w:type="spellEnd"/>
+            <w:r>
+              <w:rPr>
+                <w:rFonts w:ascii="Courier New" w:hAnsi="Courier New" w:cs="Courier New"/>
+                <w:sz w:val="20"/>
+                <w:szCs w:val="20"/>
+                <w:lang w:val="uk-UA"/>
+              </w:rPr>
+              <w:t>:</w:t>
+            </w:r>
+          </w:p>
+          <w:p>
+            <w:pPr>
+              <w:ind w:firstLine="0"/>
+              <w:rPr>
+                <w:rFonts w:ascii="Courier New" w:hAnsi="Courier New" w:cs="Courier New"/>
+                <w:sz w:val="20"/>
+                <w:szCs w:val="20"/>
+                <w:lang w:val="uk-UA"/>
+              </w:rPr>
+            </w:pPr>
+            <w:r>
+              <w:rPr>
+                <w:rFonts w:ascii="Courier New" w:hAnsi="Courier New" w:cs="Courier New"/>
+                <w:sz w:val="20"/>
+                <w:szCs w:val="20"/>
+                <w:lang w:val="uk-UA"/>
+              </w:rPr>
+              <w:t xml:space="preserve">        </w:t>
+            </w:r>
+            <w:proofErr w:type="spellStart"/>
+            <w:r>
+              <w:rPr>
+                <w:rFonts w:ascii="Courier New" w:hAnsi="Courier New" w:cs="Courier New"/>
+                <w:sz w:val="20"/>
+                <w:szCs w:val="20"/>
+                <w:lang w:val="uk-UA"/>
+              </w:rPr>
+              <w:t>return</w:t>
+            </w:r>
+            <w:proofErr w:type="spellEnd"/>
+            <w:r>
+              <w:rPr>
+                <w:rFonts w:ascii="Courier New" w:hAnsi="Courier New" w:cs="Courier New"/>
+                <w:sz w:val="20"/>
+                <w:szCs w:val="20"/>
+                <w:lang w:val="uk-UA"/>
+              </w:rPr>
+              <w:t xml:space="preserve"> </w:t>
+            </w:r>
+            <w:proofErr w:type="spellStart"/>
+            <w:r>
+              <w:rPr>
+                <w:rFonts w:ascii="Courier New" w:hAnsi="Courier New" w:cs="Courier New"/>
+                <w:sz w:val="20"/>
+                <w:szCs w:val="20"/>
+                <w:lang w:val="uk-UA"/>
+              </w:rPr>
+              <w:t>None</w:t>
+            </w:r>
+            <w:proofErr w:type="spellEnd"/>
+          </w:p>
+          <w:p>
+            <w:pPr>
+              <w:ind w:firstLine="0"/>
+              <w:rPr>
+                <w:rFonts w:ascii="Courier New" w:hAnsi="Courier New" w:cs="Courier New"/>
+                <w:sz w:val="20"/>
+                <w:szCs w:val="20"/>
+                <w:lang w:val="uk-UA"/>
+              </w:rPr>
+            </w:pPr>
+          </w:p>
+          <w:p>
+            <w:pPr>
+              <w:ind w:firstLine="0"/>
+              <w:rPr>
+                <w:rFonts w:ascii="Courier New" w:hAnsi="Courier New" w:cs="Courier New"/>
+                <w:sz w:val="20"/>
+                <w:szCs w:val="20"/>
+                <w:lang w:val="uk-UA"/>
+              </w:rPr>
+            </w:pPr>
+            <w:r>
+              <w:rPr>
+                <w:rFonts w:ascii="Courier New" w:hAnsi="Courier New" w:cs="Courier New"/>
+                <w:sz w:val="20"/>
+                <w:szCs w:val="20"/>
+                <w:lang w:val="uk-UA"/>
+              </w:rPr>
+              <w:t xml:space="preserve">a = </w:t>
+            </w:r>
+            <w:proofErr w:type="spellStart"/>
+            <w:r>
+              <w:rPr>
+                <w:rFonts w:ascii="Courier New" w:hAnsi="Courier New" w:cs="Courier New"/>
+                <w:sz w:val="20"/>
+                <w:szCs w:val="20"/>
+                <w:lang w:val="uk-UA"/>
+              </w:rPr>
+              <w:t>int</w:t>
+            </w:r>
+            <w:proofErr w:type="spellEnd"/>
+            <w:r>
+              <w:rPr>
+                <w:rFonts w:ascii="Courier New" w:hAnsi="Courier New" w:cs="Courier New"/>
+                <w:sz w:val="20"/>
+                <w:szCs w:val="20"/>
+                <w:lang w:val="uk-UA"/>
+              </w:rPr>
+              <w:t>(</w:t>
+            </w:r>
+            <w:proofErr w:type="spellStart"/>
+            <w:r>
+              <w:rPr>
+                <w:rFonts w:ascii="Courier New" w:hAnsi="Courier New" w:cs="Courier New"/>
+                <w:sz w:val="20"/>
+                <w:szCs w:val="20"/>
+                <w:lang w:val="uk-UA"/>
+              </w:rPr>
+              <w:t>input</w:t>
+            </w:r>
+            <w:proofErr w:type="spellEnd"/>
+            <w:r>
+              <w:rPr>
+                <w:rFonts w:ascii="Courier New" w:hAnsi="Courier New" w:cs="Courier New"/>
+                <w:sz w:val="20"/>
+                <w:szCs w:val="20"/>
+                <w:lang w:val="uk-UA"/>
+              </w:rPr>
+              <w:t>("</w:t>
+            </w:r>
+            <w:proofErr w:type="spellStart"/>
+            <w:r>
+              <w:rPr>
+                <w:rFonts w:ascii="Courier New" w:hAnsi="Courier New" w:cs="Courier New"/>
+                <w:sz w:val="20"/>
+                <w:szCs w:val="20"/>
+                <w:lang w:val="uk-UA"/>
+              </w:rPr>
+              <w:t>Enter</w:t>
+            </w:r>
+            <w:proofErr w:type="spellEnd"/>
+            <w:r>
+              <w:rPr>
+                <w:rFonts w:ascii="Courier New" w:hAnsi="Courier New" w:cs="Courier New"/>
+                <w:sz w:val="20"/>
+                <w:szCs w:val="20"/>
+                <w:lang w:val="uk-UA"/>
+              </w:rPr>
+              <w:t xml:space="preserve"> a: "))</w:t>
+            </w:r>
+          </w:p>
+          <w:p>
+            <w:pPr>
+              <w:ind w:firstLine="0"/>
+              <w:rPr>
+                <w:rFonts w:ascii="Courier New" w:hAnsi="Courier New" w:cs="Courier New"/>
+                <w:sz w:val="20"/>
+                <w:szCs w:val="20"/>
+                <w:lang w:val="uk-UA"/>
+              </w:rPr>
+            </w:pPr>
+            <w:r>
+              <w:rPr>
+                <w:rFonts w:ascii="Courier New" w:hAnsi="Courier New" w:cs="Courier New"/>
+                <w:sz w:val="20"/>
+                <w:szCs w:val="20"/>
+                <w:lang w:val="uk-UA"/>
+              </w:rPr>
+              <w:t xml:space="preserve">b = </w:t>
+            </w:r>
+            <w:proofErr w:type="spellStart"/>
+            <w:r>
+              <w:rPr>
+                <w:rFonts w:ascii="Courier New" w:hAnsi="Courier New" w:cs="Courier New"/>
+                <w:sz w:val="20"/>
+                <w:szCs w:val="20"/>
+                <w:lang w:val="uk-UA"/>
+              </w:rPr>
+              <w:t>int</w:t>
+            </w:r>
+            <w:proofErr w:type="spellEnd"/>
+            <w:r>
+              <w:rPr>
+                <w:rFonts w:ascii="Courier New" w:hAnsi="Courier New" w:cs="Courier New"/>
+                <w:sz w:val="20"/>
+                <w:szCs w:val="20"/>
+                <w:lang w:val="uk-UA"/>
+              </w:rPr>
+              <w:t>(</w:t>
+            </w:r>
+            <w:proofErr w:type="spellStart"/>
+            <w:r>
+              <w:rPr>
+                <w:rFonts w:ascii="Courier New" w:hAnsi="Courier New" w:cs="Courier New"/>
+                <w:sz w:val="20"/>
+                <w:szCs w:val="20"/>
+                <w:lang w:val="uk-UA"/>
+              </w:rPr>
+              <w:t>input</w:t>
+            </w:r>
+            <w:proofErr w:type="spellEnd"/>
+            <w:r>
+              <w:rPr>
+                <w:rFonts w:ascii="Courier New" w:hAnsi="Courier New" w:cs="Courier New"/>
+                <w:sz w:val="20"/>
+                <w:szCs w:val="20"/>
+                <w:lang w:val="uk-UA"/>
+              </w:rPr>
+              <w:t>("</w:t>
+            </w:r>
+            <w:proofErr w:type="spellStart"/>
+            <w:r>
+              <w:rPr>
+                <w:rFonts w:ascii="Courier New" w:hAnsi="Courier New" w:cs="Courier New"/>
+                <w:sz w:val="20"/>
+                <w:szCs w:val="20"/>
+                <w:lang w:val="uk-UA"/>
+              </w:rPr>
+              <w:t>Enter</w:t>
+            </w:r>
+            <w:proofErr w:type="spellEnd"/>
+            <w:r>
+              <w:rPr>
+                <w:rFonts w:ascii="Courier New" w:hAnsi="Courier New" w:cs="Courier New"/>
+                <w:sz w:val="20"/>
+                <w:szCs w:val="20"/>
+                <w:lang w:val="uk-UA"/>
+              </w:rPr>
+              <w:t xml:space="preserve"> b: "))</w:t>
+            </w:r>
+          </w:p>
+          <w:p>
+            <w:pPr>
+              <w:ind w:firstLine="0"/>
+              <w:rPr>
+                <w:rFonts w:ascii="Courier New" w:hAnsi="Courier New" w:cs="Courier New"/>
+                <w:sz w:val="20"/>
+                <w:szCs w:val="20"/>
+                <w:lang w:val="uk-UA"/>
+              </w:rPr>
+            </w:pPr>
+            <w:r>
+              <w:rPr>
+                <w:rFonts w:ascii="Courier New" w:hAnsi="Courier New" w:cs="Courier New"/>
+                <w:sz w:val="20"/>
+                <w:szCs w:val="20"/>
+                <w:lang w:val="uk-UA"/>
+              </w:rPr>
+              <w:t xml:space="preserve">c = </w:t>
+            </w:r>
+            <w:proofErr w:type="spellStart"/>
+            <w:r>
+              <w:rPr>
+                <w:rFonts w:ascii="Courier New" w:hAnsi="Courier New" w:cs="Courier New"/>
+                <w:sz w:val="20"/>
+                <w:szCs w:val="20"/>
+                <w:lang w:val="uk-UA"/>
+              </w:rPr>
+              <w:t>int</w:t>
+            </w:r>
+            <w:proofErr w:type="spellEnd"/>
+            <w:r>
+              <w:rPr>
+                <w:rFonts w:ascii="Courier New" w:hAnsi="Courier New" w:cs="Courier New"/>
+                <w:sz w:val="20"/>
+                <w:szCs w:val="20"/>
+                <w:lang w:val="uk-UA"/>
+              </w:rPr>
+              <w:t>(</w:t>
+            </w:r>
+            <w:proofErr w:type="spellStart"/>
+            <w:r>
+              <w:rPr>
+                <w:rFonts w:ascii="Courier New" w:hAnsi="Courier New" w:cs="Courier New"/>
+                <w:sz w:val="20"/>
+                <w:szCs w:val="20"/>
+                <w:lang w:val="uk-UA"/>
+              </w:rPr>
+              <w:t>input</w:t>
+            </w:r>
+            <w:proofErr w:type="spellEnd"/>
+            <w:r>
+              <w:rPr>
+                <w:rFonts w:ascii="Courier New" w:hAnsi="Courier New" w:cs="Courier New"/>
+                <w:sz w:val="20"/>
+                <w:szCs w:val="20"/>
+                <w:lang w:val="uk-UA"/>
+              </w:rPr>
+              <w:t>("</w:t>
+            </w:r>
+            <w:proofErr w:type="spellStart"/>
+            <w:r>
+              <w:rPr>
+                <w:rFonts w:ascii="Courier New" w:hAnsi="Courier New" w:cs="Courier New"/>
+                <w:sz w:val="20"/>
+                <w:szCs w:val="20"/>
+                <w:lang w:val="uk-UA"/>
+              </w:rPr>
+              <w:t>Enter</w:t>
+            </w:r>
+            <w:proofErr w:type="spellEnd"/>
+            <w:r>
+              <w:rPr>
+                <w:rFonts w:ascii="Courier New" w:hAnsi="Courier New" w:cs="Courier New"/>
+                <w:sz w:val="20"/>
+                <w:szCs w:val="20"/>
+                <w:lang w:val="uk-UA"/>
+              </w:rPr>
+              <w:t xml:space="preserve"> c: "))</w:t>
+            </w:r>
+          </w:p>
+          <w:p>
+            <w:pPr>
+              <w:ind w:firstLine="0"/>
+              <w:rPr>
+                <w:rFonts w:ascii="Courier New" w:hAnsi="Courier New" w:cs="Courier New"/>
+                <w:sz w:val="20"/>
+                <w:szCs w:val="20"/>
+                <w:lang w:val="uk-UA"/>
+              </w:rPr>
+            </w:pPr>
+          </w:p>
+          <w:p>
+            <w:pPr>
+              <w:ind w:firstLine="0"/>
+              <w:rPr>
+                <w:rFonts w:ascii="Courier New" w:hAnsi="Courier New" w:cs="Courier New"/>
+                <w:sz w:val="20"/>
+                <w:szCs w:val="20"/>
+                <w:lang w:val="uk-UA"/>
+              </w:rPr>
+            </w:pPr>
+            <w:proofErr w:type="spellStart"/>
+            <w:r>
+              <w:rPr>
+                <w:rFonts w:ascii="Courier New" w:hAnsi="Courier New" w:cs="Courier New"/>
+                <w:sz w:val="20"/>
+                <w:szCs w:val="20"/>
+                <w:lang w:val="uk-UA"/>
+              </w:rPr>
+              <w:t>roots</w:t>
+            </w:r>
+            <w:proofErr w:type="spellEnd"/>
+            <w:r>
+              <w:rPr>
+                <w:rFonts w:ascii="Courier New" w:hAnsi="Courier New" w:cs="Courier New"/>
+                <w:sz w:val="20"/>
+                <w:szCs w:val="20"/>
+                <w:lang w:val="uk-UA"/>
+              </w:rPr>
+              <w:t xml:space="preserve"> = </w:t>
+            </w:r>
+            <w:proofErr w:type="spellStart"/>
+            <w:r>
+              <w:rPr>
+                <w:rFonts w:ascii="Courier New" w:hAnsi="Courier New" w:cs="Courier New"/>
+                <w:sz w:val="20"/>
+                <w:szCs w:val="20"/>
+                <w:lang w:val="uk-UA"/>
+              </w:rPr>
+              <w:t>FindRoots</w:t>
+            </w:r>
+            <w:proofErr w:type="spellEnd"/>
+            <w:r>
+              <w:rPr>
+                <w:rFonts w:ascii="Courier New" w:hAnsi="Courier New" w:cs="Courier New"/>
+                <w:sz w:val="20"/>
+                <w:szCs w:val="20"/>
+                <w:lang w:val="uk-UA"/>
+              </w:rPr>
+              <w:t>(a, b, c)</w:t>
+            </w:r>
+          </w:p>
+          <w:p>
+            <w:pPr>
+              <w:ind w:firstLine="0"/>
+              <w:rPr>
+                <w:rFonts w:ascii="Courier New" w:hAnsi="Courier New" w:cs="Courier New"/>
+                <w:sz w:val="20"/>
+                <w:szCs w:val="20"/>
+                <w:lang w:val="uk-UA"/>
+              </w:rPr>
+            </w:pPr>
+          </w:p>
+          <w:p>
+            <w:pPr>
+              <w:ind w:firstLine="0"/>
+              <w:rPr>
+                <w:rFonts w:ascii="Courier New" w:hAnsi="Courier New" w:cs="Courier New"/>
+                <w:sz w:val="20"/>
+                <w:szCs w:val="20"/>
+                <w:lang w:val="uk-UA"/>
+              </w:rPr>
+            </w:pPr>
+            <w:proofErr w:type="spellStart"/>
+            <w:r>
+              <w:rPr>
+                <w:rFonts w:ascii="Courier New" w:hAnsi="Courier New" w:cs="Courier New"/>
+                <w:sz w:val="20"/>
+                <w:szCs w:val="20"/>
+                <w:lang w:val="uk-UA"/>
+              </w:rPr>
+              <w:t>if</w:t>
+            </w:r>
+            <w:proofErr w:type="spellEnd"/>
+            <w:r>
+              <w:rPr>
+                <w:rFonts w:ascii="Courier New" w:hAnsi="Courier New" w:cs="Courier New"/>
+                <w:sz w:val="20"/>
+                <w:szCs w:val="20"/>
+                <w:lang w:val="uk-UA"/>
+              </w:rPr>
+              <w:t xml:space="preserve"> </w:t>
+            </w:r>
+            <w:proofErr w:type="spellStart"/>
+            <w:r>
+              <w:rPr>
+                <w:rFonts w:ascii="Courier New" w:hAnsi="Courier New" w:cs="Courier New"/>
+                <w:sz w:val="20"/>
+                <w:szCs w:val="20"/>
+                <w:lang w:val="uk-UA"/>
+              </w:rPr>
+              <w:t>roots</w:t>
+            </w:r>
+            <w:proofErr w:type="spellEnd"/>
+            <w:r>
+              <w:rPr>
+                <w:rFonts w:ascii="Courier New" w:hAnsi="Courier New" w:cs="Courier New"/>
+                <w:sz w:val="20"/>
+                <w:szCs w:val="20"/>
+                <w:lang w:val="uk-UA"/>
+              </w:rPr>
+              <w:t>:</w:t>
+            </w:r>
+          </w:p>
+          <w:p>
+            <w:pPr>
+              <w:ind w:firstLine="0"/>
+              <w:rPr>
+                <w:rFonts w:ascii="Courier New" w:hAnsi="Courier New" w:cs="Courier New"/>
+                <w:sz w:val="20"/>
+                <w:szCs w:val="20"/>
+                <w:lang w:val="uk-UA"/>
+              </w:rPr>
+            </w:pPr>
+            <w:r>
+              <w:rPr>
+                <w:rFonts w:ascii="Courier New" w:hAnsi="Courier New" w:cs="Courier New"/>
+                <w:sz w:val="20"/>
+                <w:szCs w:val="20"/>
+                <w:lang w:val="uk-UA"/>
+              </w:rPr>
+              <w:t xml:space="preserve">    </w:t>
+            </w:r>
+            <w:proofErr w:type="spellStart"/>
+            <w:r>
+              <w:rPr>
+                <w:rFonts w:ascii="Courier New" w:hAnsi="Courier New" w:cs="Courier New"/>
+                <w:sz w:val="20"/>
+                <w:szCs w:val="20"/>
+                <w:lang w:val="uk-UA"/>
+              </w:rPr>
+              <w:t>if</w:t>
+            </w:r>
+            <w:proofErr w:type="spellEnd"/>
+            <w:r>
+              <w:rPr>
+                <w:rFonts w:ascii="Courier New" w:hAnsi="Courier New" w:cs="Courier New"/>
+                <w:sz w:val="20"/>
+                <w:szCs w:val="20"/>
+                <w:lang w:val="uk-UA"/>
+              </w:rPr>
+              <w:t xml:space="preserve"> </w:t>
+            </w:r>
+            <w:proofErr w:type="spellStart"/>
+            <w:r>
+              <w:rPr>
+                <w:rFonts w:ascii="Courier New" w:hAnsi="Courier New" w:cs="Courier New"/>
+                <w:sz w:val="20"/>
+                <w:szCs w:val="20"/>
+                <w:lang w:val="uk-UA"/>
+              </w:rPr>
+              <w:t>len</w:t>
+            </w:r>
+            <w:proofErr w:type="spellEnd"/>
+            <w:r>
+              <w:rPr>
+                <w:rFonts w:ascii="Courier New" w:hAnsi="Courier New" w:cs="Courier New"/>
+                <w:sz w:val="20"/>
+                <w:szCs w:val="20"/>
+                <w:lang w:val="uk-UA"/>
+              </w:rPr>
+              <w:t>(</w:t>
+            </w:r>
+            <w:proofErr w:type="spellStart"/>
+            <w:r>
+              <w:rPr>
+                <w:rFonts w:ascii="Courier New" w:hAnsi="Courier New" w:cs="Courier New"/>
+                <w:sz w:val="20"/>
+                <w:szCs w:val="20"/>
+                <w:lang w:val="uk-UA"/>
+              </w:rPr>
+              <w:t>roots</w:t>
+            </w:r>
+            <w:proofErr w:type="spellEnd"/>
+            <w:r>
+              <w:rPr>
+                <w:rFonts w:ascii="Courier New" w:hAnsi="Courier New" w:cs="Courier New"/>
+                <w:sz w:val="20"/>
+                <w:szCs w:val="20"/>
+                <w:lang w:val="uk-UA"/>
+              </w:rPr>
+              <w:t>) == 1:</w:t>
+            </w:r>
+          </w:p>
+          <w:p>
+            <w:pPr>
+              <w:ind w:firstLine="0"/>
+              <w:rPr>
+                <w:rFonts w:ascii="Courier New" w:hAnsi="Courier New" w:cs="Courier New"/>
+                <w:sz w:val="20"/>
+                <w:szCs w:val="20"/>
+                <w:lang w:val="uk-UA"/>
+              </w:rPr>
+            </w:pPr>
+            <w:r>
+              <w:rPr>
+                <w:rFonts w:ascii="Courier New" w:hAnsi="Courier New" w:cs="Courier New"/>
+                <w:sz w:val="20"/>
+                <w:szCs w:val="20"/>
+                <w:lang w:val="uk-UA"/>
+              </w:rPr>
+              <w:t xml:space="preserve">        </w:t>
+            </w:r>
+            <w:proofErr w:type="spellStart"/>
+            <w:r>
+              <w:rPr>
+                <w:rFonts w:ascii="Courier New" w:hAnsi="Courier New" w:cs="Courier New"/>
+                <w:sz w:val="20"/>
+                <w:szCs w:val="20"/>
+                <w:lang w:val="uk-UA"/>
+              </w:rPr>
+              <w:t>print</w:t>
+            </w:r>
+            <w:proofErr w:type="spellEnd"/>
+            <w:r>
+              <w:rPr>
+                <w:rFonts w:ascii="Courier New" w:hAnsi="Courier New" w:cs="Courier New"/>
+                <w:sz w:val="20"/>
+                <w:szCs w:val="20"/>
+                <w:lang w:val="uk-UA"/>
+              </w:rPr>
+              <w:t>(</w:t>
+            </w:r>
+            <w:proofErr w:type="spellStart"/>
+            <w:r>
+              <w:rPr>
+                <w:rFonts w:ascii="Courier New" w:hAnsi="Courier New" w:cs="Courier New"/>
+                <w:sz w:val="20"/>
+                <w:szCs w:val="20"/>
+                <w:lang w:val="uk-UA"/>
+              </w:rPr>
+              <w:t>f"The</w:t>
+            </w:r>
+            <w:proofErr w:type="spellEnd"/>
+            <w:r>
+              <w:rPr>
+                <w:rFonts w:ascii="Courier New" w:hAnsi="Courier New" w:cs="Courier New"/>
+                <w:sz w:val="20"/>
+                <w:szCs w:val="20"/>
+                <w:lang w:val="uk-UA"/>
+              </w:rPr>
+              <w:t xml:space="preserve"> </w:t>
+            </w:r>
+            <w:proofErr w:type="spellStart"/>
+            <w:r>
+              <w:rPr>
+                <w:rFonts w:ascii="Courier New" w:hAnsi="Courier New" w:cs="Courier New"/>
+                <w:sz w:val="20"/>
+                <w:szCs w:val="20"/>
+                <w:lang w:val="uk-UA"/>
+              </w:rPr>
+              <w:t>equation</w:t>
+            </w:r>
+            <w:proofErr w:type="spellEnd"/>
+            <w:r>
+              <w:rPr>
+                <w:rFonts w:ascii="Courier New" w:hAnsi="Courier New" w:cs="Courier New"/>
+                <w:sz w:val="20"/>
+                <w:szCs w:val="20"/>
+                <w:lang w:val="uk-UA"/>
+              </w:rPr>
+              <w:t xml:space="preserve"> </w:t>
+            </w:r>
+            <w:proofErr w:type="spellStart"/>
+            <w:r>
+              <w:rPr>
+                <w:rFonts w:ascii="Courier New" w:hAnsi="Courier New" w:cs="Courier New"/>
+                <w:sz w:val="20"/>
+                <w:szCs w:val="20"/>
+                <w:lang w:val="uk-UA"/>
+              </w:rPr>
+              <w:t>has</w:t>
+            </w:r>
+            <w:proofErr w:type="spellEnd"/>
+            <w:r>
+              <w:rPr>
+                <w:rFonts w:ascii="Courier New" w:hAnsi="Courier New" w:cs="Courier New"/>
+                <w:sz w:val="20"/>
+                <w:szCs w:val="20"/>
+                <w:lang w:val="uk-UA"/>
+              </w:rPr>
+              <w:t xml:space="preserve"> </w:t>
+            </w:r>
+            <w:proofErr w:type="spellStart"/>
+            <w:r>
+              <w:rPr>
+                <w:rFonts w:ascii="Courier New" w:hAnsi="Courier New" w:cs="Courier New"/>
+                <w:sz w:val="20"/>
+                <w:szCs w:val="20"/>
+                <w:lang w:val="uk-UA"/>
+              </w:rPr>
+              <w:t>one</w:t>
+            </w:r>
+            <w:proofErr w:type="spellEnd"/>
+            <w:r>
+              <w:rPr>
+                <w:rFonts w:ascii="Courier New" w:hAnsi="Courier New" w:cs="Courier New"/>
+                <w:sz w:val="20"/>
+                <w:szCs w:val="20"/>
+                <w:lang w:val="uk-UA"/>
+              </w:rPr>
+              <w:t xml:space="preserve"> </w:t>
+            </w:r>
+            <w:proofErr w:type="spellStart"/>
+            <w:r>
+              <w:rPr>
+                <w:rFonts w:ascii="Courier New" w:hAnsi="Courier New" w:cs="Courier New"/>
+                <w:sz w:val="20"/>
+                <w:szCs w:val="20"/>
+                <w:lang w:val="uk-UA"/>
+              </w:rPr>
+              <w:t>real</w:t>
+            </w:r>
+            <w:proofErr w:type="spellEnd"/>
+            <w:r>
+              <w:rPr>
+                <w:rFonts w:ascii="Courier New" w:hAnsi="Courier New" w:cs="Courier New"/>
+                <w:sz w:val="20"/>
+                <w:szCs w:val="20"/>
+                <w:lang w:val="uk-UA"/>
+              </w:rPr>
+              <w:t xml:space="preserve"> </w:t>
+            </w:r>
+            <w:proofErr w:type="spellStart"/>
+            <w:r>
+              <w:rPr>
+                <w:rFonts w:ascii="Courier New" w:hAnsi="Courier New" w:cs="Courier New"/>
+                <w:sz w:val="20"/>
+                <w:szCs w:val="20"/>
+                <w:lang w:val="uk-UA"/>
+              </w:rPr>
+              <w:t>root</w:t>
+            </w:r>
+            <w:proofErr w:type="spellEnd"/>
+            <w:r>
+              <w:rPr>
+                <w:rFonts w:ascii="Courier New" w:hAnsi="Courier New" w:cs="Courier New"/>
+                <w:sz w:val="20"/>
+                <w:szCs w:val="20"/>
+                <w:lang w:val="uk-UA"/>
+              </w:rPr>
+              <w:t>: {</w:t>
+            </w:r>
+            <w:proofErr w:type="spellStart"/>
+            <w:r>
+              <w:rPr>
+                <w:rFonts w:ascii="Courier New" w:hAnsi="Courier New" w:cs="Courier New"/>
+                <w:sz w:val="20"/>
+                <w:szCs w:val="20"/>
+                <w:lang w:val="uk-UA"/>
+              </w:rPr>
+              <w:t>roots</w:t>
+            </w:r>
+            <w:proofErr w:type="spellEnd"/>
+            <w:r>
+              <w:rPr>
+                <w:rFonts w:ascii="Courier New" w:hAnsi="Courier New" w:cs="Courier New"/>
+                <w:sz w:val="20"/>
+                <w:szCs w:val="20"/>
+                <w:lang w:val="uk-UA"/>
+              </w:rPr>
+              <w:t>[0]}")</w:t>
+            </w:r>
+          </w:p>
+          <w:p>
+            <w:pPr>
+              <w:ind w:firstLine="0"/>
+              <w:rPr>
+                <w:rFonts w:ascii="Courier New" w:hAnsi="Courier New" w:cs="Courier New"/>
+                <w:sz w:val="20"/>
+                <w:szCs w:val="20"/>
+                <w:lang w:val="uk-UA"/>
+              </w:rPr>
+            </w:pPr>
+            <w:r>
+              <w:rPr>
+                <w:rFonts w:ascii="Courier New" w:hAnsi="Courier New" w:cs="Courier New"/>
+                <w:sz w:val="20"/>
+                <w:szCs w:val="20"/>
+                <w:lang w:val="uk-UA"/>
+              </w:rPr>
+              <w:t xml:space="preserve">    </w:t>
+            </w:r>
+            <w:proofErr w:type="spellStart"/>
+            <w:r>
+              <w:rPr>
+                <w:rFonts w:ascii="Courier New" w:hAnsi="Courier New" w:cs="Courier New"/>
+                <w:sz w:val="20"/>
+                <w:szCs w:val="20"/>
+                <w:lang w:val="uk-UA"/>
+              </w:rPr>
+              <w:t>else</w:t>
+            </w:r>
+            <w:proofErr w:type="spellEnd"/>
+            <w:r>
+              <w:rPr>
+                <w:rFonts w:ascii="Courier New" w:hAnsi="Courier New" w:cs="Courier New"/>
+                <w:sz w:val="20"/>
+                <w:szCs w:val="20"/>
+                <w:lang w:val="uk-UA"/>
+              </w:rPr>
+              <w:t>:</w:t>
+            </w:r>
+          </w:p>
+          <w:p>
+            <w:pPr>
+              <w:ind w:firstLine="0"/>
+              <w:rPr>
+                <w:rFonts w:ascii="Courier New" w:hAnsi="Courier New" w:cs="Courier New"/>
+                <w:sz w:val="20"/>
+                <w:szCs w:val="20"/>
+                <w:lang w:val="uk-UA"/>
+              </w:rPr>
+            </w:pPr>
+            <w:r>
+              <w:rPr>
+                <w:rFonts w:ascii="Courier New" w:hAnsi="Courier New" w:cs="Courier New"/>
+                <w:sz w:val="20"/>
+                <w:szCs w:val="20"/>
+                <w:lang w:val="uk-UA"/>
+              </w:rPr>
+              <w:t xml:space="preserve">        </w:t>
+            </w:r>
+            <w:proofErr w:type="spellStart"/>
+            <w:r>
+              <w:rPr>
+                <w:rFonts w:ascii="Courier New" w:hAnsi="Courier New" w:cs="Courier New"/>
+                <w:sz w:val="20"/>
+                <w:szCs w:val="20"/>
+                <w:lang w:val="uk-UA"/>
+              </w:rPr>
+              <w:t>print</w:t>
+            </w:r>
+            <w:proofErr w:type="spellEnd"/>
+            <w:r>
+              <w:rPr>
+                <w:rFonts w:ascii="Courier New" w:hAnsi="Courier New" w:cs="Courier New"/>
+                <w:sz w:val="20"/>
+                <w:szCs w:val="20"/>
+                <w:lang w:val="uk-UA"/>
+              </w:rPr>
+              <w:t>(</w:t>
+            </w:r>
+            <w:proofErr w:type="spellStart"/>
+            <w:r>
+              <w:rPr>
+                <w:rFonts w:ascii="Courier New" w:hAnsi="Courier New" w:cs="Courier New"/>
+                <w:sz w:val="20"/>
+                <w:szCs w:val="20"/>
+                <w:lang w:val="uk-UA"/>
+              </w:rPr>
+              <w:t>f"The</w:t>
+            </w:r>
+            <w:proofErr w:type="spellEnd"/>
+            <w:r>
+              <w:rPr>
+                <w:rFonts w:ascii="Courier New" w:hAnsi="Courier New" w:cs="Courier New"/>
+                <w:sz w:val="20"/>
+                <w:szCs w:val="20"/>
+                <w:lang w:val="uk-UA"/>
+              </w:rPr>
+              <w:t xml:space="preserve"> </w:t>
+            </w:r>
+            <w:proofErr w:type="spellStart"/>
+            <w:r>
+              <w:rPr>
+                <w:rFonts w:ascii="Courier New" w:hAnsi="Courier New" w:cs="Courier New"/>
+                <w:sz w:val="20"/>
+                <w:szCs w:val="20"/>
+                <w:lang w:val="uk-UA"/>
+              </w:rPr>
+              <w:t>equation</w:t>
+            </w:r>
+            <w:proofErr w:type="spellEnd"/>
+            <w:r>
+              <w:rPr>
+                <w:rFonts w:ascii="Courier New" w:hAnsi="Courier New" w:cs="Courier New"/>
+                <w:sz w:val="20"/>
+                <w:szCs w:val="20"/>
+                <w:lang w:val="uk-UA"/>
+              </w:rPr>
+              <w:t xml:space="preserve"> </w:t>
+            </w:r>
+            <w:proofErr w:type="spellStart"/>
+            <w:r>
+              <w:rPr>
+                <w:rFonts w:ascii="Courier New" w:hAnsi="Courier New" w:cs="Courier New"/>
+                <w:sz w:val="20"/>
+                <w:szCs w:val="20"/>
+                <w:lang w:val="uk-UA"/>
+              </w:rPr>
+              <w:t>has</w:t>
+            </w:r>
+            <w:proofErr w:type="spellEnd"/>
+            <w:r>
+              <w:rPr>
+                <w:rFonts w:ascii="Courier New" w:hAnsi="Courier New" w:cs="Courier New"/>
+                <w:sz w:val="20"/>
+                <w:szCs w:val="20"/>
+                <w:lang w:val="uk-UA"/>
+              </w:rPr>
+              <w:t xml:space="preserve"> </w:t>
+            </w:r>
+            <w:proofErr w:type="spellStart"/>
+            <w:r>
+              <w:rPr>
+                <w:rFonts w:ascii="Courier New" w:hAnsi="Courier New" w:cs="Courier New"/>
+                <w:sz w:val="20"/>
+                <w:szCs w:val="20"/>
+                <w:lang w:val="uk-UA"/>
+              </w:rPr>
+              <w:t>two</w:t>
+            </w:r>
+            <w:proofErr w:type="spellEnd"/>
+            <w:r>
+              <w:rPr>
+                <w:rFonts w:ascii="Courier New" w:hAnsi="Courier New" w:cs="Courier New"/>
+                <w:sz w:val="20"/>
+                <w:szCs w:val="20"/>
+                <w:lang w:val="uk-UA"/>
+              </w:rPr>
+              <w:t xml:space="preserve"> </w:t>
+            </w:r>
+            <w:proofErr w:type="spellStart"/>
+            <w:r>
+              <w:rPr>
+                <w:rFonts w:ascii="Courier New" w:hAnsi="Courier New" w:cs="Courier New"/>
+                <w:sz w:val="20"/>
+                <w:szCs w:val="20"/>
+                <w:lang w:val="uk-UA"/>
+              </w:rPr>
+              <w:t>real</w:t>
+            </w:r>
+            <w:proofErr w:type="spellEnd"/>
+            <w:r>
+              <w:rPr>
+                <w:rFonts w:ascii="Courier New" w:hAnsi="Courier New" w:cs="Courier New"/>
+                <w:sz w:val="20"/>
+                <w:szCs w:val="20"/>
+                <w:lang w:val="uk-UA"/>
+              </w:rPr>
+              <w:t xml:space="preserve"> </w:t>
+            </w:r>
+            <w:proofErr w:type="spellStart"/>
+            <w:r>
+              <w:rPr>
+                <w:rFonts w:ascii="Courier New" w:hAnsi="Courier New" w:cs="Courier New"/>
+                <w:sz w:val="20"/>
+                <w:szCs w:val="20"/>
+                <w:lang w:val="uk-UA"/>
+              </w:rPr>
+              <w:t>roots</w:t>
+            </w:r>
+            <w:proofErr w:type="spellEnd"/>
+            <w:r>
+              <w:rPr>
+                <w:rFonts w:ascii="Courier New" w:hAnsi="Courier New" w:cs="Courier New"/>
+                <w:sz w:val="20"/>
+                <w:szCs w:val="20"/>
+                <w:lang w:val="uk-UA"/>
+              </w:rPr>
+              <w:t>: {</w:t>
+            </w:r>
+            <w:proofErr w:type="spellStart"/>
+            <w:r>
+              <w:rPr>
+                <w:rFonts w:ascii="Courier New" w:hAnsi="Courier New" w:cs="Courier New"/>
+                <w:sz w:val="20"/>
+                <w:szCs w:val="20"/>
+                <w:lang w:val="uk-UA"/>
+              </w:rPr>
+              <w:t>roots</w:t>
+            </w:r>
+            <w:proofErr w:type="spellEnd"/>
+            <w:r>
+              <w:rPr>
+                <w:rFonts w:ascii="Courier New" w:hAnsi="Courier New" w:cs="Courier New"/>
+                <w:sz w:val="20"/>
+                <w:szCs w:val="20"/>
+                <w:lang w:val="uk-UA"/>
+              </w:rPr>
+              <w:t xml:space="preserve">[0]} </w:t>
+            </w:r>
+            <w:proofErr w:type="spellStart"/>
+            <w:r>
+              <w:rPr>
+                <w:rFonts w:ascii="Courier New" w:hAnsi="Courier New" w:cs="Courier New"/>
+                <w:sz w:val="20"/>
+                <w:szCs w:val="20"/>
+                <w:lang w:val="uk-UA"/>
+              </w:rPr>
+              <w:t>and</w:t>
+            </w:r>
+            <w:proofErr w:type="spellEnd"/>
+            <w:r>
+              <w:rPr>
+                <w:rFonts w:ascii="Courier New" w:hAnsi="Courier New" w:cs="Courier New"/>
+                <w:sz w:val="20"/>
+                <w:szCs w:val="20"/>
+                <w:lang w:val="uk-UA"/>
+              </w:rPr>
+              <w:t xml:space="preserve"> {</w:t>
+            </w:r>
+            <w:proofErr w:type="spellStart"/>
+            <w:r>
+              <w:rPr>
+                <w:rFonts w:ascii="Courier New" w:hAnsi="Courier New" w:cs="Courier New"/>
+                <w:sz w:val="20"/>
+                <w:szCs w:val="20"/>
+                <w:lang w:val="uk-UA"/>
+              </w:rPr>
+              <w:t>roots</w:t>
+            </w:r>
+            <w:proofErr w:type="spellEnd"/>
+            <w:r>
+              <w:rPr>
+                <w:rFonts w:ascii="Courier New" w:hAnsi="Courier New" w:cs="Courier New"/>
+                <w:sz w:val="20"/>
+                <w:szCs w:val="20"/>
+                <w:lang w:val="uk-UA"/>
+              </w:rPr>
+              <w:t>[1]}")</w:t>
+            </w:r>
+          </w:p>
+          <w:p>
+            <w:pPr>
+              <w:ind w:firstLine="0"/>
+              <w:rPr>
+                <w:rFonts w:ascii="Courier New" w:hAnsi="Courier New" w:cs="Courier New"/>
+                <w:sz w:val="20"/>
+                <w:szCs w:val="20"/>
+                <w:lang w:val="uk-UA"/>
+              </w:rPr>
+            </w:pPr>
+            <w:proofErr w:type="spellStart"/>
+            <w:r>
+              <w:rPr>
+                <w:rFonts w:ascii="Courier New" w:hAnsi="Courier New" w:cs="Courier New"/>
+                <w:sz w:val="20"/>
+                <w:szCs w:val="20"/>
+                <w:lang w:val="uk-UA"/>
+              </w:rPr>
+              <w:t>else</w:t>
+            </w:r>
+            <w:proofErr w:type="spellEnd"/>
+            <w:r>
+              <w:rPr>
+                <w:rFonts w:ascii="Courier New" w:hAnsi="Courier New" w:cs="Courier New"/>
+                <w:sz w:val="20"/>
+                <w:szCs w:val="20"/>
+                <w:lang w:val="uk-UA"/>
+              </w:rPr>
+              <w:t>:</w:t>
+            </w:r>
+          </w:p>
+          <w:p>
+            <w:pPr>
+              <w:ind w:firstLine="0"/>
+              <w:rPr>
+                <w:rFonts w:ascii="Courier New" w:hAnsi="Courier New" w:cs="Courier New"/>
+                <w:sz w:val="20"/>
+                <w:szCs w:val="20"/>
+              </w:rPr>
+            </w:pPr>
+            <w:r>
+              <w:rPr>
+                <w:rFonts w:ascii="Courier New" w:hAnsi="Courier New" w:cs="Courier New"/>
+                <w:sz w:val="20"/>
+                <w:szCs w:val="20"/>
+                <w:lang w:val="uk-UA"/>
+              </w:rPr>
+              <w:t xml:space="preserve">    </w:t>
+            </w:r>
+            <w:proofErr w:type="spellStart"/>
+            <w:r>
+              <w:rPr>
+                <w:rFonts w:ascii="Courier New" w:hAnsi="Courier New" w:cs="Courier New"/>
+                <w:sz w:val="20"/>
+                <w:szCs w:val="20"/>
+                <w:lang w:val="uk-UA"/>
+              </w:rPr>
+              <w:t>print</w:t>
+            </w:r>
+            <w:proofErr w:type="spellEnd"/>
+            <w:r>
+              <w:rPr>
+                <w:rFonts w:ascii="Courier New" w:hAnsi="Courier New" w:cs="Courier New"/>
+                <w:sz w:val="20"/>
+                <w:szCs w:val="20"/>
+                <w:lang w:val="uk-UA"/>
+              </w:rPr>
+              <w:t>("</w:t>
+            </w:r>
+            <w:proofErr w:type="spellStart"/>
+            <w:r>
+              <w:rPr>
+                <w:rFonts w:ascii="Courier New" w:hAnsi="Courier New" w:cs="Courier New"/>
+                <w:sz w:val="20"/>
+                <w:szCs w:val="20"/>
+                <w:lang w:val="uk-UA"/>
+              </w:rPr>
+              <w:t>The</w:t>
+            </w:r>
+            <w:proofErr w:type="spellEnd"/>
+            <w:r>
+              <w:rPr>
+                <w:rFonts w:ascii="Courier New" w:hAnsi="Courier New" w:cs="Courier New"/>
+                <w:sz w:val="20"/>
+                <w:szCs w:val="20"/>
+                <w:lang w:val="uk-UA"/>
+              </w:rPr>
+              <w:t xml:space="preserve"> </w:t>
+            </w:r>
+            <w:proofErr w:type="spellStart"/>
+            <w:r>
+              <w:rPr>
+                <w:rFonts w:ascii="Courier New" w:hAnsi="Courier New" w:cs="Courier New"/>
+                <w:sz w:val="20"/>
+                <w:szCs w:val="20"/>
+                <w:lang w:val="uk-UA"/>
+              </w:rPr>
+              <w:t>equation</w:t>
+            </w:r>
+            <w:proofErr w:type="spellEnd"/>
+            <w:r>
+              <w:rPr>
+                <w:rFonts w:ascii="Courier New" w:hAnsi="Courier New" w:cs="Courier New"/>
+                <w:sz w:val="20"/>
+                <w:szCs w:val="20"/>
+                <w:lang w:val="uk-UA"/>
+              </w:rPr>
+              <w:t xml:space="preserve"> </w:t>
+            </w:r>
+            <w:proofErr w:type="spellStart"/>
+            <w:r>
+              <w:rPr>
+                <w:rFonts w:ascii="Courier New" w:hAnsi="Courier New" w:cs="Courier New"/>
+                <w:sz w:val="20"/>
+                <w:szCs w:val="20"/>
+                <w:lang w:val="uk-UA"/>
+              </w:rPr>
+              <w:t>has</w:t>
+            </w:r>
+            <w:proofErr w:type="spellEnd"/>
+            <w:r>
+              <w:rPr>
+                <w:rFonts w:ascii="Courier New" w:hAnsi="Courier New" w:cs="Courier New"/>
+                <w:sz w:val="20"/>
+                <w:szCs w:val="20"/>
+                <w:lang w:val="uk-UA"/>
+              </w:rPr>
+              <w:t xml:space="preserve"> </w:t>
+            </w:r>
+            <w:proofErr w:type="spellStart"/>
+            <w:r>
+              <w:rPr>
+                <w:rFonts w:ascii="Courier New" w:hAnsi="Courier New" w:cs="Courier New"/>
+                <w:sz w:val="20"/>
+                <w:szCs w:val="20"/>
+                <w:lang w:val="uk-UA"/>
+              </w:rPr>
+              <w:t>no</w:t>
+            </w:r>
+            <w:proofErr w:type="spellEnd"/>
+            <w:r>
+              <w:rPr>
+                <w:rFonts w:ascii="Courier New" w:hAnsi="Courier New" w:cs="Courier New"/>
+                <w:sz w:val="20"/>
+                <w:szCs w:val="20"/>
+                <w:lang w:val="uk-UA"/>
+              </w:rPr>
+              <w:t xml:space="preserve"> </w:t>
+            </w:r>
+            <w:proofErr w:type="spellStart"/>
+            <w:r>
+              <w:rPr>
+                <w:rFonts w:ascii="Courier New" w:hAnsi="Courier New" w:cs="Courier New"/>
+                <w:sz w:val="20"/>
+                <w:szCs w:val="20"/>
+                <w:lang w:val="uk-UA"/>
+              </w:rPr>
+              <w:t>real</w:t>
+            </w:r>
+            <w:proofErr w:type="spellEnd"/>
+            <w:r>
+              <w:rPr>
+                <w:rFonts w:ascii="Courier New" w:hAnsi="Courier New" w:cs="Courier New"/>
+                <w:sz w:val="20"/>
+                <w:szCs w:val="20"/>
+                <w:lang w:val="uk-UA"/>
+              </w:rPr>
+              <w:t xml:space="preserve"> </w:t>
+            </w:r>
+            <w:proofErr w:type="spellStart"/>
+            <w:r>
+              <w:rPr>
+                <w:rFonts w:ascii="Courier New" w:hAnsi="Courier New" w:cs="Courier New"/>
+                <w:sz w:val="20"/>
+                <w:szCs w:val="20"/>
+                <w:lang w:val="uk-UA"/>
+              </w:rPr>
+              <w:t>roots</w:t>
+            </w:r>
+            <w:proofErr w:type="spellEnd"/>
+            <w:r>
+              <w:rPr>
+                <w:rFonts w:ascii="Courier New" w:hAnsi="Courier New" w:cs="Courier New"/>
+                <w:sz w:val="20"/>
+                <w:szCs w:val="20"/>
+                <w:lang w:val="uk-UA"/>
+              </w:rPr>
+              <w:t>.")</w:t>
+            </w:r>
+          </w:p>
+        </w:tc>
+      </w:tr>
+    </w:tbl>
+    <w:p>
+      <w:pPr>
+        <w:rPr>
+          <w:lang w:val="uk-UA"/>
+        </w:rPr>
+      </w:pPr>
+    </w:p>
+    <w:p>
+      <w:pPr>
+        <w:rPr>
+          <w:lang w:val="ru-RU"/>
+        </w:rPr>
+      </w:pPr>
+      <w:r>
+        <w:rPr>
+          <w:lang w:val="uk-UA"/>
+        </w:rPr>
+        <w:t xml:space="preserve">Посилання на </w:t>
+      </w:r>
+      <w:proofErr w:type="spellStart"/>
+      <w:r>
+        <w:t>github</w:t>
+      </w:r>
+      <w:proofErr w:type="spellEnd"/>
+      <w:r>
+        <w:rPr>
+          <w:lang w:val="ru-RU"/>
+        </w:rPr>
+        <w:t>:</w:t>
+      </w:r>
+    </w:p>
+    <w:p>
+      <w:pPr>
+        <w:rPr>
+          <w:lang w:val="ru-RU"/>
+        </w:rPr>
+      </w:pPr>
+      <w:hyperlink r:id="rId12" w:history="1">
+        <w:r>
+          <w:rPr>
+            <w:rStyle w:val="a5"/>
+          </w:rPr>
+          <w:t>https</w:t>
+        </w:r>
+        <w:r>
+          <w:rPr>
+            <w:rStyle w:val="a5"/>
+            <w:lang w:val="ru-RU"/>
+          </w:rPr>
+          <w:t>://</w:t>
+        </w:r>
+        <w:proofErr w:type="spellStart"/>
+        <w:r>
+          <w:rPr>
+            <w:rStyle w:val="a5"/>
+          </w:rPr>
+          <w:t>github</w:t>
+        </w:r>
+        <w:proofErr w:type="spellEnd"/>
+        <w:r>
+          <w:rPr>
+            <w:rStyle w:val="a5"/>
+            <w:lang w:val="ru-RU"/>
+          </w:rPr>
+          <w:t>.</w:t>
+        </w:r>
+        <w:r>
+          <w:rPr>
+            <w:rStyle w:val="a5"/>
+          </w:rPr>
+          <w:t>com</w:t>
+        </w:r>
+        <w:r>
+          <w:rPr>
+            <w:rStyle w:val="a5"/>
+            <w:lang w:val="ru-RU"/>
+          </w:rPr>
+          <w:t>/</w:t>
+        </w:r>
+        <w:proofErr w:type="spellStart"/>
+        <w:r>
+          <w:rPr>
+            <w:rStyle w:val="a5"/>
+          </w:rPr>
+          <w:t>katyakutsyn</w:t>
+        </w:r>
+        <w:proofErr w:type="spellEnd"/>
+        <w:r>
+          <w:rPr>
+            <w:rStyle w:val="a5"/>
+            <w:lang w:val="ru-RU"/>
+          </w:rPr>
+          <w:t>/</w:t>
+        </w:r>
+        <w:r>
+          <w:rPr>
+            <w:rStyle w:val="a5"/>
+          </w:rPr>
+          <w:t>TP</w:t>
+        </w:r>
+        <w:r>
+          <w:rPr>
+            <w:rStyle w:val="a5"/>
+            <w:lang w:val="ru-RU"/>
+          </w:rPr>
+          <w:t>-</w:t>
+        </w:r>
+        <w:r>
+          <w:rPr>
+            <w:rStyle w:val="a5"/>
+          </w:rPr>
+          <w:t>KB</w:t>
+        </w:r>
+        <w:r>
+          <w:rPr>
+            <w:rStyle w:val="a5"/>
+            <w:lang w:val="ru-RU"/>
+          </w:rPr>
+          <w:t>-222-</w:t>
+        </w:r>
+        <w:proofErr w:type="spellStart"/>
+        <w:r>
+          <w:rPr>
+            <w:rStyle w:val="a5"/>
+          </w:rPr>
+          <w:t>Kateryna</w:t>
+        </w:r>
+        <w:proofErr w:type="spellEnd"/>
+        <w:r>
+          <w:rPr>
+            <w:rStyle w:val="a5"/>
+            <w:lang w:val="ru-RU"/>
+          </w:rPr>
+          <w:t>-</w:t>
+        </w:r>
+        <w:r>
+          <w:rPr>
+            <w:rStyle w:val="a5"/>
+          </w:rPr>
+          <w:t>Kutsyn</w:t>
+        </w:r>
+        <w:r>
+          <w:rPr>
+            <w:rStyle w:val="a5"/>
+            <w:lang w:val="ru-RU"/>
+          </w:rPr>
+          <w:t>/</w:t>
+        </w:r>
+        <w:r>
+          <w:rPr>
+            <w:rStyle w:val="a5"/>
+          </w:rPr>
+          <w:t>blob</w:t>
+        </w:r>
+        <w:r>
+          <w:rPr>
+            <w:rStyle w:val="a5"/>
+            <w:lang w:val="ru-RU"/>
+          </w:rPr>
+          <w:t>/</w:t>
+        </w:r>
+        <w:r>
+          <w:rPr>
+            <w:rStyle w:val="a5"/>
+          </w:rPr>
+          <w:t>main</w:t>
+        </w:r>
+        <w:r>
+          <w:rPr>
+            <w:rStyle w:val="a5"/>
+            <w:lang w:val="ru-RU"/>
+          </w:rPr>
+          <w:t>/</w:t>
+        </w:r>
+        <w:r>
+          <w:rPr>
+            <w:rStyle w:val="a5"/>
+          </w:rPr>
+          <w:t>topic</w:t>
+        </w:r>
+        <w:r>
+          <w:rPr>
+            <w:rStyle w:val="a5"/>
+            <w:lang w:val="ru-RU"/>
+          </w:rPr>
+          <w:t>_02/</w:t>
+        </w:r>
+        <w:r>
+          <w:rPr>
+            <w:rStyle w:val="a5"/>
+          </w:rPr>
+          <w:t>task</w:t>
+        </w:r>
+        <w:r>
+          <w:rPr>
+            <w:rStyle w:val="a5"/>
+            <w:lang w:val="ru-RU"/>
+          </w:rPr>
+          <w:t>1.</w:t>
+        </w:r>
+        <w:proofErr w:type="spellStart"/>
+        <w:r>
+          <w:rPr>
+            <w:rStyle w:val="a5"/>
+          </w:rPr>
+          <w:t>py</w:t>
+        </w:r>
+        <w:proofErr w:type="spellEnd"/>
+      </w:hyperlink>
+    </w:p>
+    <w:p>
+      <w:pPr>
+        <w:rPr>
+          <w:lang w:val="ru-RU"/>
+        </w:rPr>
+      </w:pPr>
+      <w:r>
+        <w:rPr>
+          <w:lang w:val="uk-UA"/>
+        </w:rPr>
+        <w:t xml:space="preserve">Знімок екрану з посилання на </w:t>
+      </w:r>
+      <w:proofErr w:type="spellStart"/>
+      <w:r>
+        <w:t>github</w:t>
+      </w:r>
+      <w:proofErr w:type="spellEnd"/>
+      <w:r>
+        <w:rPr>
+          <w:lang w:val="ru-RU"/>
+        </w:rPr>
+        <w:t>:</w:t>
+      </w:r>
+    </w:p>
+    <w:p>
+      <w:pPr>
+        <w:rPr>
+          <w:lang w:val="ru-RU"/>
+        </w:rPr>
+      </w:pPr>
+      <w:r>
+        <w:rPr>
+          <w:noProof/>
+          <w:lang w:val="ru-RU" w:eastAsia="ru-RU"/>
+        </w:rPr>
+        <w:lastRenderedPageBreak/>
+        <w:drawing>
+          <wp:inline distT="0" distB="0" distL="0" distR="0" wp14:anchorId="6748185A" wp14:editId="07F0DAF9">
+            <wp:extent cx="5943600" cy="3060700"/>
+            <wp:effectExtent l="0" t="0" r="0" b="6350"/>
+            <wp:docPr id="8" name="Рисунок 8"/>
+            <wp:cNvGraphicFramePr>
+              <a:graphicFrameLocks xmlns:a="http://schemas.openxmlformats.org/drawingml/2006/main" noChangeAspect="1"/>
+            </wp:cNvGraphicFramePr>
+            <a:graphic xmlns:a="http://schemas.openxmlformats.org/drawingml/2006/main">
+              <a:graphicData uri="http://schemas.openxmlformats.org/drawingml/2006/picture">
+                <pic:pic xmlns:pic="http://schemas.openxmlformats.org/drawingml/2006/picture">
+                  <pic:nvPicPr>
+                    <pic:cNvPr id="1" name=""/>
+                    <pic:cNvPicPr/>
+                  </pic:nvPicPr>
+                  <pic:blipFill>
+                    <a:blip r:embed="rId13"/>
+                    <a:stretch>
+                      <a:fillRect/>
+                    </a:stretch>
+                  </pic:blipFill>
+                  <pic:spPr>
+                    <a:xfrm>
+                      <a:off x="0" y="0"/>
+                      <a:ext cx="5943600" cy="3060700"/>
+                    </a:xfrm>
+                    <a:prstGeom prst="rect">
+                      <a:avLst/>
+                    </a:prstGeom>
+                  </pic:spPr>
+                </pic:pic>
+              </a:graphicData>
+            </a:graphic>
+          </wp:inline>
+        </w:drawing>
+      </w:r>
+    </w:p>
+    <w:p>
+      <w:pPr>
+        <w:rPr>
+          <w:b/>
+          <w:bCs/>
+          <w:lang w:val="uk-UA"/>
+        </w:rPr>
+      </w:pPr>
+      <w:r>
+        <w:rPr>
+          <w:b/>
+          <w:bCs/>
+          <w:lang w:val="uk-UA"/>
+        </w:rPr>
+        <w:t xml:space="preserve">Створити калькулятор з </w:t>
+      </w:r>
+      <w:proofErr w:type="spellStart"/>
+      <w:r>
+        <w:rPr>
+          <w:b/>
+          <w:bCs/>
+          <w:lang w:val="uk-UA"/>
+        </w:rPr>
+        <w:t>if</w:t>
+      </w:r>
+      <w:proofErr w:type="spellEnd"/>
+      <w:r>
+        <w:rPr>
+          <w:b/>
+          <w:bCs/>
+          <w:lang w:val="uk-UA"/>
+        </w:rPr>
+        <w:t xml:space="preserve"> </w:t>
+      </w:r>
+      <w:proofErr w:type="spellStart"/>
+      <w:r>
+        <w:rPr>
+          <w:b/>
+          <w:bCs/>
+          <w:lang w:val="uk-UA"/>
+        </w:rPr>
+        <w:t>elif</w:t>
+      </w:r>
+      <w:proofErr w:type="spellEnd"/>
+    </w:p>
+    <w:p>
+      <w:pPr>
+        <w:rPr>
+          <w:lang w:val="uk-UA"/>
+        </w:rPr>
+      </w:pPr>
+      <w:r>
+        <w:t xml:space="preserve">First using if </w:t>
+      </w:r>
+      <w:proofErr w:type="spellStart"/>
+      <w:r>
+        <w:t>elif</w:t>
+      </w:r>
+      <w:proofErr w:type="spellEnd"/>
+      <w:r>
+        <w:rPr>
+          <w:lang w:val="uk-UA"/>
+        </w:rPr>
+        <w:t xml:space="preserve">. </w:t>
+      </w:r>
+      <w:proofErr w:type="spellStart"/>
+      <w:r>
+        <w:rPr>
+          <w:lang w:val="uk-UA"/>
+        </w:rPr>
+        <w:t>There</w:t>
+      </w:r>
+      <w:proofErr w:type="spellEnd"/>
+      <w:r>
+        <w:rPr>
+          <w:lang w:val="uk-UA"/>
+        </w:rPr>
+        <w:t xml:space="preserve"> </w:t>
+      </w:r>
+      <w:proofErr w:type="spellStart"/>
+      <w:r>
+        <w:rPr>
+          <w:lang w:val="uk-UA"/>
+        </w:rPr>
+        <w:t>are</w:t>
+      </w:r>
+      <w:proofErr w:type="spellEnd"/>
+      <w:r>
+        <w:rPr>
+          <w:lang w:val="uk-UA"/>
+        </w:rPr>
+        <w:t xml:space="preserve"> 2 </w:t>
+      </w:r>
+      <w:proofErr w:type="spellStart"/>
+      <w:r>
+        <w:rPr>
+          <w:lang w:val="uk-UA"/>
+        </w:rPr>
+        <w:t>values</w:t>
+      </w:r>
+      <w:proofErr w:type="spellEnd"/>
+      <w:r>
+        <w:rPr>
+          <w:lang w:val="uk-UA"/>
+        </w:rPr>
+        <w:t xml:space="preserve"> </w:t>
+      </w:r>
+      <w:proofErr w:type="spellStart"/>
+      <w:r>
+        <w:rPr>
+          <w:lang w:val="uk-UA"/>
+        </w:rPr>
+        <w:t>as</w:t>
+      </w:r>
+      <w:proofErr w:type="spellEnd"/>
+      <w:r>
+        <w:rPr>
+          <w:lang w:val="uk-UA"/>
+        </w:rPr>
+        <w:t xml:space="preserve"> </w:t>
+      </w:r>
+      <w:proofErr w:type="spellStart"/>
+      <w:r>
+        <w:rPr>
+          <w:lang w:val="uk-UA"/>
+        </w:rPr>
+        <w:t>input</w:t>
+      </w:r>
+      <w:proofErr w:type="spellEnd"/>
+      <w:r>
+        <w:rPr>
+          <w:lang w:val="uk-UA"/>
+        </w:rPr>
+        <w:t xml:space="preserve"> </w:t>
+      </w:r>
+      <w:proofErr w:type="spellStart"/>
+      <w:r>
+        <w:rPr>
+          <w:lang w:val="uk-UA"/>
+        </w:rPr>
+        <w:t>parameters</w:t>
+      </w:r>
+      <w:proofErr w:type="spellEnd"/>
+      <w:r>
+        <w:rPr>
+          <w:lang w:val="uk-UA"/>
+        </w:rPr>
+        <w:t xml:space="preserve"> </w:t>
+      </w:r>
+      <w:proofErr w:type="spellStart"/>
+      <w:r>
+        <w:rPr>
+          <w:lang w:val="uk-UA"/>
+        </w:rPr>
+        <w:t>and</w:t>
+      </w:r>
+      <w:proofErr w:type="spellEnd"/>
+      <w:r>
+        <w:rPr>
+          <w:lang w:val="uk-UA"/>
+        </w:rPr>
+        <w:t xml:space="preserve"> </w:t>
+      </w:r>
+      <w:proofErr w:type="spellStart"/>
+      <w:r>
+        <w:rPr>
+          <w:lang w:val="uk-UA"/>
+        </w:rPr>
+        <w:t>operation</w:t>
+      </w:r>
+      <w:proofErr w:type="spellEnd"/>
+      <w:r>
+        <w:rPr>
+          <w:lang w:val="uk-UA"/>
+        </w:rPr>
+        <w:t xml:space="preserve"> </w:t>
+      </w:r>
+      <w:proofErr w:type="spellStart"/>
+      <w:r>
+        <w:rPr>
+          <w:lang w:val="uk-UA"/>
+        </w:rPr>
+        <w:t>to</w:t>
+      </w:r>
+      <w:proofErr w:type="spellEnd"/>
+      <w:r>
+        <w:rPr>
+          <w:lang w:val="uk-UA"/>
+        </w:rPr>
+        <w:t xml:space="preserve"> </w:t>
+      </w:r>
+      <w:proofErr w:type="spellStart"/>
+      <w:r>
+        <w:rPr>
+          <w:lang w:val="uk-UA"/>
+        </w:rPr>
+        <w:t>do</w:t>
+      </w:r>
+      <w:proofErr w:type="spellEnd"/>
+      <w:r>
+        <w:rPr>
+          <w:lang w:val="uk-UA"/>
+        </w:rPr>
+        <w:t xml:space="preserve"> + - * /</w:t>
+      </w:r>
+    </w:p>
+    <w:p>
+      <w:pPr>
+        <w:rPr>
+          <w:lang w:val="uk-UA"/>
+        </w:rPr>
+      </w:pPr>
+      <w:r>
+        <w:rPr>
+          <w:lang w:val="uk-UA"/>
+        </w:rPr>
+        <w:t>Хід виконання завдання:</w:t>
+      </w:r>
+    </w:p>
+    <w:p>
+      <w:pPr>
+        <w:pStyle w:val="a4"/>
+        <w:numPr>
+          <w:ilvl w:val="0"/>
+          <w:numId w:val="5"/>
+        </w:numPr>
+        <w:rPr>
+          <w:lang w:val="uk-UA"/>
+        </w:rPr>
+      </w:pPr>
+      <w:r>
+        <w:rPr>
+          <w:lang w:val="uk-UA"/>
+        </w:rPr>
+        <w:t xml:space="preserve">Відкрила </w:t>
+      </w:r>
+      <w:proofErr w:type="spellStart"/>
+      <w:r>
+        <w:rPr>
+          <w:lang w:val="uk-UA"/>
+        </w:rPr>
+        <w:t>ВСкод</w:t>
+      </w:r>
+      <w:proofErr w:type="spellEnd"/>
+      <w:r>
+        <w:rPr>
+          <w:lang w:val="uk-UA"/>
+        </w:rPr>
+        <w:t xml:space="preserve"> </w:t>
+      </w:r>
+    </w:p>
+    <w:p>
+      <w:pPr>
+        <w:pStyle w:val="a4"/>
+        <w:numPr>
+          <w:ilvl w:val="0"/>
+          <w:numId w:val="5"/>
+        </w:numPr>
+        <w:rPr>
+          <w:lang w:val="uk-UA"/>
+        </w:rPr>
+      </w:pPr>
+      <w:r>
+        <w:rPr>
+          <w:lang w:val="uk-UA"/>
+        </w:rPr>
+        <w:t>Прочитала завдання</w:t>
+      </w:r>
+    </w:p>
+    <w:p>
+      <w:pPr>
+        <w:pStyle w:val="a4"/>
+        <w:numPr>
+          <w:ilvl w:val="0"/>
+          <w:numId w:val="5"/>
+        </w:numPr>
+        <w:rPr>
+          <w:lang w:val="uk-UA"/>
+        </w:rPr>
+      </w:pPr>
+      <w:r>
+        <w:rPr>
+          <w:lang w:val="uk-UA"/>
+        </w:rPr>
+        <w:t>Виконала завдання</w:t>
+      </w:r>
+    </w:p>
+    <w:p>
+      <w:pPr>
+        <w:pStyle w:val="a4"/>
+        <w:numPr>
+          <w:ilvl w:val="0"/>
+          <w:numId w:val="5"/>
+        </w:numPr>
+        <w:rPr>
+          <w:lang w:val="uk-UA"/>
+        </w:rPr>
+      </w:pPr>
+      <w:proofErr w:type="spellStart"/>
+      <w:r>
+        <w:rPr>
+          <w:lang w:val="uk-UA"/>
+        </w:rPr>
+        <w:t>Затестила</w:t>
+      </w:r>
+      <w:proofErr w:type="spellEnd"/>
+    </w:p>
+    <w:p>
+      <w:pPr>
+        <w:pStyle w:val="a4"/>
+        <w:numPr>
+          <w:ilvl w:val="0"/>
+          <w:numId w:val="5"/>
+        </w:numPr>
+        <w:rPr>
+          <w:lang w:val="uk-UA"/>
+        </w:rPr>
+      </w:pPr>
+      <w:r>
+        <w:rPr>
+          <w:lang w:val="uk-UA"/>
+        </w:rPr>
+        <w:t>Закинула в звіт</w:t>
+      </w:r>
+    </w:p>
+    <w:p>
+      <w:pPr>
+        <w:rPr>
+          <w:lang w:val="uk-UA"/>
+        </w:rPr>
+      </w:pPr>
+      <w:r>
+        <w:rPr>
+          <w:lang w:val="uk-UA"/>
+        </w:rPr>
+        <w:t>Текст програми:</w:t>
+      </w:r>
+    </w:p>
+    <w:tbl>
+      <w:tblPr>
+        <w:tblStyle w:val="a3"/>
+        <w:tblW w:w="0" w:type="auto"/>
+        <w:tblInd w:w="805" w:type="dxa"/>
+        <w:tblLook w:val="04A0" w:firstRow="1" w:lastRow="0" w:firstColumn="1" w:lastColumn="0" w:noHBand="0" w:noVBand="1"/>
+      </w:tblPr>
+      <w:tblGrid>
+        <w:gridCol w:w="8545"/>
+      </w:tblGrid>
+      <w:tr>
+        <w:tc>
+          <w:tcPr>
+            <w:tcW w:w="8545" w:type="dxa"/>
+          </w:tcPr>
+          <w:p>
+            <w:pPr>
+              <w:ind w:firstLine="0"/>
+              <w:rPr>
+                <w:rFonts w:ascii="Courier New" w:hAnsi="Courier New" w:cs="Courier New"/>
+                <w:sz w:val="20"/>
+                <w:szCs w:val="20"/>
+                <w:lang w:val="uk-UA"/>
+              </w:rPr>
+            </w:pPr>
+            <w:proofErr w:type="spellStart"/>
+            <w:r>
+              <w:rPr>
+                <w:rFonts w:ascii="Courier New" w:hAnsi="Courier New" w:cs="Courier New"/>
+                <w:sz w:val="20"/>
+                <w:szCs w:val="20"/>
+                <w:lang w:val="uk-UA"/>
+              </w:rPr>
+              <w:t>def</w:t>
+            </w:r>
+            <w:proofErr w:type="spellEnd"/>
+            <w:r>
+              <w:rPr>
+                <w:rFonts w:ascii="Courier New" w:hAnsi="Courier New" w:cs="Courier New"/>
+                <w:sz w:val="20"/>
+                <w:szCs w:val="20"/>
+                <w:lang w:val="uk-UA"/>
+              </w:rPr>
+              <w:t xml:space="preserve"> </w:t>
+            </w:r>
+            <w:proofErr w:type="spellStart"/>
+            <w:r>
+              <w:rPr>
+                <w:rFonts w:ascii="Courier New" w:hAnsi="Courier New" w:cs="Courier New"/>
+                <w:sz w:val="20"/>
+                <w:szCs w:val="20"/>
+                <w:lang w:val="uk-UA"/>
+              </w:rPr>
+              <w:t>add</w:t>
+            </w:r>
+            <w:proofErr w:type="spellEnd"/>
+            <w:r>
+              <w:rPr>
+                <w:rFonts w:ascii="Courier New" w:hAnsi="Courier New" w:cs="Courier New"/>
+                <w:sz w:val="20"/>
+                <w:szCs w:val="20"/>
+                <w:lang w:val="uk-UA"/>
+              </w:rPr>
+              <w:t>(a, b):</w:t>
+            </w:r>
+          </w:p>
+          <w:p>
+            <w:pPr>
+              <w:ind w:firstLine="0"/>
+              <w:rPr>
+                <w:rFonts w:ascii="Courier New" w:hAnsi="Courier New" w:cs="Courier New"/>
+                <w:sz w:val="20"/>
+                <w:szCs w:val="20"/>
+                <w:lang w:val="uk-UA"/>
+              </w:rPr>
+            </w:pPr>
+            <w:r>
+              <w:rPr>
+                <w:rFonts w:ascii="Courier New" w:hAnsi="Courier New" w:cs="Courier New"/>
+                <w:sz w:val="20"/>
+                <w:szCs w:val="20"/>
+                <w:lang w:val="uk-UA"/>
+              </w:rPr>
+              <w:t xml:space="preserve">    </w:t>
+            </w:r>
+            <w:proofErr w:type="spellStart"/>
+            <w:r>
+              <w:rPr>
+                <w:rFonts w:ascii="Courier New" w:hAnsi="Courier New" w:cs="Courier New"/>
+                <w:sz w:val="20"/>
+                <w:szCs w:val="20"/>
+                <w:lang w:val="uk-UA"/>
+              </w:rPr>
+              <w:t>return</w:t>
+            </w:r>
+            <w:proofErr w:type="spellEnd"/>
+            <w:r>
+              <w:rPr>
+                <w:rFonts w:ascii="Courier New" w:hAnsi="Courier New" w:cs="Courier New"/>
+                <w:sz w:val="20"/>
+                <w:szCs w:val="20"/>
+                <w:lang w:val="uk-UA"/>
+              </w:rPr>
+              <w:t xml:space="preserve"> a + b</w:t>
+            </w:r>
+          </w:p>
+          <w:p>
+            <w:pPr>
+              <w:ind w:firstLine="0"/>
+              <w:rPr>
+                <w:rFonts w:ascii="Courier New" w:hAnsi="Courier New" w:cs="Courier New"/>
+                <w:sz w:val="20"/>
+                <w:szCs w:val="20"/>
+                <w:lang w:val="uk-UA"/>
+              </w:rPr>
+            </w:pPr>
+          </w:p>
+          <w:p>
+            <w:pPr>
+              <w:ind w:firstLine="0"/>
+              <w:rPr>
+                <w:rFonts w:ascii="Courier New" w:hAnsi="Courier New" w:cs="Courier New"/>
+                <w:sz w:val="20"/>
+                <w:szCs w:val="20"/>
+                <w:lang w:val="uk-UA"/>
+              </w:rPr>
+            </w:pPr>
+            <w:proofErr w:type="spellStart"/>
+            <w:r>
+              <w:rPr>
+                <w:rFonts w:ascii="Courier New" w:hAnsi="Courier New" w:cs="Courier New"/>
+                <w:sz w:val="20"/>
+                <w:szCs w:val="20"/>
+                <w:lang w:val="uk-UA"/>
+              </w:rPr>
+              <w:t>def</w:t>
+            </w:r>
+            <w:proofErr w:type="spellEnd"/>
+            <w:r>
+              <w:rPr>
+                <w:rFonts w:ascii="Courier New" w:hAnsi="Courier New" w:cs="Courier New"/>
+                <w:sz w:val="20"/>
+                <w:szCs w:val="20"/>
+                <w:lang w:val="uk-UA"/>
+              </w:rPr>
+              <w:t xml:space="preserve"> </w:t>
+            </w:r>
+            <w:proofErr w:type="spellStart"/>
+            <w:r>
+              <w:rPr>
+                <w:rFonts w:ascii="Courier New" w:hAnsi="Courier New" w:cs="Courier New"/>
+                <w:sz w:val="20"/>
+                <w:szCs w:val="20"/>
+                <w:lang w:val="uk-UA"/>
+              </w:rPr>
+              <w:t>subtract</w:t>
+            </w:r>
+            <w:proofErr w:type="spellEnd"/>
+            <w:r>
+              <w:rPr>
+                <w:rFonts w:ascii="Courier New" w:hAnsi="Courier New" w:cs="Courier New"/>
+                <w:sz w:val="20"/>
+                <w:szCs w:val="20"/>
+                <w:lang w:val="uk-UA"/>
+              </w:rPr>
+              <w:t>(a, b):</w:t>
+            </w:r>
+          </w:p>
+          <w:p>
+            <w:pPr>
+              <w:ind w:firstLine="0"/>
+              <w:rPr>
+                <w:rFonts w:ascii="Courier New" w:hAnsi="Courier New" w:cs="Courier New"/>
+                <w:sz w:val="20"/>
+                <w:szCs w:val="20"/>
+                <w:lang w:val="uk-UA"/>
+              </w:rPr>
+            </w:pPr>
+            <w:r>
+              <w:rPr>
+                <w:rFonts w:ascii="Courier New" w:hAnsi="Courier New" w:cs="Courier New"/>
+                <w:sz w:val="20"/>
+                <w:szCs w:val="20"/>
+                <w:lang w:val="uk-UA"/>
+              </w:rPr>
+              <w:t xml:space="preserve">    </w:t>
+            </w:r>
+            <w:proofErr w:type="spellStart"/>
+            <w:r>
+              <w:rPr>
+                <w:rFonts w:ascii="Courier New" w:hAnsi="Courier New" w:cs="Courier New"/>
+                <w:sz w:val="20"/>
+                <w:szCs w:val="20"/>
+                <w:lang w:val="uk-UA"/>
+              </w:rPr>
+              <w:t>return</w:t>
+            </w:r>
+            <w:proofErr w:type="spellEnd"/>
+            <w:r>
+              <w:rPr>
+                <w:rFonts w:ascii="Courier New" w:hAnsi="Courier New" w:cs="Courier New"/>
+                <w:sz w:val="20"/>
+                <w:szCs w:val="20"/>
+                <w:lang w:val="uk-UA"/>
+              </w:rPr>
+              <w:t xml:space="preserve"> a - b</w:t>
+            </w:r>
+          </w:p>
+          <w:p>
+            <w:pPr>
+              <w:ind w:firstLine="0"/>
+              <w:rPr>
+                <w:rFonts w:ascii="Courier New" w:hAnsi="Courier New" w:cs="Courier New"/>
+                <w:sz w:val="20"/>
+                <w:szCs w:val="20"/>
+                <w:lang w:val="uk-UA"/>
+              </w:rPr>
+            </w:pPr>
+          </w:p>
+          <w:p>
+            <w:pPr>
+              <w:ind w:firstLine="0"/>
+              <w:rPr>
+                <w:rFonts w:ascii="Courier New" w:hAnsi="Courier New" w:cs="Courier New"/>
+                <w:sz w:val="20"/>
+                <w:szCs w:val="20"/>
+                <w:lang w:val="uk-UA"/>
+              </w:rPr>
+            </w:pPr>
+            <w:proofErr w:type="spellStart"/>
+            <w:r>
+              <w:rPr>
+                <w:rFonts w:ascii="Courier New" w:hAnsi="Courier New" w:cs="Courier New"/>
+                <w:sz w:val="20"/>
+                <w:szCs w:val="20"/>
+                <w:lang w:val="uk-UA"/>
+              </w:rPr>
+              <w:lastRenderedPageBreak/>
+              <w:t>def</w:t>
+            </w:r>
+            <w:proofErr w:type="spellEnd"/>
+            <w:r>
+              <w:rPr>
+                <w:rFonts w:ascii="Courier New" w:hAnsi="Courier New" w:cs="Courier New"/>
+                <w:sz w:val="20"/>
+                <w:szCs w:val="20"/>
+                <w:lang w:val="uk-UA"/>
+              </w:rPr>
+              <w:t xml:space="preserve"> </w:t>
+            </w:r>
+            <w:proofErr w:type="spellStart"/>
+            <w:r>
+              <w:rPr>
+                <w:rFonts w:ascii="Courier New" w:hAnsi="Courier New" w:cs="Courier New"/>
+                <w:sz w:val="20"/>
+                <w:szCs w:val="20"/>
+                <w:lang w:val="uk-UA"/>
+              </w:rPr>
+              <w:t>multiply</w:t>
+            </w:r>
+            <w:proofErr w:type="spellEnd"/>
+            <w:r>
+              <w:rPr>
+                <w:rFonts w:ascii="Courier New" w:hAnsi="Courier New" w:cs="Courier New"/>
+                <w:sz w:val="20"/>
+                <w:szCs w:val="20"/>
+                <w:lang w:val="uk-UA"/>
+              </w:rPr>
+              <w:t>(a, b):</w:t>
+            </w:r>
+          </w:p>
+          <w:p>
+            <w:pPr>
+              <w:ind w:firstLine="0"/>
+              <w:rPr>
+                <w:rFonts w:ascii="Courier New" w:hAnsi="Courier New" w:cs="Courier New"/>
+                <w:sz w:val="20"/>
+                <w:szCs w:val="20"/>
+                <w:lang w:val="uk-UA"/>
+              </w:rPr>
+            </w:pPr>
+            <w:r>
+              <w:rPr>
+                <w:rFonts w:ascii="Courier New" w:hAnsi="Courier New" w:cs="Courier New"/>
+                <w:sz w:val="20"/>
+                <w:szCs w:val="20"/>
+                <w:lang w:val="uk-UA"/>
+              </w:rPr>
+              <w:t xml:space="preserve">    </w:t>
+            </w:r>
+            <w:proofErr w:type="spellStart"/>
+            <w:r>
+              <w:rPr>
+                <w:rFonts w:ascii="Courier New" w:hAnsi="Courier New" w:cs="Courier New"/>
+                <w:sz w:val="20"/>
+                <w:szCs w:val="20"/>
+                <w:lang w:val="uk-UA"/>
+              </w:rPr>
+              <w:t>return</w:t>
+            </w:r>
+            <w:proofErr w:type="spellEnd"/>
+            <w:r>
+              <w:rPr>
+                <w:rFonts w:ascii="Courier New" w:hAnsi="Courier New" w:cs="Courier New"/>
+                <w:sz w:val="20"/>
+                <w:szCs w:val="20"/>
+                <w:lang w:val="uk-UA"/>
+              </w:rPr>
+              <w:t xml:space="preserve"> a * b</w:t>
+            </w:r>
+          </w:p>
+          <w:p>
+            <w:pPr>
+              <w:ind w:firstLine="0"/>
+              <w:rPr>
+                <w:rFonts w:ascii="Courier New" w:hAnsi="Courier New" w:cs="Courier New"/>
+                <w:sz w:val="20"/>
+                <w:szCs w:val="20"/>
+                <w:lang w:val="uk-UA"/>
+              </w:rPr>
+            </w:pPr>
+          </w:p>
+          <w:p>
+            <w:pPr>
+              <w:ind w:firstLine="0"/>
+              <w:rPr>
+                <w:rFonts w:ascii="Courier New" w:hAnsi="Courier New" w:cs="Courier New"/>
+                <w:sz w:val="20"/>
+                <w:szCs w:val="20"/>
+                <w:lang w:val="uk-UA"/>
+              </w:rPr>
+            </w:pPr>
+            <w:proofErr w:type="spellStart"/>
+            <w:r>
+              <w:rPr>
+                <w:rFonts w:ascii="Courier New" w:hAnsi="Courier New" w:cs="Courier New"/>
+                <w:sz w:val="20"/>
+                <w:szCs w:val="20"/>
+                <w:lang w:val="uk-UA"/>
+              </w:rPr>
+              <w:t>def</w:t>
+            </w:r>
+            <w:proofErr w:type="spellEnd"/>
+            <w:r>
+              <w:rPr>
+                <w:rFonts w:ascii="Courier New" w:hAnsi="Courier New" w:cs="Courier New"/>
+                <w:sz w:val="20"/>
+                <w:szCs w:val="20"/>
+                <w:lang w:val="uk-UA"/>
+              </w:rPr>
+              <w:t xml:space="preserve"> </w:t>
+            </w:r>
+            <w:proofErr w:type="spellStart"/>
+            <w:r>
+              <w:rPr>
+                <w:rFonts w:ascii="Courier New" w:hAnsi="Courier New" w:cs="Courier New"/>
+                <w:sz w:val="20"/>
+                <w:szCs w:val="20"/>
+                <w:lang w:val="uk-UA"/>
+              </w:rPr>
+              <w:t>divide</w:t>
+            </w:r>
+            <w:proofErr w:type="spellEnd"/>
+            <w:r>
+              <w:rPr>
+                <w:rFonts w:ascii="Courier New" w:hAnsi="Courier New" w:cs="Courier New"/>
+                <w:sz w:val="20"/>
+                <w:szCs w:val="20"/>
+                <w:lang w:val="uk-UA"/>
+              </w:rPr>
+              <w:t>(a, b):</w:t>
+            </w:r>
+          </w:p>
+          <w:p>
+            <w:pPr>
+              <w:ind w:firstLine="0"/>
+              <w:rPr>
+                <w:rFonts w:ascii="Courier New" w:hAnsi="Courier New" w:cs="Courier New"/>
+                <w:sz w:val="20"/>
+                <w:szCs w:val="20"/>
+                <w:lang w:val="uk-UA"/>
+              </w:rPr>
+            </w:pPr>
+            <w:r>
+              <w:rPr>
+                <w:rFonts w:ascii="Courier New" w:hAnsi="Courier New" w:cs="Courier New"/>
+                <w:sz w:val="20"/>
+                <w:szCs w:val="20"/>
+                <w:lang w:val="uk-UA"/>
+              </w:rPr>
+              <w:t xml:space="preserve">    </w:t>
+            </w:r>
+            <w:proofErr w:type="spellStart"/>
+            <w:r>
+              <w:rPr>
+                <w:rFonts w:ascii="Courier New" w:hAnsi="Courier New" w:cs="Courier New"/>
+                <w:sz w:val="20"/>
+                <w:szCs w:val="20"/>
+                <w:lang w:val="uk-UA"/>
+              </w:rPr>
+              <w:t>if</w:t>
+            </w:r>
+            <w:proofErr w:type="spellEnd"/>
+            <w:r>
+              <w:rPr>
+                <w:rFonts w:ascii="Courier New" w:hAnsi="Courier New" w:cs="Courier New"/>
+                <w:sz w:val="20"/>
+                <w:szCs w:val="20"/>
+                <w:lang w:val="uk-UA"/>
+              </w:rPr>
+              <w:t xml:space="preserve"> b == 0:</w:t>
+            </w:r>
+          </w:p>
+          <w:p>
+            <w:pPr>
+              <w:ind w:firstLine="0"/>
+              <w:rPr>
+                <w:rFonts w:ascii="Courier New" w:hAnsi="Courier New" w:cs="Courier New"/>
+                <w:sz w:val="20"/>
+                <w:szCs w:val="20"/>
+                <w:lang w:val="uk-UA"/>
+              </w:rPr>
+            </w:pPr>
+            <w:r>
+              <w:rPr>
+                <w:rFonts w:ascii="Courier New" w:hAnsi="Courier New" w:cs="Courier New"/>
+                <w:sz w:val="20"/>
+                <w:szCs w:val="20"/>
+                <w:lang w:val="uk-UA"/>
+              </w:rPr>
+              <w:t xml:space="preserve">        </w:t>
+            </w:r>
+            <w:proofErr w:type="spellStart"/>
+            <w:r>
+              <w:rPr>
+                <w:rFonts w:ascii="Courier New" w:hAnsi="Courier New" w:cs="Courier New"/>
+                <w:sz w:val="20"/>
+                <w:szCs w:val="20"/>
+                <w:lang w:val="uk-UA"/>
+              </w:rPr>
+              <w:t>return</w:t>
+            </w:r>
+            <w:proofErr w:type="spellEnd"/>
+            <w:r>
+              <w:rPr>
+                <w:rFonts w:ascii="Courier New" w:hAnsi="Courier New" w:cs="Courier New"/>
+                <w:sz w:val="20"/>
+                <w:szCs w:val="20"/>
+                <w:lang w:val="uk-UA"/>
+              </w:rPr>
+              <w:t xml:space="preserve"> "</w:t>
+            </w:r>
+            <w:proofErr w:type="spellStart"/>
+            <w:r>
+              <w:rPr>
+                <w:rFonts w:ascii="Courier New" w:hAnsi="Courier New" w:cs="Courier New"/>
+                <w:sz w:val="20"/>
+                <w:szCs w:val="20"/>
+                <w:lang w:val="uk-UA"/>
+              </w:rPr>
+              <w:t>Division</w:t>
+            </w:r>
+            <w:proofErr w:type="spellEnd"/>
+            <w:r>
+              <w:rPr>
+                <w:rFonts w:ascii="Courier New" w:hAnsi="Courier New" w:cs="Courier New"/>
+                <w:sz w:val="20"/>
+                <w:szCs w:val="20"/>
+                <w:lang w:val="uk-UA"/>
+              </w:rPr>
+              <w:t xml:space="preserve"> </w:t>
+            </w:r>
+            <w:proofErr w:type="spellStart"/>
+            <w:r>
+              <w:rPr>
+                <w:rFonts w:ascii="Courier New" w:hAnsi="Courier New" w:cs="Courier New"/>
+                <w:sz w:val="20"/>
+                <w:szCs w:val="20"/>
+                <w:lang w:val="uk-UA"/>
+              </w:rPr>
+              <w:t>by</w:t>
+            </w:r>
+            <w:proofErr w:type="spellEnd"/>
+            <w:r>
+              <w:rPr>
+                <w:rFonts w:ascii="Courier New" w:hAnsi="Courier New" w:cs="Courier New"/>
+                <w:sz w:val="20"/>
+                <w:szCs w:val="20"/>
+                <w:lang w:val="uk-UA"/>
+              </w:rPr>
+              <w:t xml:space="preserve"> </w:t>
+            </w:r>
+            <w:proofErr w:type="spellStart"/>
+            <w:r>
+              <w:rPr>
+                <w:rFonts w:ascii="Courier New" w:hAnsi="Courier New" w:cs="Courier New"/>
+                <w:sz w:val="20"/>
+                <w:szCs w:val="20"/>
+                <w:lang w:val="uk-UA"/>
+              </w:rPr>
+              <w:t>zero</w:t>
+            </w:r>
+            <w:proofErr w:type="spellEnd"/>
+            <w:r>
+              <w:rPr>
+                <w:rFonts w:ascii="Courier New" w:hAnsi="Courier New" w:cs="Courier New"/>
+                <w:sz w:val="20"/>
+                <w:szCs w:val="20"/>
+                <w:lang w:val="uk-UA"/>
+              </w:rPr>
+              <w:t xml:space="preserve"> </w:t>
+            </w:r>
+            <w:proofErr w:type="spellStart"/>
+            <w:r>
+              <w:rPr>
+                <w:rFonts w:ascii="Courier New" w:hAnsi="Courier New" w:cs="Courier New"/>
+                <w:sz w:val="20"/>
+                <w:szCs w:val="20"/>
+                <w:lang w:val="uk-UA"/>
+              </w:rPr>
+              <w:t>is</w:t>
+            </w:r>
+            <w:proofErr w:type="spellEnd"/>
+            <w:r>
+              <w:rPr>
+                <w:rFonts w:ascii="Courier New" w:hAnsi="Courier New" w:cs="Courier New"/>
+                <w:sz w:val="20"/>
+                <w:szCs w:val="20"/>
+                <w:lang w:val="uk-UA"/>
+              </w:rPr>
+              <w:t xml:space="preserve"> </w:t>
+            </w:r>
+            <w:proofErr w:type="spellStart"/>
+            <w:r>
+              <w:rPr>
+                <w:rFonts w:ascii="Courier New" w:hAnsi="Courier New" w:cs="Courier New"/>
+                <w:sz w:val="20"/>
+                <w:szCs w:val="20"/>
+                <w:lang w:val="uk-UA"/>
+              </w:rPr>
+              <w:t>not</w:t>
+            </w:r>
+            <w:proofErr w:type="spellEnd"/>
+            <w:r>
+              <w:rPr>
+                <w:rFonts w:ascii="Courier New" w:hAnsi="Courier New" w:cs="Courier New"/>
+                <w:sz w:val="20"/>
+                <w:szCs w:val="20"/>
+                <w:lang w:val="uk-UA"/>
+              </w:rPr>
+              <w:t xml:space="preserve"> </w:t>
+            </w:r>
+            <w:proofErr w:type="spellStart"/>
+            <w:r>
+              <w:rPr>
+                <w:rFonts w:ascii="Courier New" w:hAnsi="Courier New" w:cs="Courier New"/>
+                <w:sz w:val="20"/>
+                <w:szCs w:val="20"/>
+                <w:lang w:val="uk-UA"/>
+              </w:rPr>
+              <w:t>allowed</w:t>
+            </w:r>
+            <w:proofErr w:type="spellEnd"/>
+            <w:r>
+              <w:rPr>
+                <w:rFonts w:ascii="Courier New" w:hAnsi="Courier New" w:cs="Courier New"/>
+                <w:sz w:val="20"/>
+                <w:szCs w:val="20"/>
+                <w:lang w:val="uk-UA"/>
+              </w:rPr>
+              <w:t>"</w:t>
+            </w:r>
+          </w:p>
+          <w:p>
+            <w:pPr>
+              <w:ind w:firstLine="0"/>
+              <w:rPr>
+                <w:rFonts w:ascii="Courier New" w:hAnsi="Courier New" w:cs="Courier New"/>
+                <w:sz w:val="20"/>
+                <w:szCs w:val="20"/>
+                <w:lang w:val="uk-UA"/>
+              </w:rPr>
+            </w:pPr>
+            <w:r>
+              <w:rPr>
+                <w:rFonts w:ascii="Courier New" w:hAnsi="Courier New" w:cs="Courier New"/>
+                <w:sz w:val="20"/>
+                <w:szCs w:val="20"/>
+                <w:lang w:val="uk-UA"/>
+              </w:rPr>
+              <w:t xml:space="preserve">    </w:t>
+            </w:r>
+            <w:proofErr w:type="spellStart"/>
+            <w:r>
+              <w:rPr>
+                <w:rFonts w:ascii="Courier New" w:hAnsi="Courier New" w:cs="Courier New"/>
+                <w:sz w:val="20"/>
+                <w:szCs w:val="20"/>
+                <w:lang w:val="uk-UA"/>
+              </w:rPr>
+              <w:t>return</w:t>
+            </w:r>
+            <w:proofErr w:type="spellEnd"/>
+            <w:r>
+              <w:rPr>
+                <w:rFonts w:ascii="Courier New" w:hAnsi="Courier New" w:cs="Courier New"/>
+                <w:sz w:val="20"/>
+                <w:szCs w:val="20"/>
+                <w:lang w:val="uk-UA"/>
+              </w:rPr>
+              <w:t xml:space="preserve"> a / b</w:t>
+            </w:r>
+          </w:p>
+          <w:p>
+            <w:pPr>
+              <w:ind w:firstLine="0"/>
+              <w:rPr>
+                <w:rFonts w:ascii="Courier New" w:hAnsi="Courier New" w:cs="Courier New"/>
+                <w:sz w:val="20"/>
+                <w:szCs w:val="20"/>
+                <w:lang w:val="uk-UA"/>
+              </w:rPr>
+            </w:pPr>
+          </w:p>
+          <w:p>
+            <w:pPr>
+              <w:ind w:firstLine="0"/>
+              <w:rPr>
+                <w:rFonts w:ascii="Courier New" w:hAnsi="Courier New" w:cs="Courier New"/>
+                <w:sz w:val="20"/>
+                <w:szCs w:val="20"/>
+                <w:lang w:val="uk-UA"/>
+              </w:rPr>
+            </w:pPr>
+            <w:proofErr w:type="spellStart"/>
+            <w:r>
+              <w:rPr>
+                <w:rFonts w:ascii="Courier New" w:hAnsi="Courier New" w:cs="Courier New"/>
+                <w:sz w:val="20"/>
+                <w:szCs w:val="20"/>
+                <w:lang w:val="uk-UA"/>
+              </w:rPr>
+              <w:t>while</w:t>
+            </w:r>
+            <w:proofErr w:type="spellEnd"/>
+            <w:r>
+              <w:rPr>
+                <w:rFonts w:ascii="Courier New" w:hAnsi="Courier New" w:cs="Courier New"/>
+                <w:sz w:val="20"/>
+                <w:szCs w:val="20"/>
+                <w:lang w:val="uk-UA"/>
+              </w:rPr>
+              <w:t xml:space="preserve"> </w:t>
+            </w:r>
+            <w:proofErr w:type="spellStart"/>
+            <w:r>
+              <w:rPr>
+                <w:rFonts w:ascii="Courier New" w:hAnsi="Courier New" w:cs="Courier New"/>
+                <w:sz w:val="20"/>
+                <w:szCs w:val="20"/>
+                <w:lang w:val="uk-UA"/>
+              </w:rPr>
+              <w:t>True</w:t>
+            </w:r>
+            <w:proofErr w:type="spellEnd"/>
+            <w:r>
+              <w:rPr>
+                <w:rFonts w:ascii="Courier New" w:hAnsi="Courier New" w:cs="Courier New"/>
+                <w:sz w:val="20"/>
+                <w:szCs w:val="20"/>
+                <w:lang w:val="uk-UA"/>
+              </w:rPr>
+              <w:t>:</w:t>
+            </w:r>
+          </w:p>
+          <w:p>
+            <w:pPr>
+              <w:ind w:firstLine="0"/>
+              <w:rPr>
+                <w:rFonts w:ascii="Courier New" w:hAnsi="Courier New" w:cs="Courier New"/>
+                <w:sz w:val="20"/>
+                <w:szCs w:val="20"/>
+                <w:lang w:val="uk-UA"/>
+              </w:rPr>
+            </w:pPr>
+            <w:r>
+              <w:rPr>
+                <w:rFonts w:ascii="Courier New" w:hAnsi="Courier New" w:cs="Courier New"/>
+                <w:sz w:val="20"/>
+                <w:szCs w:val="20"/>
+                <w:lang w:val="uk-UA"/>
+              </w:rPr>
+              <w:t xml:space="preserve">    </w:t>
+            </w:r>
+            <w:proofErr w:type="spellStart"/>
+            <w:r>
+              <w:rPr>
+                <w:rFonts w:ascii="Courier New" w:hAnsi="Courier New" w:cs="Courier New"/>
+                <w:sz w:val="20"/>
+                <w:szCs w:val="20"/>
+                <w:lang w:val="uk-UA"/>
+              </w:rPr>
+              <w:t>print</w:t>
+            </w:r>
+            <w:proofErr w:type="spellEnd"/>
+            <w:r>
+              <w:rPr>
+                <w:rFonts w:ascii="Courier New" w:hAnsi="Courier New" w:cs="Courier New"/>
+                <w:sz w:val="20"/>
+                <w:szCs w:val="20"/>
+                <w:lang w:val="uk-UA"/>
+              </w:rPr>
+              <w:t>("</w:t>
+            </w:r>
+            <w:proofErr w:type="spellStart"/>
+            <w:r>
+              <w:rPr>
+                <w:rFonts w:ascii="Courier New" w:hAnsi="Courier New" w:cs="Courier New"/>
+                <w:sz w:val="20"/>
+                <w:szCs w:val="20"/>
+                <w:lang w:val="uk-UA"/>
+              </w:rPr>
+              <w:t>Choose</w:t>
+            </w:r>
+            <w:proofErr w:type="spellEnd"/>
+            <w:r>
+              <w:rPr>
+                <w:rFonts w:ascii="Courier New" w:hAnsi="Courier New" w:cs="Courier New"/>
+                <w:sz w:val="20"/>
+                <w:szCs w:val="20"/>
+                <w:lang w:val="uk-UA"/>
+              </w:rPr>
+              <w:t xml:space="preserve"> </w:t>
+            </w:r>
+            <w:proofErr w:type="spellStart"/>
+            <w:r>
+              <w:rPr>
+                <w:rFonts w:ascii="Courier New" w:hAnsi="Courier New" w:cs="Courier New"/>
+                <w:sz w:val="20"/>
+                <w:szCs w:val="20"/>
+                <w:lang w:val="uk-UA"/>
+              </w:rPr>
+              <w:t>operation</w:t>
+            </w:r>
+            <w:proofErr w:type="spellEnd"/>
+            <w:r>
+              <w:rPr>
+                <w:rFonts w:ascii="Courier New" w:hAnsi="Courier New" w:cs="Courier New"/>
+                <w:sz w:val="20"/>
+                <w:szCs w:val="20"/>
+                <w:lang w:val="uk-UA"/>
+              </w:rPr>
+              <w:t>:")</w:t>
+            </w:r>
+          </w:p>
+          <w:p>
+            <w:pPr>
+              <w:ind w:firstLine="0"/>
+              <w:rPr>
+                <w:rFonts w:ascii="Courier New" w:hAnsi="Courier New" w:cs="Courier New"/>
+                <w:sz w:val="20"/>
+                <w:szCs w:val="20"/>
+                <w:lang w:val="uk-UA"/>
+              </w:rPr>
+            </w:pPr>
+            <w:r>
+              <w:rPr>
+                <w:rFonts w:ascii="Courier New" w:hAnsi="Courier New" w:cs="Courier New"/>
+                <w:sz w:val="20"/>
+                <w:szCs w:val="20"/>
+                <w:lang w:val="uk-UA"/>
+              </w:rPr>
+              <w:t xml:space="preserve">    </w:t>
+            </w:r>
+            <w:proofErr w:type="spellStart"/>
+            <w:r>
+              <w:rPr>
+                <w:rFonts w:ascii="Courier New" w:hAnsi="Courier New" w:cs="Courier New"/>
+                <w:sz w:val="20"/>
+                <w:szCs w:val="20"/>
+                <w:lang w:val="uk-UA"/>
+              </w:rPr>
+              <w:t>print</w:t>
+            </w:r>
+            <w:proofErr w:type="spellEnd"/>
+            <w:r>
+              <w:rPr>
+                <w:rFonts w:ascii="Courier New" w:hAnsi="Courier New" w:cs="Courier New"/>
+                <w:sz w:val="20"/>
+                <w:szCs w:val="20"/>
+                <w:lang w:val="uk-UA"/>
+              </w:rPr>
+              <w:t xml:space="preserve">("1. </w:t>
+            </w:r>
+            <w:proofErr w:type="spellStart"/>
+            <w:r>
+              <w:rPr>
+                <w:rFonts w:ascii="Courier New" w:hAnsi="Courier New" w:cs="Courier New"/>
+                <w:sz w:val="20"/>
+                <w:szCs w:val="20"/>
+                <w:lang w:val="uk-UA"/>
+              </w:rPr>
+              <w:t>Add</w:t>
+            </w:r>
+            <w:proofErr w:type="spellEnd"/>
+            <w:r>
+              <w:rPr>
+                <w:rFonts w:ascii="Courier New" w:hAnsi="Courier New" w:cs="Courier New"/>
+                <w:sz w:val="20"/>
+                <w:szCs w:val="20"/>
+                <w:lang w:val="uk-UA"/>
+              </w:rPr>
+              <w:t xml:space="preserve"> = '+'")</w:t>
+            </w:r>
+          </w:p>
+          <w:p>
+            <w:pPr>
+              <w:ind w:firstLine="0"/>
+              <w:rPr>
+                <w:rFonts w:ascii="Courier New" w:hAnsi="Courier New" w:cs="Courier New"/>
+                <w:sz w:val="20"/>
+                <w:szCs w:val="20"/>
+                <w:lang w:val="uk-UA"/>
+              </w:rPr>
+            </w:pPr>
+            <w:r>
+              <w:rPr>
+                <w:rFonts w:ascii="Courier New" w:hAnsi="Courier New" w:cs="Courier New"/>
+                <w:sz w:val="20"/>
+                <w:szCs w:val="20"/>
+                <w:lang w:val="uk-UA"/>
+              </w:rPr>
+              <w:t xml:space="preserve">    </w:t>
+            </w:r>
+            <w:proofErr w:type="spellStart"/>
+            <w:r>
+              <w:rPr>
+                <w:rFonts w:ascii="Courier New" w:hAnsi="Courier New" w:cs="Courier New"/>
+                <w:sz w:val="20"/>
+                <w:szCs w:val="20"/>
+                <w:lang w:val="uk-UA"/>
+              </w:rPr>
+              <w:t>print</w:t>
+            </w:r>
+            <w:proofErr w:type="spellEnd"/>
+            <w:r>
+              <w:rPr>
+                <w:rFonts w:ascii="Courier New" w:hAnsi="Courier New" w:cs="Courier New"/>
+                <w:sz w:val="20"/>
+                <w:szCs w:val="20"/>
+                <w:lang w:val="uk-UA"/>
+              </w:rPr>
+              <w:t xml:space="preserve">("2. </w:t>
+            </w:r>
+            <w:proofErr w:type="spellStart"/>
+            <w:r>
+              <w:rPr>
+                <w:rFonts w:ascii="Courier New" w:hAnsi="Courier New" w:cs="Courier New"/>
+                <w:sz w:val="20"/>
+                <w:szCs w:val="20"/>
+                <w:lang w:val="uk-UA"/>
+              </w:rPr>
+              <w:t>Subtract</w:t>
+            </w:r>
+            <w:proofErr w:type="spellEnd"/>
+            <w:r>
+              <w:rPr>
+                <w:rFonts w:ascii="Courier New" w:hAnsi="Courier New" w:cs="Courier New"/>
+                <w:sz w:val="20"/>
+                <w:szCs w:val="20"/>
+                <w:lang w:val="uk-UA"/>
+              </w:rPr>
+              <w:t xml:space="preserve"> = '-'")</w:t>
+            </w:r>
+          </w:p>
+          <w:p>
+            <w:pPr>
+              <w:ind w:firstLine="0"/>
+              <w:rPr>
+                <w:rFonts w:ascii="Courier New" w:hAnsi="Courier New" w:cs="Courier New"/>
+                <w:sz w:val="20"/>
+                <w:szCs w:val="20"/>
+                <w:lang w:val="uk-UA"/>
+              </w:rPr>
+            </w:pPr>
+            <w:r>
+              <w:rPr>
+                <w:rFonts w:ascii="Courier New" w:hAnsi="Courier New" w:cs="Courier New"/>
+                <w:sz w:val="20"/>
+                <w:szCs w:val="20"/>
+                <w:lang w:val="uk-UA"/>
+              </w:rPr>
+              <w:t xml:space="preserve">    </w:t>
+            </w:r>
+            <w:proofErr w:type="spellStart"/>
+            <w:r>
+              <w:rPr>
+                <w:rFonts w:ascii="Courier New" w:hAnsi="Courier New" w:cs="Courier New"/>
+                <w:sz w:val="20"/>
+                <w:szCs w:val="20"/>
+                <w:lang w:val="uk-UA"/>
+              </w:rPr>
+              <w:t>print</w:t>
+            </w:r>
+            <w:proofErr w:type="spellEnd"/>
+            <w:r>
+              <w:rPr>
+                <w:rFonts w:ascii="Courier New" w:hAnsi="Courier New" w:cs="Courier New"/>
+                <w:sz w:val="20"/>
+                <w:szCs w:val="20"/>
+                <w:lang w:val="uk-UA"/>
+              </w:rPr>
+              <w:t xml:space="preserve">("3. </w:t>
+            </w:r>
+            <w:proofErr w:type="spellStart"/>
+            <w:r>
+              <w:rPr>
+                <w:rFonts w:ascii="Courier New" w:hAnsi="Courier New" w:cs="Courier New"/>
+                <w:sz w:val="20"/>
+                <w:szCs w:val="20"/>
+                <w:lang w:val="uk-UA"/>
+              </w:rPr>
+              <w:t>Multiply</w:t>
+            </w:r>
+            <w:proofErr w:type="spellEnd"/>
+            <w:r>
+              <w:rPr>
+                <w:rFonts w:ascii="Courier New" w:hAnsi="Courier New" w:cs="Courier New"/>
+                <w:sz w:val="20"/>
+                <w:szCs w:val="20"/>
+                <w:lang w:val="uk-UA"/>
+              </w:rPr>
+              <w:t xml:space="preserve"> = '*'")</w:t>
+            </w:r>
+          </w:p>
+          <w:p>
+            <w:pPr>
+              <w:ind w:firstLine="0"/>
+              <w:rPr>
+                <w:rFonts w:ascii="Courier New" w:hAnsi="Courier New" w:cs="Courier New"/>
+                <w:sz w:val="20"/>
+                <w:szCs w:val="20"/>
+                <w:lang w:val="uk-UA"/>
+              </w:rPr>
+            </w:pPr>
+            <w:r>
+              <w:rPr>
+                <w:rFonts w:ascii="Courier New" w:hAnsi="Courier New" w:cs="Courier New"/>
+                <w:sz w:val="20"/>
+                <w:szCs w:val="20"/>
+                <w:lang w:val="uk-UA"/>
+              </w:rPr>
+              <w:t xml:space="preserve">    </w:t>
+            </w:r>
+            <w:proofErr w:type="spellStart"/>
+            <w:r>
+              <w:rPr>
+                <w:rFonts w:ascii="Courier New" w:hAnsi="Courier New" w:cs="Courier New"/>
+                <w:sz w:val="20"/>
+                <w:szCs w:val="20"/>
+                <w:lang w:val="uk-UA"/>
+              </w:rPr>
+              <w:t>print</w:t>
+            </w:r>
+            <w:proofErr w:type="spellEnd"/>
+            <w:r>
+              <w:rPr>
+                <w:rFonts w:ascii="Courier New" w:hAnsi="Courier New" w:cs="Courier New"/>
+                <w:sz w:val="20"/>
+                <w:szCs w:val="20"/>
+                <w:lang w:val="uk-UA"/>
+              </w:rPr>
+              <w:t xml:space="preserve">("4. </w:t>
+            </w:r>
+            <w:proofErr w:type="spellStart"/>
+            <w:r>
+              <w:rPr>
+                <w:rFonts w:ascii="Courier New" w:hAnsi="Courier New" w:cs="Courier New"/>
+                <w:sz w:val="20"/>
+                <w:szCs w:val="20"/>
+                <w:lang w:val="uk-UA"/>
+              </w:rPr>
+              <w:t>Divide</w:t>
+            </w:r>
+            <w:proofErr w:type="spellEnd"/>
+            <w:r>
+              <w:rPr>
+                <w:rFonts w:ascii="Courier New" w:hAnsi="Courier New" w:cs="Courier New"/>
+                <w:sz w:val="20"/>
+                <w:szCs w:val="20"/>
+                <w:lang w:val="uk-UA"/>
+              </w:rPr>
+              <w:t xml:space="preserve"> = '/'")</w:t>
+            </w:r>
+          </w:p>
+          <w:p>
+            <w:pPr>
+              <w:ind w:firstLine="0"/>
+              <w:rPr>
+                <w:rFonts w:ascii="Courier New" w:hAnsi="Courier New" w:cs="Courier New"/>
+                <w:sz w:val="20"/>
+                <w:szCs w:val="20"/>
+                <w:lang w:val="uk-UA"/>
+              </w:rPr>
+            </w:pPr>
+            <w:r>
+              <w:rPr>
+                <w:rFonts w:ascii="Courier New" w:hAnsi="Courier New" w:cs="Courier New"/>
+                <w:sz w:val="20"/>
+                <w:szCs w:val="20"/>
+                <w:lang w:val="uk-UA"/>
+              </w:rPr>
+              <w:t xml:space="preserve">    </w:t>
+            </w:r>
+            <w:proofErr w:type="spellStart"/>
+            <w:r>
+              <w:rPr>
+                <w:rFonts w:ascii="Courier New" w:hAnsi="Courier New" w:cs="Courier New"/>
+                <w:sz w:val="20"/>
+                <w:szCs w:val="20"/>
+                <w:lang w:val="uk-UA"/>
+              </w:rPr>
+              <w:t>print</w:t>
+            </w:r>
+            <w:proofErr w:type="spellEnd"/>
+            <w:r>
+              <w:rPr>
+                <w:rFonts w:ascii="Courier New" w:hAnsi="Courier New" w:cs="Courier New"/>
+                <w:sz w:val="20"/>
+                <w:szCs w:val="20"/>
+                <w:lang w:val="uk-UA"/>
+              </w:rPr>
+              <w:t xml:space="preserve">("5. </w:t>
+            </w:r>
+            <w:proofErr w:type="spellStart"/>
+            <w:r>
+              <w:rPr>
+                <w:rFonts w:ascii="Courier New" w:hAnsi="Courier New" w:cs="Courier New"/>
+                <w:sz w:val="20"/>
+                <w:szCs w:val="20"/>
+                <w:lang w:val="uk-UA"/>
+              </w:rPr>
+              <w:t>Exit</w:t>
+            </w:r>
+            <w:proofErr w:type="spellEnd"/>
+            <w:r>
+              <w:rPr>
+                <w:rFonts w:ascii="Courier New" w:hAnsi="Courier New" w:cs="Courier New"/>
+                <w:sz w:val="20"/>
+                <w:szCs w:val="20"/>
+                <w:lang w:val="uk-UA"/>
+              </w:rPr>
+              <w:t>")</w:t>
+            </w:r>
+          </w:p>
+          <w:p>
+            <w:pPr>
+              <w:ind w:firstLine="0"/>
+              <w:rPr>
+                <w:rFonts w:ascii="Courier New" w:hAnsi="Courier New" w:cs="Courier New"/>
+                <w:sz w:val="20"/>
+                <w:szCs w:val="20"/>
+                <w:lang w:val="uk-UA"/>
+              </w:rPr>
+            </w:pPr>
+          </w:p>
+          <w:p>
+            <w:pPr>
+              <w:ind w:firstLine="0"/>
+              <w:rPr>
+                <w:rFonts w:ascii="Courier New" w:hAnsi="Courier New" w:cs="Courier New"/>
+                <w:sz w:val="20"/>
+                <w:szCs w:val="20"/>
+                <w:lang w:val="uk-UA"/>
+              </w:rPr>
+            </w:pPr>
+            <w:r>
+              <w:rPr>
+                <w:rFonts w:ascii="Courier New" w:hAnsi="Courier New" w:cs="Courier New"/>
+                <w:sz w:val="20"/>
+                <w:szCs w:val="20"/>
+                <w:lang w:val="uk-UA"/>
+              </w:rPr>
+              <w:t xml:space="preserve">    </w:t>
+            </w:r>
+            <w:proofErr w:type="spellStart"/>
+            <w:r>
+              <w:rPr>
+                <w:rFonts w:ascii="Courier New" w:hAnsi="Courier New" w:cs="Courier New"/>
+                <w:sz w:val="20"/>
+                <w:szCs w:val="20"/>
+                <w:lang w:val="uk-UA"/>
+              </w:rPr>
+              <w:t>choice</w:t>
+            </w:r>
+            <w:proofErr w:type="spellEnd"/>
+            <w:r>
+              <w:rPr>
+                <w:rFonts w:ascii="Courier New" w:hAnsi="Courier New" w:cs="Courier New"/>
+                <w:sz w:val="20"/>
+                <w:szCs w:val="20"/>
+                <w:lang w:val="uk-UA"/>
+              </w:rPr>
+              <w:t xml:space="preserve"> = </w:t>
+            </w:r>
+            <w:proofErr w:type="spellStart"/>
+            <w:r>
+              <w:rPr>
+                <w:rFonts w:ascii="Courier New" w:hAnsi="Courier New" w:cs="Courier New"/>
+                <w:sz w:val="20"/>
+                <w:szCs w:val="20"/>
+                <w:lang w:val="uk-UA"/>
+              </w:rPr>
+              <w:t>input</w:t>
+            </w:r>
+            <w:proofErr w:type="spellEnd"/>
+            <w:r>
+              <w:rPr>
+                <w:rFonts w:ascii="Courier New" w:hAnsi="Courier New" w:cs="Courier New"/>
+                <w:sz w:val="20"/>
+                <w:szCs w:val="20"/>
+                <w:lang w:val="uk-UA"/>
+              </w:rPr>
+              <w:t>("</w:t>
+            </w:r>
+            <w:proofErr w:type="spellStart"/>
+            <w:r>
+              <w:rPr>
+                <w:rFonts w:ascii="Courier New" w:hAnsi="Courier New" w:cs="Courier New"/>
+                <w:sz w:val="20"/>
+                <w:szCs w:val="20"/>
+                <w:lang w:val="uk-UA"/>
+              </w:rPr>
+              <w:t>Enter</w:t>
+            </w:r>
+            <w:proofErr w:type="spellEnd"/>
+            <w:r>
+              <w:rPr>
+                <w:rFonts w:ascii="Courier New" w:hAnsi="Courier New" w:cs="Courier New"/>
+                <w:sz w:val="20"/>
+                <w:szCs w:val="20"/>
+                <w:lang w:val="uk-UA"/>
+              </w:rPr>
+              <w:t xml:space="preserve"> </w:t>
+            </w:r>
+            <w:proofErr w:type="spellStart"/>
+            <w:r>
+              <w:rPr>
+                <w:rFonts w:ascii="Courier New" w:hAnsi="Courier New" w:cs="Courier New"/>
+                <w:sz w:val="20"/>
+                <w:szCs w:val="20"/>
+                <w:lang w:val="uk-UA"/>
+              </w:rPr>
+              <w:t>your</w:t>
+            </w:r>
+            <w:proofErr w:type="spellEnd"/>
+            <w:r>
+              <w:rPr>
+                <w:rFonts w:ascii="Courier New" w:hAnsi="Courier New" w:cs="Courier New"/>
+                <w:sz w:val="20"/>
+                <w:szCs w:val="20"/>
+                <w:lang w:val="uk-UA"/>
+              </w:rPr>
+              <w:t xml:space="preserve"> </w:t>
+            </w:r>
+            <w:proofErr w:type="spellStart"/>
+            <w:r>
+              <w:rPr>
+                <w:rFonts w:ascii="Courier New" w:hAnsi="Courier New" w:cs="Courier New"/>
+                <w:sz w:val="20"/>
+                <w:szCs w:val="20"/>
+                <w:lang w:val="uk-UA"/>
+              </w:rPr>
+              <w:t>choice</w:t>
+            </w:r>
+            <w:proofErr w:type="spellEnd"/>
+            <w:r>
+              <w:rPr>
+                <w:rFonts w:ascii="Courier New" w:hAnsi="Courier New" w:cs="Courier New"/>
+                <w:sz w:val="20"/>
+                <w:szCs w:val="20"/>
+                <w:lang w:val="uk-UA"/>
+              </w:rPr>
+              <w:t>: ")</w:t>
+            </w:r>
+          </w:p>
+          <w:p>
+            <w:pPr>
+              <w:ind w:firstLine="0"/>
+              <w:rPr>
+                <w:rFonts w:ascii="Courier New" w:hAnsi="Courier New" w:cs="Courier New"/>
+                <w:sz w:val="20"/>
+                <w:szCs w:val="20"/>
+                <w:lang w:val="uk-UA"/>
+              </w:rPr>
+            </w:pPr>
+          </w:p>
+          <w:p>
+            <w:pPr>
+              <w:ind w:firstLine="0"/>
+              <w:rPr>
+                <w:rFonts w:ascii="Courier New" w:hAnsi="Courier New" w:cs="Courier New"/>
+                <w:sz w:val="20"/>
+                <w:szCs w:val="20"/>
+                <w:lang w:val="uk-UA"/>
+              </w:rPr>
+            </w:pPr>
+            <w:r>
+              <w:rPr>
+                <w:rFonts w:ascii="Courier New" w:hAnsi="Courier New" w:cs="Courier New"/>
+                <w:sz w:val="20"/>
+                <w:szCs w:val="20"/>
+                <w:lang w:val="uk-UA"/>
+              </w:rPr>
+              <w:t xml:space="preserve">    </w:t>
+            </w:r>
+            <w:proofErr w:type="spellStart"/>
+            <w:r>
+              <w:rPr>
+                <w:rFonts w:ascii="Courier New" w:hAnsi="Courier New" w:cs="Courier New"/>
+                <w:sz w:val="20"/>
+                <w:szCs w:val="20"/>
+                <w:lang w:val="uk-UA"/>
+              </w:rPr>
+              <w:t>if</w:t>
+            </w:r>
+            <w:proofErr w:type="spellEnd"/>
+            <w:r>
+              <w:rPr>
+                <w:rFonts w:ascii="Courier New" w:hAnsi="Courier New" w:cs="Courier New"/>
+                <w:sz w:val="20"/>
+                <w:szCs w:val="20"/>
+                <w:lang w:val="uk-UA"/>
+              </w:rPr>
+              <w:t xml:space="preserve"> </w:t>
+            </w:r>
+            <w:proofErr w:type="spellStart"/>
+            <w:r>
+              <w:rPr>
+                <w:rFonts w:ascii="Courier New" w:hAnsi="Courier New" w:cs="Courier New"/>
+                <w:sz w:val="20"/>
+                <w:szCs w:val="20"/>
+                <w:lang w:val="uk-UA"/>
+              </w:rPr>
+              <w:t>choice</w:t>
+            </w:r>
+            <w:proofErr w:type="spellEnd"/>
+            <w:r>
+              <w:rPr>
+                <w:rFonts w:ascii="Courier New" w:hAnsi="Courier New" w:cs="Courier New"/>
+                <w:sz w:val="20"/>
+                <w:szCs w:val="20"/>
+                <w:lang w:val="uk-UA"/>
+              </w:rPr>
+              <w:t xml:space="preserve"> == "5":</w:t>
+            </w:r>
+          </w:p>
+          <w:p>
+            <w:pPr>
+              <w:ind w:firstLine="0"/>
+              <w:rPr>
+                <w:rFonts w:ascii="Courier New" w:hAnsi="Courier New" w:cs="Courier New"/>
+                <w:sz w:val="20"/>
+                <w:szCs w:val="20"/>
+                <w:lang w:val="uk-UA"/>
+              </w:rPr>
+            </w:pPr>
+            <w:r>
+              <w:rPr>
+                <w:rFonts w:ascii="Courier New" w:hAnsi="Courier New" w:cs="Courier New"/>
+                <w:sz w:val="20"/>
+                <w:szCs w:val="20"/>
+                <w:lang w:val="uk-UA"/>
+              </w:rPr>
+              <w:t xml:space="preserve">        </w:t>
+            </w:r>
+            <w:proofErr w:type="spellStart"/>
+            <w:r>
+              <w:rPr>
+                <w:rFonts w:ascii="Courier New" w:hAnsi="Courier New" w:cs="Courier New"/>
+                <w:sz w:val="20"/>
+                <w:szCs w:val="20"/>
+                <w:lang w:val="uk-UA"/>
+              </w:rPr>
+              <w:t>print</w:t>
+            </w:r>
+            <w:proofErr w:type="spellEnd"/>
+            <w:r>
+              <w:rPr>
+                <w:rFonts w:ascii="Courier New" w:hAnsi="Courier New" w:cs="Courier New"/>
+                <w:sz w:val="20"/>
+                <w:szCs w:val="20"/>
+                <w:lang w:val="uk-UA"/>
+              </w:rPr>
+              <w:t>("</w:t>
+            </w:r>
+            <w:proofErr w:type="spellStart"/>
+            <w:r>
+              <w:rPr>
+                <w:rFonts w:ascii="Courier New" w:hAnsi="Courier New" w:cs="Courier New"/>
+                <w:sz w:val="20"/>
+                <w:szCs w:val="20"/>
+                <w:lang w:val="uk-UA"/>
+              </w:rPr>
+              <w:t>Exiting</w:t>
+            </w:r>
+            <w:proofErr w:type="spellEnd"/>
+            <w:r>
+              <w:rPr>
+                <w:rFonts w:ascii="Courier New" w:hAnsi="Courier New" w:cs="Courier New"/>
+                <w:sz w:val="20"/>
+                <w:szCs w:val="20"/>
+                <w:lang w:val="uk-UA"/>
+              </w:rPr>
+              <w:t>...")</w:t>
+            </w:r>
+          </w:p>
+          <w:p>
+            <w:pPr>
+              <w:ind w:firstLine="0"/>
+              <w:rPr>
+                <w:rFonts w:ascii="Courier New" w:hAnsi="Courier New" w:cs="Courier New"/>
+                <w:sz w:val="20"/>
+                <w:szCs w:val="20"/>
+                <w:lang w:val="uk-UA"/>
+              </w:rPr>
+            </w:pPr>
+            <w:r>
+              <w:rPr>
+                <w:rFonts w:ascii="Courier New" w:hAnsi="Courier New" w:cs="Courier New"/>
+                <w:sz w:val="20"/>
+                <w:szCs w:val="20"/>
+                <w:lang w:val="uk-UA"/>
+              </w:rPr>
+              <w:t xml:space="preserve">        </w:t>
+            </w:r>
+            <w:proofErr w:type="spellStart"/>
+            <w:r>
+              <w:rPr>
+                <w:rFonts w:ascii="Courier New" w:hAnsi="Courier New" w:cs="Courier New"/>
+                <w:sz w:val="20"/>
+                <w:szCs w:val="20"/>
+                <w:lang w:val="uk-UA"/>
+              </w:rPr>
+              <w:t>break</w:t>
+            </w:r>
+            <w:proofErr w:type="spellEnd"/>
+          </w:p>
+          <w:p>
+            <w:pPr>
+              <w:ind w:firstLine="0"/>
+              <w:rPr>
+                <w:rFonts w:ascii="Courier New" w:hAnsi="Courier New" w:cs="Courier New"/>
+                <w:sz w:val="20"/>
+                <w:szCs w:val="20"/>
+                <w:lang w:val="uk-UA"/>
+              </w:rPr>
+            </w:pPr>
+          </w:p>
+          <w:p>
+            <w:pPr>
+              <w:ind w:firstLine="0"/>
+              <w:rPr>
+                <w:rFonts w:ascii="Courier New" w:hAnsi="Courier New" w:cs="Courier New"/>
+                <w:sz w:val="20"/>
+                <w:szCs w:val="20"/>
+                <w:lang w:val="uk-UA"/>
+              </w:rPr>
+            </w:pPr>
+            <w:r>
+              <w:rPr>
+                <w:rFonts w:ascii="Courier New" w:hAnsi="Courier New" w:cs="Courier New"/>
+                <w:sz w:val="20"/>
+                <w:szCs w:val="20"/>
+                <w:lang w:val="uk-UA"/>
+              </w:rPr>
+              <w:t xml:space="preserve">    </w:t>
+            </w:r>
+            <w:proofErr w:type="spellStart"/>
+            <w:r>
+              <w:rPr>
+                <w:rFonts w:ascii="Courier New" w:hAnsi="Courier New" w:cs="Courier New"/>
+                <w:sz w:val="20"/>
+                <w:szCs w:val="20"/>
+                <w:lang w:val="uk-UA"/>
+              </w:rPr>
+              <w:t>if</w:t>
+            </w:r>
+            <w:proofErr w:type="spellEnd"/>
+            <w:r>
+              <w:rPr>
+                <w:rFonts w:ascii="Courier New" w:hAnsi="Courier New" w:cs="Courier New"/>
+                <w:sz w:val="20"/>
+                <w:szCs w:val="20"/>
+                <w:lang w:val="uk-UA"/>
+              </w:rPr>
+              <w:t xml:space="preserve"> </w:t>
+            </w:r>
+            <w:proofErr w:type="spellStart"/>
+            <w:r>
+              <w:rPr>
+                <w:rFonts w:ascii="Courier New" w:hAnsi="Courier New" w:cs="Courier New"/>
+                <w:sz w:val="20"/>
+                <w:szCs w:val="20"/>
+                <w:lang w:val="uk-UA"/>
+              </w:rPr>
+              <w:t>choice</w:t>
+            </w:r>
+            <w:proofErr w:type="spellEnd"/>
+            <w:r>
+              <w:rPr>
+                <w:rFonts w:ascii="Courier New" w:hAnsi="Courier New" w:cs="Courier New"/>
+                <w:sz w:val="20"/>
+                <w:szCs w:val="20"/>
+                <w:lang w:val="uk-UA"/>
+              </w:rPr>
+              <w:t xml:space="preserve"> </w:t>
+            </w:r>
+            <w:proofErr w:type="spellStart"/>
+            <w:r>
+              <w:rPr>
+                <w:rFonts w:ascii="Courier New" w:hAnsi="Courier New" w:cs="Courier New"/>
+                <w:sz w:val="20"/>
+                <w:szCs w:val="20"/>
+                <w:lang w:val="uk-UA"/>
+              </w:rPr>
+              <w:t>not</w:t>
+            </w:r>
+            <w:proofErr w:type="spellEnd"/>
+            <w:r>
+              <w:rPr>
+                <w:rFonts w:ascii="Courier New" w:hAnsi="Courier New" w:cs="Courier New"/>
+                <w:sz w:val="20"/>
+                <w:szCs w:val="20"/>
+                <w:lang w:val="uk-UA"/>
+              </w:rPr>
+              <w:t xml:space="preserve"> </w:t>
+            </w:r>
+            <w:proofErr w:type="spellStart"/>
+            <w:r>
+              <w:rPr>
+                <w:rFonts w:ascii="Courier New" w:hAnsi="Courier New" w:cs="Courier New"/>
+                <w:sz w:val="20"/>
+                <w:szCs w:val="20"/>
+                <w:lang w:val="uk-UA"/>
+              </w:rPr>
+              <w:t>in</w:t>
+            </w:r>
+            <w:proofErr w:type="spellEnd"/>
+            <w:r>
+              <w:rPr>
+                <w:rFonts w:ascii="Courier New" w:hAnsi="Courier New" w:cs="Courier New"/>
+                <w:sz w:val="20"/>
+                <w:szCs w:val="20"/>
+                <w:lang w:val="uk-UA"/>
+              </w:rPr>
+              <w:t xml:space="preserve"> ("1", "2", "3", "4"):</w:t>
+            </w:r>
+          </w:p>
+          <w:p>
+            <w:pPr>
+              <w:ind w:firstLine="0"/>
+              <w:rPr>
+                <w:rFonts w:ascii="Courier New" w:hAnsi="Courier New" w:cs="Courier New"/>
+                <w:sz w:val="20"/>
+                <w:szCs w:val="20"/>
+                <w:lang w:val="uk-UA"/>
+              </w:rPr>
+            </w:pPr>
+            <w:r>
+              <w:rPr>
+                <w:rFonts w:ascii="Courier New" w:hAnsi="Courier New" w:cs="Courier New"/>
+                <w:sz w:val="20"/>
+                <w:szCs w:val="20"/>
+                <w:lang w:val="uk-UA"/>
+              </w:rPr>
+              <w:t xml:space="preserve">        </w:t>
+            </w:r>
+            <w:proofErr w:type="spellStart"/>
+            <w:r>
+              <w:rPr>
+                <w:rFonts w:ascii="Courier New" w:hAnsi="Courier New" w:cs="Courier New"/>
+                <w:sz w:val="20"/>
+                <w:szCs w:val="20"/>
+                <w:lang w:val="uk-UA"/>
+              </w:rPr>
+              <w:t>print</w:t>
+            </w:r>
+            <w:proofErr w:type="spellEnd"/>
+            <w:r>
+              <w:rPr>
+                <w:rFonts w:ascii="Courier New" w:hAnsi="Courier New" w:cs="Courier New"/>
+                <w:sz w:val="20"/>
+                <w:szCs w:val="20"/>
+                <w:lang w:val="uk-UA"/>
+              </w:rPr>
+              <w:t>("</w:t>
+            </w:r>
+            <w:proofErr w:type="spellStart"/>
+            <w:r>
+              <w:rPr>
+                <w:rFonts w:ascii="Courier New" w:hAnsi="Courier New" w:cs="Courier New"/>
+                <w:sz w:val="20"/>
+                <w:szCs w:val="20"/>
+                <w:lang w:val="uk-UA"/>
+              </w:rPr>
+              <w:t>Invalid</w:t>
+            </w:r>
+            <w:proofErr w:type="spellEnd"/>
+            <w:r>
+              <w:rPr>
+                <w:rFonts w:ascii="Courier New" w:hAnsi="Courier New" w:cs="Courier New"/>
+                <w:sz w:val="20"/>
+                <w:szCs w:val="20"/>
+                <w:lang w:val="uk-UA"/>
+              </w:rPr>
+              <w:t xml:space="preserve"> </w:t>
+            </w:r>
+            <w:proofErr w:type="spellStart"/>
+            <w:r>
+              <w:rPr>
+                <w:rFonts w:ascii="Courier New" w:hAnsi="Courier New" w:cs="Courier New"/>
+                <w:sz w:val="20"/>
+                <w:szCs w:val="20"/>
+                <w:lang w:val="uk-UA"/>
+              </w:rPr>
+              <w:t>choice</w:t>
+            </w:r>
+            <w:proofErr w:type="spellEnd"/>
+            <w:r>
+              <w:rPr>
+                <w:rFonts w:ascii="Courier New" w:hAnsi="Courier New" w:cs="Courier New"/>
+                <w:sz w:val="20"/>
+                <w:szCs w:val="20"/>
+                <w:lang w:val="uk-UA"/>
+              </w:rPr>
+              <w:t>")</w:t>
+            </w:r>
+          </w:p>
+          <w:p>
+            <w:pPr>
+              <w:ind w:firstLine="0"/>
+              <w:rPr>
+                <w:rFonts w:ascii="Courier New" w:hAnsi="Courier New" w:cs="Courier New"/>
+                <w:sz w:val="20"/>
+                <w:szCs w:val="20"/>
+                <w:lang w:val="uk-UA"/>
+              </w:rPr>
+            </w:pPr>
+            <w:r>
+              <w:rPr>
+                <w:rFonts w:ascii="Courier New" w:hAnsi="Courier New" w:cs="Courier New"/>
+                <w:sz w:val="20"/>
+                <w:szCs w:val="20"/>
+                <w:lang w:val="uk-UA"/>
+              </w:rPr>
+              <w:t xml:space="preserve">        </w:t>
+            </w:r>
+            <w:proofErr w:type="spellStart"/>
+            <w:r>
+              <w:rPr>
+                <w:rFonts w:ascii="Courier New" w:hAnsi="Courier New" w:cs="Courier New"/>
+                <w:sz w:val="20"/>
+                <w:szCs w:val="20"/>
+                <w:lang w:val="uk-UA"/>
+              </w:rPr>
+              <w:t>continue</w:t>
+            </w:r>
+            <w:proofErr w:type="spellEnd"/>
+          </w:p>
+          <w:p>
+            <w:pPr>
+              <w:ind w:firstLine="0"/>
+              <w:rPr>
+                <w:rFonts w:ascii="Courier New" w:hAnsi="Courier New" w:cs="Courier New"/>
+                <w:sz w:val="20"/>
+                <w:szCs w:val="20"/>
+                <w:lang w:val="uk-UA"/>
+              </w:rPr>
+            </w:pPr>
+          </w:p>
+          <w:p>
+            <w:pPr>
+              <w:ind w:firstLine="0"/>
+              <w:rPr>
+                <w:rFonts w:ascii="Courier New" w:hAnsi="Courier New" w:cs="Courier New"/>
+                <w:sz w:val="20"/>
+                <w:szCs w:val="20"/>
+                <w:lang w:val="uk-UA"/>
+              </w:rPr>
+            </w:pPr>
+            <w:r>
+              <w:rPr>
+                <w:rFonts w:ascii="Courier New" w:hAnsi="Courier New" w:cs="Courier New"/>
+                <w:sz w:val="20"/>
+                <w:szCs w:val="20"/>
+                <w:lang w:val="uk-UA"/>
+              </w:rPr>
+              <w:t xml:space="preserve">    a = </w:t>
+            </w:r>
+            <w:proofErr w:type="spellStart"/>
+            <w:r>
+              <w:rPr>
+                <w:rFonts w:ascii="Courier New" w:hAnsi="Courier New" w:cs="Courier New"/>
+                <w:sz w:val="20"/>
+                <w:szCs w:val="20"/>
+                <w:lang w:val="uk-UA"/>
+              </w:rPr>
+              <w:t>float</w:t>
+            </w:r>
+            <w:proofErr w:type="spellEnd"/>
+            <w:r>
+              <w:rPr>
+                <w:rFonts w:ascii="Courier New" w:hAnsi="Courier New" w:cs="Courier New"/>
+                <w:sz w:val="20"/>
+                <w:szCs w:val="20"/>
+                <w:lang w:val="uk-UA"/>
+              </w:rPr>
+              <w:t>(</w:t>
+            </w:r>
+            <w:proofErr w:type="spellStart"/>
+            <w:r>
+              <w:rPr>
+                <w:rFonts w:ascii="Courier New" w:hAnsi="Courier New" w:cs="Courier New"/>
+                <w:sz w:val="20"/>
+                <w:szCs w:val="20"/>
+                <w:lang w:val="uk-UA"/>
+              </w:rPr>
+              <w:t>input</w:t>
+            </w:r>
+            <w:proofErr w:type="spellEnd"/>
+            <w:r>
+              <w:rPr>
+                <w:rFonts w:ascii="Courier New" w:hAnsi="Courier New" w:cs="Courier New"/>
+                <w:sz w:val="20"/>
+                <w:szCs w:val="20"/>
+                <w:lang w:val="uk-UA"/>
+              </w:rPr>
+              <w:t>("</w:t>
+            </w:r>
+            <w:proofErr w:type="spellStart"/>
+            <w:r>
+              <w:rPr>
+                <w:rFonts w:ascii="Courier New" w:hAnsi="Courier New" w:cs="Courier New"/>
+                <w:sz w:val="20"/>
+                <w:szCs w:val="20"/>
+                <w:lang w:val="uk-UA"/>
+              </w:rPr>
+              <w:t>Enter</w:t>
+            </w:r>
+            <w:proofErr w:type="spellEnd"/>
+            <w:r>
+              <w:rPr>
+                <w:rFonts w:ascii="Courier New" w:hAnsi="Courier New" w:cs="Courier New"/>
+                <w:sz w:val="20"/>
+                <w:szCs w:val="20"/>
+                <w:lang w:val="uk-UA"/>
+              </w:rPr>
+              <w:t xml:space="preserve"> </w:t>
+            </w:r>
+            <w:proofErr w:type="spellStart"/>
+            <w:r>
+              <w:rPr>
+                <w:rFonts w:ascii="Courier New" w:hAnsi="Courier New" w:cs="Courier New"/>
+                <w:sz w:val="20"/>
+                <w:szCs w:val="20"/>
+                <w:lang w:val="uk-UA"/>
+              </w:rPr>
+              <w:t>first</w:t>
+            </w:r>
+            <w:proofErr w:type="spellEnd"/>
+            <w:r>
+              <w:rPr>
+                <w:rFonts w:ascii="Courier New" w:hAnsi="Courier New" w:cs="Courier New"/>
+                <w:sz w:val="20"/>
+                <w:szCs w:val="20"/>
+                <w:lang w:val="uk-UA"/>
+              </w:rPr>
+              <w:t xml:space="preserve"> </w:t>
+            </w:r>
+            <w:proofErr w:type="spellStart"/>
+            <w:r>
+              <w:rPr>
+                <w:rFonts w:ascii="Courier New" w:hAnsi="Courier New" w:cs="Courier New"/>
+                <w:sz w:val="20"/>
+                <w:szCs w:val="20"/>
+                <w:lang w:val="uk-UA"/>
+              </w:rPr>
+              <w:t>number</w:t>
+            </w:r>
+            <w:proofErr w:type="spellEnd"/>
+            <w:r>
+              <w:rPr>
+                <w:rFonts w:ascii="Courier New" w:hAnsi="Courier New" w:cs="Courier New"/>
+                <w:sz w:val="20"/>
+                <w:szCs w:val="20"/>
+                <w:lang w:val="uk-UA"/>
+              </w:rPr>
+              <w:t>: "))</w:t>
+            </w:r>
+          </w:p>
+          <w:p>
+            <w:pPr>
+              <w:ind w:firstLine="0"/>
+              <w:rPr>
+                <w:rFonts w:ascii="Courier New" w:hAnsi="Courier New" w:cs="Courier New"/>
+                <w:sz w:val="20"/>
+                <w:szCs w:val="20"/>
+                <w:lang w:val="uk-UA"/>
+              </w:rPr>
+            </w:pPr>
+            <w:r>
+              <w:rPr>
+                <w:rFonts w:ascii="Courier New" w:hAnsi="Courier New" w:cs="Courier New"/>
+                <w:sz w:val="20"/>
+                <w:szCs w:val="20"/>
+                <w:lang w:val="uk-UA"/>
+              </w:rPr>
+              <w:t xml:space="preserve">    b = </w:t>
+            </w:r>
+            <w:proofErr w:type="spellStart"/>
+            <w:r>
+              <w:rPr>
+                <w:rFonts w:ascii="Courier New" w:hAnsi="Courier New" w:cs="Courier New"/>
+                <w:sz w:val="20"/>
+                <w:szCs w:val="20"/>
+                <w:lang w:val="uk-UA"/>
+              </w:rPr>
+              <w:t>float</w:t>
+            </w:r>
+            <w:proofErr w:type="spellEnd"/>
+            <w:r>
+              <w:rPr>
+                <w:rFonts w:ascii="Courier New" w:hAnsi="Courier New" w:cs="Courier New"/>
+                <w:sz w:val="20"/>
+                <w:szCs w:val="20"/>
+                <w:lang w:val="uk-UA"/>
+              </w:rPr>
+              <w:t>(</w:t>
+            </w:r>
+            <w:proofErr w:type="spellStart"/>
+            <w:r>
+              <w:rPr>
+                <w:rFonts w:ascii="Courier New" w:hAnsi="Courier New" w:cs="Courier New"/>
+                <w:sz w:val="20"/>
+                <w:szCs w:val="20"/>
+                <w:lang w:val="uk-UA"/>
+              </w:rPr>
+              <w:t>input</w:t>
+            </w:r>
+            <w:proofErr w:type="spellEnd"/>
+            <w:r>
+              <w:rPr>
+                <w:rFonts w:ascii="Courier New" w:hAnsi="Courier New" w:cs="Courier New"/>
+                <w:sz w:val="20"/>
+                <w:szCs w:val="20"/>
+                <w:lang w:val="uk-UA"/>
+              </w:rPr>
+              <w:t>("</w:t>
+            </w:r>
+            <w:proofErr w:type="spellStart"/>
+            <w:r>
+              <w:rPr>
+                <w:rFonts w:ascii="Courier New" w:hAnsi="Courier New" w:cs="Courier New"/>
+                <w:sz w:val="20"/>
+                <w:szCs w:val="20"/>
+                <w:lang w:val="uk-UA"/>
+              </w:rPr>
+              <w:t>Enter</w:t>
+            </w:r>
+            <w:proofErr w:type="spellEnd"/>
+            <w:r>
+              <w:rPr>
+                <w:rFonts w:ascii="Courier New" w:hAnsi="Courier New" w:cs="Courier New"/>
+                <w:sz w:val="20"/>
+                <w:szCs w:val="20"/>
+                <w:lang w:val="uk-UA"/>
+              </w:rPr>
+              <w:t xml:space="preserve"> </w:t>
+            </w:r>
+            <w:proofErr w:type="spellStart"/>
+            <w:r>
+              <w:rPr>
+                <w:rFonts w:ascii="Courier New" w:hAnsi="Courier New" w:cs="Courier New"/>
+                <w:sz w:val="20"/>
+                <w:szCs w:val="20"/>
+                <w:lang w:val="uk-UA"/>
+              </w:rPr>
+              <w:t>second</w:t>
+            </w:r>
+            <w:proofErr w:type="spellEnd"/>
+            <w:r>
+              <w:rPr>
+                <w:rFonts w:ascii="Courier New" w:hAnsi="Courier New" w:cs="Courier New"/>
+                <w:sz w:val="20"/>
+                <w:szCs w:val="20"/>
+                <w:lang w:val="uk-UA"/>
+              </w:rPr>
+              <w:t xml:space="preserve"> </w:t>
+            </w:r>
+            <w:proofErr w:type="spellStart"/>
+            <w:r>
+              <w:rPr>
+                <w:rFonts w:ascii="Courier New" w:hAnsi="Courier New" w:cs="Courier New"/>
+                <w:sz w:val="20"/>
+                <w:szCs w:val="20"/>
+                <w:lang w:val="uk-UA"/>
+              </w:rPr>
+              <w:t>number</w:t>
+            </w:r>
+            <w:proofErr w:type="spellEnd"/>
+            <w:r>
+              <w:rPr>
+                <w:rFonts w:ascii="Courier New" w:hAnsi="Courier New" w:cs="Courier New"/>
+                <w:sz w:val="20"/>
+                <w:szCs w:val="20"/>
+                <w:lang w:val="uk-UA"/>
+              </w:rPr>
+              <w:t>: "))</w:t>
+            </w:r>
+          </w:p>
+          <w:p>
+            <w:pPr>
+              <w:ind w:firstLine="0"/>
+              <w:rPr>
+                <w:rFonts w:ascii="Courier New" w:hAnsi="Courier New" w:cs="Courier New"/>
+                <w:sz w:val="20"/>
+                <w:szCs w:val="20"/>
+                <w:lang w:val="uk-UA"/>
+              </w:rPr>
+            </w:pPr>
+          </w:p>
+          <w:p>
+            <w:pPr>
+              <w:ind w:firstLine="0"/>
+              <w:rPr>
+                <w:rFonts w:ascii="Courier New" w:hAnsi="Courier New" w:cs="Courier New"/>
+                <w:sz w:val="20"/>
+                <w:szCs w:val="20"/>
+                <w:lang w:val="uk-UA"/>
+              </w:rPr>
+            </w:pPr>
+            <w:r>
+              <w:rPr>
+                <w:rFonts w:ascii="Courier New" w:hAnsi="Courier New" w:cs="Courier New"/>
+                <w:sz w:val="20"/>
+                <w:szCs w:val="20"/>
+                <w:lang w:val="uk-UA"/>
+              </w:rPr>
+              <w:t xml:space="preserve">    </w:t>
+            </w:r>
+            <w:proofErr w:type="spellStart"/>
+            <w:r>
+              <w:rPr>
+                <w:rFonts w:ascii="Courier New" w:hAnsi="Courier New" w:cs="Courier New"/>
+                <w:sz w:val="20"/>
+                <w:szCs w:val="20"/>
+                <w:lang w:val="uk-UA"/>
+              </w:rPr>
+              <w:t>if</w:t>
+            </w:r>
+            <w:proofErr w:type="spellEnd"/>
+            <w:r>
+              <w:rPr>
+                <w:rFonts w:ascii="Courier New" w:hAnsi="Courier New" w:cs="Courier New"/>
+                <w:sz w:val="20"/>
+                <w:szCs w:val="20"/>
+                <w:lang w:val="uk-UA"/>
+              </w:rPr>
+              <w:t xml:space="preserve"> </w:t>
+            </w:r>
+            <w:proofErr w:type="spellStart"/>
+            <w:r>
+              <w:rPr>
+                <w:rFonts w:ascii="Courier New" w:hAnsi="Courier New" w:cs="Courier New"/>
+                <w:sz w:val="20"/>
+                <w:szCs w:val="20"/>
+                <w:lang w:val="uk-UA"/>
+              </w:rPr>
+              <w:t>choice</w:t>
+            </w:r>
+            <w:proofErr w:type="spellEnd"/>
+            <w:r>
+              <w:rPr>
+                <w:rFonts w:ascii="Courier New" w:hAnsi="Courier New" w:cs="Courier New"/>
+                <w:sz w:val="20"/>
+                <w:szCs w:val="20"/>
+                <w:lang w:val="uk-UA"/>
+              </w:rPr>
+              <w:t xml:space="preserve"> == "1":</w:t>
+            </w:r>
+          </w:p>
+          <w:p>
+            <w:pPr>
+              <w:ind w:firstLine="0"/>
+              <w:rPr>
+                <w:rFonts w:ascii="Courier New" w:hAnsi="Courier New" w:cs="Courier New"/>
+                <w:sz w:val="20"/>
+                <w:szCs w:val="20"/>
+                <w:lang w:val="uk-UA"/>
+              </w:rPr>
+            </w:pPr>
+            <w:r>
+              <w:rPr>
+                <w:rFonts w:ascii="Courier New" w:hAnsi="Courier New" w:cs="Courier New"/>
+                <w:sz w:val="20"/>
+                <w:szCs w:val="20"/>
+                <w:lang w:val="uk-UA"/>
+              </w:rPr>
+              <w:t xml:space="preserve">        </w:t>
+            </w:r>
+            <w:proofErr w:type="spellStart"/>
+            <w:r>
+              <w:rPr>
+                <w:rFonts w:ascii="Courier New" w:hAnsi="Courier New" w:cs="Courier New"/>
+                <w:sz w:val="20"/>
+                <w:szCs w:val="20"/>
+                <w:lang w:val="uk-UA"/>
+              </w:rPr>
+              <w:t>result</w:t>
+            </w:r>
+            <w:proofErr w:type="spellEnd"/>
+            <w:r>
+              <w:rPr>
+                <w:rFonts w:ascii="Courier New" w:hAnsi="Courier New" w:cs="Courier New"/>
+                <w:sz w:val="20"/>
+                <w:szCs w:val="20"/>
+                <w:lang w:val="uk-UA"/>
+              </w:rPr>
+              <w:t xml:space="preserve"> = </w:t>
+            </w:r>
+            <w:proofErr w:type="spellStart"/>
+            <w:r>
+              <w:rPr>
+                <w:rFonts w:ascii="Courier New" w:hAnsi="Courier New" w:cs="Courier New"/>
+                <w:sz w:val="20"/>
+                <w:szCs w:val="20"/>
+                <w:lang w:val="uk-UA"/>
+              </w:rPr>
+              <w:t>add</w:t>
+            </w:r>
+            <w:proofErr w:type="spellEnd"/>
+            <w:r>
+              <w:rPr>
+                <w:rFonts w:ascii="Courier New" w:hAnsi="Courier New" w:cs="Courier New"/>
+                <w:sz w:val="20"/>
+                <w:szCs w:val="20"/>
+                <w:lang w:val="uk-UA"/>
+              </w:rPr>
+              <w:t>(a, b)</w:t>
+            </w:r>
+          </w:p>
+          <w:p>
+            <w:pPr>
+              <w:ind w:firstLine="0"/>
+              <w:rPr>
+                <w:rFonts w:ascii="Courier New" w:hAnsi="Courier New" w:cs="Courier New"/>
+                <w:sz w:val="20"/>
+                <w:szCs w:val="20"/>
+                <w:lang w:val="uk-UA"/>
+              </w:rPr>
+            </w:pPr>
+            <w:r>
+              <w:rPr>
+                <w:rFonts w:ascii="Courier New" w:hAnsi="Courier New" w:cs="Courier New"/>
+                <w:sz w:val="20"/>
+                <w:szCs w:val="20"/>
+                <w:lang w:val="uk-UA"/>
+              </w:rPr>
+              <w:t xml:space="preserve">    </w:t>
+            </w:r>
+            <w:proofErr w:type="spellStart"/>
+            <w:r>
+              <w:rPr>
+                <w:rFonts w:ascii="Courier New" w:hAnsi="Courier New" w:cs="Courier New"/>
+                <w:sz w:val="20"/>
+                <w:szCs w:val="20"/>
+                <w:lang w:val="uk-UA"/>
+              </w:rPr>
+              <w:t>elif</w:t>
+            </w:r>
+            <w:proofErr w:type="spellEnd"/>
+            <w:r>
+              <w:rPr>
+                <w:rFonts w:ascii="Courier New" w:hAnsi="Courier New" w:cs="Courier New"/>
+                <w:sz w:val="20"/>
+                <w:szCs w:val="20"/>
+                <w:lang w:val="uk-UA"/>
+              </w:rPr>
+              <w:t xml:space="preserve"> </w:t>
+            </w:r>
+            <w:proofErr w:type="spellStart"/>
+            <w:r>
+              <w:rPr>
+                <w:rFonts w:ascii="Courier New" w:hAnsi="Courier New" w:cs="Courier New"/>
+                <w:sz w:val="20"/>
+                <w:szCs w:val="20"/>
+                <w:lang w:val="uk-UA"/>
+              </w:rPr>
+              <w:t>choice</w:t>
+            </w:r>
+            <w:proofErr w:type="spellEnd"/>
+            <w:r>
+              <w:rPr>
+                <w:rFonts w:ascii="Courier New" w:hAnsi="Courier New" w:cs="Courier New"/>
+                <w:sz w:val="20"/>
+                <w:szCs w:val="20"/>
+                <w:lang w:val="uk-UA"/>
+              </w:rPr>
+              <w:t xml:space="preserve"> == "2":</w:t>
+            </w:r>
+          </w:p>
+          <w:p>
+            <w:pPr>
+              <w:ind w:firstLine="0"/>
+              <w:rPr>
+                <w:rFonts w:ascii="Courier New" w:hAnsi="Courier New" w:cs="Courier New"/>
+                <w:sz w:val="20"/>
+                <w:szCs w:val="20"/>
+                <w:lang w:val="uk-UA"/>
+              </w:rPr>
+            </w:pPr>
+            <w:r>
+              <w:rPr>
+                <w:rFonts w:ascii="Courier New" w:hAnsi="Courier New" w:cs="Courier New"/>
+                <w:sz w:val="20"/>
+                <w:szCs w:val="20"/>
+                <w:lang w:val="uk-UA"/>
+              </w:rPr>
+              <w:t xml:space="preserve">        </w:t>
+            </w:r>
+            <w:proofErr w:type="spellStart"/>
+            <w:r>
+              <w:rPr>
+                <w:rFonts w:ascii="Courier New" w:hAnsi="Courier New" w:cs="Courier New"/>
+                <w:sz w:val="20"/>
+                <w:szCs w:val="20"/>
+                <w:lang w:val="uk-UA"/>
+              </w:rPr>
+              <w:t>result</w:t>
+            </w:r>
+            <w:proofErr w:type="spellEnd"/>
+            <w:r>
+              <w:rPr>
+                <w:rFonts w:ascii="Courier New" w:hAnsi="Courier New" w:cs="Courier New"/>
+                <w:sz w:val="20"/>
+                <w:szCs w:val="20"/>
+                <w:lang w:val="uk-UA"/>
+              </w:rPr>
+              <w:t xml:space="preserve"> = </w:t>
+            </w:r>
+            <w:proofErr w:type="spellStart"/>
+            <w:r>
+              <w:rPr>
+                <w:rFonts w:ascii="Courier New" w:hAnsi="Courier New" w:cs="Courier New"/>
+                <w:sz w:val="20"/>
+                <w:szCs w:val="20"/>
+                <w:lang w:val="uk-UA"/>
+              </w:rPr>
+              <w:t>subtract</w:t>
+            </w:r>
+            <w:proofErr w:type="spellEnd"/>
+            <w:r>
+              <w:rPr>
+                <w:rFonts w:ascii="Courier New" w:hAnsi="Courier New" w:cs="Courier New"/>
+                <w:sz w:val="20"/>
+                <w:szCs w:val="20"/>
+                <w:lang w:val="uk-UA"/>
+              </w:rPr>
+              <w:t>(a, b)</w:t>
+            </w:r>
+          </w:p>
+          <w:p>
+            <w:pPr>
+              <w:ind w:firstLine="0"/>
+              <w:rPr>
+                <w:rFonts w:ascii="Courier New" w:hAnsi="Courier New" w:cs="Courier New"/>
+                <w:sz w:val="20"/>
+                <w:szCs w:val="20"/>
+                <w:lang w:val="uk-UA"/>
+              </w:rPr>
+            </w:pPr>
+            <w:r>
+              <w:rPr>
+                <w:rFonts w:ascii="Courier New" w:hAnsi="Courier New" w:cs="Courier New"/>
+                <w:sz w:val="20"/>
+                <w:szCs w:val="20"/>
+                <w:lang w:val="uk-UA"/>
+              </w:rPr>
+              <w:t xml:space="preserve">    </w:t>
+            </w:r>
+            <w:proofErr w:type="spellStart"/>
+            <w:r>
+              <w:rPr>
+                <w:rFonts w:ascii="Courier New" w:hAnsi="Courier New" w:cs="Courier New"/>
+                <w:sz w:val="20"/>
+                <w:szCs w:val="20"/>
+                <w:lang w:val="uk-UA"/>
+              </w:rPr>
+              <w:t>elif</w:t>
+            </w:r>
+            <w:proofErr w:type="spellEnd"/>
+            <w:r>
+              <w:rPr>
+                <w:rFonts w:ascii="Courier New" w:hAnsi="Courier New" w:cs="Courier New"/>
+                <w:sz w:val="20"/>
+                <w:szCs w:val="20"/>
+                <w:lang w:val="uk-UA"/>
+              </w:rPr>
+              <w:t xml:space="preserve"> </w:t>
+            </w:r>
+            <w:proofErr w:type="spellStart"/>
+            <w:r>
+              <w:rPr>
+                <w:rFonts w:ascii="Courier New" w:hAnsi="Courier New" w:cs="Courier New"/>
+                <w:sz w:val="20"/>
+                <w:szCs w:val="20"/>
+                <w:lang w:val="uk-UA"/>
+              </w:rPr>
+              <w:t>choice</w:t>
+            </w:r>
+            <w:proofErr w:type="spellEnd"/>
+            <w:r>
+              <w:rPr>
+                <w:rFonts w:ascii="Courier New" w:hAnsi="Courier New" w:cs="Courier New"/>
+                <w:sz w:val="20"/>
+                <w:szCs w:val="20"/>
+                <w:lang w:val="uk-UA"/>
+              </w:rPr>
+              <w:t xml:space="preserve"> == "3":</w:t>
+            </w:r>
+          </w:p>
+          <w:p>
+            <w:pPr>
+              <w:ind w:firstLine="0"/>
+              <w:rPr>
+                <w:rFonts w:ascii="Courier New" w:hAnsi="Courier New" w:cs="Courier New"/>
+                <w:sz w:val="20"/>
+                <w:szCs w:val="20"/>
+                <w:lang w:val="uk-UA"/>
+              </w:rPr>
+            </w:pPr>
+            <w:r>
+              <w:rPr>
+                <w:rFonts w:ascii="Courier New" w:hAnsi="Courier New" w:cs="Courier New"/>
+                <w:sz w:val="20"/>
+                <w:szCs w:val="20"/>
+                <w:lang w:val="uk-UA"/>
+              </w:rPr>
+              <w:t xml:space="preserve">        </w:t>
+            </w:r>
+            <w:proofErr w:type="spellStart"/>
+            <w:r>
+              <w:rPr>
+                <w:rFonts w:ascii="Courier New" w:hAnsi="Courier New" w:cs="Courier New"/>
+                <w:sz w:val="20"/>
+                <w:szCs w:val="20"/>
+                <w:lang w:val="uk-UA"/>
+              </w:rPr>
+              <w:t>result</w:t>
+            </w:r>
+            <w:proofErr w:type="spellEnd"/>
+            <w:r>
+              <w:rPr>
+                <w:rFonts w:ascii="Courier New" w:hAnsi="Courier New" w:cs="Courier New"/>
+                <w:sz w:val="20"/>
+                <w:szCs w:val="20"/>
+                <w:lang w:val="uk-UA"/>
+              </w:rPr>
+              <w:t xml:space="preserve"> = </w:t>
+            </w:r>
+            <w:proofErr w:type="spellStart"/>
+            <w:r>
+              <w:rPr>
+                <w:rFonts w:ascii="Courier New" w:hAnsi="Courier New" w:cs="Courier New"/>
+                <w:sz w:val="20"/>
+                <w:szCs w:val="20"/>
+                <w:lang w:val="uk-UA"/>
+              </w:rPr>
+              <w:t>multiply</w:t>
+            </w:r>
+            <w:proofErr w:type="spellEnd"/>
+            <w:r>
+              <w:rPr>
+                <w:rFonts w:ascii="Courier New" w:hAnsi="Courier New" w:cs="Courier New"/>
+                <w:sz w:val="20"/>
+                <w:szCs w:val="20"/>
+                <w:lang w:val="uk-UA"/>
+              </w:rPr>
+              <w:t>(a, b)</w:t>
+            </w:r>
+          </w:p>
+          <w:p>
+            <w:pPr>
+              <w:ind w:firstLine="0"/>
+              <w:rPr>
+                <w:rFonts w:ascii="Courier New" w:hAnsi="Courier New" w:cs="Courier New"/>
+                <w:sz w:val="20"/>
+                <w:szCs w:val="20"/>
+                <w:lang w:val="uk-UA"/>
+              </w:rPr>
+            </w:pPr>
+            <w:r>
+              <w:rPr>
+                <w:rFonts w:ascii="Courier New" w:hAnsi="Courier New" w:cs="Courier New"/>
+                <w:sz w:val="20"/>
+                <w:szCs w:val="20"/>
+                <w:lang w:val="uk-UA"/>
+              </w:rPr>
+              <w:t xml:space="preserve">    </w:t>
+            </w:r>
+            <w:proofErr w:type="spellStart"/>
+            <w:r>
+              <w:rPr>
+                <w:rFonts w:ascii="Courier New" w:hAnsi="Courier New" w:cs="Courier New"/>
+                <w:sz w:val="20"/>
+                <w:szCs w:val="20"/>
+                <w:lang w:val="uk-UA"/>
+              </w:rPr>
+              <w:t>elif</w:t>
+            </w:r>
+            <w:proofErr w:type="spellEnd"/>
+            <w:r>
+              <w:rPr>
+                <w:rFonts w:ascii="Courier New" w:hAnsi="Courier New" w:cs="Courier New"/>
+                <w:sz w:val="20"/>
+                <w:szCs w:val="20"/>
+                <w:lang w:val="uk-UA"/>
+              </w:rPr>
+              <w:t xml:space="preserve"> </w:t>
+            </w:r>
+            <w:proofErr w:type="spellStart"/>
+            <w:r>
+              <w:rPr>
+                <w:rFonts w:ascii="Courier New" w:hAnsi="Courier New" w:cs="Courier New"/>
+                <w:sz w:val="20"/>
+                <w:szCs w:val="20"/>
+                <w:lang w:val="uk-UA"/>
+              </w:rPr>
+              <w:t>choice</w:t>
+            </w:r>
+            <w:proofErr w:type="spellEnd"/>
+            <w:r>
+              <w:rPr>
+                <w:rFonts w:ascii="Courier New" w:hAnsi="Courier New" w:cs="Courier New"/>
+                <w:sz w:val="20"/>
+                <w:szCs w:val="20"/>
+                <w:lang w:val="uk-UA"/>
+              </w:rPr>
+              <w:t xml:space="preserve"> == "4":</w:t>
+            </w:r>
+          </w:p>
+          <w:p>
+            <w:pPr>
+              <w:ind w:firstLine="0"/>
+              <w:rPr>
+                <w:rFonts w:ascii="Courier New" w:hAnsi="Courier New" w:cs="Courier New"/>
+                <w:sz w:val="20"/>
+                <w:szCs w:val="20"/>
+                <w:lang w:val="uk-UA"/>
+              </w:rPr>
+            </w:pPr>
+            <w:r>
+              <w:rPr>
+                <w:rFonts w:ascii="Courier New" w:hAnsi="Courier New" w:cs="Courier New"/>
+                <w:sz w:val="20"/>
+                <w:szCs w:val="20"/>
+                <w:lang w:val="uk-UA"/>
+              </w:rPr>
+              <w:t xml:space="preserve">        </w:t>
+            </w:r>
+            <w:proofErr w:type="spellStart"/>
+            <w:r>
+              <w:rPr>
+                <w:rFonts w:ascii="Courier New" w:hAnsi="Courier New" w:cs="Courier New"/>
+                <w:sz w:val="20"/>
+                <w:szCs w:val="20"/>
+                <w:lang w:val="uk-UA"/>
+              </w:rPr>
+              <w:t>result</w:t>
+            </w:r>
+            <w:proofErr w:type="spellEnd"/>
+            <w:r>
+              <w:rPr>
+                <w:rFonts w:ascii="Courier New" w:hAnsi="Courier New" w:cs="Courier New"/>
+                <w:sz w:val="20"/>
+                <w:szCs w:val="20"/>
+                <w:lang w:val="uk-UA"/>
+              </w:rPr>
+              <w:t xml:space="preserve"> = </w:t>
+            </w:r>
+            <w:proofErr w:type="spellStart"/>
+            <w:r>
+              <w:rPr>
+                <w:rFonts w:ascii="Courier New" w:hAnsi="Courier New" w:cs="Courier New"/>
+                <w:sz w:val="20"/>
+                <w:szCs w:val="20"/>
+                <w:lang w:val="uk-UA"/>
+              </w:rPr>
+              <w:t>divide</w:t>
+            </w:r>
+            <w:proofErr w:type="spellEnd"/>
+            <w:r>
+              <w:rPr>
+                <w:rFonts w:ascii="Courier New" w:hAnsi="Courier New" w:cs="Courier New"/>
+                <w:sz w:val="20"/>
+                <w:szCs w:val="20"/>
+                <w:lang w:val="uk-UA"/>
+              </w:rPr>
+              <w:t>(a, b)</w:t>
+            </w:r>
+          </w:p>
+          <w:p>
+            <w:pPr>
+              <w:ind w:firstLine="0"/>
+              <w:rPr>
+                <w:rFonts w:ascii="Courier New" w:hAnsi="Courier New" w:cs="Courier New"/>
+                <w:sz w:val="20"/>
+                <w:szCs w:val="20"/>
+                <w:lang w:val="uk-UA"/>
+              </w:rPr>
+            </w:pPr>
+          </w:p>
+          <w:p>
+            <w:pPr>
+              <w:ind w:firstLine="0"/>
+              <w:rPr>
+                <w:rFonts w:ascii="Courier New" w:hAnsi="Courier New" w:cs="Courier New"/>
+                <w:sz w:val="20"/>
+                <w:szCs w:val="20"/>
+              </w:rPr>
+            </w:pPr>
+            <w:r>
+              <w:rPr>
+                <w:rFonts w:ascii="Courier New" w:hAnsi="Courier New" w:cs="Courier New"/>
+                <w:sz w:val="20"/>
+                <w:szCs w:val="20"/>
+                <w:lang w:val="uk-UA"/>
+              </w:rPr>
+              <w:lastRenderedPageBreak/>
+              <w:t xml:space="preserve">    </w:t>
+            </w:r>
+            <w:proofErr w:type="spellStart"/>
+            <w:r>
+              <w:rPr>
+                <w:rFonts w:ascii="Courier New" w:hAnsi="Courier New" w:cs="Courier New"/>
+                <w:sz w:val="20"/>
+                <w:szCs w:val="20"/>
+                <w:lang w:val="uk-UA"/>
+              </w:rPr>
+              <w:t>print</w:t>
+            </w:r>
+            <w:proofErr w:type="spellEnd"/>
+            <w:r>
+              <w:rPr>
+                <w:rFonts w:ascii="Courier New" w:hAnsi="Courier New" w:cs="Courier New"/>
+                <w:sz w:val="20"/>
+                <w:szCs w:val="20"/>
+                <w:lang w:val="uk-UA"/>
+              </w:rPr>
+              <w:t>("</w:t>
+            </w:r>
+            <w:proofErr w:type="spellStart"/>
+            <w:r>
+              <w:rPr>
+                <w:rFonts w:ascii="Courier New" w:hAnsi="Courier New" w:cs="Courier New"/>
+                <w:sz w:val="20"/>
+                <w:szCs w:val="20"/>
+                <w:lang w:val="uk-UA"/>
+              </w:rPr>
+              <w:t>Result</w:t>
+            </w:r>
+            <w:proofErr w:type="spellEnd"/>
+            <w:r>
+              <w:rPr>
+                <w:rFonts w:ascii="Courier New" w:hAnsi="Courier New" w:cs="Courier New"/>
+                <w:sz w:val="20"/>
+                <w:szCs w:val="20"/>
+                <w:lang w:val="uk-UA"/>
+              </w:rPr>
+              <w:t xml:space="preserve">:", </w:t>
+            </w:r>
+            <w:proofErr w:type="spellStart"/>
+            <w:r>
+              <w:rPr>
+                <w:rFonts w:ascii="Courier New" w:hAnsi="Courier New" w:cs="Courier New"/>
+                <w:sz w:val="20"/>
+                <w:szCs w:val="20"/>
+                <w:lang w:val="uk-UA"/>
+              </w:rPr>
+              <w:t>result</w:t>
+            </w:r>
+            <w:proofErr w:type="spellEnd"/>
+            <w:r>
+              <w:rPr>
+                <w:rFonts w:ascii="Courier New" w:hAnsi="Courier New" w:cs="Courier New"/>
+                <w:sz w:val="20"/>
+                <w:szCs w:val="20"/>
+                <w:lang w:val="uk-UA"/>
+              </w:rPr>
+              <w:t>)</w:t>
+            </w:r>
+          </w:p>
+        </w:tc>
+      </w:tr>
+    </w:tbl>
+    <w:p>
+      <w:pPr>
+        <w:rPr>
+          <w:lang w:val="uk-UA"/>
+        </w:rPr>
+      </w:pPr>
+    </w:p>
+    <w:p>
+      <w:pPr>
+        <w:rPr>
+          <w:lang w:val="ru-RU"/>
+        </w:rPr>
+      </w:pPr>
+      <w:r>
+        <w:rPr>
+          <w:lang w:val="uk-UA"/>
+        </w:rPr>
+        <w:t xml:space="preserve">Посилання на </w:t>
+      </w:r>
+      <w:proofErr w:type="spellStart"/>
+      <w:r>
+        <w:t>github</w:t>
+      </w:r>
+      <w:proofErr w:type="spellEnd"/>
+      <w:r>
+        <w:rPr>
+          <w:lang w:val="ru-RU"/>
+        </w:rPr>
+        <w:t>:</w:t>
+      </w:r>
+    </w:p>
+    <w:p>
+      <w:pPr>
+        <w:rPr>
+          <w:lang w:val="ru-RU"/>
+        </w:rPr>
+      </w:pPr>
+      <w:hyperlink r:id="rId14" w:history="1">
+        <w:r>
+          <w:rPr>
+            <w:rStyle w:val="a5"/>
+          </w:rPr>
+          <w:t>https</w:t>
+        </w:r>
+        <w:r>
+          <w:rPr>
+            <w:rStyle w:val="a5"/>
+            <w:lang w:val="ru-RU"/>
+          </w:rPr>
+          <w:t>://</w:t>
+        </w:r>
+        <w:proofErr w:type="spellStart"/>
+        <w:r>
+          <w:rPr>
+            <w:rStyle w:val="a5"/>
+          </w:rPr>
+          <w:t>github</w:t>
+        </w:r>
+        <w:proofErr w:type="spellEnd"/>
+        <w:r>
+          <w:rPr>
+            <w:rStyle w:val="a5"/>
+            <w:lang w:val="ru-RU"/>
+          </w:rPr>
+          <w:t>.</w:t>
+        </w:r>
+        <w:r>
+          <w:rPr>
+            <w:rStyle w:val="a5"/>
+          </w:rPr>
+          <w:t>com</w:t>
+        </w:r>
+        <w:r>
+          <w:rPr>
+            <w:rStyle w:val="a5"/>
+            <w:lang w:val="ru-RU"/>
+          </w:rPr>
+          <w:t>/</w:t>
+        </w:r>
+        <w:proofErr w:type="spellStart"/>
+        <w:r>
+          <w:rPr>
+            <w:rStyle w:val="a5"/>
+          </w:rPr>
+          <w:t>katyakutsyn</w:t>
+        </w:r>
+        <w:proofErr w:type="spellEnd"/>
+        <w:r>
+          <w:rPr>
+            <w:rStyle w:val="a5"/>
+            <w:lang w:val="ru-RU"/>
+          </w:rPr>
+          <w:t>/</w:t>
+        </w:r>
+        <w:r>
+          <w:rPr>
+            <w:rStyle w:val="a5"/>
+          </w:rPr>
+          <w:t>TP</w:t>
+        </w:r>
+        <w:r>
+          <w:rPr>
+            <w:rStyle w:val="a5"/>
+            <w:lang w:val="ru-RU"/>
+          </w:rPr>
+          <w:t>-</w:t>
+        </w:r>
+        <w:r>
+          <w:rPr>
+            <w:rStyle w:val="a5"/>
+          </w:rPr>
+          <w:t>KB</w:t>
+        </w:r>
+        <w:r>
+          <w:rPr>
+            <w:rStyle w:val="a5"/>
+            <w:lang w:val="ru-RU"/>
+          </w:rPr>
+          <w:t>-222-</w:t>
+        </w:r>
+        <w:proofErr w:type="spellStart"/>
+        <w:r>
+          <w:rPr>
+            <w:rStyle w:val="a5"/>
+          </w:rPr>
+          <w:t>Kateryna</w:t>
+        </w:r>
+        <w:proofErr w:type="spellEnd"/>
+        <w:r>
+          <w:rPr>
+            <w:rStyle w:val="a5"/>
+            <w:lang w:val="ru-RU"/>
+          </w:rPr>
+          <w:t>-</w:t>
+        </w:r>
+        <w:r>
+          <w:rPr>
+            <w:rStyle w:val="a5"/>
+          </w:rPr>
+          <w:t>Kutsyn</w:t>
+        </w:r>
+        <w:r>
+          <w:rPr>
+            <w:rStyle w:val="a5"/>
+            <w:lang w:val="ru-RU"/>
+          </w:rPr>
+          <w:t>/</w:t>
+        </w:r>
+        <w:r>
+          <w:rPr>
+            <w:rStyle w:val="a5"/>
+          </w:rPr>
+          <w:t>blob</w:t>
+        </w:r>
+        <w:r>
+          <w:rPr>
+            <w:rStyle w:val="a5"/>
+            <w:lang w:val="ru-RU"/>
+          </w:rPr>
+          <w:t>/</w:t>
+        </w:r>
+        <w:r>
+          <w:rPr>
+            <w:rStyle w:val="a5"/>
+          </w:rPr>
+          <w:t>main</w:t>
+        </w:r>
+        <w:r>
+          <w:rPr>
+            <w:rStyle w:val="a5"/>
+            <w:lang w:val="ru-RU"/>
+          </w:rPr>
+          <w:t>/</w:t>
+        </w:r>
+        <w:r>
+          <w:rPr>
+            <w:rStyle w:val="a5"/>
+          </w:rPr>
+          <w:t>topic</w:t>
+        </w:r>
+        <w:r>
+          <w:rPr>
+            <w:rStyle w:val="a5"/>
+            <w:lang w:val="ru-RU"/>
+          </w:rPr>
+          <w:t>_02/</w:t>
+        </w:r>
+        <w:r>
+          <w:rPr>
+            <w:rStyle w:val="a5"/>
+          </w:rPr>
+          <w:t>task</w:t>
+        </w:r>
+        <w:r>
+          <w:rPr>
+            <w:rStyle w:val="a5"/>
+            <w:lang w:val="ru-RU"/>
+          </w:rPr>
+          <w:t>2.</w:t>
+        </w:r>
+        <w:proofErr w:type="spellStart"/>
+        <w:r>
+          <w:rPr>
+            <w:rStyle w:val="a5"/>
+          </w:rPr>
+          <w:t>py</w:t>
+        </w:r>
+        <w:proofErr w:type="spellEnd"/>
+      </w:hyperlink>
+    </w:p>
+    <w:p>
+      <w:pPr>
+        <w:rPr>
+          <w:lang w:val="ru-RU"/>
+        </w:rPr>
+      </w:pPr>
+      <w:r>
+        <w:rPr>
+          <w:lang w:val="uk-UA"/>
+        </w:rPr>
+        <w:t xml:space="preserve">Знімок екрану з посилання на </w:t>
+      </w:r>
+      <w:proofErr w:type="spellStart"/>
+      <w:r>
+        <w:t>github</w:t>
+      </w:r>
+      <w:proofErr w:type="spellEnd"/>
+      <w:r>
+        <w:rPr>
+          <w:lang w:val="ru-RU"/>
+        </w:rPr>
+        <w:t>:</w:t>
+      </w:r>
+    </w:p>
+    <w:p>
+      <w:pPr>
+        <w:rPr>
+          <w:lang w:val="ru-RU"/>
+        </w:rPr>
+      </w:pPr>
+      <w:r>
+        <w:rPr>
+          <w:noProof/>
+          <w:lang w:val="ru-RU" w:eastAsia="ru-RU"/>
+        </w:rPr>
+        <w:drawing>
+          <wp:inline distT="0" distB="0" distL="0" distR="0" wp14:anchorId="36DB78DF" wp14:editId="622009F5">
+            <wp:extent cx="5943600" cy="2917825"/>
+            <wp:effectExtent l="0" t="0" r="0" b="0"/>
+            <wp:docPr id="6" name="Рисунок 6"/>
+            <wp:cNvGraphicFramePr>
+              <a:graphicFrameLocks xmlns:a="http://schemas.openxmlformats.org/drawingml/2006/main" noChangeAspect="1"/>
+            </wp:cNvGraphicFramePr>
+            <a:graphic xmlns:a="http://schemas.openxmlformats.org/drawingml/2006/main">
+              <a:graphicData uri="http://schemas.openxmlformats.org/drawingml/2006/picture">
+                <pic:pic xmlns:pic="http://schemas.openxmlformats.org/drawingml/2006/picture">
+                  <pic:nvPicPr>
+                    <pic:cNvPr id="1" name=""/>
+                    <pic:cNvPicPr/>
+                  </pic:nvPicPr>
+                  <pic:blipFill>
+                    <a:blip r:embed="rId15"/>
+                    <a:stretch>
+                      <a:fillRect/>
+                    </a:stretch>
+                  </pic:blipFill>
+                  <pic:spPr>
+                    <a:xfrm>
+                      <a:off x="0" y="0"/>
+                      <a:ext cx="5943600" cy="2917825"/>
+                    </a:xfrm>
+                    <a:prstGeom prst="rect">
+                      <a:avLst/>
+                    </a:prstGeom>
+                  </pic:spPr>
+                </pic:pic>
+              </a:graphicData>
+            </a:graphic>
+          </wp:inline>
+        </w:drawing>
+      </w:r>
+    </w:p>
+    <w:p>
+      <w:pPr>
+        <w:rPr>
+          <w:lang w:val="ru-RU"/>
+        </w:rPr>
+      </w:pPr>
+    </w:p>
+    <w:p>
+      <w:pPr>
+        <w:rPr>
+          <w:b/>
+          <w:bCs/>
+          <w:lang w:val="uk-UA"/>
+        </w:rPr>
+      </w:pPr>
+      <w:r>
+        <w:rPr>
+          <w:b/>
+          <w:bCs/>
+          <w:lang w:val="uk-UA"/>
+        </w:rPr>
+        <w:t>Створити калькулятор з</w:t>
+      </w:r>
+      <w:r>
+        <w:t xml:space="preserve"> </w:t>
+      </w:r>
+      <w:proofErr w:type="spellStart"/>
+      <w:r>
+        <w:rPr>
+          <w:b/>
+          <w:bCs/>
+          <w:lang w:val="uk-UA"/>
+        </w:rPr>
+        <w:t>match</w:t>
+      </w:r>
+      <w:proofErr w:type="spellEnd"/>
+      <w:r>
+        <w:rPr>
+          <w:b/>
+          <w:bCs/>
+          <w:lang w:val="uk-UA"/>
+        </w:rPr>
+        <w:t xml:space="preserve"> </w:t>
+      </w:r>
+    </w:p>
+    <w:p>
+      <w:pPr>
+        <w:rPr>
+          <w:lang w:val="uk-UA"/>
+        </w:rPr>
+      </w:pPr>
+      <w:r>
+        <w:t>Second</w:t>
+      </w:r>
+      <w:r>
+        <w:t xml:space="preserve"> using </w:t>
+      </w:r>
+      <w:r>
+        <w:t>match</w:t>
+      </w:r>
+      <w:r>
+        <w:rPr>
+          <w:lang w:val="uk-UA"/>
+        </w:rPr>
+        <w:t xml:space="preserve">. </w:t>
+      </w:r>
+      <w:proofErr w:type="spellStart"/>
+      <w:r>
+        <w:rPr>
+          <w:lang w:val="uk-UA"/>
+        </w:rPr>
+        <w:t>There</w:t>
+      </w:r>
+      <w:proofErr w:type="spellEnd"/>
+      <w:r>
+        <w:rPr>
+          <w:lang w:val="uk-UA"/>
+        </w:rPr>
+        <w:t xml:space="preserve"> </w:t>
+      </w:r>
+      <w:proofErr w:type="spellStart"/>
+      <w:r>
+        <w:rPr>
+          <w:lang w:val="uk-UA"/>
+        </w:rPr>
+        <w:t>are</w:t>
+      </w:r>
+      <w:proofErr w:type="spellEnd"/>
+      <w:r>
+        <w:rPr>
+          <w:lang w:val="uk-UA"/>
+        </w:rPr>
+        <w:t xml:space="preserve"> 2 </w:t>
+      </w:r>
+      <w:proofErr w:type="spellStart"/>
+      <w:r>
+        <w:rPr>
+          <w:lang w:val="uk-UA"/>
+        </w:rPr>
+        <w:t>values</w:t>
+      </w:r>
+      <w:proofErr w:type="spellEnd"/>
+      <w:r>
+        <w:rPr>
+          <w:lang w:val="uk-UA"/>
+        </w:rPr>
+        <w:t xml:space="preserve"> </w:t>
+      </w:r>
+      <w:proofErr w:type="spellStart"/>
+      <w:r>
+        <w:rPr>
+          <w:lang w:val="uk-UA"/>
+        </w:rPr>
+        <w:t>as</w:t>
+      </w:r>
+      <w:proofErr w:type="spellEnd"/>
+      <w:r>
+        <w:rPr>
+          <w:lang w:val="uk-UA"/>
+        </w:rPr>
+        <w:t xml:space="preserve"> </w:t>
+      </w:r>
+      <w:proofErr w:type="spellStart"/>
+      <w:r>
+        <w:rPr>
+          <w:lang w:val="uk-UA"/>
+        </w:rPr>
+        <w:t>input</w:t>
+      </w:r>
+      <w:proofErr w:type="spellEnd"/>
+      <w:r>
+        <w:rPr>
+          <w:lang w:val="uk-UA"/>
+        </w:rPr>
+        <w:t xml:space="preserve"> </w:t>
+      </w:r>
+      <w:proofErr w:type="spellStart"/>
+      <w:r>
+        <w:rPr>
+          <w:lang w:val="uk-UA"/>
+        </w:rPr>
+        <w:t>parameters</w:t>
+      </w:r>
+      <w:proofErr w:type="spellEnd"/>
+      <w:r>
+        <w:rPr>
+          <w:lang w:val="uk-UA"/>
+        </w:rPr>
+        <w:t xml:space="preserve"> </w:t>
+      </w:r>
+      <w:proofErr w:type="spellStart"/>
+      <w:r>
+        <w:rPr>
+          <w:lang w:val="uk-UA"/>
+        </w:rPr>
+        <w:t>and</w:t>
+      </w:r>
+      <w:proofErr w:type="spellEnd"/>
+      <w:r>
+        <w:rPr>
+          <w:lang w:val="uk-UA"/>
+        </w:rPr>
+        <w:t xml:space="preserve"> </w:t>
+      </w:r>
+      <w:proofErr w:type="spellStart"/>
+      <w:r>
+        <w:rPr>
+          <w:lang w:val="uk-UA"/>
+        </w:rPr>
+        <w:t>operation</w:t>
+      </w:r>
+      <w:proofErr w:type="spellEnd"/>
+      <w:r>
+        <w:rPr>
+          <w:lang w:val="uk-UA"/>
+        </w:rPr>
+        <w:t xml:space="preserve"> </w:t>
+      </w:r>
+      <w:proofErr w:type="spellStart"/>
+      <w:r>
+        <w:rPr>
+          <w:lang w:val="uk-UA"/>
+        </w:rPr>
+        <w:t>to</w:t>
+      </w:r>
+      <w:proofErr w:type="spellEnd"/>
+      <w:r>
+        <w:rPr>
+          <w:lang w:val="uk-UA"/>
+        </w:rPr>
+        <w:t xml:space="preserve"> </w:t>
+      </w:r>
+      <w:proofErr w:type="spellStart"/>
+      <w:r>
+        <w:rPr>
+          <w:lang w:val="uk-UA"/>
+        </w:rPr>
+        <w:t>do</w:t>
+      </w:r>
+      <w:proofErr w:type="spellEnd"/>
+      <w:r>
+        <w:rPr>
+          <w:lang w:val="uk-UA"/>
+        </w:rPr>
+        <w:t xml:space="preserve"> + - * /</w:t>
+      </w:r>
+    </w:p>
+    <w:p>
+      <w:pPr>
+        <w:rPr>
+          <w:lang w:val="uk-UA"/>
+        </w:rPr>
+      </w:pPr>
+      <w:r>
+        <w:rPr>
+          <w:lang w:val="uk-UA"/>
+        </w:rPr>
+        <w:t>Хід виконання завдання:</w:t>
+      </w:r>
+    </w:p>
+    <w:p>
+      <w:pPr>
+        <w:pStyle w:val="a4"/>
+        <w:numPr>
+          <w:ilvl w:val="0"/>
+          <w:numId w:val="6"/>
+        </w:numPr>
+        <w:rPr>
+          <w:lang w:val="uk-UA"/>
+        </w:rPr>
+      </w:pPr>
+      <w:r>
+        <w:rPr>
+          <w:lang w:val="uk-UA"/>
+        </w:rPr>
+        <w:t xml:space="preserve">Відкрила </w:t>
+      </w:r>
+      <w:proofErr w:type="spellStart"/>
+      <w:r>
+        <w:rPr>
+          <w:lang w:val="uk-UA"/>
+        </w:rPr>
+        <w:t>ВСкод</w:t>
+      </w:r>
+      <w:proofErr w:type="spellEnd"/>
+      <w:r>
+        <w:rPr>
+          <w:lang w:val="uk-UA"/>
+        </w:rPr>
+        <w:t xml:space="preserve"> </w:t>
+      </w:r>
+    </w:p>
+    <w:p>
+      <w:pPr>
+        <w:pStyle w:val="a4"/>
+        <w:numPr>
+          <w:ilvl w:val="0"/>
+          <w:numId w:val="6"/>
+        </w:numPr>
+        <w:rPr>
+          <w:lang w:val="uk-UA"/>
+        </w:rPr>
+      </w:pPr>
+      <w:r>
+        <w:rPr>
+          <w:lang w:val="uk-UA"/>
+        </w:rPr>
+        <w:t>Прочитала завдання</w:t>
+      </w:r>
+    </w:p>
+    <w:p>
+      <w:pPr>
+        <w:pStyle w:val="a4"/>
+        <w:numPr>
+          <w:ilvl w:val="0"/>
+          <w:numId w:val="6"/>
+        </w:numPr>
+        <w:rPr>
+          <w:lang w:val="uk-UA"/>
+        </w:rPr>
+      </w:pPr>
+      <w:r>
+        <w:rPr>
+          <w:lang w:val="uk-UA"/>
+        </w:rPr>
+        <w:t>Виконала завдання</w:t>
+      </w:r>
+    </w:p>
+    <w:p>
+      <w:pPr>
+        <w:pStyle w:val="a4"/>
+        <w:numPr>
+          <w:ilvl w:val="0"/>
+          <w:numId w:val="6"/>
+        </w:numPr>
+        <w:rPr>
+          <w:lang w:val="uk-UA"/>
+        </w:rPr>
+      </w:pPr>
+      <w:proofErr w:type="spellStart"/>
+      <w:r>
+        <w:rPr>
+          <w:lang w:val="uk-UA"/>
+        </w:rPr>
+        <w:lastRenderedPageBreak/>
+        <w:t>Затестила</w:t>
+      </w:r>
+      <w:proofErr w:type="spellEnd"/>
+    </w:p>
+    <w:p>
+      <w:pPr>
+        <w:pStyle w:val="a4"/>
+        <w:numPr>
+          <w:ilvl w:val="0"/>
+          <w:numId w:val="6"/>
+        </w:numPr>
+        <w:rPr>
+          <w:lang w:val="uk-UA"/>
+        </w:rPr>
+      </w:pPr>
+      <w:r>
+        <w:rPr>
+          <w:lang w:val="uk-UA"/>
+        </w:rPr>
+        <w:t>Закинула в звіт</w:t>
+      </w:r>
+    </w:p>
+    <w:p>
+      <w:pPr>
+        <w:rPr>
+          <w:lang w:val="uk-UA"/>
+        </w:rPr>
+      </w:pPr>
+      <w:r>
+        <w:rPr>
+          <w:lang w:val="uk-UA"/>
+        </w:rPr>
+        <w:t>Текст програми:</w:t>
+      </w:r>
+    </w:p>
+    <w:tbl>
+      <w:tblPr>
+        <w:tblStyle w:val="a3"/>
+        <w:tblW w:w="0" w:type="auto"/>
+        <w:tblInd w:w="805" w:type="dxa"/>
+        <w:tblLook w:val="04A0" w:firstRow="1" w:lastRow="0" w:firstColumn="1" w:lastColumn="0" w:noHBand="0" w:noVBand="1"/>
+      </w:tblPr>
+      <w:tblGrid>
+        <w:gridCol w:w="8545"/>
+      </w:tblGrid>
+      <w:tr>
+        <w:tc>
+          <w:tcPr>
+            <w:tcW w:w="8545" w:type="dxa"/>
+          </w:tcPr>
+          <w:p>
+            <w:pPr>
+              <w:ind w:firstLine="0"/>
+              <w:rPr>
+                <w:rFonts w:ascii="Courier New" w:hAnsi="Courier New" w:cs="Courier New"/>
+                <w:sz w:val="20"/>
+                <w:szCs w:val="20"/>
+                <w:lang w:val="uk-UA"/>
+              </w:rPr>
+            </w:pPr>
+            <w:proofErr w:type="spellStart"/>
+            <w:r>
+              <w:rPr>
+                <w:rFonts w:ascii="Courier New" w:hAnsi="Courier New" w:cs="Courier New"/>
+                <w:sz w:val="20"/>
+                <w:szCs w:val="20"/>
+                <w:lang w:val="uk-UA"/>
+              </w:rPr>
+              <w:t>def</w:t>
+            </w:r>
+            <w:proofErr w:type="spellEnd"/>
+            <w:r>
+              <w:rPr>
+                <w:rFonts w:ascii="Courier New" w:hAnsi="Courier New" w:cs="Courier New"/>
+                <w:sz w:val="20"/>
+                <w:szCs w:val="20"/>
+                <w:lang w:val="uk-UA"/>
+              </w:rPr>
+              <w:t xml:space="preserve"> </w:t>
+            </w:r>
+            <w:proofErr w:type="spellStart"/>
+            <w:r>
+              <w:rPr>
+                <w:rFonts w:ascii="Courier New" w:hAnsi="Courier New" w:cs="Courier New"/>
+                <w:sz w:val="20"/>
+                <w:szCs w:val="20"/>
+                <w:lang w:val="uk-UA"/>
+              </w:rPr>
+              <w:t>add</w:t>
+            </w:r>
+            <w:proofErr w:type="spellEnd"/>
+            <w:r>
+              <w:rPr>
+                <w:rFonts w:ascii="Courier New" w:hAnsi="Courier New" w:cs="Courier New"/>
+                <w:sz w:val="20"/>
+                <w:szCs w:val="20"/>
+                <w:lang w:val="uk-UA"/>
+              </w:rPr>
+              <w:t>(a, b):</w:t>
+            </w:r>
+          </w:p>
+          <w:p>
+            <w:pPr>
+              <w:ind w:firstLine="0"/>
+              <w:rPr>
+                <w:rFonts w:ascii="Courier New" w:hAnsi="Courier New" w:cs="Courier New"/>
+                <w:sz w:val="20"/>
+                <w:szCs w:val="20"/>
+                <w:lang w:val="uk-UA"/>
+              </w:rPr>
+            </w:pPr>
+            <w:r>
+              <w:rPr>
+                <w:rFonts w:ascii="Courier New" w:hAnsi="Courier New" w:cs="Courier New"/>
+                <w:sz w:val="20"/>
+                <w:szCs w:val="20"/>
+                <w:lang w:val="uk-UA"/>
+              </w:rPr>
+              <w:t xml:space="preserve">    </w:t>
+            </w:r>
+            <w:proofErr w:type="spellStart"/>
+            <w:r>
+              <w:rPr>
+                <w:rFonts w:ascii="Courier New" w:hAnsi="Courier New" w:cs="Courier New"/>
+                <w:sz w:val="20"/>
+                <w:szCs w:val="20"/>
+                <w:lang w:val="uk-UA"/>
+              </w:rPr>
+              <w:t>return</w:t>
+            </w:r>
+            <w:proofErr w:type="spellEnd"/>
+            <w:r>
+              <w:rPr>
+                <w:rFonts w:ascii="Courier New" w:hAnsi="Courier New" w:cs="Courier New"/>
+                <w:sz w:val="20"/>
+                <w:szCs w:val="20"/>
+                <w:lang w:val="uk-UA"/>
+              </w:rPr>
+              <w:t xml:space="preserve"> a + b</w:t>
+            </w:r>
+          </w:p>
+          <w:p>
+            <w:pPr>
+              <w:ind w:firstLine="0"/>
+              <w:rPr>
+                <w:rFonts w:ascii="Courier New" w:hAnsi="Courier New" w:cs="Courier New"/>
+                <w:sz w:val="20"/>
+                <w:szCs w:val="20"/>
+                <w:lang w:val="uk-UA"/>
+              </w:rPr>
+            </w:pPr>
+          </w:p>
+          <w:p>
+            <w:pPr>
+              <w:ind w:firstLine="0"/>
+              <w:rPr>
+                <w:rFonts w:ascii="Courier New" w:hAnsi="Courier New" w:cs="Courier New"/>
+                <w:sz w:val="20"/>
+                <w:szCs w:val="20"/>
+                <w:lang w:val="uk-UA"/>
+              </w:rPr>
+            </w:pPr>
+            <w:proofErr w:type="spellStart"/>
+            <w:r>
+              <w:rPr>
+                <w:rFonts w:ascii="Courier New" w:hAnsi="Courier New" w:cs="Courier New"/>
+                <w:sz w:val="20"/>
+                <w:szCs w:val="20"/>
+                <w:lang w:val="uk-UA"/>
+              </w:rPr>
+              <w:t>def</w:t>
+            </w:r>
+            <w:proofErr w:type="spellEnd"/>
+            <w:r>
+              <w:rPr>
+                <w:rFonts w:ascii="Courier New" w:hAnsi="Courier New" w:cs="Courier New"/>
+                <w:sz w:val="20"/>
+                <w:szCs w:val="20"/>
+                <w:lang w:val="uk-UA"/>
+              </w:rPr>
+              <w:t xml:space="preserve"> </w:t>
+            </w:r>
+            <w:proofErr w:type="spellStart"/>
+            <w:r>
+              <w:rPr>
+                <w:rFonts w:ascii="Courier New" w:hAnsi="Courier New" w:cs="Courier New"/>
+                <w:sz w:val="20"/>
+                <w:szCs w:val="20"/>
+                <w:lang w:val="uk-UA"/>
+              </w:rPr>
+              <w:t>subtract</w:t>
+            </w:r>
+            <w:proofErr w:type="spellEnd"/>
+            <w:r>
+              <w:rPr>
+                <w:rFonts w:ascii="Courier New" w:hAnsi="Courier New" w:cs="Courier New"/>
+                <w:sz w:val="20"/>
+                <w:szCs w:val="20"/>
+                <w:lang w:val="uk-UA"/>
+              </w:rPr>
+              <w:t>(a, b):</w:t>
+            </w:r>
+          </w:p>
+          <w:p>
+            <w:pPr>
+              <w:ind w:firstLine="0"/>
+              <w:rPr>
+                <w:rFonts w:ascii="Courier New" w:hAnsi="Courier New" w:cs="Courier New"/>
+                <w:sz w:val="20"/>
+                <w:szCs w:val="20"/>
+                <w:lang w:val="uk-UA"/>
+              </w:rPr>
+            </w:pPr>
+            <w:r>
+              <w:rPr>
+                <w:rFonts w:ascii="Courier New" w:hAnsi="Courier New" w:cs="Courier New"/>
+                <w:sz w:val="20"/>
+                <w:szCs w:val="20"/>
+                <w:lang w:val="uk-UA"/>
+              </w:rPr>
+              <w:t xml:space="preserve">    </w:t>
+            </w:r>
+            <w:proofErr w:type="spellStart"/>
+            <w:r>
+              <w:rPr>
+                <w:rFonts w:ascii="Courier New" w:hAnsi="Courier New" w:cs="Courier New"/>
+                <w:sz w:val="20"/>
+                <w:szCs w:val="20"/>
+                <w:lang w:val="uk-UA"/>
+              </w:rPr>
+              <w:t>return</w:t>
+            </w:r>
+            <w:proofErr w:type="spellEnd"/>
+            <w:r>
+              <w:rPr>
+                <w:rFonts w:ascii="Courier New" w:hAnsi="Courier New" w:cs="Courier New"/>
+                <w:sz w:val="20"/>
+                <w:szCs w:val="20"/>
+                <w:lang w:val="uk-UA"/>
+              </w:rPr>
+              <w:t xml:space="preserve"> a - b</w:t>
+            </w:r>
+          </w:p>
+          <w:p>
+            <w:pPr>
+              <w:ind w:firstLine="0"/>
+              <w:rPr>
+                <w:rFonts w:ascii="Courier New" w:hAnsi="Courier New" w:cs="Courier New"/>
+                <w:sz w:val="20"/>
+                <w:szCs w:val="20"/>
+                <w:lang w:val="uk-UA"/>
+              </w:rPr>
+            </w:pPr>
+          </w:p>
+          <w:p>
+            <w:pPr>
+              <w:ind w:firstLine="0"/>
+              <w:rPr>
+                <w:rFonts w:ascii="Courier New" w:hAnsi="Courier New" w:cs="Courier New"/>
+                <w:sz w:val="20"/>
+                <w:szCs w:val="20"/>
+                <w:lang w:val="uk-UA"/>
+              </w:rPr>
+            </w:pPr>
+            <w:proofErr w:type="spellStart"/>
+            <w:r>
+              <w:rPr>
+                <w:rFonts w:ascii="Courier New" w:hAnsi="Courier New" w:cs="Courier New"/>
+                <w:sz w:val="20"/>
+                <w:szCs w:val="20"/>
+                <w:lang w:val="uk-UA"/>
+              </w:rPr>
+              <w:t>def</w:t>
+            </w:r>
+            <w:proofErr w:type="spellEnd"/>
+            <w:r>
+              <w:rPr>
+                <w:rFonts w:ascii="Courier New" w:hAnsi="Courier New" w:cs="Courier New"/>
+                <w:sz w:val="20"/>
+                <w:szCs w:val="20"/>
+                <w:lang w:val="uk-UA"/>
+              </w:rPr>
+              <w:t xml:space="preserve"> </w:t>
+            </w:r>
+            <w:proofErr w:type="spellStart"/>
+            <w:r>
+              <w:rPr>
+                <w:rFonts w:ascii="Courier New" w:hAnsi="Courier New" w:cs="Courier New"/>
+                <w:sz w:val="20"/>
+                <w:szCs w:val="20"/>
+                <w:lang w:val="uk-UA"/>
+              </w:rPr>
+              <w:t>multiply</w:t>
+            </w:r>
+            <w:proofErr w:type="spellEnd"/>
+            <w:r>
+              <w:rPr>
+                <w:rFonts w:ascii="Courier New" w:hAnsi="Courier New" w:cs="Courier New"/>
+                <w:sz w:val="20"/>
+                <w:szCs w:val="20"/>
+                <w:lang w:val="uk-UA"/>
+              </w:rPr>
+              <w:t>(a, b):</w:t>
+            </w:r>
+          </w:p>
+          <w:p>
+            <w:pPr>
+              <w:ind w:firstLine="0"/>
+              <w:rPr>
+                <w:rFonts w:ascii="Courier New" w:hAnsi="Courier New" w:cs="Courier New"/>
+                <w:sz w:val="20"/>
+                <w:szCs w:val="20"/>
+                <w:lang w:val="uk-UA"/>
+              </w:rPr>
+            </w:pPr>
+            <w:r>
+              <w:rPr>
+                <w:rFonts w:ascii="Courier New" w:hAnsi="Courier New" w:cs="Courier New"/>
+                <w:sz w:val="20"/>
+                <w:szCs w:val="20"/>
+                <w:lang w:val="uk-UA"/>
+              </w:rPr>
+              <w:t xml:space="preserve">    </w:t>
+            </w:r>
+            <w:proofErr w:type="spellStart"/>
+            <w:r>
+              <w:rPr>
+                <w:rFonts w:ascii="Courier New" w:hAnsi="Courier New" w:cs="Courier New"/>
+                <w:sz w:val="20"/>
+                <w:szCs w:val="20"/>
+                <w:lang w:val="uk-UA"/>
+              </w:rPr>
+              <w:t>return</w:t>
+            </w:r>
+            <w:proofErr w:type="spellEnd"/>
+            <w:r>
+              <w:rPr>
+                <w:rFonts w:ascii="Courier New" w:hAnsi="Courier New" w:cs="Courier New"/>
+                <w:sz w:val="20"/>
+                <w:szCs w:val="20"/>
+                <w:lang w:val="uk-UA"/>
+              </w:rPr>
+              <w:t xml:space="preserve"> a * b</w:t>
+            </w:r>
+          </w:p>
+          <w:p>
+            <w:pPr>
+              <w:ind w:firstLine="0"/>
+              <w:rPr>
+                <w:rFonts w:ascii="Courier New" w:hAnsi="Courier New" w:cs="Courier New"/>
+                <w:sz w:val="20"/>
+                <w:szCs w:val="20"/>
+                <w:lang w:val="uk-UA"/>
+              </w:rPr>
+            </w:pPr>
+          </w:p>
+          <w:p>
+            <w:pPr>
+              <w:ind w:firstLine="0"/>
+              <w:rPr>
+                <w:rFonts w:ascii="Courier New" w:hAnsi="Courier New" w:cs="Courier New"/>
+                <w:sz w:val="20"/>
+                <w:szCs w:val="20"/>
+                <w:lang w:val="uk-UA"/>
+              </w:rPr>
+            </w:pPr>
+            <w:proofErr w:type="spellStart"/>
+            <w:r>
+              <w:rPr>
+                <w:rFonts w:ascii="Courier New" w:hAnsi="Courier New" w:cs="Courier New"/>
+                <w:sz w:val="20"/>
+                <w:szCs w:val="20"/>
+                <w:lang w:val="uk-UA"/>
+              </w:rPr>
+              <w:t>def</w:t>
+            </w:r>
+            <w:proofErr w:type="spellEnd"/>
+            <w:r>
+              <w:rPr>
+                <w:rFonts w:ascii="Courier New" w:hAnsi="Courier New" w:cs="Courier New"/>
+                <w:sz w:val="20"/>
+                <w:szCs w:val="20"/>
+                <w:lang w:val="uk-UA"/>
+              </w:rPr>
+              <w:t xml:space="preserve"> </w:t>
+            </w:r>
+            <w:proofErr w:type="spellStart"/>
+            <w:r>
+              <w:rPr>
+                <w:rFonts w:ascii="Courier New" w:hAnsi="Courier New" w:cs="Courier New"/>
+                <w:sz w:val="20"/>
+                <w:szCs w:val="20"/>
+                <w:lang w:val="uk-UA"/>
+              </w:rPr>
+              <w:t>divide</w:t>
+            </w:r>
+            <w:proofErr w:type="spellEnd"/>
+            <w:r>
+              <w:rPr>
+                <w:rFonts w:ascii="Courier New" w:hAnsi="Courier New" w:cs="Courier New"/>
+                <w:sz w:val="20"/>
+                <w:szCs w:val="20"/>
+                <w:lang w:val="uk-UA"/>
+              </w:rPr>
+              <w:t>(a, b):</w:t>
+            </w:r>
+          </w:p>
+          <w:p>
+            <w:pPr>
+              <w:ind w:firstLine="0"/>
+              <w:rPr>
+                <w:rFonts w:ascii="Courier New" w:hAnsi="Courier New" w:cs="Courier New"/>
+                <w:sz w:val="20"/>
+                <w:szCs w:val="20"/>
+                <w:lang w:val="uk-UA"/>
+              </w:rPr>
+            </w:pPr>
+            <w:r>
+              <w:rPr>
+                <w:rFonts w:ascii="Courier New" w:hAnsi="Courier New" w:cs="Courier New"/>
+                <w:sz w:val="20"/>
+                <w:szCs w:val="20"/>
+                <w:lang w:val="uk-UA"/>
+              </w:rPr>
+              <w:t xml:space="preserve">    </w:t>
+            </w:r>
+            <w:proofErr w:type="spellStart"/>
+            <w:r>
+              <w:rPr>
+                <w:rFonts w:ascii="Courier New" w:hAnsi="Courier New" w:cs="Courier New"/>
+                <w:sz w:val="20"/>
+                <w:szCs w:val="20"/>
+                <w:lang w:val="uk-UA"/>
+              </w:rPr>
+              <w:t>if</w:t>
+            </w:r>
+            <w:proofErr w:type="spellEnd"/>
+            <w:r>
+              <w:rPr>
+                <w:rFonts w:ascii="Courier New" w:hAnsi="Courier New" w:cs="Courier New"/>
+                <w:sz w:val="20"/>
+                <w:szCs w:val="20"/>
+                <w:lang w:val="uk-UA"/>
+              </w:rPr>
+              <w:t xml:space="preserve"> b == 0:</w:t>
+            </w:r>
+          </w:p>
+          <w:p>
+            <w:pPr>
+              <w:ind w:firstLine="0"/>
+              <w:rPr>
+                <w:rFonts w:ascii="Courier New" w:hAnsi="Courier New" w:cs="Courier New"/>
+                <w:sz w:val="20"/>
+                <w:szCs w:val="20"/>
+                <w:lang w:val="uk-UA"/>
+              </w:rPr>
+            </w:pPr>
+            <w:r>
+              <w:rPr>
+                <w:rFonts w:ascii="Courier New" w:hAnsi="Courier New" w:cs="Courier New"/>
+                <w:sz w:val="20"/>
+                <w:szCs w:val="20"/>
+                <w:lang w:val="uk-UA"/>
+              </w:rPr>
+              <w:t xml:space="preserve">        </w:t>
+            </w:r>
+            <w:proofErr w:type="spellStart"/>
+            <w:r>
+              <w:rPr>
+                <w:rFonts w:ascii="Courier New" w:hAnsi="Courier New" w:cs="Courier New"/>
+                <w:sz w:val="20"/>
+                <w:szCs w:val="20"/>
+                <w:lang w:val="uk-UA"/>
+              </w:rPr>
+              <w:t>return</w:t>
+            </w:r>
+            <w:proofErr w:type="spellEnd"/>
+            <w:r>
+              <w:rPr>
+                <w:rFonts w:ascii="Courier New" w:hAnsi="Courier New" w:cs="Courier New"/>
+                <w:sz w:val="20"/>
+                <w:szCs w:val="20"/>
+                <w:lang w:val="uk-UA"/>
+              </w:rPr>
+              <w:t xml:space="preserve"> "</w:t>
+            </w:r>
+            <w:proofErr w:type="spellStart"/>
+            <w:r>
+              <w:rPr>
+                <w:rFonts w:ascii="Courier New" w:hAnsi="Courier New" w:cs="Courier New"/>
+                <w:sz w:val="20"/>
+                <w:szCs w:val="20"/>
+                <w:lang w:val="uk-UA"/>
+              </w:rPr>
+              <w:t>Division</w:t>
+            </w:r>
+            <w:proofErr w:type="spellEnd"/>
+            <w:r>
+              <w:rPr>
+                <w:rFonts w:ascii="Courier New" w:hAnsi="Courier New" w:cs="Courier New"/>
+                <w:sz w:val="20"/>
+                <w:szCs w:val="20"/>
+                <w:lang w:val="uk-UA"/>
+              </w:rPr>
+              <w:t xml:space="preserve"> </w:t>
+            </w:r>
+            <w:proofErr w:type="spellStart"/>
+            <w:r>
+              <w:rPr>
+                <w:rFonts w:ascii="Courier New" w:hAnsi="Courier New" w:cs="Courier New"/>
+                <w:sz w:val="20"/>
+                <w:szCs w:val="20"/>
+                <w:lang w:val="uk-UA"/>
+              </w:rPr>
+              <w:t>by</w:t>
+            </w:r>
+            <w:proofErr w:type="spellEnd"/>
+            <w:r>
+              <w:rPr>
+                <w:rFonts w:ascii="Courier New" w:hAnsi="Courier New" w:cs="Courier New"/>
+                <w:sz w:val="20"/>
+                <w:szCs w:val="20"/>
+                <w:lang w:val="uk-UA"/>
+              </w:rPr>
+              <w:t xml:space="preserve"> </w:t>
+            </w:r>
+            <w:proofErr w:type="spellStart"/>
+            <w:r>
+              <w:rPr>
+                <w:rFonts w:ascii="Courier New" w:hAnsi="Courier New" w:cs="Courier New"/>
+                <w:sz w:val="20"/>
+                <w:szCs w:val="20"/>
+                <w:lang w:val="uk-UA"/>
+              </w:rPr>
+              <w:t>zero</w:t>
+            </w:r>
+            <w:proofErr w:type="spellEnd"/>
+            <w:r>
+              <w:rPr>
+                <w:rFonts w:ascii="Courier New" w:hAnsi="Courier New" w:cs="Courier New"/>
+                <w:sz w:val="20"/>
+                <w:szCs w:val="20"/>
+                <w:lang w:val="uk-UA"/>
+              </w:rPr>
+              <w:t xml:space="preserve"> </w:t>
+            </w:r>
+            <w:proofErr w:type="spellStart"/>
+            <w:r>
+              <w:rPr>
+                <w:rFonts w:ascii="Courier New" w:hAnsi="Courier New" w:cs="Courier New"/>
+                <w:sz w:val="20"/>
+                <w:szCs w:val="20"/>
+                <w:lang w:val="uk-UA"/>
+              </w:rPr>
+              <w:t>is</w:t>
+            </w:r>
+            <w:proofErr w:type="spellEnd"/>
+            <w:r>
+              <w:rPr>
+                <w:rFonts w:ascii="Courier New" w:hAnsi="Courier New" w:cs="Courier New"/>
+                <w:sz w:val="20"/>
+                <w:szCs w:val="20"/>
+                <w:lang w:val="uk-UA"/>
+              </w:rPr>
+              <w:t xml:space="preserve"> </w:t>
+            </w:r>
+            <w:proofErr w:type="spellStart"/>
+            <w:r>
+              <w:rPr>
+                <w:rFonts w:ascii="Courier New" w:hAnsi="Courier New" w:cs="Courier New"/>
+                <w:sz w:val="20"/>
+                <w:szCs w:val="20"/>
+                <w:lang w:val="uk-UA"/>
+              </w:rPr>
+              <w:t>not</w:t>
+            </w:r>
+            <w:proofErr w:type="spellEnd"/>
+            <w:r>
+              <w:rPr>
+                <w:rFonts w:ascii="Courier New" w:hAnsi="Courier New" w:cs="Courier New"/>
+                <w:sz w:val="20"/>
+                <w:szCs w:val="20"/>
+                <w:lang w:val="uk-UA"/>
+              </w:rPr>
+              <w:t xml:space="preserve"> </w:t>
+            </w:r>
+            <w:proofErr w:type="spellStart"/>
+            <w:r>
+              <w:rPr>
+                <w:rFonts w:ascii="Courier New" w:hAnsi="Courier New" w:cs="Courier New"/>
+                <w:sz w:val="20"/>
+                <w:szCs w:val="20"/>
+                <w:lang w:val="uk-UA"/>
+              </w:rPr>
+              <w:t>allowed</w:t>
+            </w:r>
+            <w:proofErr w:type="spellEnd"/>
+            <w:r>
+              <w:rPr>
+                <w:rFonts w:ascii="Courier New" w:hAnsi="Courier New" w:cs="Courier New"/>
+                <w:sz w:val="20"/>
+                <w:szCs w:val="20"/>
+                <w:lang w:val="uk-UA"/>
+              </w:rPr>
+              <w:t>"</w:t>
+            </w:r>
+          </w:p>
+          <w:p>
+            <w:pPr>
+              <w:ind w:firstLine="0"/>
+              <w:rPr>
+                <w:rFonts w:ascii="Courier New" w:hAnsi="Courier New" w:cs="Courier New"/>
+                <w:sz w:val="20"/>
+                <w:szCs w:val="20"/>
+                <w:lang w:val="uk-UA"/>
+              </w:rPr>
+            </w:pPr>
+            <w:r>
+              <w:rPr>
+                <w:rFonts w:ascii="Courier New" w:hAnsi="Courier New" w:cs="Courier New"/>
+                <w:sz w:val="20"/>
+                <w:szCs w:val="20"/>
+                <w:lang w:val="uk-UA"/>
+              </w:rPr>
+              <w:t xml:space="preserve">    </w:t>
+            </w:r>
+            <w:proofErr w:type="spellStart"/>
+            <w:r>
+              <w:rPr>
+                <w:rFonts w:ascii="Courier New" w:hAnsi="Courier New" w:cs="Courier New"/>
+                <w:sz w:val="20"/>
+                <w:szCs w:val="20"/>
+                <w:lang w:val="uk-UA"/>
+              </w:rPr>
+              <w:t>return</w:t>
+            </w:r>
+            <w:proofErr w:type="spellEnd"/>
+            <w:r>
+              <w:rPr>
+                <w:rFonts w:ascii="Courier New" w:hAnsi="Courier New" w:cs="Courier New"/>
+                <w:sz w:val="20"/>
+                <w:szCs w:val="20"/>
+                <w:lang w:val="uk-UA"/>
+              </w:rPr>
+              <w:t xml:space="preserve"> a / b</w:t>
+            </w:r>
+          </w:p>
+          <w:p>
+            <w:pPr>
+              <w:ind w:firstLine="0"/>
+              <w:rPr>
+                <w:rFonts w:ascii="Courier New" w:hAnsi="Courier New" w:cs="Courier New"/>
+                <w:sz w:val="20"/>
+                <w:szCs w:val="20"/>
+                <w:lang w:val="uk-UA"/>
+              </w:rPr>
+            </w:pPr>
+          </w:p>
+          <w:p>
+            <w:pPr>
+              <w:ind w:firstLine="0"/>
+              <w:rPr>
+                <w:rFonts w:ascii="Courier New" w:hAnsi="Courier New" w:cs="Courier New"/>
+                <w:sz w:val="20"/>
+                <w:szCs w:val="20"/>
+                <w:lang w:val="uk-UA"/>
+              </w:rPr>
+            </w:pPr>
+            <w:proofErr w:type="spellStart"/>
+            <w:r>
+              <w:rPr>
+                <w:rFonts w:ascii="Courier New" w:hAnsi="Courier New" w:cs="Courier New"/>
+                <w:sz w:val="20"/>
+                <w:szCs w:val="20"/>
+                <w:lang w:val="uk-UA"/>
+              </w:rPr>
+              <w:t>while</w:t>
+            </w:r>
+            <w:proofErr w:type="spellEnd"/>
+            <w:r>
+              <w:rPr>
+                <w:rFonts w:ascii="Courier New" w:hAnsi="Courier New" w:cs="Courier New"/>
+                <w:sz w:val="20"/>
+                <w:szCs w:val="20"/>
+                <w:lang w:val="uk-UA"/>
+              </w:rPr>
+              <w:t xml:space="preserve"> </w:t>
+            </w:r>
+            <w:proofErr w:type="spellStart"/>
+            <w:r>
+              <w:rPr>
+                <w:rFonts w:ascii="Courier New" w:hAnsi="Courier New" w:cs="Courier New"/>
+                <w:sz w:val="20"/>
+                <w:szCs w:val="20"/>
+                <w:lang w:val="uk-UA"/>
+              </w:rPr>
+              <w:t>True</w:t>
+            </w:r>
+            <w:proofErr w:type="spellEnd"/>
+            <w:r>
+              <w:rPr>
+                <w:rFonts w:ascii="Courier New" w:hAnsi="Courier New" w:cs="Courier New"/>
+                <w:sz w:val="20"/>
+                <w:szCs w:val="20"/>
+                <w:lang w:val="uk-UA"/>
+              </w:rPr>
+              <w:t>:</w:t>
+            </w:r>
+          </w:p>
+          <w:p>
+            <w:pPr>
+              <w:ind w:firstLine="0"/>
+              <w:rPr>
+                <w:rFonts w:ascii="Courier New" w:hAnsi="Courier New" w:cs="Courier New"/>
+                <w:sz w:val="20"/>
+                <w:szCs w:val="20"/>
+                <w:lang w:val="uk-UA"/>
+              </w:rPr>
+            </w:pPr>
+            <w:r>
+              <w:rPr>
+                <w:rFonts w:ascii="Courier New" w:hAnsi="Courier New" w:cs="Courier New"/>
+                <w:sz w:val="20"/>
+                <w:szCs w:val="20"/>
+                <w:lang w:val="uk-UA"/>
+              </w:rPr>
+              <w:t xml:space="preserve">    </w:t>
+            </w:r>
+            <w:proofErr w:type="spellStart"/>
+            <w:r>
+              <w:rPr>
+                <w:rFonts w:ascii="Courier New" w:hAnsi="Courier New" w:cs="Courier New"/>
+                <w:sz w:val="20"/>
+                <w:szCs w:val="20"/>
+                <w:lang w:val="uk-UA"/>
+              </w:rPr>
+              <w:t>print</w:t>
+            </w:r>
+            <w:proofErr w:type="spellEnd"/>
+            <w:r>
+              <w:rPr>
+                <w:rFonts w:ascii="Courier New" w:hAnsi="Courier New" w:cs="Courier New"/>
+                <w:sz w:val="20"/>
+                <w:szCs w:val="20"/>
+                <w:lang w:val="uk-UA"/>
+              </w:rPr>
+              <w:t>("</w:t>
+            </w:r>
+            <w:proofErr w:type="spellStart"/>
+            <w:r>
+              <w:rPr>
+                <w:rFonts w:ascii="Courier New" w:hAnsi="Courier New" w:cs="Courier New"/>
+                <w:sz w:val="20"/>
+                <w:szCs w:val="20"/>
+                <w:lang w:val="uk-UA"/>
+              </w:rPr>
+              <w:t>Choose</w:t>
+            </w:r>
+            <w:proofErr w:type="spellEnd"/>
+            <w:r>
+              <w:rPr>
+                <w:rFonts w:ascii="Courier New" w:hAnsi="Courier New" w:cs="Courier New"/>
+                <w:sz w:val="20"/>
+                <w:szCs w:val="20"/>
+                <w:lang w:val="uk-UA"/>
+              </w:rPr>
+              <w:t xml:space="preserve"> </w:t>
+            </w:r>
+            <w:proofErr w:type="spellStart"/>
+            <w:r>
+              <w:rPr>
+                <w:rFonts w:ascii="Courier New" w:hAnsi="Courier New" w:cs="Courier New"/>
+                <w:sz w:val="20"/>
+                <w:szCs w:val="20"/>
+                <w:lang w:val="uk-UA"/>
+              </w:rPr>
+              <w:t>operation</w:t>
+            </w:r>
+            <w:proofErr w:type="spellEnd"/>
+            <w:r>
+              <w:rPr>
+                <w:rFonts w:ascii="Courier New" w:hAnsi="Courier New" w:cs="Courier New"/>
+                <w:sz w:val="20"/>
+                <w:szCs w:val="20"/>
+                <w:lang w:val="uk-UA"/>
+              </w:rPr>
+              <w:t>:")</w:t>
+            </w:r>
+          </w:p>
+          <w:p>
+            <w:pPr>
+              <w:ind w:firstLine="0"/>
+              <w:rPr>
+                <w:rFonts w:ascii="Courier New" w:hAnsi="Courier New" w:cs="Courier New"/>
+                <w:sz w:val="20"/>
+                <w:szCs w:val="20"/>
+                <w:lang w:val="uk-UA"/>
+              </w:rPr>
+            </w:pPr>
+            <w:r>
+              <w:rPr>
+                <w:rFonts w:ascii="Courier New" w:hAnsi="Courier New" w:cs="Courier New"/>
+                <w:sz w:val="20"/>
+                <w:szCs w:val="20"/>
+                <w:lang w:val="uk-UA"/>
+              </w:rPr>
+              <w:t xml:space="preserve">    </w:t>
+            </w:r>
+            <w:proofErr w:type="spellStart"/>
+            <w:r>
+              <w:rPr>
+                <w:rFonts w:ascii="Courier New" w:hAnsi="Courier New" w:cs="Courier New"/>
+                <w:sz w:val="20"/>
+                <w:szCs w:val="20"/>
+                <w:lang w:val="uk-UA"/>
+              </w:rPr>
+              <w:t>print</w:t>
+            </w:r>
+            <w:proofErr w:type="spellEnd"/>
+            <w:r>
+              <w:rPr>
+                <w:rFonts w:ascii="Courier New" w:hAnsi="Courier New" w:cs="Courier New"/>
+                <w:sz w:val="20"/>
+                <w:szCs w:val="20"/>
+                <w:lang w:val="uk-UA"/>
+              </w:rPr>
+              <w:t xml:space="preserve">("1. </w:t>
+            </w:r>
+            <w:proofErr w:type="spellStart"/>
+            <w:r>
+              <w:rPr>
+                <w:rFonts w:ascii="Courier New" w:hAnsi="Courier New" w:cs="Courier New"/>
+                <w:sz w:val="20"/>
+                <w:szCs w:val="20"/>
+                <w:lang w:val="uk-UA"/>
+              </w:rPr>
+              <w:t>Add</w:t>
+            </w:r>
+            <w:proofErr w:type="spellEnd"/>
+            <w:r>
+              <w:rPr>
+                <w:rFonts w:ascii="Courier New" w:hAnsi="Courier New" w:cs="Courier New"/>
+                <w:sz w:val="20"/>
+                <w:szCs w:val="20"/>
+                <w:lang w:val="uk-UA"/>
+              </w:rPr>
+              <w:t xml:space="preserve"> = '+' ")</w:t>
+            </w:r>
+          </w:p>
+          <w:p>
+            <w:pPr>
+              <w:ind w:firstLine="0"/>
+              <w:rPr>
+                <w:rFonts w:ascii="Courier New" w:hAnsi="Courier New" w:cs="Courier New"/>
+                <w:sz w:val="20"/>
+                <w:szCs w:val="20"/>
+                <w:lang w:val="uk-UA"/>
+              </w:rPr>
+            </w:pPr>
+            <w:r>
+              <w:rPr>
+                <w:rFonts w:ascii="Courier New" w:hAnsi="Courier New" w:cs="Courier New"/>
+                <w:sz w:val="20"/>
+                <w:szCs w:val="20"/>
+                <w:lang w:val="uk-UA"/>
+              </w:rPr>
+              <w:t xml:space="preserve">    </w:t>
+            </w:r>
+            <w:proofErr w:type="spellStart"/>
+            <w:r>
+              <w:rPr>
+                <w:rFonts w:ascii="Courier New" w:hAnsi="Courier New" w:cs="Courier New"/>
+                <w:sz w:val="20"/>
+                <w:szCs w:val="20"/>
+                <w:lang w:val="uk-UA"/>
+              </w:rPr>
+              <w:t>print</w:t>
+            </w:r>
+            <w:proofErr w:type="spellEnd"/>
+            <w:r>
+              <w:rPr>
+                <w:rFonts w:ascii="Courier New" w:hAnsi="Courier New" w:cs="Courier New"/>
+                <w:sz w:val="20"/>
+                <w:szCs w:val="20"/>
+                <w:lang w:val="uk-UA"/>
+              </w:rPr>
+              <w:t xml:space="preserve">("2. </w:t>
+            </w:r>
+            <w:proofErr w:type="spellStart"/>
+            <w:r>
+              <w:rPr>
+                <w:rFonts w:ascii="Courier New" w:hAnsi="Courier New" w:cs="Courier New"/>
+                <w:sz w:val="20"/>
+                <w:szCs w:val="20"/>
+                <w:lang w:val="uk-UA"/>
+              </w:rPr>
+              <w:t>Subtract</w:t>
+            </w:r>
+            <w:proofErr w:type="spellEnd"/>
+            <w:r>
+              <w:rPr>
+                <w:rFonts w:ascii="Courier New" w:hAnsi="Courier New" w:cs="Courier New"/>
+                <w:sz w:val="20"/>
+                <w:szCs w:val="20"/>
+                <w:lang w:val="uk-UA"/>
+              </w:rPr>
+              <w:t xml:space="preserve"> = '-' ")</w:t>
+            </w:r>
+          </w:p>
+          <w:p>
+            <w:pPr>
+              <w:ind w:firstLine="0"/>
+              <w:rPr>
+                <w:rFonts w:ascii="Courier New" w:hAnsi="Courier New" w:cs="Courier New"/>
+                <w:sz w:val="20"/>
+                <w:szCs w:val="20"/>
+                <w:lang w:val="uk-UA"/>
+              </w:rPr>
+            </w:pPr>
+            <w:r>
+              <w:rPr>
+                <w:rFonts w:ascii="Courier New" w:hAnsi="Courier New" w:cs="Courier New"/>
+                <w:sz w:val="20"/>
+                <w:szCs w:val="20"/>
+                <w:lang w:val="uk-UA"/>
+              </w:rPr>
+              <w:t xml:space="preserve">    </w:t>
+            </w:r>
+            <w:proofErr w:type="spellStart"/>
+            <w:r>
+              <w:rPr>
+                <w:rFonts w:ascii="Courier New" w:hAnsi="Courier New" w:cs="Courier New"/>
+                <w:sz w:val="20"/>
+                <w:szCs w:val="20"/>
+                <w:lang w:val="uk-UA"/>
+              </w:rPr>
+              <w:t>print</w:t>
+            </w:r>
+            <w:proofErr w:type="spellEnd"/>
+            <w:r>
+              <w:rPr>
+                <w:rFonts w:ascii="Courier New" w:hAnsi="Courier New" w:cs="Courier New"/>
+                <w:sz w:val="20"/>
+                <w:szCs w:val="20"/>
+                <w:lang w:val="uk-UA"/>
+              </w:rPr>
+              <w:t xml:space="preserve">("3. </w:t>
+            </w:r>
+            <w:proofErr w:type="spellStart"/>
+            <w:r>
+              <w:rPr>
+                <w:rFonts w:ascii="Courier New" w:hAnsi="Courier New" w:cs="Courier New"/>
+                <w:sz w:val="20"/>
+                <w:szCs w:val="20"/>
+                <w:lang w:val="uk-UA"/>
+              </w:rPr>
+              <w:t>Multiply</w:t>
+            </w:r>
+            <w:proofErr w:type="spellEnd"/>
+            <w:r>
+              <w:rPr>
+                <w:rFonts w:ascii="Courier New" w:hAnsi="Courier New" w:cs="Courier New"/>
+                <w:sz w:val="20"/>
+                <w:szCs w:val="20"/>
+                <w:lang w:val="uk-UA"/>
+              </w:rPr>
+              <w:t xml:space="preserve"> = '*' ")</w:t>
+            </w:r>
+          </w:p>
+          <w:p>
+            <w:pPr>
+              <w:ind w:firstLine="0"/>
+              <w:rPr>
+                <w:rFonts w:ascii="Courier New" w:hAnsi="Courier New" w:cs="Courier New"/>
+                <w:sz w:val="20"/>
+                <w:szCs w:val="20"/>
+                <w:lang w:val="uk-UA"/>
+              </w:rPr>
+            </w:pPr>
+            <w:r>
+              <w:rPr>
+                <w:rFonts w:ascii="Courier New" w:hAnsi="Courier New" w:cs="Courier New"/>
+                <w:sz w:val="20"/>
+                <w:szCs w:val="20"/>
+                <w:lang w:val="uk-UA"/>
+              </w:rPr>
+              <w:t xml:space="preserve">    </w:t>
+            </w:r>
+            <w:proofErr w:type="spellStart"/>
+            <w:r>
+              <w:rPr>
+                <w:rFonts w:ascii="Courier New" w:hAnsi="Courier New" w:cs="Courier New"/>
+                <w:sz w:val="20"/>
+                <w:szCs w:val="20"/>
+                <w:lang w:val="uk-UA"/>
+              </w:rPr>
+              <w:t>print</w:t>
+            </w:r>
+            <w:proofErr w:type="spellEnd"/>
+            <w:r>
+              <w:rPr>
+                <w:rFonts w:ascii="Courier New" w:hAnsi="Courier New" w:cs="Courier New"/>
+                <w:sz w:val="20"/>
+                <w:szCs w:val="20"/>
+                <w:lang w:val="uk-UA"/>
+              </w:rPr>
+              <w:t xml:space="preserve">("4. </w:t>
+            </w:r>
+            <w:proofErr w:type="spellStart"/>
+            <w:r>
+              <w:rPr>
+                <w:rFonts w:ascii="Courier New" w:hAnsi="Courier New" w:cs="Courier New"/>
+                <w:sz w:val="20"/>
+                <w:szCs w:val="20"/>
+                <w:lang w:val="uk-UA"/>
+              </w:rPr>
+              <w:t>Divide</w:t>
+            </w:r>
+            <w:proofErr w:type="spellEnd"/>
+            <w:r>
+              <w:rPr>
+                <w:rFonts w:ascii="Courier New" w:hAnsi="Courier New" w:cs="Courier New"/>
+                <w:sz w:val="20"/>
+                <w:szCs w:val="20"/>
+                <w:lang w:val="uk-UA"/>
+              </w:rPr>
+              <w:t xml:space="preserve"> = '/' ")</w:t>
+            </w:r>
+          </w:p>
+          <w:p>
+            <w:pPr>
+              <w:ind w:firstLine="0"/>
+              <w:rPr>
+                <w:rFonts w:ascii="Courier New" w:hAnsi="Courier New" w:cs="Courier New"/>
+                <w:sz w:val="20"/>
+                <w:szCs w:val="20"/>
+                <w:lang w:val="uk-UA"/>
+              </w:rPr>
+            </w:pPr>
+            <w:r>
+              <w:rPr>
+                <w:rFonts w:ascii="Courier New" w:hAnsi="Courier New" w:cs="Courier New"/>
+                <w:sz w:val="20"/>
+                <w:szCs w:val="20"/>
+                <w:lang w:val="uk-UA"/>
+              </w:rPr>
+              <w:t xml:space="preserve">    </w:t>
+            </w:r>
+            <w:proofErr w:type="spellStart"/>
+            <w:r>
+              <w:rPr>
+                <w:rFonts w:ascii="Courier New" w:hAnsi="Courier New" w:cs="Courier New"/>
+                <w:sz w:val="20"/>
+                <w:szCs w:val="20"/>
+                <w:lang w:val="uk-UA"/>
+              </w:rPr>
+              <w:t>print</w:t>
+            </w:r>
+            <w:proofErr w:type="spellEnd"/>
+            <w:r>
+              <w:rPr>
+                <w:rFonts w:ascii="Courier New" w:hAnsi="Courier New" w:cs="Courier New"/>
+                <w:sz w:val="20"/>
+                <w:szCs w:val="20"/>
+                <w:lang w:val="uk-UA"/>
+              </w:rPr>
+              <w:t xml:space="preserve">("5. </w:t>
+            </w:r>
+            <w:proofErr w:type="spellStart"/>
+            <w:r>
+              <w:rPr>
+                <w:rFonts w:ascii="Courier New" w:hAnsi="Courier New" w:cs="Courier New"/>
+                <w:sz w:val="20"/>
+                <w:szCs w:val="20"/>
+                <w:lang w:val="uk-UA"/>
+              </w:rPr>
+              <w:t>Exit</w:t>
+            </w:r>
+            <w:proofErr w:type="spellEnd"/>
+            <w:r>
+              <w:rPr>
+                <w:rFonts w:ascii="Courier New" w:hAnsi="Courier New" w:cs="Courier New"/>
+                <w:sz w:val="20"/>
+                <w:szCs w:val="20"/>
+                <w:lang w:val="uk-UA"/>
+              </w:rPr>
+              <w:t xml:space="preserve"> = ']'")</w:t>
+            </w:r>
+          </w:p>
+          <w:p>
+            <w:pPr>
+              <w:ind w:firstLine="0"/>
+              <w:rPr>
+                <w:rFonts w:ascii="Courier New" w:hAnsi="Courier New" w:cs="Courier New"/>
+                <w:sz w:val="20"/>
+                <w:szCs w:val="20"/>
+                <w:lang w:val="uk-UA"/>
+              </w:rPr>
+            </w:pPr>
+            <w:r>
+              <w:rPr>
+                <w:rFonts w:ascii="Courier New" w:hAnsi="Courier New" w:cs="Courier New"/>
+                <w:sz w:val="20"/>
+                <w:szCs w:val="20"/>
+                <w:lang w:val="uk-UA"/>
+              </w:rPr>
+              <w:t xml:space="preserve">     </w:t>
+            </w:r>
+          </w:p>
+          <w:p>
+            <w:pPr>
+              <w:ind w:firstLine="0"/>
+              <w:rPr>
+                <w:rFonts w:ascii="Courier New" w:hAnsi="Courier New" w:cs="Courier New"/>
+                <w:sz w:val="20"/>
+                <w:szCs w:val="20"/>
+                <w:lang w:val="uk-UA"/>
+              </w:rPr>
+            </w:pPr>
+            <w:r>
+              <w:rPr>
+                <w:rFonts w:ascii="Courier New" w:hAnsi="Courier New" w:cs="Courier New"/>
+                <w:sz w:val="20"/>
+                <w:szCs w:val="20"/>
+                <w:lang w:val="uk-UA"/>
+              </w:rPr>
+              <w:t xml:space="preserve">    </w:t>
+            </w:r>
+            <w:proofErr w:type="spellStart"/>
+            <w:r>
+              <w:rPr>
+                <w:rFonts w:ascii="Courier New" w:hAnsi="Courier New" w:cs="Courier New"/>
+                <w:sz w:val="20"/>
+                <w:szCs w:val="20"/>
+                <w:lang w:val="uk-UA"/>
+              </w:rPr>
+              <w:t>operation</w:t>
+            </w:r>
+            <w:proofErr w:type="spellEnd"/>
+            <w:r>
+              <w:rPr>
+                <w:rFonts w:ascii="Courier New" w:hAnsi="Courier New" w:cs="Courier New"/>
+                <w:sz w:val="20"/>
+                <w:szCs w:val="20"/>
+                <w:lang w:val="uk-UA"/>
+              </w:rPr>
+              <w:t xml:space="preserve"> = </w:t>
+            </w:r>
+            <w:proofErr w:type="spellStart"/>
+            <w:r>
+              <w:rPr>
+                <w:rFonts w:ascii="Courier New" w:hAnsi="Courier New" w:cs="Courier New"/>
+                <w:sz w:val="20"/>
+                <w:szCs w:val="20"/>
+                <w:lang w:val="uk-UA"/>
+              </w:rPr>
+              <w:t>input</w:t>
+            </w:r>
+            <w:proofErr w:type="spellEnd"/>
+            <w:r>
+              <w:rPr>
+                <w:rFonts w:ascii="Courier New" w:hAnsi="Courier New" w:cs="Courier New"/>
+                <w:sz w:val="20"/>
+                <w:szCs w:val="20"/>
+                <w:lang w:val="uk-UA"/>
+              </w:rPr>
+              <w:t>('</w:t>
+            </w:r>
+            <w:proofErr w:type="spellStart"/>
+            <w:r>
+              <w:rPr>
+                <w:rFonts w:ascii="Courier New" w:hAnsi="Courier New" w:cs="Courier New"/>
+                <w:sz w:val="20"/>
+                <w:szCs w:val="20"/>
+                <w:lang w:val="uk-UA"/>
+              </w:rPr>
+              <w:t>Enter</w:t>
+            </w:r>
+            <w:proofErr w:type="spellEnd"/>
+            <w:r>
+              <w:rPr>
+                <w:rFonts w:ascii="Courier New" w:hAnsi="Courier New" w:cs="Courier New"/>
+                <w:sz w:val="20"/>
+                <w:szCs w:val="20"/>
+                <w:lang w:val="uk-UA"/>
+              </w:rPr>
+              <w:t xml:space="preserve"> </w:t>
+            </w:r>
+            <w:proofErr w:type="spellStart"/>
+            <w:r>
+              <w:rPr>
+                <w:rFonts w:ascii="Courier New" w:hAnsi="Courier New" w:cs="Courier New"/>
+                <w:sz w:val="20"/>
+                <w:szCs w:val="20"/>
+                <w:lang w:val="uk-UA"/>
+              </w:rPr>
+              <w:t>operation</w:t>
+            </w:r>
+            <w:proofErr w:type="spellEnd"/>
+            <w:r>
+              <w:rPr>
+                <w:rFonts w:ascii="Courier New" w:hAnsi="Courier New" w:cs="Courier New"/>
+                <w:sz w:val="20"/>
+                <w:szCs w:val="20"/>
+                <w:lang w:val="uk-UA"/>
+              </w:rPr>
+              <w:t xml:space="preserve"> </w:t>
+            </w:r>
+            <w:proofErr w:type="spellStart"/>
+            <w:r>
+              <w:rPr>
+                <w:rFonts w:ascii="Courier New" w:hAnsi="Courier New" w:cs="Courier New"/>
+                <w:sz w:val="20"/>
+                <w:szCs w:val="20"/>
+                <w:lang w:val="uk-UA"/>
+              </w:rPr>
+              <w:t>sign</w:t>
+            </w:r>
+            <w:proofErr w:type="spellEnd"/>
+            <w:r>
+              <w:rPr>
+                <w:rFonts w:ascii="Courier New" w:hAnsi="Courier New" w:cs="Courier New"/>
+                <w:sz w:val="20"/>
+                <w:szCs w:val="20"/>
+                <w:lang w:val="uk-UA"/>
+              </w:rPr>
+              <w:t>: ')</w:t>
+            </w:r>
+          </w:p>
+          <w:p>
+            <w:pPr>
+              <w:ind w:firstLine="0"/>
+              <w:rPr>
+                <w:rFonts w:ascii="Courier New" w:hAnsi="Courier New" w:cs="Courier New"/>
+                <w:sz w:val="20"/>
+                <w:szCs w:val="20"/>
+                <w:lang w:val="uk-UA"/>
+              </w:rPr>
+            </w:pPr>
+            <w:r>
+              <w:rPr>
+                <w:rFonts w:ascii="Courier New" w:hAnsi="Courier New" w:cs="Courier New"/>
+                <w:sz w:val="20"/>
+                <w:szCs w:val="20"/>
+                <w:lang w:val="uk-UA"/>
+              </w:rPr>
+              <w:t xml:space="preserve">    </w:t>
+            </w:r>
+          </w:p>
+          <w:p>
+            <w:pPr>
+              <w:ind w:firstLine="0"/>
+              <w:rPr>
+                <w:rFonts w:ascii="Courier New" w:hAnsi="Courier New" w:cs="Courier New"/>
+                <w:sz w:val="20"/>
+                <w:szCs w:val="20"/>
+                <w:lang w:val="uk-UA"/>
+              </w:rPr>
+            </w:pPr>
+            <w:r>
+              <w:rPr>
+                <w:rFonts w:ascii="Courier New" w:hAnsi="Courier New" w:cs="Courier New"/>
+                <w:sz w:val="20"/>
+                <w:szCs w:val="20"/>
+                <w:lang w:val="uk-UA"/>
+              </w:rPr>
+              <w:t xml:space="preserve">    </w:t>
+            </w:r>
+            <w:proofErr w:type="spellStart"/>
+            <w:r>
+              <w:rPr>
+                <w:rFonts w:ascii="Courier New" w:hAnsi="Courier New" w:cs="Courier New"/>
+                <w:sz w:val="20"/>
+                <w:szCs w:val="20"/>
+                <w:lang w:val="uk-UA"/>
+              </w:rPr>
+              <w:t>if</w:t>
+            </w:r>
+            <w:proofErr w:type="spellEnd"/>
+            <w:r>
+              <w:rPr>
+                <w:rFonts w:ascii="Courier New" w:hAnsi="Courier New" w:cs="Courier New"/>
+                <w:sz w:val="20"/>
+                <w:szCs w:val="20"/>
+                <w:lang w:val="uk-UA"/>
+              </w:rPr>
+              <w:t xml:space="preserve"> </w:t>
+            </w:r>
+            <w:proofErr w:type="spellStart"/>
+            <w:r>
+              <w:rPr>
+                <w:rFonts w:ascii="Courier New" w:hAnsi="Courier New" w:cs="Courier New"/>
+                <w:sz w:val="20"/>
+                <w:szCs w:val="20"/>
+                <w:lang w:val="uk-UA"/>
+              </w:rPr>
+              <w:t>operation</w:t>
+            </w:r>
+            <w:proofErr w:type="spellEnd"/>
+            <w:r>
+              <w:rPr>
+                <w:rFonts w:ascii="Courier New" w:hAnsi="Courier New" w:cs="Courier New"/>
+                <w:sz w:val="20"/>
+                <w:szCs w:val="20"/>
+                <w:lang w:val="uk-UA"/>
+              </w:rPr>
+              <w:t xml:space="preserve"> == "]":</w:t>
+            </w:r>
+          </w:p>
+          <w:p>
+            <w:pPr>
+              <w:ind w:firstLine="0"/>
+              <w:rPr>
+                <w:rFonts w:ascii="Courier New" w:hAnsi="Courier New" w:cs="Courier New"/>
+                <w:sz w:val="20"/>
+                <w:szCs w:val="20"/>
+                <w:lang w:val="uk-UA"/>
+              </w:rPr>
+            </w:pPr>
+            <w:r>
+              <w:rPr>
+                <w:rFonts w:ascii="Courier New" w:hAnsi="Courier New" w:cs="Courier New"/>
+                <w:sz w:val="20"/>
+                <w:szCs w:val="20"/>
+                <w:lang w:val="uk-UA"/>
+              </w:rPr>
+              <w:t xml:space="preserve">        </w:t>
+            </w:r>
+            <w:proofErr w:type="spellStart"/>
+            <w:r>
+              <w:rPr>
+                <w:rFonts w:ascii="Courier New" w:hAnsi="Courier New" w:cs="Courier New"/>
+                <w:sz w:val="20"/>
+                <w:szCs w:val="20"/>
+                <w:lang w:val="uk-UA"/>
+              </w:rPr>
+              <w:t>print</w:t>
+            </w:r>
+            <w:proofErr w:type="spellEnd"/>
+            <w:r>
+              <w:rPr>
+                <w:rFonts w:ascii="Courier New" w:hAnsi="Courier New" w:cs="Courier New"/>
+                <w:sz w:val="20"/>
+                <w:szCs w:val="20"/>
+                <w:lang w:val="uk-UA"/>
+              </w:rPr>
+              <w:t>("</w:t>
+            </w:r>
+            <w:proofErr w:type="spellStart"/>
+            <w:r>
+              <w:rPr>
+                <w:rFonts w:ascii="Courier New" w:hAnsi="Courier New" w:cs="Courier New"/>
+                <w:sz w:val="20"/>
+                <w:szCs w:val="20"/>
+                <w:lang w:val="uk-UA"/>
+              </w:rPr>
+              <w:t>Leaving</w:t>
+            </w:r>
+            <w:proofErr w:type="spellEnd"/>
+            <w:r>
+              <w:rPr>
+                <w:rFonts w:ascii="Courier New" w:hAnsi="Courier New" w:cs="Courier New"/>
+                <w:sz w:val="20"/>
+                <w:szCs w:val="20"/>
+                <w:lang w:val="uk-UA"/>
+              </w:rPr>
+              <w:t>...")</w:t>
+            </w:r>
+          </w:p>
+          <w:p>
+            <w:pPr>
+              <w:ind w:firstLine="0"/>
+              <w:rPr>
+                <w:rFonts w:ascii="Courier New" w:hAnsi="Courier New" w:cs="Courier New"/>
+                <w:sz w:val="20"/>
+                <w:szCs w:val="20"/>
+                <w:lang w:val="uk-UA"/>
+              </w:rPr>
+            </w:pPr>
+            <w:r>
+              <w:rPr>
+                <w:rFonts w:ascii="Courier New" w:hAnsi="Courier New" w:cs="Courier New"/>
+                <w:sz w:val="20"/>
+                <w:szCs w:val="20"/>
+                <w:lang w:val="uk-UA"/>
+              </w:rPr>
+              <w:t xml:space="preserve">        </w:t>
+            </w:r>
+            <w:proofErr w:type="spellStart"/>
+            <w:r>
+              <w:rPr>
+                <w:rFonts w:ascii="Courier New" w:hAnsi="Courier New" w:cs="Courier New"/>
+                <w:sz w:val="20"/>
+                <w:szCs w:val="20"/>
+                <w:lang w:val="uk-UA"/>
+              </w:rPr>
+              <w:t>break</w:t>
+            </w:r>
+            <w:proofErr w:type="spellEnd"/>
+          </w:p>
+          <w:p>
+            <w:pPr>
+              <w:ind w:firstLine="0"/>
+              <w:rPr>
+                <w:rFonts w:ascii="Courier New" w:hAnsi="Courier New" w:cs="Courier New"/>
+                <w:sz w:val="20"/>
+                <w:szCs w:val="20"/>
+                <w:lang w:val="uk-UA"/>
+              </w:rPr>
+            </w:pPr>
+            <w:r>
+              <w:rPr>
+                <w:rFonts w:ascii="Courier New" w:hAnsi="Courier New" w:cs="Courier New"/>
+                <w:sz w:val="20"/>
+                <w:szCs w:val="20"/>
+                <w:lang w:val="uk-UA"/>
+              </w:rPr>
+              <w:t xml:space="preserve">    </w:t>
+            </w:r>
+          </w:p>
+          <w:p>
+            <w:pPr>
+              <w:ind w:firstLine="0"/>
+              <w:rPr>
+                <w:rFonts w:ascii="Courier New" w:hAnsi="Courier New" w:cs="Courier New"/>
+                <w:sz w:val="20"/>
+                <w:szCs w:val="20"/>
+                <w:lang w:val="uk-UA"/>
+              </w:rPr>
+            </w:pPr>
+            <w:r>
+              <w:rPr>
+                <w:rFonts w:ascii="Courier New" w:hAnsi="Courier New" w:cs="Courier New"/>
+                <w:sz w:val="20"/>
+                <w:szCs w:val="20"/>
+                <w:lang w:val="uk-UA"/>
+              </w:rPr>
+              <w:t xml:space="preserve">    a = </w:t>
+            </w:r>
+            <w:proofErr w:type="spellStart"/>
+            <w:r>
+              <w:rPr>
+                <w:rFonts w:ascii="Courier New" w:hAnsi="Courier New" w:cs="Courier New"/>
+                <w:sz w:val="20"/>
+                <w:szCs w:val="20"/>
+                <w:lang w:val="uk-UA"/>
+              </w:rPr>
+              <w:t>float</w:t>
+            </w:r>
+            <w:proofErr w:type="spellEnd"/>
+            <w:r>
+              <w:rPr>
+                <w:rFonts w:ascii="Courier New" w:hAnsi="Courier New" w:cs="Courier New"/>
+                <w:sz w:val="20"/>
+                <w:szCs w:val="20"/>
+                <w:lang w:val="uk-UA"/>
+              </w:rPr>
+              <w:t>(</w:t>
+            </w:r>
+            <w:proofErr w:type="spellStart"/>
+            <w:r>
+              <w:rPr>
+                <w:rFonts w:ascii="Courier New" w:hAnsi="Courier New" w:cs="Courier New"/>
+                <w:sz w:val="20"/>
+                <w:szCs w:val="20"/>
+                <w:lang w:val="uk-UA"/>
+              </w:rPr>
+              <w:t>input</w:t>
+            </w:r>
+            <w:proofErr w:type="spellEnd"/>
+            <w:r>
+              <w:rPr>
+                <w:rFonts w:ascii="Courier New" w:hAnsi="Courier New" w:cs="Courier New"/>
+                <w:sz w:val="20"/>
+                <w:szCs w:val="20"/>
+                <w:lang w:val="uk-UA"/>
+              </w:rPr>
+              <w:t>("</w:t>
+            </w:r>
+            <w:proofErr w:type="spellStart"/>
+            <w:r>
+              <w:rPr>
+                <w:rFonts w:ascii="Courier New" w:hAnsi="Courier New" w:cs="Courier New"/>
+                <w:sz w:val="20"/>
+                <w:szCs w:val="20"/>
+                <w:lang w:val="uk-UA"/>
+              </w:rPr>
+              <w:t>Enter</w:t>
+            </w:r>
+            <w:proofErr w:type="spellEnd"/>
+            <w:r>
+              <w:rPr>
+                <w:rFonts w:ascii="Courier New" w:hAnsi="Courier New" w:cs="Courier New"/>
+                <w:sz w:val="20"/>
+                <w:szCs w:val="20"/>
+                <w:lang w:val="uk-UA"/>
+              </w:rPr>
+              <w:t xml:space="preserve"> </w:t>
+            </w:r>
+            <w:proofErr w:type="spellStart"/>
+            <w:r>
+              <w:rPr>
+                <w:rFonts w:ascii="Courier New" w:hAnsi="Courier New" w:cs="Courier New"/>
+                <w:sz w:val="20"/>
+                <w:szCs w:val="20"/>
+                <w:lang w:val="uk-UA"/>
+              </w:rPr>
+              <w:t>first</w:t>
+            </w:r>
+            <w:proofErr w:type="spellEnd"/>
+            <w:r>
+              <w:rPr>
+                <w:rFonts w:ascii="Courier New" w:hAnsi="Courier New" w:cs="Courier New"/>
+                <w:sz w:val="20"/>
+                <w:szCs w:val="20"/>
+                <w:lang w:val="uk-UA"/>
+              </w:rPr>
+              <w:t xml:space="preserve"> </w:t>
+            </w:r>
+            <w:proofErr w:type="spellStart"/>
+            <w:r>
+              <w:rPr>
+                <w:rFonts w:ascii="Courier New" w:hAnsi="Courier New" w:cs="Courier New"/>
+                <w:sz w:val="20"/>
+                <w:szCs w:val="20"/>
+                <w:lang w:val="uk-UA"/>
+              </w:rPr>
+              <w:t>number</w:t>
+            </w:r>
+            <w:proofErr w:type="spellEnd"/>
+            <w:r>
+              <w:rPr>
+                <w:rFonts w:ascii="Courier New" w:hAnsi="Courier New" w:cs="Courier New"/>
+                <w:sz w:val="20"/>
+                <w:szCs w:val="20"/>
+                <w:lang w:val="uk-UA"/>
+              </w:rPr>
+              <w:t>: "))</w:t>
+            </w:r>
+          </w:p>
+          <w:p>
+            <w:pPr>
+              <w:ind w:firstLine="0"/>
+              <w:rPr>
+                <w:rFonts w:ascii="Courier New" w:hAnsi="Courier New" w:cs="Courier New"/>
+                <w:sz w:val="20"/>
+                <w:szCs w:val="20"/>
+                <w:lang w:val="uk-UA"/>
+              </w:rPr>
+            </w:pPr>
+            <w:r>
+              <w:rPr>
+                <w:rFonts w:ascii="Courier New" w:hAnsi="Courier New" w:cs="Courier New"/>
+                <w:sz w:val="20"/>
+                <w:szCs w:val="20"/>
+                <w:lang w:val="uk-UA"/>
+              </w:rPr>
+              <w:t xml:space="preserve">    b = </w:t>
+            </w:r>
+            <w:proofErr w:type="spellStart"/>
+            <w:r>
+              <w:rPr>
+                <w:rFonts w:ascii="Courier New" w:hAnsi="Courier New" w:cs="Courier New"/>
+                <w:sz w:val="20"/>
+                <w:szCs w:val="20"/>
+                <w:lang w:val="uk-UA"/>
+              </w:rPr>
+              <w:t>float</w:t>
+            </w:r>
+            <w:proofErr w:type="spellEnd"/>
+            <w:r>
+              <w:rPr>
+                <w:rFonts w:ascii="Courier New" w:hAnsi="Courier New" w:cs="Courier New"/>
+                <w:sz w:val="20"/>
+                <w:szCs w:val="20"/>
+                <w:lang w:val="uk-UA"/>
+              </w:rPr>
+              <w:t>(</w:t>
+            </w:r>
+            <w:proofErr w:type="spellStart"/>
+            <w:r>
+              <w:rPr>
+                <w:rFonts w:ascii="Courier New" w:hAnsi="Courier New" w:cs="Courier New"/>
+                <w:sz w:val="20"/>
+                <w:szCs w:val="20"/>
+                <w:lang w:val="uk-UA"/>
+              </w:rPr>
+              <w:t>input</w:t>
+            </w:r>
+            <w:proofErr w:type="spellEnd"/>
+            <w:r>
+              <w:rPr>
+                <w:rFonts w:ascii="Courier New" w:hAnsi="Courier New" w:cs="Courier New"/>
+                <w:sz w:val="20"/>
+                <w:szCs w:val="20"/>
+                <w:lang w:val="uk-UA"/>
+              </w:rPr>
+              <w:t>("</w:t>
+            </w:r>
+            <w:proofErr w:type="spellStart"/>
+            <w:r>
+              <w:rPr>
+                <w:rFonts w:ascii="Courier New" w:hAnsi="Courier New" w:cs="Courier New"/>
+                <w:sz w:val="20"/>
+                <w:szCs w:val="20"/>
+                <w:lang w:val="uk-UA"/>
+              </w:rPr>
+              <w:t>Enter</w:t>
+            </w:r>
+            <w:proofErr w:type="spellEnd"/>
+            <w:r>
+              <w:rPr>
+                <w:rFonts w:ascii="Courier New" w:hAnsi="Courier New" w:cs="Courier New"/>
+                <w:sz w:val="20"/>
+                <w:szCs w:val="20"/>
+                <w:lang w:val="uk-UA"/>
+              </w:rPr>
+              <w:t xml:space="preserve"> </w:t>
+            </w:r>
+            <w:proofErr w:type="spellStart"/>
+            <w:r>
+              <w:rPr>
+                <w:rFonts w:ascii="Courier New" w:hAnsi="Courier New" w:cs="Courier New"/>
+                <w:sz w:val="20"/>
+                <w:szCs w:val="20"/>
+                <w:lang w:val="uk-UA"/>
+              </w:rPr>
+              <w:t>second</w:t>
+            </w:r>
+            <w:proofErr w:type="spellEnd"/>
+            <w:r>
+              <w:rPr>
+                <w:rFonts w:ascii="Courier New" w:hAnsi="Courier New" w:cs="Courier New"/>
+                <w:sz w:val="20"/>
+                <w:szCs w:val="20"/>
+                <w:lang w:val="uk-UA"/>
+              </w:rPr>
+              <w:t xml:space="preserve"> </w:t>
+            </w:r>
+            <w:proofErr w:type="spellStart"/>
+            <w:r>
+              <w:rPr>
+                <w:rFonts w:ascii="Courier New" w:hAnsi="Courier New" w:cs="Courier New"/>
+                <w:sz w:val="20"/>
+                <w:szCs w:val="20"/>
+                <w:lang w:val="uk-UA"/>
+              </w:rPr>
+              <w:t>number</w:t>
+            </w:r>
+            <w:proofErr w:type="spellEnd"/>
+            <w:r>
+              <w:rPr>
+                <w:rFonts w:ascii="Courier New" w:hAnsi="Courier New" w:cs="Courier New"/>
+                <w:sz w:val="20"/>
+                <w:szCs w:val="20"/>
+                <w:lang w:val="uk-UA"/>
+              </w:rPr>
+              <w:t>: "))</w:t>
+            </w:r>
+          </w:p>
+          <w:p>
+            <w:pPr>
+              <w:ind w:firstLine="0"/>
+              <w:rPr>
+                <w:rFonts w:ascii="Courier New" w:hAnsi="Courier New" w:cs="Courier New"/>
+                <w:sz w:val="20"/>
+                <w:szCs w:val="20"/>
+                <w:lang w:val="uk-UA"/>
+              </w:rPr>
+            </w:pPr>
+          </w:p>
+          <w:p>
+            <w:pPr>
+              <w:ind w:firstLine="0"/>
+              <w:rPr>
+                <w:rFonts w:ascii="Courier New" w:hAnsi="Courier New" w:cs="Courier New"/>
+                <w:sz w:val="20"/>
+                <w:szCs w:val="20"/>
+                <w:lang w:val="uk-UA"/>
+              </w:rPr>
+            </w:pPr>
+            <w:r>
+              <w:rPr>
+                <w:rFonts w:ascii="Courier New" w:hAnsi="Courier New" w:cs="Courier New"/>
+                <w:sz w:val="20"/>
+                <w:szCs w:val="20"/>
+                <w:lang w:val="uk-UA"/>
+              </w:rPr>
+              <w:t xml:space="preserve">    </w:t>
+            </w:r>
+            <w:proofErr w:type="spellStart"/>
+            <w:r>
+              <w:rPr>
+                <w:rFonts w:ascii="Courier New" w:hAnsi="Courier New" w:cs="Courier New"/>
+                <w:sz w:val="20"/>
+                <w:szCs w:val="20"/>
+                <w:lang w:val="uk-UA"/>
+              </w:rPr>
+              <w:t>result</w:t>
+            </w:r>
+            <w:proofErr w:type="spellEnd"/>
+            <w:r>
+              <w:rPr>
+                <w:rFonts w:ascii="Courier New" w:hAnsi="Courier New" w:cs="Courier New"/>
+                <w:sz w:val="20"/>
+                <w:szCs w:val="20"/>
+                <w:lang w:val="uk-UA"/>
+              </w:rPr>
+              <w:t xml:space="preserve"> = </w:t>
+            </w:r>
+            <w:proofErr w:type="spellStart"/>
+            <w:r>
+              <w:rPr>
+                <w:rFonts w:ascii="Courier New" w:hAnsi="Courier New" w:cs="Courier New"/>
+                <w:sz w:val="20"/>
+                <w:szCs w:val="20"/>
+                <w:lang w:val="uk-UA"/>
+              </w:rPr>
+              <w:t>None</w:t>
+            </w:r>
+            <w:proofErr w:type="spellEnd"/>
+          </w:p>
+          <w:p>
+            <w:pPr>
+              <w:ind w:firstLine="0"/>
+              <w:rPr>
+                <w:rFonts w:ascii="Courier New" w:hAnsi="Courier New" w:cs="Courier New"/>
+                <w:sz w:val="20"/>
+                <w:szCs w:val="20"/>
+                <w:lang w:val="uk-UA"/>
+              </w:rPr>
+            </w:pPr>
+          </w:p>
+          <w:p>
+            <w:pPr>
+              <w:ind w:firstLine="0"/>
+              <w:rPr>
+                <w:rFonts w:ascii="Courier New" w:hAnsi="Courier New" w:cs="Courier New"/>
+                <w:sz w:val="20"/>
+                <w:szCs w:val="20"/>
+                <w:lang w:val="uk-UA"/>
+              </w:rPr>
+            </w:pPr>
+            <w:r>
+              <w:rPr>
+                <w:rFonts w:ascii="Courier New" w:hAnsi="Courier New" w:cs="Courier New"/>
+                <w:sz w:val="20"/>
+                <w:szCs w:val="20"/>
+                <w:lang w:val="uk-UA"/>
+              </w:rPr>
+              <w:t xml:space="preserve">    </w:t>
+            </w:r>
+            <w:proofErr w:type="spellStart"/>
+            <w:r>
+              <w:rPr>
+                <w:rFonts w:ascii="Courier New" w:hAnsi="Courier New" w:cs="Courier New"/>
+                <w:sz w:val="20"/>
+                <w:szCs w:val="20"/>
+                <w:lang w:val="uk-UA"/>
+              </w:rPr>
+              <w:t>if</w:t>
+            </w:r>
+            <w:proofErr w:type="spellEnd"/>
+            <w:r>
+              <w:rPr>
+                <w:rFonts w:ascii="Courier New" w:hAnsi="Courier New" w:cs="Courier New"/>
+                <w:sz w:val="20"/>
+                <w:szCs w:val="20"/>
+                <w:lang w:val="uk-UA"/>
+              </w:rPr>
+              <w:t xml:space="preserve"> </w:t>
+            </w:r>
+            <w:proofErr w:type="spellStart"/>
+            <w:r>
+              <w:rPr>
+                <w:rFonts w:ascii="Courier New" w:hAnsi="Courier New" w:cs="Courier New"/>
+                <w:sz w:val="20"/>
+                <w:szCs w:val="20"/>
+                <w:lang w:val="uk-UA"/>
+              </w:rPr>
+              <w:t>operation</w:t>
+            </w:r>
+            <w:proofErr w:type="spellEnd"/>
+            <w:r>
+              <w:rPr>
+                <w:rFonts w:ascii="Courier New" w:hAnsi="Courier New" w:cs="Courier New"/>
+                <w:sz w:val="20"/>
+                <w:szCs w:val="20"/>
+                <w:lang w:val="uk-UA"/>
+              </w:rPr>
+              <w:t xml:space="preserve"> == '+':</w:t>
+            </w:r>
+          </w:p>
+          <w:p>
+            <w:pPr>
+              <w:ind w:firstLine="0"/>
+              <w:rPr>
+                <w:rFonts w:ascii="Courier New" w:hAnsi="Courier New" w:cs="Courier New"/>
+                <w:sz w:val="20"/>
+                <w:szCs w:val="20"/>
+                <w:lang w:val="uk-UA"/>
+              </w:rPr>
+            </w:pPr>
+            <w:r>
+              <w:rPr>
+                <w:rFonts w:ascii="Courier New" w:hAnsi="Courier New" w:cs="Courier New"/>
+                <w:sz w:val="20"/>
+                <w:szCs w:val="20"/>
+                <w:lang w:val="uk-UA"/>
+              </w:rPr>
+              <w:t xml:space="preserve">        </w:t>
+            </w:r>
+            <w:proofErr w:type="spellStart"/>
+            <w:r>
+              <w:rPr>
+                <w:rFonts w:ascii="Courier New" w:hAnsi="Courier New" w:cs="Courier New"/>
+                <w:sz w:val="20"/>
+                <w:szCs w:val="20"/>
+                <w:lang w:val="uk-UA"/>
+              </w:rPr>
+              <w:t>result</w:t>
+            </w:r>
+            <w:proofErr w:type="spellEnd"/>
+            <w:r>
+              <w:rPr>
+                <w:rFonts w:ascii="Courier New" w:hAnsi="Courier New" w:cs="Courier New"/>
+                <w:sz w:val="20"/>
+                <w:szCs w:val="20"/>
+                <w:lang w:val="uk-UA"/>
+              </w:rPr>
+              <w:t xml:space="preserve"> = </w:t>
+            </w:r>
+            <w:proofErr w:type="spellStart"/>
+            <w:r>
+              <w:rPr>
+                <w:rFonts w:ascii="Courier New" w:hAnsi="Courier New" w:cs="Courier New"/>
+                <w:sz w:val="20"/>
+                <w:szCs w:val="20"/>
+                <w:lang w:val="uk-UA"/>
+              </w:rPr>
+              <w:t>add</w:t>
+            </w:r>
+            <w:proofErr w:type="spellEnd"/>
+            <w:r>
+              <w:rPr>
+                <w:rFonts w:ascii="Courier New" w:hAnsi="Courier New" w:cs="Courier New"/>
+                <w:sz w:val="20"/>
+                <w:szCs w:val="20"/>
+                <w:lang w:val="uk-UA"/>
+              </w:rPr>
+              <w:t>(a, b)</w:t>
+            </w:r>
+          </w:p>
+          <w:p>
+            <w:pPr>
+              <w:ind w:firstLine="0"/>
+              <w:rPr>
+                <w:rFonts w:ascii="Courier New" w:hAnsi="Courier New" w:cs="Courier New"/>
+                <w:sz w:val="20"/>
+                <w:szCs w:val="20"/>
+                <w:lang w:val="uk-UA"/>
+              </w:rPr>
+            </w:pPr>
+            <w:r>
+              <w:rPr>
+                <w:rFonts w:ascii="Courier New" w:hAnsi="Courier New" w:cs="Courier New"/>
+                <w:sz w:val="20"/>
+                <w:szCs w:val="20"/>
+                <w:lang w:val="uk-UA"/>
+              </w:rPr>
+              <w:t xml:space="preserve">    </w:t>
+            </w:r>
+            <w:proofErr w:type="spellStart"/>
+            <w:r>
+              <w:rPr>
+                <w:rFonts w:ascii="Courier New" w:hAnsi="Courier New" w:cs="Courier New"/>
+                <w:sz w:val="20"/>
+                <w:szCs w:val="20"/>
+                <w:lang w:val="uk-UA"/>
+              </w:rPr>
+              <w:t>elif</w:t>
+            </w:r>
+            <w:proofErr w:type="spellEnd"/>
+            <w:r>
+              <w:rPr>
+                <w:rFonts w:ascii="Courier New" w:hAnsi="Courier New" w:cs="Courier New"/>
+                <w:sz w:val="20"/>
+                <w:szCs w:val="20"/>
+                <w:lang w:val="uk-UA"/>
+              </w:rPr>
+              <w:t xml:space="preserve"> </w:t>
+            </w:r>
+            <w:proofErr w:type="spellStart"/>
+            <w:r>
+              <w:rPr>
+                <w:rFonts w:ascii="Courier New" w:hAnsi="Courier New" w:cs="Courier New"/>
+                <w:sz w:val="20"/>
+                <w:szCs w:val="20"/>
+                <w:lang w:val="uk-UA"/>
+              </w:rPr>
+              <w:t>operation</w:t>
+            </w:r>
+            <w:proofErr w:type="spellEnd"/>
+            <w:r>
+              <w:rPr>
+                <w:rFonts w:ascii="Courier New" w:hAnsi="Courier New" w:cs="Courier New"/>
+                <w:sz w:val="20"/>
+                <w:szCs w:val="20"/>
+                <w:lang w:val="uk-UA"/>
+              </w:rPr>
+              <w:t xml:space="preserve"> == '-':</w:t>
+            </w:r>
+          </w:p>
+          <w:p>
+            <w:pPr>
+              <w:ind w:firstLine="0"/>
+              <w:rPr>
+                <w:rFonts w:ascii="Courier New" w:hAnsi="Courier New" w:cs="Courier New"/>
+                <w:sz w:val="20"/>
+                <w:szCs w:val="20"/>
+                <w:lang w:val="uk-UA"/>
+              </w:rPr>
+            </w:pPr>
+            <w:r>
+              <w:rPr>
+                <w:rFonts w:ascii="Courier New" w:hAnsi="Courier New" w:cs="Courier New"/>
+                <w:sz w:val="20"/>
+                <w:szCs w:val="20"/>
+                <w:lang w:val="uk-UA"/>
+              </w:rPr>
+              <w:t xml:space="preserve">        </w:t>
+            </w:r>
+            <w:proofErr w:type="spellStart"/>
+            <w:r>
+              <w:rPr>
+                <w:rFonts w:ascii="Courier New" w:hAnsi="Courier New" w:cs="Courier New"/>
+                <w:sz w:val="20"/>
+                <w:szCs w:val="20"/>
+                <w:lang w:val="uk-UA"/>
+              </w:rPr>
+              <w:t>result</w:t>
+            </w:r>
+            <w:proofErr w:type="spellEnd"/>
+            <w:r>
+              <w:rPr>
+                <w:rFonts w:ascii="Courier New" w:hAnsi="Courier New" w:cs="Courier New"/>
+                <w:sz w:val="20"/>
+                <w:szCs w:val="20"/>
+                <w:lang w:val="uk-UA"/>
+              </w:rPr>
+              <w:t xml:space="preserve"> = </w:t>
+            </w:r>
+            <w:proofErr w:type="spellStart"/>
+            <w:r>
+              <w:rPr>
+                <w:rFonts w:ascii="Courier New" w:hAnsi="Courier New" w:cs="Courier New"/>
+                <w:sz w:val="20"/>
+                <w:szCs w:val="20"/>
+                <w:lang w:val="uk-UA"/>
+              </w:rPr>
+              <w:t>subtract</w:t>
+            </w:r>
+            <w:proofErr w:type="spellEnd"/>
+            <w:r>
+              <w:rPr>
+                <w:rFonts w:ascii="Courier New" w:hAnsi="Courier New" w:cs="Courier New"/>
+                <w:sz w:val="20"/>
+                <w:szCs w:val="20"/>
+                <w:lang w:val="uk-UA"/>
+              </w:rPr>
+              <w:t>(a, b)</w:t>
+            </w:r>
+          </w:p>
+          <w:p>
+            <w:pPr>
+              <w:ind w:firstLine="0"/>
+              <w:rPr>
+                <w:rFonts w:ascii="Courier New" w:hAnsi="Courier New" w:cs="Courier New"/>
+                <w:sz w:val="20"/>
+                <w:szCs w:val="20"/>
+                <w:lang w:val="uk-UA"/>
+              </w:rPr>
+            </w:pPr>
+            <w:r>
+              <w:rPr>
+                <w:rFonts w:ascii="Courier New" w:hAnsi="Courier New" w:cs="Courier New"/>
+                <w:sz w:val="20"/>
+                <w:szCs w:val="20"/>
+                <w:lang w:val="uk-UA"/>
+              </w:rPr>
+              <w:t xml:space="preserve">    </w:t>
+            </w:r>
+            <w:proofErr w:type="spellStart"/>
+            <w:r>
+              <w:rPr>
+                <w:rFonts w:ascii="Courier New" w:hAnsi="Courier New" w:cs="Courier New"/>
+                <w:sz w:val="20"/>
+                <w:szCs w:val="20"/>
+                <w:lang w:val="uk-UA"/>
+              </w:rPr>
+              <w:t>elif</w:t>
+            </w:r>
+            <w:proofErr w:type="spellEnd"/>
+            <w:r>
+              <w:rPr>
+                <w:rFonts w:ascii="Courier New" w:hAnsi="Courier New" w:cs="Courier New"/>
+                <w:sz w:val="20"/>
+                <w:szCs w:val="20"/>
+                <w:lang w:val="uk-UA"/>
+              </w:rPr>
+              <w:t xml:space="preserve"> </w:t>
+            </w:r>
+            <w:proofErr w:type="spellStart"/>
+            <w:r>
+              <w:rPr>
+                <w:rFonts w:ascii="Courier New" w:hAnsi="Courier New" w:cs="Courier New"/>
+                <w:sz w:val="20"/>
+                <w:szCs w:val="20"/>
+                <w:lang w:val="uk-UA"/>
+              </w:rPr>
+              <w:t>operation</w:t>
+            </w:r>
+            <w:proofErr w:type="spellEnd"/>
+            <w:r>
+              <w:rPr>
+                <w:rFonts w:ascii="Courier New" w:hAnsi="Courier New" w:cs="Courier New"/>
+                <w:sz w:val="20"/>
+                <w:szCs w:val="20"/>
+                <w:lang w:val="uk-UA"/>
+              </w:rPr>
+              <w:t xml:space="preserve"> == '*':</w:t>
+            </w:r>
+          </w:p>
+          <w:p>
+            <w:pPr>
+              <w:ind w:firstLine="0"/>
+              <w:rPr>
+                <w:rFonts w:ascii="Courier New" w:hAnsi="Courier New" w:cs="Courier New"/>
+                <w:sz w:val="20"/>
+                <w:szCs w:val="20"/>
+                <w:lang w:val="uk-UA"/>
+              </w:rPr>
+            </w:pPr>
+            <w:r>
+              <w:rPr>
+                <w:rFonts w:ascii="Courier New" w:hAnsi="Courier New" w:cs="Courier New"/>
+                <w:sz w:val="20"/>
+                <w:szCs w:val="20"/>
+                <w:lang w:val="uk-UA"/>
+              </w:rPr>
+              <w:t xml:space="preserve">        </w:t>
+            </w:r>
+            <w:proofErr w:type="spellStart"/>
+            <w:r>
+              <w:rPr>
+                <w:rFonts w:ascii="Courier New" w:hAnsi="Courier New" w:cs="Courier New"/>
+                <w:sz w:val="20"/>
+                <w:szCs w:val="20"/>
+                <w:lang w:val="uk-UA"/>
+              </w:rPr>
+              <w:t>result</w:t>
+            </w:r>
+            <w:proofErr w:type="spellEnd"/>
+            <w:r>
+              <w:rPr>
+                <w:rFonts w:ascii="Courier New" w:hAnsi="Courier New" w:cs="Courier New"/>
+                <w:sz w:val="20"/>
+                <w:szCs w:val="20"/>
+                <w:lang w:val="uk-UA"/>
+              </w:rPr>
+              <w:t xml:space="preserve"> = </w:t>
+            </w:r>
+            <w:proofErr w:type="spellStart"/>
+            <w:r>
+              <w:rPr>
+                <w:rFonts w:ascii="Courier New" w:hAnsi="Courier New" w:cs="Courier New"/>
+                <w:sz w:val="20"/>
+                <w:szCs w:val="20"/>
+                <w:lang w:val="uk-UA"/>
+              </w:rPr>
+              <w:t>multiply</w:t>
+            </w:r>
+            <w:proofErr w:type="spellEnd"/>
+            <w:r>
+              <w:rPr>
+                <w:rFonts w:ascii="Courier New" w:hAnsi="Courier New" w:cs="Courier New"/>
+                <w:sz w:val="20"/>
+                <w:szCs w:val="20"/>
+                <w:lang w:val="uk-UA"/>
+              </w:rPr>
+              <w:t>(a, b)</w:t>
+            </w:r>
+          </w:p>
+          <w:p>
+            <w:pPr>
+              <w:ind w:firstLine="0"/>
+              <w:rPr>
+                <w:rFonts w:ascii="Courier New" w:hAnsi="Courier New" w:cs="Courier New"/>
+                <w:sz w:val="20"/>
+                <w:szCs w:val="20"/>
+                <w:lang w:val="uk-UA"/>
+              </w:rPr>
+            </w:pPr>
+            <w:r>
+              <w:rPr>
+                <w:rFonts w:ascii="Courier New" w:hAnsi="Courier New" w:cs="Courier New"/>
+                <w:sz w:val="20"/>
+                <w:szCs w:val="20"/>
+                <w:lang w:val="uk-UA"/>
+              </w:rPr>
+              <w:t xml:space="preserve">    </w:t>
+            </w:r>
+            <w:proofErr w:type="spellStart"/>
+            <w:r>
+              <w:rPr>
+                <w:rFonts w:ascii="Courier New" w:hAnsi="Courier New" w:cs="Courier New"/>
+                <w:sz w:val="20"/>
+                <w:szCs w:val="20"/>
+                <w:lang w:val="uk-UA"/>
+              </w:rPr>
+              <w:t>elif</w:t>
+            </w:r>
+            <w:proofErr w:type="spellEnd"/>
+            <w:r>
+              <w:rPr>
+                <w:rFonts w:ascii="Courier New" w:hAnsi="Courier New" w:cs="Courier New"/>
+                <w:sz w:val="20"/>
+                <w:szCs w:val="20"/>
+                <w:lang w:val="uk-UA"/>
+              </w:rPr>
+              <w:t xml:space="preserve"> </w:t>
+            </w:r>
+            <w:proofErr w:type="spellStart"/>
+            <w:r>
+              <w:rPr>
+                <w:rFonts w:ascii="Courier New" w:hAnsi="Courier New" w:cs="Courier New"/>
+                <w:sz w:val="20"/>
+                <w:szCs w:val="20"/>
+                <w:lang w:val="uk-UA"/>
+              </w:rPr>
+              <w:t>operation</w:t>
+            </w:r>
+            <w:proofErr w:type="spellEnd"/>
+            <w:r>
+              <w:rPr>
+                <w:rFonts w:ascii="Courier New" w:hAnsi="Courier New" w:cs="Courier New"/>
+                <w:sz w:val="20"/>
+                <w:szCs w:val="20"/>
+                <w:lang w:val="uk-UA"/>
+              </w:rPr>
+              <w:t xml:space="preserve"> == '/':</w:t>
+            </w:r>
+          </w:p>
+          <w:p>
+            <w:pPr>
+              <w:ind w:firstLine="0"/>
+              <w:rPr>
+                <w:rFonts w:ascii="Courier New" w:hAnsi="Courier New" w:cs="Courier New"/>
+                <w:sz w:val="20"/>
+                <w:szCs w:val="20"/>
+                <w:lang w:val="uk-UA"/>
+              </w:rPr>
+            </w:pPr>
+            <w:r>
+              <w:rPr>
+                <w:rFonts w:ascii="Courier New" w:hAnsi="Courier New" w:cs="Courier New"/>
+                <w:sz w:val="20"/>
+                <w:szCs w:val="20"/>
+                <w:lang w:val="uk-UA"/>
+              </w:rPr>
+              <w:t xml:space="preserve">        </w:t>
+            </w:r>
+            <w:proofErr w:type="spellStart"/>
+            <w:r>
+              <w:rPr>
+                <w:rFonts w:ascii="Courier New" w:hAnsi="Courier New" w:cs="Courier New"/>
+                <w:sz w:val="20"/>
+                <w:szCs w:val="20"/>
+                <w:lang w:val="uk-UA"/>
+              </w:rPr>
+              <w:t>result</w:t>
+            </w:r>
+            <w:proofErr w:type="spellEnd"/>
+            <w:r>
+              <w:rPr>
+                <w:rFonts w:ascii="Courier New" w:hAnsi="Courier New" w:cs="Courier New"/>
+                <w:sz w:val="20"/>
+                <w:szCs w:val="20"/>
+                <w:lang w:val="uk-UA"/>
+              </w:rPr>
+              <w:t xml:space="preserve"> = </w:t>
+            </w:r>
+            <w:proofErr w:type="spellStart"/>
+            <w:r>
+              <w:rPr>
+                <w:rFonts w:ascii="Courier New" w:hAnsi="Courier New" w:cs="Courier New"/>
+                <w:sz w:val="20"/>
+                <w:szCs w:val="20"/>
+                <w:lang w:val="uk-UA"/>
+              </w:rPr>
+              <w:t>divide</w:t>
+            </w:r>
+            <w:proofErr w:type="spellEnd"/>
+            <w:r>
+              <w:rPr>
+                <w:rFonts w:ascii="Courier New" w:hAnsi="Courier New" w:cs="Courier New"/>
+                <w:sz w:val="20"/>
+                <w:szCs w:val="20"/>
+                <w:lang w:val="uk-UA"/>
+              </w:rPr>
+              <w:t>(a, b)</w:t>
+            </w:r>
+          </w:p>
+          <w:p>
+            <w:pPr>
+              <w:ind w:firstLine="0"/>
+              <w:rPr>
+                <w:rFonts w:ascii="Courier New" w:hAnsi="Courier New" w:cs="Courier New"/>
+                <w:sz w:val="20"/>
+                <w:szCs w:val="20"/>
+                <w:lang w:val="uk-UA"/>
+              </w:rPr>
+            </w:pPr>
+            <w:r>
+              <w:rPr>
+                <w:rFonts w:ascii="Courier New" w:hAnsi="Courier New" w:cs="Courier New"/>
+                <w:sz w:val="20"/>
+                <w:szCs w:val="20"/>
+                <w:lang w:val="uk-UA"/>
+              </w:rPr>
+              <w:t xml:space="preserve">    </w:t>
+            </w:r>
+            <w:proofErr w:type="spellStart"/>
+            <w:r>
+              <w:rPr>
+                <w:rFonts w:ascii="Courier New" w:hAnsi="Courier New" w:cs="Courier New"/>
+                <w:sz w:val="20"/>
+                <w:szCs w:val="20"/>
+                <w:lang w:val="uk-UA"/>
+              </w:rPr>
+              <w:t>elif</w:t>
+            </w:r>
+            <w:proofErr w:type="spellEnd"/>
+            <w:r>
+              <w:rPr>
+                <w:rFonts w:ascii="Courier New" w:hAnsi="Courier New" w:cs="Courier New"/>
+                <w:sz w:val="20"/>
+                <w:szCs w:val="20"/>
+                <w:lang w:val="uk-UA"/>
+              </w:rPr>
+              <w:t xml:space="preserve"> </w:t>
+            </w:r>
+            <w:proofErr w:type="spellStart"/>
+            <w:r>
+              <w:rPr>
+                <w:rFonts w:ascii="Courier New" w:hAnsi="Courier New" w:cs="Courier New"/>
+                <w:sz w:val="20"/>
+                <w:szCs w:val="20"/>
+                <w:lang w:val="uk-UA"/>
+              </w:rPr>
+              <w:t>operation</w:t>
+            </w:r>
+            <w:proofErr w:type="spellEnd"/>
+            <w:r>
+              <w:rPr>
+                <w:rFonts w:ascii="Courier New" w:hAnsi="Courier New" w:cs="Courier New"/>
+                <w:sz w:val="20"/>
+                <w:szCs w:val="20"/>
+                <w:lang w:val="uk-UA"/>
+              </w:rPr>
+              <w:t xml:space="preserve"> == ']':</w:t>
+            </w:r>
+          </w:p>
+          <w:p>
+            <w:pPr>
+              <w:ind w:firstLine="0"/>
+              <w:rPr>
+                <w:rFonts w:ascii="Courier New" w:hAnsi="Courier New" w:cs="Courier New"/>
+                <w:sz w:val="20"/>
+                <w:szCs w:val="20"/>
+                <w:lang w:val="uk-UA"/>
+              </w:rPr>
+            </w:pPr>
+            <w:r>
+              <w:rPr>
+                <w:rFonts w:ascii="Courier New" w:hAnsi="Courier New" w:cs="Courier New"/>
+                <w:sz w:val="20"/>
+                <w:szCs w:val="20"/>
+                <w:lang w:val="uk-UA"/>
+              </w:rPr>
+              <w:t xml:space="preserve">        </w:t>
+            </w:r>
+            <w:proofErr w:type="spellStart"/>
+            <w:r>
+              <w:rPr>
+                <w:rFonts w:ascii="Courier New" w:hAnsi="Courier New" w:cs="Courier New"/>
+                <w:sz w:val="20"/>
+                <w:szCs w:val="20"/>
+                <w:lang w:val="uk-UA"/>
+              </w:rPr>
+              <w:t>print</w:t>
+            </w:r>
+            <w:proofErr w:type="spellEnd"/>
+            <w:r>
+              <w:rPr>
+                <w:rFonts w:ascii="Courier New" w:hAnsi="Courier New" w:cs="Courier New"/>
+                <w:sz w:val="20"/>
+                <w:szCs w:val="20"/>
+                <w:lang w:val="uk-UA"/>
+              </w:rPr>
+              <w:t>(' ')</w:t>
+            </w:r>
+          </w:p>
+          <w:p>
+            <w:pPr>
+              <w:ind w:firstLine="0"/>
+              <w:rPr>
+                <w:rFonts w:ascii="Courier New" w:hAnsi="Courier New" w:cs="Courier New"/>
+                <w:sz w:val="20"/>
+                <w:szCs w:val="20"/>
+                <w:lang w:val="uk-UA"/>
+              </w:rPr>
+            </w:pPr>
+            <w:r>
+              <w:rPr>
+                <w:rFonts w:ascii="Courier New" w:hAnsi="Courier New" w:cs="Courier New"/>
+                <w:sz w:val="20"/>
+                <w:szCs w:val="20"/>
+                <w:lang w:val="uk-UA"/>
+              </w:rPr>
+              <w:t xml:space="preserve">    </w:t>
+            </w:r>
+            <w:proofErr w:type="spellStart"/>
+            <w:r>
+              <w:rPr>
+                <w:rFonts w:ascii="Courier New" w:hAnsi="Courier New" w:cs="Courier New"/>
+                <w:sz w:val="20"/>
+                <w:szCs w:val="20"/>
+                <w:lang w:val="uk-UA"/>
+              </w:rPr>
+              <w:t>else</w:t>
+            </w:r>
+            <w:proofErr w:type="spellEnd"/>
+            <w:r>
+              <w:rPr>
+                <w:rFonts w:ascii="Courier New" w:hAnsi="Courier New" w:cs="Courier New"/>
+                <w:sz w:val="20"/>
+                <w:szCs w:val="20"/>
+                <w:lang w:val="uk-UA"/>
+              </w:rPr>
+              <w:t>:</w:t>
+            </w:r>
+          </w:p>
+          <w:p>
+            <w:pPr>
+              <w:ind w:firstLine="0"/>
+              <w:rPr>
+                <w:rFonts w:ascii="Courier New" w:hAnsi="Courier New" w:cs="Courier New"/>
+                <w:sz w:val="20"/>
+                <w:szCs w:val="20"/>
+                <w:lang w:val="uk-UA"/>
+              </w:rPr>
+            </w:pPr>
+            <w:r>
+              <w:rPr>
+                <w:rFonts w:ascii="Courier New" w:hAnsi="Courier New" w:cs="Courier New"/>
+                <w:sz w:val="20"/>
+                <w:szCs w:val="20"/>
+                <w:lang w:val="uk-UA"/>
+              </w:rPr>
+              <w:t xml:space="preserve">        </w:t>
+            </w:r>
+            <w:proofErr w:type="spellStart"/>
+            <w:r>
+              <w:rPr>
+                <w:rFonts w:ascii="Courier New" w:hAnsi="Courier New" w:cs="Courier New"/>
+                <w:sz w:val="20"/>
+                <w:szCs w:val="20"/>
+                <w:lang w:val="uk-UA"/>
+              </w:rPr>
+              <w:t>print</w:t>
+            </w:r>
+            <w:proofErr w:type="spellEnd"/>
+            <w:r>
+              <w:rPr>
+                <w:rFonts w:ascii="Courier New" w:hAnsi="Courier New" w:cs="Courier New"/>
+                <w:sz w:val="20"/>
+                <w:szCs w:val="20"/>
+                <w:lang w:val="uk-UA"/>
+              </w:rPr>
+              <w:t>("</w:t>
+            </w:r>
+            <w:proofErr w:type="spellStart"/>
+            <w:r>
+              <w:rPr>
+                <w:rFonts w:ascii="Courier New" w:hAnsi="Courier New" w:cs="Courier New"/>
+                <w:sz w:val="20"/>
+                <w:szCs w:val="20"/>
+                <w:lang w:val="uk-UA"/>
+              </w:rPr>
+              <w:t>Invalid</w:t>
+            </w:r>
+            <w:proofErr w:type="spellEnd"/>
+            <w:r>
+              <w:rPr>
+                <w:rFonts w:ascii="Courier New" w:hAnsi="Courier New" w:cs="Courier New"/>
+                <w:sz w:val="20"/>
+                <w:szCs w:val="20"/>
+                <w:lang w:val="uk-UA"/>
+              </w:rPr>
+              <w:t xml:space="preserve"> </w:t>
+            </w:r>
+            <w:proofErr w:type="spellStart"/>
+            <w:r>
+              <w:rPr>
+                <w:rFonts w:ascii="Courier New" w:hAnsi="Courier New" w:cs="Courier New"/>
+                <w:sz w:val="20"/>
+                <w:szCs w:val="20"/>
+                <w:lang w:val="uk-UA"/>
+              </w:rPr>
+              <w:t>operation</w:t>
+            </w:r>
+            <w:proofErr w:type="spellEnd"/>
+            <w:r>
+              <w:rPr>
+                <w:rFonts w:ascii="Courier New" w:hAnsi="Courier New" w:cs="Courier New"/>
+                <w:sz w:val="20"/>
+                <w:szCs w:val="20"/>
+                <w:lang w:val="uk-UA"/>
+              </w:rPr>
+              <w:t>")</w:t>
+            </w:r>
+          </w:p>
+          <w:p>
+            <w:pPr>
+              <w:ind w:firstLine="0"/>
+              <w:rPr>
+                <w:rFonts w:ascii="Courier New" w:hAnsi="Courier New" w:cs="Courier New"/>
+                <w:sz w:val="20"/>
+                <w:szCs w:val="20"/>
+                <w:lang w:val="uk-UA"/>
+              </w:rPr>
+            </w:pPr>
+            <w:r>
+              <w:rPr>
+                <w:rFonts w:ascii="Courier New" w:hAnsi="Courier New" w:cs="Courier New"/>
+                <w:sz w:val="20"/>
+                <w:szCs w:val="20"/>
+                <w:lang w:val="uk-UA"/>
+              </w:rPr>
+              <w:t xml:space="preserve">        </w:t>
+            </w:r>
+            <w:proofErr w:type="spellStart"/>
+            <w:r>
+              <w:rPr>
+                <w:rFonts w:ascii="Courier New" w:hAnsi="Courier New" w:cs="Courier New"/>
+                <w:sz w:val="20"/>
+                <w:szCs w:val="20"/>
+                <w:lang w:val="uk-UA"/>
+              </w:rPr>
+              <w:t>continue</w:t>
+            </w:r>
+            <w:proofErr w:type="spellEnd"/>
+          </w:p>
+          <w:p>
+            <w:pPr>
+              <w:ind w:firstLine="0"/>
+              <w:rPr>
+                <w:rFonts w:ascii="Courier New" w:hAnsi="Courier New" w:cs="Courier New"/>
+                <w:sz w:val="20"/>
+                <w:szCs w:val="20"/>
+                <w:lang w:val="uk-UA"/>
+              </w:rPr>
+            </w:pPr>
+          </w:p>
+          <w:p>
+            <w:pPr>
+              <w:ind w:firstLine="0"/>
+              <w:rPr>
+                <w:rFonts w:ascii="Courier New" w:hAnsi="Courier New" w:cs="Courier New"/>
+                <w:sz w:val="20"/>
+                <w:szCs w:val="20"/>
+                <w:lang w:val="uk-UA"/>
+              </w:rPr>
+            </w:pPr>
+            <w:r>
+              <w:rPr>
+                <w:rFonts w:ascii="Courier New" w:hAnsi="Courier New" w:cs="Courier New"/>
+                <w:sz w:val="20"/>
+                <w:szCs w:val="20"/>
+                <w:lang w:val="uk-UA"/>
+              </w:rPr>
+              <w:t xml:space="preserve">    </w:t>
+            </w:r>
+            <w:proofErr w:type="spellStart"/>
+            <w:r>
+              <w:rPr>
+                <w:rFonts w:ascii="Courier New" w:hAnsi="Courier New" w:cs="Courier New"/>
+                <w:sz w:val="20"/>
+                <w:szCs w:val="20"/>
+                <w:lang w:val="uk-UA"/>
+              </w:rPr>
+              <w:t>if</w:t>
+            </w:r>
+            <w:proofErr w:type="spellEnd"/>
+            <w:r>
+              <w:rPr>
+                <w:rFonts w:ascii="Courier New" w:hAnsi="Courier New" w:cs="Courier New"/>
+                <w:sz w:val="20"/>
+                <w:szCs w:val="20"/>
+                <w:lang w:val="uk-UA"/>
+              </w:rPr>
+              <w:t xml:space="preserve"> </w:t>
+            </w:r>
+            <w:proofErr w:type="spellStart"/>
+            <w:r>
+              <w:rPr>
+                <w:rFonts w:ascii="Courier New" w:hAnsi="Courier New" w:cs="Courier New"/>
+                <w:sz w:val="20"/>
+                <w:szCs w:val="20"/>
+                <w:lang w:val="uk-UA"/>
+              </w:rPr>
+              <w:t>result</w:t>
+            </w:r>
+            <w:proofErr w:type="spellEnd"/>
+            <w:r>
+              <w:rPr>
+                <w:rFonts w:ascii="Courier New" w:hAnsi="Courier New" w:cs="Courier New"/>
+                <w:sz w:val="20"/>
+                <w:szCs w:val="20"/>
+                <w:lang w:val="uk-UA"/>
+              </w:rPr>
+              <w:t xml:space="preserve"> </w:t>
+            </w:r>
+            <w:proofErr w:type="spellStart"/>
+            <w:r>
+              <w:rPr>
+                <w:rFonts w:ascii="Courier New" w:hAnsi="Courier New" w:cs="Courier New"/>
+                <w:sz w:val="20"/>
+                <w:szCs w:val="20"/>
+                <w:lang w:val="uk-UA"/>
+              </w:rPr>
+              <w:t>is</w:t>
+            </w:r>
+            <w:proofErr w:type="spellEnd"/>
+            <w:r>
+              <w:rPr>
+                <w:rFonts w:ascii="Courier New" w:hAnsi="Courier New" w:cs="Courier New"/>
+                <w:sz w:val="20"/>
+                <w:szCs w:val="20"/>
+                <w:lang w:val="uk-UA"/>
+              </w:rPr>
+              <w:t xml:space="preserve"> </w:t>
+            </w:r>
+            <w:proofErr w:type="spellStart"/>
+            <w:r>
+              <w:rPr>
+                <w:rFonts w:ascii="Courier New" w:hAnsi="Courier New" w:cs="Courier New"/>
+                <w:sz w:val="20"/>
+                <w:szCs w:val="20"/>
+                <w:lang w:val="uk-UA"/>
+              </w:rPr>
+              <w:t>not</w:t>
+            </w:r>
+            <w:proofErr w:type="spellEnd"/>
+            <w:r>
+              <w:rPr>
+                <w:rFonts w:ascii="Courier New" w:hAnsi="Courier New" w:cs="Courier New"/>
+                <w:sz w:val="20"/>
+                <w:szCs w:val="20"/>
+                <w:lang w:val="uk-UA"/>
+              </w:rPr>
+              <w:t xml:space="preserve"> </w:t>
+            </w:r>
+            <w:proofErr w:type="spellStart"/>
+            <w:r>
+              <w:rPr>
+                <w:rFonts w:ascii="Courier New" w:hAnsi="Courier New" w:cs="Courier New"/>
+                <w:sz w:val="20"/>
+                <w:szCs w:val="20"/>
+                <w:lang w:val="uk-UA"/>
+              </w:rPr>
+              <w:t>None</w:t>
+            </w:r>
+            <w:proofErr w:type="spellEnd"/>
+            <w:r>
+              <w:rPr>
+                <w:rFonts w:ascii="Courier New" w:hAnsi="Courier New" w:cs="Courier New"/>
+                <w:sz w:val="20"/>
+                <w:szCs w:val="20"/>
+                <w:lang w:val="uk-UA"/>
+              </w:rPr>
+              <w:t>:</w:t>
+            </w:r>
+          </w:p>
+          <w:p>
+            <w:pPr>
+              <w:ind w:firstLine="0"/>
+              <w:rPr>
+                <w:rFonts w:ascii="Courier New" w:hAnsi="Courier New" w:cs="Courier New"/>
+                <w:sz w:val="20"/>
+                <w:szCs w:val="20"/>
+              </w:rPr>
+            </w:pPr>
+            <w:r>
+              <w:rPr>
+                <w:rFonts w:ascii="Courier New" w:hAnsi="Courier New" w:cs="Courier New"/>
+                <w:sz w:val="20"/>
+                <w:szCs w:val="20"/>
+                <w:lang w:val="uk-UA"/>
+              </w:rPr>
+              <w:t xml:space="preserve">        </w:t>
+            </w:r>
+            <w:proofErr w:type="spellStart"/>
+            <w:r>
+              <w:rPr>
+                <w:rFonts w:ascii="Courier New" w:hAnsi="Courier New" w:cs="Courier New"/>
+                <w:sz w:val="20"/>
+                <w:szCs w:val="20"/>
+                <w:lang w:val="uk-UA"/>
+              </w:rPr>
+              <w:t>print</w:t>
+            </w:r>
+            <w:proofErr w:type="spellEnd"/>
+            <w:r>
+              <w:rPr>
+                <w:rFonts w:ascii="Courier New" w:hAnsi="Courier New" w:cs="Courier New"/>
+                <w:sz w:val="20"/>
+                <w:szCs w:val="20"/>
+                <w:lang w:val="uk-UA"/>
+              </w:rPr>
+              <w:t>("</w:t>
+            </w:r>
+            <w:proofErr w:type="spellStart"/>
+            <w:r>
+              <w:rPr>
+                <w:rFonts w:ascii="Courier New" w:hAnsi="Courier New" w:cs="Courier New"/>
+                <w:sz w:val="20"/>
+                <w:szCs w:val="20"/>
+                <w:lang w:val="uk-UA"/>
+              </w:rPr>
+              <w:t>Result</w:t>
+            </w:r>
+            <w:proofErr w:type="spellEnd"/>
+            <w:r>
+              <w:rPr>
+                <w:rFonts w:ascii="Courier New" w:hAnsi="Courier New" w:cs="Courier New"/>
+                <w:sz w:val="20"/>
+                <w:szCs w:val="20"/>
+                <w:lang w:val="uk-UA"/>
+              </w:rPr>
+              <w:t xml:space="preserve">:", </w:t>
+            </w:r>
+            <w:proofErr w:type="spellStart"/>
+            <w:r>
+              <w:rPr>
+                <w:rFonts w:ascii="Courier New" w:hAnsi="Courier New" w:cs="Courier New"/>
+                <w:sz w:val="20"/>
+                <w:szCs w:val="20"/>
+                <w:lang w:val="uk-UA"/>
+              </w:rPr>
+              <w:t>result</w:t>
+            </w:r>
+            <w:proofErr w:type="spellEnd"/>
+            <w:r>
+              <w:rPr>
+                <w:rFonts w:ascii="Courier New" w:hAnsi="Courier New" w:cs="Courier New"/>
+                <w:sz w:val="20"/>
+                <w:szCs w:val="20"/>
+                <w:lang w:val="uk-UA"/>
+              </w:rPr>
+              <w:t>)</w:t>
+            </w:r>
+          </w:p>
+        </w:tc>
+      </w:tr>
+    </w:tbl>
+    <w:p>
+      <w:pPr>
+        <w:rPr>
+          <w:lang w:val="uk-UA"/>
+        </w:rPr>
+      </w:pPr>
+    </w:p>
+    <w:p>
+      <w:pPr>
+        <w:rPr>
+          <w:lang w:val="ru-RU"/>
+        </w:rPr>
+      </w:pPr>
+      <w:r>
+        <w:rPr>
+          <w:lang w:val="uk-UA"/>
+        </w:rPr>
+        <w:t xml:space="preserve">Посилання на </w:t>
+      </w:r>
+      <w:proofErr w:type="spellStart"/>
+      <w:r>
+        <w:t>github</w:t>
+      </w:r>
+      <w:proofErr w:type="spellEnd"/>
+      <w:r>
+        <w:rPr>
+          <w:lang w:val="ru-RU"/>
+        </w:rPr>
+        <w:t>:</w:t>
+      </w:r>
+    </w:p>
+    <w:p>
+      <w:pPr>
+        <w:rPr>
+          <w:lang w:val="ru-RU"/>
+        </w:rPr>
+      </w:pPr>
+      <w:hyperlink r:id="rId16" w:history="1">
+        <w:r>
+          <w:rPr>
+            <w:rStyle w:val="a5"/>
+          </w:rPr>
+          <w:t>https</w:t>
+        </w:r>
+        <w:r>
+          <w:rPr>
+            <w:rStyle w:val="a5"/>
+            <w:lang w:val="ru-RU"/>
+          </w:rPr>
+          <w:t>://</w:t>
+        </w:r>
+        <w:proofErr w:type="spellStart"/>
+        <w:r>
+          <w:rPr>
+            <w:rStyle w:val="a5"/>
+          </w:rPr>
+          <w:t>github</w:t>
+        </w:r>
+        <w:proofErr w:type="spellEnd"/>
+        <w:r>
+          <w:rPr>
+            <w:rStyle w:val="a5"/>
+            <w:lang w:val="ru-RU"/>
+          </w:rPr>
+          <w:t>.</w:t>
+        </w:r>
+        <w:r>
+          <w:rPr>
+            <w:rStyle w:val="a5"/>
+          </w:rPr>
+          <w:t>com</w:t>
+        </w:r>
+        <w:r>
+          <w:rPr>
+            <w:rStyle w:val="a5"/>
+            <w:lang w:val="ru-RU"/>
+          </w:rPr>
+          <w:t>/</w:t>
+        </w:r>
+        <w:proofErr w:type="spellStart"/>
+        <w:r>
+          <w:rPr>
+            <w:rStyle w:val="a5"/>
+          </w:rPr>
+          <w:t>katyakutsyn</w:t>
+        </w:r>
+        <w:proofErr w:type="spellEnd"/>
+        <w:r>
+          <w:rPr>
+            <w:rStyle w:val="a5"/>
+            <w:lang w:val="ru-RU"/>
+          </w:rPr>
+          <w:t>/</w:t>
+        </w:r>
+        <w:r>
+          <w:rPr>
+            <w:rStyle w:val="a5"/>
+          </w:rPr>
+          <w:t>TP</w:t>
+        </w:r>
+        <w:r>
+          <w:rPr>
+            <w:rStyle w:val="a5"/>
+            <w:lang w:val="ru-RU"/>
+          </w:rPr>
+          <w:t>-</w:t>
+        </w:r>
+        <w:r>
+          <w:rPr>
+            <w:rStyle w:val="a5"/>
+          </w:rPr>
+          <w:t>KB</w:t>
+        </w:r>
+        <w:r>
+          <w:rPr>
+            <w:rStyle w:val="a5"/>
+            <w:lang w:val="ru-RU"/>
+          </w:rPr>
+          <w:t>-222-</w:t>
+        </w:r>
+        <w:proofErr w:type="spellStart"/>
+        <w:r>
+          <w:rPr>
+            <w:rStyle w:val="a5"/>
+          </w:rPr>
+          <w:t>Kateryna</w:t>
+        </w:r>
+        <w:proofErr w:type="spellEnd"/>
+        <w:r>
+          <w:rPr>
+            <w:rStyle w:val="a5"/>
+            <w:lang w:val="ru-RU"/>
+          </w:rPr>
+          <w:t>-</w:t>
+        </w:r>
+        <w:r>
+          <w:rPr>
+            <w:rStyle w:val="a5"/>
+          </w:rPr>
+          <w:t>Kutsyn</w:t>
+        </w:r>
+        <w:r>
+          <w:rPr>
+            <w:rStyle w:val="a5"/>
+            <w:lang w:val="ru-RU"/>
+          </w:rPr>
+          <w:t>/</w:t>
+        </w:r>
+        <w:r>
+          <w:rPr>
+            <w:rStyle w:val="a5"/>
+          </w:rPr>
+          <w:t>blob</w:t>
+        </w:r>
+        <w:r>
+          <w:rPr>
+            <w:rStyle w:val="a5"/>
+            <w:lang w:val="ru-RU"/>
+          </w:rPr>
+          <w:t>/</w:t>
+        </w:r>
+        <w:r>
+          <w:rPr>
+            <w:rStyle w:val="a5"/>
+          </w:rPr>
+          <w:t>main</w:t>
+        </w:r>
+        <w:r>
+          <w:rPr>
+            <w:rStyle w:val="a5"/>
+            <w:lang w:val="ru-RU"/>
+          </w:rPr>
+          <w:t>/</w:t>
+        </w:r>
+        <w:r>
+          <w:rPr>
+            <w:rStyle w:val="a5"/>
+          </w:rPr>
+          <w:t>topic</w:t>
+        </w:r>
+        <w:r>
+          <w:rPr>
+            <w:rStyle w:val="a5"/>
+            <w:lang w:val="ru-RU"/>
+          </w:rPr>
+          <w:t>_02/</w:t>
+        </w:r>
+        <w:r>
+          <w:rPr>
+            <w:rStyle w:val="a5"/>
+          </w:rPr>
+          <w:t>task</w:t>
+        </w:r>
+        <w:r>
+          <w:rPr>
+            <w:rStyle w:val="a5"/>
+            <w:lang w:val="ru-RU"/>
+          </w:rPr>
+          <w:t>3.</w:t>
+        </w:r>
+        <w:proofErr w:type="spellStart"/>
+        <w:r>
+          <w:rPr>
+            <w:rStyle w:val="a5"/>
+          </w:rPr>
+          <w:t>py</w:t>
+        </w:r>
+        <w:proofErr w:type="spellEnd"/>
+      </w:hyperlink>
+    </w:p>
+    <w:p>
+      <w:pPr>
+        <w:rPr>
+          <w:lang w:val="ru-RU"/>
+        </w:rPr>
+      </w:pPr>
+      <w:r>
+        <w:rPr>
+          <w:lang w:val="uk-UA"/>
+        </w:rPr>
+        <w:t xml:space="preserve">Знімок екрану з посилання на </w:t>
+      </w:r>
+      <w:proofErr w:type="spellStart"/>
+      <w:r>
+        <w:t>github</w:t>
+      </w:r>
+      <w:proofErr w:type="spellEnd"/>
+      <w:r>
+        <w:rPr>
+          <w:lang w:val="ru-RU"/>
+        </w:rPr>
+        <w:t>:</w:t>
+      </w:r>
+    </w:p>
+    <w:p>
+      <w:pPr>
+        <w:rPr>
+          <w:lang w:val="ru-RU"/>
+        </w:rPr>
+      </w:pPr>
+      <w:r>
+        <w:rPr>
+          <w:noProof/>
+          <w:lang w:val="ru-RU" w:eastAsia="ru-RU"/>
+        </w:rPr>
+        <w:lastRenderedPageBreak/>
+        <w:drawing>
+          <wp:inline distT="0" distB="0" distL="0" distR="0" wp14:anchorId="70864914" wp14:editId="3E474D0F">
+            <wp:extent cx="5943600" cy="3028950"/>
+            <wp:effectExtent l="0" t="0" r="0" b="0"/>
+            <wp:docPr id="7" name="Рисунок 7"/>
+            <wp:cNvGraphicFramePr>
+              <a:graphicFrameLocks xmlns:a="http://schemas.openxmlformats.org/drawingml/2006/main" noChangeAspect="1"/>
+            </wp:cNvGraphicFramePr>
+            <a:graphic xmlns:a="http://schemas.openxmlformats.org/drawingml/2006/main">
+              <a:graphicData uri="http://schemas.openxmlformats.org/drawingml/2006/picture">
+                <pic:pic xmlns:pic="http://schemas.openxmlformats.org/drawingml/2006/picture">
+                  <pic:nvPicPr>
+                    <pic:cNvPr id="1" name=""/>
+                    <pic:cNvPicPr/>
+                  </pic:nvPicPr>
+                  <pic:blipFill>
+                    <a:blip r:embed="rId17"/>
+                    <a:stretch>
+                      <a:fillRect/>
+                    </a:stretch>
+                  </pic:blipFill>
+                  <pic:spPr>
+                    <a:xfrm>
+                      <a:off x="0" y="0"/>
+                      <a:ext cx="5943600" cy="3028950"/>
+                    </a:xfrm>
+                    <a:prstGeom prst="rect">
+                      <a:avLst/>
+                    </a:prstGeom>
+                  </pic:spPr>
+                </pic:pic>
+              </a:graphicData>
+            </a:graphic>
+          </wp:inline>
+        </w:drawing>
+      </w:r>
     </w:p>
     <w:p>
       <w:pPr>
@@ -3724,6 +12251,92 @@
 <file path=word/numbering.xml><?xml version="1.0" encoding="utf-8"?>
 <w:numbering xmlns:wpc="http://schemas.microsoft.com/office/word/2010/wordprocessingCanvas" xmlns:cx="http://schemas.microsoft.com/office/drawing/2014/chartex" xmlns:mc="http://schemas.openxmlformats.org/markup-compatibility/2006" xmlns:o="urn:schemas-microsoft-com:office:office" xmlns:r="http://schemas.openxmlformats.org/officeDocument/2006/relationships" xmlns:m="http://schemas.openxmlformats.org/officeDocument/2006/math" xmlns:v="urn:schemas-microsoft-com:vml" xmlns:wp14="http://schemas.microsoft.com/office/word/2010/wordprocessingDrawing" xmlns:wp="http://schemas.openxmlformats.org/drawingml/2006/wordprocessingDrawing" xmlns:w10="urn:schemas-microsoft-com:office:word" xmlns:w="http://schemas.openxmlformats.org/wordprocessingml/2006/main" xmlns:w14="http://schemas.microsoft.com/office/word/2010/wordml" xmlns:w15="http://schemas.microsoft.com/office/word/2012/wordml" xmlns:w16se="http://schemas.microsoft.com/office/word/2015/wordml/symex" xmlns:wpg="http://schemas.microsoft.com/office/word/2010/wordprocessingGroup" xmlns:wpi="http://schemas.microsoft.com/office/word/2010/wordprocessingInk" xmlns:wne="http://schemas.microsoft.com/office/word/2006/wordml" xmlns:wps="http://schemas.microsoft.com/office/word/2010/wordprocessingShape" mc:Ignorable="w14 w15 w16se wp14">
   <w:abstractNum w:abstractNumId="0" w15:restartNumberingAfterBreak="0">
+    <w:nsid w:val="4777518D"/>
+    <w:multiLevelType w:val="hybridMultilevel"/>
+    <w:tmpl w:val="D7825388"/>
+    <w:lvl w:ilvl="0" w:tplc="0419000F">
+      <w:start w:val="1"/>
+      <w:numFmt w:val="decimal"/>
+      <w:lvlText w:val="%1."/>
+      <w:lvlJc w:val="left"/>
+      <w:pPr>
+        <w:ind w:left="1440" w:hanging="360"/>
+      </w:pPr>
+    </w:lvl>
+    <w:lvl w:ilvl="1" w:tplc="04190019" w:tentative="1">
+      <w:start w:val="1"/>
+      <w:numFmt w:val="lowerLetter"/>
+      <w:lvlText w:val="%2."/>
+      <w:lvlJc w:val="left"/>
+      <w:pPr>
+        <w:ind w:left="2160" w:hanging="360"/>
+      </w:pPr>
+    </w:lvl>
+    <w:lvl w:ilvl="2" w:tplc="0419001B" w:tentative="1">
+      <w:start w:val="1"/>
+      <w:numFmt w:val="lowerRoman"/>
+      <w:lvlText w:val="%3."/>
+      <w:lvlJc w:val="right"/>
+      <w:pPr>
+        <w:ind w:left="2880" w:hanging="180"/>
+      </w:pPr>
+    </w:lvl>
+    <w:lvl w:ilvl="3" w:tplc="0419000F" w:tentative="1">
+      <w:start w:val="1"/>
+      <w:numFmt w:val="decimal"/>
+      <w:lvlText w:val="%4."/>
+      <w:lvlJc w:val="left"/>
+      <w:pPr>
+        <w:ind w:left="3600" w:hanging="360"/>
+      </w:pPr>
+    </w:lvl>
+    <w:lvl w:ilvl="4" w:tplc="04190019" w:tentative="1">
+      <w:start w:val="1"/>
+      <w:numFmt w:val="lowerLetter"/>
+      <w:lvlText w:val="%5."/>
+      <w:lvlJc w:val="left"/>
+      <w:pPr>
+        <w:ind w:left="4320" w:hanging="360"/>
+      </w:pPr>
+    </w:lvl>
+    <w:lvl w:ilvl="5" w:tplc="0419001B" w:tentative="1">
+      <w:start w:val="1"/>
+      <w:numFmt w:val="lowerRoman"/>
+      <w:lvlText w:val="%6."/>
+      <w:lvlJc w:val="right"/>
+      <w:pPr>
+        <w:ind w:left="5040" w:hanging="180"/>
+      </w:pPr>
+    </w:lvl>
+    <w:lvl w:ilvl="6" w:tplc="0419000F" w:tentative="1">
+      <w:start w:val="1"/>
+      <w:numFmt w:val="decimal"/>
+      <w:lvlText w:val="%7."/>
+      <w:lvlJc w:val="left"/>
+      <w:pPr>
+        <w:ind w:left="5760" w:hanging="360"/>
+      </w:pPr>
+    </w:lvl>
+    <w:lvl w:ilvl="7" w:tplc="04190019" w:tentative="1">
+      <w:start w:val="1"/>
+      <w:numFmt w:val="lowerLetter"/>
+      <w:lvlText w:val="%8."/>
+      <w:lvlJc w:val="left"/>
+      <w:pPr>
+        <w:ind w:left="6480" w:hanging="360"/>
+      </w:pPr>
+    </w:lvl>
+    <w:lvl w:ilvl="8" w:tplc="0419001B" w:tentative="1">
+      <w:start w:val="1"/>
+      <w:numFmt w:val="lowerRoman"/>
+      <w:lvlText w:val="%9."/>
+      <w:lvlJc w:val="right"/>
+      <w:pPr>
+        <w:ind w:left="7200" w:hanging="180"/>
+      </w:pPr>
+    </w:lvl>
+  </w:abstractNum>
+  <w:abstractNum w:abstractNumId="1" w15:restartNumberingAfterBreak="0">
     <w:nsid w:val="657058A6"/>
     <w:multiLevelType w:val="hybridMultilevel"/>
     <w:tmpl w:val="D7825388"/>
@@ -3809,7 +12422,179 @@
       </w:pPr>
     </w:lvl>
   </w:abstractNum>
-  <w:abstractNum w:abstractNumId="1" w15:restartNumberingAfterBreak="0">
+  <w:abstractNum w:abstractNumId="2" w15:restartNumberingAfterBreak="0">
+    <w:nsid w:val="65E30A89"/>
+    <w:multiLevelType w:val="hybridMultilevel"/>
+    <w:tmpl w:val="D7825388"/>
+    <w:lvl w:ilvl="0" w:tplc="0419000F">
+      <w:start w:val="1"/>
+      <w:numFmt w:val="decimal"/>
+      <w:lvlText w:val="%1."/>
+      <w:lvlJc w:val="left"/>
+      <w:pPr>
+        <w:ind w:left="1440" w:hanging="360"/>
+      </w:pPr>
+    </w:lvl>
+    <w:lvl w:ilvl="1" w:tplc="04190019" w:tentative="1">
+      <w:start w:val="1"/>
+      <w:numFmt w:val="lowerLetter"/>
+      <w:lvlText w:val="%2."/>
+      <w:lvlJc w:val="left"/>
+      <w:pPr>
+        <w:ind w:left="2160" w:hanging="360"/>
+      </w:pPr>
+    </w:lvl>
+    <w:lvl w:ilvl="2" w:tplc="0419001B" w:tentative="1">
+      <w:start w:val="1"/>
+      <w:numFmt w:val="lowerRoman"/>
+      <w:lvlText w:val="%3."/>
+      <w:lvlJc w:val="right"/>
+      <w:pPr>
+        <w:ind w:left="2880" w:hanging="180"/>
+      </w:pPr>
+    </w:lvl>
+    <w:lvl w:ilvl="3" w:tplc="0419000F" w:tentative="1">
+      <w:start w:val="1"/>
+      <w:numFmt w:val="decimal"/>
+      <w:lvlText w:val="%4."/>
+      <w:lvlJc w:val="left"/>
+      <w:pPr>
+        <w:ind w:left="3600" w:hanging="360"/>
+      </w:pPr>
+    </w:lvl>
+    <w:lvl w:ilvl="4" w:tplc="04190019" w:tentative="1">
+      <w:start w:val="1"/>
+      <w:numFmt w:val="lowerLetter"/>
+      <w:lvlText w:val="%5."/>
+      <w:lvlJc w:val="left"/>
+      <w:pPr>
+        <w:ind w:left="4320" w:hanging="360"/>
+      </w:pPr>
+    </w:lvl>
+    <w:lvl w:ilvl="5" w:tplc="0419001B" w:tentative="1">
+      <w:start w:val="1"/>
+      <w:numFmt w:val="lowerRoman"/>
+      <w:lvlText w:val="%6."/>
+      <w:lvlJc w:val="right"/>
+      <w:pPr>
+        <w:ind w:left="5040" w:hanging="180"/>
+      </w:pPr>
+    </w:lvl>
+    <w:lvl w:ilvl="6" w:tplc="0419000F" w:tentative="1">
+      <w:start w:val="1"/>
+      <w:numFmt w:val="decimal"/>
+      <w:lvlText w:val="%7."/>
+      <w:lvlJc w:val="left"/>
+      <w:pPr>
+        <w:ind w:left="5760" w:hanging="360"/>
+      </w:pPr>
+    </w:lvl>
+    <w:lvl w:ilvl="7" w:tplc="04190019" w:tentative="1">
+      <w:start w:val="1"/>
+      <w:numFmt w:val="lowerLetter"/>
+      <w:lvlText w:val="%8."/>
+      <w:lvlJc w:val="left"/>
+      <w:pPr>
+        <w:ind w:left="6480" w:hanging="360"/>
+      </w:pPr>
+    </w:lvl>
+    <w:lvl w:ilvl="8" w:tplc="0419001B" w:tentative="1">
+      <w:start w:val="1"/>
+      <w:numFmt w:val="lowerRoman"/>
+      <w:lvlText w:val="%9."/>
+      <w:lvlJc w:val="right"/>
+      <w:pPr>
+        <w:ind w:left="7200" w:hanging="180"/>
+      </w:pPr>
+    </w:lvl>
+  </w:abstractNum>
+  <w:abstractNum w:abstractNumId="3" w15:restartNumberingAfterBreak="0">
+    <w:nsid w:val="69A10D25"/>
+    <w:multiLevelType w:val="hybridMultilevel"/>
+    <w:tmpl w:val="D7825388"/>
+    <w:lvl w:ilvl="0" w:tplc="0419000F">
+      <w:start w:val="1"/>
+      <w:numFmt w:val="decimal"/>
+      <w:lvlText w:val="%1."/>
+      <w:lvlJc w:val="left"/>
+      <w:pPr>
+        <w:ind w:left="1440" w:hanging="360"/>
+      </w:pPr>
+    </w:lvl>
+    <w:lvl w:ilvl="1" w:tplc="04190019" w:tentative="1">
+      <w:start w:val="1"/>
+      <w:numFmt w:val="lowerLetter"/>
+      <w:lvlText w:val="%2."/>
+      <w:lvlJc w:val="left"/>
+      <w:pPr>
+        <w:ind w:left="2160" w:hanging="360"/>
+      </w:pPr>
+    </w:lvl>
+    <w:lvl w:ilvl="2" w:tplc="0419001B" w:tentative="1">
+      <w:start w:val="1"/>
+      <w:numFmt w:val="lowerRoman"/>
+      <w:lvlText w:val="%3."/>
+      <w:lvlJc w:val="right"/>
+      <w:pPr>
+        <w:ind w:left="2880" w:hanging="180"/>
+      </w:pPr>
+    </w:lvl>
+    <w:lvl w:ilvl="3" w:tplc="0419000F" w:tentative="1">
+      <w:start w:val="1"/>
+      <w:numFmt w:val="decimal"/>
+      <w:lvlText w:val="%4."/>
+      <w:lvlJc w:val="left"/>
+      <w:pPr>
+        <w:ind w:left="3600" w:hanging="360"/>
+      </w:pPr>
+    </w:lvl>
+    <w:lvl w:ilvl="4" w:tplc="04190019" w:tentative="1">
+      <w:start w:val="1"/>
+      <w:numFmt w:val="lowerLetter"/>
+      <w:lvlText w:val="%5."/>
+      <w:lvlJc w:val="left"/>
+      <w:pPr>
+        <w:ind w:left="4320" w:hanging="360"/>
+      </w:pPr>
+    </w:lvl>
+    <w:lvl w:ilvl="5" w:tplc="0419001B" w:tentative="1">
+      <w:start w:val="1"/>
+      <w:numFmt w:val="lowerRoman"/>
+      <w:lvlText w:val="%6."/>
+      <w:lvlJc w:val="right"/>
+      <w:pPr>
+        <w:ind w:left="5040" w:hanging="180"/>
+      </w:pPr>
+    </w:lvl>
+    <w:lvl w:ilvl="6" w:tplc="0419000F" w:tentative="1">
+      <w:start w:val="1"/>
+      <w:numFmt w:val="decimal"/>
+      <w:lvlText w:val="%7."/>
+      <w:lvlJc w:val="left"/>
+      <w:pPr>
+        <w:ind w:left="5760" w:hanging="360"/>
+      </w:pPr>
+    </w:lvl>
+    <w:lvl w:ilvl="7" w:tplc="04190019" w:tentative="1">
+      <w:start w:val="1"/>
+      <w:numFmt w:val="lowerLetter"/>
+      <w:lvlText w:val="%8."/>
+      <w:lvlJc w:val="left"/>
+      <w:pPr>
+        <w:ind w:left="6480" w:hanging="360"/>
+      </w:pPr>
+    </w:lvl>
+    <w:lvl w:ilvl="8" w:tplc="0419001B" w:tentative="1">
+      <w:start w:val="1"/>
+      <w:numFmt w:val="lowerRoman"/>
+      <w:lvlText w:val="%9."/>
+      <w:lvlJc w:val="right"/>
+      <w:pPr>
+        <w:ind w:left="7200" w:hanging="180"/>
+      </w:pPr>
+    </w:lvl>
+  </w:abstractNum>
+  <w:abstractNum w:abstractNumId="4" w15:restartNumberingAfterBreak="0">
     <w:nsid w:val="6ECD7D96"/>
     <w:multiLevelType w:val="hybridMultilevel"/>
     <w:tmpl w:val="D7825388"/>
@@ -3895,7 +12680,7 @@
       </w:pPr>
     </w:lvl>
   </w:abstractNum>
-  <w:abstractNum w:abstractNumId="2" w15:restartNumberingAfterBreak="0">
+  <w:abstractNum w:abstractNumId="5" w15:restartNumberingAfterBreak="0">
     <w:nsid w:val="74C579BF"/>
     <w:multiLevelType w:val="hybridMultilevel"/>
     <w:tmpl w:val="D7825388"/>
@@ -3982,13 +12767,22 @@
     </w:lvl>
   </w:abstractNum>
   <w:num w:numId="1">
+    <w:abstractNumId w:val="5"/>
+  </w:num>
+  <w:num w:numId="2">
+    <w:abstractNumId w:val="4"/>
+  </w:num>
+  <w:num w:numId="3">
+    <w:abstractNumId w:val="1"/>
+  </w:num>
+  <w:num w:numId="4">
     <w:abstractNumId w:val="2"/>
   </w:num>
-  <w:num w:numId="2">
-    <w:abstractNumId w:val="1"/>
+  <w:num w:numId="5">
+    <w:abstractNumId w:val="0"/>
   </w:num>
-  <w:num w:numId="3">
-    <w:abstractNumId w:val="0"/>
+  <w:num w:numId="6">
+    <w:abstractNumId w:val="3"/>
   </w:num>
 </w:numbering>
 </file>
@@ -4386,7 +13180,7 @@
   <w:style w:type="paragraph" w:default="1" w:styleId="a">
     <w:name w:val="Normal"/>
     <w:qFormat/>
-    <w:rsid w:val="0046193E"/>
+    <w:rsid w:val="0079410F"/>
     <w:pPr>
       <w:spacing w:line="360" w:lineRule="auto"/>
       <w:ind w:firstLine="720"/>
@@ -4768,7 +13562,7 @@
 </file>
 
 <file path=customXml/itemProps1.xml><?xml version="1.0" encoding="utf-8"?>
-<ds:datastoreItem xmlns:ds="http://schemas.openxmlformats.org/officeDocument/2006/customXml" ds:itemID="{4BD71414-6A0A-4D8E-B542-E010E4CC6CA1}">
+<ds:datastoreItem xmlns:ds="http://schemas.openxmlformats.org/officeDocument/2006/customXml" ds:itemID="{90B2DDD4-3855-4130-9C3C-5AA0E8C53BC5}">
   <ds:schemaRefs>
     <ds:schemaRef ds:uri="http://schemas.openxmlformats.org/officeDocument/2006/bibliography"/>
   </ds:schemaRefs>

--- a/TP-KB-222-Kateryna-Kutsyn-lpr.docx
+++ b/TP-KB-222-Kateryna-Kutsyn-lpr.docx
@@ -3766,8 +3766,6 @@
           <w:lang w:val="uk-UA"/>
         </w:rPr>
       </w:pPr>
-      <w:bookmarkStart w:id="0" w:name="_GoBack"/>
-      <w:bookmarkEnd w:id="0"/>
       <w:r>
         <w:rPr>
           <w:lang w:val="uk-UA"/>
@@ -3800,19 +3798,7 @@
         <w:rPr>
           <w:lang w:val="uk-UA"/>
         </w:rPr>
-        <w:t>Під час виконання практичного завдання до Теми №</w:t>
-      </w:r>
-      <w:r>
-        <w:rPr>
-          <w:lang w:val="uk-UA"/>
-        </w:rPr>
-        <w:t>2</w:t>
-      </w:r>
-      <w:r>
-        <w:rPr>
-          <w:lang w:val="uk-UA"/>
-        </w:rPr>
-        <w:t xml:space="preserve"> було надано варіанти рішення до наступних задач:</w:t>
+        <w:t>Під час виконання практичного завдання до Теми №2 було надано варіанти рішення до наступних задач:</w:t>
       </w:r>
     </w:p>
     <w:p>
@@ -3849,25 +3835,64 @@
     <w:p>
       <w:pPr>
         <w:ind w:left="720" w:firstLine="0"/>
-      </w:pPr>
-      <w:r>
-        <w:t xml:space="preserve"> D &lt; 0 </w:t>
+        <w:rPr>
+          <w:lang w:val="ru-RU"/>
+        </w:rPr>
+      </w:pPr>
+      <w:r>
+        <w:t xml:space="preserve"> D</w:t>
+      </w:r>
+      <w:r>
+        <w:rPr>
+          <w:lang w:val="ru-RU"/>
+        </w:rPr>
+        <w:t xml:space="preserve"> &lt; 0 </w:t>
       </w:r>
     </w:p>
     <w:p>
       <w:pPr>
         <w:ind w:left="720" w:firstLine="0"/>
-      </w:pPr>
-      <w:r>
-        <w:t xml:space="preserve"> D == 0</w:t>
+        <w:rPr>
+          <w:lang w:val="ru-RU"/>
+        </w:rPr>
+      </w:pPr>
+      <w:r>
+        <w:rPr>
+          <w:lang w:val="ru-RU"/>
+        </w:rPr>
+        <w:t xml:space="preserve"> </w:t>
+      </w:r>
+      <w:r>
+        <w:t>D</w:t>
+      </w:r>
+      <w:r>
+        <w:rPr>
+          <w:lang w:val="ru-RU"/>
+        </w:rPr>
+        <w:t xml:space="preserve"> == 0</w:t>
       </w:r>
     </w:p>
     <w:p>
       <w:pPr>
         <w:ind w:left="720" w:firstLine="0"/>
-      </w:pPr>
-      <w:r>
-        <w:t xml:space="preserve"> D &gt; 0</w:t>
+        <w:rPr>
+          <w:lang w:val="ru-RU"/>
+        </w:rPr>
+      </w:pPr>
+      <w:r>
+        <w:rPr>
+          <w:lang w:val="ru-RU"/>
+        </w:rPr>
+        <w:t xml:space="preserve"> </w:t>
+      </w:r>
+      <w:r>
+        <w:t>D</w:t>
+      </w:r>
+      <w:r>
+        <w:rPr>
+          <w:lang w:val="ru-RU"/>
+        </w:rPr>
+        <w:t xml:space="preserve"> &gt; 0</w:t>
       </w:r>
     </w:p>
     <w:p>
@@ -9011,13 +9036,7 @@
         </w:rPr>
       </w:pPr>
       <w:r>
-        <w:t>Second</w:t>
-      </w:r>
-      <w:r>
-        <w:t xml:space="preserve"> using </w:t>
-      </w:r>
-      <w:r>
-        <w:t>match</w:t>
+        <w:t>Second using match</w:t>
       </w:r>
       <w:r>
         <w:rPr>
@@ -12238,6 +12257,7551 @@
         </w:rPr>
       </w:pPr>
     </w:p>
+    <w:p>
+      <w:pPr>
+        <w:rPr>
+          <w:lang w:val="ru-RU"/>
+        </w:rPr>
+      </w:pPr>
+    </w:p>
+    <w:p>
+      <w:pPr>
+        <w:rPr>
+          <w:lang w:val="ru-RU"/>
+        </w:rPr>
+      </w:pPr>
+    </w:p>
+    <w:p>
+      <w:pPr>
+        <w:rPr>
+          <w:lang w:val="ru-RU"/>
+        </w:rPr>
+      </w:pPr>
+    </w:p>
+    <w:p>
+      <w:pPr>
+        <w:rPr>
+          <w:lang w:val="ru-RU"/>
+        </w:rPr>
+      </w:pPr>
+    </w:p>
+    <w:p>
+      <w:pPr>
+        <w:rPr>
+          <w:lang w:val="ru-RU"/>
+        </w:rPr>
+      </w:pPr>
+    </w:p>
+    <w:p>
+      <w:pPr>
+        <w:rPr>
+          <w:lang w:val="ru-RU"/>
+        </w:rPr>
+      </w:pPr>
+    </w:p>
+    <w:p>
+      <w:pPr>
+        <w:rPr>
+          <w:lang w:val="ru-RU"/>
+        </w:rPr>
+      </w:pPr>
+    </w:p>
+    <w:p>
+      <w:pPr>
+        <w:rPr>
+          <w:lang w:val="ru-RU"/>
+        </w:rPr>
+      </w:pPr>
+    </w:p>
+    <w:p>
+      <w:pPr>
+        <w:rPr>
+          <w:lang w:val="ru-RU"/>
+        </w:rPr>
+      </w:pPr>
+    </w:p>
+    <w:p>
+      <w:pPr>
+        <w:rPr>
+          <w:lang w:val="ru-RU"/>
+        </w:rPr>
+      </w:pPr>
+    </w:p>
+    <w:p>
+      <w:pPr>
+        <w:jc w:val="right"/>
+        <w:rPr>
+          <w:lang w:val="uk-UA"/>
+        </w:rPr>
+      </w:pPr>
+      <w:r>
+        <w:rPr>
+          <w:lang w:val="uk-UA"/>
+        </w:rPr>
+        <w:lastRenderedPageBreak/>
+        <w:t>Звіт до Теми №3</w:t>
+      </w:r>
+    </w:p>
+    <w:p>
+      <w:pPr>
+        <w:jc w:val="right"/>
+      </w:pPr>
+      <w:proofErr w:type="spellStart"/>
+      <w:r>
+        <w:t>Цикли</w:t>
+      </w:r>
+      <w:proofErr w:type="spellEnd"/>
+      <w:r>
+        <w:t xml:space="preserve"> </w:t>
+      </w:r>
+    </w:p>
+    <w:p>
+      <w:pPr>
+        <w:rPr>
+          <w:lang w:val="uk-UA"/>
+        </w:rPr>
+      </w:pPr>
+      <w:r>
+        <w:rPr>
+          <w:lang w:val="uk-UA"/>
+        </w:rPr>
+        <w:t>Під час виконання</w:t>
+      </w:r>
+      <w:r>
+        <w:rPr>
+          <w:lang w:val="uk-UA"/>
+        </w:rPr>
+        <w:t xml:space="preserve"> практичного завдання до Теми №3</w:t>
+      </w:r>
+      <w:r>
+        <w:rPr>
+          <w:lang w:val="uk-UA"/>
+        </w:rPr>
+        <w:t xml:space="preserve"> було надано варіанти рішення до наступних задач:</w:t>
+      </w:r>
+    </w:p>
+    <w:p>
+      <w:pPr>
+        <w:rPr>
+          <w:b/>
+          <w:bCs/>
+          <w:lang w:val="uk-UA"/>
+        </w:rPr>
+      </w:pPr>
+      <w:r>
+        <w:rPr>
+          <w:b/>
+          <w:bCs/>
+          <w:lang w:val="uk-UA"/>
+        </w:rPr>
+        <w:t>Програма калькулятор</w:t>
+      </w:r>
+    </w:p>
+    <w:p>
+      <w:pPr>
+        <w:pStyle w:val="a4"/>
+        <w:numPr>
+          <w:ilvl w:val="0"/>
+          <w:numId w:val="8"/>
+        </w:numPr>
+        <w:rPr>
+          <w:lang w:val="ru-RU"/>
+        </w:rPr>
+      </w:pPr>
+      <w:r>
+        <w:rPr>
+          <w:lang w:val="uk-UA"/>
+        </w:rPr>
+        <w:t>Написати програму калькулятор з постійними запитами на введення нових даних та операцій. За основу взяти програму калькулятор з попередньої теми. Реалізувати механізм завершення програми після отримання відповідної команди.</w:t>
+      </w:r>
+      <w:r>
+        <w:rPr>
+          <w:lang w:val="uk-UA"/>
+        </w:rPr>
+        <w:t xml:space="preserve"> </w:t>
+      </w:r>
+    </w:p>
+    <w:p>
+      <w:pPr>
+        <w:rPr>
+          <w:lang w:val="uk-UA"/>
+        </w:rPr>
+      </w:pPr>
+      <w:r>
+        <w:rPr>
+          <w:lang w:val="uk-UA"/>
+        </w:rPr>
+        <w:t>Хід виконання завдання:</w:t>
+      </w:r>
+    </w:p>
+    <w:p>
+      <w:pPr>
+        <w:pStyle w:val="a4"/>
+        <w:numPr>
+          <w:ilvl w:val="0"/>
+          <w:numId w:val="7"/>
+        </w:numPr>
+        <w:rPr>
+          <w:lang w:val="uk-UA"/>
+        </w:rPr>
+      </w:pPr>
+      <w:r>
+        <w:rPr>
+          <w:lang w:val="uk-UA"/>
+        </w:rPr>
+        <w:t xml:space="preserve">Відкрила </w:t>
+      </w:r>
+      <w:proofErr w:type="spellStart"/>
+      <w:r>
+        <w:rPr>
+          <w:lang w:val="uk-UA"/>
+        </w:rPr>
+        <w:t>ВСкод</w:t>
+      </w:r>
+      <w:proofErr w:type="spellEnd"/>
+      <w:r>
+        <w:rPr>
+          <w:lang w:val="uk-UA"/>
+        </w:rPr>
+        <w:t xml:space="preserve"> </w:t>
+      </w:r>
+    </w:p>
+    <w:p>
+      <w:pPr>
+        <w:pStyle w:val="a4"/>
+        <w:numPr>
+          <w:ilvl w:val="0"/>
+          <w:numId w:val="7"/>
+        </w:numPr>
+        <w:rPr>
+          <w:lang w:val="uk-UA"/>
+        </w:rPr>
+      </w:pPr>
+      <w:r>
+        <w:rPr>
+          <w:lang w:val="uk-UA"/>
+        </w:rPr>
+        <w:t>Прочитала завдання</w:t>
+      </w:r>
+    </w:p>
+    <w:p>
+      <w:pPr>
+        <w:pStyle w:val="a4"/>
+        <w:numPr>
+          <w:ilvl w:val="0"/>
+          <w:numId w:val="7"/>
+        </w:numPr>
+        <w:rPr>
+          <w:lang w:val="uk-UA"/>
+        </w:rPr>
+      </w:pPr>
+      <w:r>
+        <w:rPr>
+          <w:lang w:val="uk-UA"/>
+        </w:rPr>
+        <w:t>Виконала завдання</w:t>
+      </w:r>
+    </w:p>
+    <w:p>
+      <w:pPr>
+        <w:pStyle w:val="a4"/>
+        <w:numPr>
+          <w:ilvl w:val="0"/>
+          <w:numId w:val="7"/>
+        </w:numPr>
+        <w:rPr>
+          <w:lang w:val="uk-UA"/>
+        </w:rPr>
+      </w:pPr>
+      <w:proofErr w:type="spellStart"/>
+      <w:r>
+        <w:rPr>
+          <w:lang w:val="uk-UA"/>
+        </w:rPr>
+        <w:t>Затестила</w:t>
+      </w:r>
+      <w:proofErr w:type="spellEnd"/>
+    </w:p>
+    <w:p>
+      <w:pPr>
+        <w:pStyle w:val="a4"/>
+        <w:numPr>
+          <w:ilvl w:val="0"/>
+          <w:numId w:val="7"/>
+        </w:numPr>
+        <w:rPr>
+          <w:lang w:val="uk-UA"/>
+        </w:rPr>
+      </w:pPr>
+      <w:r>
+        <w:rPr>
+          <w:lang w:val="uk-UA"/>
+        </w:rPr>
+        <w:t>Закинула в звіт</w:t>
+      </w:r>
+    </w:p>
+    <w:p>
+      <w:pPr>
+        <w:rPr>
+          <w:lang w:val="uk-UA"/>
+        </w:rPr>
+      </w:pPr>
+      <w:r>
+        <w:rPr>
+          <w:lang w:val="uk-UA"/>
+        </w:rPr>
+        <w:t>Текст програми:</w:t>
+      </w:r>
+    </w:p>
+    <w:tbl>
+      <w:tblPr>
+        <w:tblStyle w:val="a3"/>
+        <w:tblW w:w="0" w:type="auto"/>
+        <w:tblInd w:w="805" w:type="dxa"/>
+        <w:tblLook w:val="04A0" w:firstRow="1" w:lastRow="0" w:firstColumn="1" w:lastColumn="0" w:noHBand="0" w:noVBand="1"/>
+      </w:tblPr>
+      <w:tblGrid>
+        <w:gridCol w:w="8545"/>
+      </w:tblGrid>
+      <w:tr>
+        <w:tc>
+          <w:tcPr>
+            <w:tcW w:w="8545" w:type="dxa"/>
+          </w:tcPr>
+          <w:p>
+            <w:pPr>
+              <w:ind w:firstLine="0"/>
+              <w:rPr>
+                <w:rFonts w:ascii="Courier New" w:hAnsi="Courier New" w:cs="Courier New"/>
+                <w:sz w:val="20"/>
+                <w:szCs w:val="20"/>
+                <w:lang w:val="uk-UA"/>
+              </w:rPr>
+            </w:pPr>
+            <w:proofErr w:type="spellStart"/>
+            <w:r>
+              <w:rPr>
+                <w:rFonts w:ascii="Courier New" w:hAnsi="Courier New" w:cs="Courier New"/>
+                <w:sz w:val="20"/>
+                <w:szCs w:val="20"/>
+                <w:lang w:val="uk-UA"/>
+              </w:rPr>
+              <w:t>while</w:t>
+            </w:r>
+            <w:proofErr w:type="spellEnd"/>
+            <w:r>
+              <w:rPr>
+                <w:rFonts w:ascii="Courier New" w:hAnsi="Courier New" w:cs="Courier New"/>
+                <w:sz w:val="20"/>
+                <w:szCs w:val="20"/>
+                <w:lang w:val="uk-UA"/>
+              </w:rPr>
+              <w:t xml:space="preserve"> </w:t>
+            </w:r>
+            <w:proofErr w:type="spellStart"/>
+            <w:r>
+              <w:rPr>
+                <w:rFonts w:ascii="Courier New" w:hAnsi="Courier New" w:cs="Courier New"/>
+                <w:sz w:val="20"/>
+                <w:szCs w:val="20"/>
+                <w:lang w:val="uk-UA"/>
+              </w:rPr>
+              <w:t>True</w:t>
+            </w:r>
+            <w:proofErr w:type="spellEnd"/>
+            <w:r>
+              <w:rPr>
+                <w:rFonts w:ascii="Courier New" w:hAnsi="Courier New" w:cs="Courier New"/>
+                <w:sz w:val="20"/>
+                <w:szCs w:val="20"/>
+                <w:lang w:val="uk-UA"/>
+              </w:rPr>
+              <w:t>:</w:t>
+            </w:r>
+          </w:p>
+          <w:p>
+            <w:pPr>
+              <w:ind w:firstLine="0"/>
+              <w:rPr>
+                <w:rFonts w:ascii="Courier New" w:hAnsi="Courier New" w:cs="Courier New"/>
+                <w:sz w:val="20"/>
+                <w:szCs w:val="20"/>
+                <w:lang w:val="uk-UA"/>
+              </w:rPr>
+            </w:pPr>
+            <w:r>
+              <w:rPr>
+                <w:rFonts w:ascii="Courier New" w:hAnsi="Courier New" w:cs="Courier New"/>
+                <w:sz w:val="20"/>
+                <w:szCs w:val="20"/>
+                <w:lang w:val="uk-UA"/>
+              </w:rPr>
+              <w:t xml:space="preserve">    </w:t>
+            </w:r>
+            <w:proofErr w:type="spellStart"/>
+            <w:r>
+              <w:rPr>
+                <w:rFonts w:ascii="Courier New" w:hAnsi="Courier New" w:cs="Courier New"/>
+                <w:sz w:val="20"/>
+                <w:szCs w:val="20"/>
+                <w:lang w:val="uk-UA"/>
+              </w:rPr>
+              <w:t>try</w:t>
+            </w:r>
+            <w:proofErr w:type="spellEnd"/>
+            <w:r>
+              <w:rPr>
+                <w:rFonts w:ascii="Courier New" w:hAnsi="Courier New" w:cs="Courier New"/>
+                <w:sz w:val="20"/>
+                <w:szCs w:val="20"/>
+                <w:lang w:val="uk-UA"/>
+              </w:rPr>
+              <w:t>:</w:t>
+            </w:r>
+          </w:p>
+          <w:p>
+            <w:pPr>
+              <w:ind w:firstLine="0"/>
+              <w:rPr>
+                <w:rFonts w:ascii="Courier New" w:hAnsi="Courier New" w:cs="Courier New"/>
+                <w:sz w:val="20"/>
+                <w:szCs w:val="20"/>
+                <w:lang w:val="uk-UA"/>
+              </w:rPr>
+            </w:pPr>
+            <w:r>
+              <w:rPr>
+                <w:rFonts w:ascii="Courier New" w:hAnsi="Courier New" w:cs="Courier New"/>
+                <w:sz w:val="20"/>
+                <w:szCs w:val="20"/>
+                <w:lang w:val="uk-UA"/>
+              </w:rPr>
+              <w:t xml:space="preserve">        a = </w:t>
+            </w:r>
+            <w:proofErr w:type="spellStart"/>
+            <w:r>
+              <w:rPr>
+                <w:rFonts w:ascii="Courier New" w:hAnsi="Courier New" w:cs="Courier New"/>
+                <w:sz w:val="20"/>
+                <w:szCs w:val="20"/>
+                <w:lang w:val="uk-UA"/>
+              </w:rPr>
+              <w:t>float</w:t>
+            </w:r>
+            <w:proofErr w:type="spellEnd"/>
+            <w:r>
+              <w:rPr>
+                <w:rFonts w:ascii="Courier New" w:hAnsi="Courier New" w:cs="Courier New"/>
+                <w:sz w:val="20"/>
+                <w:szCs w:val="20"/>
+                <w:lang w:val="uk-UA"/>
+              </w:rPr>
+              <w:t>(</w:t>
+            </w:r>
+            <w:proofErr w:type="spellStart"/>
+            <w:r>
+              <w:rPr>
+                <w:rFonts w:ascii="Courier New" w:hAnsi="Courier New" w:cs="Courier New"/>
+                <w:sz w:val="20"/>
+                <w:szCs w:val="20"/>
+                <w:lang w:val="uk-UA"/>
+              </w:rPr>
+              <w:t>input</w:t>
+            </w:r>
+            <w:proofErr w:type="spellEnd"/>
+            <w:r>
+              <w:rPr>
+                <w:rFonts w:ascii="Courier New" w:hAnsi="Courier New" w:cs="Courier New"/>
+                <w:sz w:val="20"/>
+                <w:szCs w:val="20"/>
+                <w:lang w:val="uk-UA"/>
+              </w:rPr>
+              <w:t>("</w:t>
+            </w:r>
+            <w:proofErr w:type="spellStart"/>
+            <w:r>
+              <w:rPr>
+                <w:rFonts w:ascii="Courier New" w:hAnsi="Courier New" w:cs="Courier New"/>
+                <w:sz w:val="20"/>
+                <w:szCs w:val="20"/>
+                <w:lang w:val="uk-UA"/>
+              </w:rPr>
+              <w:t>Enter</w:t>
+            </w:r>
+            <w:proofErr w:type="spellEnd"/>
+            <w:r>
+              <w:rPr>
+                <w:rFonts w:ascii="Courier New" w:hAnsi="Courier New" w:cs="Courier New"/>
+                <w:sz w:val="20"/>
+                <w:szCs w:val="20"/>
+                <w:lang w:val="uk-UA"/>
+              </w:rPr>
+              <w:t xml:space="preserve"> </w:t>
+            </w:r>
+            <w:proofErr w:type="spellStart"/>
+            <w:r>
+              <w:rPr>
+                <w:rFonts w:ascii="Courier New" w:hAnsi="Courier New" w:cs="Courier New"/>
+                <w:sz w:val="20"/>
+                <w:szCs w:val="20"/>
+                <w:lang w:val="uk-UA"/>
+              </w:rPr>
+              <w:t>the</w:t>
+            </w:r>
+            <w:proofErr w:type="spellEnd"/>
+            <w:r>
+              <w:rPr>
+                <w:rFonts w:ascii="Courier New" w:hAnsi="Courier New" w:cs="Courier New"/>
+                <w:sz w:val="20"/>
+                <w:szCs w:val="20"/>
+                <w:lang w:val="uk-UA"/>
+              </w:rPr>
+              <w:t xml:space="preserve"> </w:t>
+            </w:r>
+            <w:proofErr w:type="spellStart"/>
+            <w:r>
+              <w:rPr>
+                <w:rFonts w:ascii="Courier New" w:hAnsi="Courier New" w:cs="Courier New"/>
+                <w:sz w:val="20"/>
+                <w:szCs w:val="20"/>
+                <w:lang w:val="uk-UA"/>
+              </w:rPr>
+              <w:t>first</w:t>
+            </w:r>
+            <w:proofErr w:type="spellEnd"/>
+            <w:r>
+              <w:rPr>
+                <w:rFonts w:ascii="Courier New" w:hAnsi="Courier New" w:cs="Courier New"/>
+                <w:sz w:val="20"/>
+                <w:szCs w:val="20"/>
+                <w:lang w:val="uk-UA"/>
+              </w:rPr>
+              <w:t xml:space="preserve"> </w:t>
+            </w:r>
+            <w:proofErr w:type="spellStart"/>
+            <w:r>
+              <w:rPr>
+                <w:rFonts w:ascii="Courier New" w:hAnsi="Courier New" w:cs="Courier New"/>
+                <w:sz w:val="20"/>
+                <w:szCs w:val="20"/>
+                <w:lang w:val="uk-UA"/>
+              </w:rPr>
+              <w:t>number</w:t>
+            </w:r>
+            <w:proofErr w:type="spellEnd"/>
+            <w:r>
+              <w:rPr>
+                <w:rFonts w:ascii="Courier New" w:hAnsi="Courier New" w:cs="Courier New"/>
+                <w:sz w:val="20"/>
+                <w:szCs w:val="20"/>
+                <w:lang w:val="uk-UA"/>
+              </w:rPr>
+              <w:t>: "))</w:t>
+            </w:r>
+          </w:p>
+          <w:p>
+            <w:pPr>
+              <w:ind w:firstLine="0"/>
+              <w:rPr>
+                <w:rFonts w:ascii="Courier New" w:hAnsi="Courier New" w:cs="Courier New"/>
+                <w:sz w:val="20"/>
+                <w:szCs w:val="20"/>
+                <w:lang w:val="uk-UA"/>
+              </w:rPr>
+            </w:pPr>
+            <w:r>
+              <w:rPr>
+                <w:rFonts w:ascii="Courier New" w:hAnsi="Courier New" w:cs="Courier New"/>
+                <w:sz w:val="20"/>
+                <w:szCs w:val="20"/>
+                <w:lang w:val="uk-UA"/>
+              </w:rPr>
+              <w:t xml:space="preserve">        b = </w:t>
+            </w:r>
+            <w:proofErr w:type="spellStart"/>
+            <w:r>
+              <w:rPr>
+                <w:rFonts w:ascii="Courier New" w:hAnsi="Courier New" w:cs="Courier New"/>
+                <w:sz w:val="20"/>
+                <w:szCs w:val="20"/>
+                <w:lang w:val="uk-UA"/>
+              </w:rPr>
+              <w:t>float</w:t>
+            </w:r>
+            <w:proofErr w:type="spellEnd"/>
+            <w:r>
+              <w:rPr>
+                <w:rFonts w:ascii="Courier New" w:hAnsi="Courier New" w:cs="Courier New"/>
+                <w:sz w:val="20"/>
+                <w:szCs w:val="20"/>
+                <w:lang w:val="uk-UA"/>
+              </w:rPr>
+              <w:t>(</w:t>
+            </w:r>
+            <w:proofErr w:type="spellStart"/>
+            <w:r>
+              <w:rPr>
+                <w:rFonts w:ascii="Courier New" w:hAnsi="Courier New" w:cs="Courier New"/>
+                <w:sz w:val="20"/>
+                <w:szCs w:val="20"/>
+                <w:lang w:val="uk-UA"/>
+              </w:rPr>
+              <w:t>input</w:t>
+            </w:r>
+            <w:proofErr w:type="spellEnd"/>
+            <w:r>
+              <w:rPr>
+                <w:rFonts w:ascii="Courier New" w:hAnsi="Courier New" w:cs="Courier New"/>
+                <w:sz w:val="20"/>
+                <w:szCs w:val="20"/>
+                <w:lang w:val="uk-UA"/>
+              </w:rPr>
+              <w:t>("</w:t>
+            </w:r>
+            <w:proofErr w:type="spellStart"/>
+            <w:r>
+              <w:rPr>
+                <w:rFonts w:ascii="Courier New" w:hAnsi="Courier New" w:cs="Courier New"/>
+                <w:sz w:val="20"/>
+                <w:szCs w:val="20"/>
+                <w:lang w:val="uk-UA"/>
+              </w:rPr>
+              <w:t>Enter</w:t>
+            </w:r>
+            <w:proofErr w:type="spellEnd"/>
+            <w:r>
+              <w:rPr>
+                <w:rFonts w:ascii="Courier New" w:hAnsi="Courier New" w:cs="Courier New"/>
+                <w:sz w:val="20"/>
+                <w:szCs w:val="20"/>
+                <w:lang w:val="uk-UA"/>
+              </w:rPr>
+              <w:t xml:space="preserve"> </w:t>
+            </w:r>
+            <w:proofErr w:type="spellStart"/>
+            <w:r>
+              <w:rPr>
+                <w:rFonts w:ascii="Courier New" w:hAnsi="Courier New" w:cs="Courier New"/>
+                <w:sz w:val="20"/>
+                <w:szCs w:val="20"/>
+                <w:lang w:val="uk-UA"/>
+              </w:rPr>
+              <w:t>the</w:t>
+            </w:r>
+            <w:proofErr w:type="spellEnd"/>
+            <w:r>
+              <w:rPr>
+                <w:rFonts w:ascii="Courier New" w:hAnsi="Courier New" w:cs="Courier New"/>
+                <w:sz w:val="20"/>
+                <w:szCs w:val="20"/>
+                <w:lang w:val="uk-UA"/>
+              </w:rPr>
+              <w:t xml:space="preserve"> </w:t>
+            </w:r>
+            <w:proofErr w:type="spellStart"/>
+            <w:r>
+              <w:rPr>
+                <w:rFonts w:ascii="Courier New" w:hAnsi="Courier New" w:cs="Courier New"/>
+                <w:sz w:val="20"/>
+                <w:szCs w:val="20"/>
+                <w:lang w:val="uk-UA"/>
+              </w:rPr>
+              <w:t>second</w:t>
+            </w:r>
+            <w:proofErr w:type="spellEnd"/>
+            <w:r>
+              <w:rPr>
+                <w:rFonts w:ascii="Courier New" w:hAnsi="Courier New" w:cs="Courier New"/>
+                <w:sz w:val="20"/>
+                <w:szCs w:val="20"/>
+                <w:lang w:val="uk-UA"/>
+              </w:rPr>
+              <w:t xml:space="preserve"> </w:t>
+            </w:r>
+            <w:proofErr w:type="spellStart"/>
+            <w:r>
+              <w:rPr>
+                <w:rFonts w:ascii="Courier New" w:hAnsi="Courier New" w:cs="Courier New"/>
+                <w:sz w:val="20"/>
+                <w:szCs w:val="20"/>
+                <w:lang w:val="uk-UA"/>
+              </w:rPr>
+              <w:t>number</w:t>
+            </w:r>
+            <w:proofErr w:type="spellEnd"/>
+            <w:r>
+              <w:rPr>
+                <w:rFonts w:ascii="Courier New" w:hAnsi="Courier New" w:cs="Courier New"/>
+                <w:sz w:val="20"/>
+                <w:szCs w:val="20"/>
+                <w:lang w:val="uk-UA"/>
+              </w:rPr>
+              <w:t>: "))</w:t>
+            </w:r>
+          </w:p>
+          <w:p>
+            <w:pPr>
+              <w:ind w:firstLine="0"/>
+              <w:rPr>
+                <w:rFonts w:ascii="Courier New" w:hAnsi="Courier New" w:cs="Courier New"/>
+                <w:sz w:val="20"/>
+                <w:szCs w:val="20"/>
+                <w:lang w:val="uk-UA"/>
+              </w:rPr>
+            </w:pPr>
+            <w:r>
+              <w:rPr>
+                <w:rFonts w:ascii="Courier New" w:hAnsi="Courier New" w:cs="Courier New"/>
+                <w:sz w:val="20"/>
+                <w:szCs w:val="20"/>
+                <w:lang w:val="uk-UA"/>
+              </w:rPr>
+              <w:t xml:space="preserve">        </w:t>
+            </w:r>
+            <w:proofErr w:type="spellStart"/>
+            <w:r>
+              <w:rPr>
+                <w:rFonts w:ascii="Courier New" w:hAnsi="Courier New" w:cs="Courier New"/>
+                <w:sz w:val="20"/>
+                <w:szCs w:val="20"/>
+                <w:lang w:val="uk-UA"/>
+              </w:rPr>
+              <w:t>operation</w:t>
+            </w:r>
+            <w:proofErr w:type="spellEnd"/>
+            <w:r>
+              <w:rPr>
+                <w:rFonts w:ascii="Courier New" w:hAnsi="Courier New" w:cs="Courier New"/>
+                <w:sz w:val="20"/>
+                <w:szCs w:val="20"/>
+                <w:lang w:val="uk-UA"/>
+              </w:rPr>
+              <w:t xml:space="preserve"> = </w:t>
+            </w:r>
+            <w:proofErr w:type="spellStart"/>
+            <w:r>
+              <w:rPr>
+                <w:rFonts w:ascii="Courier New" w:hAnsi="Courier New" w:cs="Courier New"/>
+                <w:sz w:val="20"/>
+                <w:szCs w:val="20"/>
+                <w:lang w:val="uk-UA"/>
+              </w:rPr>
+              <w:t>input</w:t>
+            </w:r>
+            <w:proofErr w:type="spellEnd"/>
+            <w:r>
+              <w:rPr>
+                <w:rFonts w:ascii="Courier New" w:hAnsi="Courier New" w:cs="Courier New"/>
+                <w:sz w:val="20"/>
+                <w:szCs w:val="20"/>
+                <w:lang w:val="uk-UA"/>
+              </w:rPr>
+              <w:t>("</w:t>
+            </w:r>
+            <w:proofErr w:type="spellStart"/>
+            <w:r>
+              <w:rPr>
+                <w:rFonts w:ascii="Courier New" w:hAnsi="Courier New" w:cs="Courier New"/>
+                <w:sz w:val="20"/>
+                <w:szCs w:val="20"/>
+                <w:lang w:val="uk-UA"/>
+              </w:rPr>
+              <w:t>Enter</w:t>
+            </w:r>
+            <w:proofErr w:type="spellEnd"/>
+            <w:r>
+              <w:rPr>
+                <w:rFonts w:ascii="Courier New" w:hAnsi="Courier New" w:cs="Courier New"/>
+                <w:sz w:val="20"/>
+                <w:szCs w:val="20"/>
+                <w:lang w:val="uk-UA"/>
+              </w:rPr>
+              <w:t xml:space="preserve"> </w:t>
+            </w:r>
+            <w:proofErr w:type="spellStart"/>
+            <w:r>
+              <w:rPr>
+                <w:rFonts w:ascii="Courier New" w:hAnsi="Courier New" w:cs="Courier New"/>
+                <w:sz w:val="20"/>
+                <w:szCs w:val="20"/>
+                <w:lang w:val="uk-UA"/>
+              </w:rPr>
+              <w:t>the</w:t>
+            </w:r>
+            <w:proofErr w:type="spellEnd"/>
+            <w:r>
+              <w:rPr>
+                <w:rFonts w:ascii="Courier New" w:hAnsi="Courier New" w:cs="Courier New"/>
+                <w:sz w:val="20"/>
+                <w:szCs w:val="20"/>
+                <w:lang w:val="uk-UA"/>
+              </w:rPr>
+              <w:t xml:space="preserve"> </w:t>
+            </w:r>
+            <w:proofErr w:type="spellStart"/>
+            <w:r>
+              <w:rPr>
+                <w:rFonts w:ascii="Courier New" w:hAnsi="Courier New" w:cs="Courier New"/>
+                <w:sz w:val="20"/>
+                <w:szCs w:val="20"/>
+                <w:lang w:val="uk-UA"/>
+              </w:rPr>
+              <w:t>operation</w:t>
+            </w:r>
+            <w:proofErr w:type="spellEnd"/>
+            <w:r>
+              <w:rPr>
+                <w:rFonts w:ascii="Courier New" w:hAnsi="Courier New" w:cs="Courier New"/>
+                <w:sz w:val="20"/>
+                <w:szCs w:val="20"/>
+                <w:lang w:val="uk-UA"/>
+              </w:rPr>
+              <w:t xml:space="preserve"> (+, -, *, /) </w:t>
+            </w:r>
+            <w:proofErr w:type="spellStart"/>
+            <w:r>
+              <w:rPr>
+                <w:rFonts w:ascii="Courier New" w:hAnsi="Courier New" w:cs="Courier New"/>
+                <w:sz w:val="20"/>
+                <w:szCs w:val="20"/>
+                <w:lang w:val="uk-UA"/>
+              </w:rPr>
+              <w:t>or</w:t>
+            </w:r>
+            <w:proofErr w:type="spellEnd"/>
+            <w:r>
+              <w:rPr>
+                <w:rFonts w:ascii="Courier New" w:hAnsi="Courier New" w:cs="Courier New"/>
+                <w:sz w:val="20"/>
+                <w:szCs w:val="20"/>
+                <w:lang w:val="uk-UA"/>
+              </w:rPr>
+              <w:t xml:space="preserve"> 'Q' </w:t>
+            </w:r>
+            <w:proofErr w:type="spellStart"/>
+            <w:r>
+              <w:rPr>
+                <w:rFonts w:ascii="Courier New" w:hAnsi="Courier New" w:cs="Courier New"/>
+                <w:sz w:val="20"/>
+                <w:szCs w:val="20"/>
+                <w:lang w:val="uk-UA"/>
+              </w:rPr>
+              <w:t>to</w:t>
+            </w:r>
+            <w:proofErr w:type="spellEnd"/>
+            <w:r>
+              <w:rPr>
+                <w:rFonts w:ascii="Courier New" w:hAnsi="Courier New" w:cs="Courier New"/>
+                <w:sz w:val="20"/>
+                <w:szCs w:val="20"/>
+                <w:lang w:val="uk-UA"/>
+              </w:rPr>
+              <w:t xml:space="preserve"> </w:t>
+            </w:r>
+            <w:proofErr w:type="spellStart"/>
+            <w:r>
+              <w:rPr>
+                <w:rFonts w:ascii="Courier New" w:hAnsi="Courier New" w:cs="Courier New"/>
+                <w:sz w:val="20"/>
+                <w:szCs w:val="20"/>
+                <w:lang w:val="uk-UA"/>
+              </w:rPr>
+              <w:t>quit</w:t>
+            </w:r>
+            <w:proofErr w:type="spellEnd"/>
+            <w:r>
+              <w:rPr>
+                <w:rFonts w:ascii="Courier New" w:hAnsi="Courier New" w:cs="Courier New"/>
+                <w:sz w:val="20"/>
+                <w:szCs w:val="20"/>
+                <w:lang w:val="uk-UA"/>
+              </w:rPr>
+              <w:t>: ")</w:t>
+            </w:r>
+          </w:p>
+          <w:p>
+            <w:pPr>
+              <w:ind w:firstLine="0"/>
+              <w:rPr>
+                <w:rFonts w:ascii="Courier New" w:hAnsi="Courier New" w:cs="Courier New"/>
+                <w:sz w:val="20"/>
+                <w:szCs w:val="20"/>
+                <w:lang w:val="uk-UA"/>
+              </w:rPr>
+            </w:pPr>
+          </w:p>
+          <w:p>
+            <w:pPr>
+              <w:ind w:firstLine="0"/>
+              <w:rPr>
+                <w:rFonts w:ascii="Courier New" w:hAnsi="Courier New" w:cs="Courier New"/>
+                <w:sz w:val="20"/>
+                <w:szCs w:val="20"/>
+                <w:lang w:val="uk-UA"/>
+              </w:rPr>
+            </w:pPr>
+            <w:r>
+              <w:rPr>
+                <w:rFonts w:ascii="Courier New" w:hAnsi="Courier New" w:cs="Courier New"/>
+                <w:sz w:val="20"/>
+                <w:szCs w:val="20"/>
+                <w:lang w:val="uk-UA"/>
+              </w:rPr>
+              <w:t xml:space="preserve">        </w:t>
+            </w:r>
+            <w:proofErr w:type="spellStart"/>
+            <w:r>
+              <w:rPr>
+                <w:rFonts w:ascii="Courier New" w:hAnsi="Courier New" w:cs="Courier New"/>
+                <w:sz w:val="20"/>
+                <w:szCs w:val="20"/>
+                <w:lang w:val="uk-UA"/>
+              </w:rPr>
+              <w:t>if</w:t>
+            </w:r>
+            <w:proofErr w:type="spellEnd"/>
+            <w:r>
+              <w:rPr>
+                <w:rFonts w:ascii="Courier New" w:hAnsi="Courier New" w:cs="Courier New"/>
+                <w:sz w:val="20"/>
+                <w:szCs w:val="20"/>
+                <w:lang w:val="uk-UA"/>
+              </w:rPr>
+              <w:t xml:space="preserve"> </w:t>
+            </w:r>
+            <w:proofErr w:type="spellStart"/>
+            <w:r>
+              <w:rPr>
+                <w:rFonts w:ascii="Courier New" w:hAnsi="Courier New" w:cs="Courier New"/>
+                <w:sz w:val="20"/>
+                <w:szCs w:val="20"/>
+                <w:lang w:val="uk-UA"/>
+              </w:rPr>
+              <w:t>operation</w:t>
+            </w:r>
+            <w:proofErr w:type="spellEnd"/>
+            <w:r>
+              <w:rPr>
+                <w:rFonts w:ascii="Courier New" w:hAnsi="Courier New" w:cs="Courier New"/>
+                <w:sz w:val="20"/>
+                <w:szCs w:val="20"/>
+                <w:lang w:val="uk-UA"/>
+              </w:rPr>
+              <w:t xml:space="preserve"> == 'Q':</w:t>
+            </w:r>
+          </w:p>
+          <w:p>
+            <w:pPr>
+              <w:ind w:firstLine="0"/>
+              <w:rPr>
+                <w:rFonts w:ascii="Courier New" w:hAnsi="Courier New" w:cs="Courier New"/>
+                <w:sz w:val="20"/>
+                <w:szCs w:val="20"/>
+                <w:lang w:val="uk-UA"/>
+              </w:rPr>
+            </w:pPr>
+            <w:r>
+              <w:rPr>
+                <w:rFonts w:ascii="Courier New" w:hAnsi="Courier New" w:cs="Courier New"/>
+                <w:sz w:val="20"/>
+                <w:szCs w:val="20"/>
+                <w:lang w:val="uk-UA"/>
+              </w:rPr>
+              <w:t xml:space="preserve">            </w:t>
+            </w:r>
+            <w:proofErr w:type="spellStart"/>
+            <w:r>
+              <w:rPr>
+                <w:rFonts w:ascii="Courier New" w:hAnsi="Courier New" w:cs="Courier New"/>
+                <w:sz w:val="20"/>
+                <w:szCs w:val="20"/>
+                <w:lang w:val="uk-UA"/>
+              </w:rPr>
+              <w:t>print</w:t>
+            </w:r>
+            <w:proofErr w:type="spellEnd"/>
+            <w:r>
+              <w:rPr>
+                <w:rFonts w:ascii="Courier New" w:hAnsi="Courier New" w:cs="Courier New"/>
+                <w:sz w:val="20"/>
+                <w:szCs w:val="20"/>
+                <w:lang w:val="uk-UA"/>
+              </w:rPr>
+              <w:t>("</w:t>
+            </w:r>
+            <w:proofErr w:type="spellStart"/>
+            <w:r>
+              <w:rPr>
+                <w:rFonts w:ascii="Courier New" w:hAnsi="Courier New" w:cs="Courier New"/>
+                <w:sz w:val="20"/>
+                <w:szCs w:val="20"/>
+                <w:lang w:val="uk-UA"/>
+              </w:rPr>
+              <w:t>Program</w:t>
+            </w:r>
+            <w:proofErr w:type="spellEnd"/>
+            <w:r>
+              <w:rPr>
+                <w:rFonts w:ascii="Courier New" w:hAnsi="Courier New" w:cs="Courier New"/>
+                <w:sz w:val="20"/>
+                <w:szCs w:val="20"/>
+                <w:lang w:val="uk-UA"/>
+              </w:rPr>
+              <w:t xml:space="preserve"> </w:t>
+            </w:r>
+            <w:proofErr w:type="spellStart"/>
+            <w:r>
+              <w:rPr>
+                <w:rFonts w:ascii="Courier New" w:hAnsi="Courier New" w:cs="Courier New"/>
+                <w:sz w:val="20"/>
+                <w:szCs w:val="20"/>
+                <w:lang w:val="uk-UA"/>
+              </w:rPr>
+              <w:t>terminated</w:t>
+            </w:r>
+            <w:proofErr w:type="spellEnd"/>
+            <w:r>
+              <w:rPr>
+                <w:rFonts w:ascii="Courier New" w:hAnsi="Courier New" w:cs="Courier New"/>
+                <w:sz w:val="20"/>
+                <w:szCs w:val="20"/>
+                <w:lang w:val="uk-UA"/>
+              </w:rPr>
+              <w:t>.")</w:t>
+            </w:r>
+          </w:p>
+          <w:p>
+            <w:pPr>
+              <w:ind w:firstLine="0"/>
+              <w:rPr>
+                <w:rFonts w:ascii="Courier New" w:hAnsi="Courier New" w:cs="Courier New"/>
+                <w:sz w:val="20"/>
+                <w:szCs w:val="20"/>
+                <w:lang w:val="uk-UA"/>
+              </w:rPr>
+            </w:pPr>
+            <w:r>
+              <w:rPr>
+                <w:rFonts w:ascii="Courier New" w:hAnsi="Courier New" w:cs="Courier New"/>
+                <w:sz w:val="20"/>
+                <w:szCs w:val="20"/>
+                <w:lang w:val="uk-UA"/>
+              </w:rPr>
+              <w:t xml:space="preserve">            </w:t>
+            </w:r>
+            <w:proofErr w:type="spellStart"/>
+            <w:r>
+              <w:rPr>
+                <w:rFonts w:ascii="Courier New" w:hAnsi="Courier New" w:cs="Courier New"/>
+                <w:sz w:val="20"/>
+                <w:szCs w:val="20"/>
+                <w:lang w:val="uk-UA"/>
+              </w:rPr>
+              <w:t>break</w:t>
+            </w:r>
+            <w:proofErr w:type="spellEnd"/>
+          </w:p>
+          <w:p>
+            <w:pPr>
+              <w:ind w:firstLine="0"/>
+              <w:rPr>
+                <w:rFonts w:ascii="Courier New" w:hAnsi="Courier New" w:cs="Courier New"/>
+                <w:sz w:val="20"/>
+                <w:szCs w:val="20"/>
+                <w:lang w:val="uk-UA"/>
+              </w:rPr>
+            </w:pPr>
+          </w:p>
+          <w:p>
+            <w:pPr>
+              <w:ind w:firstLine="0"/>
+              <w:rPr>
+                <w:rFonts w:ascii="Courier New" w:hAnsi="Courier New" w:cs="Courier New"/>
+                <w:sz w:val="20"/>
+                <w:szCs w:val="20"/>
+                <w:lang w:val="uk-UA"/>
+              </w:rPr>
+            </w:pPr>
+            <w:r>
+              <w:rPr>
+                <w:rFonts w:ascii="Courier New" w:hAnsi="Courier New" w:cs="Courier New"/>
+                <w:sz w:val="20"/>
+                <w:szCs w:val="20"/>
+                <w:lang w:val="uk-UA"/>
+              </w:rPr>
+              <w:lastRenderedPageBreak/>
+              <w:t xml:space="preserve">        </w:t>
+            </w:r>
+            <w:proofErr w:type="spellStart"/>
+            <w:r>
+              <w:rPr>
+                <w:rFonts w:ascii="Courier New" w:hAnsi="Courier New" w:cs="Courier New"/>
+                <w:sz w:val="20"/>
+                <w:szCs w:val="20"/>
+                <w:lang w:val="uk-UA"/>
+              </w:rPr>
+              <w:t>if</w:t>
+            </w:r>
+            <w:proofErr w:type="spellEnd"/>
+            <w:r>
+              <w:rPr>
+                <w:rFonts w:ascii="Courier New" w:hAnsi="Courier New" w:cs="Courier New"/>
+                <w:sz w:val="20"/>
+                <w:szCs w:val="20"/>
+                <w:lang w:val="uk-UA"/>
+              </w:rPr>
+              <w:t xml:space="preserve"> </w:t>
+            </w:r>
+            <w:proofErr w:type="spellStart"/>
+            <w:r>
+              <w:rPr>
+                <w:rFonts w:ascii="Courier New" w:hAnsi="Courier New" w:cs="Courier New"/>
+                <w:sz w:val="20"/>
+                <w:szCs w:val="20"/>
+                <w:lang w:val="uk-UA"/>
+              </w:rPr>
+              <w:t>operation</w:t>
+            </w:r>
+            <w:proofErr w:type="spellEnd"/>
+            <w:r>
+              <w:rPr>
+                <w:rFonts w:ascii="Courier New" w:hAnsi="Courier New" w:cs="Courier New"/>
+                <w:sz w:val="20"/>
+                <w:szCs w:val="20"/>
+                <w:lang w:val="uk-UA"/>
+              </w:rPr>
+              <w:t xml:space="preserve"> </w:t>
+            </w:r>
+            <w:proofErr w:type="spellStart"/>
+            <w:r>
+              <w:rPr>
+                <w:rFonts w:ascii="Courier New" w:hAnsi="Courier New" w:cs="Courier New"/>
+                <w:sz w:val="20"/>
+                <w:szCs w:val="20"/>
+                <w:lang w:val="uk-UA"/>
+              </w:rPr>
+              <w:t>not</w:t>
+            </w:r>
+            <w:proofErr w:type="spellEnd"/>
+            <w:r>
+              <w:rPr>
+                <w:rFonts w:ascii="Courier New" w:hAnsi="Courier New" w:cs="Courier New"/>
+                <w:sz w:val="20"/>
+                <w:szCs w:val="20"/>
+                <w:lang w:val="uk-UA"/>
+              </w:rPr>
+              <w:t xml:space="preserve"> </w:t>
+            </w:r>
+            <w:proofErr w:type="spellStart"/>
+            <w:r>
+              <w:rPr>
+                <w:rFonts w:ascii="Courier New" w:hAnsi="Courier New" w:cs="Courier New"/>
+                <w:sz w:val="20"/>
+                <w:szCs w:val="20"/>
+                <w:lang w:val="uk-UA"/>
+              </w:rPr>
+              <w:t>in</w:t>
+            </w:r>
+            <w:proofErr w:type="spellEnd"/>
+            <w:r>
+              <w:rPr>
+                <w:rFonts w:ascii="Courier New" w:hAnsi="Courier New" w:cs="Courier New"/>
+                <w:sz w:val="20"/>
+                <w:szCs w:val="20"/>
+                <w:lang w:val="uk-UA"/>
+              </w:rPr>
+              <w:t xml:space="preserve"> ('+', '-', '*', '/'):</w:t>
+            </w:r>
+          </w:p>
+          <w:p>
+            <w:pPr>
+              <w:ind w:firstLine="0"/>
+              <w:rPr>
+                <w:rFonts w:ascii="Courier New" w:hAnsi="Courier New" w:cs="Courier New"/>
+                <w:sz w:val="20"/>
+                <w:szCs w:val="20"/>
+                <w:lang w:val="uk-UA"/>
+              </w:rPr>
+            </w:pPr>
+            <w:r>
+              <w:rPr>
+                <w:rFonts w:ascii="Courier New" w:hAnsi="Courier New" w:cs="Courier New"/>
+                <w:sz w:val="20"/>
+                <w:szCs w:val="20"/>
+                <w:lang w:val="uk-UA"/>
+              </w:rPr>
+              <w:t xml:space="preserve">            </w:t>
+            </w:r>
+            <w:proofErr w:type="spellStart"/>
+            <w:r>
+              <w:rPr>
+                <w:rFonts w:ascii="Courier New" w:hAnsi="Courier New" w:cs="Courier New"/>
+                <w:sz w:val="20"/>
+                <w:szCs w:val="20"/>
+                <w:lang w:val="uk-UA"/>
+              </w:rPr>
+              <w:t>print</w:t>
+            </w:r>
+            <w:proofErr w:type="spellEnd"/>
+            <w:r>
+              <w:rPr>
+                <w:rFonts w:ascii="Courier New" w:hAnsi="Courier New" w:cs="Courier New"/>
+                <w:sz w:val="20"/>
+                <w:szCs w:val="20"/>
+                <w:lang w:val="uk-UA"/>
+              </w:rPr>
+              <w:t>("</w:t>
+            </w:r>
+            <w:proofErr w:type="spellStart"/>
+            <w:r>
+              <w:rPr>
+                <w:rFonts w:ascii="Courier New" w:hAnsi="Courier New" w:cs="Courier New"/>
+                <w:sz w:val="20"/>
+                <w:szCs w:val="20"/>
+                <w:lang w:val="uk-UA"/>
+              </w:rPr>
+              <w:t>Invalid</w:t>
+            </w:r>
+            <w:proofErr w:type="spellEnd"/>
+            <w:r>
+              <w:rPr>
+                <w:rFonts w:ascii="Courier New" w:hAnsi="Courier New" w:cs="Courier New"/>
+                <w:sz w:val="20"/>
+                <w:szCs w:val="20"/>
+                <w:lang w:val="uk-UA"/>
+              </w:rPr>
+              <w:t xml:space="preserve"> </w:t>
+            </w:r>
+            <w:proofErr w:type="spellStart"/>
+            <w:r>
+              <w:rPr>
+                <w:rFonts w:ascii="Courier New" w:hAnsi="Courier New" w:cs="Courier New"/>
+                <w:sz w:val="20"/>
+                <w:szCs w:val="20"/>
+                <w:lang w:val="uk-UA"/>
+              </w:rPr>
+              <w:t>operation</w:t>
+            </w:r>
+            <w:proofErr w:type="spellEnd"/>
+            <w:r>
+              <w:rPr>
+                <w:rFonts w:ascii="Courier New" w:hAnsi="Courier New" w:cs="Courier New"/>
+                <w:sz w:val="20"/>
+                <w:szCs w:val="20"/>
+                <w:lang w:val="uk-UA"/>
+              </w:rPr>
+              <w:t xml:space="preserve">. </w:t>
+            </w:r>
+            <w:proofErr w:type="spellStart"/>
+            <w:r>
+              <w:rPr>
+                <w:rFonts w:ascii="Courier New" w:hAnsi="Courier New" w:cs="Courier New"/>
+                <w:sz w:val="20"/>
+                <w:szCs w:val="20"/>
+                <w:lang w:val="uk-UA"/>
+              </w:rPr>
+              <w:t>Please</w:t>
+            </w:r>
+            <w:proofErr w:type="spellEnd"/>
+            <w:r>
+              <w:rPr>
+                <w:rFonts w:ascii="Courier New" w:hAnsi="Courier New" w:cs="Courier New"/>
+                <w:sz w:val="20"/>
+                <w:szCs w:val="20"/>
+                <w:lang w:val="uk-UA"/>
+              </w:rPr>
+              <w:t xml:space="preserve"> </w:t>
+            </w:r>
+            <w:proofErr w:type="spellStart"/>
+            <w:r>
+              <w:rPr>
+                <w:rFonts w:ascii="Courier New" w:hAnsi="Courier New" w:cs="Courier New"/>
+                <w:sz w:val="20"/>
+                <w:szCs w:val="20"/>
+                <w:lang w:val="uk-UA"/>
+              </w:rPr>
+              <w:t>try</w:t>
+            </w:r>
+            <w:proofErr w:type="spellEnd"/>
+            <w:r>
+              <w:rPr>
+                <w:rFonts w:ascii="Courier New" w:hAnsi="Courier New" w:cs="Courier New"/>
+                <w:sz w:val="20"/>
+                <w:szCs w:val="20"/>
+                <w:lang w:val="uk-UA"/>
+              </w:rPr>
+              <w:t xml:space="preserve"> </w:t>
+            </w:r>
+            <w:proofErr w:type="spellStart"/>
+            <w:r>
+              <w:rPr>
+                <w:rFonts w:ascii="Courier New" w:hAnsi="Courier New" w:cs="Courier New"/>
+                <w:sz w:val="20"/>
+                <w:szCs w:val="20"/>
+                <w:lang w:val="uk-UA"/>
+              </w:rPr>
+              <w:t>again</w:t>
+            </w:r>
+            <w:proofErr w:type="spellEnd"/>
+            <w:r>
+              <w:rPr>
+                <w:rFonts w:ascii="Courier New" w:hAnsi="Courier New" w:cs="Courier New"/>
+                <w:sz w:val="20"/>
+                <w:szCs w:val="20"/>
+                <w:lang w:val="uk-UA"/>
+              </w:rPr>
+              <w:t>.")</w:t>
+            </w:r>
+          </w:p>
+          <w:p>
+            <w:pPr>
+              <w:ind w:firstLine="0"/>
+              <w:rPr>
+                <w:rFonts w:ascii="Courier New" w:hAnsi="Courier New" w:cs="Courier New"/>
+                <w:sz w:val="20"/>
+                <w:szCs w:val="20"/>
+                <w:lang w:val="uk-UA"/>
+              </w:rPr>
+            </w:pPr>
+            <w:r>
+              <w:rPr>
+                <w:rFonts w:ascii="Courier New" w:hAnsi="Courier New" w:cs="Courier New"/>
+                <w:sz w:val="20"/>
+                <w:szCs w:val="20"/>
+                <w:lang w:val="uk-UA"/>
+              </w:rPr>
+              <w:t xml:space="preserve">            </w:t>
+            </w:r>
+            <w:proofErr w:type="spellStart"/>
+            <w:r>
+              <w:rPr>
+                <w:rFonts w:ascii="Courier New" w:hAnsi="Courier New" w:cs="Courier New"/>
+                <w:sz w:val="20"/>
+                <w:szCs w:val="20"/>
+                <w:lang w:val="uk-UA"/>
+              </w:rPr>
+              <w:t>continue</w:t>
+            </w:r>
+            <w:proofErr w:type="spellEnd"/>
+          </w:p>
+          <w:p>
+            <w:pPr>
+              <w:ind w:firstLine="0"/>
+              <w:rPr>
+                <w:rFonts w:ascii="Courier New" w:hAnsi="Courier New" w:cs="Courier New"/>
+                <w:sz w:val="20"/>
+                <w:szCs w:val="20"/>
+                <w:lang w:val="uk-UA"/>
+              </w:rPr>
+            </w:pPr>
+          </w:p>
+          <w:p>
+            <w:pPr>
+              <w:ind w:firstLine="0"/>
+              <w:rPr>
+                <w:rFonts w:ascii="Courier New" w:hAnsi="Courier New" w:cs="Courier New"/>
+                <w:sz w:val="20"/>
+                <w:szCs w:val="20"/>
+                <w:lang w:val="uk-UA"/>
+              </w:rPr>
+            </w:pPr>
+            <w:r>
+              <w:rPr>
+                <w:rFonts w:ascii="Courier New" w:hAnsi="Courier New" w:cs="Courier New"/>
+                <w:sz w:val="20"/>
+                <w:szCs w:val="20"/>
+                <w:lang w:val="uk-UA"/>
+              </w:rPr>
+              <w:t xml:space="preserve">        </w:t>
+            </w:r>
+            <w:proofErr w:type="spellStart"/>
+            <w:r>
+              <w:rPr>
+                <w:rFonts w:ascii="Courier New" w:hAnsi="Courier New" w:cs="Courier New"/>
+                <w:sz w:val="20"/>
+                <w:szCs w:val="20"/>
+                <w:lang w:val="uk-UA"/>
+              </w:rPr>
+              <w:t>if</w:t>
+            </w:r>
+            <w:proofErr w:type="spellEnd"/>
+            <w:r>
+              <w:rPr>
+                <w:rFonts w:ascii="Courier New" w:hAnsi="Courier New" w:cs="Courier New"/>
+                <w:sz w:val="20"/>
+                <w:szCs w:val="20"/>
+                <w:lang w:val="uk-UA"/>
+              </w:rPr>
+              <w:t xml:space="preserve"> </w:t>
+            </w:r>
+            <w:proofErr w:type="spellStart"/>
+            <w:r>
+              <w:rPr>
+                <w:rFonts w:ascii="Courier New" w:hAnsi="Courier New" w:cs="Courier New"/>
+                <w:sz w:val="20"/>
+                <w:szCs w:val="20"/>
+                <w:lang w:val="uk-UA"/>
+              </w:rPr>
+              <w:t>operation</w:t>
+            </w:r>
+            <w:proofErr w:type="spellEnd"/>
+            <w:r>
+              <w:rPr>
+                <w:rFonts w:ascii="Courier New" w:hAnsi="Courier New" w:cs="Courier New"/>
+                <w:sz w:val="20"/>
+                <w:szCs w:val="20"/>
+                <w:lang w:val="uk-UA"/>
+              </w:rPr>
+              <w:t xml:space="preserve"> == '+':</w:t>
+            </w:r>
+          </w:p>
+          <w:p>
+            <w:pPr>
+              <w:ind w:firstLine="0"/>
+              <w:rPr>
+                <w:rFonts w:ascii="Courier New" w:hAnsi="Courier New" w:cs="Courier New"/>
+                <w:sz w:val="20"/>
+                <w:szCs w:val="20"/>
+                <w:lang w:val="uk-UA"/>
+              </w:rPr>
+            </w:pPr>
+            <w:r>
+              <w:rPr>
+                <w:rFonts w:ascii="Courier New" w:hAnsi="Courier New" w:cs="Courier New"/>
+                <w:sz w:val="20"/>
+                <w:szCs w:val="20"/>
+                <w:lang w:val="uk-UA"/>
+              </w:rPr>
+              <w:t xml:space="preserve">            </w:t>
+            </w:r>
+            <w:proofErr w:type="spellStart"/>
+            <w:r>
+              <w:rPr>
+                <w:rFonts w:ascii="Courier New" w:hAnsi="Courier New" w:cs="Courier New"/>
+                <w:sz w:val="20"/>
+                <w:szCs w:val="20"/>
+                <w:lang w:val="uk-UA"/>
+              </w:rPr>
+              <w:t>result</w:t>
+            </w:r>
+            <w:proofErr w:type="spellEnd"/>
+            <w:r>
+              <w:rPr>
+                <w:rFonts w:ascii="Courier New" w:hAnsi="Courier New" w:cs="Courier New"/>
+                <w:sz w:val="20"/>
+                <w:szCs w:val="20"/>
+                <w:lang w:val="uk-UA"/>
+              </w:rPr>
+              <w:t xml:space="preserve"> = a + b</w:t>
+            </w:r>
+          </w:p>
+          <w:p>
+            <w:pPr>
+              <w:ind w:firstLine="0"/>
+              <w:rPr>
+                <w:rFonts w:ascii="Courier New" w:hAnsi="Courier New" w:cs="Courier New"/>
+                <w:sz w:val="20"/>
+                <w:szCs w:val="20"/>
+                <w:lang w:val="uk-UA"/>
+              </w:rPr>
+            </w:pPr>
+            <w:r>
+              <w:rPr>
+                <w:rFonts w:ascii="Courier New" w:hAnsi="Courier New" w:cs="Courier New"/>
+                <w:sz w:val="20"/>
+                <w:szCs w:val="20"/>
+                <w:lang w:val="uk-UA"/>
+              </w:rPr>
+              <w:t xml:space="preserve">        </w:t>
+            </w:r>
+            <w:proofErr w:type="spellStart"/>
+            <w:r>
+              <w:rPr>
+                <w:rFonts w:ascii="Courier New" w:hAnsi="Courier New" w:cs="Courier New"/>
+                <w:sz w:val="20"/>
+                <w:szCs w:val="20"/>
+                <w:lang w:val="uk-UA"/>
+              </w:rPr>
+              <w:t>elif</w:t>
+            </w:r>
+            <w:proofErr w:type="spellEnd"/>
+            <w:r>
+              <w:rPr>
+                <w:rFonts w:ascii="Courier New" w:hAnsi="Courier New" w:cs="Courier New"/>
+                <w:sz w:val="20"/>
+                <w:szCs w:val="20"/>
+                <w:lang w:val="uk-UA"/>
+              </w:rPr>
+              <w:t xml:space="preserve"> </w:t>
+            </w:r>
+            <w:proofErr w:type="spellStart"/>
+            <w:r>
+              <w:rPr>
+                <w:rFonts w:ascii="Courier New" w:hAnsi="Courier New" w:cs="Courier New"/>
+                <w:sz w:val="20"/>
+                <w:szCs w:val="20"/>
+                <w:lang w:val="uk-UA"/>
+              </w:rPr>
+              <w:t>operation</w:t>
+            </w:r>
+            <w:proofErr w:type="spellEnd"/>
+            <w:r>
+              <w:rPr>
+                <w:rFonts w:ascii="Courier New" w:hAnsi="Courier New" w:cs="Courier New"/>
+                <w:sz w:val="20"/>
+                <w:szCs w:val="20"/>
+                <w:lang w:val="uk-UA"/>
+              </w:rPr>
+              <w:t xml:space="preserve"> == '-':</w:t>
+            </w:r>
+          </w:p>
+          <w:p>
+            <w:pPr>
+              <w:ind w:firstLine="0"/>
+              <w:rPr>
+                <w:rFonts w:ascii="Courier New" w:hAnsi="Courier New" w:cs="Courier New"/>
+                <w:sz w:val="20"/>
+                <w:szCs w:val="20"/>
+                <w:lang w:val="uk-UA"/>
+              </w:rPr>
+            </w:pPr>
+            <w:r>
+              <w:rPr>
+                <w:rFonts w:ascii="Courier New" w:hAnsi="Courier New" w:cs="Courier New"/>
+                <w:sz w:val="20"/>
+                <w:szCs w:val="20"/>
+                <w:lang w:val="uk-UA"/>
+              </w:rPr>
+              <w:t xml:space="preserve">            </w:t>
+            </w:r>
+            <w:proofErr w:type="spellStart"/>
+            <w:r>
+              <w:rPr>
+                <w:rFonts w:ascii="Courier New" w:hAnsi="Courier New" w:cs="Courier New"/>
+                <w:sz w:val="20"/>
+                <w:szCs w:val="20"/>
+                <w:lang w:val="uk-UA"/>
+              </w:rPr>
+              <w:t>result</w:t>
+            </w:r>
+            <w:proofErr w:type="spellEnd"/>
+            <w:r>
+              <w:rPr>
+                <w:rFonts w:ascii="Courier New" w:hAnsi="Courier New" w:cs="Courier New"/>
+                <w:sz w:val="20"/>
+                <w:szCs w:val="20"/>
+                <w:lang w:val="uk-UA"/>
+              </w:rPr>
+              <w:t xml:space="preserve"> = a - b</w:t>
+            </w:r>
+          </w:p>
+          <w:p>
+            <w:pPr>
+              <w:ind w:firstLine="0"/>
+              <w:rPr>
+                <w:rFonts w:ascii="Courier New" w:hAnsi="Courier New" w:cs="Courier New"/>
+                <w:sz w:val="20"/>
+                <w:szCs w:val="20"/>
+                <w:lang w:val="uk-UA"/>
+              </w:rPr>
+            </w:pPr>
+            <w:r>
+              <w:rPr>
+                <w:rFonts w:ascii="Courier New" w:hAnsi="Courier New" w:cs="Courier New"/>
+                <w:sz w:val="20"/>
+                <w:szCs w:val="20"/>
+                <w:lang w:val="uk-UA"/>
+              </w:rPr>
+              <w:t xml:space="preserve">        </w:t>
+            </w:r>
+            <w:proofErr w:type="spellStart"/>
+            <w:r>
+              <w:rPr>
+                <w:rFonts w:ascii="Courier New" w:hAnsi="Courier New" w:cs="Courier New"/>
+                <w:sz w:val="20"/>
+                <w:szCs w:val="20"/>
+                <w:lang w:val="uk-UA"/>
+              </w:rPr>
+              <w:t>elif</w:t>
+            </w:r>
+            <w:proofErr w:type="spellEnd"/>
+            <w:r>
+              <w:rPr>
+                <w:rFonts w:ascii="Courier New" w:hAnsi="Courier New" w:cs="Courier New"/>
+                <w:sz w:val="20"/>
+                <w:szCs w:val="20"/>
+                <w:lang w:val="uk-UA"/>
+              </w:rPr>
+              <w:t xml:space="preserve"> </w:t>
+            </w:r>
+            <w:proofErr w:type="spellStart"/>
+            <w:r>
+              <w:rPr>
+                <w:rFonts w:ascii="Courier New" w:hAnsi="Courier New" w:cs="Courier New"/>
+                <w:sz w:val="20"/>
+                <w:szCs w:val="20"/>
+                <w:lang w:val="uk-UA"/>
+              </w:rPr>
+              <w:t>operation</w:t>
+            </w:r>
+            <w:proofErr w:type="spellEnd"/>
+            <w:r>
+              <w:rPr>
+                <w:rFonts w:ascii="Courier New" w:hAnsi="Courier New" w:cs="Courier New"/>
+                <w:sz w:val="20"/>
+                <w:szCs w:val="20"/>
+                <w:lang w:val="uk-UA"/>
+              </w:rPr>
+              <w:t xml:space="preserve"> == '*':</w:t>
+            </w:r>
+          </w:p>
+          <w:p>
+            <w:pPr>
+              <w:ind w:firstLine="0"/>
+              <w:rPr>
+                <w:rFonts w:ascii="Courier New" w:hAnsi="Courier New" w:cs="Courier New"/>
+                <w:sz w:val="20"/>
+                <w:szCs w:val="20"/>
+                <w:lang w:val="uk-UA"/>
+              </w:rPr>
+            </w:pPr>
+            <w:r>
+              <w:rPr>
+                <w:rFonts w:ascii="Courier New" w:hAnsi="Courier New" w:cs="Courier New"/>
+                <w:sz w:val="20"/>
+                <w:szCs w:val="20"/>
+                <w:lang w:val="uk-UA"/>
+              </w:rPr>
+              <w:t xml:space="preserve">            </w:t>
+            </w:r>
+            <w:proofErr w:type="spellStart"/>
+            <w:r>
+              <w:rPr>
+                <w:rFonts w:ascii="Courier New" w:hAnsi="Courier New" w:cs="Courier New"/>
+                <w:sz w:val="20"/>
+                <w:szCs w:val="20"/>
+                <w:lang w:val="uk-UA"/>
+              </w:rPr>
+              <w:t>result</w:t>
+            </w:r>
+            <w:proofErr w:type="spellEnd"/>
+            <w:r>
+              <w:rPr>
+                <w:rFonts w:ascii="Courier New" w:hAnsi="Courier New" w:cs="Courier New"/>
+                <w:sz w:val="20"/>
+                <w:szCs w:val="20"/>
+                <w:lang w:val="uk-UA"/>
+              </w:rPr>
+              <w:t xml:space="preserve"> = a * b</w:t>
+            </w:r>
+          </w:p>
+          <w:p>
+            <w:pPr>
+              <w:ind w:firstLine="0"/>
+              <w:rPr>
+                <w:rFonts w:ascii="Courier New" w:hAnsi="Courier New" w:cs="Courier New"/>
+                <w:sz w:val="20"/>
+                <w:szCs w:val="20"/>
+                <w:lang w:val="uk-UA"/>
+              </w:rPr>
+            </w:pPr>
+            <w:r>
+              <w:rPr>
+                <w:rFonts w:ascii="Courier New" w:hAnsi="Courier New" w:cs="Courier New"/>
+                <w:sz w:val="20"/>
+                <w:szCs w:val="20"/>
+                <w:lang w:val="uk-UA"/>
+              </w:rPr>
+              <w:t xml:space="preserve">        </w:t>
+            </w:r>
+            <w:proofErr w:type="spellStart"/>
+            <w:r>
+              <w:rPr>
+                <w:rFonts w:ascii="Courier New" w:hAnsi="Courier New" w:cs="Courier New"/>
+                <w:sz w:val="20"/>
+                <w:szCs w:val="20"/>
+                <w:lang w:val="uk-UA"/>
+              </w:rPr>
+              <w:t>elif</w:t>
+            </w:r>
+            <w:proofErr w:type="spellEnd"/>
+            <w:r>
+              <w:rPr>
+                <w:rFonts w:ascii="Courier New" w:hAnsi="Courier New" w:cs="Courier New"/>
+                <w:sz w:val="20"/>
+                <w:szCs w:val="20"/>
+                <w:lang w:val="uk-UA"/>
+              </w:rPr>
+              <w:t xml:space="preserve"> </w:t>
+            </w:r>
+            <w:proofErr w:type="spellStart"/>
+            <w:r>
+              <w:rPr>
+                <w:rFonts w:ascii="Courier New" w:hAnsi="Courier New" w:cs="Courier New"/>
+                <w:sz w:val="20"/>
+                <w:szCs w:val="20"/>
+                <w:lang w:val="uk-UA"/>
+              </w:rPr>
+              <w:t>operation</w:t>
+            </w:r>
+            <w:proofErr w:type="spellEnd"/>
+            <w:r>
+              <w:rPr>
+                <w:rFonts w:ascii="Courier New" w:hAnsi="Courier New" w:cs="Courier New"/>
+                <w:sz w:val="20"/>
+                <w:szCs w:val="20"/>
+                <w:lang w:val="uk-UA"/>
+              </w:rPr>
+              <w:t xml:space="preserve"> == '/':</w:t>
+            </w:r>
+          </w:p>
+          <w:p>
+            <w:pPr>
+              <w:ind w:firstLine="0"/>
+              <w:rPr>
+                <w:rFonts w:ascii="Courier New" w:hAnsi="Courier New" w:cs="Courier New"/>
+                <w:sz w:val="20"/>
+                <w:szCs w:val="20"/>
+                <w:lang w:val="uk-UA"/>
+              </w:rPr>
+            </w:pPr>
+            <w:r>
+              <w:rPr>
+                <w:rFonts w:ascii="Courier New" w:hAnsi="Courier New" w:cs="Courier New"/>
+                <w:sz w:val="20"/>
+                <w:szCs w:val="20"/>
+                <w:lang w:val="uk-UA"/>
+              </w:rPr>
+              <w:t xml:space="preserve">            </w:t>
+            </w:r>
+            <w:proofErr w:type="spellStart"/>
+            <w:r>
+              <w:rPr>
+                <w:rFonts w:ascii="Courier New" w:hAnsi="Courier New" w:cs="Courier New"/>
+                <w:sz w:val="20"/>
+                <w:szCs w:val="20"/>
+                <w:lang w:val="uk-UA"/>
+              </w:rPr>
+              <w:t>if</w:t>
+            </w:r>
+            <w:proofErr w:type="spellEnd"/>
+            <w:r>
+              <w:rPr>
+                <w:rFonts w:ascii="Courier New" w:hAnsi="Courier New" w:cs="Courier New"/>
+                <w:sz w:val="20"/>
+                <w:szCs w:val="20"/>
+                <w:lang w:val="uk-UA"/>
+              </w:rPr>
+              <w:t xml:space="preserve"> b == 0:</w:t>
+            </w:r>
+          </w:p>
+          <w:p>
+            <w:pPr>
+              <w:ind w:firstLine="0"/>
+              <w:rPr>
+                <w:rFonts w:ascii="Courier New" w:hAnsi="Courier New" w:cs="Courier New"/>
+                <w:sz w:val="20"/>
+                <w:szCs w:val="20"/>
+                <w:lang w:val="uk-UA"/>
+              </w:rPr>
+            </w:pPr>
+            <w:r>
+              <w:rPr>
+                <w:rFonts w:ascii="Courier New" w:hAnsi="Courier New" w:cs="Courier New"/>
+                <w:sz w:val="20"/>
+                <w:szCs w:val="20"/>
+                <w:lang w:val="uk-UA"/>
+              </w:rPr>
+              <w:t xml:space="preserve">                </w:t>
+            </w:r>
+            <w:proofErr w:type="spellStart"/>
+            <w:r>
+              <w:rPr>
+                <w:rFonts w:ascii="Courier New" w:hAnsi="Courier New" w:cs="Courier New"/>
+                <w:sz w:val="20"/>
+                <w:szCs w:val="20"/>
+                <w:lang w:val="uk-UA"/>
+              </w:rPr>
+              <w:t>print</w:t>
+            </w:r>
+            <w:proofErr w:type="spellEnd"/>
+            <w:r>
+              <w:rPr>
+                <w:rFonts w:ascii="Courier New" w:hAnsi="Courier New" w:cs="Courier New"/>
+                <w:sz w:val="20"/>
+                <w:szCs w:val="20"/>
+                <w:lang w:val="uk-UA"/>
+              </w:rPr>
+              <w:t>("</w:t>
+            </w:r>
+            <w:proofErr w:type="spellStart"/>
+            <w:r>
+              <w:rPr>
+                <w:rFonts w:ascii="Courier New" w:hAnsi="Courier New" w:cs="Courier New"/>
+                <w:sz w:val="20"/>
+                <w:szCs w:val="20"/>
+                <w:lang w:val="uk-UA"/>
+              </w:rPr>
+              <w:t>Division</w:t>
+            </w:r>
+            <w:proofErr w:type="spellEnd"/>
+            <w:r>
+              <w:rPr>
+                <w:rFonts w:ascii="Courier New" w:hAnsi="Courier New" w:cs="Courier New"/>
+                <w:sz w:val="20"/>
+                <w:szCs w:val="20"/>
+                <w:lang w:val="uk-UA"/>
+              </w:rPr>
+              <w:t xml:space="preserve"> </w:t>
+            </w:r>
+            <w:proofErr w:type="spellStart"/>
+            <w:r>
+              <w:rPr>
+                <w:rFonts w:ascii="Courier New" w:hAnsi="Courier New" w:cs="Courier New"/>
+                <w:sz w:val="20"/>
+                <w:szCs w:val="20"/>
+                <w:lang w:val="uk-UA"/>
+              </w:rPr>
+              <w:t>by</w:t>
+            </w:r>
+            <w:proofErr w:type="spellEnd"/>
+            <w:r>
+              <w:rPr>
+                <w:rFonts w:ascii="Courier New" w:hAnsi="Courier New" w:cs="Courier New"/>
+                <w:sz w:val="20"/>
+                <w:szCs w:val="20"/>
+                <w:lang w:val="uk-UA"/>
+              </w:rPr>
+              <w:t xml:space="preserve"> </w:t>
+            </w:r>
+            <w:proofErr w:type="spellStart"/>
+            <w:r>
+              <w:rPr>
+                <w:rFonts w:ascii="Courier New" w:hAnsi="Courier New" w:cs="Courier New"/>
+                <w:sz w:val="20"/>
+                <w:szCs w:val="20"/>
+                <w:lang w:val="uk-UA"/>
+              </w:rPr>
+              <w:t>zero</w:t>
+            </w:r>
+            <w:proofErr w:type="spellEnd"/>
+            <w:r>
+              <w:rPr>
+                <w:rFonts w:ascii="Courier New" w:hAnsi="Courier New" w:cs="Courier New"/>
+                <w:sz w:val="20"/>
+                <w:szCs w:val="20"/>
+                <w:lang w:val="uk-UA"/>
+              </w:rPr>
+              <w:t xml:space="preserve"> </w:t>
+            </w:r>
+            <w:proofErr w:type="spellStart"/>
+            <w:r>
+              <w:rPr>
+                <w:rFonts w:ascii="Courier New" w:hAnsi="Courier New" w:cs="Courier New"/>
+                <w:sz w:val="20"/>
+                <w:szCs w:val="20"/>
+                <w:lang w:val="uk-UA"/>
+              </w:rPr>
+              <w:t>is</w:t>
+            </w:r>
+            <w:proofErr w:type="spellEnd"/>
+            <w:r>
+              <w:rPr>
+                <w:rFonts w:ascii="Courier New" w:hAnsi="Courier New" w:cs="Courier New"/>
+                <w:sz w:val="20"/>
+                <w:szCs w:val="20"/>
+                <w:lang w:val="uk-UA"/>
+              </w:rPr>
+              <w:t xml:space="preserve"> </w:t>
+            </w:r>
+            <w:proofErr w:type="spellStart"/>
+            <w:r>
+              <w:rPr>
+                <w:rFonts w:ascii="Courier New" w:hAnsi="Courier New" w:cs="Courier New"/>
+                <w:sz w:val="20"/>
+                <w:szCs w:val="20"/>
+                <w:lang w:val="uk-UA"/>
+              </w:rPr>
+              <w:t>not</w:t>
+            </w:r>
+            <w:proofErr w:type="spellEnd"/>
+            <w:r>
+              <w:rPr>
+                <w:rFonts w:ascii="Courier New" w:hAnsi="Courier New" w:cs="Courier New"/>
+                <w:sz w:val="20"/>
+                <w:szCs w:val="20"/>
+                <w:lang w:val="uk-UA"/>
+              </w:rPr>
+              <w:t xml:space="preserve"> </w:t>
+            </w:r>
+            <w:proofErr w:type="spellStart"/>
+            <w:r>
+              <w:rPr>
+                <w:rFonts w:ascii="Courier New" w:hAnsi="Courier New" w:cs="Courier New"/>
+                <w:sz w:val="20"/>
+                <w:szCs w:val="20"/>
+                <w:lang w:val="uk-UA"/>
+              </w:rPr>
+              <w:t>allowed</w:t>
+            </w:r>
+            <w:proofErr w:type="spellEnd"/>
+            <w:r>
+              <w:rPr>
+                <w:rFonts w:ascii="Courier New" w:hAnsi="Courier New" w:cs="Courier New"/>
+                <w:sz w:val="20"/>
+                <w:szCs w:val="20"/>
+                <w:lang w:val="uk-UA"/>
+              </w:rPr>
+              <w:t>.")</w:t>
+            </w:r>
+          </w:p>
+          <w:p>
+            <w:pPr>
+              <w:ind w:firstLine="0"/>
+              <w:rPr>
+                <w:rFonts w:ascii="Courier New" w:hAnsi="Courier New" w:cs="Courier New"/>
+                <w:sz w:val="20"/>
+                <w:szCs w:val="20"/>
+                <w:lang w:val="uk-UA"/>
+              </w:rPr>
+            </w:pPr>
+            <w:r>
+              <w:rPr>
+                <w:rFonts w:ascii="Courier New" w:hAnsi="Courier New" w:cs="Courier New"/>
+                <w:sz w:val="20"/>
+                <w:szCs w:val="20"/>
+                <w:lang w:val="uk-UA"/>
+              </w:rPr>
+              <w:t xml:space="preserve">                </w:t>
+            </w:r>
+            <w:proofErr w:type="spellStart"/>
+            <w:r>
+              <w:rPr>
+                <w:rFonts w:ascii="Courier New" w:hAnsi="Courier New" w:cs="Courier New"/>
+                <w:sz w:val="20"/>
+                <w:szCs w:val="20"/>
+                <w:lang w:val="uk-UA"/>
+              </w:rPr>
+              <w:t>continue</w:t>
+            </w:r>
+            <w:proofErr w:type="spellEnd"/>
+          </w:p>
+          <w:p>
+            <w:pPr>
+              <w:ind w:firstLine="0"/>
+              <w:rPr>
+                <w:rFonts w:ascii="Courier New" w:hAnsi="Courier New" w:cs="Courier New"/>
+                <w:sz w:val="20"/>
+                <w:szCs w:val="20"/>
+                <w:lang w:val="uk-UA"/>
+              </w:rPr>
+            </w:pPr>
+            <w:r>
+              <w:rPr>
+                <w:rFonts w:ascii="Courier New" w:hAnsi="Courier New" w:cs="Courier New"/>
+                <w:sz w:val="20"/>
+                <w:szCs w:val="20"/>
+                <w:lang w:val="uk-UA"/>
+              </w:rPr>
+              <w:t xml:space="preserve">            </w:t>
+            </w:r>
+            <w:proofErr w:type="spellStart"/>
+            <w:r>
+              <w:rPr>
+                <w:rFonts w:ascii="Courier New" w:hAnsi="Courier New" w:cs="Courier New"/>
+                <w:sz w:val="20"/>
+                <w:szCs w:val="20"/>
+                <w:lang w:val="uk-UA"/>
+              </w:rPr>
+              <w:t>result</w:t>
+            </w:r>
+            <w:proofErr w:type="spellEnd"/>
+            <w:r>
+              <w:rPr>
+                <w:rFonts w:ascii="Courier New" w:hAnsi="Courier New" w:cs="Courier New"/>
+                <w:sz w:val="20"/>
+                <w:szCs w:val="20"/>
+                <w:lang w:val="uk-UA"/>
+              </w:rPr>
+              <w:t xml:space="preserve"> = a / b</w:t>
+            </w:r>
+          </w:p>
+          <w:p>
+            <w:pPr>
+              <w:ind w:firstLine="0"/>
+              <w:rPr>
+                <w:rFonts w:ascii="Courier New" w:hAnsi="Courier New" w:cs="Courier New"/>
+                <w:sz w:val="20"/>
+                <w:szCs w:val="20"/>
+                <w:lang w:val="uk-UA"/>
+              </w:rPr>
+            </w:pPr>
+          </w:p>
+          <w:p>
+            <w:pPr>
+              <w:ind w:firstLine="0"/>
+              <w:rPr>
+                <w:rFonts w:ascii="Courier New" w:hAnsi="Courier New" w:cs="Courier New"/>
+                <w:sz w:val="20"/>
+                <w:szCs w:val="20"/>
+                <w:lang w:val="uk-UA"/>
+              </w:rPr>
+            </w:pPr>
+            <w:r>
+              <w:rPr>
+                <w:rFonts w:ascii="Courier New" w:hAnsi="Courier New" w:cs="Courier New"/>
+                <w:sz w:val="20"/>
+                <w:szCs w:val="20"/>
+                <w:lang w:val="uk-UA"/>
+              </w:rPr>
+              <w:t xml:space="preserve">        </w:t>
+            </w:r>
+            <w:proofErr w:type="spellStart"/>
+            <w:r>
+              <w:rPr>
+                <w:rFonts w:ascii="Courier New" w:hAnsi="Courier New" w:cs="Courier New"/>
+                <w:sz w:val="20"/>
+                <w:szCs w:val="20"/>
+                <w:lang w:val="uk-UA"/>
+              </w:rPr>
+              <w:t>print</w:t>
+            </w:r>
+            <w:proofErr w:type="spellEnd"/>
+            <w:r>
+              <w:rPr>
+                <w:rFonts w:ascii="Courier New" w:hAnsi="Courier New" w:cs="Courier New"/>
+                <w:sz w:val="20"/>
+                <w:szCs w:val="20"/>
+                <w:lang w:val="uk-UA"/>
+              </w:rPr>
+              <w:t>("</w:t>
+            </w:r>
+            <w:proofErr w:type="spellStart"/>
+            <w:r>
+              <w:rPr>
+                <w:rFonts w:ascii="Courier New" w:hAnsi="Courier New" w:cs="Courier New"/>
+                <w:sz w:val="20"/>
+                <w:szCs w:val="20"/>
+                <w:lang w:val="uk-UA"/>
+              </w:rPr>
+              <w:t>Result</w:t>
+            </w:r>
+            <w:proofErr w:type="spellEnd"/>
+            <w:r>
+              <w:rPr>
+                <w:rFonts w:ascii="Courier New" w:hAnsi="Courier New" w:cs="Courier New"/>
+                <w:sz w:val="20"/>
+                <w:szCs w:val="20"/>
+                <w:lang w:val="uk-UA"/>
+              </w:rPr>
+              <w:t xml:space="preserve">: ", </w:t>
+            </w:r>
+            <w:proofErr w:type="spellStart"/>
+            <w:r>
+              <w:rPr>
+                <w:rFonts w:ascii="Courier New" w:hAnsi="Courier New" w:cs="Courier New"/>
+                <w:sz w:val="20"/>
+                <w:szCs w:val="20"/>
+                <w:lang w:val="uk-UA"/>
+              </w:rPr>
+              <w:t>result</w:t>
+            </w:r>
+            <w:proofErr w:type="spellEnd"/>
+            <w:r>
+              <w:rPr>
+                <w:rFonts w:ascii="Courier New" w:hAnsi="Courier New" w:cs="Courier New"/>
+                <w:sz w:val="20"/>
+                <w:szCs w:val="20"/>
+                <w:lang w:val="uk-UA"/>
+              </w:rPr>
+              <w:t>)</w:t>
+            </w:r>
+          </w:p>
+          <w:p>
+            <w:pPr>
+              <w:ind w:firstLine="0"/>
+              <w:rPr>
+                <w:rFonts w:ascii="Courier New" w:hAnsi="Courier New" w:cs="Courier New"/>
+                <w:sz w:val="20"/>
+                <w:szCs w:val="20"/>
+                <w:lang w:val="uk-UA"/>
+              </w:rPr>
+            </w:pPr>
+          </w:p>
+          <w:p>
+            <w:pPr>
+              <w:ind w:firstLine="0"/>
+              <w:rPr>
+                <w:rFonts w:ascii="Courier New" w:hAnsi="Courier New" w:cs="Courier New"/>
+                <w:sz w:val="20"/>
+                <w:szCs w:val="20"/>
+                <w:lang w:val="uk-UA"/>
+              </w:rPr>
+            </w:pPr>
+            <w:r>
+              <w:rPr>
+                <w:rFonts w:ascii="Courier New" w:hAnsi="Courier New" w:cs="Courier New"/>
+                <w:sz w:val="20"/>
+                <w:szCs w:val="20"/>
+                <w:lang w:val="uk-UA"/>
+              </w:rPr>
+              <w:t xml:space="preserve">    </w:t>
+            </w:r>
+            <w:proofErr w:type="spellStart"/>
+            <w:r>
+              <w:rPr>
+                <w:rFonts w:ascii="Courier New" w:hAnsi="Courier New" w:cs="Courier New"/>
+                <w:sz w:val="20"/>
+                <w:szCs w:val="20"/>
+                <w:lang w:val="uk-UA"/>
+              </w:rPr>
+              <w:t>except</w:t>
+            </w:r>
+            <w:proofErr w:type="spellEnd"/>
+            <w:r>
+              <w:rPr>
+                <w:rFonts w:ascii="Courier New" w:hAnsi="Courier New" w:cs="Courier New"/>
+                <w:sz w:val="20"/>
+                <w:szCs w:val="20"/>
+                <w:lang w:val="uk-UA"/>
+              </w:rPr>
+              <w:t xml:space="preserve"> </w:t>
+            </w:r>
+            <w:proofErr w:type="spellStart"/>
+            <w:r>
+              <w:rPr>
+                <w:rFonts w:ascii="Courier New" w:hAnsi="Courier New" w:cs="Courier New"/>
+                <w:sz w:val="20"/>
+                <w:szCs w:val="20"/>
+                <w:lang w:val="uk-UA"/>
+              </w:rPr>
+              <w:t>ValueError</w:t>
+            </w:r>
+            <w:proofErr w:type="spellEnd"/>
+            <w:r>
+              <w:rPr>
+                <w:rFonts w:ascii="Courier New" w:hAnsi="Courier New" w:cs="Courier New"/>
+                <w:sz w:val="20"/>
+                <w:szCs w:val="20"/>
+                <w:lang w:val="uk-UA"/>
+              </w:rPr>
+              <w:t>:</w:t>
+            </w:r>
+          </w:p>
+          <w:p>
+            <w:pPr>
+              <w:ind w:firstLine="0"/>
+              <w:rPr>
+                <w:rFonts w:ascii="Courier New" w:hAnsi="Courier New" w:cs="Courier New"/>
+                <w:sz w:val="20"/>
+                <w:szCs w:val="20"/>
+              </w:rPr>
+            </w:pPr>
+            <w:r>
+              <w:rPr>
+                <w:rFonts w:ascii="Courier New" w:hAnsi="Courier New" w:cs="Courier New"/>
+                <w:sz w:val="20"/>
+                <w:szCs w:val="20"/>
+                <w:lang w:val="uk-UA"/>
+              </w:rPr>
+              <w:t xml:space="preserve">        </w:t>
+            </w:r>
+            <w:proofErr w:type="spellStart"/>
+            <w:r>
+              <w:rPr>
+                <w:rFonts w:ascii="Courier New" w:hAnsi="Courier New" w:cs="Courier New"/>
+                <w:sz w:val="20"/>
+                <w:szCs w:val="20"/>
+                <w:lang w:val="uk-UA"/>
+              </w:rPr>
+              <w:t>print</w:t>
+            </w:r>
+            <w:proofErr w:type="spellEnd"/>
+            <w:r>
+              <w:rPr>
+                <w:rFonts w:ascii="Courier New" w:hAnsi="Courier New" w:cs="Courier New"/>
+                <w:sz w:val="20"/>
+                <w:szCs w:val="20"/>
+                <w:lang w:val="uk-UA"/>
+              </w:rPr>
+              <w:t>("</w:t>
+            </w:r>
+            <w:proofErr w:type="spellStart"/>
+            <w:r>
+              <w:rPr>
+                <w:rFonts w:ascii="Courier New" w:hAnsi="Courier New" w:cs="Courier New"/>
+                <w:sz w:val="20"/>
+                <w:szCs w:val="20"/>
+                <w:lang w:val="uk-UA"/>
+              </w:rPr>
+              <w:t>Invalid</w:t>
+            </w:r>
+            <w:proofErr w:type="spellEnd"/>
+            <w:r>
+              <w:rPr>
+                <w:rFonts w:ascii="Courier New" w:hAnsi="Courier New" w:cs="Courier New"/>
+                <w:sz w:val="20"/>
+                <w:szCs w:val="20"/>
+                <w:lang w:val="uk-UA"/>
+              </w:rPr>
+              <w:t xml:space="preserve"> </w:t>
+            </w:r>
+            <w:proofErr w:type="spellStart"/>
+            <w:r>
+              <w:rPr>
+                <w:rFonts w:ascii="Courier New" w:hAnsi="Courier New" w:cs="Courier New"/>
+                <w:sz w:val="20"/>
+                <w:szCs w:val="20"/>
+                <w:lang w:val="uk-UA"/>
+              </w:rPr>
+              <w:t>input</w:t>
+            </w:r>
+            <w:proofErr w:type="spellEnd"/>
+            <w:r>
+              <w:rPr>
+                <w:rFonts w:ascii="Courier New" w:hAnsi="Courier New" w:cs="Courier New"/>
+                <w:sz w:val="20"/>
+                <w:szCs w:val="20"/>
+                <w:lang w:val="uk-UA"/>
+              </w:rPr>
+              <w:t xml:space="preserve">. </w:t>
+            </w:r>
+            <w:proofErr w:type="spellStart"/>
+            <w:r>
+              <w:rPr>
+                <w:rFonts w:ascii="Courier New" w:hAnsi="Courier New" w:cs="Courier New"/>
+                <w:sz w:val="20"/>
+                <w:szCs w:val="20"/>
+                <w:lang w:val="uk-UA"/>
+              </w:rPr>
+              <w:t>Please</w:t>
+            </w:r>
+            <w:proofErr w:type="spellEnd"/>
+            <w:r>
+              <w:rPr>
+                <w:rFonts w:ascii="Courier New" w:hAnsi="Courier New" w:cs="Courier New"/>
+                <w:sz w:val="20"/>
+                <w:szCs w:val="20"/>
+                <w:lang w:val="uk-UA"/>
+              </w:rPr>
+              <w:t xml:space="preserve"> </w:t>
+            </w:r>
+            <w:proofErr w:type="spellStart"/>
+            <w:r>
+              <w:rPr>
+                <w:rFonts w:ascii="Courier New" w:hAnsi="Courier New" w:cs="Courier New"/>
+                <w:sz w:val="20"/>
+                <w:szCs w:val="20"/>
+                <w:lang w:val="uk-UA"/>
+              </w:rPr>
+              <w:t>try</w:t>
+            </w:r>
+            <w:proofErr w:type="spellEnd"/>
+            <w:r>
+              <w:rPr>
+                <w:rFonts w:ascii="Courier New" w:hAnsi="Courier New" w:cs="Courier New"/>
+                <w:sz w:val="20"/>
+                <w:szCs w:val="20"/>
+                <w:lang w:val="uk-UA"/>
+              </w:rPr>
+              <w:t xml:space="preserve"> </w:t>
+            </w:r>
+            <w:proofErr w:type="spellStart"/>
+            <w:r>
+              <w:rPr>
+                <w:rFonts w:ascii="Courier New" w:hAnsi="Courier New" w:cs="Courier New"/>
+                <w:sz w:val="20"/>
+                <w:szCs w:val="20"/>
+                <w:lang w:val="uk-UA"/>
+              </w:rPr>
+              <w:t>again</w:t>
+            </w:r>
+            <w:proofErr w:type="spellEnd"/>
+            <w:r>
+              <w:rPr>
+                <w:rFonts w:ascii="Courier New" w:hAnsi="Courier New" w:cs="Courier New"/>
+                <w:sz w:val="20"/>
+                <w:szCs w:val="20"/>
+                <w:lang w:val="uk-UA"/>
+              </w:rPr>
+              <w:t>.")</w:t>
+            </w:r>
+          </w:p>
+        </w:tc>
+      </w:tr>
+    </w:tbl>
+    <w:p>
+      <w:pPr>
+        <w:rPr>
+          <w:lang w:val="uk-UA"/>
+        </w:rPr>
+      </w:pPr>
+    </w:p>
+    <w:p>
+      <w:pPr>
+        <w:rPr>
+          <w:lang w:val="ru-RU"/>
+        </w:rPr>
+      </w:pPr>
+      <w:r>
+        <w:rPr>
+          <w:lang w:val="uk-UA"/>
+        </w:rPr>
+        <w:t xml:space="preserve">Посилання на </w:t>
+      </w:r>
+      <w:proofErr w:type="spellStart"/>
+      <w:r>
+        <w:t>github</w:t>
+      </w:r>
+      <w:proofErr w:type="spellEnd"/>
+      <w:r>
+        <w:rPr>
+          <w:lang w:val="ru-RU"/>
+        </w:rPr>
+        <w:t>:</w:t>
+      </w:r>
+    </w:p>
+    <w:p>
+      <w:pPr>
+        <w:rPr>
+          <w:lang w:val="ru-RU"/>
+        </w:rPr>
+      </w:pPr>
+      <w:hyperlink r:id="rId18" w:history="1">
+        <w:r>
+          <w:rPr>
+            <w:rStyle w:val="a5"/>
+          </w:rPr>
+          <w:t>https</w:t>
+        </w:r>
+        <w:r>
+          <w:rPr>
+            <w:rStyle w:val="a5"/>
+            <w:lang w:val="ru-RU"/>
+          </w:rPr>
+          <w:t>://</w:t>
+        </w:r>
+        <w:proofErr w:type="spellStart"/>
+        <w:r>
+          <w:rPr>
+            <w:rStyle w:val="a5"/>
+          </w:rPr>
+          <w:t>github</w:t>
+        </w:r>
+        <w:proofErr w:type="spellEnd"/>
+        <w:r>
+          <w:rPr>
+            <w:rStyle w:val="a5"/>
+            <w:lang w:val="ru-RU"/>
+          </w:rPr>
+          <w:t>.</w:t>
+        </w:r>
+        <w:r>
+          <w:rPr>
+            <w:rStyle w:val="a5"/>
+          </w:rPr>
+          <w:t>com</w:t>
+        </w:r>
+        <w:r>
+          <w:rPr>
+            <w:rStyle w:val="a5"/>
+            <w:lang w:val="ru-RU"/>
+          </w:rPr>
+          <w:t>/</w:t>
+        </w:r>
+        <w:proofErr w:type="spellStart"/>
+        <w:r>
+          <w:rPr>
+            <w:rStyle w:val="a5"/>
+          </w:rPr>
+          <w:t>katyakutsyn</w:t>
+        </w:r>
+        <w:proofErr w:type="spellEnd"/>
+        <w:r>
+          <w:rPr>
+            <w:rStyle w:val="a5"/>
+            <w:lang w:val="ru-RU"/>
+          </w:rPr>
+          <w:t>/</w:t>
+        </w:r>
+        <w:r>
+          <w:rPr>
+            <w:rStyle w:val="a5"/>
+          </w:rPr>
+          <w:t>TP</w:t>
+        </w:r>
+        <w:r>
+          <w:rPr>
+            <w:rStyle w:val="a5"/>
+            <w:lang w:val="ru-RU"/>
+          </w:rPr>
+          <w:t>-</w:t>
+        </w:r>
+        <w:r>
+          <w:rPr>
+            <w:rStyle w:val="a5"/>
+          </w:rPr>
+          <w:t>KB</w:t>
+        </w:r>
+        <w:r>
+          <w:rPr>
+            <w:rStyle w:val="a5"/>
+            <w:lang w:val="ru-RU"/>
+          </w:rPr>
+          <w:t>-222-</w:t>
+        </w:r>
+        <w:proofErr w:type="spellStart"/>
+        <w:r>
+          <w:rPr>
+            <w:rStyle w:val="a5"/>
+          </w:rPr>
+          <w:t>Kateryna</w:t>
+        </w:r>
+        <w:proofErr w:type="spellEnd"/>
+        <w:r>
+          <w:rPr>
+            <w:rStyle w:val="a5"/>
+            <w:lang w:val="ru-RU"/>
+          </w:rPr>
+          <w:t>-</w:t>
+        </w:r>
+        <w:r>
+          <w:rPr>
+            <w:rStyle w:val="a5"/>
+          </w:rPr>
+          <w:t>Kutsyn</w:t>
+        </w:r>
+        <w:r>
+          <w:rPr>
+            <w:rStyle w:val="a5"/>
+            <w:lang w:val="ru-RU"/>
+          </w:rPr>
+          <w:t>/</w:t>
+        </w:r>
+        <w:r>
+          <w:rPr>
+            <w:rStyle w:val="a5"/>
+          </w:rPr>
+          <w:t>blob</w:t>
+        </w:r>
+        <w:r>
+          <w:rPr>
+            <w:rStyle w:val="a5"/>
+            <w:lang w:val="ru-RU"/>
+          </w:rPr>
+          <w:t>/</w:t>
+        </w:r>
+        <w:r>
+          <w:rPr>
+            <w:rStyle w:val="a5"/>
+          </w:rPr>
+          <w:t>main</w:t>
+        </w:r>
+        <w:r>
+          <w:rPr>
+            <w:rStyle w:val="a5"/>
+            <w:lang w:val="ru-RU"/>
+          </w:rPr>
+          <w:t>/</w:t>
+        </w:r>
+        <w:r>
+          <w:rPr>
+            <w:rStyle w:val="a5"/>
+          </w:rPr>
+          <w:t>topic</w:t>
+        </w:r>
+        <w:r>
+          <w:rPr>
+            <w:rStyle w:val="a5"/>
+            <w:lang w:val="ru-RU"/>
+          </w:rPr>
+          <w:t>_03/</w:t>
+        </w:r>
+        <w:r>
+          <w:rPr>
+            <w:rStyle w:val="a5"/>
+          </w:rPr>
+          <w:t>task</w:t>
+        </w:r>
+        <w:r>
+          <w:rPr>
+            <w:rStyle w:val="a5"/>
+            <w:lang w:val="ru-RU"/>
+          </w:rPr>
+          <w:t>1.</w:t>
+        </w:r>
+        <w:proofErr w:type="spellStart"/>
+        <w:r>
+          <w:rPr>
+            <w:rStyle w:val="a5"/>
+          </w:rPr>
+          <w:t>py</w:t>
+        </w:r>
+        <w:proofErr w:type="spellEnd"/>
+      </w:hyperlink>
+    </w:p>
+    <w:p>
+      <w:pPr>
+        <w:rPr>
+          <w:lang w:val="ru-RU"/>
+        </w:rPr>
+      </w:pPr>
+      <w:r>
+        <w:rPr>
+          <w:lang w:val="uk-UA"/>
+        </w:rPr>
+        <w:t xml:space="preserve">Знімок екрану з посилання на </w:t>
+      </w:r>
+      <w:proofErr w:type="spellStart"/>
+      <w:r>
+        <w:t>github</w:t>
+      </w:r>
+      <w:proofErr w:type="spellEnd"/>
+      <w:r>
+        <w:rPr>
+          <w:lang w:val="ru-RU"/>
+        </w:rPr>
+        <w:t>:</w:t>
+      </w:r>
+    </w:p>
+    <w:p>
+      <w:pPr>
+        <w:rPr>
+          <w:lang w:val="ru-RU"/>
+        </w:rPr>
+      </w:pPr>
+      <w:r>
+        <w:rPr>
+          <w:noProof/>
+          <w:lang w:val="ru-RU" w:eastAsia="ru-RU"/>
+        </w:rPr>
+        <w:lastRenderedPageBreak/>
+        <w:drawing>
+          <wp:inline distT="0" distB="0" distL="0" distR="0" wp14:anchorId="40FE6C34" wp14:editId="4765547D">
+            <wp:extent cx="5943600" cy="2790825"/>
+            <wp:effectExtent l="0" t="0" r="0" b="9525"/>
+            <wp:docPr id="5" name="Рисунок 5"/>
+            <wp:cNvGraphicFramePr>
+              <a:graphicFrameLocks xmlns:a="http://schemas.openxmlformats.org/drawingml/2006/main" noChangeAspect="1"/>
+            </wp:cNvGraphicFramePr>
+            <a:graphic xmlns:a="http://schemas.openxmlformats.org/drawingml/2006/main">
+              <a:graphicData uri="http://schemas.openxmlformats.org/drawingml/2006/picture">
+                <pic:pic xmlns:pic="http://schemas.openxmlformats.org/drawingml/2006/picture">
+                  <pic:nvPicPr>
+                    <pic:cNvPr id="1" name=""/>
+                    <pic:cNvPicPr/>
+                  </pic:nvPicPr>
+                  <pic:blipFill>
+                    <a:blip r:embed="rId19"/>
+                    <a:stretch>
+                      <a:fillRect/>
+                    </a:stretch>
+                  </pic:blipFill>
+                  <pic:spPr>
+                    <a:xfrm>
+                      <a:off x="0" y="0"/>
+                      <a:ext cx="5943600" cy="2790825"/>
+                    </a:xfrm>
+                    <a:prstGeom prst="rect">
+                      <a:avLst/>
+                    </a:prstGeom>
+                  </pic:spPr>
+                </pic:pic>
+              </a:graphicData>
+            </a:graphic>
+          </wp:inline>
+        </w:drawing>
+      </w:r>
+    </w:p>
+    <w:p>
+      <w:pPr>
+        <w:rPr>
+          <w:b/>
+          <w:bCs/>
+          <w:lang w:val="uk-UA"/>
+        </w:rPr>
+      </w:pPr>
+      <w:r>
+        <w:rPr>
+          <w:b/>
+          <w:lang w:val="uk-UA"/>
+        </w:rPr>
+        <w:t>Т</w:t>
+      </w:r>
+      <w:r>
+        <w:rPr>
+          <w:b/>
+          <w:lang w:val="uk-UA"/>
+        </w:rPr>
+        <w:t>естування функцій списків</w:t>
+      </w:r>
+    </w:p>
+    <w:p>
+      <w:pPr>
+        <w:pStyle w:val="a4"/>
+        <w:numPr>
+          <w:ilvl w:val="0"/>
+          <w:numId w:val="8"/>
+        </w:numPr>
+      </w:pPr>
+      <w:r>
+        <w:rPr>
+          <w:lang w:val="uk-UA"/>
+        </w:rPr>
+        <w:t xml:space="preserve">Написати програму тестування функцій списків таких як: </w:t>
+      </w:r>
+      <w:proofErr w:type="spellStart"/>
+      <w:r>
+        <w:rPr>
+          <w:lang w:val="uk-UA"/>
+        </w:rPr>
+        <w:t>extend</w:t>
+      </w:r>
+      <w:proofErr w:type="spellEnd"/>
+      <w:r>
+        <w:rPr>
+          <w:lang w:val="uk-UA"/>
+        </w:rPr>
+        <w:t xml:space="preserve">(), </w:t>
+      </w:r>
+      <w:proofErr w:type="spellStart"/>
+      <w:r>
+        <w:rPr>
+          <w:lang w:val="uk-UA"/>
+        </w:rPr>
+        <w:t>append</w:t>
+      </w:r>
+      <w:proofErr w:type="spellEnd"/>
+      <w:r>
+        <w:rPr>
+          <w:lang w:val="uk-UA"/>
+        </w:rPr>
+        <w:t xml:space="preserve">(), </w:t>
+      </w:r>
+      <w:proofErr w:type="spellStart"/>
+      <w:r>
+        <w:rPr>
+          <w:lang w:val="uk-UA"/>
+        </w:rPr>
+        <w:t>insert</w:t>
+      </w:r>
+      <w:proofErr w:type="spellEnd"/>
+      <w:r>
+        <w:rPr>
+          <w:lang w:val="uk-UA"/>
+        </w:rPr>
+        <w:t>(</w:t>
+      </w:r>
+      <w:proofErr w:type="spellStart"/>
+      <w:r>
+        <w:rPr>
+          <w:lang w:val="uk-UA"/>
+        </w:rPr>
+        <w:t>id</w:t>
+      </w:r>
+      <w:proofErr w:type="spellEnd"/>
+      <w:r>
+        <w:rPr>
+          <w:lang w:val="uk-UA"/>
+        </w:rPr>
+        <w:t xml:space="preserve">, </w:t>
+      </w:r>
+      <w:proofErr w:type="spellStart"/>
+      <w:r>
+        <w:rPr>
+          <w:lang w:val="uk-UA"/>
+        </w:rPr>
+        <w:t>val</w:t>
+      </w:r>
+      <w:proofErr w:type="spellEnd"/>
+      <w:r>
+        <w:rPr>
+          <w:lang w:val="uk-UA"/>
+        </w:rPr>
+        <w:t xml:space="preserve">), </w:t>
+      </w:r>
+      <w:proofErr w:type="spellStart"/>
+      <w:r>
+        <w:rPr>
+          <w:lang w:val="uk-UA"/>
+        </w:rPr>
+        <w:t>remove</w:t>
+      </w:r>
+      <w:proofErr w:type="spellEnd"/>
+      <w:r>
+        <w:rPr>
+          <w:lang w:val="uk-UA"/>
+        </w:rPr>
+        <w:t>(</w:t>
+      </w:r>
+      <w:proofErr w:type="spellStart"/>
+      <w:r>
+        <w:rPr>
+          <w:lang w:val="uk-UA"/>
+        </w:rPr>
+        <w:t>val</w:t>
+      </w:r>
+      <w:proofErr w:type="spellEnd"/>
+      <w:r>
+        <w:rPr>
+          <w:lang w:val="uk-UA"/>
+        </w:rPr>
+        <w:t xml:space="preserve">), </w:t>
+      </w:r>
+      <w:proofErr w:type="spellStart"/>
+      <w:r>
+        <w:rPr>
+          <w:lang w:val="uk-UA"/>
+        </w:rPr>
+        <w:t>clear</w:t>
+      </w:r>
+      <w:proofErr w:type="spellEnd"/>
+      <w:r>
+        <w:rPr>
+          <w:lang w:val="uk-UA"/>
+        </w:rPr>
+        <w:t xml:space="preserve">(), </w:t>
+      </w:r>
+      <w:proofErr w:type="spellStart"/>
+      <w:r>
+        <w:rPr>
+          <w:lang w:val="uk-UA"/>
+        </w:rPr>
+        <w:t>sort</w:t>
+      </w:r>
+      <w:proofErr w:type="spellEnd"/>
+      <w:r>
+        <w:rPr>
+          <w:lang w:val="uk-UA"/>
+        </w:rPr>
+        <w:t xml:space="preserve">(), </w:t>
+      </w:r>
+      <w:proofErr w:type="spellStart"/>
+      <w:r>
+        <w:rPr>
+          <w:lang w:val="uk-UA"/>
+        </w:rPr>
+        <w:t>reverse</w:t>
+      </w:r>
+      <w:proofErr w:type="spellEnd"/>
+      <w:r>
+        <w:rPr>
+          <w:lang w:val="uk-UA"/>
+        </w:rPr>
+        <w:t xml:space="preserve">(), </w:t>
+      </w:r>
+      <w:proofErr w:type="spellStart"/>
+      <w:r>
+        <w:rPr>
+          <w:lang w:val="uk-UA"/>
+        </w:rPr>
+        <w:t>copy</w:t>
+      </w:r>
+      <w:proofErr w:type="spellEnd"/>
+      <w:r>
+        <w:rPr>
+          <w:lang w:val="uk-UA"/>
+        </w:rPr>
+        <w:t>()</w:t>
+      </w:r>
+    </w:p>
+    <w:p>
+      <w:pPr>
+        <w:rPr>
+          <w:lang w:val="uk-UA"/>
+        </w:rPr>
+      </w:pPr>
+      <w:r>
+        <w:rPr>
+          <w:lang w:val="uk-UA"/>
+        </w:rPr>
+        <w:t>Хід виконання завдання:</w:t>
+      </w:r>
+    </w:p>
+    <w:p>
+      <w:pPr>
+        <w:pStyle w:val="a4"/>
+        <w:numPr>
+          <w:ilvl w:val="0"/>
+          <w:numId w:val="10"/>
+        </w:numPr>
+        <w:rPr>
+          <w:lang w:val="uk-UA"/>
+        </w:rPr>
+      </w:pPr>
+      <w:r>
+        <w:rPr>
+          <w:lang w:val="uk-UA"/>
+        </w:rPr>
+        <w:t xml:space="preserve">Відкрила </w:t>
+      </w:r>
+      <w:proofErr w:type="spellStart"/>
+      <w:r>
+        <w:rPr>
+          <w:lang w:val="uk-UA"/>
+        </w:rPr>
+        <w:t>ВСкод</w:t>
+      </w:r>
+      <w:proofErr w:type="spellEnd"/>
+      <w:r>
+        <w:rPr>
+          <w:lang w:val="uk-UA"/>
+        </w:rPr>
+        <w:t xml:space="preserve"> </w:t>
+      </w:r>
+    </w:p>
+    <w:p>
+      <w:pPr>
+        <w:pStyle w:val="a4"/>
+        <w:numPr>
+          <w:ilvl w:val="0"/>
+          <w:numId w:val="10"/>
+        </w:numPr>
+        <w:rPr>
+          <w:lang w:val="uk-UA"/>
+        </w:rPr>
+      </w:pPr>
+      <w:r>
+        <w:rPr>
+          <w:lang w:val="uk-UA"/>
+        </w:rPr>
+        <w:t>Прочитала завдання</w:t>
+      </w:r>
+    </w:p>
+    <w:p>
+      <w:pPr>
+        <w:pStyle w:val="a4"/>
+        <w:numPr>
+          <w:ilvl w:val="0"/>
+          <w:numId w:val="10"/>
+        </w:numPr>
+        <w:rPr>
+          <w:lang w:val="uk-UA"/>
+        </w:rPr>
+      </w:pPr>
+      <w:r>
+        <w:rPr>
+          <w:lang w:val="uk-UA"/>
+        </w:rPr>
+        <w:t>Виконала завдання</w:t>
+      </w:r>
+    </w:p>
+    <w:p>
+      <w:pPr>
+        <w:pStyle w:val="a4"/>
+        <w:numPr>
+          <w:ilvl w:val="0"/>
+          <w:numId w:val="10"/>
+        </w:numPr>
+        <w:rPr>
+          <w:lang w:val="uk-UA"/>
+        </w:rPr>
+      </w:pPr>
+      <w:proofErr w:type="spellStart"/>
+      <w:r>
+        <w:rPr>
+          <w:lang w:val="uk-UA"/>
+        </w:rPr>
+        <w:t>Затестила</w:t>
+      </w:r>
+      <w:proofErr w:type="spellEnd"/>
+    </w:p>
+    <w:p>
+      <w:pPr>
+        <w:pStyle w:val="a4"/>
+        <w:numPr>
+          <w:ilvl w:val="0"/>
+          <w:numId w:val="10"/>
+        </w:numPr>
+        <w:rPr>
+          <w:lang w:val="uk-UA"/>
+        </w:rPr>
+      </w:pPr>
+      <w:r>
+        <w:rPr>
+          <w:lang w:val="uk-UA"/>
+        </w:rPr>
+        <w:t>Закинула в звіт</w:t>
+      </w:r>
+    </w:p>
+    <w:p>
+      <w:pPr>
+        <w:rPr>
+          <w:lang w:val="uk-UA"/>
+        </w:rPr>
+      </w:pPr>
+      <w:r>
+        <w:rPr>
+          <w:lang w:val="uk-UA"/>
+        </w:rPr>
+        <w:t>Текст програми:</w:t>
+      </w:r>
+    </w:p>
+    <w:tbl>
+      <w:tblPr>
+        <w:tblStyle w:val="a3"/>
+        <w:tblW w:w="0" w:type="auto"/>
+        <w:tblInd w:w="805" w:type="dxa"/>
+        <w:tblLook w:val="04A0" w:firstRow="1" w:lastRow="0" w:firstColumn="1" w:lastColumn="0" w:noHBand="0" w:noVBand="1"/>
+      </w:tblPr>
+      <w:tblGrid>
+        <w:gridCol w:w="8545"/>
+      </w:tblGrid>
+      <w:tr>
+        <w:tc>
+          <w:tcPr>
+            <w:tcW w:w="8545" w:type="dxa"/>
+          </w:tcPr>
+          <w:p>
+            <w:pPr>
+              <w:ind w:firstLine="0"/>
+              <w:rPr>
+                <w:rFonts w:ascii="Courier New" w:hAnsi="Courier New" w:cs="Courier New"/>
+                <w:sz w:val="20"/>
+                <w:szCs w:val="20"/>
+                <w:lang w:val="uk-UA"/>
+              </w:rPr>
+            </w:pPr>
+            <w:proofErr w:type="spellStart"/>
+            <w:r>
+              <w:rPr>
+                <w:rFonts w:ascii="Courier New" w:hAnsi="Courier New" w:cs="Courier New"/>
+                <w:sz w:val="20"/>
+                <w:szCs w:val="20"/>
+                <w:lang w:val="uk-UA"/>
+              </w:rPr>
+              <w:t>my_list</w:t>
+            </w:r>
+            <w:proofErr w:type="spellEnd"/>
+            <w:r>
+              <w:rPr>
+                <w:rFonts w:ascii="Courier New" w:hAnsi="Courier New" w:cs="Courier New"/>
+                <w:sz w:val="20"/>
+                <w:szCs w:val="20"/>
+                <w:lang w:val="uk-UA"/>
+              </w:rPr>
+              <w:t xml:space="preserve"> = []</w:t>
+            </w:r>
+          </w:p>
+          <w:p>
+            <w:pPr>
+              <w:ind w:firstLine="0"/>
+              <w:rPr>
+                <w:rFonts w:ascii="Courier New" w:hAnsi="Courier New" w:cs="Courier New"/>
+                <w:sz w:val="20"/>
+                <w:szCs w:val="20"/>
+                <w:lang w:val="uk-UA"/>
+              </w:rPr>
+            </w:pPr>
+          </w:p>
+          <w:p>
+            <w:pPr>
+              <w:ind w:firstLine="0"/>
+              <w:rPr>
+                <w:rFonts w:ascii="Courier New" w:hAnsi="Courier New" w:cs="Courier New"/>
+                <w:sz w:val="20"/>
+                <w:szCs w:val="20"/>
+                <w:lang w:val="uk-UA"/>
+              </w:rPr>
+            </w:pPr>
+            <w:r>
+              <w:rPr>
+                <w:rFonts w:ascii="Courier New" w:hAnsi="Courier New" w:cs="Courier New"/>
+                <w:sz w:val="20"/>
+                <w:szCs w:val="20"/>
+                <w:lang w:val="uk-UA"/>
+              </w:rPr>
+              <w:t xml:space="preserve"># </w:t>
+            </w:r>
+            <w:proofErr w:type="spellStart"/>
+            <w:r>
+              <w:rPr>
+                <w:rFonts w:ascii="Courier New" w:hAnsi="Courier New" w:cs="Courier New"/>
+                <w:sz w:val="20"/>
+                <w:szCs w:val="20"/>
+                <w:lang w:val="uk-UA"/>
+              </w:rPr>
+              <w:t>extend</w:t>
+            </w:r>
+            <w:proofErr w:type="spellEnd"/>
+            <w:r>
+              <w:rPr>
+                <w:rFonts w:ascii="Courier New" w:hAnsi="Courier New" w:cs="Courier New"/>
+                <w:sz w:val="20"/>
+                <w:szCs w:val="20"/>
+                <w:lang w:val="uk-UA"/>
+              </w:rPr>
+              <w:t>(використовується для додавання всіх елементів із іншого списку)</w:t>
+            </w:r>
+          </w:p>
+          <w:p>
+            <w:pPr>
+              <w:ind w:firstLine="0"/>
+              <w:rPr>
+                <w:rFonts w:ascii="Courier New" w:hAnsi="Courier New" w:cs="Courier New"/>
+                <w:sz w:val="20"/>
+                <w:szCs w:val="20"/>
+                <w:lang w:val="uk-UA"/>
+              </w:rPr>
+            </w:pPr>
+            <w:proofErr w:type="spellStart"/>
+            <w:r>
+              <w:rPr>
+                <w:rFonts w:ascii="Courier New" w:hAnsi="Courier New" w:cs="Courier New"/>
+                <w:sz w:val="20"/>
+                <w:szCs w:val="20"/>
+                <w:lang w:val="uk-UA"/>
+              </w:rPr>
+              <w:t>my_list.extend</w:t>
+            </w:r>
+            <w:proofErr w:type="spellEnd"/>
+            <w:r>
+              <w:rPr>
+                <w:rFonts w:ascii="Courier New" w:hAnsi="Courier New" w:cs="Courier New"/>
+                <w:sz w:val="20"/>
+                <w:szCs w:val="20"/>
+                <w:lang w:val="uk-UA"/>
+              </w:rPr>
+              <w:t>([1, 2, 3])</w:t>
+            </w:r>
+          </w:p>
+          <w:p>
+            <w:pPr>
+              <w:ind w:firstLine="0"/>
+              <w:rPr>
+                <w:rFonts w:ascii="Courier New" w:hAnsi="Courier New" w:cs="Courier New"/>
+                <w:sz w:val="20"/>
+                <w:szCs w:val="20"/>
+                <w:lang w:val="uk-UA"/>
+              </w:rPr>
+            </w:pPr>
+            <w:proofErr w:type="spellStart"/>
+            <w:r>
+              <w:rPr>
+                <w:rFonts w:ascii="Courier New" w:hAnsi="Courier New" w:cs="Courier New"/>
+                <w:sz w:val="20"/>
+                <w:szCs w:val="20"/>
+                <w:lang w:val="uk-UA"/>
+              </w:rPr>
+              <w:t>print</w:t>
+            </w:r>
+            <w:proofErr w:type="spellEnd"/>
+            <w:r>
+              <w:rPr>
+                <w:rFonts w:ascii="Courier New" w:hAnsi="Courier New" w:cs="Courier New"/>
+                <w:sz w:val="20"/>
+                <w:szCs w:val="20"/>
+                <w:lang w:val="uk-UA"/>
+              </w:rPr>
+              <w:t>("</w:t>
+            </w:r>
+            <w:proofErr w:type="spellStart"/>
+            <w:r>
+              <w:rPr>
+                <w:rFonts w:ascii="Courier New" w:hAnsi="Courier New" w:cs="Courier New"/>
+                <w:sz w:val="20"/>
+                <w:szCs w:val="20"/>
+                <w:lang w:val="uk-UA"/>
+              </w:rPr>
+              <w:t>extend</w:t>
+            </w:r>
+            <w:proofErr w:type="spellEnd"/>
+            <w:r>
+              <w:rPr>
+                <w:rFonts w:ascii="Courier New" w:hAnsi="Courier New" w:cs="Courier New"/>
+                <w:sz w:val="20"/>
+                <w:szCs w:val="20"/>
+                <w:lang w:val="uk-UA"/>
+              </w:rPr>
+              <w:t xml:space="preserve">():", </w:t>
+            </w:r>
+            <w:proofErr w:type="spellStart"/>
+            <w:r>
+              <w:rPr>
+                <w:rFonts w:ascii="Courier New" w:hAnsi="Courier New" w:cs="Courier New"/>
+                <w:sz w:val="20"/>
+                <w:szCs w:val="20"/>
+                <w:lang w:val="uk-UA"/>
+              </w:rPr>
+              <w:t>my_list</w:t>
+            </w:r>
+            <w:proofErr w:type="spellEnd"/>
+            <w:r>
+              <w:rPr>
+                <w:rFonts w:ascii="Courier New" w:hAnsi="Courier New" w:cs="Courier New"/>
+                <w:sz w:val="20"/>
+                <w:szCs w:val="20"/>
+                <w:lang w:val="uk-UA"/>
+              </w:rPr>
+              <w:t>)</w:t>
+            </w:r>
+          </w:p>
+          <w:p>
+            <w:pPr>
+              <w:ind w:firstLine="0"/>
+              <w:rPr>
+                <w:rFonts w:ascii="Courier New" w:hAnsi="Courier New" w:cs="Courier New"/>
+                <w:sz w:val="20"/>
+                <w:szCs w:val="20"/>
+                <w:lang w:val="uk-UA"/>
+              </w:rPr>
+            </w:pPr>
+          </w:p>
+          <w:p>
+            <w:pPr>
+              <w:ind w:firstLine="0"/>
+              <w:rPr>
+                <w:rFonts w:ascii="Courier New" w:hAnsi="Courier New" w:cs="Courier New"/>
+                <w:sz w:val="20"/>
+                <w:szCs w:val="20"/>
+                <w:lang w:val="uk-UA"/>
+              </w:rPr>
+            </w:pPr>
+            <w:r>
+              <w:rPr>
+                <w:rFonts w:ascii="Courier New" w:hAnsi="Courier New" w:cs="Courier New"/>
+                <w:sz w:val="20"/>
+                <w:szCs w:val="20"/>
+                <w:lang w:val="uk-UA"/>
+              </w:rPr>
+              <w:lastRenderedPageBreak/>
+              <w:t xml:space="preserve"># </w:t>
+            </w:r>
+            <w:proofErr w:type="spellStart"/>
+            <w:r>
+              <w:rPr>
+                <w:rFonts w:ascii="Courier New" w:hAnsi="Courier New" w:cs="Courier New"/>
+                <w:sz w:val="20"/>
+                <w:szCs w:val="20"/>
+                <w:lang w:val="uk-UA"/>
+              </w:rPr>
+              <w:t>append</w:t>
+            </w:r>
+            <w:proofErr w:type="spellEnd"/>
+            <w:r>
+              <w:rPr>
+                <w:rFonts w:ascii="Courier New" w:hAnsi="Courier New" w:cs="Courier New"/>
+                <w:sz w:val="20"/>
+                <w:szCs w:val="20"/>
+                <w:lang w:val="uk-UA"/>
+              </w:rPr>
+              <w:t xml:space="preserve">(додає заданий елемент в кінець </w:t>
+            </w:r>
+            <w:proofErr w:type="spellStart"/>
+            <w:r>
+              <w:rPr>
+                <w:rFonts w:ascii="Courier New" w:hAnsi="Courier New" w:cs="Courier New"/>
+                <w:sz w:val="20"/>
+                <w:szCs w:val="20"/>
+                <w:lang w:val="uk-UA"/>
+              </w:rPr>
+              <w:t>спику</w:t>
+            </w:r>
+            <w:proofErr w:type="spellEnd"/>
+            <w:r>
+              <w:rPr>
+                <w:rFonts w:ascii="Courier New" w:hAnsi="Courier New" w:cs="Courier New"/>
+                <w:sz w:val="20"/>
+                <w:szCs w:val="20"/>
+                <w:lang w:val="uk-UA"/>
+              </w:rPr>
+              <w:t>)</w:t>
+            </w:r>
+          </w:p>
+          <w:p>
+            <w:pPr>
+              <w:ind w:firstLine="0"/>
+              <w:rPr>
+                <w:rFonts w:ascii="Courier New" w:hAnsi="Courier New" w:cs="Courier New"/>
+                <w:sz w:val="20"/>
+                <w:szCs w:val="20"/>
+                <w:lang w:val="uk-UA"/>
+              </w:rPr>
+            </w:pPr>
+            <w:proofErr w:type="spellStart"/>
+            <w:r>
+              <w:rPr>
+                <w:rFonts w:ascii="Courier New" w:hAnsi="Courier New" w:cs="Courier New"/>
+                <w:sz w:val="20"/>
+                <w:szCs w:val="20"/>
+                <w:lang w:val="uk-UA"/>
+              </w:rPr>
+              <w:t>my_list.append</w:t>
+            </w:r>
+            <w:proofErr w:type="spellEnd"/>
+            <w:r>
+              <w:rPr>
+                <w:rFonts w:ascii="Courier New" w:hAnsi="Courier New" w:cs="Courier New"/>
+                <w:sz w:val="20"/>
+                <w:szCs w:val="20"/>
+                <w:lang w:val="uk-UA"/>
+              </w:rPr>
+              <w:t>(4)</w:t>
+            </w:r>
+          </w:p>
+          <w:p>
+            <w:pPr>
+              <w:ind w:firstLine="0"/>
+              <w:rPr>
+                <w:rFonts w:ascii="Courier New" w:hAnsi="Courier New" w:cs="Courier New"/>
+                <w:sz w:val="20"/>
+                <w:szCs w:val="20"/>
+                <w:lang w:val="uk-UA"/>
+              </w:rPr>
+            </w:pPr>
+            <w:proofErr w:type="spellStart"/>
+            <w:r>
+              <w:rPr>
+                <w:rFonts w:ascii="Courier New" w:hAnsi="Courier New" w:cs="Courier New"/>
+                <w:sz w:val="20"/>
+                <w:szCs w:val="20"/>
+                <w:lang w:val="uk-UA"/>
+              </w:rPr>
+              <w:t>print</w:t>
+            </w:r>
+            <w:proofErr w:type="spellEnd"/>
+            <w:r>
+              <w:rPr>
+                <w:rFonts w:ascii="Courier New" w:hAnsi="Courier New" w:cs="Courier New"/>
+                <w:sz w:val="20"/>
+                <w:szCs w:val="20"/>
+                <w:lang w:val="uk-UA"/>
+              </w:rPr>
+              <w:t>("</w:t>
+            </w:r>
+            <w:proofErr w:type="spellStart"/>
+            <w:r>
+              <w:rPr>
+                <w:rFonts w:ascii="Courier New" w:hAnsi="Courier New" w:cs="Courier New"/>
+                <w:sz w:val="20"/>
+                <w:szCs w:val="20"/>
+                <w:lang w:val="uk-UA"/>
+              </w:rPr>
+              <w:t>append</w:t>
+            </w:r>
+            <w:proofErr w:type="spellEnd"/>
+            <w:r>
+              <w:rPr>
+                <w:rFonts w:ascii="Courier New" w:hAnsi="Courier New" w:cs="Courier New"/>
+                <w:sz w:val="20"/>
+                <w:szCs w:val="20"/>
+                <w:lang w:val="uk-UA"/>
+              </w:rPr>
+              <w:t xml:space="preserve">():", </w:t>
+            </w:r>
+            <w:proofErr w:type="spellStart"/>
+            <w:r>
+              <w:rPr>
+                <w:rFonts w:ascii="Courier New" w:hAnsi="Courier New" w:cs="Courier New"/>
+                <w:sz w:val="20"/>
+                <w:szCs w:val="20"/>
+                <w:lang w:val="uk-UA"/>
+              </w:rPr>
+              <w:t>my_list</w:t>
+            </w:r>
+            <w:proofErr w:type="spellEnd"/>
+            <w:r>
+              <w:rPr>
+                <w:rFonts w:ascii="Courier New" w:hAnsi="Courier New" w:cs="Courier New"/>
+                <w:sz w:val="20"/>
+                <w:szCs w:val="20"/>
+                <w:lang w:val="uk-UA"/>
+              </w:rPr>
+              <w:t>)</w:t>
+            </w:r>
+          </w:p>
+          <w:p>
+            <w:pPr>
+              <w:ind w:firstLine="0"/>
+              <w:rPr>
+                <w:rFonts w:ascii="Courier New" w:hAnsi="Courier New" w:cs="Courier New"/>
+                <w:sz w:val="20"/>
+                <w:szCs w:val="20"/>
+                <w:lang w:val="uk-UA"/>
+              </w:rPr>
+            </w:pPr>
+          </w:p>
+          <w:p>
+            <w:pPr>
+              <w:ind w:firstLine="0"/>
+              <w:rPr>
+                <w:rFonts w:ascii="Courier New" w:hAnsi="Courier New" w:cs="Courier New"/>
+                <w:sz w:val="20"/>
+                <w:szCs w:val="20"/>
+                <w:lang w:val="uk-UA"/>
+              </w:rPr>
+            </w:pPr>
+            <w:r>
+              <w:rPr>
+                <w:rFonts w:ascii="Courier New" w:hAnsi="Courier New" w:cs="Courier New"/>
+                <w:sz w:val="20"/>
+                <w:szCs w:val="20"/>
+                <w:lang w:val="uk-UA"/>
+              </w:rPr>
+              <w:t xml:space="preserve"># </w:t>
+            </w:r>
+            <w:proofErr w:type="spellStart"/>
+            <w:r>
+              <w:rPr>
+                <w:rFonts w:ascii="Courier New" w:hAnsi="Courier New" w:cs="Courier New"/>
+                <w:sz w:val="20"/>
+                <w:szCs w:val="20"/>
+                <w:lang w:val="uk-UA"/>
+              </w:rPr>
+              <w:t>insert</w:t>
+            </w:r>
+            <w:proofErr w:type="spellEnd"/>
+            <w:r>
+              <w:rPr>
+                <w:rFonts w:ascii="Courier New" w:hAnsi="Courier New" w:cs="Courier New"/>
+                <w:sz w:val="20"/>
+                <w:szCs w:val="20"/>
+                <w:lang w:val="uk-UA"/>
+              </w:rPr>
+              <w:t>(вставляє заданий елемент (</w:t>
+            </w:r>
+            <w:proofErr w:type="spellStart"/>
+            <w:r>
+              <w:rPr>
+                <w:rFonts w:ascii="Courier New" w:hAnsi="Courier New" w:cs="Courier New"/>
+                <w:sz w:val="20"/>
+                <w:szCs w:val="20"/>
+                <w:lang w:val="uk-UA"/>
+              </w:rPr>
+              <w:t>val</w:t>
+            </w:r>
+            <w:proofErr w:type="spellEnd"/>
+            <w:r>
+              <w:rPr>
+                <w:rFonts w:ascii="Courier New" w:hAnsi="Courier New" w:cs="Courier New"/>
+                <w:sz w:val="20"/>
+                <w:szCs w:val="20"/>
+                <w:lang w:val="uk-UA"/>
+              </w:rPr>
+              <w:t>) на позицію з вказаним індексом (</w:t>
+            </w:r>
+            <w:proofErr w:type="spellStart"/>
+            <w:r>
+              <w:rPr>
+                <w:rFonts w:ascii="Courier New" w:hAnsi="Courier New" w:cs="Courier New"/>
+                <w:sz w:val="20"/>
+                <w:szCs w:val="20"/>
+                <w:lang w:val="uk-UA"/>
+              </w:rPr>
+              <w:t>id</w:t>
+            </w:r>
+            <w:proofErr w:type="spellEnd"/>
+            <w:r>
+              <w:rPr>
+                <w:rFonts w:ascii="Courier New" w:hAnsi="Courier New" w:cs="Courier New"/>
+                <w:sz w:val="20"/>
+                <w:szCs w:val="20"/>
+                <w:lang w:val="uk-UA"/>
+              </w:rPr>
+              <w:t>) у списку.)</w:t>
+            </w:r>
+          </w:p>
+          <w:p>
+            <w:pPr>
+              <w:ind w:firstLine="0"/>
+              <w:rPr>
+                <w:rFonts w:ascii="Courier New" w:hAnsi="Courier New" w:cs="Courier New"/>
+                <w:sz w:val="20"/>
+                <w:szCs w:val="20"/>
+                <w:lang w:val="uk-UA"/>
+              </w:rPr>
+            </w:pPr>
+            <w:proofErr w:type="spellStart"/>
+            <w:r>
+              <w:rPr>
+                <w:rFonts w:ascii="Courier New" w:hAnsi="Courier New" w:cs="Courier New"/>
+                <w:sz w:val="20"/>
+                <w:szCs w:val="20"/>
+                <w:lang w:val="uk-UA"/>
+              </w:rPr>
+              <w:t>my_list.insert</w:t>
+            </w:r>
+            <w:proofErr w:type="spellEnd"/>
+            <w:r>
+              <w:rPr>
+                <w:rFonts w:ascii="Courier New" w:hAnsi="Courier New" w:cs="Courier New"/>
+                <w:sz w:val="20"/>
+                <w:szCs w:val="20"/>
+                <w:lang w:val="uk-UA"/>
+              </w:rPr>
+              <w:t>(1, 5)</w:t>
+            </w:r>
+          </w:p>
+          <w:p>
+            <w:pPr>
+              <w:ind w:firstLine="0"/>
+              <w:rPr>
+                <w:rFonts w:ascii="Courier New" w:hAnsi="Courier New" w:cs="Courier New"/>
+                <w:sz w:val="20"/>
+                <w:szCs w:val="20"/>
+                <w:lang w:val="uk-UA"/>
+              </w:rPr>
+            </w:pPr>
+            <w:proofErr w:type="spellStart"/>
+            <w:r>
+              <w:rPr>
+                <w:rFonts w:ascii="Courier New" w:hAnsi="Courier New" w:cs="Courier New"/>
+                <w:sz w:val="20"/>
+                <w:szCs w:val="20"/>
+                <w:lang w:val="uk-UA"/>
+              </w:rPr>
+              <w:t>print</w:t>
+            </w:r>
+            <w:proofErr w:type="spellEnd"/>
+            <w:r>
+              <w:rPr>
+                <w:rFonts w:ascii="Courier New" w:hAnsi="Courier New" w:cs="Courier New"/>
+                <w:sz w:val="20"/>
+                <w:szCs w:val="20"/>
+                <w:lang w:val="uk-UA"/>
+              </w:rPr>
+              <w:t>("</w:t>
+            </w:r>
+            <w:proofErr w:type="spellStart"/>
+            <w:r>
+              <w:rPr>
+                <w:rFonts w:ascii="Courier New" w:hAnsi="Courier New" w:cs="Courier New"/>
+                <w:sz w:val="20"/>
+                <w:szCs w:val="20"/>
+                <w:lang w:val="uk-UA"/>
+              </w:rPr>
+              <w:t>insert</w:t>
+            </w:r>
+            <w:proofErr w:type="spellEnd"/>
+            <w:r>
+              <w:rPr>
+                <w:rFonts w:ascii="Courier New" w:hAnsi="Courier New" w:cs="Courier New"/>
+                <w:sz w:val="20"/>
+                <w:szCs w:val="20"/>
+                <w:lang w:val="uk-UA"/>
+              </w:rPr>
+              <w:t xml:space="preserve">(1, 5):", </w:t>
+            </w:r>
+            <w:proofErr w:type="spellStart"/>
+            <w:r>
+              <w:rPr>
+                <w:rFonts w:ascii="Courier New" w:hAnsi="Courier New" w:cs="Courier New"/>
+                <w:sz w:val="20"/>
+                <w:szCs w:val="20"/>
+                <w:lang w:val="uk-UA"/>
+              </w:rPr>
+              <w:t>my_list</w:t>
+            </w:r>
+            <w:proofErr w:type="spellEnd"/>
+            <w:r>
+              <w:rPr>
+                <w:rFonts w:ascii="Courier New" w:hAnsi="Courier New" w:cs="Courier New"/>
+                <w:sz w:val="20"/>
+                <w:szCs w:val="20"/>
+                <w:lang w:val="uk-UA"/>
+              </w:rPr>
+              <w:t>)</w:t>
+            </w:r>
+          </w:p>
+          <w:p>
+            <w:pPr>
+              <w:ind w:firstLine="0"/>
+              <w:rPr>
+                <w:rFonts w:ascii="Courier New" w:hAnsi="Courier New" w:cs="Courier New"/>
+                <w:sz w:val="20"/>
+                <w:szCs w:val="20"/>
+                <w:lang w:val="uk-UA"/>
+              </w:rPr>
+            </w:pPr>
+          </w:p>
+          <w:p>
+            <w:pPr>
+              <w:ind w:firstLine="0"/>
+              <w:rPr>
+                <w:rFonts w:ascii="Courier New" w:hAnsi="Courier New" w:cs="Courier New"/>
+                <w:sz w:val="20"/>
+                <w:szCs w:val="20"/>
+                <w:lang w:val="uk-UA"/>
+              </w:rPr>
+            </w:pPr>
+            <w:r>
+              <w:rPr>
+                <w:rFonts w:ascii="Courier New" w:hAnsi="Courier New" w:cs="Courier New"/>
+                <w:sz w:val="20"/>
+                <w:szCs w:val="20"/>
+                <w:lang w:val="uk-UA"/>
+              </w:rPr>
+              <w:t xml:space="preserve"># </w:t>
+            </w:r>
+            <w:proofErr w:type="spellStart"/>
+            <w:r>
+              <w:rPr>
+                <w:rFonts w:ascii="Courier New" w:hAnsi="Courier New" w:cs="Courier New"/>
+                <w:sz w:val="20"/>
+                <w:szCs w:val="20"/>
+                <w:lang w:val="uk-UA"/>
+              </w:rPr>
+              <w:t>remove</w:t>
+            </w:r>
+            <w:proofErr w:type="spellEnd"/>
+            <w:r>
+              <w:rPr>
+                <w:rFonts w:ascii="Courier New" w:hAnsi="Courier New" w:cs="Courier New"/>
+                <w:sz w:val="20"/>
+                <w:szCs w:val="20"/>
+                <w:lang w:val="uk-UA"/>
+              </w:rPr>
+              <w:t xml:space="preserve">(видаляє перший елемент зі </w:t>
+            </w:r>
+            <w:proofErr w:type="spellStart"/>
+            <w:r>
+              <w:rPr>
+                <w:rFonts w:ascii="Courier New" w:hAnsi="Courier New" w:cs="Courier New"/>
+                <w:sz w:val="20"/>
+                <w:szCs w:val="20"/>
+                <w:lang w:val="uk-UA"/>
+              </w:rPr>
+              <w:t>спику</w:t>
+            </w:r>
+            <w:proofErr w:type="spellEnd"/>
+            <w:r>
+              <w:rPr>
+                <w:rFonts w:ascii="Courier New" w:hAnsi="Courier New" w:cs="Courier New"/>
+                <w:sz w:val="20"/>
+                <w:szCs w:val="20"/>
+                <w:lang w:val="uk-UA"/>
+              </w:rPr>
+              <w:t xml:space="preserve"> який має задане значення </w:t>
+            </w:r>
+            <w:proofErr w:type="spellStart"/>
+            <w:r>
+              <w:rPr>
+                <w:rFonts w:ascii="Courier New" w:hAnsi="Courier New" w:cs="Courier New"/>
+                <w:sz w:val="20"/>
+                <w:szCs w:val="20"/>
+                <w:lang w:val="uk-UA"/>
+              </w:rPr>
+              <w:t>val</w:t>
+            </w:r>
+            <w:proofErr w:type="spellEnd"/>
+            <w:r>
+              <w:rPr>
+                <w:rFonts w:ascii="Courier New" w:hAnsi="Courier New" w:cs="Courier New"/>
+                <w:sz w:val="20"/>
+                <w:szCs w:val="20"/>
+                <w:lang w:val="uk-UA"/>
+              </w:rPr>
+              <w:t>)</w:t>
+            </w:r>
+          </w:p>
+          <w:p>
+            <w:pPr>
+              <w:ind w:firstLine="0"/>
+              <w:rPr>
+                <w:rFonts w:ascii="Courier New" w:hAnsi="Courier New" w:cs="Courier New"/>
+                <w:sz w:val="20"/>
+                <w:szCs w:val="20"/>
+                <w:lang w:val="uk-UA"/>
+              </w:rPr>
+            </w:pPr>
+            <w:proofErr w:type="spellStart"/>
+            <w:r>
+              <w:rPr>
+                <w:rFonts w:ascii="Courier New" w:hAnsi="Courier New" w:cs="Courier New"/>
+                <w:sz w:val="20"/>
+                <w:szCs w:val="20"/>
+                <w:lang w:val="uk-UA"/>
+              </w:rPr>
+              <w:t>my_list.remove</w:t>
+            </w:r>
+            <w:proofErr w:type="spellEnd"/>
+            <w:r>
+              <w:rPr>
+                <w:rFonts w:ascii="Courier New" w:hAnsi="Courier New" w:cs="Courier New"/>
+                <w:sz w:val="20"/>
+                <w:szCs w:val="20"/>
+                <w:lang w:val="uk-UA"/>
+              </w:rPr>
+              <w:t>(3)</w:t>
+            </w:r>
+          </w:p>
+          <w:p>
+            <w:pPr>
+              <w:ind w:firstLine="0"/>
+              <w:rPr>
+                <w:rFonts w:ascii="Courier New" w:hAnsi="Courier New" w:cs="Courier New"/>
+                <w:sz w:val="20"/>
+                <w:szCs w:val="20"/>
+                <w:lang w:val="uk-UA"/>
+              </w:rPr>
+            </w:pPr>
+            <w:proofErr w:type="spellStart"/>
+            <w:r>
+              <w:rPr>
+                <w:rFonts w:ascii="Courier New" w:hAnsi="Courier New" w:cs="Courier New"/>
+                <w:sz w:val="20"/>
+                <w:szCs w:val="20"/>
+                <w:lang w:val="uk-UA"/>
+              </w:rPr>
+              <w:t>print</w:t>
+            </w:r>
+            <w:proofErr w:type="spellEnd"/>
+            <w:r>
+              <w:rPr>
+                <w:rFonts w:ascii="Courier New" w:hAnsi="Courier New" w:cs="Courier New"/>
+                <w:sz w:val="20"/>
+                <w:szCs w:val="20"/>
+                <w:lang w:val="uk-UA"/>
+              </w:rPr>
+              <w:t>("</w:t>
+            </w:r>
+            <w:proofErr w:type="spellStart"/>
+            <w:r>
+              <w:rPr>
+                <w:rFonts w:ascii="Courier New" w:hAnsi="Courier New" w:cs="Courier New"/>
+                <w:sz w:val="20"/>
+                <w:szCs w:val="20"/>
+                <w:lang w:val="uk-UA"/>
+              </w:rPr>
+              <w:t>remove</w:t>
+            </w:r>
+            <w:proofErr w:type="spellEnd"/>
+            <w:r>
+              <w:rPr>
+                <w:rFonts w:ascii="Courier New" w:hAnsi="Courier New" w:cs="Courier New"/>
+                <w:sz w:val="20"/>
+                <w:szCs w:val="20"/>
+                <w:lang w:val="uk-UA"/>
+              </w:rPr>
+              <w:t xml:space="preserve">(3):", </w:t>
+            </w:r>
+            <w:proofErr w:type="spellStart"/>
+            <w:r>
+              <w:rPr>
+                <w:rFonts w:ascii="Courier New" w:hAnsi="Courier New" w:cs="Courier New"/>
+                <w:sz w:val="20"/>
+                <w:szCs w:val="20"/>
+                <w:lang w:val="uk-UA"/>
+              </w:rPr>
+              <w:t>my_list</w:t>
+            </w:r>
+            <w:proofErr w:type="spellEnd"/>
+            <w:r>
+              <w:rPr>
+                <w:rFonts w:ascii="Courier New" w:hAnsi="Courier New" w:cs="Courier New"/>
+                <w:sz w:val="20"/>
+                <w:szCs w:val="20"/>
+                <w:lang w:val="uk-UA"/>
+              </w:rPr>
+              <w:t>)</w:t>
+            </w:r>
+          </w:p>
+          <w:p>
+            <w:pPr>
+              <w:ind w:firstLine="0"/>
+              <w:rPr>
+                <w:rFonts w:ascii="Courier New" w:hAnsi="Courier New" w:cs="Courier New"/>
+                <w:sz w:val="20"/>
+                <w:szCs w:val="20"/>
+                <w:lang w:val="uk-UA"/>
+              </w:rPr>
+            </w:pPr>
+          </w:p>
+          <w:p>
+            <w:pPr>
+              <w:ind w:firstLine="0"/>
+              <w:rPr>
+                <w:rFonts w:ascii="Courier New" w:hAnsi="Courier New" w:cs="Courier New"/>
+                <w:sz w:val="20"/>
+                <w:szCs w:val="20"/>
+                <w:lang w:val="uk-UA"/>
+              </w:rPr>
+            </w:pPr>
+            <w:r>
+              <w:rPr>
+                <w:rFonts w:ascii="Courier New" w:hAnsi="Courier New" w:cs="Courier New"/>
+                <w:sz w:val="20"/>
+                <w:szCs w:val="20"/>
+                <w:lang w:val="uk-UA"/>
+              </w:rPr>
+              <w:t xml:space="preserve"># </w:t>
+            </w:r>
+            <w:proofErr w:type="spellStart"/>
+            <w:r>
+              <w:rPr>
+                <w:rFonts w:ascii="Courier New" w:hAnsi="Courier New" w:cs="Courier New"/>
+                <w:sz w:val="20"/>
+                <w:szCs w:val="20"/>
+                <w:lang w:val="uk-UA"/>
+              </w:rPr>
+              <w:t>clear</w:t>
+            </w:r>
+            <w:proofErr w:type="spellEnd"/>
+            <w:r>
+              <w:rPr>
+                <w:rFonts w:ascii="Courier New" w:hAnsi="Courier New" w:cs="Courier New"/>
+                <w:sz w:val="20"/>
+                <w:szCs w:val="20"/>
+                <w:lang w:val="uk-UA"/>
+              </w:rPr>
+              <w:t xml:space="preserve">( видалення всіх елементів із </w:t>
+            </w:r>
+            <w:proofErr w:type="spellStart"/>
+            <w:r>
+              <w:rPr>
+                <w:rFonts w:ascii="Courier New" w:hAnsi="Courier New" w:cs="Courier New"/>
+                <w:sz w:val="20"/>
+                <w:szCs w:val="20"/>
+                <w:lang w:val="uk-UA"/>
+              </w:rPr>
+              <w:t>спискую</w:t>
+            </w:r>
+            <w:proofErr w:type="spellEnd"/>
+            <w:r>
+              <w:rPr>
+                <w:rFonts w:ascii="Courier New" w:hAnsi="Courier New" w:cs="Courier New"/>
+                <w:sz w:val="20"/>
+                <w:szCs w:val="20"/>
+                <w:lang w:val="uk-UA"/>
+              </w:rPr>
+              <w:t>)</w:t>
+            </w:r>
+          </w:p>
+          <w:p>
+            <w:pPr>
+              <w:ind w:firstLine="0"/>
+              <w:rPr>
+                <w:rFonts w:ascii="Courier New" w:hAnsi="Courier New" w:cs="Courier New"/>
+                <w:sz w:val="20"/>
+                <w:szCs w:val="20"/>
+                <w:lang w:val="uk-UA"/>
+              </w:rPr>
+            </w:pPr>
+            <w:proofErr w:type="spellStart"/>
+            <w:r>
+              <w:rPr>
+                <w:rFonts w:ascii="Courier New" w:hAnsi="Courier New" w:cs="Courier New"/>
+                <w:sz w:val="20"/>
+                <w:szCs w:val="20"/>
+                <w:lang w:val="uk-UA"/>
+              </w:rPr>
+              <w:t>my_list.clear</w:t>
+            </w:r>
+            <w:proofErr w:type="spellEnd"/>
+            <w:r>
+              <w:rPr>
+                <w:rFonts w:ascii="Courier New" w:hAnsi="Courier New" w:cs="Courier New"/>
+                <w:sz w:val="20"/>
+                <w:szCs w:val="20"/>
+                <w:lang w:val="uk-UA"/>
+              </w:rPr>
+              <w:t>()</w:t>
+            </w:r>
+          </w:p>
+          <w:p>
+            <w:pPr>
+              <w:ind w:firstLine="0"/>
+              <w:rPr>
+                <w:rFonts w:ascii="Courier New" w:hAnsi="Courier New" w:cs="Courier New"/>
+                <w:sz w:val="20"/>
+                <w:szCs w:val="20"/>
+                <w:lang w:val="uk-UA"/>
+              </w:rPr>
+            </w:pPr>
+            <w:proofErr w:type="spellStart"/>
+            <w:r>
+              <w:rPr>
+                <w:rFonts w:ascii="Courier New" w:hAnsi="Courier New" w:cs="Courier New"/>
+                <w:sz w:val="20"/>
+                <w:szCs w:val="20"/>
+                <w:lang w:val="uk-UA"/>
+              </w:rPr>
+              <w:t>print</w:t>
+            </w:r>
+            <w:proofErr w:type="spellEnd"/>
+            <w:r>
+              <w:rPr>
+                <w:rFonts w:ascii="Courier New" w:hAnsi="Courier New" w:cs="Courier New"/>
+                <w:sz w:val="20"/>
+                <w:szCs w:val="20"/>
+                <w:lang w:val="uk-UA"/>
+              </w:rPr>
+              <w:t>("</w:t>
+            </w:r>
+            <w:proofErr w:type="spellStart"/>
+            <w:r>
+              <w:rPr>
+                <w:rFonts w:ascii="Courier New" w:hAnsi="Courier New" w:cs="Courier New"/>
+                <w:sz w:val="20"/>
+                <w:szCs w:val="20"/>
+                <w:lang w:val="uk-UA"/>
+              </w:rPr>
+              <w:t>clear</w:t>
+            </w:r>
+            <w:proofErr w:type="spellEnd"/>
+            <w:r>
+              <w:rPr>
+                <w:rFonts w:ascii="Courier New" w:hAnsi="Courier New" w:cs="Courier New"/>
+                <w:sz w:val="20"/>
+                <w:szCs w:val="20"/>
+                <w:lang w:val="uk-UA"/>
+              </w:rPr>
+              <w:t xml:space="preserve">():", </w:t>
+            </w:r>
+            <w:proofErr w:type="spellStart"/>
+            <w:r>
+              <w:rPr>
+                <w:rFonts w:ascii="Courier New" w:hAnsi="Courier New" w:cs="Courier New"/>
+                <w:sz w:val="20"/>
+                <w:szCs w:val="20"/>
+                <w:lang w:val="uk-UA"/>
+              </w:rPr>
+              <w:t>my_list</w:t>
+            </w:r>
+            <w:proofErr w:type="spellEnd"/>
+            <w:r>
+              <w:rPr>
+                <w:rFonts w:ascii="Courier New" w:hAnsi="Courier New" w:cs="Courier New"/>
+                <w:sz w:val="20"/>
+                <w:szCs w:val="20"/>
+                <w:lang w:val="uk-UA"/>
+              </w:rPr>
+              <w:t>)</w:t>
+            </w:r>
+          </w:p>
+          <w:p>
+            <w:pPr>
+              <w:ind w:firstLine="0"/>
+              <w:rPr>
+                <w:rFonts w:ascii="Courier New" w:hAnsi="Courier New" w:cs="Courier New"/>
+                <w:sz w:val="20"/>
+                <w:szCs w:val="20"/>
+                <w:lang w:val="uk-UA"/>
+              </w:rPr>
+            </w:pPr>
+          </w:p>
+          <w:p>
+            <w:pPr>
+              <w:ind w:firstLine="0"/>
+              <w:rPr>
+                <w:rFonts w:ascii="Courier New" w:hAnsi="Courier New" w:cs="Courier New"/>
+                <w:sz w:val="20"/>
+                <w:szCs w:val="20"/>
+                <w:lang w:val="uk-UA"/>
+              </w:rPr>
+            </w:pPr>
+            <w:r>
+              <w:rPr>
+                <w:rFonts w:ascii="Courier New" w:hAnsi="Courier New" w:cs="Courier New"/>
+                <w:sz w:val="20"/>
+                <w:szCs w:val="20"/>
+                <w:lang w:val="uk-UA"/>
+              </w:rPr>
+              <w:t xml:space="preserve"># </w:t>
+            </w:r>
+            <w:proofErr w:type="spellStart"/>
+            <w:r>
+              <w:rPr>
+                <w:rFonts w:ascii="Courier New" w:hAnsi="Courier New" w:cs="Courier New"/>
+                <w:sz w:val="20"/>
+                <w:szCs w:val="20"/>
+                <w:lang w:val="uk-UA"/>
+              </w:rPr>
+              <w:t>sort</w:t>
+            </w:r>
+            <w:proofErr w:type="spellEnd"/>
+            <w:r>
+              <w:rPr>
+                <w:rFonts w:ascii="Courier New" w:hAnsi="Courier New" w:cs="Courier New"/>
+                <w:sz w:val="20"/>
+                <w:szCs w:val="20"/>
+                <w:lang w:val="uk-UA"/>
+              </w:rPr>
+              <w:t>(сортує елементи списку в порядку зростання)</w:t>
+            </w:r>
+          </w:p>
+          <w:p>
+            <w:pPr>
+              <w:ind w:firstLine="0"/>
+              <w:rPr>
+                <w:rFonts w:ascii="Courier New" w:hAnsi="Courier New" w:cs="Courier New"/>
+                <w:sz w:val="20"/>
+                <w:szCs w:val="20"/>
+                <w:lang w:val="uk-UA"/>
+              </w:rPr>
+            </w:pPr>
+            <w:proofErr w:type="spellStart"/>
+            <w:r>
+              <w:rPr>
+                <w:rFonts w:ascii="Courier New" w:hAnsi="Courier New" w:cs="Courier New"/>
+                <w:sz w:val="20"/>
+                <w:szCs w:val="20"/>
+                <w:lang w:val="uk-UA"/>
+              </w:rPr>
+              <w:t>my_list</w:t>
+            </w:r>
+            <w:proofErr w:type="spellEnd"/>
+            <w:r>
+              <w:rPr>
+                <w:rFonts w:ascii="Courier New" w:hAnsi="Courier New" w:cs="Courier New"/>
+                <w:sz w:val="20"/>
+                <w:szCs w:val="20"/>
+                <w:lang w:val="uk-UA"/>
+              </w:rPr>
+              <w:t xml:space="preserve"> = [4, 2, 1, 3]</w:t>
+            </w:r>
+          </w:p>
+          <w:p>
+            <w:pPr>
+              <w:ind w:firstLine="0"/>
+              <w:rPr>
+                <w:rFonts w:ascii="Courier New" w:hAnsi="Courier New" w:cs="Courier New"/>
+                <w:sz w:val="20"/>
+                <w:szCs w:val="20"/>
+                <w:lang w:val="uk-UA"/>
+              </w:rPr>
+            </w:pPr>
+            <w:proofErr w:type="spellStart"/>
+            <w:r>
+              <w:rPr>
+                <w:rFonts w:ascii="Courier New" w:hAnsi="Courier New" w:cs="Courier New"/>
+                <w:sz w:val="20"/>
+                <w:szCs w:val="20"/>
+                <w:lang w:val="uk-UA"/>
+              </w:rPr>
+              <w:t>my_list.sort</w:t>
+            </w:r>
+            <w:proofErr w:type="spellEnd"/>
+            <w:r>
+              <w:rPr>
+                <w:rFonts w:ascii="Courier New" w:hAnsi="Courier New" w:cs="Courier New"/>
+                <w:sz w:val="20"/>
+                <w:szCs w:val="20"/>
+                <w:lang w:val="uk-UA"/>
+              </w:rPr>
+              <w:t>()</w:t>
+            </w:r>
+          </w:p>
+          <w:p>
+            <w:pPr>
+              <w:ind w:firstLine="0"/>
+              <w:rPr>
+                <w:rFonts w:ascii="Courier New" w:hAnsi="Courier New" w:cs="Courier New"/>
+                <w:sz w:val="20"/>
+                <w:szCs w:val="20"/>
+                <w:lang w:val="uk-UA"/>
+              </w:rPr>
+            </w:pPr>
+            <w:proofErr w:type="spellStart"/>
+            <w:r>
+              <w:rPr>
+                <w:rFonts w:ascii="Courier New" w:hAnsi="Courier New" w:cs="Courier New"/>
+                <w:sz w:val="20"/>
+                <w:szCs w:val="20"/>
+                <w:lang w:val="uk-UA"/>
+              </w:rPr>
+              <w:t>print</w:t>
+            </w:r>
+            <w:proofErr w:type="spellEnd"/>
+            <w:r>
+              <w:rPr>
+                <w:rFonts w:ascii="Courier New" w:hAnsi="Courier New" w:cs="Courier New"/>
+                <w:sz w:val="20"/>
+                <w:szCs w:val="20"/>
+                <w:lang w:val="uk-UA"/>
+              </w:rPr>
+              <w:t>("</w:t>
+            </w:r>
+            <w:proofErr w:type="spellStart"/>
+            <w:r>
+              <w:rPr>
+                <w:rFonts w:ascii="Courier New" w:hAnsi="Courier New" w:cs="Courier New"/>
+                <w:sz w:val="20"/>
+                <w:szCs w:val="20"/>
+                <w:lang w:val="uk-UA"/>
+              </w:rPr>
+              <w:t>sort</w:t>
+            </w:r>
+            <w:proofErr w:type="spellEnd"/>
+            <w:r>
+              <w:rPr>
+                <w:rFonts w:ascii="Courier New" w:hAnsi="Courier New" w:cs="Courier New"/>
+                <w:sz w:val="20"/>
+                <w:szCs w:val="20"/>
+                <w:lang w:val="uk-UA"/>
+              </w:rPr>
+              <w:t xml:space="preserve">():", </w:t>
+            </w:r>
+            <w:proofErr w:type="spellStart"/>
+            <w:r>
+              <w:rPr>
+                <w:rFonts w:ascii="Courier New" w:hAnsi="Courier New" w:cs="Courier New"/>
+                <w:sz w:val="20"/>
+                <w:szCs w:val="20"/>
+                <w:lang w:val="uk-UA"/>
+              </w:rPr>
+              <w:t>my_list</w:t>
+            </w:r>
+            <w:proofErr w:type="spellEnd"/>
+            <w:r>
+              <w:rPr>
+                <w:rFonts w:ascii="Courier New" w:hAnsi="Courier New" w:cs="Courier New"/>
+                <w:sz w:val="20"/>
+                <w:szCs w:val="20"/>
+                <w:lang w:val="uk-UA"/>
+              </w:rPr>
+              <w:t>)</w:t>
+            </w:r>
+          </w:p>
+          <w:p>
+            <w:pPr>
+              <w:ind w:firstLine="0"/>
+              <w:rPr>
+                <w:rFonts w:ascii="Courier New" w:hAnsi="Courier New" w:cs="Courier New"/>
+                <w:sz w:val="20"/>
+                <w:szCs w:val="20"/>
+                <w:lang w:val="uk-UA"/>
+              </w:rPr>
+            </w:pPr>
+          </w:p>
+          <w:p>
+            <w:pPr>
+              <w:ind w:firstLine="0"/>
+              <w:rPr>
+                <w:rFonts w:ascii="Courier New" w:hAnsi="Courier New" w:cs="Courier New"/>
+                <w:sz w:val="20"/>
+                <w:szCs w:val="20"/>
+                <w:lang w:val="uk-UA"/>
+              </w:rPr>
+            </w:pPr>
+            <w:r>
+              <w:rPr>
+                <w:rFonts w:ascii="Courier New" w:hAnsi="Courier New" w:cs="Courier New"/>
+                <w:sz w:val="20"/>
+                <w:szCs w:val="20"/>
+                <w:lang w:val="uk-UA"/>
+              </w:rPr>
+              <w:t xml:space="preserve"># </w:t>
+            </w:r>
+            <w:proofErr w:type="spellStart"/>
+            <w:r>
+              <w:rPr>
+                <w:rFonts w:ascii="Courier New" w:hAnsi="Courier New" w:cs="Courier New"/>
+                <w:sz w:val="20"/>
+                <w:szCs w:val="20"/>
+                <w:lang w:val="uk-UA"/>
+              </w:rPr>
+              <w:t>reverse</w:t>
+            </w:r>
+            <w:proofErr w:type="spellEnd"/>
+            <w:r>
+              <w:rPr>
+                <w:rFonts w:ascii="Courier New" w:hAnsi="Courier New" w:cs="Courier New"/>
+                <w:sz w:val="20"/>
+                <w:szCs w:val="20"/>
+                <w:lang w:val="uk-UA"/>
+              </w:rPr>
+              <w:t>(змінює порядок елементів у списку на протилежний ))</w:t>
+            </w:r>
+          </w:p>
+          <w:p>
+            <w:pPr>
+              <w:ind w:firstLine="0"/>
+              <w:rPr>
+                <w:rFonts w:ascii="Courier New" w:hAnsi="Courier New" w:cs="Courier New"/>
+                <w:sz w:val="20"/>
+                <w:szCs w:val="20"/>
+                <w:lang w:val="uk-UA"/>
+              </w:rPr>
+            </w:pPr>
+            <w:proofErr w:type="spellStart"/>
+            <w:r>
+              <w:rPr>
+                <w:rFonts w:ascii="Courier New" w:hAnsi="Courier New" w:cs="Courier New"/>
+                <w:sz w:val="20"/>
+                <w:szCs w:val="20"/>
+                <w:lang w:val="uk-UA"/>
+              </w:rPr>
+              <w:t>my_list.reverse</w:t>
+            </w:r>
+            <w:proofErr w:type="spellEnd"/>
+            <w:r>
+              <w:rPr>
+                <w:rFonts w:ascii="Courier New" w:hAnsi="Courier New" w:cs="Courier New"/>
+                <w:sz w:val="20"/>
+                <w:szCs w:val="20"/>
+                <w:lang w:val="uk-UA"/>
+              </w:rPr>
+              <w:t>()</w:t>
+            </w:r>
+          </w:p>
+          <w:p>
+            <w:pPr>
+              <w:ind w:firstLine="0"/>
+              <w:rPr>
+                <w:rFonts w:ascii="Courier New" w:hAnsi="Courier New" w:cs="Courier New"/>
+                <w:sz w:val="20"/>
+                <w:szCs w:val="20"/>
+                <w:lang w:val="uk-UA"/>
+              </w:rPr>
+            </w:pPr>
+            <w:proofErr w:type="spellStart"/>
+            <w:r>
+              <w:rPr>
+                <w:rFonts w:ascii="Courier New" w:hAnsi="Courier New" w:cs="Courier New"/>
+                <w:sz w:val="20"/>
+                <w:szCs w:val="20"/>
+                <w:lang w:val="uk-UA"/>
+              </w:rPr>
+              <w:t>print</w:t>
+            </w:r>
+            <w:proofErr w:type="spellEnd"/>
+            <w:r>
+              <w:rPr>
+                <w:rFonts w:ascii="Courier New" w:hAnsi="Courier New" w:cs="Courier New"/>
+                <w:sz w:val="20"/>
+                <w:szCs w:val="20"/>
+                <w:lang w:val="uk-UA"/>
+              </w:rPr>
+              <w:t>("</w:t>
+            </w:r>
+            <w:proofErr w:type="spellStart"/>
+            <w:r>
+              <w:rPr>
+                <w:rFonts w:ascii="Courier New" w:hAnsi="Courier New" w:cs="Courier New"/>
+                <w:sz w:val="20"/>
+                <w:szCs w:val="20"/>
+                <w:lang w:val="uk-UA"/>
+              </w:rPr>
+              <w:t>reverse</w:t>
+            </w:r>
+            <w:proofErr w:type="spellEnd"/>
+            <w:r>
+              <w:rPr>
+                <w:rFonts w:ascii="Courier New" w:hAnsi="Courier New" w:cs="Courier New"/>
+                <w:sz w:val="20"/>
+                <w:szCs w:val="20"/>
+                <w:lang w:val="uk-UA"/>
+              </w:rPr>
+              <w:t xml:space="preserve">():", </w:t>
+            </w:r>
+            <w:proofErr w:type="spellStart"/>
+            <w:r>
+              <w:rPr>
+                <w:rFonts w:ascii="Courier New" w:hAnsi="Courier New" w:cs="Courier New"/>
+                <w:sz w:val="20"/>
+                <w:szCs w:val="20"/>
+                <w:lang w:val="uk-UA"/>
+              </w:rPr>
+              <w:t>my_list</w:t>
+            </w:r>
+            <w:proofErr w:type="spellEnd"/>
+            <w:r>
+              <w:rPr>
+                <w:rFonts w:ascii="Courier New" w:hAnsi="Courier New" w:cs="Courier New"/>
+                <w:sz w:val="20"/>
+                <w:szCs w:val="20"/>
+                <w:lang w:val="uk-UA"/>
+              </w:rPr>
+              <w:t>)</w:t>
+            </w:r>
+          </w:p>
+          <w:p>
+            <w:pPr>
+              <w:ind w:firstLine="0"/>
+              <w:rPr>
+                <w:rFonts w:ascii="Courier New" w:hAnsi="Courier New" w:cs="Courier New"/>
+                <w:sz w:val="20"/>
+                <w:szCs w:val="20"/>
+                <w:lang w:val="uk-UA"/>
+              </w:rPr>
+            </w:pPr>
+          </w:p>
+          <w:p>
+            <w:pPr>
+              <w:ind w:firstLine="0"/>
+              <w:rPr>
+                <w:rFonts w:ascii="Courier New" w:hAnsi="Courier New" w:cs="Courier New"/>
+                <w:sz w:val="20"/>
+                <w:szCs w:val="20"/>
+                <w:lang w:val="uk-UA"/>
+              </w:rPr>
+            </w:pPr>
+            <w:r>
+              <w:rPr>
+                <w:rFonts w:ascii="Courier New" w:hAnsi="Courier New" w:cs="Courier New"/>
+                <w:sz w:val="20"/>
+                <w:szCs w:val="20"/>
+                <w:lang w:val="uk-UA"/>
+              </w:rPr>
+              <w:t xml:space="preserve"># </w:t>
+            </w:r>
+            <w:proofErr w:type="spellStart"/>
+            <w:r>
+              <w:rPr>
+                <w:rFonts w:ascii="Courier New" w:hAnsi="Courier New" w:cs="Courier New"/>
+                <w:sz w:val="20"/>
+                <w:szCs w:val="20"/>
+                <w:lang w:val="uk-UA"/>
+              </w:rPr>
+              <w:t>copy</w:t>
+            </w:r>
+            <w:proofErr w:type="spellEnd"/>
+            <w:r>
+              <w:rPr>
+                <w:rFonts w:ascii="Courier New" w:hAnsi="Courier New" w:cs="Courier New"/>
+                <w:sz w:val="20"/>
+                <w:szCs w:val="20"/>
+                <w:lang w:val="uk-UA"/>
+              </w:rPr>
+              <w:t>( створює та повертає копію поточного списку)</w:t>
+            </w:r>
+          </w:p>
+          <w:p>
+            <w:pPr>
+              <w:ind w:firstLine="0"/>
+              <w:rPr>
+                <w:rFonts w:ascii="Courier New" w:hAnsi="Courier New" w:cs="Courier New"/>
+                <w:sz w:val="20"/>
+                <w:szCs w:val="20"/>
+                <w:lang w:val="uk-UA"/>
+              </w:rPr>
+            </w:pPr>
+            <w:proofErr w:type="spellStart"/>
+            <w:r>
+              <w:rPr>
+                <w:rFonts w:ascii="Courier New" w:hAnsi="Courier New" w:cs="Courier New"/>
+                <w:sz w:val="20"/>
+                <w:szCs w:val="20"/>
+                <w:lang w:val="uk-UA"/>
+              </w:rPr>
+              <w:t>copied_list</w:t>
+            </w:r>
+            <w:proofErr w:type="spellEnd"/>
+            <w:r>
+              <w:rPr>
+                <w:rFonts w:ascii="Courier New" w:hAnsi="Courier New" w:cs="Courier New"/>
+                <w:sz w:val="20"/>
+                <w:szCs w:val="20"/>
+                <w:lang w:val="uk-UA"/>
+              </w:rPr>
+              <w:t xml:space="preserve"> = </w:t>
+            </w:r>
+            <w:proofErr w:type="spellStart"/>
+            <w:r>
+              <w:rPr>
+                <w:rFonts w:ascii="Courier New" w:hAnsi="Courier New" w:cs="Courier New"/>
+                <w:sz w:val="20"/>
+                <w:szCs w:val="20"/>
+                <w:lang w:val="uk-UA"/>
+              </w:rPr>
+              <w:t>my_list.copy</w:t>
+            </w:r>
+            <w:proofErr w:type="spellEnd"/>
+            <w:r>
+              <w:rPr>
+                <w:rFonts w:ascii="Courier New" w:hAnsi="Courier New" w:cs="Courier New"/>
+                <w:sz w:val="20"/>
+                <w:szCs w:val="20"/>
+                <w:lang w:val="uk-UA"/>
+              </w:rPr>
+              <w:t>()</w:t>
+            </w:r>
+          </w:p>
+          <w:p>
+            <w:pPr>
+              <w:ind w:firstLine="0"/>
+              <w:rPr>
+                <w:rFonts w:ascii="Courier New" w:hAnsi="Courier New" w:cs="Courier New"/>
+                <w:sz w:val="20"/>
+                <w:szCs w:val="20"/>
+              </w:rPr>
+            </w:pPr>
+            <w:proofErr w:type="spellStart"/>
+            <w:r>
+              <w:rPr>
+                <w:rFonts w:ascii="Courier New" w:hAnsi="Courier New" w:cs="Courier New"/>
+                <w:sz w:val="20"/>
+                <w:szCs w:val="20"/>
+                <w:lang w:val="uk-UA"/>
+              </w:rPr>
+              <w:t>print</w:t>
+            </w:r>
+            <w:proofErr w:type="spellEnd"/>
+            <w:r>
+              <w:rPr>
+                <w:rFonts w:ascii="Courier New" w:hAnsi="Courier New" w:cs="Courier New"/>
+                <w:sz w:val="20"/>
+                <w:szCs w:val="20"/>
+                <w:lang w:val="uk-UA"/>
+              </w:rPr>
+              <w:t>("</w:t>
+            </w:r>
+            <w:proofErr w:type="spellStart"/>
+            <w:r>
+              <w:rPr>
+                <w:rFonts w:ascii="Courier New" w:hAnsi="Courier New" w:cs="Courier New"/>
+                <w:sz w:val="20"/>
+                <w:szCs w:val="20"/>
+                <w:lang w:val="uk-UA"/>
+              </w:rPr>
+              <w:t>copy</w:t>
+            </w:r>
+            <w:proofErr w:type="spellEnd"/>
+            <w:r>
+              <w:rPr>
+                <w:rFonts w:ascii="Courier New" w:hAnsi="Courier New" w:cs="Courier New"/>
+                <w:sz w:val="20"/>
+                <w:szCs w:val="20"/>
+                <w:lang w:val="uk-UA"/>
+              </w:rPr>
+              <w:t xml:space="preserve">():", </w:t>
+            </w:r>
+            <w:proofErr w:type="spellStart"/>
+            <w:r>
+              <w:rPr>
+                <w:rFonts w:ascii="Courier New" w:hAnsi="Courier New" w:cs="Courier New"/>
+                <w:sz w:val="20"/>
+                <w:szCs w:val="20"/>
+                <w:lang w:val="uk-UA"/>
+              </w:rPr>
+              <w:t>copied_list</w:t>
+            </w:r>
+            <w:proofErr w:type="spellEnd"/>
+            <w:r>
+              <w:rPr>
+                <w:rFonts w:ascii="Courier New" w:hAnsi="Courier New" w:cs="Courier New"/>
+                <w:sz w:val="20"/>
+                <w:szCs w:val="20"/>
+                <w:lang w:val="uk-UA"/>
+              </w:rPr>
+              <w:t>)</w:t>
+            </w:r>
+          </w:p>
+        </w:tc>
+      </w:tr>
+    </w:tbl>
+    <w:p>
+      <w:pPr>
+        <w:rPr>
+          <w:lang w:val="uk-UA"/>
+        </w:rPr>
+      </w:pPr>
+    </w:p>
+    <w:p>
+      <w:pPr>
+        <w:rPr>
+          <w:lang w:val="ru-RU"/>
+        </w:rPr>
+      </w:pPr>
+      <w:r>
+        <w:rPr>
+          <w:lang w:val="uk-UA"/>
+        </w:rPr>
+        <w:t xml:space="preserve">Посилання на </w:t>
+      </w:r>
+      <w:proofErr w:type="spellStart"/>
+      <w:r>
+        <w:t>github</w:t>
+      </w:r>
+      <w:proofErr w:type="spellEnd"/>
+      <w:r>
+        <w:rPr>
+          <w:lang w:val="ru-RU"/>
+        </w:rPr>
+        <w:t>:</w:t>
+      </w:r>
+    </w:p>
+    <w:p>
+      <w:pPr>
+        <w:rPr>
+          <w:lang w:val="ru-RU"/>
+        </w:rPr>
+      </w:pPr>
+      <w:hyperlink r:id="rId20" w:history="1">
+        <w:r>
+          <w:rPr>
+            <w:rStyle w:val="a5"/>
+          </w:rPr>
+          <w:t>https</w:t>
+        </w:r>
+        <w:r>
+          <w:rPr>
+            <w:rStyle w:val="a5"/>
+            <w:lang w:val="ru-RU"/>
+          </w:rPr>
+          <w:t>://</w:t>
+        </w:r>
+        <w:proofErr w:type="spellStart"/>
+        <w:r>
+          <w:rPr>
+            <w:rStyle w:val="a5"/>
+          </w:rPr>
+          <w:t>github</w:t>
+        </w:r>
+        <w:proofErr w:type="spellEnd"/>
+        <w:r>
+          <w:rPr>
+            <w:rStyle w:val="a5"/>
+            <w:lang w:val="ru-RU"/>
+          </w:rPr>
+          <w:t>.</w:t>
+        </w:r>
+        <w:r>
+          <w:rPr>
+            <w:rStyle w:val="a5"/>
+          </w:rPr>
+          <w:t>com</w:t>
+        </w:r>
+        <w:r>
+          <w:rPr>
+            <w:rStyle w:val="a5"/>
+            <w:lang w:val="ru-RU"/>
+          </w:rPr>
+          <w:t>/</w:t>
+        </w:r>
+        <w:proofErr w:type="spellStart"/>
+        <w:r>
+          <w:rPr>
+            <w:rStyle w:val="a5"/>
+          </w:rPr>
+          <w:t>katyakutsyn</w:t>
+        </w:r>
+        <w:proofErr w:type="spellEnd"/>
+        <w:r>
+          <w:rPr>
+            <w:rStyle w:val="a5"/>
+            <w:lang w:val="ru-RU"/>
+          </w:rPr>
+          <w:t>/</w:t>
+        </w:r>
+        <w:r>
+          <w:rPr>
+            <w:rStyle w:val="a5"/>
+          </w:rPr>
+          <w:t>TP</w:t>
+        </w:r>
+        <w:r>
+          <w:rPr>
+            <w:rStyle w:val="a5"/>
+            <w:lang w:val="ru-RU"/>
+          </w:rPr>
+          <w:t>-</w:t>
+        </w:r>
+        <w:r>
+          <w:rPr>
+            <w:rStyle w:val="a5"/>
+          </w:rPr>
+          <w:t>KB</w:t>
+        </w:r>
+        <w:r>
+          <w:rPr>
+            <w:rStyle w:val="a5"/>
+            <w:lang w:val="ru-RU"/>
+          </w:rPr>
+          <w:t>-222-</w:t>
+        </w:r>
+        <w:proofErr w:type="spellStart"/>
+        <w:r>
+          <w:rPr>
+            <w:rStyle w:val="a5"/>
+          </w:rPr>
+          <w:t>Kateryna</w:t>
+        </w:r>
+        <w:proofErr w:type="spellEnd"/>
+        <w:r>
+          <w:rPr>
+            <w:rStyle w:val="a5"/>
+            <w:lang w:val="ru-RU"/>
+          </w:rPr>
+          <w:t>-</w:t>
+        </w:r>
+        <w:r>
+          <w:rPr>
+            <w:rStyle w:val="a5"/>
+          </w:rPr>
+          <w:t>Kutsyn</w:t>
+        </w:r>
+        <w:r>
+          <w:rPr>
+            <w:rStyle w:val="a5"/>
+            <w:lang w:val="ru-RU"/>
+          </w:rPr>
+          <w:t>/</w:t>
+        </w:r>
+        <w:r>
+          <w:rPr>
+            <w:rStyle w:val="a5"/>
+          </w:rPr>
+          <w:t>blob</w:t>
+        </w:r>
+        <w:r>
+          <w:rPr>
+            <w:rStyle w:val="a5"/>
+            <w:lang w:val="ru-RU"/>
+          </w:rPr>
+          <w:t>/</w:t>
+        </w:r>
+        <w:r>
+          <w:rPr>
+            <w:rStyle w:val="a5"/>
+          </w:rPr>
+          <w:t>main</w:t>
+        </w:r>
+        <w:r>
+          <w:rPr>
+            <w:rStyle w:val="a5"/>
+            <w:lang w:val="ru-RU"/>
+          </w:rPr>
+          <w:t>/</w:t>
+        </w:r>
+        <w:r>
+          <w:rPr>
+            <w:rStyle w:val="a5"/>
+          </w:rPr>
+          <w:t>topic</w:t>
+        </w:r>
+        <w:r>
+          <w:rPr>
+            <w:rStyle w:val="a5"/>
+            <w:lang w:val="ru-RU"/>
+          </w:rPr>
+          <w:t>_03/</w:t>
+        </w:r>
+        <w:r>
+          <w:rPr>
+            <w:rStyle w:val="a5"/>
+          </w:rPr>
+          <w:t>task</w:t>
+        </w:r>
+        <w:r>
+          <w:rPr>
+            <w:rStyle w:val="a5"/>
+            <w:lang w:val="ru-RU"/>
+          </w:rPr>
+          <w:t>2.</w:t>
+        </w:r>
+        <w:proofErr w:type="spellStart"/>
+        <w:r>
+          <w:rPr>
+            <w:rStyle w:val="a5"/>
+          </w:rPr>
+          <w:t>py</w:t>
+        </w:r>
+        <w:proofErr w:type="spellEnd"/>
+      </w:hyperlink>
+    </w:p>
+    <w:p>
+      <w:pPr>
+        <w:rPr>
+          <w:lang w:val="ru-RU"/>
+        </w:rPr>
+      </w:pPr>
+      <w:r>
+        <w:rPr>
+          <w:lang w:val="uk-UA"/>
+        </w:rPr>
+        <w:t xml:space="preserve">Знімок екрану з посилання на </w:t>
+      </w:r>
+      <w:proofErr w:type="spellStart"/>
+      <w:r>
+        <w:t>github</w:t>
+      </w:r>
+      <w:proofErr w:type="spellEnd"/>
+      <w:r>
+        <w:rPr>
+          <w:lang w:val="ru-RU"/>
+        </w:rPr>
+        <w:t>:</w:t>
+      </w:r>
+    </w:p>
+    <w:p>
+      <w:pPr>
+        <w:rPr>
+          <w:lang w:val="ru-RU"/>
+        </w:rPr>
+      </w:pPr>
+      <w:r>
+        <w:rPr>
+          <w:noProof/>
+          <w:lang w:val="ru-RU" w:eastAsia="ru-RU"/>
+        </w:rPr>
+        <w:lastRenderedPageBreak/>
+        <w:drawing>
+          <wp:inline distT="0" distB="0" distL="0" distR="0" wp14:anchorId="083E7E4B" wp14:editId="5137EE4D">
+            <wp:extent cx="5943600" cy="2852420"/>
+            <wp:effectExtent l="0" t="0" r="0" b="5080"/>
+            <wp:docPr id="9" name="Рисунок 9"/>
+            <wp:cNvGraphicFramePr>
+              <a:graphicFrameLocks xmlns:a="http://schemas.openxmlformats.org/drawingml/2006/main" noChangeAspect="1"/>
+            </wp:cNvGraphicFramePr>
+            <a:graphic xmlns:a="http://schemas.openxmlformats.org/drawingml/2006/main">
+              <a:graphicData uri="http://schemas.openxmlformats.org/drawingml/2006/picture">
+                <pic:pic xmlns:pic="http://schemas.openxmlformats.org/drawingml/2006/picture">
+                  <pic:nvPicPr>
+                    <pic:cNvPr id="1" name=""/>
+                    <pic:cNvPicPr/>
+                  </pic:nvPicPr>
+                  <pic:blipFill>
+                    <a:blip r:embed="rId21"/>
+                    <a:stretch>
+                      <a:fillRect/>
+                    </a:stretch>
+                  </pic:blipFill>
+                  <pic:spPr>
+                    <a:xfrm>
+                      <a:off x="0" y="0"/>
+                      <a:ext cx="5943600" cy="2852420"/>
+                    </a:xfrm>
+                    <a:prstGeom prst="rect">
+                      <a:avLst/>
+                    </a:prstGeom>
+                  </pic:spPr>
+                </pic:pic>
+              </a:graphicData>
+            </a:graphic>
+          </wp:inline>
+        </w:drawing>
+      </w:r>
+    </w:p>
+    <w:p>
+      <w:pPr>
+        <w:rPr>
+          <w:lang w:val="ru-RU"/>
+        </w:rPr>
+      </w:pPr>
+    </w:p>
+    <w:p>
+      <w:pPr>
+        <w:rPr>
+          <w:b/>
+          <w:bCs/>
+          <w:lang w:val="uk-UA"/>
+        </w:rPr>
+      </w:pPr>
+      <w:r>
+        <w:rPr>
+          <w:b/>
+          <w:lang w:val="uk-UA"/>
+        </w:rPr>
+        <w:t>Т</w:t>
+      </w:r>
+      <w:r>
+        <w:rPr>
+          <w:b/>
+          <w:lang w:val="uk-UA"/>
+        </w:rPr>
+        <w:t>естування функцій</w:t>
+      </w:r>
+      <w:r>
+        <w:rPr>
+          <w:b/>
+          <w:lang w:val="uk-UA"/>
+        </w:rPr>
+        <w:t xml:space="preserve"> </w:t>
+      </w:r>
+      <w:r>
+        <w:rPr>
+          <w:b/>
+          <w:lang w:val="uk-UA"/>
+        </w:rPr>
+        <w:t>словників</w:t>
+      </w:r>
+    </w:p>
+    <w:p>
+      <w:pPr>
+        <w:pStyle w:val="a4"/>
+        <w:numPr>
+          <w:ilvl w:val="0"/>
+          <w:numId w:val="8"/>
+        </w:numPr>
+        <w:rPr>
+          <w:lang w:val="uk-UA"/>
+        </w:rPr>
+      </w:pPr>
+      <w:r>
+        <w:rPr>
+          <w:lang w:val="uk-UA"/>
+        </w:rPr>
+        <w:t xml:space="preserve">Написати програму тестування функцій словників таких як: </w:t>
+      </w:r>
+      <w:proofErr w:type="spellStart"/>
+      <w:r>
+        <w:rPr>
+          <w:lang w:val="uk-UA"/>
+        </w:rPr>
+        <w:t>update</w:t>
+      </w:r>
+      <w:proofErr w:type="spellEnd"/>
+      <w:r>
+        <w:rPr>
+          <w:lang w:val="uk-UA"/>
+        </w:rPr>
+        <w:t xml:space="preserve">(), </w:t>
+      </w:r>
+      <w:proofErr w:type="spellStart"/>
+      <w:r>
+        <w:rPr>
+          <w:lang w:val="uk-UA"/>
+        </w:rPr>
+        <w:t>del</w:t>
+      </w:r>
+      <w:proofErr w:type="spellEnd"/>
+      <w:r>
+        <w:rPr>
+          <w:lang w:val="uk-UA"/>
+        </w:rPr>
+        <w:t xml:space="preserve">(), </w:t>
+      </w:r>
+      <w:proofErr w:type="spellStart"/>
+      <w:r>
+        <w:rPr>
+          <w:lang w:val="uk-UA"/>
+        </w:rPr>
+        <w:t>clear</w:t>
+      </w:r>
+      <w:proofErr w:type="spellEnd"/>
+      <w:r>
+        <w:rPr>
+          <w:lang w:val="uk-UA"/>
+        </w:rPr>
+        <w:t xml:space="preserve">(), </w:t>
+      </w:r>
+      <w:proofErr w:type="spellStart"/>
+      <w:r>
+        <w:rPr>
+          <w:lang w:val="uk-UA"/>
+        </w:rPr>
+        <w:t>keys</w:t>
+      </w:r>
+      <w:proofErr w:type="spellEnd"/>
+      <w:r>
+        <w:rPr>
+          <w:lang w:val="uk-UA"/>
+        </w:rPr>
+        <w:t xml:space="preserve">(), </w:t>
+      </w:r>
+      <w:proofErr w:type="spellStart"/>
+      <w:r>
+        <w:rPr>
+          <w:lang w:val="uk-UA"/>
+        </w:rPr>
+        <w:t>values</w:t>
+      </w:r>
+      <w:proofErr w:type="spellEnd"/>
+      <w:r>
+        <w:rPr>
+          <w:lang w:val="uk-UA"/>
+        </w:rPr>
+        <w:t>()</w:t>
+      </w:r>
+      <w:r>
+        <w:rPr>
+          <w:lang w:val="uk-UA"/>
+        </w:rPr>
+        <w:t>,</w:t>
+      </w:r>
+      <w:r>
+        <w:rPr>
+          <w:lang w:val="uk-UA"/>
+        </w:rPr>
+        <w:t xml:space="preserve"> </w:t>
+      </w:r>
+      <w:proofErr w:type="spellStart"/>
+      <w:r>
+        <w:rPr>
+          <w:lang w:val="uk-UA"/>
+        </w:rPr>
+        <w:t>items</w:t>
+      </w:r>
+      <w:proofErr w:type="spellEnd"/>
+      <w:r>
+        <w:rPr>
+          <w:lang w:val="uk-UA"/>
+        </w:rPr>
+        <w:t>(</w:t>
+      </w:r>
+      <w:r>
+        <w:rPr>
+          <w:lang w:val="uk-UA"/>
+        </w:rPr>
+        <w:t>)</w:t>
+      </w:r>
+    </w:p>
+    <w:p>
+      <w:pPr>
+        <w:rPr>
+          <w:lang w:val="uk-UA"/>
+        </w:rPr>
+      </w:pPr>
+      <w:r>
+        <w:rPr>
+          <w:lang w:val="uk-UA"/>
+        </w:rPr>
+        <w:t>Хід виконання завдання:</w:t>
+      </w:r>
+    </w:p>
+    <w:p>
+      <w:pPr>
+        <w:pStyle w:val="a4"/>
+        <w:numPr>
+          <w:ilvl w:val="0"/>
+          <w:numId w:val="11"/>
+        </w:numPr>
+        <w:rPr>
+          <w:lang w:val="uk-UA"/>
+        </w:rPr>
+      </w:pPr>
+      <w:r>
+        <w:rPr>
+          <w:lang w:val="uk-UA"/>
+        </w:rPr>
+        <w:t xml:space="preserve">Відкрила </w:t>
+      </w:r>
+      <w:proofErr w:type="spellStart"/>
+      <w:r>
+        <w:rPr>
+          <w:lang w:val="uk-UA"/>
+        </w:rPr>
+        <w:t>ВСкод</w:t>
+      </w:r>
+      <w:proofErr w:type="spellEnd"/>
+      <w:r>
+        <w:rPr>
+          <w:lang w:val="uk-UA"/>
+        </w:rPr>
+        <w:t xml:space="preserve"> </w:t>
+      </w:r>
+    </w:p>
+    <w:p>
+      <w:pPr>
+        <w:pStyle w:val="a4"/>
+        <w:numPr>
+          <w:ilvl w:val="0"/>
+          <w:numId w:val="11"/>
+        </w:numPr>
+        <w:rPr>
+          <w:lang w:val="uk-UA"/>
+        </w:rPr>
+      </w:pPr>
+      <w:r>
+        <w:rPr>
+          <w:lang w:val="uk-UA"/>
+        </w:rPr>
+        <w:t>Прочитала завдання</w:t>
+      </w:r>
+    </w:p>
+    <w:p>
+      <w:pPr>
+        <w:pStyle w:val="a4"/>
+        <w:numPr>
+          <w:ilvl w:val="0"/>
+          <w:numId w:val="11"/>
+        </w:numPr>
+        <w:rPr>
+          <w:lang w:val="uk-UA"/>
+        </w:rPr>
+      </w:pPr>
+      <w:r>
+        <w:rPr>
+          <w:lang w:val="uk-UA"/>
+        </w:rPr>
+        <w:t>Виконала завдання</w:t>
+      </w:r>
+    </w:p>
+    <w:p>
+      <w:pPr>
+        <w:pStyle w:val="a4"/>
+        <w:numPr>
+          <w:ilvl w:val="0"/>
+          <w:numId w:val="11"/>
+        </w:numPr>
+        <w:rPr>
+          <w:lang w:val="uk-UA"/>
+        </w:rPr>
+      </w:pPr>
+      <w:proofErr w:type="spellStart"/>
+      <w:r>
+        <w:rPr>
+          <w:lang w:val="uk-UA"/>
+        </w:rPr>
+        <w:t>Затестила</w:t>
+      </w:r>
+      <w:proofErr w:type="spellEnd"/>
+    </w:p>
+    <w:p>
+      <w:pPr>
+        <w:pStyle w:val="a4"/>
+        <w:numPr>
+          <w:ilvl w:val="0"/>
+          <w:numId w:val="11"/>
+        </w:numPr>
+        <w:rPr>
+          <w:lang w:val="uk-UA"/>
+        </w:rPr>
+      </w:pPr>
+      <w:r>
+        <w:rPr>
+          <w:lang w:val="uk-UA"/>
+        </w:rPr>
+        <w:t>Закинула в звіт</w:t>
+      </w:r>
+    </w:p>
+    <w:p>
+      <w:pPr>
+        <w:rPr>
+          <w:lang w:val="uk-UA"/>
+        </w:rPr>
+      </w:pPr>
+      <w:r>
+        <w:rPr>
+          <w:lang w:val="uk-UA"/>
+        </w:rPr>
+        <w:t>Текст програми:</w:t>
+      </w:r>
+    </w:p>
+    <w:tbl>
+      <w:tblPr>
+        <w:tblStyle w:val="a3"/>
+        <w:tblW w:w="0" w:type="auto"/>
+        <w:tblInd w:w="805" w:type="dxa"/>
+        <w:tblLook w:val="04A0" w:firstRow="1" w:lastRow="0" w:firstColumn="1" w:lastColumn="0" w:noHBand="0" w:noVBand="1"/>
+      </w:tblPr>
+      <w:tblGrid>
+        <w:gridCol w:w="8545"/>
+      </w:tblGrid>
+      <w:tr>
+        <w:tc>
+          <w:tcPr>
+            <w:tcW w:w="8545" w:type="dxa"/>
+          </w:tcPr>
+          <w:p>
+            <w:pPr>
+              <w:ind w:firstLine="0"/>
+              <w:rPr>
+                <w:rFonts w:ascii="Courier New" w:hAnsi="Courier New" w:cs="Courier New"/>
+                <w:sz w:val="20"/>
+                <w:szCs w:val="20"/>
+                <w:lang w:val="uk-UA"/>
+              </w:rPr>
+            </w:pPr>
+            <w:proofErr w:type="spellStart"/>
+            <w:r>
+              <w:rPr>
+                <w:rFonts w:ascii="Courier New" w:hAnsi="Courier New" w:cs="Courier New"/>
+                <w:sz w:val="20"/>
+                <w:szCs w:val="20"/>
+                <w:lang w:val="uk-UA"/>
+              </w:rPr>
+              <w:t>my_dict</w:t>
+            </w:r>
+            <w:proofErr w:type="spellEnd"/>
+            <w:r>
+              <w:rPr>
+                <w:rFonts w:ascii="Courier New" w:hAnsi="Courier New" w:cs="Courier New"/>
+                <w:sz w:val="20"/>
+                <w:szCs w:val="20"/>
+                <w:lang w:val="uk-UA"/>
+              </w:rPr>
+              <w:t xml:space="preserve"> = {}</w:t>
+            </w:r>
+          </w:p>
+          <w:p>
+            <w:pPr>
+              <w:ind w:firstLine="0"/>
+              <w:rPr>
+                <w:rFonts w:ascii="Courier New" w:hAnsi="Courier New" w:cs="Courier New"/>
+                <w:sz w:val="20"/>
+                <w:szCs w:val="20"/>
+                <w:lang w:val="uk-UA"/>
+              </w:rPr>
+            </w:pPr>
+          </w:p>
+          <w:p>
+            <w:pPr>
+              <w:ind w:firstLine="0"/>
+              <w:rPr>
+                <w:rFonts w:ascii="Courier New" w:hAnsi="Courier New" w:cs="Courier New"/>
+                <w:sz w:val="20"/>
+                <w:szCs w:val="20"/>
+                <w:lang w:val="uk-UA"/>
+              </w:rPr>
+            </w:pPr>
+            <w:r>
+              <w:rPr>
+                <w:rFonts w:ascii="Courier New" w:hAnsi="Courier New" w:cs="Courier New"/>
+                <w:sz w:val="20"/>
+                <w:szCs w:val="20"/>
+                <w:lang w:val="uk-UA"/>
+              </w:rPr>
+              <w:t xml:space="preserve"># </w:t>
+            </w:r>
+            <w:proofErr w:type="spellStart"/>
+            <w:r>
+              <w:rPr>
+                <w:rFonts w:ascii="Courier New" w:hAnsi="Courier New" w:cs="Courier New"/>
+                <w:sz w:val="20"/>
+                <w:szCs w:val="20"/>
+                <w:lang w:val="uk-UA"/>
+              </w:rPr>
+              <w:t>update</w:t>
+            </w:r>
+            <w:proofErr w:type="spellEnd"/>
+            <w:r>
+              <w:rPr>
+                <w:rFonts w:ascii="Courier New" w:hAnsi="Courier New" w:cs="Courier New"/>
+                <w:sz w:val="20"/>
+                <w:szCs w:val="20"/>
+                <w:lang w:val="uk-UA"/>
+              </w:rPr>
+              <w:t>(використовується для оновлення словника, додаючи нові  значення)</w:t>
+            </w:r>
+          </w:p>
+          <w:p>
+            <w:pPr>
+              <w:ind w:firstLine="0"/>
+              <w:rPr>
+                <w:rFonts w:ascii="Courier New" w:hAnsi="Courier New" w:cs="Courier New"/>
+                <w:sz w:val="20"/>
+                <w:szCs w:val="20"/>
+                <w:lang w:val="uk-UA"/>
+              </w:rPr>
+            </w:pPr>
+            <w:proofErr w:type="spellStart"/>
+            <w:r>
+              <w:rPr>
+                <w:rFonts w:ascii="Courier New" w:hAnsi="Courier New" w:cs="Courier New"/>
+                <w:sz w:val="20"/>
+                <w:szCs w:val="20"/>
+                <w:lang w:val="uk-UA"/>
+              </w:rPr>
+              <w:t>my_dict.update</w:t>
+            </w:r>
+            <w:proofErr w:type="spellEnd"/>
+            <w:r>
+              <w:rPr>
+                <w:rFonts w:ascii="Courier New" w:hAnsi="Courier New" w:cs="Courier New"/>
+                <w:sz w:val="20"/>
+                <w:szCs w:val="20"/>
+                <w:lang w:val="uk-UA"/>
+              </w:rPr>
+              <w:t>({"a": 1, "b": 2})</w:t>
+            </w:r>
+          </w:p>
+          <w:p>
+            <w:pPr>
+              <w:ind w:firstLine="0"/>
+              <w:rPr>
+                <w:rFonts w:ascii="Courier New" w:hAnsi="Courier New" w:cs="Courier New"/>
+                <w:sz w:val="20"/>
+                <w:szCs w:val="20"/>
+                <w:lang w:val="uk-UA"/>
+              </w:rPr>
+            </w:pPr>
+            <w:proofErr w:type="spellStart"/>
+            <w:r>
+              <w:rPr>
+                <w:rFonts w:ascii="Courier New" w:hAnsi="Courier New" w:cs="Courier New"/>
+                <w:sz w:val="20"/>
+                <w:szCs w:val="20"/>
+                <w:lang w:val="uk-UA"/>
+              </w:rPr>
+              <w:lastRenderedPageBreak/>
+              <w:t>print</w:t>
+            </w:r>
+            <w:proofErr w:type="spellEnd"/>
+            <w:r>
+              <w:rPr>
+                <w:rFonts w:ascii="Courier New" w:hAnsi="Courier New" w:cs="Courier New"/>
+                <w:sz w:val="20"/>
+                <w:szCs w:val="20"/>
+                <w:lang w:val="uk-UA"/>
+              </w:rPr>
+              <w:t>("</w:t>
+            </w:r>
+            <w:proofErr w:type="spellStart"/>
+            <w:r>
+              <w:rPr>
+                <w:rFonts w:ascii="Courier New" w:hAnsi="Courier New" w:cs="Courier New"/>
+                <w:sz w:val="20"/>
+                <w:szCs w:val="20"/>
+                <w:lang w:val="uk-UA"/>
+              </w:rPr>
+              <w:t>update</w:t>
+            </w:r>
+            <w:proofErr w:type="spellEnd"/>
+            <w:r>
+              <w:rPr>
+                <w:rFonts w:ascii="Courier New" w:hAnsi="Courier New" w:cs="Courier New"/>
+                <w:sz w:val="20"/>
+                <w:szCs w:val="20"/>
+                <w:lang w:val="uk-UA"/>
+              </w:rPr>
+              <w:t xml:space="preserve">():", </w:t>
+            </w:r>
+            <w:proofErr w:type="spellStart"/>
+            <w:r>
+              <w:rPr>
+                <w:rFonts w:ascii="Courier New" w:hAnsi="Courier New" w:cs="Courier New"/>
+                <w:sz w:val="20"/>
+                <w:szCs w:val="20"/>
+                <w:lang w:val="uk-UA"/>
+              </w:rPr>
+              <w:t>my_dict</w:t>
+            </w:r>
+            <w:proofErr w:type="spellEnd"/>
+            <w:r>
+              <w:rPr>
+                <w:rFonts w:ascii="Courier New" w:hAnsi="Courier New" w:cs="Courier New"/>
+                <w:sz w:val="20"/>
+                <w:szCs w:val="20"/>
+                <w:lang w:val="uk-UA"/>
+              </w:rPr>
+              <w:t>)</w:t>
+            </w:r>
+          </w:p>
+          <w:p>
+            <w:pPr>
+              <w:ind w:firstLine="0"/>
+              <w:rPr>
+                <w:rFonts w:ascii="Courier New" w:hAnsi="Courier New" w:cs="Courier New"/>
+                <w:sz w:val="20"/>
+                <w:szCs w:val="20"/>
+                <w:lang w:val="uk-UA"/>
+              </w:rPr>
+            </w:pPr>
+          </w:p>
+          <w:p>
+            <w:pPr>
+              <w:ind w:firstLine="0"/>
+              <w:rPr>
+                <w:rFonts w:ascii="Courier New" w:hAnsi="Courier New" w:cs="Courier New"/>
+                <w:sz w:val="20"/>
+                <w:szCs w:val="20"/>
+                <w:lang w:val="uk-UA"/>
+              </w:rPr>
+            </w:pPr>
+            <w:r>
+              <w:rPr>
+                <w:rFonts w:ascii="Courier New" w:hAnsi="Courier New" w:cs="Courier New"/>
+                <w:sz w:val="20"/>
+                <w:szCs w:val="20"/>
+                <w:lang w:val="uk-UA"/>
+              </w:rPr>
+              <w:t xml:space="preserve"># </w:t>
+            </w:r>
+            <w:proofErr w:type="spellStart"/>
+            <w:r>
+              <w:rPr>
+                <w:rFonts w:ascii="Courier New" w:hAnsi="Courier New" w:cs="Courier New"/>
+                <w:sz w:val="20"/>
+                <w:szCs w:val="20"/>
+                <w:lang w:val="uk-UA"/>
+              </w:rPr>
+              <w:t>del</w:t>
+            </w:r>
+            <w:proofErr w:type="spellEnd"/>
+            <w:r>
+              <w:rPr>
+                <w:rFonts w:ascii="Courier New" w:hAnsi="Courier New" w:cs="Courier New"/>
+                <w:sz w:val="20"/>
+                <w:szCs w:val="20"/>
+                <w:lang w:val="uk-UA"/>
+              </w:rPr>
+              <w:t xml:space="preserve"> (використовується для видалення елемента зі словника за його ключем.)</w:t>
+            </w:r>
+          </w:p>
+          <w:p>
+            <w:pPr>
+              <w:ind w:firstLine="0"/>
+              <w:rPr>
+                <w:rFonts w:ascii="Courier New" w:hAnsi="Courier New" w:cs="Courier New"/>
+                <w:sz w:val="20"/>
+                <w:szCs w:val="20"/>
+                <w:lang w:val="uk-UA"/>
+              </w:rPr>
+            </w:pPr>
+            <w:proofErr w:type="spellStart"/>
+            <w:r>
+              <w:rPr>
+                <w:rFonts w:ascii="Courier New" w:hAnsi="Courier New" w:cs="Courier New"/>
+                <w:sz w:val="20"/>
+                <w:szCs w:val="20"/>
+                <w:lang w:val="uk-UA"/>
+              </w:rPr>
+              <w:t>del</w:t>
+            </w:r>
+            <w:proofErr w:type="spellEnd"/>
+            <w:r>
+              <w:rPr>
+                <w:rFonts w:ascii="Courier New" w:hAnsi="Courier New" w:cs="Courier New"/>
+                <w:sz w:val="20"/>
+                <w:szCs w:val="20"/>
+                <w:lang w:val="uk-UA"/>
+              </w:rPr>
+              <w:t xml:space="preserve"> </w:t>
+            </w:r>
+            <w:proofErr w:type="spellStart"/>
+            <w:r>
+              <w:rPr>
+                <w:rFonts w:ascii="Courier New" w:hAnsi="Courier New" w:cs="Courier New"/>
+                <w:sz w:val="20"/>
+                <w:szCs w:val="20"/>
+                <w:lang w:val="uk-UA"/>
+              </w:rPr>
+              <w:t>my_dict</w:t>
+            </w:r>
+            <w:proofErr w:type="spellEnd"/>
+            <w:r>
+              <w:rPr>
+                <w:rFonts w:ascii="Courier New" w:hAnsi="Courier New" w:cs="Courier New"/>
+                <w:sz w:val="20"/>
+                <w:szCs w:val="20"/>
+                <w:lang w:val="uk-UA"/>
+              </w:rPr>
+              <w:t>["a"]</w:t>
+            </w:r>
+          </w:p>
+          <w:p>
+            <w:pPr>
+              <w:ind w:firstLine="0"/>
+              <w:rPr>
+                <w:rFonts w:ascii="Courier New" w:hAnsi="Courier New" w:cs="Courier New"/>
+                <w:sz w:val="20"/>
+                <w:szCs w:val="20"/>
+                <w:lang w:val="uk-UA"/>
+              </w:rPr>
+            </w:pPr>
+            <w:proofErr w:type="spellStart"/>
+            <w:r>
+              <w:rPr>
+                <w:rFonts w:ascii="Courier New" w:hAnsi="Courier New" w:cs="Courier New"/>
+                <w:sz w:val="20"/>
+                <w:szCs w:val="20"/>
+                <w:lang w:val="uk-UA"/>
+              </w:rPr>
+              <w:t>print</w:t>
+            </w:r>
+            <w:proofErr w:type="spellEnd"/>
+            <w:r>
+              <w:rPr>
+                <w:rFonts w:ascii="Courier New" w:hAnsi="Courier New" w:cs="Courier New"/>
+                <w:sz w:val="20"/>
+                <w:szCs w:val="20"/>
+                <w:lang w:val="uk-UA"/>
+              </w:rPr>
+              <w:t>("</w:t>
+            </w:r>
+            <w:proofErr w:type="spellStart"/>
+            <w:r>
+              <w:rPr>
+                <w:rFonts w:ascii="Courier New" w:hAnsi="Courier New" w:cs="Courier New"/>
+                <w:sz w:val="20"/>
+                <w:szCs w:val="20"/>
+                <w:lang w:val="uk-UA"/>
+              </w:rPr>
+              <w:t>del</w:t>
+            </w:r>
+            <w:proofErr w:type="spellEnd"/>
+            <w:r>
+              <w:rPr>
+                <w:rFonts w:ascii="Courier New" w:hAnsi="Courier New" w:cs="Courier New"/>
+                <w:sz w:val="20"/>
+                <w:szCs w:val="20"/>
+                <w:lang w:val="uk-UA"/>
+              </w:rPr>
+              <w:t xml:space="preserve"> 'a':", </w:t>
+            </w:r>
+            <w:proofErr w:type="spellStart"/>
+            <w:r>
+              <w:rPr>
+                <w:rFonts w:ascii="Courier New" w:hAnsi="Courier New" w:cs="Courier New"/>
+                <w:sz w:val="20"/>
+                <w:szCs w:val="20"/>
+                <w:lang w:val="uk-UA"/>
+              </w:rPr>
+              <w:t>my_dict</w:t>
+            </w:r>
+            <w:proofErr w:type="spellEnd"/>
+            <w:r>
+              <w:rPr>
+                <w:rFonts w:ascii="Courier New" w:hAnsi="Courier New" w:cs="Courier New"/>
+                <w:sz w:val="20"/>
+                <w:szCs w:val="20"/>
+                <w:lang w:val="uk-UA"/>
+              </w:rPr>
+              <w:t>)</w:t>
+            </w:r>
+          </w:p>
+          <w:p>
+            <w:pPr>
+              <w:ind w:firstLine="0"/>
+              <w:rPr>
+                <w:rFonts w:ascii="Courier New" w:hAnsi="Courier New" w:cs="Courier New"/>
+                <w:sz w:val="20"/>
+                <w:szCs w:val="20"/>
+                <w:lang w:val="uk-UA"/>
+              </w:rPr>
+            </w:pPr>
+          </w:p>
+          <w:p>
+            <w:pPr>
+              <w:ind w:firstLine="0"/>
+              <w:rPr>
+                <w:rFonts w:ascii="Courier New" w:hAnsi="Courier New" w:cs="Courier New"/>
+                <w:sz w:val="20"/>
+                <w:szCs w:val="20"/>
+                <w:lang w:val="uk-UA"/>
+              </w:rPr>
+            </w:pPr>
+            <w:r>
+              <w:rPr>
+                <w:rFonts w:ascii="Courier New" w:hAnsi="Courier New" w:cs="Courier New"/>
+                <w:sz w:val="20"/>
+                <w:szCs w:val="20"/>
+                <w:lang w:val="uk-UA"/>
+              </w:rPr>
+              <w:t xml:space="preserve"># </w:t>
+            </w:r>
+            <w:proofErr w:type="spellStart"/>
+            <w:r>
+              <w:rPr>
+                <w:rFonts w:ascii="Courier New" w:hAnsi="Courier New" w:cs="Courier New"/>
+                <w:sz w:val="20"/>
+                <w:szCs w:val="20"/>
+                <w:lang w:val="uk-UA"/>
+              </w:rPr>
+              <w:t>clear</w:t>
+            </w:r>
+            <w:proofErr w:type="spellEnd"/>
+            <w:r>
+              <w:rPr>
+                <w:rFonts w:ascii="Courier New" w:hAnsi="Courier New" w:cs="Courier New"/>
+                <w:sz w:val="20"/>
+                <w:szCs w:val="20"/>
+                <w:lang w:val="uk-UA"/>
+              </w:rPr>
+              <w:t>(використовується для видалення всіх елементів із словника, роблячи його порожнім.)</w:t>
+            </w:r>
+          </w:p>
+          <w:p>
+            <w:pPr>
+              <w:ind w:firstLine="0"/>
+              <w:rPr>
+                <w:rFonts w:ascii="Courier New" w:hAnsi="Courier New" w:cs="Courier New"/>
+                <w:sz w:val="20"/>
+                <w:szCs w:val="20"/>
+                <w:lang w:val="uk-UA"/>
+              </w:rPr>
+            </w:pPr>
+            <w:proofErr w:type="spellStart"/>
+            <w:r>
+              <w:rPr>
+                <w:rFonts w:ascii="Courier New" w:hAnsi="Courier New" w:cs="Courier New"/>
+                <w:sz w:val="20"/>
+                <w:szCs w:val="20"/>
+                <w:lang w:val="uk-UA"/>
+              </w:rPr>
+              <w:t>my_dict.clear</w:t>
+            </w:r>
+            <w:proofErr w:type="spellEnd"/>
+            <w:r>
+              <w:rPr>
+                <w:rFonts w:ascii="Courier New" w:hAnsi="Courier New" w:cs="Courier New"/>
+                <w:sz w:val="20"/>
+                <w:szCs w:val="20"/>
+                <w:lang w:val="uk-UA"/>
+              </w:rPr>
+              <w:t>()</w:t>
+            </w:r>
+          </w:p>
+          <w:p>
+            <w:pPr>
+              <w:ind w:firstLine="0"/>
+              <w:rPr>
+                <w:rFonts w:ascii="Courier New" w:hAnsi="Courier New" w:cs="Courier New"/>
+                <w:sz w:val="20"/>
+                <w:szCs w:val="20"/>
+                <w:lang w:val="uk-UA"/>
+              </w:rPr>
+            </w:pPr>
+            <w:proofErr w:type="spellStart"/>
+            <w:r>
+              <w:rPr>
+                <w:rFonts w:ascii="Courier New" w:hAnsi="Courier New" w:cs="Courier New"/>
+                <w:sz w:val="20"/>
+                <w:szCs w:val="20"/>
+                <w:lang w:val="uk-UA"/>
+              </w:rPr>
+              <w:t>print</w:t>
+            </w:r>
+            <w:proofErr w:type="spellEnd"/>
+            <w:r>
+              <w:rPr>
+                <w:rFonts w:ascii="Courier New" w:hAnsi="Courier New" w:cs="Courier New"/>
+                <w:sz w:val="20"/>
+                <w:szCs w:val="20"/>
+                <w:lang w:val="uk-UA"/>
+              </w:rPr>
+              <w:t>("</w:t>
+            </w:r>
+            <w:proofErr w:type="spellStart"/>
+            <w:r>
+              <w:rPr>
+                <w:rFonts w:ascii="Courier New" w:hAnsi="Courier New" w:cs="Courier New"/>
+                <w:sz w:val="20"/>
+                <w:szCs w:val="20"/>
+                <w:lang w:val="uk-UA"/>
+              </w:rPr>
+              <w:t>clear</w:t>
+            </w:r>
+            <w:proofErr w:type="spellEnd"/>
+            <w:r>
+              <w:rPr>
+                <w:rFonts w:ascii="Courier New" w:hAnsi="Courier New" w:cs="Courier New"/>
+                <w:sz w:val="20"/>
+                <w:szCs w:val="20"/>
+                <w:lang w:val="uk-UA"/>
+              </w:rPr>
+              <w:t xml:space="preserve">():", </w:t>
+            </w:r>
+            <w:proofErr w:type="spellStart"/>
+            <w:r>
+              <w:rPr>
+                <w:rFonts w:ascii="Courier New" w:hAnsi="Courier New" w:cs="Courier New"/>
+                <w:sz w:val="20"/>
+                <w:szCs w:val="20"/>
+                <w:lang w:val="uk-UA"/>
+              </w:rPr>
+              <w:t>my_dict</w:t>
+            </w:r>
+            <w:proofErr w:type="spellEnd"/>
+            <w:r>
+              <w:rPr>
+                <w:rFonts w:ascii="Courier New" w:hAnsi="Courier New" w:cs="Courier New"/>
+                <w:sz w:val="20"/>
+                <w:szCs w:val="20"/>
+                <w:lang w:val="uk-UA"/>
+              </w:rPr>
+              <w:t>)</w:t>
+            </w:r>
+          </w:p>
+          <w:p>
+            <w:pPr>
+              <w:ind w:firstLine="0"/>
+              <w:rPr>
+                <w:rFonts w:ascii="Courier New" w:hAnsi="Courier New" w:cs="Courier New"/>
+                <w:sz w:val="20"/>
+                <w:szCs w:val="20"/>
+                <w:lang w:val="uk-UA"/>
+              </w:rPr>
+            </w:pPr>
+          </w:p>
+          <w:p>
+            <w:pPr>
+              <w:ind w:firstLine="0"/>
+              <w:rPr>
+                <w:rFonts w:ascii="Courier New" w:hAnsi="Courier New" w:cs="Courier New"/>
+                <w:sz w:val="20"/>
+                <w:szCs w:val="20"/>
+                <w:lang w:val="uk-UA"/>
+              </w:rPr>
+            </w:pPr>
+            <w:r>
+              <w:rPr>
+                <w:rFonts w:ascii="Courier New" w:hAnsi="Courier New" w:cs="Courier New"/>
+                <w:sz w:val="20"/>
+                <w:szCs w:val="20"/>
+                <w:lang w:val="uk-UA"/>
+              </w:rPr>
+              <w:t xml:space="preserve"># </w:t>
+            </w:r>
+            <w:proofErr w:type="spellStart"/>
+            <w:r>
+              <w:rPr>
+                <w:rFonts w:ascii="Courier New" w:hAnsi="Courier New" w:cs="Courier New"/>
+                <w:sz w:val="20"/>
+                <w:szCs w:val="20"/>
+                <w:lang w:val="uk-UA"/>
+              </w:rPr>
+              <w:t>keys</w:t>
+            </w:r>
+            <w:proofErr w:type="spellEnd"/>
+            <w:r>
+              <w:rPr>
+                <w:rFonts w:ascii="Courier New" w:hAnsi="Courier New" w:cs="Courier New"/>
+                <w:sz w:val="20"/>
+                <w:szCs w:val="20"/>
+                <w:lang w:val="uk-UA"/>
+              </w:rPr>
+              <w:t xml:space="preserve">(повертає список ключів (ідентифікаторів) із </w:t>
+            </w:r>
+            <w:proofErr w:type="spellStart"/>
+            <w:r>
+              <w:rPr>
+                <w:rFonts w:ascii="Courier New" w:hAnsi="Courier New" w:cs="Courier New"/>
+                <w:sz w:val="20"/>
+                <w:szCs w:val="20"/>
+                <w:lang w:val="uk-UA"/>
+              </w:rPr>
+              <w:t>словика</w:t>
+            </w:r>
+            <w:proofErr w:type="spellEnd"/>
+            <w:r>
+              <w:rPr>
+                <w:rFonts w:ascii="Courier New" w:hAnsi="Courier New" w:cs="Courier New"/>
+                <w:sz w:val="20"/>
+                <w:szCs w:val="20"/>
+                <w:lang w:val="uk-UA"/>
+              </w:rPr>
+              <w:t>)</w:t>
+            </w:r>
+          </w:p>
+          <w:p>
+            <w:pPr>
+              <w:ind w:firstLine="0"/>
+              <w:rPr>
+                <w:rFonts w:ascii="Courier New" w:hAnsi="Courier New" w:cs="Courier New"/>
+                <w:sz w:val="20"/>
+                <w:szCs w:val="20"/>
+                <w:lang w:val="uk-UA"/>
+              </w:rPr>
+            </w:pPr>
+            <w:proofErr w:type="spellStart"/>
+            <w:r>
+              <w:rPr>
+                <w:rFonts w:ascii="Courier New" w:hAnsi="Courier New" w:cs="Courier New"/>
+                <w:sz w:val="20"/>
+                <w:szCs w:val="20"/>
+                <w:lang w:val="uk-UA"/>
+              </w:rPr>
+              <w:t>my_dict</w:t>
+            </w:r>
+            <w:proofErr w:type="spellEnd"/>
+            <w:r>
+              <w:rPr>
+                <w:rFonts w:ascii="Courier New" w:hAnsi="Courier New" w:cs="Courier New"/>
+                <w:sz w:val="20"/>
+                <w:szCs w:val="20"/>
+                <w:lang w:val="uk-UA"/>
+              </w:rPr>
+              <w:t xml:space="preserve"> = {"</w:t>
+            </w:r>
+            <w:proofErr w:type="spellStart"/>
+            <w:r>
+              <w:rPr>
+                <w:rFonts w:ascii="Courier New" w:hAnsi="Courier New" w:cs="Courier New"/>
+                <w:sz w:val="20"/>
+                <w:szCs w:val="20"/>
+                <w:lang w:val="uk-UA"/>
+              </w:rPr>
+              <w:t>name</w:t>
+            </w:r>
+            <w:proofErr w:type="spellEnd"/>
+            <w:r>
+              <w:rPr>
+                <w:rFonts w:ascii="Courier New" w:hAnsi="Courier New" w:cs="Courier New"/>
+                <w:sz w:val="20"/>
+                <w:szCs w:val="20"/>
+                <w:lang w:val="uk-UA"/>
+              </w:rPr>
+              <w:t>": "</w:t>
+            </w:r>
+            <w:proofErr w:type="spellStart"/>
+            <w:r>
+              <w:rPr>
+                <w:rFonts w:ascii="Courier New" w:hAnsi="Courier New" w:cs="Courier New"/>
+                <w:sz w:val="20"/>
+                <w:szCs w:val="20"/>
+                <w:lang w:val="uk-UA"/>
+              </w:rPr>
+              <w:t>Susan</w:t>
+            </w:r>
+            <w:proofErr w:type="spellEnd"/>
+            <w:r>
+              <w:rPr>
+                <w:rFonts w:ascii="Courier New" w:hAnsi="Courier New" w:cs="Courier New"/>
+                <w:sz w:val="20"/>
+                <w:szCs w:val="20"/>
+                <w:lang w:val="uk-UA"/>
+              </w:rPr>
+              <w:t>", "</w:t>
+            </w:r>
+            <w:proofErr w:type="spellStart"/>
+            <w:r>
+              <w:rPr>
+                <w:rFonts w:ascii="Courier New" w:hAnsi="Courier New" w:cs="Courier New"/>
+                <w:sz w:val="20"/>
+                <w:szCs w:val="20"/>
+                <w:lang w:val="uk-UA"/>
+              </w:rPr>
+              <w:t>age</w:t>
+            </w:r>
+            <w:proofErr w:type="spellEnd"/>
+            <w:r>
+              <w:rPr>
+                <w:rFonts w:ascii="Courier New" w:hAnsi="Courier New" w:cs="Courier New"/>
+                <w:sz w:val="20"/>
+                <w:szCs w:val="20"/>
+                <w:lang w:val="uk-UA"/>
+              </w:rPr>
+              <w:t>": 69, "</w:t>
+            </w:r>
+            <w:proofErr w:type="spellStart"/>
+            <w:r>
+              <w:rPr>
+                <w:rFonts w:ascii="Courier New" w:hAnsi="Courier New" w:cs="Courier New"/>
+                <w:sz w:val="20"/>
+                <w:szCs w:val="20"/>
+                <w:lang w:val="uk-UA"/>
+              </w:rPr>
+              <w:t>city</w:t>
+            </w:r>
+            <w:proofErr w:type="spellEnd"/>
+            <w:r>
+              <w:rPr>
+                <w:rFonts w:ascii="Courier New" w:hAnsi="Courier New" w:cs="Courier New"/>
+                <w:sz w:val="20"/>
+                <w:szCs w:val="20"/>
+                <w:lang w:val="uk-UA"/>
+              </w:rPr>
+              <w:t>": "</w:t>
+            </w:r>
+            <w:proofErr w:type="spellStart"/>
+            <w:r>
+              <w:rPr>
+                <w:rFonts w:ascii="Courier New" w:hAnsi="Courier New" w:cs="Courier New"/>
+                <w:sz w:val="20"/>
+                <w:szCs w:val="20"/>
+                <w:lang w:val="uk-UA"/>
+              </w:rPr>
+              <w:t>WHRcity</w:t>
+            </w:r>
+            <w:proofErr w:type="spellEnd"/>
+            <w:r>
+              <w:rPr>
+                <w:rFonts w:ascii="Courier New" w:hAnsi="Courier New" w:cs="Courier New"/>
+                <w:sz w:val="20"/>
+                <w:szCs w:val="20"/>
+                <w:lang w:val="uk-UA"/>
+              </w:rPr>
+              <w:t>"}</w:t>
+            </w:r>
+          </w:p>
+          <w:p>
+            <w:pPr>
+              <w:ind w:firstLine="0"/>
+              <w:rPr>
+                <w:rFonts w:ascii="Courier New" w:hAnsi="Courier New" w:cs="Courier New"/>
+                <w:sz w:val="20"/>
+                <w:szCs w:val="20"/>
+                <w:lang w:val="uk-UA"/>
+              </w:rPr>
+            </w:pPr>
+            <w:proofErr w:type="spellStart"/>
+            <w:r>
+              <w:rPr>
+                <w:rFonts w:ascii="Courier New" w:hAnsi="Courier New" w:cs="Courier New"/>
+                <w:sz w:val="20"/>
+                <w:szCs w:val="20"/>
+                <w:lang w:val="uk-UA"/>
+              </w:rPr>
+              <w:t>print</w:t>
+            </w:r>
+            <w:proofErr w:type="spellEnd"/>
+            <w:r>
+              <w:rPr>
+                <w:rFonts w:ascii="Courier New" w:hAnsi="Courier New" w:cs="Courier New"/>
+                <w:sz w:val="20"/>
+                <w:szCs w:val="20"/>
+                <w:lang w:val="uk-UA"/>
+              </w:rPr>
+              <w:t>("</w:t>
+            </w:r>
+            <w:proofErr w:type="spellStart"/>
+            <w:r>
+              <w:rPr>
+                <w:rFonts w:ascii="Courier New" w:hAnsi="Courier New" w:cs="Courier New"/>
+                <w:sz w:val="20"/>
+                <w:szCs w:val="20"/>
+                <w:lang w:val="uk-UA"/>
+              </w:rPr>
+              <w:t>keys</w:t>
+            </w:r>
+            <w:proofErr w:type="spellEnd"/>
+            <w:r>
+              <w:rPr>
+                <w:rFonts w:ascii="Courier New" w:hAnsi="Courier New" w:cs="Courier New"/>
+                <w:sz w:val="20"/>
+                <w:szCs w:val="20"/>
+                <w:lang w:val="uk-UA"/>
+              </w:rPr>
+              <w:t xml:space="preserve">():", </w:t>
+            </w:r>
+            <w:proofErr w:type="spellStart"/>
+            <w:r>
+              <w:rPr>
+                <w:rFonts w:ascii="Courier New" w:hAnsi="Courier New" w:cs="Courier New"/>
+                <w:sz w:val="20"/>
+                <w:szCs w:val="20"/>
+                <w:lang w:val="uk-UA"/>
+              </w:rPr>
+              <w:t>my_dict.keys</w:t>
+            </w:r>
+            <w:proofErr w:type="spellEnd"/>
+            <w:r>
+              <w:rPr>
+                <w:rFonts w:ascii="Courier New" w:hAnsi="Courier New" w:cs="Courier New"/>
+                <w:sz w:val="20"/>
+                <w:szCs w:val="20"/>
+                <w:lang w:val="uk-UA"/>
+              </w:rPr>
+              <w:t>())</w:t>
+            </w:r>
+          </w:p>
+          <w:p>
+            <w:pPr>
+              <w:ind w:firstLine="0"/>
+              <w:rPr>
+                <w:rFonts w:ascii="Courier New" w:hAnsi="Courier New" w:cs="Courier New"/>
+                <w:sz w:val="20"/>
+                <w:szCs w:val="20"/>
+                <w:lang w:val="uk-UA"/>
+              </w:rPr>
+            </w:pPr>
+          </w:p>
+          <w:p>
+            <w:pPr>
+              <w:ind w:firstLine="0"/>
+              <w:rPr>
+                <w:rFonts w:ascii="Courier New" w:hAnsi="Courier New" w:cs="Courier New"/>
+                <w:sz w:val="20"/>
+                <w:szCs w:val="20"/>
+                <w:lang w:val="uk-UA"/>
+              </w:rPr>
+            </w:pPr>
+            <w:r>
+              <w:rPr>
+                <w:rFonts w:ascii="Courier New" w:hAnsi="Courier New" w:cs="Courier New"/>
+                <w:sz w:val="20"/>
+                <w:szCs w:val="20"/>
+                <w:lang w:val="uk-UA"/>
+              </w:rPr>
+              <w:t xml:space="preserve"># </w:t>
+            </w:r>
+            <w:proofErr w:type="spellStart"/>
+            <w:r>
+              <w:rPr>
+                <w:rFonts w:ascii="Courier New" w:hAnsi="Courier New" w:cs="Courier New"/>
+                <w:sz w:val="20"/>
+                <w:szCs w:val="20"/>
+                <w:lang w:val="uk-UA"/>
+              </w:rPr>
+              <w:t>values</w:t>
+            </w:r>
+            <w:proofErr w:type="spellEnd"/>
+            <w:r>
+              <w:rPr>
+                <w:rFonts w:ascii="Courier New" w:hAnsi="Courier New" w:cs="Courier New"/>
+                <w:sz w:val="20"/>
+                <w:szCs w:val="20"/>
+                <w:lang w:val="uk-UA"/>
+              </w:rPr>
+              <w:t>(повертає список значень, що відповідають ключам у словнику.)</w:t>
+            </w:r>
+          </w:p>
+          <w:p>
+            <w:pPr>
+              <w:ind w:firstLine="0"/>
+              <w:rPr>
+                <w:rFonts w:ascii="Courier New" w:hAnsi="Courier New" w:cs="Courier New"/>
+                <w:sz w:val="20"/>
+                <w:szCs w:val="20"/>
+                <w:lang w:val="uk-UA"/>
+              </w:rPr>
+            </w:pPr>
+            <w:proofErr w:type="spellStart"/>
+            <w:r>
+              <w:rPr>
+                <w:rFonts w:ascii="Courier New" w:hAnsi="Courier New" w:cs="Courier New"/>
+                <w:sz w:val="20"/>
+                <w:szCs w:val="20"/>
+                <w:lang w:val="uk-UA"/>
+              </w:rPr>
+              <w:t>print</w:t>
+            </w:r>
+            <w:proofErr w:type="spellEnd"/>
+            <w:r>
+              <w:rPr>
+                <w:rFonts w:ascii="Courier New" w:hAnsi="Courier New" w:cs="Courier New"/>
+                <w:sz w:val="20"/>
+                <w:szCs w:val="20"/>
+                <w:lang w:val="uk-UA"/>
+              </w:rPr>
+              <w:t>("</w:t>
+            </w:r>
+            <w:proofErr w:type="spellStart"/>
+            <w:r>
+              <w:rPr>
+                <w:rFonts w:ascii="Courier New" w:hAnsi="Courier New" w:cs="Courier New"/>
+                <w:sz w:val="20"/>
+                <w:szCs w:val="20"/>
+                <w:lang w:val="uk-UA"/>
+              </w:rPr>
+              <w:t>values</w:t>
+            </w:r>
+            <w:proofErr w:type="spellEnd"/>
+            <w:r>
+              <w:rPr>
+                <w:rFonts w:ascii="Courier New" w:hAnsi="Courier New" w:cs="Courier New"/>
+                <w:sz w:val="20"/>
+                <w:szCs w:val="20"/>
+                <w:lang w:val="uk-UA"/>
+              </w:rPr>
+              <w:t xml:space="preserve">():", </w:t>
+            </w:r>
+            <w:proofErr w:type="spellStart"/>
+            <w:r>
+              <w:rPr>
+                <w:rFonts w:ascii="Courier New" w:hAnsi="Courier New" w:cs="Courier New"/>
+                <w:sz w:val="20"/>
+                <w:szCs w:val="20"/>
+                <w:lang w:val="uk-UA"/>
+              </w:rPr>
+              <w:t>my_dict.values</w:t>
+            </w:r>
+            <w:proofErr w:type="spellEnd"/>
+            <w:r>
+              <w:rPr>
+                <w:rFonts w:ascii="Courier New" w:hAnsi="Courier New" w:cs="Courier New"/>
+                <w:sz w:val="20"/>
+                <w:szCs w:val="20"/>
+                <w:lang w:val="uk-UA"/>
+              </w:rPr>
+              <w:t>())</w:t>
+            </w:r>
+          </w:p>
+          <w:p>
+            <w:pPr>
+              <w:ind w:firstLine="0"/>
+              <w:rPr>
+                <w:rFonts w:ascii="Courier New" w:hAnsi="Courier New" w:cs="Courier New"/>
+                <w:sz w:val="20"/>
+                <w:szCs w:val="20"/>
+                <w:lang w:val="uk-UA"/>
+              </w:rPr>
+            </w:pPr>
+          </w:p>
+          <w:p>
+            <w:pPr>
+              <w:ind w:firstLine="0"/>
+              <w:rPr>
+                <w:rFonts w:ascii="Courier New" w:hAnsi="Courier New" w:cs="Courier New"/>
+                <w:sz w:val="20"/>
+                <w:szCs w:val="20"/>
+                <w:lang w:val="uk-UA"/>
+              </w:rPr>
+            </w:pPr>
+            <w:r>
+              <w:rPr>
+                <w:rFonts w:ascii="Courier New" w:hAnsi="Courier New" w:cs="Courier New"/>
+                <w:sz w:val="20"/>
+                <w:szCs w:val="20"/>
+                <w:lang w:val="uk-UA"/>
+              </w:rPr>
+              <w:t xml:space="preserve"># </w:t>
+            </w:r>
+            <w:proofErr w:type="spellStart"/>
+            <w:r>
+              <w:rPr>
+                <w:rFonts w:ascii="Courier New" w:hAnsi="Courier New" w:cs="Courier New"/>
+                <w:sz w:val="20"/>
+                <w:szCs w:val="20"/>
+                <w:lang w:val="uk-UA"/>
+              </w:rPr>
+              <w:t>items</w:t>
+            </w:r>
+            <w:proofErr w:type="spellEnd"/>
+            <w:r>
+              <w:rPr>
+                <w:rFonts w:ascii="Courier New" w:hAnsi="Courier New" w:cs="Courier New"/>
+                <w:sz w:val="20"/>
+                <w:szCs w:val="20"/>
+                <w:lang w:val="uk-UA"/>
+              </w:rPr>
+              <w:t xml:space="preserve">( повертає список кортежів, які представляють пари </w:t>
+            </w:r>
+            <w:proofErr w:type="spellStart"/>
+            <w:r>
+              <w:rPr>
+                <w:rFonts w:ascii="Courier New" w:hAnsi="Courier New" w:cs="Courier New"/>
+                <w:sz w:val="20"/>
+                <w:szCs w:val="20"/>
+                <w:lang w:val="uk-UA"/>
+              </w:rPr>
+              <w:t>значен</w:t>
+            </w:r>
+            <w:proofErr w:type="spellEnd"/>
+            <w:r>
+              <w:rPr>
+                <w:rFonts w:ascii="Courier New" w:hAnsi="Courier New" w:cs="Courier New"/>
+                <w:sz w:val="20"/>
+                <w:szCs w:val="20"/>
+                <w:lang w:val="uk-UA"/>
+              </w:rPr>
+              <w:t>. у словнику.)</w:t>
+            </w:r>
+          </w:p>
+          <w:p>
+            <w:pPr>
+              <w:ind w:firstLine="0"/>
+              <w:rPr>
+                <w:rFonts w:ascii="Courier New" w:hAnsi="Courier New" w:cs="Courier New"/>
+                <w:sz w:val="20"/>
+                <w:szCs w:val="20"/>
+              </w:rPr>
+            </w:pPr>
+            <w:proofErr w:type="spellStart"/>
+            <w:r>
+              <w:rPr>
+                <w:rFonts w:ascii="Courier New" w:hAnsi="Courier New" w:cs="Courier New"/>
+                <w:sz w:val="20"/>
+                <w:szCs w:val="20"/>
+                <w:lang w:val="uk-UA"/>
+              </w:rPr>
+              <w:t>print</w:t>
+            </w:r>
+            <w:proofErr w:type="spellEnd"/>
+            <w:r>
+              <w:rPr>
+                <w:rFonts w:ascii="Courier New" w:hAnsi="Courier New" w:cs="Courier New"/>
+                <w:sz w:val="20"/>
+                <w:szCs w:val="20"/>
+                <w:lang w:val="uk-UA"/>
+              </w:rPr>
+              <w:t>("</w:t>
+            </w:r>
+            <w:proofErr w:type="spellStart"/>
+            <w:r>
+              <w:rPr>
+                <w:rFonts w:ascii="Courier New" w:hAnsi="Courier New" w:cs="Courier New"/>
+                <w:sz w:val="20"/>
+                <w:szCs w:val="20"/>
+                <w:lang w:val="uk-UA"/>
+              </w:rPr>
+              <w:t>items</w:t>
+            </w:r>
+            <w:proofErr w:type="spellEnd"/>
+            <w:r>
+              <w:rPr>
+                <w:rFonts w:ascii="Courier New" w:hAnsi="Courier New" w:cs="Courier New"/>
+                <w:sz w:val="20"/>
+                <w:szCs w:val="20"/>
+                <w:lang w:val="uk-UA"/>
+              </w:rPr>
+              <w:t xml:space="preserve">():", </w:t>
+            </w:r>
+            <w:proofErr w:type="spellStart"/>
+            <w:r>
+              <w:rPr>
+                <w:rFonts w:ascii="Courier New" w:hAnsi="Courier New" w:cs="Courier New"/>
+                <w:sz w:val="20"/>
+                <w:szCs w:val="20"/>
+                <w:lang w:val="uk-UA"/>
+              </w:rPr>
+              <w:t>my_dict.items</w:t>
+            </w:r>
+            <w:proofErr w:type="spellEnd"/>
+            <w:r>
+              <w:rPr>
+                <w:rFonts w:ascii="Courier New" w:hAnsi="Courier New" w:cs="Courier New"/>
+                <w:sz w:val="20"/>
+                <w:szCs w:val="20"/>
+                <w:lang w:val="uk-UA"/>
+              </w:rPr>
+              <w:t>())</w:t>
+            </w:r>
+          </w:p>
+        </w:tc>
+      </w:tr>
+    </w:tbl>
+    <w:p>
+      <w:pPr>
+        <w:rPr>
+          <w:lang w:val="uk-UA"/>
+        </w:rPr>
+      </w:pPr>
+    </w:p>
+    <w:p>
+      <w:pPr>
+        <w:rPr>
+          <w:lang w:val="ru-RU"/>
+        </w:rPr>
+      </w:pPr>
+      <w:r>
+        <w:rPr>
+          <w:lang w:val="uk-UA"/>
+        </w:rPr>
+        <w:t xml:space="preserve">Посилання на </w:t>
+      </w:r>
+      <w:proofErr w:type="spellStart"/>
+      <w:r>
+        <w:t>github</w:t>
+      </w:r>
+      <w:proofErr w:type="spellEnd"/>
+      <w:r>
+        <w:rPr>
+          <w:lang w:val="ru-RU"/>
+        </w:rPr>
+        <w:t>:</w:t>
+      </w:r>
+    </w:p>
+    <w:p>
+      <w:pPr>
+        <w:rPr>
+          <w:lang w:val="ru-RU"/>
+        </w:rPr>
+      </w:pPr>
+      <w:hyperlink r:id="rId22" w:history="1">
+        <w:r>
+          <w:rPr>
+            <w:rStyle w:val="a5"/>
+          </w:rPr>
+          <w:t>https</w:t>
+        </w:r>
+        <w:r>
+          <w:rPr>
+            <w:rStyle w:val="a5"/>
+            <w:lang w:val="ru-RU"/>
+          </w:rPr>
+          <w:t>://</w:t>
+        </w:r>
+        <w:proofErr w:type="spellStart"/>
+        <w:r>
+          <w:rPr>
+            <w:rStyle w:val="a5"/>
+          </w:rPr>
+          <w:t>github</w:t>
+        </w:r>
+        <w:proofErr w:type="spellEnd"/>
+        <w:r>
+          <w:rPr>
+            <w:rStyle w:val="a5"/>
+            <w:lang w:val="ru-RU"/>
+          </w:rPr>
+          <w:t>.</w:t>
+        </w:r>
+        <w:r>
+          <w:rPr>
+            <w:rStyle w:val="a5"/>
+          </w:rPr>
+          <w:t>com</w:t>
+        </w:r>
+        <w:r>
+          <w:rPr>
+            <w:rStyle w:val="a5"/>
+            <w:lang w:val="ru-RU"/>
+          </w:rPr>
+          <w:t>/</w:t>
+        </w:r>
+        <w:proofErr w:type="spellStart"/>
+        <w:r>
+          <w:rPr>
+            <w:rStyle w:val="a5"/>
+          </w:rPr>
+          <w:t>katyakutsyn</w:t>
+        </w:r>
+        <w:proofErr w:type="spellEnd"/>
+        <w:r>
+          <w:rPr>
+            <w:rStyle w:val="a5"/>
+            <w:lang w:val="ru-RU"/>
+          </w:rPr>
+          <w:t>/</w:t>
+        </w:r>
+        <w:r>
+          <w:rPr>
+            <w:rStyle w:val="a5"/>
+          </w:rPr>
+          <w:t>TP</w:t>
+        </w:r>
+        <w:r>
+          <w:rPr>
+            <w:rStyle w:val="a5"/>
+            <w:lang w:val="ru-RU"/>
+          </w:rPr>
+          <w:t>-</w:t>
+        </w:r>
+        <w:r>
+          <w:rPr>
+            <w:rStyle w:val="a5"/>
+          </w:rPr>
+          <w:t>KB</w:t>
+        </w:r>
+        <w:r>
+          <w:rPr>
+            <w:rStyle w:val="a5"/>
+            <w:lang w:val="ru-RU"/>
+          </w:rPr>
+          <w:t>-222-</w:t>
+        </w:r>
+        <w:proofErr w:type="spellStart"/>
+        <w:r>
+          <w:rPr>
+            <w:rStyle w:val="a5"/>
+          </w:rPr>
+          <w:t>Kateryna</w:t>
+        </w:r>
+        <w:proofErr w:type="spellEnd"/>
+        <w:r>
+          <w:rPr>
+            <w:rStyle w:val="a5"/>
+            <w:lang w:val="ru-RU"/>
+          </w:rPr>
+          <w:t>-</w:t>
+        </w:r>
+        <w:r>
+          <w:rPr>
+            <w:rStyle w:val="a5"/>
+          </w:rPr>
+          <w:t>Kutsyn</w:t>
+        </w:r>
+        <w:r>
+          <w:rPr>
+            <w:rStyle w:val="a5"/>
+            <w:lang w:val="ru-RU"/>
+          </w:rPr>
+          <w:t>/</w:t>
+        </w:r>
+        <w:r>
+          <w:rPr>
+            <w:rStyle w:val="a5"/>
+          </w:rPr>
+          <w:t>blob</w:t>
+        </w:r>
+        <w:r>
+          <w:rPr>
+            <w:rStyle w:val="a5"/>
+            <w:lang w:val="ru-RU"/>
+          </w:rPr>
+          <w:t>/</w:t>
+        </w:r>
+        <w:r>
+          <w:rPr>
+            <w:rStyle w:val="a5"/>
+          </w:rPr>
+          <w:t>main</w:t>
+        </w:r>
+        <w:r>
+          <w:rPr>
+            <w:rStyle w:val="a5"/>
+            <w:lang w:val="ru-RU"/>
+          </w:rPr>
+          <w:t>/</w:t>
+        </w:r>
+        <w:r>
+          <w:rPr>
+            <w:rStyle w:val="a5"/>
+          </w:rPr>
+          <w:t>topic</w:t>
+        </w:r>
+        <w:r>
+          <w:rPr>
+            <w:rStyle w:val="a5"/>
+            <w:lang w:val="ru-RU"/>
+          </w:rPr>
+          <w:t>_03/</w:t>
+        </w:r>
+        <w:r>
+          <w:rPr>
+            <w:rStyle w:val="a5"/>
+          </w:rPr>
+          <w:t>task</w:t>
+        </w:r>
+        <w:r>
+          <w:rPr>
+            <w:rStyle w:val="a5"/>
+            <w:lang w:val="ru-RU"/>
+          </w:rPr>
+          <w:t>3.</w:t>
+        </w:r>
+        <w:proofErr w:type="spellStart"/>
+        <w:r>
+          <w:rPr>
+            <w:rStyle w:val="a5"/>
+          </w:rPr>
+          <w:t>py</w:t>
+        </w:r>
+        <w:proofErr w:type="spellEnd"/>
+      </w:hyperlink>
+    </w:p>
+    <w:p>
+      <w:pPr>
+        <w:rPr>
+          <w:lang w:val="ru-RU"/>
+        </w:rPr>
+      </w:pPr>
+      <w:r>
+        <w:rPr>
+          <w:lang w:val="uk-UA"/>
+        </w:rPr>
+        <w:t xml:space="preserve">Знімок екрану з посилання на </w:t>
+      </w:r>
+      <w:proofErr w:type="spellStart"/>
+      <w:r>
+        <w:t>github</w:t>
+      </w:r>
+      <w:proofErr w:type="spellEnd"/>
+      <w:r>
+        <w:rPr>
+          <w:lang w:val="ru-RU"/>
+        </w:rPr>
+        <w:t>:</w:t>
+      </w:r>
+    </w:p>
+    <w:p>
+      <w:pPr>
+        <w:rPr>
+          <w:lang w:val="ru-RU"/>
+        </w:rPr>
+      </w:pPr>
+      <w:r>
+        <w:rPr>
+          <w:noProof/>
+          <w:lang w:val="ru-RU" w:eastAsia="ru-RU"/>
+        </w:rPr>
+        <w:lastRenderedPageBreak/>
+        <w:drawing>
+          <wp:inline distT="0" distB="0" distL="0" distR="0" wp14:anchorId="68BC3256" wp14:editId="07AC5143">
+            <wp:extent cx="5943600" cy="2682240"/>
+            <wp:effectExtent l="0" t="0" r="0" b="3810"/>
+            <wp:docPr id="10" name="Рисунок 10"/>
+            <wp:cNvGraphicFramePr>
+              <a:graphicFrameLocks xmlns:a="http://schemas.openxmlformats.org/drawingml/2006/main" noChangeAspect="1"/>
+            </wp:cNvGraphicFramePr>
+            <a:graphic xmlns:a="http://schemas.openxmlformats.org/drawingml/2006/main">
+              <a:graphicData uri="http://schemas.openxmlformats.org/drawingml/2006/picture">
+                <pic:pic xmlns:pic="http://schemas.openxmlformats.org/drawingml/2006/picture">
+                  <pic:nvPicPr>
+                    <pic:cNvPr id="1" name=""/>
+                    <pic:cNvPicPr/>
+                  </pic:nvPicPr>
+                  <pic:blipFill>
+                    <a:blip r:embed="rId23"/>
+                    <a:stretch>
+                      <a:fillRect/>
+                    </a:stretch>
+                  </pic:blipFill>
+                  <pic:spPr>
+                    <a:xfrm>
+                      <a:off x="0" y="0"/>
+                      <a:ext cx="5943600" cy="2682240"/>
+                    </a:xfrm>
+                    <a:prstGeom prst="rect">
+                      <a:avLst/>
+                    </a:prstGeom>
+                  </pic:spPr>
+                </pic:pic>
+              </a:graphicData>
+            </a:graphic>
+          </wp:inline>
+        </w:drawing>
+      </w:r>
+    </w:p>
+    <w:p>
+      <w:pPr>
+        <w:rPr>
+          <w:b/>
+          <w:bCs/>
+          <w:lang w:val="uk-UA"/>
+        </w:rPr>
+      </w:pPr>
+      <w:r>
+        <w:rPr>
+          <w:b/>
+          <w:lang w:val="uk-UA"/>
+        </w:rPr>
+        <w:t>Ф</w:t>
+      </w:r>
+      <w:r>
+        <w:rPr>
+          <w:b/>
+          <w:lang w:val="uk-UA"/>
+        </w:rPr>
+        <w:t>ункцію пошуку позиції</w:t>
+      </w:r>
+    </w:p>
+    <w:p>
+      <w:pPr>
+        <w:pStyle w:val="a4"/>
+        <w:numPr>
+          <w:ilvl w:val="0"/>
+          <w:numId w:val="8"/>
+        </w:numPr>
+        <w:rPr>
+          <w:lang w:val="ru-RU"/>
+        </w:rPr>
+      </w:pPr>
+      <w:r>
+        <w:rPr>
+          <w:lang w:val="uk-UA"/>
+        </w:rPr>
+        <w:t>Маючи відсортований список, написати функцію пошуку позиції для вставки нового елементу в список.</w:t>
+      </w:r>
+    </w:p>
+    <w:p>
+      <w:pPr>
+        <w:rPr>
+          <w:lang w:val="uk-UA"/>
+        </w:rPr>
+      </w:pPr>
+      <w:bookmarkStart w:id="0" w:name="_GoBack"/>
+      <w:bookmarkEnd w:id="0"/>
+      <w:r>
+        <w:rPr>
+          <w:lang w:val="uk-UA"/>
+        </w:rPr>
+        <w:t>Хід виконання завдання:</w:t>
+      </w:r>
+    </w:p>
+    <w:p>
+      <w:pPr>
+        <w:pStyle w:val="a4"/>
+        <w:numPr>
+          <w:ilvl w:val="0"/>
+          <w:numId w:val="12"/>
+        </w:numPr>
+        <w:rPr>
+          <w:lang w:val="uk-UA"/>
+        </w:rPr>
+      </w:pPr>
+      <w:r>
+        <w:rPr>
+          <w:lang w:val="uk-UA"/>
+        </w:rPr>
+        <w:t xml:space="preserve">Відкрила </w:t>
+      </w:r>
+      <w:proofErr w:type="spellStart"/>
+      <w:r>
+        <w:rPr>
+          <w:lang w:val="uk-UA"/>
+        </w:rPr>
+        <w:t>ВСкод</w:t>
+      </w:r>
+      <w:proofErr w:type="spellEnd"/>
+      <w:r>
+        <w:rPr>
+          <w:lang w:val="uk-UA"/>
+        </w:rPr>
+        <w:t xml:space="preserve"> </w:t>
+      </w:r>
+    </w:p>
+    <w:p>
+      <w:pPr>
+        <w:pStyle w:val="a4"/>
+        <w:numPr>
+          <w:ilvl w:val="0"/>
+          <w:numId w:val="12"/>
+        </w:numPr>
+        <w:rPr>
+          <w:lang w:val="uk-UA"/>
+        </w:rPr>
+      </w:pPr>
+      <w:r>
+        <w:rPr>
+          <w:lang w:val="uk-UA"/>
+        </w:rPr>
+        <w:t>Прочитала завдання</w:t>
+      </w:r>
+    </w:p>
+    <w:p>
+      <w:pPr>
+        <w:pStyle w:val="a4"/>
+        <w:numPr>
+          <w:ilvl w:val="0"/>
+          <w:numId w:val="12"/>
+        </w:numPr>
+        <w:rPr>
+          <w:lang w:val="uk-UA"/>
+        </w:rPr>
+      </w:pPr>
+      <w:r>
+        <w:rPr>
+          <w:lang w:val="uk-UA"/>
+        </w:rPr>
+        <w:t>Виконала завдання</w:t>
+      </w:r>
+    </w:p>
+    <w:p>
+      <w:pPr>
+        <w:pStyle w:val="a4"/>
+        <w:numPr>
+          <w:ilvl w:val="0"/>
+          <w:numId w:val="12"/>
+        </w:numPr>
+        <w:rPr>
+          <w:lang w:val="uk-UA"/>
+        </w:rPr>
+      </w:pPr>
+      <w:proofErr w:type="spellStart"/>
+      <w:r>
+        <w:rPr>
+          <w:lang w:val="uk-UA"/>
+        </w:rPr>
+        <w:t>Затестила</w:t>
+      </w:r>
+      <w:proofErr w:type="spellEnd"/>
+    </w:p>
+    <w:p>
+      <w:pPr>
+        <w:pStyle w:val="a4"/>
+        <w:numPr>
+          <w:ilvl w:val="0"/>
+          <w:numId w:val="12"/>
+        </w:numPr>
+        <w:rPr>
+          <w:lang w:val="uk-UA"/>
+        </w:rPr>
+      </w:pPr>
+      <w:r>
+        <w:rPr>
+          <w:lang w:val="uk-UA"/>
+        </w:rPr>
+        <w:t>Закинула в звіт</w:t>
+      </w:r>
+    </w:p>
+    <w:p>
+      <w:pPr>
+        <w:rPr>
+          <w:lang w:val="uk-UA"/>
+        </w:rPr>
+      </w:pPr>
+      <w:r>
+        <w:rPr>
+          <w:lang w:val="uk-UA"/>
+        </w:rPr>
+        <w:t>Текст програми:</w:t>
+      </w:r>
+    </w:p>
+    <w:tbl>
+      <w:tblPr>
+        <w:tblStyle w:val="a3"/>
+        <w:tblW w:w="0" w:type="auto"/>
+        <w:tblInd w:w="805" w:type="dxa"/>
+        <w:tblLook w:val="04A0" w:firstRow="1" w:lastRow="0" w:firstColumn="1" w:lastColumn="0" w:noHBand="0" w:noVBand="1"/>
+      </w:tblPr>
+      <w:tblGrid>
+        <w:gridCol w:w="8545"/>
+      </w:tblGrid>
+      <w:tr>
+        <w:tc>
+          <w:tcPr>
+            <w:tcW w:w="8545" w:type="dxa"/>
+          </w:tcPr>
+          <w:p>
+            <w:pPr>
+              <w:ind w:firstLine="0"/>
+              <w:rPr>
+                <w:rFonts w:ascii="Courier New" w:hAnsi="Courier New" w:cs="Courier New"/>
+                <w:sz w:val="20"/>
+                <w:szCs w:val="20"/>
+                <w:lang w:val="uk-UA"/>
+              </w:rPr>
+            </w:pPr>
+            <w:proofErr w:type="spellStart"/>
+            <w:r>
+              <w:rPr>
+                <w:rFonts w:ascii="Courier New" w:hAnsi="Courier New" w:cs="Courier New"/>
+                <w:sz w:val="20"/>
+                <w:szCs w:val="20"/>
+                <w:lang w:val="uk-UA"/>
+              </w:rPr>
+              <w:t>my_list</w:t>
+            </w:r>
+            <w:proofErr w:type="spellEnd"/>
+            <w:r>
+              <w:rPr>
+                <w:rFonts w:ascii="Courier New" w:hAnsi="Courier New" w:cs="Courier New"/>
+                <w:sz w:val="20"/>
+                <w:szCs w:val="20"/>
+                <w:lang w:val="uk-UA"/>
+              </w:rPr>
+              <w:t xml:space="preserve"> = ["w", "h", "r"]</w:t>
+            </w:r>
+          </w:p>
+          <w:p>
+            <w:pPr>
+              <w:ind w:firstLine="0"/>
+              <w:rPr>
+                <w:rFonts w:ascii="Courier New" w:hAnsi="Courier New" w:cs="Courier New"/>
+                <w:sz w:val="20"/>
+                <w:szCs w:val="20"/>
+                <w:lang w:val="uk-UA"/>
+              </w:rPr>
+            </w:pPr>
+          </w:p>
+          <w:p>
+            <w:pPr>
+              <w:ind w:firstLine="0"/>
+              <w:rPr>
+                <w:rFonts w:ascii="Courier New" w:hAnsi="Courier New" w:cs="Courier New"/>
+                <w:sz w:val="20"/>
+                <w:szCs w:val="20"/>
+                <w:lang w:val="uk-UA"/>
+              </w:rPr>
+            </w:pPr>
+            <w:proofErr w:type="spellStart"/>
+            <w:r>
+              <w:rPr>
+                <w:rFonts w:ascii="Courier New" w:hAnsi="Courier New" w:cs="Courier New"/>
+                <w:sz w:val="20"/>
+                <w:szCs w:val="20"/>
+                <w:lang w:val="uk-UA"/>
+              </w:rPr>
+              <w:t>while</w:t>
+            </w:r>
+            <w:proofErr w:type="spellEnd"/>
+            <w:r>
+              <w:rPr>
+                <w:rFonts w:ascii="Courier New" w:hAnsi="Courier New" w:cs="Courier New"/>
+                <w:sz w:val="20"/>
+                <w:szCs w:val="20"/>
+                <w:lang w:val="uk-UA"/>
+              </w:rPr>
+              <w:t xml:space="preserve"> </w:t>
+            </w:r>
+            <w:proofErr w:type="spellStart"/>
+            <w:r>
+              <w:rPr>
+                <w:rFonts w:ascii="Courier New" w:hAnsi="Courier New" w:cs="Courier New"/>
+                <w:sz w:val="20"/>
+                <w:szCs w:val="20"/>
+                <w:lang w:val="uk-UA"/>
+              </w:rPr>
+              <w:t>True</w:t>
+            </w:r>
+            <w:proofErr w:type="spellEnd"/>
+            <w:r>
+              <w:rPr>
+                <w:rFonts w:ascii="Courier New" w:hAnsi="Courier New" w:cs="Courier New"/>
+                <w:sz w:val="20"/>
+                <w:szCs w:val="20"/>
+                <w:lang w:val="uk-UA"/>
+              </w:rPr>
+              <w:t>:</w:t>
+            </w:r>
+          </w:p>
+          <w:p>
+            <w:pPr>
+              <w:ind w:firstLine="0"/>
+              <w:rPr>
+                <w:rFonts w:ascii="Courier New" w:hAnsi="Courier New" w:cs="Courier New"/>
+                <w:sz w:val="20"/>
+                <w:szCs w:val="20"/>
+                <w:lang w:val="uk-UA"/>
+              </w:rPr>
+            </w:pPr>
+            <w:r>
+              <w:rPr>
+                <w:rFonts w:ascii="Courier New" w:hAnsi="Courier New" w:cs="Courier New"/>
+                <w:sz w:val="20"/>
+                <w:szCs w:val="20"/>
+                <w:lang w:val="uk-UA"/>
+              </w:rPr>
+              <w:t xml:space="preserve">    </w:t>
+            </w:r>
+            <w:proofErr w:type="spellStart"/>
+            <w:r>
+              <w:rPr>
+                <w:rFonts w:ascii="Courier New" w:hAnsi="Courier New" w:cs="Courier New"/>
+                <w:sz w:val="20"/>
+                <w:szCs w:val="20"/>
+                <w:lang w:val="uk-UA"/>
+              </w:rPr>
+              <w:t>new_value</w:t>
+            </w:r>
+            <w:proofErr w:type="spellEnd"/>
+            <w:r>
+              <w:rPr>
+                <w:rFonts w:ascii="Courier New" w:hAnsi="Courier New" w:cs="Courier New"/>
+                <w:sz w:val="20"/>
+                <w:szCs w:val="20"/>
+                <w:lang w:val="uk-UA"/>
+              </w:rPr>
+              <w:t xml:space="preserve"> = </w:t>
+            </w:r>
+            <w:proofErr w:type="spellStart"/>
+            <w:r>
+              <w:rPr>
+                <w:rFonts w:ascii="Courier New" w:hAnsi="Courier New" w:cs="Courier New"/>
+                <w:sz w:val="20"/>
+                <w:szCs w:val="20"/>
+                <w:lang w:val="uk-UA"/>
+              </w:rPr>
+              <w:t>input</w:t>
+            </w:r>
+            <w:proofErr w:type="spellEnd"/>
+            <w:r>
+              <w:rPr>
+                <w:rFonts w:ascii="Courier New" w:hAnsi="Courier New" w:cs="Courier New"/>
+                <w:sz w:val="20"/>
+                <w:szCs w:val="20"/>
+                <w:lang w:val="uk-UA"/>
+              </w:rPr>
+              <w:t>("</w:t>
+            </w:r>
+            <w:proofErr w:type="spellStart"/>
+            <w:r>
+              <w:rPr>
+                <w:rFonts w:ascii="Courier New" w:hAnsi="Courier New" w:cs="Courier New"/>
+                <w:sz w:val="20"/>
+                <w:szCs w:val="20"/>
+                <w:lang w:val="uk-UA"/>
+              </w:rPr>
+              <w:t>New</w:t>
+            </w:r>
+            <w:proofErr w:type="spellEnd"/>
+            <w:r>
+              <w:rPr>
+                <w:rFonts w:ascii="Courier New" w:hAnsi="Courier New" w:cs="Courier New"/>
+                <w:sz w:val="20"/>
+                <w:szCs w:val="20"/>
+                <w:lang w:val="uk-UA"/>
+              </w:rPr>
+              <w:t xml:space="preserve"> </w:t>
+            </w:r>
+            <w:proofErr w:type="spellStart"/>
+            <w:r>
+              <w:rPr>
+                <w:rFonts w:ascii="Courier New" w:hAnsi="Courier New" w:cs="Courier New"/>
+                <w:sz w:val="20"/>
+                <w:szCs w:val="20"/>
+                <w:lang w:val="uk-UA"/>
+              </w:rPr>
+              <w:t>value</w:t>
+            </w:r>
+            <w:proofErr w:type="spellEnd"/>
+            <w:r>
+              <w:rPr>
+                <w:rFonts w:ascii="Courier New" w:hAnsi="Courier New" w:cs="Courier New"/>
+                <w:sz w:val="20"/>
+                <w:szCs w:val="20"/>
+                <w:lang w:val="uk-UA"/>
+              </w:rPr>
+              <w:t xml:space="preserve"> (</w:t>
+            </w:r>
+            <w:proofErr w:type="spellStart"/>
+            <w:r>
+              <w:rPr>
+                <w:rFonts w:ascii="Courier New" w:hAnsi="Courier New" w:cs="Courier New"/>
+                <w:sz w:val="20"/>
+                <w:szCs w:val="20"/>
+                <w:lang w:val="uk-UA"/>
+              </w:rPr>
+              <w:t>or</w:t>
+            </w:r>
+            <w:proofErr w:type="spellEnd"/>
+            <w:r>
+              <w:rPr>
+                <w:rFonts w:ascii="Courier New" w:hAnsi="Courier New" w:cs="Courier New"/>
+                <w:sz w:val="20"/>
+                <w:szCs w:val="20"/>
+                <w:lang w:val="uk-UA"/>
+              </w:rPr>
+              <w:t xml:space="preserve"> 'Q' </w:t>
+            </w:r>
+            <w:proofErr w:type="spellStart"/>
+            <w:r>
+              <w:rPr>
+                <w:rFonts w:ascii="Courier New" w:hAnsi="Courier New" w:cs="Courier New"/>
+                <w:sz w:val="20"/>
+                <w:szCs w:val="20"/>
+                <w:lang w:val="uk-UA"/>
+              </w:rPr>
+              <w:t>to</w:t>
+            </w:r>
+            <w:proofErr w:type="spellEnd"/>
+            <w:r>
+              <w:rPr>
+                <w:rFonts w:ascii="Courier New" w:hAnsi="Courier New" w:cs="Courier New"/>
+                <w:sz w:val="20"/>
+                <w:szCs w:val="20"/>
+                <w:lang w:val="uk-UA"/>
+              </w:rPr>
+              <w:t xml:space="preserve"> </w:t>
+            </w:r>
+            <w:proofErr w:type="spellStart"/>
+            <w:r>
+              <w:rPr>
+                <w:rFonts w:ascii="Courier New" w:hAnsi="Courier New" w:cs="Courier New"/>
+                <w:sz w:val="20"/>
+                <w:szCs w:val="20"/>
+                <w:lang w:val="uk-UA"/>
+              </w:rPr>
+              <w:t>exit</w:t>
+            </w:r>
+            <w:proofErr w:type="spellEnd"/>
+            <w:r>
+              <w:rPr>
+                <w:rFonts w:ascii="Courier New" w:hAnsi="Courier New" w:cs="Courier New"/>
+                <w:sz w:val="20"/>
+                <w:szCs w:val="20"/>
+                <w:lang w:val="uk-UA"/>
+              </w:rPr>
+              <w:t>): ")</w:t>
+            </w:r>
+          </w:p>
+          <w:p>
+            <w:pPr>
+              <w:ind w:firstLine="0"/>
+              <w:rPr>
+                <w:rFonts w:ascii="Courier New" w:hAnsi="Courier New" w:cs="Courier New"/>
+                <w:sz w:val="20"/>
+                <w:szCs w:val="20"/>
+                <w:lang w:val="uk-UA"/>
+              </w:rPr>
+            </w:pPr>
+          </w:p>
+          <w:p>
+            <w:pPr>
+              <w:ind w:firstLine="0"/>
+              <w:rPr>
+                <w:rFonts w:ascii="Courier New" w:hAnsi="Courier New" w:cs="Courier New"/>
+                <w:sz w:val="20"/>
+                <w:szCs w:val="20"/>
+                <w:lang w:val="uk-UA"/>
+              </w:rPr>
+            </w:pPr>
+            <w:r>
+              <w:rPr>
+                <w:rFonts w:ascii="Courier New" w:hAnsi="Courier New" w:cs="Courier New"/>
+                <w:sz w:val="20"/>
+                <w:szCs w:val="20"/>
+                <w:lang w:val="uk-UA"/>
+              </w:rPr>
+              <w:t xml:space="preserve">    </w:t>
+            </w:r>
+            <w:proofErr w:type="spellStart"/>
+            <w:r>
+              <w:rPr>
+                <w:rFonts w:ascii="Courier New" w:hAnsi="Courier New" w:cs="Courier New"/>
+                <w:sz w:val="20"/>
+                <w:szCs w:val="20"/>
+                <w:lang w:val="uk-UA"/>
+              </w:rPr>
+              <w:t>if</w:t>
+            </w:r>
+            <w:proofErr w:type="spellEnd"/>
+            <w:r>
+              <w:rPr>
+                <w:rFonts w:ascii="Courier New" w:hAnsi="Courier New" w:cs="Courier New"/>
+                <w:sz w:val="20"/>
+                <w:szCs w:val="20"/>
+                <w:lang w:val="uk-UA"/>
+              </w:rPr>
+              <w:t xml:space="preserve"> </w:t>
+            </w:r>
+            <w:proofErr w:type="spellStart"/>
+            <w:r>
+              <w:rPr>
+                <w:rFonts w:ascii="Courier New" w:hAnsi="Courier New" w:cs="Courier New"/>
+                <w:sz w:val="20"/>
+                <w:szCs w:val="20"/>
+                <w:lang w:val="uk-UA"/>
+              </w:rPr>
+              <w:t>new_value</w:t>
+            </w:r>
+            <w:proofErr w:type="spellEnd"/>
+            <w:r>
+              <w:rPr>
+                <w:rFonts w:ascii="Courier New" w:hAnsi="Courier New" w:cs="Courier New"/>
+                <w:sz w:val="20"/>
+                <w:szCs w:val="20"/>
+                <w:lang w:val="uk-UA"/>
+              </w:rPr>
+              <w:t xml:space="preserve"> == 'Q':</w:t>
+            </w:r>
+          </w:p>
+          <w:p>
+            <w:pPr>
+              <w:ind w:firstLine="0"/>
+              <w:rPr>
+                <w:rFonts w:ascii="Courier New" w:hAnsi="Courier New" w:cs="Courier New"/>
+                <w:sz w:val="20"/>
+                <w:szCs w:val="20"/>
+                <w:lang w:val="uk-UA"/>
+              </w:rPr>
+            </w:pPr>
+            <w:r>
+              <w:rPr>
+                <w:rFonts w:ascii="Courier New" w:hAnsi="Courier New" w:cs="Courier New"/>
+                <w:sz w:val="20"/>
+                <w:szCs w:val="20"/>
+                <w:lang w:val="uk-UA"/>
+              </w:rPr>
+              <w:t xml:space="preserve">        </w:t>
+            </w:r>
+            <w:proofErr w:type="spellStart"/>
+            <w:r>
+              <w:rPr>
+                <w:rFonts w:ascii="Courier New" w:hAnsi="Courier New" w:cs="Courier New"/>
+                <w:sz w:val="20"/>
+                <w:szCs w:val="20"/>
+                <w:lang w:val="uk-UA"/>
+              </w:rPr>
+              <w:t>break</w:t>
+            </w:r>
+            <w:proofErr w:type="spellEnd"/>
+          </w:p>
+          <w:p>
+            <w:pPr>
+              <w:ind w:firstLine="0"/>
+              <w:rPr>
+                <w:rFonts w:ascii="Courier New" w:hAnsi="Courier New" w:cs="Courier New"/>
+                <w:sz w:val="20"/>
+                <w:szCs w:val="20"/>
+                <w:lang w:val="uk-UA"/>
+              </w:rPr>
+            </w:pPr>
+          </w:p>
+          <w:p>
+            <w:pPr>
+              <w:ind w:firstLine="0"/>
+              <w:rPr>
+                <w:rFonts w:ascii="Courier New" w:hAnsi="Courier New" w:cs="Courier New"/>
+                <w:sz w:val="20"/>
+                <w:szCs w:val="20"/>
+                <w:lang w:val="uk-UA"/>
+              </w:rPr>
+            </w:pPr>
+            <w:r>
+              <w:rPr>
+                <w:rFonts w:ascii="Courier New" w:hAnsi="Courier New" w:cs="Courier New"/>
+                <w:sz w:val="20"/>
+                <w:szCs w:val="20"/>
+                <w:lang w:val="uk-UA"/>
+              </w:rPr>
+              <w:lastRenderedPageBreak/>
+              <w:t xml:space="preserve">    </w:t>
+            </w:r>
+            <w:proofErr w:type="spellStart"/>
+            <w:r>
+              <w:rPr>
+                <w:rFonts w:ascii="Courier New" w:hAnsi="Courier New" w:cs="Courier New"/>
+                <w:sz w:val="20"/>
+                <w:szCs w:val="20"/>
+                <w:lang w:val="uk-UA"/>
+              </w:rPr>
+              <w:t>insert_index</w:t>
+            </w:r>
+            <w:proofErr w:type="spellEnd"/>
+            <w:r>
+              <w:rPr>
+                <w:rFonts w:ascii="Courier New" w:hAnsi="Courier New" w:cs="Courier New"/>
+                <w:sz w:val="20"/>
+                <w:szCs w:val="20"/>
+                <w:lang w:val="uk-UA"/>
+              </w:rPr>
+              <w:t xml:space="preserve"> = 0</w:t>
+            </w:r>
+          </w:p>
+          <w:p>
+            <w:pPr>
+              <w:ind w:firstLine="0"/>
+              <w:rPr>
+                <w:rFonts w:ascii="Courier New" w:hAnsi="Courier New" w:cs="Courier New"/>
+                <w:sz w:val="20"/>
+                <w:szCs w:val="20"/>
+                <w:lang w:val="uk-UA"/>
+              </w:rPr>
+            </w:pPr>
+          </w:p>
+          <w:p>
+            <w:pPr>
+              <w:ind w:firstLine="0"/>
+              <w:rPr>
+                <w:rFonts w:ascii="Courier New" w:hAnsi="Courier New" w:cs="Courier New"/>
+                <w:sz w:val="20"/>
+                <w:szCs w:val="20"/>
+                <w:lang w:val="uk-UA"/>
+              </w:rPr>
+            </w:pPr>
+            <w:r>
+              <w:rPr>
+                <w:rFonts w:ascii="Courier New" w:hAnsi="Courier New" w:cs="Courier New"/>
+                <w:sz w:val="20"/>
+                <w:szCs w:val="20"/>
+                <w:lang w:val="uk-UA"/>
+              </w:rPr>
+              <w:t xml:space="preserve">    </w:t>
+            </w:r>
+            <w:proofErr w:type="spellStart"/>
+            <w:r>
+              <w:rPr>
+                <w:rFonts w:ascii="Courier New" w:hAnsi="Courier New" w:cs="Courier New"/>
+                <w:sz w:val="20"/>
+                <w:szCs w:val="20"/>
+                <w:lang w:val="uk-UA"/>
+              </w:rPr>
+              <w:t>for</w:t>
+            </w:r>
+            <w:proofErr w:type="spellEnd"/>
+            <w:r>
+              <w:rPr>
+                <w:rFonts w:ascii="Courier New" w:hAnsi="Courier New" w:cs="Courier New"/>
+                <w:sz w:val="20"/>
+                <w:szCs w:val="20"/>
+                <w:lang w:val="uk-UA"/>
+              </w:rPr>
+              <w:t xml:space="preserve"> </w:t>
+            </w:r>
+            <w:proofErr w:type="spellStart"/>
+            <w:r>
+              <w:rPr>
+                <w:rFonts w:ascii="Courier New" w:hAnsi="Courier New" w:cs="Courier New"/>
+                <w:sz w:val="20"/>
+                <w:szCs w:val="20"/>
+                <w:lang w:val="uk-UA"/>
+              </w:rPr>
+              <w:t>elem</w:t>
+            </w:r>
+            <w:proofErr w:type="spellEnd"/>
+            <w:r>
+              <w:rPr>
+                <w:rFonts w:ascii="Courier New" w:hAnsi="Courier New" w:cs="Courier New"/>
+                <w:sz w:val="20"/>
+                <w:szCs w:val="20"/>
+                <w:lang w:val="uk-UA"/>
+              </w:rPr>
+              <w:t xml:space="preserve"> </w:t>
+            </w:r>
+            <w:proofErr w:type="spellStart"/>
+            <w:r>
+              <w:rPr>
+                <w:rFonts w:ascii="Courier New" w:hAnsi="Courier New" w:cs="Courier New"/>
+                <w:sz w:val="20"/>
+                <w:szCs w:val="20"/>
+                <w:lang w:val="uk-UA"/>
+              </w:rPr>
+              <w:t>in</w:t>
+            </w:r>
+            <w:proofErr w:type="spellEnd"/>
+            <w:r>
+              <w:rPr>
+                <w:rFonts w:ascii="Courier New" w:hAnsi="Courier New" w:cs="Courier New"/>
+                <w:sz w:val="20"/>
+                <w:szCs w:val="20"/>
+                <w:lang w:val="uk-UA"/>
+              </w:rPr>
+              <w:t xml:space="preserve"> </w:t>
+            </w:r>
+            <w:proofErr w:type="spellStart"/>
+            <w:r>
+              <w:rPr>
+                <w:rFonts w:ascii="Courier New" w:hAnsi="Courier New" w:cs="Courier New"/>
+                <w:sz w:val="20"/>
+                <w:szCs w:val="20"/>
+                <w:lang w:val="uk-UA"/>
+              </w:rPr>
+              <w:t>my_list</w:t>
+            </w:r>
+            <w:proofErr w:type="spellEnd"/>
+            <w:r>
+              <w:rPr>
+                <w:rFonts w:ascii="Courier New" w:hAnsi="Courier New" w:cs="Courier New"/>
+                <w:sz w:val="20"/>
+                <w:szCs w:val="20"/>
+                <w:lang w:val="uk-UA"/>
+              </w:rPr>
+              <w:t>:</w:t>
+            </w:r>
+          </w:p>
+          <w:p>
+            <w:pPr>
+              <w:ind w:firstLine="0"/>
+              <w:rPr>
+                <w:rFonts w:ascii="Courier New" w:hAnsi="Courier New" w:cs="Courier New"/>
+                <w:sz w:val="20"/>
+                <w:szCs w:val="20"/>
+                <w:lang w:val="uk-UA"/>
+              </w:rPr>
+            </w:pPr>
+            <w:r>
+              <w:rPr>
+                <w:rFonts w:ascii="Courier New" w:hAnsi="Courier New" w:cs="Courier New"/>
+                <w:sz w:val="20"/>
+                <w:szCs w:val="20"/>
+                <w:lang w:val="uk-UA"/>
+              </w:rPr>
+              <w:t xml:space="preserve">        </w:t>
+            </w:r>
+            <w:proofErr w:type="spellStart"/>
+            <w:r>
+              <w:rPr>
+                <w:rFonts w:ascii="Courier New" w:hAnsi="Courier New" w:cs="Courier New"/>
+                <w:sz w:val="20"/>
+                <w:szCs w:val="20"/>
+                <w:lang w:val="uk-UA"/>
+              </w:rPr>
+              <w:t>if</w:t>
+            </w:r>
+            <w:proofErr w:type="spellEnd"/>
+            <w:r>
+              <w:rPr>
+                <w:rFonts w:ascii="Courier New" w:hAnsi="Courier New" w:cs="Courier New"/>
+                <w:sz w:val="20"/>
+                <w:szCs w:val="20"/>
+                <w:lang w:val="uk-UA"/>
+              </w:rPr>
+              <w:t xml:space="preserve"> </w:t>
+            </w:r>
+            <w:proofErr w:type="spellStart"/>
+            <w:r>
+              <w:rPr>
+                <w:rFonts w:ascii="Courier New" w:hAnsi="Courier New" w:cs="Courier New"/>
+                <w:sz w:val="20"/>
+                <w:szCs w:val="20"/>
+                <w:lang w:val="uk-UA"/>
+              </w:rPr>
+              <w:t>new_value</w:t>
+            </w:r>
+            <w:proofErr w:type="spellEnd"/>
+            <w:r>
+              <w:rPr>
+                <w:rFonts w:ascii="Courier New" w:hAnsi="Courier New" w:cs="Courier New"/>
+                <w:sz w:val="20"/>
+                <w:szCs w:val="20"/>
+                <w:lang w:val="uk-UA"/>
+              </w:rPr>
+              <w:t xml:space="preserve"> &gt; </w:t>
+            </w:r>
+            <w:proofErr w:type="spellStart"/>
+            <w:r>
+              <w:rPr>
+                <w:rFonts w:ascii="Courier New" w:hAnsi="Courier New" w:cs="Courier New"/>
+                <w:sz w:val="20"/>
+                <w:szCs w:val="20"/>
+                <w:lang w:val="uk-UA"/>
+              </w:rPr>
+              <w:t>elem</w:t>
+            </w:r>
+            <w:proofErr w:type="spellEnd"/>
+            <w:r>
+              <w:rPr>
+                <w:rFonts w:ascii="Courier New" w:hAnsi="Courier New" w:cs="Courier New"/>
+                <w:sz w:val="20"/>
+                <w:szCs w:val="20"/>
+                <w:lang w:val="uk-UA"/>
+              </w:rPr>
+              <w:t>:</w:t>
+            </w:r>
+          </w:p>
+          <w:p>
+            <w:pPr>
+              <w:ind w:firstLine="0"/>
+              <w:rPr>
+                <w:rFonts w:ascii="Courier New" w:hAnsi="Courier New" w:cs="Courier New"/>
+                <w:sz w:val="20"/>
+                <w:szCs w:val="20"/>
+                <w:lang w:val="uk-UA"/>
+              </w:rPr>
+            </w:pPr>
+            <w:r>
+              <w:rPr>
+                <w:rFonts w:ascii="Courier New" w:hAnsi="Courier New" w:cs="Courier New"/>
+                <w:sz w:val="20"/>
+                <w:szCs w:val="20"/>
+                <w:lang w:val="uk-UA"/>
+              </w:rPr>
+              <w:t xml:space="preserve">            </w:t>
+            </w:r>
+            <w:proofErr w:type="spellStart"/>
+            <w:r>
+              <w:rPr>
+                <w:rFonts w:ascii="Courier New" w:hAnsi="Courier New" w:cs="Courier New"/>
+                <w:sz w:val="20"/>
+                <w:szCs w:val="20"/>
+                <w:lang w:val="uk-UA"/>
+              </w:rPr>
+              <w:t>insert_index</w:t>
+            </w:r>
+            <w:proofErr w:type="spellEnd"/>
+            <w:r>
+              <w:rPr>
+                <w:rFonts w:ascii="Courier New" w:hAnsi="Courier New" w:cs="Courier New"/>
+                <w:sz w:val="20"/>
+                <w:szCs w:val="20"/>
+                <w:lang w:val="uk-UA"/>
+              </w:rPr>
+              <w:t xml:space="preserve"> += 1</w:t>
+            </w:r>
+          </w:p>
+          <w:p>
+            <w:pPr>
+              <w:ind w:firstLine="0"/>
+              <w:rPr>
+                <w:rFonts w:ascii="Courier New" w:hAnsi="Courier New" w:cs="Courier New"/>
+                <w:sz w:val="20"/>
+                <w:szCs w:val="20"/>
+                <w:lang w:val="uk-UA"/>
+              </w:rPr>
+            </w:pPr>
+          </w:p>
+          <w:p>
+            <w:pPr>
+              <w:ind w:firstLine="0"/>
+              <w:rPr>
+                <w:rFonts w:ascii="Courier New" w:hAnsi="Courier New" w:cs="Courier New"/>
+                <w:sz w:val="20"/>
+                <w:szCs w:val="20"/>
+                <w:lang w:val="uk-UA"/>
+              </w:rPr>
+            </w:pPr>
+            <w:r>
+              <w:rPr>
+                <w:rFonts w:ascii="Courier New" w:hAnsi="Courier New" w:cs="Courier New"/>
+                <w:sz w:val="20"/>
+                <w:szCs w:val="20"/>
+                <w:lang w:val="uk-UA"/>
+              </w:rPr>
+              <w:t xml:space="preserve">    </w:t>
+            </w:r>
+            <w:proofErr w:type="spellStart"/>
+            <w:r>
+              <w:rPr>
+                <w:rFonts w:ascii="Courier New" w:hAnsi="Courier New" w:cs="Courier New"/>
+                <w:sz w:val="20"/>
+                <w:szCs w:val="20"/>
+                <w:lang w:val="uk-UA"/>
+              </w:rPr>
+              <w:t>my_list.insert</w:t>
+            </w:r>
+            <w:proofErr w:type="spellEnd"/>
+            <w:r>
+              <w:rPr>
+                <w:rFonts w:ascii="Courier New" w:hAnsi="Courier New" w:cs="Courier New"/>
+                <w:sz w:val="20"/>
+                <w:szCs w:val="20"/>
+                <w:lang w:val="uk-UA"/>
+              </w:rPr>
+              <w:t>(</w:t>
+            </w:r>
+            <w:proofErr w:type="spellStart"/>
+            <w:r>
+              <w:rPr>
+                <w:rFonts w:ascii="Courier New" w:hAnsi="Courier New" w:cs="Courier New"/>
+                <w:sz w:val="20"/>
+                <w:szCs w:val="20"/>
+                <w:lang w:val="uk-UA"/>
+              </w:rPr>
+              <w:t>insert_index</w:t>
+            </w:r>
+            <w:proofErr w:type="spellEnd"/>
+            <w:r>
+              <w:rPr>
+                <w:rFonts w:ascii="Courier New" w:hAnsi="Courier New" w:cs="Courier New"/>
+                <w:sz w:val="20"/>
+                <w:szCs w:val="20"/>
+                <w:lang w:val="uk-UA"/>
+              </w:rPr>
+              <w:t xml:space="preserve">, </w:t>
+            </w:r>
+            <w:proofErr w:type="spellStart"/>
+            <w:r>
+              <w:rPr>
+                <w:rFonts w:ascii="Courier New" w:hAnsi="Courier New" w:cs="Courier New"/>
+                <w:sz w:val="20"/>
+                <w:szCs w:val="20"/>
+                <w:lang w:val="uk-UA"/>
+              </w:rPr>
+              <w:t>new_value</w:t>
+            </w:r>
+            <w:proofErr w:type="spellEnd"/>
+            <w:r>
+              <w:rPr>
+                <w:rFonts w:ascii="Courier New" w:hAnsi="Courier New" w:cs="Courier New"/>
+                <w:sz w:val="20"/>
+                <w:szCs w:val="20"/>
+                <w:lang w:val="uk-UA"/>
+              </w:rPr>
+              <w:t>)</w:t>
+            </w:r>
+          </w:p>
+          <w:p>
+            <w:pPr>
+              <w:ind w:firstLine="0"/>
+              <w:rPr>
+                <w:rFonts w:ascii="Courier New" w:hAnsi="Courier New" w:cs="Courier New"/>
+                <w:sz w:val="20"/>
+                <w:szCs w:val="20"/>
+                <w:lang w:val="uk-UA"/>
+              </w:rPr>
+            </w:pPr>
+          </w:p>
+          <w:p>
+            <w:pPr>
+              <w:ind w:firstLine="0"/>
+              <w:rPr>
+                <w:rFonts w:ascii="Courier New" w:hAnsi="Courier New" w:cs="Courier New"/>
+                <w:sz w:val="20"/>
+                <w:szCs w:val="20"/>
+              </w:rPr>
+            </w:pPr>
+            <w:r>
+              <w:rPr>
+                <w:rFonts w:ascii="Courier New" w:hAnsi="Courier New" w:cs="Courier New"/>
+                <w:sz w:val="20"/>
+                <w:szCs w:val="20"/>
+                <w:lang w:val="uk-UA"/>
+              </w:rPr>
+              <w:t xml:space="preserve">    </w:t>
+            </w:r>
+            <w:proofErr w:type="spellStart"/>
+            <w:r>
+              <w:rPr>
+                <w:rFonts w:ascii="Courier New" w:hAnsi="Courier New" w:cs="Courier New"/>
+                <w:sz w:val="20"/>
+                <w:szCs w:val="20"/>
+                <w:lang w:val="uk-UA"/>
+              </w:rPr>
+              <w:t>print</w:t>
+            </w:r>
+            <w:proofErr w:type="spellEnd"/>
+            <w:r>
+              <w:rPr>
+                <w:rFonts w:ascii="Courier New" w:hAnsi="Courier New" w:cs="Courier New"/>
+                <w:sz w:val="20"/>
+                <w:szCs w:val="20"/>
+                <w:lang w:val="uk-UA"/>
+              </w:rPr>
+              <w:t>("</w:t>
+            </w:r>
+            <w:proofErr w:type="spellStart"/>
+            <w:r>
+              <w:rPr>
+                <w:rFonts w:ascii="Courier New" w:hAnsi="Courier New" w:cs="Courier New"/>
+                <w:sz w:val="20"/>
+                <w:szCs w:val="20"/>
+                <w:lang w:val="uk-UA"/>
+              </w:rPr>
+              <w:t>Result</w:t>
+            </w:r>
+            <w:proofErr w:type="spellEnd"/>
+            <w:r>
+              <w:rPr>
+                <w:rFonts w:ascii="Courier New" w:hAnsi="Courier New" w:cs="Courier New"/>
+                <w:sz w:val="20"/>
+                <w:szCs w:val="20"/>
+                <w:lang w:val="uk-UA"/>
+              </w:rPr>
+              <w:t xml:space="preserve">:", </w:t>
+            </w:r>
+            <w:proofErr w:type="spellStart"/>
+            <w:r>
+              <w:rPr>
+                <w:rFonts w:ascii="Courier New" w:hAnsi="Courier New" w:cs="Courier New"/>
+                <w:sz w:val="20"/>
+                <w:szCs w:val="20"/>
+                <w:lang w:val="uk-UA"/>
+              </w:rPr>
+              <w:t>my_list</w:t>
+            </w:r>
+            <w:proofErr w:type="spellEnd"/>
+            <w:r>
+              <w:rPr>
+                <w:rFonts w:ascii="Courier New" w:hAnsi="Courier New" w:cs="Courier New"/>
+                <w:sz w:val="20"/>
+                <w:szCs w:val="20"/>
+                <w:lang w:val="uk-UA"/>
+              </w:rPr>
+              <w:t>)</w:t>
+            </w:r>
+          </w:p>
+        </w:tc>
+      </w:tr>
+    </w:tbl>
+    <w:p>
+      <w:pPr>
+        <w:rPr>
+          <w:lang w:val="uk-UA"/>
+        </w:rPr>
+      </w:pPr>
+    </w:p>
+    <w:p>
+      <w:pPr>
+        <w:rPr>
+          <w:lang w:val="ru-RU"/>
+        </w:rPr>
+      </w:pPr>
+      <w:r>
+        <w:rPr>
+          <w:lang w:val="uk-UA"/>
+        </w:rPr>
+        <w:t xml:space="preserve">Посилання на </w:t>
+      </w:r>
+      <w:proofErr w:type="spellStart"/>
+      <w:r>
+        <w:t>github</w:t>
+      </w:r>
+      <w:proofErr w:type="spellEnd"/>
+      <w:r>
+        <w:rPr>
+          <w:lang w:val="ru-RU"/>
+        </w:rPr>
+        <w:t>:</w:t>
+      </w:r>
+    </w:p>
+    <w:p>
+      <w:pPr>
+        <w:rPr>
+          <w:lang w:val="ru-RU"/>
+        </w:rPr>
+      </w:pPr>
+      <w:hyperlink r:id="rId24" w:history="1">
+        <w:r>
+          <w:rPr>
+            <w:rStyle w:val="a5"/>
+          </w:rPr>
+          <w:t>https</w:t>
+        </w:r>
+        <w:r>
+          <w:rPr>
+            <w:rStyle w:val="a5"/>
+            <w:lang w:val="ru-RU"/>
+          </w:rPr>
+          <w:t>://</w:t>
+        </w:r>
+        <w:proofErr w:type="spellStart"/>
+        <w:r>
+          <w:rPr>
+            <w:rStyle w:val="a5"/>
+          </w:rPr>
+          <w:t>github</w:t>
+        </w:r>
+        <w:proofErr w:type="spellEnd"/>
+        <w:r>
+          <w:rPr>
+            <w:rStyle w:val="a5"/>
+            <w:lang w:val="ru-RU"/>
+          </w:rPr>
+          <w:t>.</w:t>
+        </w:r>
+        <w:r>
+          <w:rPr>
+            <w:rStyle w:val="a5"/>
+          </w:rPr>
+          <w:t>com</w:t>
+        </w:r>
+        <w:r>
+          <w:rPr>
+            <w:rStyle w:val="a5"/>
+            <w:lang w:val="ru-RU"/>
+          </w:rPr>
+          <w:t>/</w:t>
+        </w:r>
+        <w:proofErr w:type="spellStart"/>
+        <w:r>
+          <w:rPr>
+            <w:rStyle w:val="a5"/>
+          </w:rPr>
+          <w:t>katyakutsyn</w:t>
+        </w:r>
+        <w:proofErr w:type="spellEnd"/>
+        <w:r>
+          <w:rPr>
+            <w:rStyle w:val="a5"/>
+            <w:lang w:val="ru-RU"/>
+          </w:rPr>
+          <w:t>/</w:t>
+        </w:r>
+        <w:r>
+          <w:rPr>
+            <w:rStyle w:val="a5"/>
+          </w:rPr>
+          <w:t>TP</w:t>
+        </w:r>
+        <w:r>
+          <w:rPr>
+            <w:rStyle w:val="a5"/>
+            <w:lang w:val="ru-RU"/>
+          </w:rPr>
+          <w:t>-</w:t>
+        </w:r>
+        <w:r>
+          <w:rPr>
+            <w:rStyle w:val="a5"/>
+          </w:rPr>
+          <w:t>KB</w:t>
+        </w:r>
+        <w:r>
+          <w:rPr>
+            <w:rStyle w:val="a5"/>
+            <w:lang w:val="ru-RU"/>
+          </w:rPr>
+          <w:t>-222-</w:t>
+        </w:r>
+        <w:proofErr w:type="spellStart"/>
+        <w:r>
+          <w:rPr>
+            <w:rStyle w:val="a5"/>
+          </w:rPr>
+          <w:t>Kateryna</w:t>
+        </w:r>
+        <w:proofErr w:type="spellEnd"/>
+        <w:r>
+          <w:rPr>
+            <w:rStyle w:val="a5"/>
+            <w:lang w:val="ru-RU"/>
+          </w:rPr>
+          <w:t>-</w:t>
+        </w:r>
+        <w:r>
+          <w:rPr>
+            <w:rStyle w:val="a5"/>
+          </w:rPr>
+          <w:t>Kutsyn</w:t>
+        </w:r>
+        <w:r>
+          <w:rPr>
+            <w:rStyle w:val="a5"/>
+            <w:lang w:val="ru-RU"/>
+          </w:rPr>
+          <w:t>/</w:t>
+        </w:r>
+        <w:r>
+          <w:rPr>
+            <w:rStyle w:val="a5"/>
+          </w:rPr>
+          <w:t>blob</w:t>
+        </w:r>
+        <w:r>
+          <w:rPr>
+            <w:rStyle w:val="a5"/>
+            <w:lang w:val="ru-RU"/>
+          </w:rPr>
+          <w:t>/</w:t>
+        </w:r>
+        <w:r>
+          <w:rPr>
+            <w:rStyle w:val="a5"/>
+          </w:rPr>
+          <w:t>main</w:t>
+        </w:r>
+        <w:r>
+          <w:rPr>
+            <w:rStyle w:val="a5"/>
+            <w:lang w:val="ru-RU"/>
+          </w:rPr>
+          <w:t>/</w:t>
+        </w:r>
+        <w:r>
+          <w:rPr>
+            <w:rStyle w:val="a5"/>
+          </w:rPr>
+          <w:t>topic</w:t>
+        </w:r>
+        <w:r>
+          <w:rPr>
+            <w:rStyle w:val="a5"/>
+            <w:lang w:val="ru-RU"/>
+          </w:rPr>
+          <w:t>_03/</w:t>
+        </w:r>
+        <w:r>
+          <w:rPr>
+            <w:rStyle w:val="a5"/>
+          </w:rPr>
+          <w:t>task</w:t>
+        </w:r>
+        <w:r>
+          <w:rPr>
+            <w:rStyle w:val="a5"/>
+            <w:lang w:val="ru-RU"/>
+          </w:rPr>
+          <w:t>4.</w:t>
+        </w:r>
+        <w:proofErr w:type="spellStart"/>
+        <w:r>
+          <w:rPr>
+            <w:rStyle w:val="a5"/>
+          </w:rPr>
+          <w:t>py</w:t>
+        </w:r>
+        <w:proofErr w:type="spellEnd"/>
+      </w:hyperlink>
+    </w:p>
+    <w:p>
+      <w:pPr>
+        <w:rPr>
+          <w:lang w:val="ru-RU"/>
+        </w:rPr>
+      </w:pPr>
+      <w:r>
+        <w:rPr>
+          <w:lang w:val="uk-UA"/>
+        </w:rPr>
+        <w:t xml:space="preserve">Знімок екрану з посилання на </w:t>
+      </w:r>
+      <w:proofErr w:type="spellStart"/>
+      <w:r>
+        <w:t>github</w:t>
+      </w:r>
+      <w:proofErr w:type="spellEnd"/>
+      <w:r>
+        <w:rPr>
+          <w:lang w:val="ru-RU"/>
+        </w:rPr>
+        <w:t>:</w:t>
+      </w:r>
+    </w:p>
+    <w:p>
+      <w:pPr>
+        <w:rPr>
+          <w:lang w:val="ru-RU"/>
+        </w:rPr>
+      </w:pPr>
+      <w:r>
+        <w:rPr>
+          <w:noProof/>
+          <w:lang w:val="ru-RU" w:eastAsia="ru-RU"/>
+        </w:rPr>
+        <w:drawing>
+          <wp:inline distT="0" distB="0" distL="0" distR="0" wp14:anchorId="403F92D9" wp14:editId="68203250">
+            <wp:extent cx="5943600" cy="2707005"/>
+            <wp:effectExtent l="0" t="0" r="0" b="0"/>
+            <wp:docPr id="11" name="Рисунок 11"/>
+            <wp:cNvGraphicFramePr>
+              <a:graphicFrameLocks xmlns:a="http://schemas.openxmlformats.org/drawingml/2006/main" noChangeAspect="1"/>
+            </wp:cNvGraphicFramePr>
+            <a:graphic xmlns:a="http://schemas.openxmlformats.org/drawingml/2006/main">
+              <a:graphicData uri="http://schemas.openxmlformats.org/drawingml/2006/picture">
+                <pic:pic xmlns:pic="http://schemas.openxmlformats.org/drawingml/2006/picture">
+                  <pic:nvPicPr>
+                    <pic:cNvPr id="1" name=""/>
+                    <pic:cNvPicPr/>
+                  </pic:nvPicPr>
+                  <pic:blipFill>
+                    <a:blip r:embed="rId25"/>
+                    <a:stretch>
+                      <a:fillRect/>
+                    </a:stretch>
+                  </pic:blipFill>
+                  <pic:spPr>
+                    <a:xfrm>
+                      <a:off x="0" y="0"/>
+                      <a:ext cx="5943600" cy="2707005"/>
+                    </a:xfrm>
+                    <a:prstGeom prst="rect">
+                      <a:avLst/>
+                    </a:prstGeom>
+                  </pic:spPr>
+                </pic:pic>
+              </a:graphicData>
+            </a:graphic>
+          </wp:inline>
+        </w:drawing>
+      </w:r>
+    </w:p>
     <w:sectPr>
       <w:pgSz w:w="12240" w:h="15840"/>
       <w:pgMar w:top="1440" w:right="1440" w:bottom="1440" w:left="1440" w:header="720" w:footer="720" w:gutter="0"/>
@@ -12251,6 +19815,92 @@
 <file path=word/numbering.xml><?xml version="1.0" encoding="utf-8"?>
 <w:numbering xmlns:wpc="http://schemas.microsoft.com/office/word/2010/wordprocessingCanvas" xmlns:cx="http://schemas.microsoft.com/office/drawing/2014/chartex" xmlns:mc="http://schemas.openxmlformats.org/markup-compatibility/2006" xmlns:o="urn:schemas-microsoft-com:office:office" xmlns:r="http://schemas.openxmlformats.org/officeDocument/2006/relationships" xmlns:m="http://schemas.openxmlformats.org/officeDocument/2006/math" xmlns:v="urn:schemas-microsoft-com:vml" xmlns:wp14="http://schemas.microsoft.com/office/word/2010/wordprocessingDrawing" xmlns:wp="http://schemas.openxmlformats.org/drawingml/2006/wordprocessingDrawing" xmlns:w10="urn:schemas-microsoft-com:office:word" xmlns:w="http://schemas.openxmlformats.org/wordprocessingml/2006/main" xmlns:w14="http://schemas.microsoft.com/office/word/2010/wordml" xmlns:w15="http://schemas.microsoft.com/office/word/2012/wordml" xmlns:w16se="http://schemas.microsoft.com/office/word/2015/wordml/symex" xmlns:wpg="http://schemas.microsoft.com/office/word/2010/wordprocessingGroup" xmlns:wpi="http://schemas.microsoft.com/office/word/2010/wordprocessingInk" xmlns:wne="http://schemas.microsoft.com/office/word/2006/wordml" xmlns:wps="http://schemas.microsoft.com/office/word/2010/wordprocessingShape" mc:Ignorable="w14 w15 w16se wp14">
   <w:abstractNum w:abstractNumId="0" w15:restartNumberingAfterBreak="0">
+    <w:nsid w:val="373E1755"/>
+    <w:multiLevelType w:val="hybridMultilevel"/>
+    <w:tmpl w:val="ACCA6BB2"/>
+    <w:lvl w:ilvl="0" w:tplc="0419000F">
+      <w:start w:val="1"/>
+      <w:numFmt w:val="decimal"/>
+      <w:lvlText w:val="%1."/>
+      <w:lvlJc w:val="left"/>
+      <w:pPr>
+        <w:ind w:left="1080" w:hanging="360"/>
+      </w:pPr>
+    </w:lvl>
+    <w:lvl w:ilvl="1" w:tplc="04190019" w:tentative="1">
+      <w:start w:val="1"/>
+      <w:numFmt w:val="lowerLetter"/>
+      <w:lvlText w:val="%2."/>
+      <w:lvlJc w:val="left"/>
+      <w:pPr>
+        <w:ind w:left="1800" w:hanging="360"/>
+      </w:pPr>
+    </w:lvl>
+    <w:lvl w:ilvl="2" w:tplc="0419001B" w:tentative="1">
+      <w:start w:val="1"/>
+      <w:numFmt w:val="lowerRoman"/>
+      <w:lvlText w:val="%3."/>
+      <w:lvlJc w:val="right"/>
+      <w:pPr>
+        <w:ind w:left="2520" w:hanging="180"/>
+      </w:pPr>
+    </w:lvl>
+    <w:lvl w:ilvl="3" w:tplc="0419000F" w:tentative="1">
+      <w:start w:val="1"/>
+      <w:numFmt w:val="decimal"/>
+      <w:lvlText w:val="%4."/>
+      <w:lvlJc w:val="left"/>
+      <w:pPr>
+        <w:ind w:left="3240" w:hanging="360"/>
+      </w:pPr>
+    </w:lvl>
+    <w:lvl w:ilvl="4" w:tplc="04190019" w:tentative="1">
+      <w:start w:val="1"/>
+      <w:numFmt w:val="lowerLetter"/>
+      <w:lvlText w:val="%5."/>
+      <w:lvlJc w:val="left"/>
+      <w:pPr>
+        <w:ind w:left="3960" w:hanging="360"/>
+      </w:pPr>
+    </w:lvl>
+    <w:lvl w:ilvl="5" w:tplc="0419001B" w:tentative="1">
+      <w:start w:val="1"/>
+      <w:numFmt w:val="lowerRoman"/>
+      <w:lvlText w:val="%6."/>
+      <w:lvlJc w:val="right"/>
+      <w:pPr>
+        <w:ind w:left="4680" w:hanging="180"/>
+      </w:pPr>
+    </w:lvl>
+    <w:lvl w:ilvl="6" w:tplc="0419000F" w:tentative="1">
+      <w:start w:val="1"/>
+      <w:numFmt w:val="decimal"/>
+      <w:lvlText w:val="%7."/>
+      <w:lvlJc w:val="left"/>
+      <w:pPr>
+        <w:ind w:left="5400" w:hanging="360"/>
+      </w:pPr>
+    </w:lvl>
+    <w:lvl w:ilvl="7" w:tplc="04190019" w:tentative="1">
+      <w:start w:val="1"/>
+      <w:numFmt w:val="lowerLetter"/>
+      <w:lvlText w:val="%8."/>
+      <w:lvlJc w:val="left"/>
+      <w:pPr>
+        <w:ind w:left="6120" w:hanging="360"/>
+      </w:pPr>
+    </w:lvl>
+    <w:lvl w:ilvl="8" w:tplc="0419001B" w:tentative="1">
+      <w:start w:val="1"/>
+      <w:numFmt w:val="lowerRoman"/>
+      <w:lvlText w:val="%9."/>
+      <w:lvlJc w:val="right"/>
+      <w:pPr>
+        <w:ind w:left="6840" w:hanging="180"/>
+      </w:pPr>
+    </w:lvl>
+  </w:abstractNum>
+  <w:abstractNum w:abstractNumId="1" w15:restartNumberingAfterBreak="0">
     <w:nsid w:val="4777518D"/>
     <w:multiLevelType w:val="hybridMultilevel"/>
     <w:tmpl w:val="D7825388"/>
@@ -12336,7 +19986,265 @@
       </w:pPr>
     </w:lvl>
   </w:abstractNum>
-  <w:abstractNum w:abstractNumId="1" w15:restartNumberingAfterBreak="0">
+  <w:abstractNum w:abstractNumId="2" w15:restartNumberingAfterBreak="0">
+    <w:nsid w:val="4AE61412"/>
+    <w:multiLevelType w:val="hybridMultilevel"/>
+    <w:tmpl w:val="3FB0D56A"/>
+    <w:lvl w:ilvl="0" w:tplc="0419000F">
+      <w:start w:val="1"/>
+      <w:numFmt w:val="decimal"/>
+      <w:lvlText w:val="%1."/>
+      <w:lvlJc w:val="left"/>
+      <w:pPr>
+        <w:ind w:left="720" w:hanging="360"/>
+      </w:pPr>
+    </w:lvl>
+    <w:lvl w:ilvl="1" w:tplc="04190019" w:tentative="1">
+      <w:start w:val="1"/>
+      <w:numFmt w:val="lowerLetter"/>
+      <w:lvlText w:val="%2."/>
+      <w:lvlJc w:val="left"/>
+      <w:pPr>
+        <w:ind w:left="1440" w:hanging="360"/>
+      </w:pPr>
+    </w:lvl>
+    <w:lvl w:ilvl="2" w:tplc="0419001B">
+      <w:start w:val="1"/>
+      <w:numFmt w:val="lowerRoman"/>
+      <w:lvlText w:val="%3."/>
+      <w:lvlJc w:val="right"/>
+      <w:pPr>
+        <w:ind w:left="2160" w:hanging="180"/>
+      </w:pPr>
+    </w:lvl>
+    <w:lvl w:ilvl="3" w:tplc="0419000F" w:tentative="1">
+      <w:start w:val="1"/>
+      <w:numFmt w:val="decimal"/>
+      <w:lvlText w:val="%4."/>
+      <w:lvlJc w:val="left"/>
+      <w:pPr>
+        <w:ind w:left="2880" w:hanging="360"/>
+      </w:pPr>
+    </w:lvl>
+    <w:lvl w:ilvl="4" w:tplc="04190019" w:tentative="1">
+      <w:start w:val="1"/>
+      <w:numFmt w:val="lowerLetter"/>
+      <w:lvlText w:val="%5."/>
+      <w:lvlJc w:val="left"/>
+      <w:pPr>
+        <w:ind w:left="3600" w:hanging="360"/>
+      </w:pPr>
+    </w:lvl>
+    <w:lvl w:ilvl="5" w:tplc="0419001B" w:tentative="1">
+      <w:start w:val="1"/>
+      <w:numFmt w:val="lowerRoman"/>
+      <w:lvlText w:val="%6."/>
+      <w:lvlJc w:val="right"/>
+      <w:pPr>
+        <w:ind w:left="4320" w:hanging="180"/>
+      </w:pPr>
+    </w:lvl>
+    <w:lvl w:ilvl="6" w:tplc="0419000F" w:tentative="1">
+      <w:start w:val="1"/>
+      <w:numFmt w:val="decimal"/>
+      <w:lvlText w:val="%7."/>
+      <w:lvlJc w:val="left"/>
+      <w:pPr>
+        <w:ind w:left="5040" w:hanging="360"/>
+      </w:pPr>
+    </w:lvl>
+    <w:lvl w:ilvl="7" w:tplc="04190019" w:tentative="1">
+      <w:start w:val="1"/>
+      <w:numFmt w:val="lowerLetter"/>
+      <w:lvlText w:val="%8."/>
+      <w:lvlJc w:val="left"/>
+      <w:pPr>
+        <w:ind w:left="5760" w:hanging="360"/>
+      </w:pPr>
+    </w:lvl>
+    <w:lvl w:ilvl="8" w:tplc="0419001B" w:tentative="1">
+      <w:start w:val="1"/>
+      <w:numFmt w:val="lowerRoman"/>
+      <w:lvlText w:val="%9."/>
+      <w:lvlJc w:val="right"/>
+      <w:pPr>
+        <w:ind w:left="6480" w:hanging="180"/>
+      </w:pPr>
+    </w:lvl>
+  </w:abstractNum>
+  <w:abstractNum w:abstractNumId="3" w15:restartNumberingAfterBreak="0">
+    <w:nsid w:val="516E3709"/>
+    <w:multiLevelType w:val="hybridMultilevel"/>
+    <w:tmpl w:val="D7825388"/>
+    <w:lvl w:ilvl="0" w:tplc="0419000F">
+      <w:start w:val="1"/>
+      <w:numFmt w:val="decimal"/>
+      <w:lvlText w:val="%1."/>
+      <w:lvlJc w:val="left"/>
+      <w:pPr>
+        <w:ind w:left="1440" w:hanging="360"/>
+      </w:pPr>
+    </w:lvl>
+    <w:lvl w:ilvl="1" w:tplc="04190019" w:tentative="1">
+      <w:start w:val="1"/>
+      <w:numFmt w:val="lowerLetter"/>
+      <w:lvlText w:val="%2."/>
+      <w:lvlJc w:val="left"/>
+      <w:pPr>
+        <w:ind w:left="2160" w:hanging="360"/>
+      </w:pPr>
+    </w:lvl>
+    <w:lvl w:ilvl="2" w:tplc="0419001B" w:tentative="1">
+      <w:start w:val="1"/>
+      <w:numFmt w:val="lowerRoman"/>
+      <w:lvlText w:val="%3."/>
+      <w:lvlJc w:val="right"/>
+      <w:pPr>
+        <w:ind w:left="2880" w:hanging="180"/>
+      </w:pPr>
+    </w:lvl>
+    <w:lvl w:ilvl="3" w:tplc="0419000F" w:tentative="1">
+      <w:start w:val="1"/>
+      <w:numFmt w:val="decimal"/>
+      <w:lvlText w:val="%4."/>
+      <w:lvlJc w:val="left"/>
+      <w:pPr>
+        <w:ind w:left="3600" w:hanging="360"/>
+      </w:pPr>
+    </w:lvl>
+    <w:lvl w:ilvl="4" w:tplc="04190019" w:tentative="1">
+      <w:start w:val="1"/>
+      <w:numFmt w:val="lowerLetter"/>
+      <w:lvlText w:val="%5."/>
+      <w:lvlJc w:val="left"/>
+      <w:pPr>
+        <w:ind w:left="4320" w:hanging="360"/>
+      </w:pPr>
+    </w:lvl>
+    <w:lvl w:ilvl="5" w:tplc="0419001B" w:tentative="1">
+      <w:start w:val="1"/>
+      <w:numFmt w:val="lowerRoman"/>
+      <w:lvlText w:val="%6."/>
+      <w:lvlJc w:val="right"/>
+      <w:pPr>
+        <w:ind w:left="5040" w:hanging="180"/>
+      </w:pPr>
+    </w:lvl>
+    <w:lvl w:ilvl="6" w:tplc="0419000F" w:tentative="1">
+      <w:start w:val="1"/>
+      <w:numFmt w:val="decimal"/>
+      <w:lvlText w:val="%7."/>
+      <w:lvlJc w:val="left"/>
+      <w:pPr>
+        <w:ind w:left="5760" w:hanging="360"/>
+      </w:pPr>
+    </w:lvl>
+    <w:lvl w:ilvl="7" w:tplc="04190019" w:tentative="1">
+      <w:start w:val="1"/>
+      <w:numFmt w:val="lowerLetter"/>
+      <w:lvlText w:val="%8."/>
+      <w:lvlJc w:val="left"/>
+      <w:pPr>
+        <w:ind w:left="6480" w:hanging="360"/>
+      </w:pPr>
+    </w:lvl>
+    <w:lvl w:ilvl="8" w:tplc="0419001B" w:tentative="1">
+      <w:start w:val="1"/>
+      <w:numFmt w:val="lowerRoman"/>
+      <w:lvlText w:val="%9."/>
+      <w:lvlJc w:val="right"/>
+      <w:pPr>
+        <w:ind w:left="7200" w:hanging="180"/>
+      </w:pPr>
+    </w:lvl>
+  </w:abstractNum>
+  <w:abstractNum w:abstractNumId="4" w15:restartNumberingAfterBreak="0">
+    <w:nsid w:val="53C60FF5"/>
+    <w:multiLevelType w:val="hybridMultilevel"/>
+    <w:tmpl w:val="B1C8B64C"/>
+    <w:lvl w:ilvl="0" w:tplc="0419000F">
+      <w:start w:val="1"/>
+      <w:numFmt w:val="decimal"/>
+      <w:lvlText w:val="%1."/>
+      <w:lvlJc w:val="left"/>
+      <w:pPr>
+        <w:ind w:left="1080" w:hanging="360"/>
+      </w:pPr>
+    </w:lvl>
+    <w:lvl w:ilvl="1" w:tplc="04190019" w:tentative="1">
+      <w:start w:val="1"/>
+      <w:numFmt w:val="lowerLetter"/>
+      <w:lvlText w:val="%2."/>
+      <w:lvlJc w:val="left"/>
+      <w:pPr>
+        <w:ind w:left="1800" w:hanging="360"/>
+      </w:pPr>
+    </w:lvl>
+    <w:lvl w:ilvl="2" w:tplc="0419001B" w:tentative="1">
+      <w:start w:val="1"/>
+      <w:numFmt w:val="lowerRoman"/>
+      <w:lvlText w:val="%3."/>
+      <w:lvlJc w:val="right"/>
+      <w:pPr>
+        <w:ind w:left="2520" w:hanging="180"/>
+      </w:pPr>
+    </w:lvl>
+    <w:lvl w:ilvl="3" w:tplc="0419000F" w:tentative="1">
+      <w:start w:val="1"/>
+      <w:numFmt w:val="decimal"/>
+      <w:lvlText w:val="%4."/>
+      <w:lvlJc w:val="left"/>
+      <w:pPr>
+        <w:ind w:left="3240" w:hanging="360"/>
+      </w:pPr>
+    </w:lvl>
+    <w:lvl w:ilvl="4" w:tplc="04190019" w:tentative="1">
+      <w:start w:val="1"/>
+      <w:numFmt w:val="lowerLetter"/>
+      <w:lvlText w:val="%5."/>
+      <w:lvlJc w:val="left"/>
+      <w:pPr>
+        <w:ind w:left="3960" w:hanging="360"/>
+      </w:pPr>
+    </w:lvl>
+    <w:lvl w:ilvl="5" w:tplc="0419001B" w:tentative="1">
+      <w:start w:val="1"/>
+      <w:numFmt w:val="lowerRoman"/>
+      <w:lvlText w:val="%6."/>
+      <w:lvlJc w:val="right"/>
+      <w:pPr>
+        <w:ind w:left="4680" w:hanging="180"/>
+      </w:pPr>
+    </w:lvl>
+    <w:lvl w:ilvl="6" w:tplc="0419000F" w:tentative="1">
+      <w:start w:val="1"/>
+      <w:numFmt w:val="decimal"/>
+      <w:lvlText w:val="%7."/>
+      <w:lvlJc w:val="left"/>
+      <w:pPr>
+        <w:ind w:left="5400" w:hanging="360"/>
+      </w:pPr>
+    </w:lvl>
+    <w:lvl w:ilvl="7" w:tplc="04190019" w:tentative="1">
+      <w:start w:val="1"/>
+      <w:numFmt w:val="lowerLetter"/>
+      <w:lvlText w:val="%8."/>
+      <w:lvlJc w:val="left"/>
+      <w:pPr>
+        <w:ind w:left="6120" w:hanging="360"/>
+      </w:pPr>
+    </w:lvl>
+    <w:lvl w:ilvl="8" w:tplc="0419001B" w:tentative="1">
+      <w:start w:val="1"/>
+      <w:numFmt w:val="lowerRoman"/>
+      <w:lvlText w:val="%9."/>
+      <w:lvlJc w:val="right"/>
+      <w:pPr>
+        <w:ind w:left="6840" w:hanging="180"/>
+      </w:pPr>
+    </w:lvl>
+  </w:abstractNum>
+  <w:abstractNum w:abstractNumId="5" w15:restartNumberingAfterBreak="0">
     <w:nsid w:val="657058A6"/>
     <w:multiLevelType w:val="hybridMultilevel"/>
     <w:tmpl w:val="D7825388"/>
@@ -12422,7 +20330,7 @@
       </w:pPr>
     </w:lvl>
   </w:abstractNum>
-  <w:abstractNum w:abstractNumId="2" w15:restartNumberingAfterBreak="0">
+  <w:abstractNum w:abstractNumId="6" w15:restartNumberingAfterBreak="0">
     <w:nsid w:val="65E30A89"/>
     <w:multiLevelType w:val="hybridMultilevel"/>
     <w:tmpl w:val="D7825388"/>
@@ -12508,7 +20416,93 @@
       </w:pPr>
     </w:lvl>
   </w:abstractNum>
-  <w:abstractNum w:abstractNumId="3" w15:restartNumberingAfterBreak="0">
+  <w:abstractNum w:abstractNumId="7" w15:restartNumberingAfterBreak="0">
+    <w:nsid w:val="662E4B74"/>
+    <w:multiLevelType w:val="hybridMultilevel"/>
+    <w:tmpl w:val="A5F2D9C6"/>
+    <w:lvl w:ilvl="0" w:tplc="0419000F">
+      <w:start w:val="1"/>
+      <w:numFmt w:val="decimal"/>
+      <w:lvlText w:val="%1."/>
+      <w:lvlJc w:val="left"/>
+      <w:pPr>
+        <w:ind w:left="720" w:hanging="360"/>
+      </w:pPr>
+    </w:lvl>
+    <w:lvl w:ilvl="1" w:tplc="04190019" w:tentative="1">
+      <w:start w:val="1"/>
+      <w:numFmt w:val="lowerLetter"/>
+      <w:lvlText w:val="%2."/>
+      <w:lvlJc w:val="left"/>
+      <w:pPr>
+        <w:ind w:left="1440" w:hanging="360"/>
+      </w:pPr>
+    </w:lvl>
+    <w:lvl w:ilvl="2" w:tplc="0419001B">
+      <w:start w:val="1"/>
+      <w:numFmt w:val="lowerRoman"/>
+      <w:lvlText w:val="%3."/>
+      <w:lvlJc w:val="right"/>
+      <w:pPr>
+        <w:ind w:left="2160" w:hanging="180"/>
+      </w:pPr>
+    </w:lvl>
+    <w:lvl w:ilvl="3" w:tplc="0419000F" w:tentative="1">
+      <w:start w:val="1"/>
+      <w:numFmt w:val="decimal"/>
+      <w:lvlText w:val="%4."/>
+      <w:lvlJc w:val="left"/>
+      <w:pPr>
+        <w:ind w:left="2880" w:hanging="360"/>
+      </w:pPr>
+    </w:lvl>
+    <w:lvl w:ilvl="4" w:tplc="04190019" w:tentative="1">
+      <w:start w:val="1"/>
+      <w:numFmt w:val="lowerLetter"/>
+      <w:lvlText w:val="%5."/>
+      <w:lvlJc w:val="left"/>
+      <w:pPr>
+        <w:ind w:left="3600" w:hanging="360"/>
+      </w:pPr>
+    </w:lvl>
+    <w:lvl w:ilvl="5" w:tplc="0419001B" w:tentative="1">
+      <w:start w:val="1"/>
+      <w:numFmt w:val="lowerRoman"/>
+      <w:lvlText w:val="%6."/>
+      <w:lvlJc w:val="right"/>
+      <w:pPr>
+        <w:ind w:left="4320" w:hanging="180"/>
+      </w:pPr>
+    </w:lvl>
+    <w:lvl w:ilvl="6" w:tplc="0419000F" w:tentative="1">
+      <w:start w:val="1"/>
+      <w:numFmt w:val="decimal"/>
+      <w:lvlText w:val="%7."/>
+      <w:lvlJc w:val="left"/>
+      <w:pPr>
+        <w:ind w:left="5040" w:hanging="360"/>
+      </w:pPr>
+    </w:lvl>
+    <w:lvl w:ilvl="7" w:tplc="04190019" w:tentative="1">
+      <w:start w:val="1"/>
+      <w:numFmt w:val="lowerLetter"/>
+      <w:lvlText w:val="%8."/>
+      <w:lvlJc w:val="left"/>
+      <w:pPr>
+        <w:ind w:left="5760" w:hanging="360"/>
+      </w:pPr>
+    </w:lvl>
+    <w:lvl w:ilvl="8" w:tplc="0419001B" w:tentative="1">
+      <w:start w:val="1"/>
+      <w:numFmt w:val="lowerRoman"/>
+      <w:lvlText w:val="%9."/>
+      <w:lvlJc w:val="right"/>
+      <w:pPr>
+        <w:ind w:left="6480" w:hanging="180"/>
+      </w:pPr>
+    </w:lvl>
+  </w:abstractNum>
+  <w:abstractNum w:abstractNumId="8" w15:restartNumberingAfterBreak="0">
     <w:nsid w:val="69A10D25"/>
     <w:multiLevelType w:val="hybridMultilevel"/>
     <w:tmpl w:val="D7825388"/>
@@ -12594,7 +20588,96 @@
       </w:pPr>
     </w:lvl>
   </w:abstractNum>
-  <w:abstractNum w:abstractNumId="4" w15:restartNumberingAfterBreak="0">
+  <w:abstractNum w:abstractNumId="9" w15:restartNumberingAfterBreak="0">
+    <w:nsid w:val="6CE54FE5"/>
+    <w:multiLevelType w:val="hybridMultilevel"/>
+    <w:tmpl w:val="E6D05908"/>
+    <w:lvl w:ilvl="0" w:tplc="04090011">
+      <w:start w:val="1"/>
+      <w:numFmt w:val="decimal"/>
+      <w:lvlText w:val="%1)"/>
+      <w:lvlJc w:val="left"/>
+      <w:pPr>
+        <w:ind w:left="720" w:hanging="360"/>
+      </w:pPr>
+      <w:rPr>
+        <w:rFonts w:hint="default"/>
+      </w:rPr>
+    </w:lvl>
+    <w:lvl w:ilvl="1" w:tplc="04090019" w:tentative="1">
+      <w:start w:val="1"/>
+      <w:numFmt w:val="lowerLetter"/>
+      <w:lvlText w:val="%2."/>
+      <w:lvlJc w:val="left"/>
+      <w:pPr>
+        <w:ind w:left="1440" w:hanging="360"/>
+      </w:pPr>
+    </w:lvl>
+    <w:lvl w:ilvl="2" w:tplc="0409001B" w:tentative="1">
+      <w:start w:val="1"/>
+      <w:numFmt w:val="lowerRoman"/>
+      <w:lvlText w:val="%3."/>
+      <w:lvlJc w:val="right"/>
+      <w:pPr>
+        <w:ind w:left="2160" w:hanging="180"/>
+      </w:pPr>
+    </w:lvl>
+    <w:lvl w:ilvl="3" w:tplc="0409000F" w:tentative="1">
+      <w:start w:val="1"/>
+      <w:numFmt w:val="decimal"/>
+      <w:lvlText w:val="%4."/>
+      <w:lvlJc w:val="left"/>
+      <w:pPr>
+        <w:ind w:left="2880" w:hanging="360"/>
+      </w:pPr>
+    </w:lvl>
+    <w:lvl w:ilvl="4" w:tplc="04090019" w:tentative="1">
+      <w:start w:val="1"/>
+      <w:numFmt w:val="lowerLetter"/>
+      <w:lvlText w:val="%5."/>
+      <w:lvlJc w:val="left"/>
+      <w:pPr>
+        <w:ind w:left="3600" w:hanging="360"/>
+      </w:pPr>
+    </w:lvl>
+    <w:lvl w:ilvl="5" w:tplc="0409001B" w:tentative="1">
+      <w:start w:val="1"/>
+      <w:numFmt w:val="lowerRoman"/>
+      <w:lvlText w:val="%6."/>
+      <w:lvlJc w:val="right"/>
+      <w:pPr>
+        <w:ind w:left="4320" w:hanging="180"/>
+      </w:pPr>
+    </w:lvl>
+    <w:lvl w:ilvl="6" w:tplc="0409000F" w:tentative="1">
+      <w:start w:val="1"/>
+      <w:numFmt w:val="decimal"/>
+      <w:lvlText w:val="%7."/>
+      <w:lvlJc w:val="left"/>
+      <w:pPr>
+        <w:ind w:left="5040" w:hanging="360"/>
+      </w:pPr>
+    </w:lvl>
+    <w:lvl w:ilvl="7" w:tplc="04090019" w:tentative="1">
+      <w:start w:val="1"/>
+      <w:numFmt w:val="lowerLetter"/>
+      <w:lvlText w:val="%8."/>
+      <w:lvlJc w:val="left"/>
+      <w:pPr>
+        <w:ind w:left="5760" w:hanging="360"/>
+      </w:pPr>
+    </w:lvl>
+    <w:lvl w:ilvl="8" w:tplc="0409001B" w:tentative="1">
+      <w:start w:val="1"/>
+      <w:numFmt w:val="lowerRoman"/>
+      <w:lvlText w:val="%9."/>
+      <w:lvlJc w:val="right"/>
+      <w:pPr>
+        <w:ind w:left="6480" w:hanging="180"/>
+      </w:pPr>
+    </w:lvl>
+  </w:abstractNum>
+  <w:abstractNum w:abstractNumId="10" w15:restartNumberingAfterBreak="0">
     <w:nsid w:val="6ECD7D96"/>
     <w:multiLevelType w:val="hybridMultilevel"/>
     <w:tmpl w:val="D7825388"/>
@@ -12680,7 +20763,7 @@
       </w:pPr>
     </w:lvl>
   </w:abstractNum>
-  <w:abstractNum w:abstractNumId="5" w15:restartNumberingAfterBreak="0">
+  <w:abstractNum w:abstractNumId="11" w15:restartNumberingAfterBreak="0">
     <w:nsid w:val="74C579BF"/>
     <w:multiLevelType w:val="hybridMultilevel"/>
     <w:tmpl w:val="D7825388"/>
@@ -12767,22 +20850,40 @@
     </w:lvl>
   </w:abstractNum>
   <w:num w:numId="1">
+    <w:abstractNumId w:val="11"/>
+  </w:num>
+  <w:num w:numId="2">
+    <w:abstractNumId w:val="10"/>
+  </w:num>
+  <w:num w:numId="3">
     <w:abstractNumId w:val="5"/>
   </w:num>
-  <w:num w:numId="2">
-    <w:abstractNumId w:val="4"/>
+  <w:num w:numId="4">
+    <w:abstractNumId w:val="6"/>
   </w:num>
-  <w:num w:numId="3">
+  <w:num w:numId="5">
     <w:abstractNumId w:val="1"/>
   </w:num>
-  <w:num w:numId="4">
+  <w:num w:numId="6">
+    <w:abstractNumId w:val="8"/>
+  </w:num>
+  <w:num w:numId="7">
+    <w:abstractNumId w:val="3"/>
+  </w:num>
+  <w:num w:numId="8">
+    <w:abstractNumId w:val="9"/>
+  </w:num>
+  <w:num w:numId="9">
+    <w:abstractNumId w:val="7"/>
+  </w:num>
+  <w:num w:numId="10">
     <w:abstractNumId w:val="2"/>
   </w:num>
-  <w:num w:numId="5">
+  <w:num w:numId="11">
     <w:abstractNumId w:val="0"/>
   </w:num>
-  <w:num w:numId="6">
-    <w:abstractNumId w:val="3"/>
+  <w:num w:numId="12">
+    <w:abstractNumId w:val="4"/>
   </w:num>
 </w:numbering>
 </file>
@@ -13180,7 +21281,7 @@
   <w:style w:type="paragraph" w:default="1" w:styleId="a">
     <w:name w:val="Normal"/>
     <w:qFormat/>
-    <w:rsid w:val="0079410F"/>
+    <w:rsid w:val="009A5149"/>
     <w:pPr>
       <w:spacing w:line="360" w:lineRule="auto"/>
       <w:ind w:firstLine="720"/>
@@ -13562,7 +21663,7 @@
 </file>
 
 <file path=customXml/itemProps1.xml><?xml version="1.0" encoding="utf-8"?>
-<ds:datastoreItem xmlns:ds="http://schemas.openxmlformats.org/officeDocument/2006/customXml" ds:itemID="{90B2DDD4-3855-4130-9C3C-5AA0E8C53BC5}">
+<ds:datastoreItem xmlns:ds="http://schemas.openxmlformats.org/officeDocument/2006/customXml" ds:itemID="{622E41BA-D659-4B3F-B0AB-E3E7E1F73378}">
   <ds:schemaRefs>
     <ds:schemaRef ds:uri="http://schemas.openxmlformats.org/officeDocument/2006/bibliography"/>
   </ds:schemaRefs>

--- a/TP-KB-222-Kateryna-Kutsyn-lpr.docx
+++ b/TP-KB-222-Kateryna-Kutsyn-lpr.docx
@@ -12345,14 +12345,15 @@
     <w:p>
       <w:pPr>
         <w:jc w:val="right"/>
-      </w:pPr>
-      <w:proofErr w:type="spellStart"/>
-      <w:r>
-        <w:t>Цикли</w:t>
-      </w:r>
-      <w:proofErr w:type="spellEnd"/>
-      <w:r>
-        <w:t xml:space="preserve"> </w:t>
+        <w:rPr>
+          <w:lang w:val="ru-RU"/>
+        </w:rPr>
+      </w:pPr>
+      <w:r>
+        <w:rPr>
+          <w:lang w:val="ru-RU"/>
+        </w:rPr>
+        <w:t xml:space="preserve">Цикли </w:t>
       </w:r>
     </w:p>
     <w:p>
@@ -12365,19 +12366,7 @@
         <w:rPr>
           <w:lang w:val="uk-UA"/>
         </w:rPr>
-        <w:t>Під час виконання</w:t>
-      </w:r>
-      <w:r>
-        <w:rPr>
-          <w:lang w:val="uk-UA"/>
-        </w:rPr>
-        <w:t xml:space="preserve"> практичного завдання до Теми №3</w:t>
-      </w:r>
-      <w:r>
-        <w:rPr>
-          <w:lang w:val="uk-UA"/>
-        </w:rPr>
-        <w:t xml:space="preserve"> було надано варіанти рішення до наступних задач:</w:t>
+        <w:t>Під час виконання практичного завдання до Теми №3 було надано варіанти рішення до наступних задач:</w:t>
       </w:r>
     </w:p>
     <w:p>
@@ -12412,13 +12401,7 @@
         <w:rPr>
           <w:lang w:val="uk-UA"/>
         </w:rPr>
-        <w:t>Написати програму калькулятор з постійними запитами на введення нових даних та операцій. За основу взяти програму калькулятор з попередньої теми. Реалізувати механізм завершення програми після отримання відповідної команди.</w:t>
-      </w:r>
-      <w:r>
-        <w:rPr>
-          <w:lang w:val="uk-UA"/>
-        </w:rPr>
-        <w:t xml:space="preserve"> </w:t>
+        <w:t xml:space="preserve">Написати програму калькулятор з постійними запитами на введення нових даних та операцій. За основу взяти програму калькулятор з попередньої теми. Реалізувати механізм завершення програми після отримання відповідної команди. </w:t>
       </w:r>
     </w:p>
     <w:p>
@@ -14826,14 +14809,7 @@
           <w:b/>
           <w:lang w:val="uk-UA"/>
         </w:rPr>
-        <w:t>Т</w:t>
-      </w:r>
-      <w:r>
-        <w:rPr>
-          <w:b/>
-          <w:lang w:val="uk-UA"/>
-        </w:rPr>
-        <w:t>естування функцій списків</w:t>
+        <w:t>Тестування функцій списків</w:t>
       </w:r>
     </w:p>
     <w:p>
@@ -16898,14 +16874,7 @@
           <w:b/>
           <w:lang w:val="uk-UA"/>
         </w:rPr>
-        <w:t xml:space="preserve"> </w:t>
-      </w:r>
-      <w:r>
-        <w:rPr>
-          <w:b/>
-          <w:lang w:val="uk-UA"/>
-        </w:rPr>
-        <w:t>словників</w:t>
+        <w:t xml:space="preserve"> словників</w:t>
       </w:r>
     </w:p>
     <w:p>
@@ -18521,14 +18490,7 @@
           <w:b/>
           <w:lang w:val="uk-UA"/>
         </w:rPr>
-        <w:t>Ф</w:t>
-      </w:r>
-      <w:r>
-        <w:rPr>
-          <w:b/>
-          <w:lang w:val="uk-UA"/>
-        </w:rPr>
-        <w:t>ункцію пошуку позиції</w:t>
+        <w:t>Функцію пошуку позиції</w:t>
       </w:r>
     </w:p>
     <w:p>
@@ -18555,8 +18517,6 @@
           <w:lang w:val="uk-UA"/>
         </w:rPr>
       </w:pPr>
-      <w:bookmarkStart w:id="0" w:name="_GoBack"/>
-      <w:bookmarkEnd w:id="0"/>
       <w:r>
         <w:rPr>
           <w:lang w:val="uk-UA"/>
@@ -19802,6 +19762,8175 @@
         </w:drawing>
       </w:r>
     </w:p>
+    <w:p>
+      <w:pPr>
+        <w:rPr>
+          <w:lang w:val="ru-RU"/>
+        </w:rPr>
+      </w:pPr>
+    </w:p>
+    <w:p>
+      <w:pPr>
+        <w:rPr>
+          <w:lang w:val="ru-RU"/>
+        </w:rPr>
+      </w:pPr>
+    </w:p>
+    <w:p>
+      <w:pPr>
+        <w:rPr>
+          <w:lang w:val="ru-RU"/>
+        </w:rPr>
+      </w:pPr>
+    </w:p>
+    <w:p>
+      <w:pPr>
+        <w:jc w:val="right"/>
+        <w:rPr>
+          <w:lang w:val="uk-UA"/>
+        </w:rPr>
+      </w:pPr>
+      <w:r>
+        <w:rPr>
+          <w:lang w:val="uk-UA"/>
+        </w:rPr>
+        <w:lastRenderedPageBreak/>
+        <w:t>Звіт до Теми №4</w:t>
+      </w:r>
+    </w:p>
+    <w:p>
+      <w:pPr>
+        <w:jc w:val="right"/>
+        <w:rPr>
+          <w:lang w:val="ru-RU"/>
+        </w:rPr>
+      </w:pPr>
+      <w:proofErr w:type="spellStart"/>
+      <w:r>
+        <w:rPr>
+          <w:lang w:val="ru-RU"/>
+        </w:rPr>
+        <w:t>Виняткові</w:t>
+      </w:r>
+      <w:proofErr w:type="spellEnd"/>
+      <w:r>
+        <w:rPr>
+          <w:lang w:val="ru-RU"/>
+        </w:rPr>
+        <w:t xml:space="preserve"> </w:t>
+      </w:r>
+      <w:proofErr w:type="spellStart"/>
+      <w:r>
+        <w:rPr>
+          <w:lang w:val="ru-RU"/>
+        </w:rPr>
+        <w:t>ситуації</w:t>
+      </w:r>
+      <w:proofErr w:type="spellEnd"/>
+    </w:p>
+    <w:p>
+      <w:pPr>
+        <w:rPr>
+          <w:lang w:val="uk-UA"/>
+        </w:rPr>
+      </w:pPr>
+      <w:r>
+        <w:rPr>
+          <w:lang w:val="uk-UA"/>
+        </w:rPr>
+        <w:t>Під час виконання практичного завдання до Теми №</w:t>
+      </w:r>
+      <w:r>
+        <w:rPr>
+          <w:lang w:val="uk-UA"/>
+        </w:rPr>
+        <w:t>4</w:t>
+      </w:r>
+      <w:r>
+        <w:rPr>
+          <w:lang w:val="uk-UA"/>
+        </w:rPr>
+        <w:t xml:space="preserve"> було надано варіанти рішення до наступних задач:</w:t>
+      </w:r>
+    </w:p>
+    <w:p>
+      <w:pPr>
+        <w:pStyle w:val="a4"/>
+        <w:ind w:firstLine="0"/>
+        <w:rPr>
+          <w:b/>
+          <w:bCs/>
+          <w:lang w:val="uk-UA"/>
+        </w:rPr>
+      </w:pPr>
+      <w:proofErr w:type="spellStart"/>
+      <w:r>
+        <w:rPr>
+          <w:b/>
+          <w:bCs/>
+          <w:lang w:val="uk-UA"/>
+        </w:rPr>
+        <w:t>getInt</w:t>
+      </w:r>
+      <w:proofErr w:type="spellEnd"/>
+      <w:r>
+        <w:rPr>
+          <w:b/>
+          <w:bCs/>
+          <w:lang w:val="uk-UA"/>
+        </w:rPr>
+        <w:t xml:space="preserve"> </w:t>
+      </w:r>
+      <w:proofErr w:type="spellStart"/>
+      <w:r>
+        <w:rPr>
+          <w:b/>
+          <w:bCs/>
+          <w:lang w:val="uk-UA"/>
+        </w:rPr>
+        <w:t>function</w:t>
+      </w:r>
+      <w:proofErr w:type="spellEnd"/>
+    </w:p>
+    <w:p>
+      <w:pPr>
+        <w:pStyle w:val="a4"/>
+        <w:ind w:firstLine="0"/>
+        <w:rPr>
+          <w:lang w:val="uk-UA"/>
+        </w:rPr>
+      </w:pPr>
+      <w:r>
+        <w:rPr>
+          <w:lang w:val="uk-UA"/>
+        </w:rPr>
+        <w:t xml:space="preserve">Розширити програму калькулятор функцією запитів від користувача, що обробляє виняткові ситуації. </w:t>
+      </w:r>
+      <w:proofErr w:type="spellStart"/>
+      <w:r>
+        <w:rPr>
+          <w:lang w:val="uk-UA"/>
+        </w:rPr>
+        <w:t>getInt</w:t>
+      </w:r>
+      <w:proofErr w:type="spellEnd"/>
+    </w:p>
+    <w:p>
+      <w:pPr>
+        <w:rPr>
+          <w:lang w:val="uk-UA"/>
+        </w:rPr>
+      </w:pPr>
+      <w:r>
+        <w:rPr>
+          <w:lang w:val="uk-UA"/>
+        </w:rPr>
+        <w:t>Хід виконання завдання:</w:t>
+      </w:r>
+    </w:p>
+    <w:p>
+      <w:pPr>
+        <w:pStyle w:val="a4"/>
+        <w:numPr>
+          <w:ilvl w:val="0"/>
+          <w:numId w:val="13"/>
+        </w:numPr>
+        <w:rPr>
+          <w:lang w:val="uk-UA"/>
+        </w:rPr>
+      </w:pPr>
+      <w:r>
+        <w:rPr>
+          <w:lang w:val="uk-UA"/>
+        </w:rPr>
+        <w:t xml:space="preserve">Відкрила </w:t>
+      </w:r>
+      <w:proofErr w:type="spellStart"/>
+      <w:r>
+        <w:rPr>
+          <w:lang w:val="uk-UA"/>
+        </w:rPr>
+        <w:t>ВСкод</w:t>
+      </w:r>
+      <w:proofErr w:type="spellEnd"/>
+      <w:r>
+        <w:rPr>
+          <w:lang w:val="uk-UA"/>
+        </w:rPr>
+        <w:t xml:space="preserve"> </w:t>
+      </w:r>
+    </w:p>
+    <w:p>
+      <w:pPr>
+        <w:pStyle w:val="a4"/>
+        <w:numPr>
+          <w:ilvl w:val="0"/>
+          <w:numId w:val="13"/>
+        </w:numPr>
+        <w:rPr>
+          <w:lang w:val="uk-UA"/>
+        </w:rPr>
+      </w:pPr>
+      <w:r>
+        <w:rPr>
+          <w:lang w:val="uk-UA"/>
+        </w:rPr>
+        <w:t>Прочитала завдання</w:t>
+      </w:r>
+    </w:p>
+    <w:p>
+      <w:pPr>
+        <w:pStyle w:val="a4"/>
+        <w:numPr>
+          <w:ilvl w:val="0"/>
+          <w:numId w:val="13"/>
+        </w:numPr>
+        <w:rPr>
+          <w:lang w:val="uk-UA"/>
+        </w:rPr>
+      </w:pPr>
+      <w:r>
+        <w:rPr>
+          <w:lang w:val="uk-UA"/>
+        </w:rPr>
+        <w:t>Виконала завдання</w:t>
+      </w:r>
+    </w:p>
+    <w:p>
+      <w:pPr>
+        <w:pStyle w:val="a4"/>
+        <w:numPr>
+          <w:ilvl w:val="0"/>
+          <w:numId w:val="13"/>
+        </w:numPr>
+        <w:rPr>
+          <w:lang w:val="uk-UA"/>
+        </w:rPr>
+      </w:pPr>
+      <w:proofErr w:type="spellStart"/>
+      <w:r>
+        <w:rPr>
+          <w:lang w:val="uk-UA"/>
+        </w:rPr>
+        <w:t>Затестила</w:t>
+      </w:r>
+      <w:proofErr w:type="spellEnd"/>
+    </w:p>
+    <w:p>
+      <w:pPr>
+        <w:pStyle w:val="a4"/>
+        <w:numPr>
+          <w:ilvl w:val="0"/>
+          <w:numId w:val="13"/>
+        </w:numPr>
+        <w:rPr>
+          <w:lang w:val="uk-UA"/>
+        </w:rPr>
+      </w:pPr>
+      <w:r>
+        <w:rPr>
+          <w:lang w:val="uk-UA"/>
+        </w:rPr>
+        <w:t>Закинула в звіт</w:t>
+      </w:r>
+    </w:p>
+    <w:p>
+      <w:pPr>
+        <w:rPr>
+          <w:lang w:val="uk-UA"/>
+        </w:rPr>
+      </w:pPr>
+      <w:r>
+        <w:rPr>
+          <w:lang w:val="uk-UA"/>
+        </w:rPr>
+        <w:t>Текст програми:</w:t>
+      </w:r>
+    </w:p>
+    <w:tbl>
+      <w:tblPr>
+        <w:tblStyle w:val="a3"/>
+        <w:tblW w:w="0" w:type="auto"/>
+        <w:tblInd w:w="805" w:type="dxa"/>
+        <w:tblLook w:val="04A0" w:firstRow="1" w:lastRow="0" w:firstColumn="1" w:lastColumn="0" w:noHBand="0" w:noVBand="1"/>
+      </w:tblPr>
+      <w:tblGrid>
+        <w:gridCol w:w="8545"/>
+      </w:tblGrid>
+      <w:tr>
+        <w:tc>
+          <w:tcPr>
+            <w:tcW w:w="8545" w:type="dxa"/>
+          </w:tcPr>
+          <w:p>
+            <w:pPr>
+              <w:ind w:firstLine="0"/>
+              <w:rPr>
+                <w:rFonts w:ascii="Courier New" w:hAnsi="Courier New" w:cs="Courier New"/>
+                <w:sz w:val="20"/>
+                <w:szCs w:val="20"/>
+                <w:lang w:val="uk-UA"/>
+              </w:rPr>
+            </w:pPr>
+            <w:proofErr w:type="spellStart"/>
+            <w:r>
+              <w:rPr>
+                <w:rFonts w:ascii="Courier New" w:hAnsi="Courier New" w:cs="Courier New"/>
+                <w:sz w:val="20"/>
+                <w:szCs w:val="20"/>
+                <w:lang w:val="uk-UA"/>
+              </w:rPr>
+              <w:t>import</w:t>
+            </w:r>
+            <w:proofErr w:type="spellEnd"/>
+            <w:r>
+              <w:rPr>
+                <w:rFonts w:ascii="Courier New" w:hAnsi="Courier New" w:cs="Courier New"/>
+                <w:sz w:val="20"/>
+                <w:szCs w:val="20"/>
+                <w:lang w:val="uk-UA"/>
+              </w:rPr>
+              <w:t xml:space="preserve"> </w:t>
+            </w:r>
+            <w:proofErr w:type="spellStart"/>
+            <w:r>
+              <w:rPr>
+                <w:rFonts w:ascii="Courier New" w:hAnsi="Courier New" w:cs="Courier New"/>
+                <w:sz w:val="20"/>
+                <w:szCs w:val="20"/>
+                <w:lang w:val="uk-UA"/>
+              </w:rPr>
+              <w:t>sys</w:t>
+            </w:r>
+            <w:proofErr w:type="spellEnd"/>
+          </w:p>
+          <w:p>
+            <w:pPr>
+              <w:ind w:firstLine="0"/>
+              <w:rPr>
+                <w:rFonts w:ascii="Courier New" w:hAnsi="Courier New" w:cs="Courier New"/>
+                <w:sz w:val="20"/>
+                <w:szCs w:val="20"/>
+                <w:lang w:val="uk-UA"/>
+              </w:rPr>
+            </w:pPr>
+          </w:p>
+          <w:p>
+            <w:pPr>
+              <w:ind w:firstLine="0"/>
+              <w:rPr>
+                <w:rFonts w:ascii="Courier New" w:hAnsi="Courier New" w:cs="Courier New"/>
+                <w:sz w:val="20"/>
+                <w:szCs w:val="20"/>
+                <w:lang w:val="uk-UA"/>
+              </w:rPr>
+            </w:pPr>
+            <w:proofErr w:type="spellStart"/>
+            <w:r>
+              <w:rPr>
+                <w:rFonts w:ascii="Courier New" w:hAnsi="Courier New" w:cs="Courier New"/>
+                <w:sz w:val="20"/>
+                <w:szCs w:val="20"/>
+                <w:lang w:val="uk-UA"/>
+              </w:rPr>
+              <w:t>def</w:t>
+            </w:r>
+            <w:proofErr w:type="spellEnd"/>
+            <w:r>
+              <w:rPr>
+                <w:rFonts w:ascii="Courier New" w:hAnsi="Courier New" w:cs="Courier New"/>
+                <w:sz w:val="20"/>
+                <w:szCs w:val="20"/>
+                <w:lang w:val="uk-UA"/>
+              </w:rPr>
+              <w:t xml:space="preserve"> </w:t>
+            </w:r>
+            <w:proofErr w:type="spellStart"/>
+            <w:r>
+              <w:rPr>
+                <w:rFonts w:ascii="Courier New" w:hAnsi="Courier New" w:cs="Courier New"/>
+                <w:sz w:val="20"/>
+                <w:szCs w:val="20"/>
+                <w:lang w:val="uk-UA"/>
+              </w:rPr>
+              <w:t>add</w:t>
+            </w:r>
+            <w:proofErr w:type="spellEnd"/>
+            <w:r>
+              <w:rPr>
+                <w:rFonts w:ascii="Courier New" w:hAnsi="Courier New" w:cs="Courier New"/>
+                <w:sz w:val="20"/>
+                <w:szCs w:val="20"/>
+                <w:lang w:val="uk-UA"/>
+              </w:rPr>
+              <w:t>(a, b):</w:t>
+            </w:r>
+          </w:p>
+          <w:p>
+            <w:pPr>
+              <w:ind w:firstLine="0"/>
+              <w:rPr>
+                <w:rFonts w:ascii="Courier New" w:hAnsi="Courier New" w:cs="Courier New"/>
+                <w:sz w:val="20"/>
+                <w:szCs w:val="20"/>
+                <w:lang w:val="uk-UA"/>
+              </w:rPr>
+            </w:pPr>
+            <w:r>
+              <w:rPr>
+                <w:rFonts w:ascii="Courier New" w:hAnsi="Courier New" w:cs="Courier New"/>
+                <w:sz w:val="20"/>
+                <w:szCs w:val="20"/>
+                <w:lang w:val="uk-UA"/>
+              </w:rPr>
+              <w:t xml:space="preserve">    </w:t>
+            </w:r>
+            <w:proofErr w:type="spellStart"/>
+            <w:r>
+              <w:rPr>
+                <w:rFonts w:ascii="Courier New" w:hAnsi="Courier New" w:cs="Courier New"/>
+                <w:sz w:val="20"/>
+                <w:szCs w:val="20"/>
+                <w:lang w:val="uk-UA"/>
+              </w:rPr>
+              <w:t>return</w:t>
+            </w:r>
+            <w:proofErr w:type="spellEnd"/>
+            <w:r>
+              <w:rPr>
+                <w:rFonts w:ascii="Courier New" w:hAnsi="Courier New" w:cs="Courier New"/>
+                <w:sz w:val="20"/>
+                <w:szCs w:val="20"/>
+                <w:lang w:val="uk-UA"/>
+              </w:rPr>
+              <w:t xml:space="preserve"> a + b</w:t>
+            </w:r>
+          </w:p>
+          <w:p>
+            <w:pPr>
+              <w:ind w:firstLine="0"/>
+              <w:rPr>
+                <w:rFonts w:ascii="Courier New" w:hAnsi="Courier New" w:cs="Courier New"/>
+                <w:sz w:val="20"/>
+                <w:szCs w:val="20"/>
+                <w:lang w:val="uk-UA"/>
+              </w:rPr>
+            </w:pPr>
+          </w:p>
+          <w:p>
+            <w:pPr>
+              <w:ind w:firstLine="0"/>
+              <w:rPr>
+                <w:rFonts w:ascii="Courier New" w:hAnsi="Courier New" w:cs="Courier New"/>
+                <w:sz w:val="20"/>
+                <w:szCs w:val="20"/>
+                <w:lang w:val="uk-UA"/>
+              </w:rPr>
+            </w:pPr>
+            <w:proofErr w:type="spellStart"/>
+            <w:r>
+              <w:rPr>
+                <w:rFonts w:ascii="Courier New" w:hAnsi="Courier New" w:cs="Courier New"/>
+                <w:sz w:val="20"/>
+                <w:szCs w:val="20"/>
+                <w:lang w:val="uk-UA"/>
+              </w:rPr>
+              <w:t>def</w:t>
+            </w:r>
+            <w:proofErr w:type="spellEnd"/>
+            <w:r>
+              <w:rPr>
+                <w:rFonts w:ascii="Courier New" w:hAnsi="Courier New" w:cs="Courier New"/>
+                <w:sz w:val="20"/>
+                <w:szCs w:val="20"/>
+                <w:lang w:val="uk-UA"/>
+              </w:rPr>
+              <w:t xml:space="preserve"> </w:t>
+            </w:r>
+            <w:proofErr w:type="spellStart"/>
+            <w:r>
+              <w:rPr>
+                <w:rFonts w:ascii="Courier New" w:hAnsi="Courier New" w:cs="Courier New"/>
+                <w:sz w:val="20"/>
+                <w:szCs w:val="20"/>
+                <w:lang w:val="uk-UA"/>
+              </w:rPr>
+              <w:t>subtract</w:t>
+            </w:r>
+            <w:proofErr w:type="spellEnd"/>
+            <w:r>
+              <w:rPr>
+                <w:rFonts w:ascii="Courier New" w:hAnsi="Courier New" w:cs="Courier New"/>
+                <w:sz w:val="20"/>
+                <w:szCs w:val="20"/>
+                <w:lang w:val="uk-UA"/>
+              </w:rPr>
+              <w:t>(a, b):</w:t>
+            </w:r>
+          </w:p>
+          <w:p>
+            <w:pPr>
+              <w:ind w:firstLine="0"/>
+              <w:rPr>
+                <w:rFonts w:ascii="Courier New" w:hAnsi="Courier New" w:cs="Courier New"/>
+                <w:sz w:val="20"/>
+                <w:szCs w:val="20"/>
+                <w:lang w:val="uk-UA"/>
+              </w:rPr>
+            </w:pPr>
+            <w:r>
+              <w:rPr>
+                <w:rFonts w:ascii="Courier New" w:hAnsi="Courier New" w:cs="Courier New"/>
+                <w:sz w:val="20"/>
+                <w:szCs w:val="20"/>
+                <w:lang w:val="uk-UA"/>
+              </w:rPr>
+              <w:t xml:space="preserve">    </w:t>
+            </w:r>
+            <w:proofErr w:type="spellStart"/>
+            <w:r>
+              <w:rPr>
+                <w:rFonts w:ascii="Courier New" w:hAnsi="Courier New" w:cs="Courier New"/>
+                <w:sz w:val="20"/>
+                <w:szCs w:val="20"/>
+                <w:lang w:val="uk-UA"/>
+              </w:rPr>
+              <w:t>return</w:t>
+            </w:r>
+            <w:proofErr w:type="spellEnd"/>
+            <w:r>
+              <w:rPr>
+                <w:rFonts w:ascii="Courier New" w:hAnsi="Courier New" w:cs="Courier New"/>
+                <w:sz w:val="20"/>
+                <w:szCs w:val="20"/>
+                <w:lang w:val="uk-UA"/>
+              </w:rPr>
+              <w:t xml:space="preserve"> a - b</w:t>
+            </w:r>
+          </w:p>
+          <w:p>
+            <w:pPr>
+              <w:ind w:firstLine="0"/>
+              <w:rPr>
+                <w:rFonts w:ascii="Courier New" w:hAnsi="Courier New" w:cs="Courier New"/>
+                <w:sz w:val="20"/>
+                <w:szCs w:val="20"/>
+                <w:lang w:val="uk-UA"/>
+              </w:rPr>
+            </w:pPr>
+          </w:p>
+          <w:p>
+            <w:pPr>
+              <w:ind w:firstLine="0"/>
+              <w:rPr>
+                <w:rFonts w:ascii="Courier New" w:hAnsi="Courier New" w:cs="Courier New"/>
+                <w:sz w:val="20"/>
+                <w:szCs w:val="20"/>
+                <w:lang w:val="uk-UA"/>
+              </w:rPr>
+            </w:pPr>
+            <w:proofErr w:type="spellStart"/>
+            <w:r>
+              <w:rPr>
+                <w:rFonts w:ascii="Courier New" w:hAnsi="Courier New" w:cs="Courier New"/>
+                <w:sz w:val="20"/>
+                <w:szCs w:val="20"/>
+                <w:lang w:val="uk-UA"/>
+              </w:rPr>
+              <w:t>def</w:t>
+            </w:r>
+            <w:proofErr w:type="spellEnd"/>
+            <w:r>
+              <w:rPr>
+                <w:rFonts w:ascii="Courier New" w:hAnsi="Courier New" w:cs="Courier New"/>
+                <w:sz w:val="20"/>
+                <w:szCs w:val="20"/>
+                <w:lang w:val="uk-UA"/>
+              </w:rPr>
+              <w:t xml:space="preserve"> </w:t>
+            </w:r>
+            <w:proofErr w:type="spellStart"/>
+            <w:r>
+              <w:rPr>
+                <w:rFonts w:ascii="Courier New" w:hAnsi="Courier New" w:cs="Courier New"/>
+                <w:sz w:val="20"/>
+                <w:szCs w:val="20"/>
+                <w:lang w:val="uk-UA"/>
+              </w:rPr>
+              <w:t>multiply</w:t>
+            </w:r>
+            <w:proofErr w:type="spellEnd"/>
+            <w:r>
+              <w:rPr>
+                <w:rFonts w:ascii="Courier New" w:hAnsi="Courier New" w:cs="Courier New"/>
+                <w:sz w:val="20"/>
+                <w:szCs w:val="20"/>
+                <w:lang w:val="uk-UA"/>
+              </w:rPr>
+              <w:t>(a, b):</w:t>
+            </w:r>
+          </w:p>
+          <w:p>
+            <w:pPr>
+              <w:ind w:firstLine="0"/>
+              <w:rPr>
+                <w:rFonts w:ascii="Courier New" w:hAnsi="Courier New" w:cs="Courier New"/>
+                <w:sz w:val="20"/>
+                <w:szCs w:val="20"/>
+                <w:lang w:val="uk-UA"/>
+              </w:rPr>
+            </w:pPr>
+            <w:r>
+              <w:rPr>
+                <w:rFonts w:ascii="Courier New" w:hAnsi="Courier New" w:cs="Courier New"/>
+                <w:sz w:val="20"/>
+                <w:szCs w:val="20"/>
+                <w:lang w:val="uk-UA"/>
+              </w:rPr>
+              <w:t xml:space="preserve">    </w:t>
+            </w:r>
+            <w:proofErr w:type="spellStart"/>
+            <w:r>
+              <w:rPr>
+                <w:rFonts w:ascii="Courier New" w:hAnsi="Courier New" w:cs="Courier New"/>
+                <w:sz w:val="20"/>
+                <w:szCs w:val="20"/>
+                <w:lang w:val="uk-UA"/>
+              </w:rPr>
+              <w:t>return</w:t>
+            </w:r>
+            <w:proofErr w:type="spellEnd"/>
+            <w:r>
+              <w:rPr>
+                <w:rFonts w:ascii="Courier New" w:hAnsi="Courier New" w:cs="Courier New"/>
+                <w:sz w:val="20"/>
+                <w:szCs w:val="20"/>
+                <w:lang w:val="uk-UA"/>
+              </w:rPr>
+              <w:t xml:space="preserve"> a * b</w:t>
+            </w:r>
+          </w:p>
+          <w:p>
+            <w:pPr>
+              <w:ind w:firstLine="0"/>
+              <w:rPr>
+                <w:rFonts w:ascii="Courier New" w:hAnsi="Courier New" w:cs="Courier New"/>
+                <w:sz w:val="20"/>
+                <w:szCs w:val="20"/>
+                <w:lang w:val="uk-UA"/>
+              </w:rPr>
+            </w:pPr>
+          </w:p>
+          <w:p>
+            <w:pPr>
+              <w:ind w:firstLine="0"/>
+              <w:rPr>
+                <w:rFonts w:ascii="Courier New" w:hAnsi="Courier New" w:cs="Courier New"/>
+                <w:sz w:val="20"/>
+                <w:szCs w:val="20"/>
+                <w:lang w:val="uk-UA"/>
+              </w:rPr>
+            </w:pPr>
+            <w:proofErr w:type="spellStart"/>
+            <w:r>
+              <w:rPr>
+                <w:rFonts w:ascii="Courier New" w:hAnsi="Courier New" w:cs="Courier New"/>
+                <w:sz w:val="20"/>
+                <w:szCs w:val="20"/>
+                <w:lang w:val="uk-UA"/>
+              </w:rPr>
+              <w:t>def</w:t>
+            </w:r>
+            <w:proofErr w:type="spellEnd"/>
+            <w:r>
+              <w:rPr>
+                <w:rFonts w:ascii="Courier New" w:hAnsi="Courier New" w:cs="Courier New"/>
+                <w:sz w:val="20"/>
+                <w:szCs w:val="20"/>
+                <w:lang w:val="uk-UA"/>
+              </w:rPr>
+              <w:t xml:space="preserve"> </w:t>
+            </w:r>
+            <w:proofErr w:type="spellStart"/>
+            <w:r>
+              <w:rPr>
+                <w:rFonts w:ascii="Courier New" w:hAnsi="Courier New" w:cs="Courier New"/>
+                <w:sz w:val="20"/>
+                <w:szCs w:val="20"/>
+                <w:lang w:val="uk-UA"/>
+              </w:rPr>
+              <w:t>divide</w:t>
+            </w:r>
+            <w:proofErr w:type="spellEnd"/>
+            <w:r>
+              <w:rPr>
+                <w:rFonts w:ascii="Courier New" w:hAnsi="Courier New" w:cs="Courier New"/>
+                <w:sz w:val="20"/>
+                <w:szCs w:val="20"/>
+                <w:lang w:val="uk-UA"/>
+              </w:rPr>
+              <w:t>(a, b):</w:t>
+            </w:r>
+          </w:p>
+          <w:p>
+            <w:pPr>
+              <w:ind w:firstLine="0"/>
+              <w:rPr>
+                <w:rFonts w:ascii="Courier New" w:hAnsi="Courier New" w:cs="Courier New"/>
+                <w:sz w:val="20"/>
+                <w:szCs w:val="20"/>
+                <w:lang w:val="uk-UA"/>
+              </w:rPr>
+            </w:pPr>
+            <w:r>
+              <w:rPr>
+                <w:rFonts w:ascii="Courier New" w:hAnsi="Courier New" w:cs="Courier New"/>
+                <w:sz w:val="20"/>
+                <w:szCs w:val="20"/>
+                <w:lang w:val="uk-UA"/>
+              </w:rPr>
+              <w:t xml:space="preserve">    </w:t>
+            </w:r>
+            <w:proofErr w:type="spellStart"/>
+            <w:r>
+              <w:rPr>
+                <w:rFonts w:ascii="Courier New" w:hAnsi="Courier New" w:cs="Courier New"/>
+                <w:sz w:val="20"/>
+                <w:szCs w:val="20"/>
+                <w:lang w:val="uk-UA"/>
+              </w:rPr>
+              <w:t>try</w:t>
+            </w:r>
+            <w:proofErr w:type="spellEnd"/>
+            <w:r>
+              <w:rPr>
+                <w:rFonts w:ascii="Courier New" w:hAnsi="Courier New" w:cs="Courier New"/>
+                <w:sz w:val="20"/>
+                <w:szCs w:val="20"/>
+                <w:lang w:val="uk-UA"/>
+              </w:rPr>
+              <w:t>:</w:t>
+            </w:r>
+          </w:p>
+          <w:p>
+            <w:pPr>
+              <w:ind w:firstLine="0"/>
+              <w:rPr>
+                <w:rFonts w:ascii="Courier New" w:hAnsi="Courier New" w:cs="Courier New"/>
+                <w:sz w:val="20"/>
+                <w:szCs w:val="20"/>
+                <w:lang w:val="uk-UA"/>
+              </w:rPr>
+            </w:pPr>
+            <w:r>
+              <w:rPr>
+                <w:rFonts w:ascii="Courier New" w:hAnsi="Courier New" w:cs="Courier New"/>
+                <w:sz w:val="20"/>
+                <w:szCs w:val="20"/>
+                <w:lang w:val="uk-UA"/>
+              </w:rPr>
+              <w:t xml:space="preserve">        </w:t>
+            </w:r>
+            <w:proofErr w:type="spellStart"/>
+            <w:r>
+              <w:rPr>
+                <w:rFonts w:ascii="Courier New" w:hAnsi="Courier New" w:cs="Courier New"/>
+                <w:sz w:val="20"/>
+                <w:szCs w:val="20"/>
+                <w:lang w:val="uk-UA"/>
+              </w:rPr>
+              <w:t>if</w:t>
+            </w:r>
+            <w:proofErr w:type="spellEnd"/>
+            <w:r>
+              <w:rPr>
+                <w:rFonts w:ascii="Courier New" w:hAnsi="Courier New" w:cs="Courier New"/>
+                <w:sz w:val="20"/>
+                <w:szCs w:val="20"/>
+                <w:lang w:val="uk-UA"/>
+              </w:rPr>
+              <w:t xml:space="preserve"> b == 0:</w:t>
+            </w:r>
+          </w:p>
+          <w:p>
+            <w:pPr>
+              <w:ind w:firstLine="0"/>
+              <w:rPr>
+                <w:rFonts w:ascii="Courier New" w:hAnsi="Courier New" w:cs="Courier New"/>
+                <w:sz w:val="20"/>
+                <w:szCs w:val="20"/>
+                <w:lang w:val="uk-UA"/>
+              </w:rPr>
+            </w:pPr>
+            <w:r>
+              <w:rPr>
+                <w:rFonts w:ascii="Courier New" w:hAnsi="Courier New" w:cs="Courier New"/>
+                <w:sz w:val="20"/>
+                <w:szCs w:val="20"/>
+                <w:lang w:val="uk-UA"/>
+              </w:rPr>
+              <w:lastRenderedPageBreak/>
+              <w:t xml:space="preserve">            </w:t>
+            </w:r>
+            <w:proofErr w:type="spellStart"/>
+            <w:r>
+              <w:rPr>
+                <w:rFonts w:ascii="Courier New" w:hAnsi="Courier New" w:cs="Courier New"/>
+                <w:sz w:val="20"/>
+                <w:szCs w:val="20"/>
+                <w:lang w:val="uk-UA"/>
+              </w:rPr>
+              <w:t>raise</w:t>
+            </w:r>
+            <w:proofErr w:type="spellEnd"/>
+            <w:r>
+              <w:rPr>
+                <w:rFonts w:ascii="Courier New" w:hAnsi="Courier New" w:cs="Courier New"/>
+                <w:sz w:val="20"/>
+                <w:szCs w:val="20"/>
+                <w:lang w:val="uk-UA"/>
+              </w:rPr>
+              <w:t xml:space="preserve"> </w:t>
+            </w:r>
+            <w:proofErr w:type="spellStart"/>
+            <w:r>
+              <w:rPr>
+                <w:rFonts w:ascii="Courier New" w:hAnsi="Courier New" w:cs="Courier New"/>
+                <w:sz w:val="20"/>
+                <w:szCs w:val="20"/>
+                <w:lang w:val="uk-UA"/>
+              </w:rPr>
+              <w:t>ZeroDivisionError</w:t>
+            </w:r>
+            <w:proofErr w:type="spellEnd"/>
+            <w:r>
+              <w:rPr>
+                <w:rFonts w:ascii="Courier New" w:hAnsi="Courier New" w:cs="Courier New"/>
+                <w:sz w:val="20"/>
+                <w:szCs w:val="20"/>
+                <w:lang w:val="uk-UA"/>
+              </w:rPr>
+              <w:t>("</w:t>
+            </w:r>
+            <w:proofErr w:type="spellStart"/>
+            <w:r>
+              <w:rPr>
+                <w:rFonts w:ascii="Courier New" w:hAnsi="Courier New" w:cs="Courier New"/>
+                <w:sz w:val="20"/>
+                <w:szCs w:val="20"/>
+                <w:lang w:val="uk-UA"/>
+              </w:rPr>
+              <w:t>Division</w:t>
+            </w:r>
+            <w:proofErr w:type="spellEnd"/>
+            <w:r>
+              <w:rPr>
+                <w:rFonts w:ascii="Courier New" w:hAnsi="Courier New" w:cs="Courier New"/>
+                <w:sz w:val="20"/>
+                <w:szCs w:val="20"/>
+                <w:lang w:val="uk-UA"/>
+              </w:rPr>
+              <w:t xml:space="preserve"> </w:t>
+            </w:r>
+            <w:proofErr w:type="spellStart"/>
+            <w:r>
+              <w:rPr>
+                <w:rFonts w:ascii="Courier New" w:hAnsi="Courier New" w:cs="Courier New"/>
+                <w:sz w:val="20"/>
+                <w:szCs w:val="20"/>
+                <w:lang w:val="uk-UA"/>
+              </w:rPr>
+              <w:t>by</w:t>
+            </w:r>
+            <w:proofErr w:type="spellEnd"/>
+            <w:r>
+              <w:rPr>
+                <w:rFonts w:ascii="Courier New" w:hAnsi="Courier New" w:cs="Courier New"/>
+                <w:sz w:val="20"/>
+                <w:szCs w:val="20"/>
+                <w:lang w:val="uk-UA"/>
+              </w:rPr>
+              <w:t xml:space="preserve"> </w:t>
+            </w:r>
+            <w:proofErr w:type="spellStart"/>
+            <w:r>
+              <w:rPr>
+                <w:rFonts w:ascii="Courier New" w:hAnsi="Courier New" w:cs="Courier New"/>
+                <w:sz w:val="20"/>
+                <w:szCs w:val="20"/>
+                <w:lang w:val="uk-UA"/>
+              </w:rPr>
+              <w:t>zero</w:t>
+            </w:r>
+            <w:proofErr w:type="spellEnd"/>
+            <w:r>
+              <w:rPr>
+                <w:rFonts w:ascii="Courier New" w:hAnsi="Courier New" w:cs="Courier New"/>
+                <w:sz w:val="20"/>
+                <w:szCs w:val="20"/>
+                <w:lang w:val="uk-UA"/>
+              </w:rPr>
+              <w:t xml:space="preserve"> </w:t>
+            </w:r>
+            <w:proofErr w:type="spellStart"/>
+            <w:r>
+              <w:rPr>
+                <w:rFonts w:ascii="Courier New" w:hAnsi="Courier New" w:cs="Courier New"/>
+                <w:sz w:val="20"/>
+                <w:szCs w:val="20"/>
+                <w:lang w:val="uk-UA"/>
+              </w:rPr>
+              <w:t>is</w:t>
+            </w:r>
+            <w:proofErr w:type="spellEnd"/>
+            <w:r>
+              <w:rPr>
+                <w:rFonts w:ascii="Courier New" w:hAnsi="Courier New" w:cs="Courier New"/>
+                <w:sz w:val="20"/>
+                <w:szCs w:val="20"/>
+                <w:lang w:val="uk-UA"/>
+              </w:rPr>
+              <w:t xml:space="preserve"> </w:t>
+            </w:r>
+            <w:proofErr w:type="spellStart"/>
+            <w:r>
+              <w:rPr>
+                <w:rFonts w:ascii="Courier New" w:hAnsi="Courier New" w:cs="Courier New"/>
+                <w:sz w:val="20"/>
+                <w:szCs w:val="20"/>
+                <w:lang w:val="uk-UA"/>
+              </w:rPr>
+              <w:t>not</w:t>
+            </w:r>
+            <w:proofErr w:type="spellEnd"/>
+            <w:r>
+              <w:rPr>
+                <w:rFonts w:ascii="Courier New" w:hAnsi="Courier New" w:cs="Courier New"/>
+                <w:sz w:val="20"/>
+                <w:szCs w:val="20"/>
+                <w:lang w:val="uk-UA"/>
+              </w:rPr>
+              <w:t xml:space="preserve"> </w:t>
+            </w:r>
+            <w:proofErr w:type="spellStart"/>
+            <w:r>
+              <w:rPr>
+                <w:rFonts w:ascii="Courier New" w:hAnsi="Courier New" w:cs="Courier New"/>
+                <w:sz w:val="20"/>
+                <w:szCs w:val="20"/>
+                <w:lang w:val="uk-UA"/>
+              </w:rPr>
+              <w:t>allowed</w:t>
+            </w:r>
+            <w:proofErr w:type="spellEnd"/>
+            <w:r>
+              <w:rPr>
+                <w:rFonts w:ascii="Courier New" w:hAnsi="Courier New" w:cs="Courier New"/>
+                <w:sz w:val="20"/>
+                <w:szCs w:val="20"/>
+                <w:lang w:val="uk-UA"/>
+              </w:rPr>
+              <w:t>")</w:t>
+            </w:r>
+          </w:p>
+          <w:p>
+            <w:pPr>
+              <w:ind w:firstLine="0"/>
+              <w:rPr>
+                <w:rFonts w:ascii="Courier New" w:hAnsi="Courier New" w:cs="Courier New"/>
+                <w:sz w:val="20"/>
+                <w:szCs w:val="20"/>
+                <w:lang w:val="uk-UA"/>
+              </w:rPr>
+            </w:pPr>
+            <w:r>
+              <w:rPr>
+                <w:rFonts w:ascii="Courier New" w:hAnsi="Courier New" w:cs="Courier New"/>
+                <w:sz w:val="20"/>
+                <w:szCs w:val="20"/>
+                <w:lang w:val="uk-UA"/>
+              </w:rPr>
+              <w:t xml:space="preserve">        </w:t>
+            </w:r>
+            <w:proofErr w:type="spellStart"/>
+            <w:r>
+              <w:rPr>
+                <w:rFonts w:ascii="Courier New" w:hAnsi="Courier New" w:cs="Courier New"/>
+                <w:sz w:val="20"/>
+                <w:szCs w:val="20"/>
+                <w:lang w:val="uk-UA"/>
+              </w:rPr>
+              <w:t>return</w:t>
+            </w:r>
+            <w:proofErr w:type="spellEnd"/>
+            <w:r>
+              <w:rPr>
+                <w:rFonts w:ascii="Courier New" w:hAnsi="Courier New" w:cs="Courier New"/>
+                <w:sz w:val="20"/>
+                <w:szCs w:val="20"/>
+                <w:lang w:val="uk-UA"/>
+              </w:rPr>
+              <w:t xml:space="preserve"> a / b</w:t>
+            </w:r>
+          </w:p>
+          <w:p>
+            <w:pPr>
+              <w:ind w:firstLine="0"/>
+              <w:rPr>
+                <w:rFonts w:ascii="Courier New" w:hAnsi="Courier New" w:cs="Courier New"/>
+                <w:sz w:val="20"/>
+                <w:szCs w:val="20"/>
+                <w:lang w:val="uk-UA"/>
+              </w:rPr>
+            </w:pPr>
+            <w:r>
+              <w:rPr>
+                <w:rFonts w:ascii="Courier New" w:hAnsi="Courier New" w:cs="Courier New"/>
+                <w:sz w:val="20"/>
+                <w:szCs w:val="20"/>
+                <w:lang w:val="uk-UA"/>
+              </w:rPr>
+              <w:t xml:space="preserve">    </w:t>
+            </w:r>
+            <w:proofErr w:type="spellStart"/>
+            <w:r>
+              <w:rPr>
+                <w:rFonts w:ascii="Courier New" w:hAnsi="Courier New" w:cs="Courier New"/>
+                <w:sz w:val="20"/>
+                <w:szCs w:val="20"/>
+                <w:lang w:val="uk-UA"/>
+              </w:rPr>
+              <w:t>except</w:t>
+            </w:r>
+            <w:proofErr w:type="spellEnd"/>
+            <w:r>
+              <w:rPr>
+                <w:rFonts w:ascii="Courier New" w:hAnsi="Courier New" w:cs="Courier New"/>
+                <w:sz w:val="20"/>
+                <w:szCs w:val="20"/>
+                <w:lang w:val="uk-UA"/>
+              </w:rPr>
+              <w:t xml:space="preserve"> </w:t>
+            </w:r>
+            <w:proofErr w:type="spellStart"/>
+            <w:r>
+              <w:rPr>
+                <w:rFonts w:ascii="Courier New" w:hAnsi="Courier New" w:cs="Courier New"/>
+                <w:sz w:val="20"/>
+                <w:szCs w:val="20"/>
+                <w:lang w:val="uk-UA"/>
+              </w:rPr>
+              <w:t>ZeroDivisionError</w:t>
+            </w:r>
+            <w:proofErr w:type="spellEnd"/>
+            <w:r>
+              <w:rPr>
+                <w:rFonts w:ascii="Courier New" w:hAnsi="Courier New" w:cs="Courier New"/>
+                <w:sz w:val="20"/>
+                <w:szCs w:val="20"/>
+                <w:lang w:val="uk-UA"/>
+              </w:rPr>
+              <w:t xml:space="preserve"> </w:t>
+            </w:r>
+            <w:proofErr w:type="spellStart"/>
+            <w:r>
+              <w:rPr>
+                <w:rFonts w:ascii="Courier New" w:hAnsi="Courier New" w:cs="Courier New"/>
+                <w:sz w:val="20"/>
+                <w:szCs w:val="20"/>
+                <w:lang w:val="uk-UA"/>
+              </w:rPr>
+              <w:t>as</w:t>
+            </w:r>
+            <w:proofErr w:type="spellEnd"/>
+            <w:r>
+              <w:rPr>
+                <w:rFonts w:ascii="Courier New" w:hAnsi="Courier New" w:cs="Courier New"/>
+                <w:sz w:val="20"/>
+                <w:szCs w:val="20"/>
+                <w:lang w:val="uk-UA"/>
+              </w:rPr>
+              <w:t xml:space="preserve"> e:</w:t>
+            </w:r>
+          </w:p>
+          <w:p>
+            <w:pPr>
+              <w:ind w:firstLine="0"/>
+              <w:rPr>
+                <w:rFonts w:ascii="Courier New" w:hAnsi="Courier New" w:cs="Courier New"/>
+                <w:sz w:val="20"/>
+                <w:szCs w:val="20"/>
+                <w:lang w:val="uk-UA"/>
+              </w:rPr>
+            </w:pPr>
+            <w:r>
+              <w:rPr>
+                <w:rFonts w:ascii="Courier New" w:hAnsi="Courier New" w:cs="Courier New"/>
+                <w:sz w:val="20"/>
+                <w:szCs w:val="20"/>
+                <w:lang w:val="uk-UA"/>
+              </w:rPr>
+              <w:t xml:space="preserve">        </w:t>
+            </w:r>
+            <w:proofErr w:type="spellStart"/>
+            <w:r>
+              <w:rPr>
+                <w:rFonts w:ascii="Courier New" w:hAnsi="Courier New" w:cs="Courier New"/>
+                <w:sz w:val="20"/>
+                <w:szCs w:val="20"/>
+                <w:lang w:val="uk-UA"/>
+              </w:rPr>
+              <w:t>print</w:t>
+            </w:r>
+            <w:proofErr w:type="spellEnd"/>
+            <w:r>
+              <w:rPr>
+                <w:rFonts w:ascii="Courier New" w:hAnsi="Courier New" w:cs="Courier New"/>
+                <w:sz w:val="20"/>
+                <w:szCs w:val="20"/>
+                <w:lang w:val="uk-UA"/>
+              </w:rPr>
+              <w:t>("</w:t>
+            </w:r>
+            <w:proofErr w:type="spellStart"/>
+            <w:r>
+              <w:rPr>
+                <w:rFonts w:ascii="Courier New" w:hAnsi="Courier New" w:cs="Courier New"/>
+                <w:sz w:val="20"/>
+                <w:szCs w:val="20"/>
+                <w:lang w:val="uk-UA"/>
+              </w:rPr>
+              <w:t>Error</w:t>
+            </w:r>
+            <w:proofErr w:type="spellEnd"/>
+            <w:r>
+              <w:rPr>
+                <w:rFonts w:ascii="Courier New" w:hAnsi="Courier New" w:cs="Courier New"/>
+                <w:sz w:val="20"/>
+                <w:szCs w:val="20"/>
+                <w:lang w:val="uk-UA"/>
+              </w:rPr>
+              <w:t>:", e)</w:t>
+            </w:r>
+          </w:p>
+          <w:p>
+            <w:pPr>
+              <w:ind w:firstLine="0"/>
+              <w:rPr>
+                <w:rFonts w:ascii="Courier New" w:hAnsi="Courier New" w:cs="Courier New"/>
+                <w:sz w:val="20"/>
+                <w:szCs w:val="20"/>
+                <w:lang w:val="uk-UA"/>
+              </w:rPr>
+            </w:pPr>
+            <w:r>
+              <w:rPr>
+                <w:rFonts w:ascii="Courier New" w:hAnsi="Courier New" w:cs="Courier New"/>
+                <w:sz w:val="20"/>
+                <w:szCs w:val="20"/>
+                <w:lang w:val="uk-UA"/>
+              </w:rPr>
+              <w:t xml:space="preserve">        </w:t>
+            </w:r>
+            <w:proofErr w:type="spellStart"/>
+            <w:r>
+              <w:rPr>
+                <w:rFonts w:ascii="Courier New" w:hAnsi="Courier New" w:cs="Courier New"/>
+                <w:sz w:val="20"/>
+                <w:szCs w:val="20"/>
+                <w:lang w:val="uk-UA"/>
+              </w:rPr>
+              <w:t>return</w:t>
+            </w:r>
+            <w:proofErr w:type="spellEnd"/>
+            <w:r>
+              <w:rPr>
+                <w:rFonts w:ascii="Courier New" w:hAnsi="Courier New" w:cs="Courier New"/>
+                <w:sz w:val="20"/>
+                <w:szCs w:val="20"/>
+                <w:lang w:val="uk-UA"/>
+              </w:rPr>
+              <w:t xml:space="preserve"> </w:t>
+            </w:r>
+            <w:proofErr w:type="spellStart"/>
+            <w:r>
+              <w:rPr>
+                <w:rFonts w:ascii="Courier New" w:hAnsi="Courier New" w:cs="Courier New"/>
+                <w:sz w:val="20"/>
+                <w:szCs w:val="20"/>
+                <w:lang w:val="uk-UA"/>
+              </w:rPr>
+              <w:t>None</w:t>
+            </w:r>
+            <w:proofErr w:type="spellEnd"/>
+          </w:p>
+          <w:p>
+            <w:pPr>
+              <w:ind w:firstLine="0"/>
+              <w:rPr>
+                <w:rFonts w:ascii="Courier New" w:hAnsi="Courier New" w:cs="Courier New"/>
+                <w:sz w:val="20"/>
+                <w:szCs w:val="20"/>
+                <w:lang w:val="uk-UA"/>
+              </w:rPr>
+            </w:pPr>
+          </w:p>
+          <w:p>
+            <w:pPr>
+              <w:ind w:firstLine="0"/>
+              <w:rPr>
+                <w:rFonts w:ascii="Courier New" w:hAnsi="Courier New" w:cs="Courier New"/>
+                <w:sz w:val="20"/>
+                <w:szCs w:val="20"/>
+                <w:lang w:val="uk-UA"/>
+              </w:rPr>
+            </w:pPr>
+            <w:proofErr w:type="spellStart"/>
+            <w:r>
+              <w:rPr>
+                <w:rFonts w:ascii="Courier New" w:hAnsi="Courier New" w:cs="Courier New"/>
+                <w:sz w:val="20"/>
+                <w:szCs w:val="20"/>
+                <w:lang w:val="uk-UA"/>
+              </w:rPr>
+              <w:t>def</w:t>
+            </w:r>
+            <w:proofErr w:type="spellEnd"/>
+            <w:r>
+              <w:rPr>
+                <w:rFonts w:ascii="Courier New" w:hAnsi="Courier New" w:cs="Courier New"/>
+                <w:sz w:val="20"/>
+                <w:szCs w:val="20"/>
+                <w:lang w:val="uk-UA"/>
+              </w:rPr>
+              <w:t xml:space="preserve"> </w:t>
+            </w:r>
+            <w:proofErr w:type="spellStart"/>
+            <w:r>
+              <w:rPr>
+                <w:rFonts w:ascii="Courier New" w:hAnsi="Courier New" w:cs="Courier New"/>
+                <w:sz w:val="20"/>
+                <w:szCs w:val="20"/>
+                <w:lang w:val="uk-UA"/>
+              </w:rPr>
+              <w:t>getInt</w:t>
+            </w:r>
+            <w:proofErr w:type="spellEnd"/>
+            <w:r>
+              <w:rPr>
+                <w:rFonts w:ascii="Courier New" w:hAnsi="Courier New" w:cs="Courier New"/>
+                <w:sz w:val="20"/>
+                <w:szCs w:val="20"/>
+                <w:lang w:val="uk-UA"/>
+              </w:rPr>
+              <w:t>(</w:t>
+            </w:r>
+            <w:proofErr w:type="spellStart"/>
+            <w:r>
+              <w:rPr>
+                <w:rFonts w:ascii="Courier New" w:hAnsi="Courier New" w:cs="Courier New"/>
+                <w:sz w:val="20"/>
+                <w:szCs w:val="20"/>
+                <w:lang w:val="uk-UA"/>
+              </w:rPr>
+              <w:t>prompt</w:t>
+            </w:r>
+            <w:proofErr w:type="spellEnd"/>
+            <w:r>
+              <w:rPr>
+                <w:rFonts w:ascii="Courier New" w:hAnsi="Courier New" w:cs="Courier New"/>
+                <w:sz w:val="20"/>
+                <w:szCs w:val="20"/>
+                <w:lang w:val="uk-UA"/>
+              </w:rPr>
+              <w:t>):</w:t>
+            </w:r>
+          </w:p>
+          <w:p>
+            <w:pPr>
+              <w:ind w:firstLine="0"/>
+              <w:rPr>
+                <w:rFonts w:ascii="Courier New" w:hAnsi="Courier New" w:cs="Courier New"/>
+                <w:sz w:val="20"/>
+                <w:szCs w:val="20"/>
+                <w:lang w:val="uk-UA"/>
+              </w:rPr>
+            </w:pPr>
+            <w:r>
+              <w:rPr>
+                <w:rFonts w:ascii="Courier New" w:hAnsi="Courier New" w:cs="Courier New"/>
+                <w:sz w:val="20"/>
+                <w:szCs w:val="20"/>
+                <w:lang w:val="uk-UA"/>
+              </w:rPr>
+              <w:t xml:space="preserve">    </w:t>
+            </w:r>
+            <w:proofErr w:type="spellStart"/>
+            <w:r>
+              <w:rPr>
+                <w:rFonts w:ascii="Courier New" w:hAnsi="Courier New" w:cs="Courier New"/>
+                <w:sz w:val="20"/>
+                <w:szCs w:val="20"/>
+                <w:lang w:val="uk-UA"/>
+              </w:rPr>
+              <w:t>while</w:t>
+            </w:r>
+            <w:proofErr w:type="spellEnd"/>
+            <w:r>
+              <w:rPr>
+                <w:rFonts w:ascii="Courier New" w:hAnsi="Courier New" w:cs="Courier New"/>
+                <w:sz w:val="20"/>
+                <w:szCs w:val="20"/>
+                <w:lang w:val="uk-UA"/>
+              </w:rPr>
+              <w:t xml:space="preserve"> </w:t>
+            </w:r>
+            <w:proofErr w:type="spellStart"/>
+            <w:r>
+              <w:rPr>
+                <w:rFonts w:ascii="Courier New" w:hAnsi="Courier New" w:cs="Courier New"/>
+                <w:sz w:val="20"/>
+                <w:szCs w:val="20"/>
+                <w:lang w:val="uk-UA"/>
+              </w:rPr>
+              <w:t>True</w:t>
+            </w:r>
+            <w:proofErr w:type="spellEnd"/>
+            <w:r>
+              <w:rPr>
+                <w:rFonts w:ascii="Courier New" w:hAnsi="Courier New" w:cs="Courier New"/>
+                <w:sz w:val="20"/>
+                <w:szCs w:val="20"/>
+                <w:lang w:val="uk-UA"/>
+              </w:rPr>
+              <w:t>:</w:t>
+            </w:r>
+          </w:p>
+          <w:p>
+            <w:pPr>
+              <w:ind w:firstLine="0"/>
+              <w:rPr>
+                <w:rFonts w:ascii="Courier New" w:hAnsi="Courier New" w:cs="Courier New"/>
+                <w:sz w:val="20"/>
+                <w:szCs w:val="20"/>
+                <w:lang w:val="uk-UA"/>
+              </w:rPr>
+            </w:pPr>
+            <w:r>
+              <w:rPr>
+                <w:rFonts w:ascii="Courier New" w:hAnsi="Courier New" w:cs="Courier New"/>
+                <w:sz w:val="20"/>
+                <w:szCs w:val="20"/>
+                <w:lang w:val="uk-UA"/>
+              </w:rPr>
+              <w:t xml:space="preserve">        </w:t>
+            </w:r>
+            <w:proofErr w:type="spellStart"/>
+            <w:r>
+              <w:rPr>
+                <w:rFonts w:ascii="Courier New" w:hAnsi="Courier New" w:cs="Courier New"/>
+                <w:sz w:val="20"/>
+                <w:szCs w:val="20"/>
+                <w:lang w:val="uk-UA"/>
+              </w:rPr>
+              <w:t>try</w:t>
+            </w:r>
+            <w:proofErr w:type="spellEnd"/>
+            <w:r>
+              <w:rPr>
+                <w:rFonts w:ascii="Courier New" w:hAnsi="Courier New" w:cs="Courier New"/>
+                <w:sz w:val="20"/>
+                <w:szCs w:val="20"/>
+                <w:lang w:val="uk-UA"/>
+              </w:rPr>
+              <w:t>:</w:t>
+            </w:r>
+          </w:p>
+          <w:p>
+            <w:pPr>
+              <w:ind w:firstLine="0"/>
+              <w:rPr>
+                <w:rFonts w:ascii="Courier New" w:hAnsi="Courier New" w:cs="Courier New"/>
+                <w:sz w:val="20"/>
+                <w:szCs w:val="20"/>
+                <w:lang w:val="uk-UA"/>
+              </w:rPr>
+            </w:pPr>
+            <w:r>
+              <w:rPr>
+                <w:rFonts w:ascii="Courier New" w:hAnsi="Courier New" w:cs="Courier New"/>
+                <w:sz w:val="20"/>
+                <w:szCs w:val="20"/>
+                <w:lang w:val="uk-UA"/>
+              </w:rPr>
+              <w:t xml:space="preserve">            </w:t>
+            </w:r>
+            <w:proofErr w:type="spellStart"/>
+            <w:r>
+              <w:rPr>
+                <w:rFonts w:ascii="Courier New" w:hAnsi="Courier New" w:cs="Courier New"/>
+                <w:sz w:val="20"/>
+                <w:szCs w:val="20"/>
+                <w:lang w:val="uk-UA"/>
+              </w:rPr>
+              <w:t>num</w:t>
+            </w:r>
+            <w:proofErr w:type="spellEnd"/>
+            <w:r>
+              <w:rPr>
+                <w:rFonts w:ascii="Courier New" w:hAnsi="Courier New" w:cs="Courier New"/>
+                <w:sz w:val="20"/>
+                <w:szCs w:val="20"/>
+                <w:lang w:val="uk-UA"/>
+              </w:rPr>
+              <w:t xml:space="preserve"> = </w:t>
+            </w:r>
+            <w:proofErr w:type="spellStart"/>
+            <w:r>
+              <w:rPr>
+                <w:rFonts w:ascii="Courier New" w:hAnsi="Courier New" w:cs="Courier New"/>
+                <w:sz w:val="20"/>
+                <w:szCs w:val="20"/>
+                <w:lang w:val="uk-UA"/>
+              </w:rPr>
+              <w:t>int</w:t>
+            </w:r>
+            <w:proofErr w:type="spellEnd"/>
+            <w:r>
+              <w:rPr>
+                <w:rFonts w:ascii="Courier New" w:hAnsi="Courier New" w:cs="Courier New"/>
+                <w:sz w:val="20"/>
+                <w:szCs w:val="20"/>
+                <w:lang w:val="uk-UA"/>
+              </w:rPr>
+              <w:t>(</w:t>
+            </w:r>
+            <w:proofErr w:type="spellStart"/>
+            <w:r>
+              <w:rPr>
+                <w:rFonts w:ascii="Courier New" w:hAnsi="Courier New" w:cs="Courier New"/>
+                <w:sz w:val="20"/>
+                <w:szCs w:val="20"/>
+                <w:lang w:val="uk-UA"/>
+              </w:rPr>
+              <w:t>input</w:t>
+            </w:r>
+            <w:proofErr w:type="spellEnd"/>
+            <w:r>
+              <w:rPr>
+                <w:rFonts w:ascii="Courier New" w:hAnsi="Courier New" w:cs="Courier New"/>
+                <w:sz w:val="20"/>
+                <w:szCs w:val="20"/>
+                <w:lang w:val="uk-UA"/>
+              </w:rPr>
+              <w:t>(</w:t>
+            </w:r>
+            <w:proofErr w:type="spellStart"/>
+            <w:r>
+              <w:rPr>
+                <w:rFonts w:ascii="Courier New" w:hAnsi="Courier New" w:cs="Courier New"/>
+                <w:sz w:val="20"/>
+                <w:szCs w:val="20"/>
+                <w:lang w:val="uk-UA"/>
+              </w:rPr>
+              <w:t>prompt</w:t>
+            </w:r>
+            <w:proofErr w:type="spellEnd"/>
+            <w:r>
+              <w:rPr>
+                <w:rFonts w:ascii="Courier New" w:hAnsi="Courier New" w:cs="Courier New"/>
+                <w:sz w:val="20"/>
+                <w:szCs w:val="20"/>
+                <w:lang w:val="uk-UA"/>
+              </w:rPr>
+              <w:t>))</w:t>
+            </w:r>
+          </w:p>
+          <w:p>
+            <w:pPr>
+              <w:ind w:firstLine="0"/>
+              <w:rPr>
+                <w:rFonts w:ascii="Courier New" w:hAnsi="Courier New" w:cs="Courier New"/>
+                <w:sz w:val="20"/>
+                <w:szCs w:val="20"/>
+                <w:lang w:val="uk-UA"/>
+              </w:rPr>
+            </w:pPr>
+            <w:r>
+              <w:rPr>
+                <w:rFonts w:ascii="Courier New" w:hAnsi="Courier New" w:cs="Courier New"/>
+                <w:sz w:val="20"/>
+                <w:szCs w:val="20"/>
+                <w:lang w:val="uk-UA"/>
+              </w:rPr>
+              <w:t xml:space="preserve">            </w:t>
+            </w:r>
+            <w:proofErr w:type="spellStart"/>
+            <w:r>
+              <w:rPr>
+                <w:rFonts w:ascii="Courier New" w:hAnsi="Courier New" w:cs="Courier New"/>
+                <w:sz w:val="20"/>
+                <w:szCs w:val="20"/>
+                <w:lang w:val="uk-UA"/>
+              </w:rPr>
+              <w:t>return</w:t>
+            </w:r>
+            <w:proofErr w:type="spellEnd"/>
+            <w:r>
+              <w:rPr>
+                <w:rFonts w:ascii="Courier New" w:hAnsi="Courier New" w:cs="Courier New"/>
+                <w:sz w:val="20"/>
+                <w:szCs w:val="20"/>
+                <w:lang w:val="uk-UA"/>
+              </w:rPr>
+              <w:t xml:space="preserve"> </w:t>
+            </w:r>
+            <w:proofErr w:type="spellStart"/>
+            <w:r>
+              <w:rPr>
+                <w:rFonts w:ascii="Courier New" w:hAnsi="Courier New" w:cs="Courier New"/>
+                <w:sz w:val="20"/>
+                <w:szCs w:val="20"/>
+                <w:lang w:val="uk-UA"/>
+              </w:rPr>
+              <w:t>num</w:t>
+            </w:r>
+            <w:proofErr w:type="spellEnd"/>
+          </w:p>
+          <w:p>
+            <w:pPr>
+              <w:ind w:firstLine="0"/>
+              <w:rPr>
+                <w:rFonts w:ascii="Courier New" w:hAnsi="Courier New" w:cs="Courier New"/>
+                <w:sz w:val="20"/>
+                <w:szCs w:val="20"/>
+                <w:lang w:val="uk-UA"/>
+              </w:rPr>
+            </w:pPr>
+            <w:r>
+              <w:rPr>
+                <w:rFonts w:ascii="Courier New" w:hAnsi="Courier New" w:cs="Courier New"/>
+                <w:sz w:val="20"/>
+                <w:szCs w:val="20"/>
+                <w:lang w:val="uk-UA"/>
+              </w:rPr>
+              <w:t xml:space="preserve">        </w:t>
+            </w:r>
+            <w:proofErr w:type="spellStart"/>
+            <w:r>
+              <w:rPr>
+                <w:rFonts w:ascii="Courier New" w:hAnsi="Courier New" w:cs="Courier New"/>
+                <w:sz w:val="20"/>
+                <w:szCs w:val="20"/>
+                <w:lang w:val="uk-UA"/>
+              </w:rPr>
+              <w:t>except</w:t>
+            </w:r>
+            <w:proofErr w:type="spellEnd"/>
+            <w:r>
+              <w:rPr>
+                <w:rFonts w:ascii="Courier New" w:hAnsi="Courier New" w:cs="Courier New"/>
+                <w:sz w:val="20"/>
+                <w:szCs w:val="20"/>
+                <w:lang w:val="uk-UA"/>
+              </w:rPr>
+              <w:t xml:space="preserve"> </w:t>
+            </w:r>
+            <w:proofErr w:type="spellStart"/>
+            <w:r>
+              <w:rPr>
+                <w:rFonts w:ascii="Courier New" w:hAnsi="Courier New" w:cs="Courier New"/>
+                <w:sz w:val="20"/>
+                <w:szCs w:val="20"/>
+                <w:lang w:val="uk-UA"/>
+              </w:rPr>
+              <w:t>ValueError</w:t>
+            </w:r>
+            <w:proofErr w:type="spellEnd"/>
+            <w:r>
+              <w:rPr>
+                <w:rFonts w:ascii="Courier New" w:hAnsi="Courier New" w:cs="Courier New"/>
+                <w:sz w:val="20"/>
+                <w:szCs w:val="20"/>
+                <w:lang w:val="uk-UA"/>
+              </w:rPr>
+              <w:t>:</w:t>
+            </w:r>
+          </w:p>
+          <w:p>
+            <w:pPr>
+              <w:ind w:firstLine="0"/>
+              <w:rPr>
+                <w:rFonts w:ascii="Courier New" w:hAnsi="Courier New" w:cs="Courier New"/>
+                <w:sz w:val="20"/>
+                <w:szCs w:val="20"/>
+                <w:lang w:val="uk-UA"/>
+              </w:rPr>
+            </w:pPr>
+            <w:r>
+              <w:rPr>
+                <w:rFonts w:ascii="Courier New" w:hAnsi="Courier New" w:cs="Courier New"/>
+                <w:sz w:val="20"/>
+                <w:szCs w:val="20"/>
+                <w:lang w:val="uk-UA"/>
+              </w:rPr>
+              <w:t xml:space="preserve">            </w:t>
+            </w:r>
+            <w:proofErr w:type="spellStart"/>
+            <w:r>
+              <w:rPr>
+                <w:rFonts w:ascii="Courier New" w:hAnsi="Courier New" w:cs="Courier New"/>
+                <w:sz w:val="20"/>
+                <w:szCs w:val="20"/>
+                <w:lang w:val="uk-UA"/>
+              </w:rPr>
+              <w:t>print</w:t>
+            </w:r>
+            <w:proofErr w:type="spellEnd"/>
+            <w:r>
+              <w:rPr>
+                <w:rFonts w:ascii="Courier New" w:hAnsi="Courier New" w:cs="Courier New"/>
+                <w:sz w:val="20"/>
+                <w:szCs w:val="20"/>
+                <w:lang w:val="uk-UA"/>
+              </w:rPr>
+              <w:t>("</w:t>
+            </w:r>
+            <w:proofErr w:type="spellStart"/>
+            <w:r>
+              <w:rPr>
+                <w:rFonts w:ascii="Courier New" w:hAnsi="Courier New" w:cs="Courier New"/>
+                <w:sz w:val="20"/>
+                <w:szCs w:val="20"/>
+                <w:lang w:val="uk-UA"/>
+              </w:rPr>
+              <w:t>Invalid</w:t>
+            </w:r>
+            <w:proofErr w:type="spellEnd"/>
+            <w:r>
+              <w:rPr>
+                <w:rFonts w:ascii="Courier New" w:hAnsi="Courier New" w:cs="Courier New"/>
+                <w:sz w:val="20"/>
+                <w:szCs w:val="20"/>
+                <w:lang w:val="uk-UA"/>
+              </w:rPr>
+              <w:t xml:space="preserve"> </w:t>
+            </w:r>
+            <w:proofErr w:type="spellStart"/>
+            <w:r>
+              <w:rPr>
+                <w:rFonts w:ascii="Courier New" w:hAnsi="Courier New" w:cs="Courier New"/>
+                <w:sz w:val="20"/>
+                <w:szCs w:val="20"/>
+                <w:lang w:val="uk-UA"/>
+              </w:rPr>
+              <w:t>input</w:t>
+            </w:r>
+            <w:proofErr w:type="spellEnd"/>
+            <w:r>
+              <w:rPr>
+                <w:rFonts w:ascii="Courier New" w:hAnsi="Courier New" w:cs="Courier New"/>
+                <w:sz w:val="20"/>
+                <w:szCs w:val="20"/>
+                <w:lang w:val="uk-UA"/>
+              </w:rPr>
+              <w:t xml:space="preserve">. </w:t>
+            </w:r>
+            <w:proofErr w:type="spellStart"/>
+            <w:r>
+              <w:rPr>
+                <w:rFonts w:ascii="Courier New" w:hAnsi="Courier New" w:cs="Courier New"/>
+                <w:sz w:val="20"/>
+                <w:szCs w:val="20"/>
+                <w:lang w:val="uk-UA"/>
+              </w:rPr>
+              <w:t>Please</w:t>
+            </w:r>
+            <w:proofErr w:type="spellEnd"/>
+            <w:r>
+              <w:rPr>
+                <w:rFonts w:ascii="Courier New" w:hAnsi="Courier New" w:cs="Courier New"/>
+                <w:sz w:val="20"/>
+                <w:szCs w:val="20"/>
+                <w:lang w:val="uk-UA"/>
+              </w:rPr>
+              <w:t xml:space="preserve"> </w:t>
+            </w:r>
+            <w:proofErr w:type="spellStart"/>
+            <w:r>
+              <w:rPr>
+                <w:rFonts w:ascii="Courier New" w:hAnsi="Courier New" w:cs="Courier New"/>
+                <w:sz w:val="20"/>
+                <w:szCs w:val="20"/>
+                <w:lang w:val="uk-UA"/>
+              </w:rPr>
+              <w:t>enter</w:t>
+            </w:r>
+            <w:proofErr w:type="spellEnd"/>
+            <w:r>
+              <w:rPr>
+                <w:rFonts w:ascii="Courier New" w:hAnsi="Courier New" w:cs="Courier New"/>
+                <w:sz w:val="20"/>
+                <w:szCs w:val="20"/>
+                <w:lang w:val="uk-UA"/>
+              </w:rPr>
+              <w:t xml:space="preserve"> </w:t>
+            </w:r>
+            <w:proofErr w:type="spellStart"/>
+            <w:r>
+              <w:rPr>
+                <w:rFonts w:ascii="Courier New" w:hAnsi="Courier New" w:cs="Courier New"/>
+                <w:sz w:val="20"/>
+                <w:szCs w:val="20"/>
+                <w:lang w:val="uk-UA"/>
+              </w:rPr>
+              <w:t>an</w:t>
+            </w:r>
+            <w:proofErr w:type="spellEnd"/>
+            <w:r>
+              <w:rPr>
+                <w:rFonts w:ascii="Courier New" w:hAnsi="Courier New" w:cs="Courier New"/>
+                <w:sz w:val="20"/>
+                <w:szCs w:val="20"/>
+                <w:lang w:val="uk-UA"/>
+              </w:rPr>
+              <w:t xml:space="preserve"> </w:t>
+            </w:r>
+            <w:proofErr w:type="spellStart"/>
+            <w:r>
+              <w:rPr>
+                <w:rFonts w:ascii="Courier New" w:hAnsi="Courier New" w:cs="Courier New"/>
+                <w:sz w:val="20"/>
+                <w:szCs w:val="20"/>
+                <w:lang w:val="uk-UA"/>
+              </w:rPr>
+              <w:t>integer</w:t>
+            </w:r>
+            <w:proofErr w:type="spellEnd"/>
+            <w:r>
+              <w:rPr>
+                <w:rFonts w:ascii="Courier New" w:hAnsi="Courier New" w:cs="Courier New"/>
+                <w:sz w:val="20"/>
+                <w:szCs w:val="20"/>
+                <w:lang w:val="uk-UA"/>
+              </w:rPr>
+              <w:t>.")</w:t>
+            </w:r>
+          </w:p>
+          <w:p>
+            <w:pPr>
+              <w:ind w:firstLine="0"/>
+              <w:rPr>
+                <w:rFonts w:ascii="Courier New" w:hAnsi="Courier New" w:cs="Courier New"/>
+                <w:sz w:val="20"/>
+                <w:szCs w:val="20"/>
+                <w:lang w:val="uk-UA"/>
+              </w:rPr>
+            </w:pPr>
+          </w:p>
+          <w:p>
+            <w:pPr>
+              <w:ind w:firstLine="0"/>
+              <w:rPr>
+                <w:rFonts w:ascii="Courier New" w:hAnsi="Courier New" w:cs="Courier New"/>
+                <w:sz w:val="20"/>
+                <w:szCs w:val="20"/>
+                <w:lang w:val="uk-UA"/>
+              </w:rPr>
+            </w:pPr>
+            <w:proofErr w:type="spellStart"/>
+            <w:r>
+              <w:rPr>
+                <w:rFonts w:ascii="Courier New" w:hAnsi="Courier New" w:cs="Courier New"/>
+                <w:sz w:val="20"/>
+                <w:szCs w:val="20"/>
+                <w:lang w:val="uk-UA"/>
+              </w:rPr>
+              <w:t>while</w:t>
+            </w:r>
+            <w:proofErr w:type="spellEnd"/>
+            <w:r>
+              <w:rPr>
+                <w:rFonts w:ascii="Courier New" w:hAnsi="Courier New" w:cs="Courier New"/>
+                <w:sz w:val="20"/>
+                <w:szCs w:val="20"/>
+                <w:lang w:val="uk-UA"/>
+              </w:rPr>
+              <w:t xml:space="preserve"> </w:t>
+            </w:r>
+            <w:proofErr w:type="spellStart"/>
+            <w:r>
+              <w:rPr>
+                <w:rFonts w:ascii="Courier New" w:hAnsi="Courier New" w:cs="Courier New"/>
+                <w:sz w:val="20"/>
+                <w:szCs w:val="20"/>
+                <w:lang w:val="uk-UA"/>
+              </w:rPr>
+              <w:t>True</w:t>
+            </w:r>
+            <w:proofErr w:type="spellEnd"/>
+            <w:r>
+              <w:rPr>
+                <w:rFonts w:ascii="Courier New" w:hAnsi="Courier New" w:cs="Courier New"/>
+                <w:sz w:val="20"/>
+                <w:szCs w:val="20"/>
+                <w:lang w:val="uk-UA"/>
+              </w:rPr>
+              <w:t>:</w:t>
+            </w:r>
+          </w:p>
+          <w:p>
+            <w:pPr>
+              <w:ind w:firstLine="0"/>
+              <w:rPr>
+                <w:rFonts w:ascii="Courier New" w:hAnsi="Courier New" w:cs="Courier New"/>
+                <w:sz w:val="20"/>
+                <w:szCs w:val="20"/>
+                <w:lang w:val="uk-UA"/>
+              </w:rPr>
+            </w:pPr>
+            <w:r>
+              <w:rPr>
+                <w:rFonts w:ascii="Courier New" w:hAnsi="Courier New" w:cs="Courier New"/>
+                <w:sz w:val="20"/>
+                <w:szCs w:val="20"/>
+                <w:lang w:val="uk-UA"/>
+              </w:rPr>
+              <w:t xml:space="preserve">    </w:t>
+            </w:r>
+            <w:proofErr w:type="spellStart"/>
+            <w:r>
+              <w:rPr>
+                <w:rFonts w:ascii="Courier New" w:hAnsi="Courier New" w:cs="Courier New"/>
+                <w:sz w:val="20"/>
+                <w:szCs w:val="20"/>
+                <w:lang w:val="uk-UA"/>
+              </w:rPr>
+              <w:t>print</w:t>
+            </w:r>
+            <w:proofErr w:type="spellEnd"/>
+            <w:r>
+              <w:rPr>
+                <w:rFonts w:ascii="Courier New" w:hAnsi="Courier New" w:cs="Courier New"/>
+                <w:sz w:val="20"/>
+                <w:szCs w:val="20"/>
+                <w:lang w:val="uk-UA"/>
+              </w:rPr>
+              <w:t>("</w:t>
+            </w:r>
+            <w:proofErr w:type="spellStart"/>
+            <w:r>
+              <w:rPr>
+                <w:rFonts w:ascii="Courier New" w:hAnsi="Courier New" w:cs="Courier New"/>
+                <w:sz w:val="20"/>
+                <w:szCs w:val="20"/>
+                <w:lang w:val="uk-UA"/>
+              </w:rPr>
+              <w:t>Choose</w:t>
+            </w:r>
+            <w:proofErr w:type="spellEnd"/>
+            <w:r>
+              <w:rPr>
+                <w:rFonts w:ascii="Courier New" w:hAnsi="Courier New" w:cs="Courier New"/>
+                <w:sz w:val="20"/>
+                <w:szCs w:val="20"/>
+                <w:lang w:val="uk-UA"/>
+              </w:rPr>
+              <w:t xml:space="preserve"> </w:t>
+            </w:r>
+            <w:proofErr w:type="spellStart"/>
+            <w:r>
+              <w:rPr>
+                <w:rFonts w:ascii="Courier New" w:hAnsi="Courier New" w:cs="Courier New"/>
+                <w:sz w:val="20"/>
+                <w:szCs w:val="20"/>
+                <w:lang w:val="uk-UA"/>
+              </w:rPr>
+              <w:t>operation</w:t>
+            </w:r>
+            <w:proofErr w:type="spellEnd"/>
+            <w:r>
+              <w:rPr>
+                <w:rFonts w:ascii="Courier New" w:hAnsi="Courier New" w:cs="Courier New"/>
+                <w:sz w:val="20"/>
+                <w:szCs w:val="20"/>
+                <w:lang w:val="uk-UA"/>
+              </w:rPr>
+              <w:t>:")</w:t>
+            </w:r>
+          </w:p>
+          <w:p>
+            <w:pPr>
+              <w:ind w:firstLine="0"/>
+              <w:rPr>
+                <w:rFonts w:ascii="Courier New" w:hAnsi="Courier New" w:cs="Courier New"/>
+                <w:sz w:val="20"/>
+                <w:szCs w:val="20"/>
+                <w:lang w:val="uk-UA"/>
+              </w:rPr>
+            </w:pPr>
+            <w:r>
+              <w:rPr>
+                <w:rFonts w:ascii="Courier New" w:hAnsi="Courier New" w:cs="Courier New"/>
+                <w:sz w:val="20"/>
+                <w:szCs w:val="20"/>
+                <w:lang w:val="uk-UA"/>
+              </w:rPr>
+              <w:t xml:space="preserve">    </w:t>
+            </w:r>
+            <w:proofErr w:type="spellStart"/>
+            <w:r>
+              <w:rPr>
+                <w:rFonts w:ascii="Courier New" w:hAnsi="Courier New" w:cs="Courier New"/>
+                <w:sz w:val="20"/>
+                <w:szCs w:val="20"/>
+                <w:lang w:val="uk-UA"/>
+              </w:rPr>
+              <w:t>print</w:t>
+            </w:r>
+            <w:proofErr w:type="spellEnd"/>
+            <w:r>
+              <w:rPr>
+                <w:rFonts w:ascii="Courier New" w:hAnsi="Courier New" w:cs="Courier New"/>
+                <w:sz w:val="20"/>
+                <w:szCs w:val="20"/>
+                <w:lang w:val="uk-UA"/>
+              </w:rPr>
+              <w:t xml:space="preserve">("1. </w:t>
+            </w:r>
+            <w:proofErr w:type="spellStart"/>
+            <w:r>
+              <w:rPr>
+                <w:rFonts w:ascii="Courier New" w:hAnsi="Courier New" w:cs="Courier New"/>
+                <w:sz w:val="20"/>
+                <w:szCs w:val="20"/>
+                <w:lang w:val="uk-UA"/>
+              </w:rPr>
+              <w:t>Add</w:t>
+            </w:r>
+            <w:proofErr w:type="spellEnd"/>
+            <w:r>
+              <w:rPr>
+                <w:rFonts w:ascii="Courier New" w:hAnsi="Courier New" w:cs="Courier New"/>
+                <w:sz w:val="20"/>
+                <w:szCs w:val="20"/>
+                <w:lang w:val="uk-UA"/>
+              </w:rPr>
+              <w:t xml:space="preserve"> = '+' ")</w:t>
+            </w:r>
+          </w:p>
+          <w:p>
+            <w:pPr>
+              <w:ind w:firstLine="0"/>
+              <w:rPr>
+                <w:rFonts w:ascii="Courier New" w:hAnsi="Courier New" w:cs="Courier New"/>
+                <w:sz w:val="20"/>
+                <w:szCs w:val="20"/>
+                <w:lang w:val="uk-UA"/>
+              </w:rPr>
+            </w:pPr>
+            <w:r>
+              <w:rPr>
+                <w:rFonts w:ascii="Courier New" w:hAnsi="Courier New" w:cs="Courier New"/>
+                <w:sz w:val="20"/>
+                <w:szCs w:val="20"/>
+                <w:lang w:val="uk-UA"/>
+              </w:rPr>
+              <w:t xml:space="preserve">    </w:t>
+            </w:r>
+            <w:proofErr w:type="spellStart"/>
+            <w:r>
+              <w:rPr>
+                <w:rFonts w:ascii="Courier New" w:hAnsi="Courier New" w:cs="Courier New"/>
+                <w:sz w:val="20"/>
+                <w:szCs w:val="20"/>
+                <w:lang w:val="uk-UA"/>
+              </w:rPr>
+              <w:t>print</w:t>
+            </w:r>
+            <w:proofErr w:type="spellEnd"/>
+            <w:r>
+              <w:rPr>
+                <w:rFonts w:ascii="Courier New" w:hAnsi="Courier New" w:cs="Courier New"/>
+                <w:sz w:val="20"/>
+                <w:szCs w:val="20"/>
+                <w:lang w:val="uk-UA"/>
+              </w:rPr>
+              <w:t xml:space="preserve">("2. </w:t>
+            </w:r>
+            <w:proofErr w:type="spellStart"/>
+            <w:r>
+              <w:rPr>
+                <w:rFonts w:ascii="Courier New" w:hAnsi="Courier New" w:cs="Courier New"/>
+                <w:sz w:val="20"/>
+                <w:szCs w:val="20"/>
+                <w:lang w:val="uk-UA"/>
+              </w:rPr>
+              <w:t>Subtract</w:t>
+            </w:r>
+            <w:proofErr w:type="spellEnd"/>
+            <w:r>
+              <w:rPr>
+                <w:rFonts w:ascii="Courier New" w:hAnsi="Courier New" w:cs="Courier New"/>
+                <w:sz w:val="20"/>
+                <w:szCs w:val="20"/>
+                <w:lang w:val="uk-UA"/>
+              </w:rPr>
+              <w:t xml:space="preserve"> = '-' ")</w:t>
+            </w:r>
+          </w:p>
+          <w:p>
+            <w:pPr>
+              <w:ind w:firstLine="0"/>
+              <w:rPr>
+                <w:rFonts w:ascii="Courier New" w:hAnsi="Courier New" w:cs="Courier New"/>
+                <w:sz w:val="20"/>
+                <w:szCs w:val="20"/>
+                <w:lang w:val="uk-UA"/>
+              </w:rPr>
+            </w:pPr>
+            <w:r>
+              <w:rPr>
+                <w:rFonts w:ascii="Courier New" w:hAnsi="Courier New" w:cs="Courier New"/>
+                <w:sz w:val="20"/>
+                <w:szCs w:val="20"/>
+                <w:lang w:val="uk-UA"/>
+              </w:rPr>
+              <w:t xml:space="preserve">    </w:t>
+            </w:r>
+            <w:proofErr w:type="spellStart"/>
+            <w:r>
+              <w:rPr>
+                <w:rFonts w:ascii="Courier New" w:hAnsi="Courier New" w:cs="Courier New"/>
+                <w:sz w:val="20"/>
+                <w:szCs w:val="20"/>
+                <w:lang w:val="uk-UA"/>
+              </w:rPr>
+              <w:t>print</w:t>
+            </w:r>
+            <w:proofErr w:type="spellEnd"/>
+            <w:r>
+              <w:rPr>
+                <w:rFonts w:ascii="Courier New" w:hAnsi="Courier New" w:cs="Courier New"/>
+                <w:sz w:val="20"/>
+                <w:szCs w:val="20"/>
+                <w:lang w:val="uk-UA"/>
+              </w:rPr>
+              <w:t xml:space="preserve">("3. </w:t>
+            </w:r>
+            <w:proofErr w:type="spellStart"/>
+            <w:r>
+              <w:rPr>
+                <w:rFonts w:ascii="Courier New" w:hAnsi="Courier New" w:cs="Courier New"/>
+                <w:sz w:val="20"/>
+                <w:szCs w:val="20"/>
+                <w:lang w:val="uk-UA"/>
+              </w:rPr>
+              <w:t>Multiply</w:t>
+            </w:r>
+            <w:proofErr w:type="spellEnd"/>
+            <w:r>
+              <w:rPr>
+                <w:rFonts w:ascii="Courier New" w:hAnsi="Courier New" w:cs="Courier New"/>
+                <w:sz w:val="20"/>
+                <w:szCs w:val="20"/>
+                <w:lang w:val="uk-UA"/>
+              </w:rPr>
+              <w:t xml:space="preserve"> = '*' ")</w:t>
+            </w:r>
+          </w:p>
+          <w:p>
+            <w:pPr>
+              <w:ind w:firstLine="0"/>
+              <w:rPr>
+                <w:rFonts w:ascii="Courier New" w:hAnsi="Courier New" w:cs="Courier New"/>
+                <w:sz w:val="20"/>
+                <w:szCs w:val="20"/>
+                <w:lang w:val="uk-UA"/>
+              </w:rPr>
+            </w:pPr>
+            <w:r>
+              <w:rPr>
+                <w:rFonts w:ascii="Courier New" w:hAnsi="Courier New" w:cs="Courier New"/>
+                <w:sz w:val="20"/>
+                <w:szCs w:val="20"/>
+                <w:lang w:val="uk-UA"/>
+              </w:rPr>
+              <w:t xml:space="preserve">    </w:t>
+            </w:r>
+            <w:proofErr w:type="spellStart"/>
+            <w:r>
+              <w:rPr>
+                <w:rFonts w:ascii="Courier New" w:hAnsi="Courier New" w:cs="Courier New"/>
+                <w:sz w:val="20"/>
+                <w:szCs w:val="20"/>
+                <w:lang w:val="uk-UA"/>
+              </w:rPr>
+              <w:t>print</w:t>
+            </w:r>
+            <w:proofErr w:type="spellEnd"/>
+            <w:r>
+              <w:rPr>
+                <w:rFonts w:ascii="Courier New" w:hAnsi="Courier New" w:cs="Courier New"/>
+                <w:sz w:val="20"/>
+                <w:szCs w:val="20"/>
+                <w:lang w:val="uk-UA"/>
+              </w:rPr>
+              <w:t xml:space="preserve">("4. </w:t>
+            </w:r>
+            <w:proofErr w:type="spellStart"/>
+            <w:r>
+              <w:rPr>
+                <w:rFonts w:ascii="Courier New" w:hAnsi="Courier New" w:cs="Courier New"/>
+                <w:sz w:val="20"/>
+                <w:szCs w:val="20"/>
+                <w:lang w:val="uk-UA"/>
+              </w:rPr>
+              <w:t>Divide</w:t>
+            </w:r>
+            <w:proofErr w:type="spellEnd"/>
+            <w:r>
+              <w:rPr>
+                <w:rFonts w:ascii="Courier New" w:hAnsi="Courier New" w:cs="Courier New"/>
+                <w:sz w:val="20"/>
+                <w:szCs w:val="20"/>
+                <w:lang w:val="uk-UA"/>
+              </w:rPr>
+              <w:t xml:space="preserve"> = '/' ")</w:t>
+            </w:r>
+          </w:p>
+          <w:p>
+            <w:pPr>
+              <w:ind w:firstLine="0"/>
+              <w:rPr>
+                <w:rFonts w:ascii="Courier New" w:hAnsi="Courier New" w:cs="Courier New"/>
+                <w:sz w:val="20"/>
+                <w:szCs w:val="20"/>
+                <w:lang w:val="uk-UA"/>
+              </w:rPr>
+            </w:pPr>
+            <w:r>
+              <w:rPr>
+                <w:rFonts w:ascii="Courier New" w:hAnsi="Courier New" w:cs="Courier New"/>
+                <w:sz w:val="20"/>
+                <w:szCs w:val="20"/>
+                <w:lang w:val="uk-UA"/>
+              </w:rPr>
+              <w:t xml:space="preserve">    </w:t>
+            </w:r>
+            <w:proofErr w:type="spellStart"/>
+            <w:r>
+              <w:rPr>
+                <w:rFonts w:ascii="Courier New" w:hAnsi="Courier New" w:cs="Courier New"/>
+                <w:sz w:val="20"/>
+                <w:szCs w:val="20"/>
+                <w:lang w:val="uk-UA"/>
+              </w:rPr>
+              <w:t>print</w:t>
+            </w:r>
+            <w:proofErr w:type="spellEnd"/>
+            <w:r>
+              <w:rPr>
+                <w:rFonts w:ascii="Courier New" w:hAnsi="Courier New" w:cs="Courier New"/>
+                <w:sz w:val="20"/>
+                <w:szCs w:val="20"/>
+                <w:lang w:val="uk-UA"/>
+              </w:rPr>
+              <w:t xml:space="preserve">("5. </w:t>
+            </w:r>
+            <w:proofErr w:type="spellStart"/>
+            <w:r>
+              <w:rPr>
+                <w:rFonts w:ascii="Courier New" w:hAnsi="Courier New" w:cs="Courier New"/>
+                <w:sz w:val="20"/>
+                <w:szCs w:val="20"/>
+                <w:lang w:val="uk-UA"/>
+              </w:rPr>
+              <w:t>Exit</w:t>
+            </w:r>
+            <w:proofErr w:type="spellEnd"/>
+            <w:r>
+              <w:rPr>
+                <w:rFonts w:ascii="Courier New" w:hAnsi="Courier New" w:cs="Courier New"/>
+                <w:sz w:val="20"/>
+                <w:szCs w:val="20"/>
+                <w:lang w:val="uk-UA"/>
+              </w:rPr>
+              <w:t xml:space="preserve"> = 'Q'")</w:t>
+            </w:r>
+          </w:p>
+          <w:p>
+            <w:pPr>
+              <w:ind w:firstLine="0"/>
+              <w:rPr>
+                <w:rFonts w:ascii="Courier New" w:hAnsi="Courier New" w:cs="Courier New"/>
+                <w:sz w:val="20"/>
+                <w:szCs w:val="20"/>
+                <w:lang w:val="uk-UA"/>
+              </w:rPr>
+            </w:pPr>
+            <w:r>
+              <w:rPr>
+                <w:rFonts w:ascii="Courier New" w:hAnsi="Courier New" w:cs="Courier New"/>
+                <w:sz w:val="20"/>
+                <w:szCs w:val="20"/>
+                <w:lang w:val="uk-UA"/>
+              </w:rPr>
+              <w:t xml:space="preserve">    </w:t>
+            </w:r>
+            <w:proofErr w:type="spellStart"/>
+            <w:r>
+              <w:rPr>
+                <w:rFonts w:ascii="Courier New" w:hAnsi="Courier New" w:cs="Courier New"/>
+                <w:sz w:val="20"/>
+                <w:szCs w:val="20"/>
+                <w:lang w:val="uk-UA"/>
+              </w:rPr>
+              <w:t>print</w:t>
+            </w:r>
+            <w:proofErr w:type="spellEnd"/>
+            <w:r>
+              <w:rPr>
+                <w:rFonts w:ascii="Courier New" w:hAnsi="Courier New" w:cs="Courier New"/>
+                <w:sz w:val="20"/>
+                <w:szCs w:val="20"/>
+                <w:lang w:val="uk-UA"/>
+              </w:rPr>
+              <w:t xml:space="preserve">("6. </w:t>
+            </w:r>
+            <w:proofErr w:type="spellStart"/>
+            <w:r>
+              <w:rPr>
+                <w:rFonts w:ascii="Courier New" w:hAnsi="Courier New" w:cs="Courier New"/>
+                <w:sz w:val="20"/>
+                <w:szCs w:val="20"/>
+                <w:lang w:val="uk-UA"/>
+              </w:rPr>
+              <w:t>Get</w:t>
+            </w:r>
+            <w:proofErr w:type="spellEnd"/>
+            <w:r>
+              <w:rPr>
+                <w:rFonts w:ascii="Courier New" w:hAnsi="Courier New" w:cs="Courier New"/>
+                <w:sz w:val="20"/>
+                <w:szCs w:val="20"/>
+                <w:lang w:val="uk-UA"/>
+              </w:rPr>
+              <w:t xml:space="preserve"> </w:t>
+            </w:r>
+            <w:proofErr w:type="spellStart"/>
+            <w:r>
+              <w:rPr>
+                <w:rFonts w:ascii="Courier New" w:hAnsi="Courier New" w:cs="Courier New"/>
+                <w:sz w:val="20"/>
+                <w:szCs w:val="20"/>
+                <w:lang w:val="uk-UA"/>
+              </w:rPr>
+              <w:t>Integer</w:t>
+            </w:r>
+            <w:proofErr w:type="spellEnd"/>
+            <w:r>
+              <w:rPr>
+                <w:rFonts w:ascii="Courier New" w:hAnsi="Courier New" w:cs="Courier New"/>
+                <w:sz w:val="20"/>
+                <w:szCs w:val="20"/>
+                <w:lang w:val="uk-UA"/>
+              </w:rPr>
+              <w:t xml:space="preserve"> = '</w:t>
+            </w:r>
+            <w:proofErr w:type="spellStart"/>
+            <w:r>
+              <w:rPr>
+                <w:rFonts w:ascii="Courier New" w:hAnsi="Courier New" w:cs="Courier New"/>
+                <w:sz w:val="20"/>
+                <w:szCs w:val="20"/>
+                <w:lang w:val="uk-UA"/>
+              </w:rPr>
+              <w:t>get_int</w:t>
+            </w:r>
+            <w:proofErr w:type="spellEnd"/>
+            <w:r>
+              <w:rPr>
+                <w:rFonts w:ascii="Courier New" w:hAnsi="Courier New" w:cs="Courier New"/>
+                <w:sz w:val="20"/>
+                <w:szCs w:val="20"/>
+                <w:lang w:val="uk-UA"/>
+              </w:rPr>
+              <w:t>'")</w:t>
+            </w:r>
+          </w:p>
+          <w:p>
+            <w:pPr>
+              <w:ind w:firstLine="0"/>
+              <w:rPr>
+                <w:rFonts w:ascii="Courier New" w:hAnsi="Courier New" w:cs="Courier New"/>
+                <w:sz w:val="20"/>
+                <w:szCs w:val="20"/>
+                <w:lang w:val="uk-UA"/>
+              </w:rPr>
+            </w:pPr>
+          </w:p>
+          <w:p>
+            <w:pPr>
+              <w:ind w:firstLine="0"/>
+              <w:rPr>
+                <w:rFonts w:ascii="Courier New" w:hAnsi="Courier New" w:cs="Courier New"/>
+                <w:sz w:val="20"/>
+                <w:szCs w:val="20"/>
+                <w:lang w:val="uk-UA"/>
+              </w:rPr>
+            </w:pPr>
+            <w:r>
+              <w:rPr>
+                <w:rFonts w:ascii="Courier New" w:hAnsi="Courier New" w:cs="Courier New"/>
+                <w:sz w:val="20"/>
+                <w:szCs w:val="20"/>
+                <w:lang w:val="uk-UA"/>
+              </w:rPr>
+              <w:t xml:space="preserve">    </w:t>
+            </w:r>
+            <w:proofErr w:type="spellStart"/>
+            <w:r>
+              <w:rPr>
+                <w:rFonts w:ascii="Courier New" w:hAnsi="Courier New" w:cs="Courier New"/>
+                <w:sz w:val="20"/>
+                <w:szCs w:val="20"/>
+                <w:lang w:val="uk-UA"/>
+              </w:rPr>
+              <w:t>operation</w:t>
+            </w:r>
+            <w:proofErr w:type="spellEnd"/>
+            <w:r>
+              <w:rPr>
+                <w:rFonts w:ascii="Courier New" w:hAnsi="Courier New" w:cs="Courier New"/>
+                <w:sz w:val="20"/>
+                <w:szCs w:val="20"/>
+                <w:lang w:val="uk-UA"/>
+              </w:rPr>
+              <w:t xml:space="preserve"> = </w:t>
+            </w:r>
+            <w:proofErr w:type="spellStart"/>
+            <w:r>
+              <w:rPr>
+                <w:rFonts w:ascii="Courier New" w:hAnsi="Courier New" w:cs="Courier New"/>
+                <w:sz w:val="20"/>
+                <w:szCs w:val="20"/>
+                <w:lang w:val="uk-UA"/>
+              </w:rPr>
+              <w:t>input</w:t>
+            </w:r>
+            <w:proofErr w:type="spellEnd"/>
+            <w:r>
+              <w:rPr>
+                <w:rFonts w:ascii="Courier New" w:hAnsi="Courier New" w:cs="Courier New"/>
+                <w:sz w:val="20"/>
+                <w:szCs w:val="20"/>
+                <w:lang w:val="uk-UA"/>
+              </w:rPr>
+              <w:t>('</w:t>
+            </w:r>
+            <w:proofErr w:type="spellStart"/>
+            <w:r>
+              <w:rPr>
+                <w:rFonts w:ascii="Courier New" w:hAnsi="Courier New" w:cs="Courier New"/>
+                <w:sz w:val="20"/>
+                <w:szCs w:val="20"/>
+                <w:lang w:val="uk-UA"/>
+              </w:rPr>
+              <w:t>Enter</w:t>
+            </w:r>
+            <w:proofErr w:type="spellEnd"/>
+            <w:r>
+              <w:rPr>
+                <w:rFonts w:ascii="Courier New" w:hAnsi="Courier New" w:cs="Courier New"/>
+                <w:sz w:val="20"/>
+                <w:szCs w:val="20"/>
+                <w:lang w:val="uk-UA"/>
+              </w:rPr>
+              <w:t xml:space="preserve"> </w:t>
+            </w:r>
+            <w:proofErr w:type="spellStart"/>
+            <w:r>
+              <w:rPr>
+                <w:rFonts w:ascii="Courier New" w:hAnsi="Courier New" w:cs="Courier New"/>
+                <w:sz w:val="20"/>
+                <w:szCs w:val="20"/>
+                <w:lang w:val="uk-UA"/>
+              </w:rPr>
+              <w:t>operation</w:t>
+            </w:r>
+            <w:proofErr w:type="spellEnd"/>
+            <w:r>
+              <w:rPr>
+                <w:rFonts w:ascii="Courier New" w:hAnsi="Courier New" w:cs="Courier New"/>
+                <w:sz w:val="20"/>
+                <w:szCs w:val="20"/>
+                <w:lang w:val="uk-UA"/>
+              </w:rPr>
+              <w:t xml:space="preserve"> </w:t>
+            </w:r>
+            <w:proofErr w:type="spellStart"/>
+            <w:r>
+              <w:rPr>
+                <w:rFonts w:ascii="Courier New" w:hAnsi="Courier New" w:cs="Courier New"/>
+                <w:sz w:val="20"/>
+                <w:szCs w:val="20"/>
+                <w:lang w:val="uk-UA"/>
+              </w:rPr>
+              <w:t>sign</w:t>
+            </w:r>
+            <w:proofErr w:type="spellEnd"/>
+            <w:r>
+              <w:rPr>
+                <w:rFonts w:ascii="Courier New" w:hAnsi="Courier New" w:cs="Courier New"/>
+                <w:sz w:val="20"/>
+                <w:szCs w:val="20"/>
+                <w:lang w:val="uk-UA"/>
+              </w:rPr>
+              <w:t>: ')</w:t>
+            </w:r>
+          </w:p>
+          <w:p>
+            <w:pPr>
+              <w:ind w:firstLine="0"/>
+              <w:rPr>
+                <w:rFonts w:ascii="Courier New" w:hAnsi="Courier New" w:cs="Courier New"/>
+                <w:sz w:val="20"/>
+                <w:szCs w:val="20"/>
+                <w:lang w:val="uk-UA"/>
+              </w:rPr>
+            </w:pPr>
+          </w:p>
+          <w:p>
+            <w:pPr>
+              <w:ind w:firstLine="0"/>
+              <w:rPr>
+                <w:rFonts w:ascii="Courier New" w:hAnsi="Courier New" w:cs="Courier New"/>
+                <w:sz w:val="20"/>
+                <w:szCs w:val="20"/>
+                <w:lang w:val="uk-UA"/>
+              </w:rPr>
+            </w:pPr>
+            <w:r>
+              <w:rPr>
+                <w:rFonts w:ascii="Courier New" w:hAnsi="Courier New" w:cs="Courier New"/>
+                <w:sz w:val="20"/>
+                <w:szCs w:val="20"/>
+                <w:lang w:val="uk-UA"/>
+              </w:rPr>
+              <w:t xml:space="preserve">    </w:t>
+            </w:r>
+            <w:proofErr w:type="spellStart"/>
+            <w:r>
+              <w:rPr>
+                <w:rFonts w:ascii="Courier New" w:hAnsi="Courier New" w:cs="Courier New"/>
+                <w:sz w:val="20"/>
+                <w:szCs w:val="20"/>
+                <w:lang w:val="uk-UA"/>
+              </w:rPr>
+              <w:t>if</w:t>
+            </w:r>
+            <w:proofErr w:type="spellEnd"/>
+            <w:r>
+              <w:rPr>
+                <w:rFonts w:ascii="Courier New" w:hAnsi="Courier New" w:cs="Courier New"/>
+                <w:sz w:val="20"/>
+                <w:szCs w:val="20"/>
+                <w:lang w:val="uk-UA"/>
+              </w:rPr>
+              <w:t xml:space="preserve"> </w:t>
+            </w:r>
+            <w:proofErr w:type="spellStart"/>
+            <w:r>
+              <w:rPr>
+                <w:rFonts w:ascii="Courier New" w:hAnsi="Courier New" w:cs="Courier New"/>
+                <w:sz w:val="20"/>
+                <w:szCs w:val="20"/>
+                <w:lang w:val="uk-UA"/>
+              </w:rPr>
+              <w:t>operation</w:t>
+            </w:r>
+            <w:proofErr w:type="spellEnd"/>
+            <w:r>
+              <w:rPr>
+                <w:rFonts w:ascii="Courier New" w:hAnsi="Courier New" w:cs="Courier New"/>
+                <w:sz w:val="20"/>
+                <w:szCs w:val="20"/>
+                <w:lang w:val="uk-UA"/>
+              </w:rPr>
+              <w:t xml:space="preserve"> == "Q":</w:t>
+            </w:r>
+          </w:p>
+          <w:p>
+            <w:pPr>
+              <w:ind w:firstLine="0"/>
+              <w:rPr>
+                <w:rFonts w:ascii="Courier New" w:hAnsi="Courier New" w:cs="Courier New"/>
+                <w:sz w:val="20"/>
+                <w:szCs w:val="20"/>
+                <w:lang w:val="uk-UA"/>
+              </w:rPr>
+            </w:pPr>
+            <w:r>
+              <w:rPr>
+                <w:rFonts w:ascii="Courier New" w:hAnsi="Courier New" w:cs="Courier New"/>
+                <w:sz w:val="20"/>
+                <w:szCs w:val="20"/>
+                <w:lang w:val="uk-UA"/>
+              </w:rPr>
+              <w:t xml:space="preserve">        </w:t>
+            </w:r>
+            <w:proofErr w:type="spellStart"/>
+            <w:r>
+              <w:rPr>
+                <w:rFonts w:ascii="Courier New" w:hAnsi="Courier New" w:cs="Courier New"/>
+                <w:sz w:val="20"/>
+                <w:szCs w:val="20"/>
+                <w:lang w:val="uk-UA"/>
+              </w:rPr>
+              <w:t>print</w:t>
+            </w:r>
+            <w:proofErr w:type="spellEnd"/>
+            <w:r>
+              <w:rPr>
+                <w:rFonts w:ascii="Courier New" w:hAnsi="Courier New" w:cs="Courier New"/>
+                <w:sz w:val="20"/>
+                <w:szCs w:val="20"/>
+                <w:lang w:val="uk-UA"/>
+              </w:rPr>
+              <w:t xml:space="preserve">("GG </w:t>
+            </w:r>
+            <w:proofErr w:type="spellStart"/>
+            <w:r>
+              <w:rPr>
+                <w:rFonts w:ascii="Courier New" w:hAnsi="Courier New" w:cs="Courier New"/>
+                <w:sz w:val="20"/>
+                <w:szCs w:val="20"/>
+                <w:lang w:val="uk-UA"/>
+              </w:rPr>
+              <w:t>goodbye</w:t>
+            </w:r>
+            <w:proofErr w:type="spellEnd"/>
+            <w:r>
+              <w:rPr>
+                <w:rFonts w:ascii="Courier New" w:hAnsi="Courier New" w:cs="Courier New"/>
+                <w:sz w:val="20"/>
+                <w:szCs w:val="20"/>
+                <w:lang w:val="uk-UA"/>
+              </w:rPr>
+              <w:t>")</w:t>
+            </w:r>
+          </w:p>
+          <w:p>
+            <w:pPr>
+              <w:ind w:firstLine="0"/>
+              <w:rPr>
+                <w:rFonts w:ascii="Courier New" w:hAnsi="Courier New" w:cs="Courier New"/>
+                <w:sz w:val="20"/>
+                <w:szCs w:val="20"/>
+                <w:lang w:val="uk-UA"/>
+              </w:rPr>
+            </w:pPr>
+            <w:r>
+              <w:rPr>
+                <w:rFonts w:ascii="Courier New" w:hAnsi="Courier New" w:cs="Courier New"/>
+                <w:sz w:val="20"/>
+                <w:szCs w:val="20"/>
+                <w:lang w:val="uk-UA"/>
+              </w:rPr>
+              <w:t xml:space="preserve">        </w:t>
+            </w:r>
+            <w:proofErr w:type="spellStart"/>
+            <w:r>
+              <w:rPr>
+                <w:rFonts w:ascii="Courier New" w:hAnsi="Courier New" w:cs="Courier New"/>
+                <w:sz w:val="20"/>
+                <w:szCs w:val="20"/>
+                <w:lang w:val="uk-UA"/>
+              </w:rPr>
+              <w:t>break</w:t>
+            </w:r>
+            <w:proofErr w:type="spellEnd"/>
+          </w:p>
+          <w:p>
+            <w:pPr>
+              <w:ind w:firstLine="0"/>
+              <w:rPr>
+                <w:rFonts w:ascii="Courier New" w:hAnsi="Courier New" w:cs="Courier New"/>
+                <w:sz w:val="20"/>
+                <w:szCs w:val="20"/>
+                <w:lang w:val="uk-UA"/>
+              </w:rPr>
+            </w:pPr>
+          </w:p>
+          <w:p>
+            <w:pPr>
+              <w:ind w:firstLine="0"/>
+              <w:rPr>
+                <w:rFonts w:ascii="Courier New" w:hAnsi="Courier New" w:cs="Courier New"/>
+                <w:sz w:val="20"/>
+                <w:szCs w:val="20"/>
+                <w:lang w:val="uk-UA"/>
+              </w:rPr>
+            </w:pPr>
+            <w:r>
+              <w:rPr>
+                <w:rFonts w:ascii="Courier New" w:hAnsi="Courier New" w:cs="Courier New"/>
+                <w:sz w:val="20"/>
+                <w:szCs w:val="20"/>
+                <w:lang w:val="uk-UA"/>
+              </w:rPr>
+              <w:t xml:space="preserve">    </w:t>
+            </w:r>
+            <w:proofErr w:type="spellStart"/>
+            <w:r>
+              <w:rPr>
+                <w:rFonts w:ascii="Courier New" w:hAnsi="Courier New" w:cs="Courier New"/>
+                <w:sz w:val="20"/>
+                <w:szCs w:val="20"/>
+                <w:lang w:val="uk-UA"/>
+              </w:rPr>
+              <w:t>elif</w:t>
+            </w:r>
+            <w:proofErr w:type="spellEnd"/>
+            <w:r>
+              <w:rPr>
+                <w:rFonts w:ascii="Courier New" w:hAnsi="Courier New" w:cs="Courier New"/>
+                <w:sz w:val="20"/>
+                <w:szCs w:val="20"/>
+                <w:lang w:val="uk-UA"/>
+              </w:rPr>
+              <w:t xml:space="preserve"> </w:t>
+            </w:r>
+            <w:proofErr w:type="spellStart"/>
+            <w:r>
+              <w:rPr>
+                <w:rFonts w:ascii="Courier New" w:hAnsi="Courier New" w:cs="Courier New"/>
+                <w:sz w:val="20"/>
+                <w:szCs w:val="20"/>
+                <w:lang w:val="uk-UA"/>
+              </w:rPr>
+              <w:t>operation</w:t>
+            </w:r>
+            <w:proofErr w:type="spellEnd"/>
+            <w:r>
+              <w:rPr>
+                <w:rFonts w:ascii="Courier New" w:hAnsi="Courier New" w:cs="Courier New"/>
+                <w:sz w:val="20"/>
+                <w:szCs w:val="20"/>
+                <w:lang w:val="uk-UA"/>
+              </w:rPr>
+              <w:t xml:space="preserve"> == "</w:t>
+            </w:r>
+            <w:proofErr w:type="spellStart"/>
+            <w:r>
+              <w:rPr>
+                <w:rFonts w:ascii="Courier New" w:hAnsi="Courier New" w:cs="Courier New"/>
+                <w:sz w:val="20"/>
+                <w:szCs w:val="20"/>
+                <w:lang w:val="uk-UA"/>
+              </w:rPr>
+              <w:t>get_int</w:t>
+            </w:r>
+            <w:proofErr w:type="spellEnd"/>
+            <w:r>
+              <w:rPr>
+                <w:rFonts w:ascii="Courier New" w:hAnsi="Courier New" w:cs="Courier New"/>
+                <w:sz w:val="20"/>
+                <w:szCs w:val="20"/>
+                <w:lang w:val="uk-UA"/>
+              </w:rPr>
+              <w:t>":</w:t>
+            </w:r>
+          </w:p>
+          <w:p>
+            <w:pPr>
+              <w:ind w:firstLine="0"/>
+              <w:rPr>
+                <w:rFonts w:ascii="Courier New" w:hAnsi="Courier New" w:cs="Courier New"/>
+                <w:sz w:val="20"/>
+                <w:szCs w:val="20"/>
+                <w:lang w:val="uk-UA"/>
+              </w:rPr>
+            </w:pPr>
+            <w:r>
+              <w:rPr>
+                <w:rFonts w:ascii="Courier New" w:hAnsi="Courier New" w:cs="Courier New"/>
+                <w:sz w:val="20"/>
+                <w:szCs w:val="20"/>
+                <w:lang w:val="uk-UA"/>
+              </w:rPr>
+              <w:t xml:space="preserve">        </w:t>
+            </w:r>
+            <w:proofErr w:type="spellStart"/>
+            <w:r>
+              <w:rPr>
+                <w:rFonts w:ascii="Courier New" w:hAnsi="Courier New" w:cs="Courier New"/>
+                <w:sz w:val="20"/>
+                <w:szCs w:val="20"/>
+                <w:lang w:val="uk-UA"/>
+              </w:rPr>
+              <w:t>num</w:t>
+            </w:r>
+            <w:proofErr w:type="spellEnd"/>
+            <w:r>
+              <w:rPr>
+                <w:rFonts w:ascii="Courier New" w:hAnsi="Courier New" w:cs="Courier New"/>
+                <w:sz w:val="20"/>
+                <w:szCs w:val="20"/>
+                <w:lang w:val="uk-UA"/>
+              </w:rPr>
+              <w:t xml:space="preserve"> = </w:t>
+            </w:r>
+            <w:proofErr w:type="spellStart"/>
+            <w:r>
+              <w:rPr>
+                <w:rFonts w:ascii="Courier New" w:hAnsi="Courier New" w:cs="Courier New"/>
+                <w:sz w:val="20"/>
+                <w:szCs w:val="20"/>
+                <w:lang w:val="uk-UA"/>
+              </w:rPr>
+              <w:t>getInt</w:t>
+            </w:r>
+            <w:proofErr w:type="spellEnd"/>
+            <w:r>
+              <w:rPr>
+                <w:rFonts w:ascii="Courier New" w:hAnsi="Courier New" w:cs="Courier New"/>
+                <w:sz w:val="20"/>
+                <w:szCs w:val="20"/>
+                <w:lang w:val="uk-UA"/>
+              </w:rPr>
+              <w:t>("</w:t>
+            </w:r>
+            <w:proofErr w:type="spellStart"/>
+            <w:r>
+              <w:rPr>
+                <w:rFonts w:ascii="Courier New" w:hAnsi="Courier New" w:cs="Courier New"/>
+                <w:sz w:val="20"/>
+                <w:szCs w:val="20"/>
+                <w:lang w:val="uk-UA"/>
+              </w:rPr>
+              <w:t>Enter</w:t>
+            </w:r>
+            <w:proofErr w:type="spellEnd"/>
+            <w:r>
+              <w:rPr>
+                <w:rFonts w:ascii="Courier New" w:hAnsi="Courier New" w:cs="Courier New"/>
+                <w:sz w:val="20"/>
+                <w:szCs w:val="20"/>
+                <w:lang w:val="uk-UA"/>
+              </w:rPr>
+              <w:t xml:space="preserve"> </w:t>
+            </w:r>
+            <w:proofErr w:type="spellStart"/>
+            <w:r>
+              <w:rPr>
+                <w:rFonts w:ascii="Courier New" w:hAnsi="Courier New" w:cs="Courier New"/>
+                <w:sz w:val="20"/>
+                <w:szCs w:val="20"/>
+                <w:lang w:val="uk-UA"/>
+              </w:rPr>
+              <w:t>an</w:t>
+            </w:r>
+            <w:proofErr w:type="spellEnd"/>
+            <w:r>
+              <w:rPr>
+                <w:rFonts w:ascii="Courier New" w:hAnsi="Courier New" w:cs="Courier New"/>
+                <w:sz w:val="20"/>
+                <w:szCs w:val="20"/>
+                <w:lang w:val="uk-UA"/>
+              </w:rPr>
+              <w:t xml:space="preserve"> </w:t>
+            </w:r>
+            <w:proofErr w:type="spellStart"/>
+            <w:r>
+              <w:rPr>
+                <w:rFonts w:ascii="Courier New" w:hAnsi="Courier New" w:cs="Courier New"/>
+                <w:sz w:val="20"/>
+                <w:szCs w:val="20"/>
+                <w:lang w:val="uk-UA"/>
+              </w:rPr>
+              <w:t>integer</w:t>
+            </w:r>
+            <w:proofErr w:type="spellEnd"/>
+            <w:r>
+              <w:rPr>
+                <w:rFonts w:ascii="Courier New" w:hAnsi="Courier New" w:cs="Courier New"/>
+                <w:sz w:val="20"/>
+                <w:szCs w:val="20"/>
+                <w:lang w:val="uk-UA"/>
+              </w:rPr>
+              <w:t>: ")</w:t>
+            </w:r>
+          </w:p>
+          <w:p>
+            <w:pPr>
+              <w:ind w:firstLine="0"/>
+              <w:rPr>
+                <w:rFonts w:ascii="Courier New" w:hAnsi="Courier New" w:cs="Courier New"/>
+                <w:sz w:val="20"/>
+                <w:szCs w:val="20"/>
+                <w:lang w:val="uk-UA"/>
+              </w:rPr>
+            </w:pPr>
+            <w:r>
+              <w:rPr>
+                <w:rFonts w:ascii="Courier New" w:hAnsi="Courier New" w:cs="Courier New"/>
+                <w:sz w:val="20"/>
+                <w:szCs w:val="20"/>
+                <w:lang w:val="uk-UA"/>
+              </w:rPr>
+              <w:t xml:space="preserve">        </w:t>
+            </w:r>
+            <w:proofErr w:type="spellStart"/>
+            <w:r>
+              <w:rPr>
+                <w:rFonts w:ascii="Courier New" w:hAnsi="Courier New" w:cs="Courier New"/>
+                <w:sz w:val="20"/>
+                <w:szCs w:val="20"/>
+                <w:lang w:val="uk-UA"/>
+              </w:rPr>
+              <w:t>print</w:t>
+            </w:r>
+            <w:proofErr w:type="spellEnd"/>
+            <w:r>
+              <w:rPr>
+                <w:rFonts w:ascii="Courier New" w:hAnsi="Courier New" w:cs="Courier New"/>
+                <w:sz w:val="20"/>
+                <w:szCs w:val="20"/>
+                <w:lang w:val="uk-UA"/>
+              </w:rPr>
+              <w:t>("</w:t>
+            </w:r>
+            <w:proofErr w:type="spellStart"/>
+            <w:r>
+              <w:rPr>
+                <w:rFonts w:ascii="Courier New" w:hAnsi="Courier New" w:cs="Courier New"/>
+                <w:sz w:val="20"/>
+                <w:szCs w:val="20"/>
+                <w:lang w:val="uk-UA"/>
+              </w:rPr>
+              <w:t>You</w:t>
+            </w:r>
+            <w:proofErr w:type="spellEnd"/>
+            <w:r>
+              <w:rPr>
+                <w:rFonts w:ascii="Courier New" w:hAnsi="Courier New" w:cs="Courier New"/>
+                <w:sz w:val="20"/>
+                <w:szCs w:val="20"/>
+                <w:lang w:val="uk-UA"/>
+              </w:rPr>
+              <w:t xml:space="preserve"> </w:t>
+            </w:r>
+            <w:proofErr w:type="spellStart"/>
+            <w:r>
+              <w:rPr>
+                <w:rFonts w:ascii="Courier New" w:hAnsi="Courier New" w:cs="Courier New"/>
+                <w:sz w:val="20"/>
+                <w:szCs w:val="20"/>
+                <w:lang w:val="uk-UA"/>
+              </w:rPr>
+              <w:t>entered</w:t>
+            </w:r>
+            <w:proofErr w:type="spellEnd"/>
+            <w:r>
+              <w:rPr>
+                <w:rFonts w:ascii="Courier New" w:hAnsi="Courier New" w:cs="Courier New"/>
+                <w:sz w:val="20"/>
+                <w:szCs w:val="20"/>
+                <w:lang w:val="uk-UA"/>
+              </w:rPr>
+              <w:t xml:space="preserve">:", </w:t>
+            </w:r>
+            <w:proofErr w:type="spellStart"/>
+            <w:r>
+              <w:rPr>
+                <w:rFonts w:ascii="Courier New" w:hAnsi="Courier New" w:cs="Courier New"/>
+                <w:sz w:val="20"/>
+                <w:szCs w:val="20"/>
+                <w:lang w:val="uk-UA"/>
+              </w:rPr>
+              <w:t>num</w:t>
+            </w:r>
+            <w:proofErr w:type="spellEnd"/>
+            <w:r>
+              <w:rPr>
+                <w:rFonts w:ascii="Courier New" w:hAnsi="Courier New" w:cs="Courier New"/>
+                <w:sz w:val="20"/>
+                <w:szCs w:val="20"/>
+                <w:lang w:val="uk-UA"/>
+              </w:rPr>
+              <w:t>)</w:t>
+            </w:r>
+          </w:p>
+          <w:p>
+            <w:pPr>
+              <w:ind w:firstLine="0"/>
+              <w:rPr>
+                <w:rFonts w:ascii="Courier New" w:hAnsi="Courier New" w:cs="Courier New"/>
+                <w:sz w:val="20"/>
+                <w:szCs w:val="20"/>
+                <w:lang w:val="uk-UA"/>
+              </w:rPr>
+            </w:pPr>
+            <w:r>
+              <w:rPr>
+                <w:rFonts w:ascii="Courier New" w:hAnsi="Courier New" w:cs="Courier New"/>
+                <w:sz w:val="20"/>
+                <w:szCs w:val="20"/>
+                <w:lang w:val="uk-UA"/>
+              </w:rPr>
+              <w:t xml:space="preserve">    </w:t>
+            </w:r>
+            <w:proofErr w:type="spellStart"/>
+            <w:r>
+              <w:rPr>
+                <w:rFonts w:ascii="Courier New" w:hAnsi="Courier New" w:cs="Courier New"/>
+                <w:sz w:val="20"/>
+                <w:szCs w:val="20"/>
+                <w:lang w:val="uk-UA"/>
+              </w:rPr>
+              <w:t>else</w:t>
+            </w:r>
+            <w:proofErr w:type="spellEnd"/>
+            <w:r>
+              <w:rPr>
+                <w:rFonts w:ascii="Courier New" w:hAnsi="Courier New" w:cs="Courier New"/>
+                <w:sz w:val="20"/>
+                <w:szCs w:val="20"/>
+                <w:lang w:val="uk-UA"/>
+              </w:rPr>
+              <w:t>:</w:t>
+            </w:r>
+          </w:p>
+          <w:p>
+            <w:pPr>
+              <w:ind w:firstLine="0"/>
+              <w:rPr>
+                <w:rFonts w:ascii="Courier New" w:hAnsi="Courier New" w:cs="Courier New"/>
+                <w:sz w:val="20"/>
+                <w:szCs w:val="20"/>
+                <w:lang w:val="uk-UA"/>
+              </w:rPr>
+            </w:pPr>
+            <w:r>
+              <w:rPr>
+                <w:rFonts w:ascii="Courier New" w:hAnsi="Courier New" w:cs="Courier New"/>
+                <w:sz w:val="20"/>
+                <w:szCs w:val="20"/>
+                <w:lang w:val="uk-UA"/>
+              </w:rPr>
+              <w:t xml:space="preserve">        a = </w:t>
+            </w:r>
+            <w:proofErr w:type="spellStart"/>
+            <w:r>
+              <w:rPr>
+                <w:rFonts w:ascii="Courier New" w:hAnsi="Courier New" w:cs="Courier New"/>
+                <w:sz w:val="20"/>
+                <w:szCs w:val="20"/>
+                <w:lang w:val="uk-UA"/>
+              </w:rPr>
+              <w:t>float</w:t>
+            </w:r>
+            <w:proofErr w:type="spellEnd"/>
+            <w:r>
+              <w:rPr>
+                <w:rFonts w:ascii="Courier New" w:hAnsi="Courier New" w:cs="Courier New"/>
+                <w:sz w:val="20"/>
+                <w:szCs w:val="20"/>
+                <w:lang w:val="uk-UA"/>
+              </w:rPr>
+              <w:t>(</w:t>
+            </w:r>
+            <w:proofErr w:type="spellStart"/>
+            <w:r>
+              <w:rPr>
+                <w:rFonts w:ascii="Courier New" w:hAnsi="Courier New" w:cs="Courier New"/>
+                <w:sz w:val="20"/>
+                <w:szCs w:val="20"/>
+                <w:lang w:val="uk-UA"/>
+              </w:rPr>
+              <w:t>input</w:t>
+            </w:r>
+            <w:proofErr w:type="spellEnd"/>
+            <w:r>
+              <w:rPr>
+                <w:rFonts w:ascii="Courier New" w:hAnsi="Courier New" w:cs="Courier New"/>
+                <w:sz w:val="20"/>
+                <w:szCs w:val="20"/>
+                <w:lang w:val="uk-UA"/>
+              </w:rPr>
+              <w:t>("</w:t>
+            </w:r>
+            <w:proofErr w:type="spellStart"/>
+            <w:r>
+              <w:rPr>
+                <w:rFonts w:ascii="Courier New" w:hAnsi="Courier New" w:cs="Courier New"/>
+                <w:sz w:val="20"/>
+                <w:szCs w:val="20"/>
+                <w:lang w:val="uk-UA"/>
+              </w:rPr>
+              <w:t>Enter</w:t>
+            </w:r>
+            <w:proofErr w:type="spellEnd"/>
+            <w:r>
+              <w:rPr>
+                <w:rFonts w:ascii="Courier New" w:hAnsi="Courier New" w:cs="Courier New"/>
+                <w:sz w:val="20"/>
+                <w:szCs w:val="20"/>
+                <w:lang w:val="uk-UA"/>
+              </w:rPr>
+              <w:t xml:space="preserve"> </w:t>
+            </w:r>
+            <w:proofErr w:type="spellStart"/>
+            <w:r>
+              <w:rPr>
+                <w:rFonts w:ascii="Courier New" w:hAnsi="Courier New" w:cs="Courier New"/>
+                <w:sz w:val="20"/>
+                <w:szCs w:val="20"/>
+                <w:lang w:val="uk-UA"/>
+              </w:rPr>
+              <w:t>first</w:t>
+            </w:r>
+            <w:proofErr w:type="spellEnd"/>
+            <w:r>
+              <w:rPr>
+                <w:rFonts w:ascii="Courier New" w:hAnsi="Courier New" w:cs="Courier New"/>
+                <w:sz w:val="20"/>
+                <w:szCs w:val="20"/>
+                <w:lang w:val="uk-UA"/>
+              </w:rPr>
+              <w:t xml:space="preserve"> </w:t>
+            </w:r>
+            <w:proofErr w:type="spellStart"/>
+            <w:r>
+              <w:rPr>
+                <w:rFonts w:ascii="Courier New" w:hAnsi="Courier New" w:cs="Courier New"/>
+                <w:sz w:val="20"/>
+                <w:szCs w:val="20"/>
+                <w:lang w:val="uk-UA"/>
+              </w:rPr>
+              <w:t>number</w:t>
+            </w:r>
+            <w:proofErr w:type="spellEnd"/>
+            <w:r>
+              <w:rPr>
+                <w:rFonts w:ascii="Courier New" w:hAnsi="Courier New" w:cs="Courier New"/>
+                <w:sz w:val="20"/>
+                <w:szCs w:val="20"/>
+                <w:lang w:val="uk-UA"/>
+              </w:rPr>
+              <w:t>: "))</w:t>
+            </w:r>
+          </w:p>
+          <w:p>
+            <w:pPr>
+              <w:ind w:firstLine="0"/>
+              <w:rPr>
+                <w:rFonts w:ascii="Courier New" w:hAnsi="Courier New" w:cs="Courier New"/>
+                <w:sz w:val="20"/>
+                <w:szCs w:val="20"/>
+                <w:lang w:val="uk-UA"/>
+              </w:rPr>
+            </w:pPr>
+            <w:r>
+              <w:rPr>
+                <w:rFonts w:ascii="Courier New" w:hAnsi="Courier New" w:cs="Courier New"/>
+                <w:sz w:val="20"/>
+                <w:szCs w:val="20"/>
+                <w:lang w:val="uk-UA"/>
+              </w:rPr>
+              <w:t xml:space="preserve">        b = </w:t>
+            </w:r>
+            <w:proofErr w:type="spellStart"/>
+            <w:r>
+              <w:rPr>
+                <w:rFonts w:ascii="Courier New" w:hAnsi="Courier New" w:cs="Courier New"/>
+                <w:sz w:val="20"/>
+                <w:szCs w:val="20"/>
+                <w:lang w:val="uk-UA"/>
+              </w:rPr>
+              <w:t>float</w:t>
+            </w:r>
+            <w:proofErr w:type="spellEnd"/>
+            <w:r>
+              <w:rPr>
+                <w:rFonts w:ascii="Courier New" w:hAnsi="Courier New" w:cs="Courier New"/>
+                <w:sz w:val="20"/>
+                <w:szCs w:val="20"/>
+                <w:lang w:val="uk-UA"/>
+              </w:rPr>
+              <w:t>(</w:t>
+            </w:r>
+            <w:proofErr w:type="spellStart"/>
+            <w:r>
+              <w:rPr>
+                <w:rFonts w:ascii="Courier New" w:hAnsi="Courier New" w:cs="Courier New"/>
+                <w:sz w:val="20"/>
+                <w:szCs w:val="20"/>
+                <w:lang w:val="uk-UA"/>
+              </w:rPr>
+              <w:t>input</w:t>
+            </w:r>
+            <w:proofErr w:type="spellEnd"/>
+            <w:r>
+              <w:rPr>
+                <w:rFonts w:ascii="Courier New" w:hAnsi="Courier New" w:cs="Courier New"/>
+                <w:sz w:val="20"/>
+                <w:szCs w:val="20"/>
+                <w:lang w:val="uk-UA"/>
+              </w:rPr>
+              <w:t>("</w:t>
+            </w:r>
+            <w:proofErr w:type="spellStart"/>
+            <w:r>
+              <w:rPr>
+                <w:rFonts w:ascii="Courier New" w:hAnsi="Courier New" w:cs="Courier New"/>
+                <w:sz w:val="20"/>
+                <w:szCs w:val="20"/>
+                <w:lang w:val="uk-UA"/>
+              </w:rPr>
+              <w:t>Enter</w:t>
+            </w:r>
+            <w:proofErr w:type="spellEnd"/>
+            <w:r>
+              <w:rPr>
+                <w:rFonts w:ascii="Courier New" w:hAnsi="Courier New" w:cs="Courier New"/>
+                <w:sz w:val="20"/>
+                <w:szCs w:val="20"/>
+                <w:lang w:val="uk-UA"/>
+              </w:rPr>
+              <w:t xml:space="preserve"> </w:t>
+            </w:r>
+            <w:proofErr w:type="spellStart"/>
+            <w:r>
+              <w:rPr>
+                <w:rFonts w:ascii="Courier New" w:hAnsi="Courier New" w:cs="Courier New"/>
+                <w:sz w:val="20"/>
+                <w:szCs w:val="20"/>
+                <w:lang w:val="uk-UA"/>
+              </w:rPr>
+              <w:t>second</w:t>
+            </w:r>
+            <w:proofErr w:type="spellEnd"/>
+            <w:r>
+              <w:rPr>
+                <w:rFonts w:ascii="Courier New" w:hAnsi="Courier New" w:cs="Courier New"/>
+                <w:sz w:val="20"/>
+                <w:szCs w:val="20"/>
+                <w:lang w:val="uk-UA"/>
+              </w:rPr>
+              <w:t xml:space="preserve"> </w:t>
+            </w:r>
+            <w:proofErr w:type="spellStart"/>
+            <w:r>
+              <w:rPr>
+                <w:rFonts w:ascii="Courier New" w:hAnsi="Courier New" w:cs="Courier New"/>
+                <w:sz w:val="20"/>
+                <w:szCs w:val="20"/>
+                <w:lang w:val="uk-UA"/>
+              </w:rPr>
+              <w:t>number</w:t>
+            </w:r>
+            <w:proofErr w:type="spellEnd"/>
+            <w:r>
+              <w:rPr>
+                <w:rFonts w:ascii="Courier New" w:hAnsi="Courier New" w:cs="Courier New"/>
+                <w:sz w:val="20"/>
+                <w:szCs w:val="20"/>
+                <w:lang w:val="uk-UA"/>
+              </w:rPr>
+              <w:t>: "))</w:t>
+            </w:r>
+          </w:p>
+          <w:p>
+            <w:pPr>
+              <w:ind w:firstLine="0"/>
+              <w:rPr>
+                <w:rFonts w:ascii="Courier New" w:hAnsi="Courier New" w:cs="Courier New"/>
+                <w:sz w:val="20"/>
+                <w:szCs w:val="20"/>
+                <w:lang w:val="uk-UA"/>
+              </w:rPr>
+            </w:pPr>
+          </w:p>
+          <w:p>
+            <w:pPr>
+              <w:ind w:firstLine="0"/>
+              <w:rPr>
+                <w:rFonts w:ascii="Courier New" w:hAnsi="Courier New" w:cs="Courier New"/>
+                <w:sz w:val="20"/>
+                <w:szCs w:val="20"/>
+                <w:lang w:val="uk-UA"/>
+              </w:rPr>
+            </w:pPr>
+            <w:r>
+              <w:rPr>
+                <w:rFonts w:ascii="Courier New" w:hAnsi="Courier New" w:cs="Courier New"/>
+                <w:sz w:val="20"/>
+                <w:szCs w:val="20"/>
+                <w:lang w:val="uk-UA"/>
+              </w:rPr>
+              <w:t xml:space="preserve">        </w:t>
+            </w:r>
+            <w:proofErr w:type="spellStart"/>
+            <w:r>
+              <w:rPr>
+                <w:rFonts w:ascii="Courier New" w:hAnsi="Courier New" w:cs="Courier New"/>
+                <w:sz w:val="20"/>
+                <w:szCs w:val="20"/>
+                <w:lang w:val="uk-UA"/>
+              </w:rPr>
+              <w:t>result</w:t>
+            </w:r>
+            <w:proofErr w:type="spellEnd"/>
+            <w:r>
+              <w:rPr>
+                <w:rFonts w:ascii="Courier New" w:hAnsi="Courier New" w:cs="Courier New"/>
+                <w:sz w:val="20"/>
+                <w:szCs w:val="20"/>
+                <w:lang w:val="uk-UA"/>
+              </w:rPr>
+              <w:t xml:space="preserve"> = </w:t>
+            </w:r>
+            <w:proofErr w:type="spellStart"/>
+            <w:r>
+              <w:rPr>
+                <w:rFonts w:ascii="Courier New" w:hAnsi="Courier New" w:cs="Courier New"/>
+                <w:sz w:val="20"/>
+                <w:szCs w:val="20"/>
+                <w:lang w:val="uk-UA"/>
+              </w:rPr>
+              <w:t>None</w:t>
+            </w:r>
+            <w:proofErr w:type="spellEnd"/>
+          </w:p>
+          <w:p>
+            <w:pPr>
+              <w:ind w:firstLine="0"/>
+              <w:rPr>
+                <w:rFonts w:ascii="Courier New" w:hAnsi="Courier New" w:cs="Courier New"/>
+                <w:sz w:val="20"/>
+                <w:szCs w:val="20"/>
+                <w:lang w:val="uk-UA"/>
+              </w:rPr>
+            </w:pPr>
+          </w:p>
+          <w:p>
+            <w:pPr>
+              <w:ind w:firstLine="0"/>
+              <w:rPr>
+                <w:rFonts w:ascii="Courier New" w:hAnsi="Courier New" w:cs="Courier New"/>
+                <w:sz w:val="20"/>
+                <w:szCs w:val="20"/>
+                <w:lang w:val="uk-UA"/>
+              </w:rPr>
+            </w:pPr>
+            <w:r>
+              <w:rPr>
+                <w:rFonts w:ascii="Courier New" w:hAnsi="Courier New" w:cs="Courier New"/>
+                <w:sz w:val="20"/>
+                <w:szCs w:val="20"/>
+                <w:lang w:val="uk-UA"/>
+              </w:rPr>
+              <w:lastRenderedPageBreak/>
+              <w:t xml:space="preserve">        </w:t>
+            </w:r>
+            <w:proofErr w:type="spellStart"/>
+            <w:r>
+              <w:rPr>
+                <w:rFonts w:ascii="Courier New" w:hAnsi="Courier New" w:cs="Courier New"/>
+                <w:sz w:val="20"/>
+                <w:szCs w:val="20"/>
+                <w:lang w:val="uk-UA"/>
+              </w:rPr>
+              <w:t>try</w:t>
+            </w:r>
+            <w:proofErr w:type="spellEnd"/>
+            <w:r>
+              <w:rPr>
+                <w:rFonts w:ascii="Courier New" w:hAnsi="Courier New" w:cs="Courier New"/>
+                <w:sz w:val="20"/>
+                <w:szCs w:val="20"/>
+                <w:lang w:val="uk-UA"/>
+              </w:rPr>
+              <w:t>:</w:t>
+            </w:r>
+          </w:p>
+          <w:p>
+            <w:pPr>
+              <w:ind w:firstLine="0"/>
+              <w:rPr>
+                <w:rFonts w:ascii="Courier New" w:hAnsi="Courier New" w:cs="Courier New"/>
+                <w:sz w:val="20"/>
+                <w:szCs w:val="20"/>
+                <w:lang w:val="uk-UA"/>
+              </w:rPr>
+            </w:pPr>
+            <w:r>
+              <w:rPr>
+                <w:rFonts w:ascii="Courier New" w:hAnsi="Courier New" w:cs="Courier New"/>
+                <w:sz w:val="20"/>
+                <w:szCs w:val="20"/>
+                <w:lang w:val="uk-UA"/>
+              </w:rPr>
+              <w:t xml:space="preserve">            </w:t>
+            </w:r>
+            <w:proofErr w:type="spellStart"/>
+            <w:r>
+              <w:rPr>
+                <w:rFonts w:ascii="Courier New" w:hAnsi="Courier New" w:cs="Courier New"/>
+                <w:sz w:val="20"/>
+                <w:szCs w:val="20"/>
+                <w:lang w:val="uk-UA"/>
+              </w:rPr>
+              <w:t>if</w:t>
+            </w:r>
+            <w:proofErr w:type="spellEnd"/>
+            <w:r>
+              <w:rPr>
+                <w:rFonts w:ascii="Courier New" w:hAnsi="Courier New" w:cs="Courier New"/>
+                <w:sz w:val="20"/>
+                <w:szCs w:val="20"/>
+                <w:lang w:val="uk-UA"/>
+              </w:rPr>
+              <w:t xml:space="preserve"> </w:t>
+            </w:r>
+            <w:proofErr w:type="spellStart"/>
+            <w:r>
+              <w:rPr>
+                <w:rFonts w:ascii="Courier New" w:hAnsi="Courier New" w:cs="Courier New"/>
+                <w:sz w:val="20"/>
+                <w:szCs w:val="20"/>
+                <w:lang w:val="uk-UA"/>
+              </w:rPr>
+              <w:t>operation</w:t>
+            </w:r>
+            <w:proofErr w:type="spellEnd"/>
+            <w:r>
+              <w:rPr>
+                <w:rFonts w:ascii="Courier New" w:hAnsi="Courier New" w:cs="Courier New"/>
+                <w:sz w:val="20"/>
+                <w:szCs w:val="20"/>
+                <w:lang w:val="uk-UA"/>
+              </w:rPr>
+              <w:t xml:space="preserve"> == '+':</w:t>
+            </w:r>
+          </w:p>
+          <w:p>
+            <w:pPr>
+              <w:ind w:firstLine="0"/>
+              <w:rPr>
+                <w:rFonts w:ascii="Courier New" w:hAnsi="Courier New" w:cs="Courier New"/>
+                <w:sz w:val="20"/>
+                <w:szCs w:val="20"/>
+                <w:lang w:val="uk-UA"/>
+              </w:rPr>
+            </w:pPr>
+            <w:r>
+              <w:rPr>
+                <w:rFonts w:ascii="Courier New" w:hAnsi="Courier New" w:cs="Courier New"/>
+                <w:sz w:val="20"/>
+                <w:szCs w:val="20"/>
+                <w:lang w:val="uk-UA"/>
+              </w:rPr>
+              <w:t xml:space="preserve">                </w:t>
+            </w:r>
+            <w:proofErr w:type="spellStart"/>
+            <w:r>
+              <w:rPr>
+                <w:rFonts w:ascii="Courier New" w:hAnsi="Courier New" w:cs="Courier New"/>
+                <w:sz w:val="20"/>
+                <w:szCs w:val="20"/>
+                <w:lang w:val="uk-UA"/>
+              </w:rPr>
+              <w:t>result</w:t>
+            </w:r>
+            <w:proofErr w:type="spellEnd"/>
+            <w:r>
+              <w:rPr>
+                <w:rFonts w:ascii="Courier New" w:hAnsi="Courier New" w:cs="Courier New"/>
+                <w:sz w:val="20"/>
+                <w:szCs w:val="20"/>
+                <w:lang w:val="uk-UA"/>
+              </w:rPr>
+              <w:t xml:space="preserve"> = </w:t>
+            </w:r>
+            <w:proofErr w:type="spellStart"/>
+            <w:r>
+              <w:rPr>
+                <w:rFonts w:ascii="Courier New" w:hAnsi="Courier New" w:cs="Courier New"/>
+                <w:sz w:val="20"/>
+                <w:szCs w:val="20"/>
+                <w:lang w:val="uk-UA"/>
+              </w:rPr>
+              <w:t>add</w:t>
+            </w:r>
+            <w:proofErr w:type="spellEnd"/>
+            <w:r>
+              <w:rPr>
+                <w:rFonts w:ascii="Courier New" w:hAnsi="Courier New" w:cs="Courier New"/>
+                <w:sz w:val="20"/>
+                <w:szCs w:val="20"/>
+                <w:lang w:val="uk-UA"/>
+              </w:rPr>
+              <w:t>(a, b)</w:t>
+            </w:r>
+          </w:p>
+          <w:p>
+            <w:pPr>
+              <w:ind w:firstLine="0"/>
+              <w:rPr>
+                <w:rFonts w:ascii="Courier New" w:hAnsi="Courier New" w:cs="Courier New"/>
+                <w:sz w:val="20"/>
+                <w:szCs w:val="20"/>
+                <w:lang w:val="uk-UA"/>
+              </w:rPr>
+            </w:pPr>
+            <w:r>
+              <w:rPr>
+                <w:rFonts w:ascii="Courier New" w:hAnsi="Courier New" w:cs="Courier New"/>
+                <w:sz w:val="20"/>
+                <w:szCs w:val="20"/>
+                <w:lang w:val="uk-UA"/>
+              </w:rPr>
+              <w:t xml:space="preserve">            </w:t>
+            </w:r>
+            <w:proofErr w:type="spellStart"/>
+            <w:r>
+              <w:rPr>
+                <w:rFonts w:ascii="Courier New" w:hAnsi="Courier New" w:cs="Courier New"/>
+                <w:sz w:val="20"/>
+                <w:szCs w:val="20"/>
+                <w:lang w:val="uk-UA"/>
+              </w:rPr>
+              <w:t>elif</w:t>
+            </w:r>
+            <w:proofErr w:type="spellEnd"/>
+            <w:r>
+              <w:rPr>
+                <w:rFonts w:ascii="Courier New" w:hAnsi="Courier New" w:cs="Courier New"/>
+                <w:sz w:val="20"/>
+                <w:szCs w:val="20"/>
+                <w:lang w:val="uk-UA"/>
+              </w:rPr>
+              <w:t xml:space="preserve"> </w:t>
+            </w:r>
+            <w:proofErr w:type="spellStart"/>
+            <w:r>
+              <w:rPr>
+                <w:rFonts w:ascii="Courier New" w:hAnsi="Courier New" w:cs="Courier New"/>
+                <w:sz w:val="20"/>
+                <w:szCs w:val="20"/>
+                <w:lang w:val="uk-UA"/>
+              </w:rPr>
+              <w:t>operation</w:t>
+            </w:r>
+            <w:proofErr w:type="spellEnd"/>
+            <w:r>
+              <w:rPr>
+                <w:rFonts w:ascii="Courier New" w:hAnsi="Courier New" w:cs="Courier New"/>
+                <w:sz w:val="20"/>
+                <w:szCs w:val="20"/>
+                <w:lang w:val="uk-UA"/>
+              </w:rPr>
+              <w:t xml:space="preserve"> == '-':</w:t>
+            </w:r>
+          </w:p>
+          <w:p>
+            <w:pPr>
+              <w:ind w:firstLine="0"/>
+              <w:rPr>
+                <w:rFonts w:ascii="Courier New" w:hAnsi="Courier New" w:cs="Courier New"/>
+                <w:sz w:val="20"/>
+                <w:szCs w:val="20"/>
+                <w:lang w:val="uk-UA"/>
+              </w:rPr>
+            </w:pPr>
+            <w:r>
+              <w:rPr>
+                <w:rFonts w:ascii="Courier New" w:hAnsi="Courier New" w:cs="Courier New"/>
+                <w:sz w:val="20"/>
+                <w:szCs w:val="20"/>
+                <w:lang w:val="uk-UA"/>
+              </w:rPr>
+              <w:t xml:space="preserve">                </w:t>
+            </w:r>
+            <w:proofErr w:type="spellStart"/>
+            <w:r>
+              <w:rPr>
+                <w:rFonts w:ascii="Courier New" w:hAnsi="Courier New" w:cs="Courier New"/>
+                <w:sz w:val="20"/>
+                <w:szCs w:val="20"/>
+                <w:lang w:val="uk-UA"/>
+              </w:rPr>
+              <w:t>result</w:t>
+            </w:r>
+            <w:proofErr w:type="spellEnd"/>
+            <w:r>
+              <w:rPr>
+                <w:rFonts w:ascii="Courier New" w:hAnsi="Courier New" w:cs="Courier New"/>
+                <w:sz w:val="20"/>
+                <w:szCs w:val="20"/>
+                <w:lang w:val="uk-UA"/>
+              </w:rPr>
+              <w:t xml:space="preserve"> = </w:t>
+            </w:r>
+            <w:proofErr w:type="spellStart"/>
+            <w:r>
+              <w:rPr>
+                <w:rFonts w:ascii="Courier New" w:hAnsi="Courier New" w:cs="Courier New"/>
+                <w:sz w:val="20"/>
+                <w:szCs w:val="20"/>
+                <w:lang w:val="uk-UA"/>
+              </w:rPr>
+              <w:t>subtract</w:t>
+            </w:r>
+            <w:proofErr w:type="spellEnd"/>
+            <w:r>
+              <w:rPr>
+                <w:rFonts w:ascii="Courier New" w:hAnsi="Courier New" w:cs="Courier New"/>
+                <w:sz w:val="20"/>
+                <w:szCs w:val="20"/>
+                <w:lang w:val="uk-UA"/>
+              </w:rPr>
+              <w:t>(a, b)</w:t>
+            </w:r>
+          </w:p>
+          <w:p>
+            <w:pPr>
+              <w:ind w:firstLine="0"/>
+              <w:rPr>
+                <w:rFonts w:ascii="Courier New" w:hAnsi="Courier New" w:cs="Courier New"/>
+                <w:sz w:val="20"/>
+                <w:szCs w:val="20"/>
+                <w:lang w:val="uk-UA"/>
+              </w:rPr>
+            </w:pPr>
+            <w:r>
+              <w:rPr>
+                <w:rFonts w:ascii="Courier New" w:hAnsi="Courier New" w:cs="Courier New"/>
+                <w:sz w:val="20"/>
+                <w:szCs w:val="20"/>
+                <w:lang w:val="uk-UA"/>
+              </w:rPr>
+              <w:t xml:space="preserve">            </w:t>
+            </w:r>
+            <w:proofErr w:type="spellStart"/>
+            <w:r>
+              <w:rPr>
+                <w:rFonts w:ascii="Courier New" w:hAnsi="Courier New" w:cs="Courier New"/>
+                <w:sz w:val="20"/>
+                <w:szCs w:val="20"/>
+                <w:lang w:val="uk-UA"/>
+              </w:rPr>
+              <w:t>elif</w:t>
+            </w:r>
+            <w:proofErr w:type="spellEnd"/>
+            <w:r>
+              <w:rPr>
+                <w:rFonts w:ascii="Courier New" w:hAnsi="Courier New" w:cs="Courier New"/>
+                <w:sz w:val="20"/>
+                <w:szCs w:val="20"/>
+                <w:lang w:val="uk-UA"/>
+              </w:rPr>
+              <w:t xml:space="preserve"> </w:t>
+            </w:r>
+            <w:proofErr w:type="spellStart"/>
+            <w:r>
+              <w:rPr>
+                <w:rFonts w:ascii="Courier New" w:hAnsi="Courier New" w:cs="Courier New"/>
+                <w:sz w:val="20"/>
+                <w:szCs w:val="20"/>
+                <w:lang w:val="uk-UA"/>
+              </w:rPr>
+              <w:t>operation</w:t>
+            </w:r>
+            <w:proofErr w:type="spellEnd"/>
+            <w:r>
+              <w:rPr>
+                <w:rFonts w:ascii="Courier New" w:hAnsi="Courier New" w:cs="Courier New"/>
+                <w:sz w:val="20"/>
+                <w:szCs w:val="20"/>
+                <w:lang w:val="uk-UA"/>
+              </w:rPr>
+              <w:t xml:space="preserve"> == '*':</w:t>
+            </w:r>
+          </w:p>
+          <w:p>
+            <w:pPr>
+              <w:ind w:firstLine="0"/>
+              <w:rPr>
+                <w:rFonts w:ascii="Courier New" w:hAnsi="Courier New" w:cs="Courier New"/>
+                <w:sz w:val="20"/>
+                <w:szCs w:val="20"/>
+                <w:lang w:val="uk-UA"/>
+              </w:rPr>
+            </w:pPr>
+            <w:r>
+              <w:rPr>
+                <w:rFonts w:ascii="Courier New" w:hAnsi="Courier New" w:cs="Courier New"/>
+                <w:sz w:val="20"/>
+                <w:szCs w:val="20"/>
+                <w:lang w:val="uk-UA"/>
+              </w:rPr>
+              <w:t xml:space="preserve">                </w:t>
+            </w:r>
+            <w:proofErr w:type="spellStart"/>
+            <w:r>
+              <w:rPr>
+                <w:rFonts w:ascii="Courier New" w:hAnsi="Courier New" w:cs="Courier New"/>
+                <w:sz w:val="20"/>
+                <w:szCs w:val="20"/>
+                <w:lang w:val="uk-UA"/>
+              </w:rPr>
+              <w:t>result</w:t>
+            </w:r>
+            <w:proofErr w:type="spellEnd"/>
+            <w:r>
+              <w:rPr>
+                <w:rFonts w:ascii="Courier New" w:hAnsi="Courier New" w:cs="Courier New"/>
+                <w:sz w:val="20"/>
+                <w:szCs w:val="20"/>
+                <w:lang w:val="uk-UA"/>
+              </w:rPr>
+              <w:t xml:space="preserve"> = </w:t>
+            </w:r>
+            <w:proofErr w:type="spellStart"/>
+            <w:r>
+              <w:rPr>
+                <w:rFonts w:ascii="Courier New" w:hAnsi="Courier New" w:cs="Courier New"/>
+                <w:sz w:val="20"/>
+                <w:szCs w:val="20"/>
+                <w:lang w:val="uk-UA"/>
+              </w:rPr>
+              <w:t>multiply</w:t>
+            </w:r>
+            <w:proofErr w:type="spellEnd"/>
+            <w:r>
+              <w:rPr>
+                <w:rFonts w:ascii="Courier New" w:hAnsi="Courier New" w:cs="Courier New"/>
+                <w:sz w:val="20"/>
+                <w:szCs w:val="20"/>
+                <w:lang w:val="uk-UA"/>
+              </w:rPr>
+              <w:t>(a, b)</w:t>
+            </w:r>
+          </w:p>
+          <w:p>
+            <w:pPr>
+              <w:ind w:firstLine="0"/>
+              <w:rPr>
+                <w:rFonts w:ascii="Courier New" w:hAnsi="Courier New" w:cs="Courier New"/>
+                <w:sz w:val="20"/>
+                <w:szCs w:val="20"/>
+                <w:lang w:val="uk-UA"/>
+              </w:rPr>
+            </w:pPr>
+            <w:r>
+              <w:rPr>
+                <w:rFonts w:ascii="Courier New" w:hAnsi="Courier New" w:cs="Courier New"/>
+                <w:sz w:val="20"/>
+                <w:szCs w:val="20"/>
+                <w:lang w:val="uk-UA"/>
+              </w:rPr>
+              <w:t xml:space="preserve">            </w:t>
+            </w:r>
+            <w:proofErr w:type="spellStart"/>
+            <w:r>
+              <w:rPr>
+                <w:rFonts w:ascii="Courier New" w:hAnsi="Courier New" w:cs="Courier New"/>
+                <w:sz w:val="20"/>
+                <w:szCs w:val="20"/>
+                <w:lang w:val="uk-UA"/>
+              </w:rPr>
+              <w:t>elif</w:t>
+            </w:r>
+            <w:proofErr w:type="spellEnd"/>
+            <w:r>
+              <w:rPr>
+                <w:rFonts w:ascii="Courier New" w:hAnsi="Courier New" w:cs="Courier New"/>
+                <w:sz w:val="20"/>
+                <w:szCs w:val="20"/>
+                <w:lang w:val="uk-UA"/>
+              </w:rPr>
+              <w:t xml:space="preserve"> </w:t>
+            </w:r>
+            <w:proofErr w:type="spellStart"/>
+            <w:r>
+              <w:rPr>
+                <w:rFonts w:ascii="Courier New" w:hAnsi="Courier New" w:cs="Courier New"/>
+                <w:sz w:val="20"/>
+                <w:szCs w:val="20"/>
+                <w:lang w:val="uk-UA"/>
+              </w:rPr>
+              <w:t>operation</w:t>
+            </w:r>
+            <w:proofErr w:type="spellEnd"/>
+            <w:r>
+              <w:rPr>
+                <w:rFonts w:ascii="Courier New" w:hAnsi="Courier New" w:cs="Courier New"/>
+                <w:sz w:val="20"/>
+                <w:szCs w:val="20"/>
+                <w:lang w:val="uk-UA"/>
+              </w:rPr>
+              <w:t xml:space="preserve"> == '/':</w:t>
+            </w:r>
+          </w:p>
+          <w:p>
+            <w:pPr>
+              <w:ind w:firstLine="0"/>
+              <w:rPr>
+                <w:rFonts w:ascii="Courier New" w:hAnsi="Courier New" w:cs="Courier New"/>
+                <w:sz w:val="20"/>
+                <w:szCs w:val="20"/>
+                <w:lang w:val="uk-UA"/>
+              </w:rPr>
+            </w:pPr>
+            <w:r>
+              <w:rPr>
+                <w:rFonts w:ascii="Courier New" w:hAnsi="Courier New" w:cs="Courier New"/>
+                <w:sz w:val="20"/>
+                <w:szCs w:val="20"/>
+                <w:lang w:val="uk-UA"/>
+              </w:rPr>
+              <w:t xml:space="preserve">                </w:t>
+            </w:r>
+            <w:proofErr w:type="spellStart"/>
+            <w:r>
+              <w:rPr>
+                <w:rFonts w:ascii="Courier New" w:hAnsi="Courier New" w:cs="Courier New"/>
+                <w:sz w:val="20"/>
+                <w:szCs w:val="20"/>
+                <w:lang w:val="uk-UA"/>
+              </w:rPr>
+              <w:t>result</w:t>
+            </w:r>
+            <w:proofErr w:type="spellEnd"/>
+            <w:r>
+              <w:rPr>
+                <w:rFonts w:ascii="Courier New" w:hAnsi="Courier New" w:cs="Courier New"/>
+                <w:sz w:val="20"/>
+                <w:szCs w:val="20"/>
+                <w:lang w:val="uk-UA"/>
+              </w:rPr>
+              <w:t xml:space="preserve"> = </w:t>
+            </w:r>
+            <w:proofErr w:type="spellStart"/>
+            <w:r>
+              <w:rPr>
+                <w:rFonts w:ascii="Courier New" w:hAnsi="Courier New" w:cs="Courier New"/>
+                <w:sz w:val="20"/>
+                <w:szCs w:val="20"/>
+                <w:lang w:val="uk-UA"/>
+              </w:rPr>
+              <w:t>divide</w:t>
+            </w:r>
+            <w:proofErr w:type="spellEnd"/>
+            <w:r>
+              <w:rPr>
+                <w:rFonts w:ascii="Courier New" w:hAnsi="Courier New" w:cs="Courier New"/>
+                <w:sz w:val="20"/>
+                <w:szCs w:val="20"/>
+                <w:lang w:val="uk-UA"/>
+              </w:rPr>
+              <w:t>(a, b)</w:t>
+            </w:r>
+          </w:p>
+          <w:p>
+            <w:pPr>
+              <w:ind w:firstLine="0"/>
+              <w:rPr>
+                <w:rFonts w:ascii="Courier New" w:hAnsi="Courier New" w:cs="Courier New"/>
+                <w:sz w:val="20"/>
+                <w:szCs w:val="20"/>
+                <w:lang w:val="uk-UA"/>
+              </w:rPr>
+            </w:pPr>
+            <w:r>
+              <w:rPr>
+                <w:rFonts w:ascii="Courier New" w:hAnsi="Courier New" w:cs="Courier New"/>
+                <w:sz w:val="20"/>
+                <w:szCs w:val="20"/>
+                <w:lang w:val="uk-UA"/>
+              </w:rPr>
+              <w:t xml:space="preserve">            </w:t>
+            </w:r>
+            <w:proofErr w:type="spellStart"/>
+            <w:r>
+              <w:rPr>
+                <w:rFonts w:ascii="Courier New" w:hAnsi="Courier New" w:cs="Courier New"/>
+                <w:sz w:val="20"/>
+                <w:szCs w:val="20"/>
+                <w:lang w:val="uk-UA"/>
+              </w:rPr>
+              <w:t>else</w:t>
+            </w:r>
+            <w:proofErr w:type="spellEnd"/>
+            <w:r>
+              <w:rPr>
+                <w:rFonts w:ascii="Courier New" w:hAnsi="Courier New" w:cs="Courier New"/>
+                <w:sz w:val="20"/>
+                <w:szCs w:val="20"/>
+                <w:lang w:val="uk-UA"/>
+              </w:rPr>
+              <w:t>:</w:t>
+            </w:r>
+          </w:p>
+          <w:p>
+            <w:pPr>
+              <w:ind w:firstLine="0"/>
+              <w:rPr>
+                <w:rFonts w:ascii="Courier New" w:hAnsi="Courier New" w:cs="Courier New"/>
+                <w:sz w:val="20"/>
+                <w:szCs w:val="20"/>
+                <w:lang w:val="uk-UA"/>
+              </w:rPr>
+            </w:pPr>
+            <w:r>
+              <w:rPr>
+                <w:rFonts w:ascii="Courier New" w:hAnsi="Courier New" w:cs="Courier New"/>
+                <w:sz w:val="20"/>
+                <w:szCs w:val="20"/>
+                <w:lang w:val="uk-UA"/>
+              </w:rPr>
+              <w:t xml:space="preserve">                </w:t>
+            </w:r>
+            <w:proofErr w:type="spellStart"/>
+            <w:r>
+              <w:rPr>
+                <w:rFonts w:ascii="Courier New" w:hAnsi="Courier New" w:cs="Courier New"/>
+                <w:sz w:val="20"/>
+                <w:szCs w:val="20"/>
+                <w:lang w:val="uk-UA"/>
+              </w:rPr>
+              <w:t>print</w:t>
+            </w:r>
+            <w:proofErr w:type="spellEnd"/>
+            <w:r>
+              <w:rPr>
+                <w:rFonts w:ascii="Courier New" w:hAnsi="Courier New" w:cs="Courier New"/>
+                <w:sz w:val="20"/>
+                <w:szCs w:val="20"/>
+                <w:lang w:val="uk-UA"/>
+              </w:rPr>
+              <w:t>("</w:t>
+            </w:r>
+            <w:proofErr w:type="spellStart"/>
+            <w:r>
+              <w:rPr>
+                <w:rFonts w:ascii="Courier New" w:hAnsi="Courier New" w:cs="Courier New"/>
+                <w:sz w:val="20"/>
+                <w:szCs w:val="20"/>
+                <w:lang w:val="uk-UA"/>
+              </w:rPr>
+              <w:t>Invalid</w:t>
+            </w:r>
+            <w:proofErr w:type="spellEnd"/>
+            <w:r>
+              <w:rPr>
+                <w:rFonts w:ascii="Courier New" w:hAnsi="Courier New" w:cs="Courier New"/>
+                <w:sz w:val="20"/>
+                <w:szCs w:val="20"/>
+                <w:lang w:val="uk-UA"/>
+              </w:rPr>
+              <w:t xml:space="preserve"> </w:t>
+            </w:r>
+            <w:proofErr w:type="spellStart"/>
+            <w:r>
+              <w:rPr>
+                <w:rFonts w:ascii="Courier New" w:hAnsi="Courier New" w:cs="Courier New"/>
+                <w:sz w:val="20"/>
+                <w:szCs w:val="20"/>
+                <w:lang w:val="uk-UA"/>
+              </w:rPr>
+              <w:t>operation</w:t>
+            </w:r>
+            <w:proofErr w:type="spellEnd"/>
+            <w:r>
+              <w:rPr>
+                <w:rFonts w:ascii="Courier New" w:hAnsi="Courier New" w:cs="Courier New"/>
+                <w:sz w:val="20"/>
+                <w:szCs w:val="20"/>
+                <w:lang w:val="uk-UA"/>
+              </w:rPr>
+              <w:t>")</w:t>
+            </w:r>
+          </w:p>
+          <w:p>
+            <w:pPr>
+              <w:ind w:firstLine="0"/>
+              <w:rPr>
+                <w:rFonts w:ascii="Courier New" w:hAnsi="Courier New" w:cs="Courier New"/>
+                <w:sz w:val="20"/>
+                <w:szCs w:val="20"/>
+                <w:lang w:val="uk-UA"/>
+              </w:rPr>
+            </w:pPr>
+            <w:r>
+              <w:rPr>
+                <w:rFonts w:ascii="Courier New" w:hAnsi="Courier New" w:cs="Courier New"/>
+                <w:sz w:val="20"/>
+                <w:szCs w:val="20"/>
+                <w:lang w:val="uk-UA"/>
+              </w:rPr>
+              <w:t xml:space="preserve">                </w:t>
+            </w:r>
+            <w:proofErr w:type="spellStart"/>
+            <w:r>
+              <w:rPr>
+                <w:rFonts w:ascii="Courier New" w:hAnsi="Courier New" w:cs="Courier New"/>
+                <w:sz w:val="20"/>
+                <w:szCs w:val="20"/>
+                <w:lang w:val="uk-UA"/>
+              </w:rPr>
+              <w:t>continue</w:t>
+            </w:r>
+            <w:proofErr w:type="spellEnd"/>
+          </w:p>
+          <w:p>
+            <w:pPr>
+              <w:ind w:firstLine="0"/>
+              <w:rPr>
+                <w:rFonts w:ascii="Courier New" w:hAnsi="Courier New" w:cs="Courier New"/>
+                <w:sz w:val="20"/>
+                <w:szCs w:val="20"/>
+                <w:lang w:val="uk-UA"/>
+              </w:rPr>
+            </w:pPr>
+          </w:p>
+          <w:p>
+            <w:pPr>
+              <w:ind w:firstLine="0"/>
+              <w:rPr>
+                <w:rFonts w:ascii="Courier New" w:hAnsi="Courier New" w:cs="Courier New"/>
+                <w:sz w:val="20"/>
+                <w:szCs w:val="20"/>
+                <w:lang w:val="uk-UA"/>
+              </w:rPr>
+            </w:pPr>
+            <w:r>
+              <w:rPr>
+                <w:rFonts w:ascii="Courier New" w:hAnsi="Courier New" w:cs="Courier New"/>
+                <w:sz w:val="20"/>
+                <w:szCs w:val="20"/>
+                <w:lang w:val="uk-UA"/>
+              </w:rPr>
+              <w:t xml:space="preserve">            </w:t>
+            </w:r>
+            <w:proofErr w:type="spellStart"/>
+            <w:r>
+              <w:rPr>
+                <w:rFonts w:ascii="Courier New" w:hAnsi="Courier New" w:cs="Courier New"/>
+                <w:sz w:val="20"/>
+                <w:szCs w:val="20"/>
+                <w:lang w:val="uk-UA"/>
+              </w:rPr>
+              <w:t>if</w:t>
+            </w:r>
+            <w:proofErr w:type="spellEnd"/>
+            <w:r>
+              <w:rPr>
+                <w:rFonts w:ascii="Courier New" w:hAnsi="Courier New" w:cs="Courier New"/>
+                <w:sz w:val="20"/>
+                <w:szCs w:val="20"/>
+                <w:lang w:val="uk-UA"/>
+              </w:rPr>
+              <w:t xml:space="preserve"> </w:t>
+            </w:r>
+            <w:proofErr w:type="spellStart"/>
+            <w:r>
+              <w:rPr>
+                <w:rFonts w:ascii="Courier New" w:hAnsi="Courier New" w:cs="Courier New"/>
+                <w:sz w:val="20"/>
+                <w:szCs w:val="20"/>
+                <w:lang w:val="uk-UA"/>
+              </w:rPr>
+              <w:t>result</w:t>
+            </w:r>
+            <w:proofErr w:type="spellEnd"/>
+            <w:r>
+              <w:rPr>
+                <w:rFonts w:ascii="Courier New" w:hAnsi="Courier New" w:cs="Courier New"/>
+                <w:sz w:val="20"/>
+                <w:szCs w:val="20"/>
+                <w:lang w:val="uk-UA"/>
+              </w:rPr>
+              <w:t xml:space="preserve"> </w:t>
+            </w:r>
+            <w:proofErr w:type="spellStart"/>
+            <w:r>
+              <w:rPr>
+                <w:rFonts w:ascii="Courier New" w:hAnsi="Courier New" w:cs="Courier New"/>
+                <w:sz w:val="20"/>
+                <w:szCs w:val="20"/>
+                <w:lang w:val="uk-UA"/>
+              </w:rPr>
+              <w:t>is</w:t>
+            </w:r>
+            <w:proofErr w:type="spellEnd"/>
+            <w:r>
+              <w:rPr>
+                <w:rFonts w:ascii="Courier New" w:hAnsi="Courier New" w:cs="Courier New"/>
+                <w:sz w:val="20"/>
+                <w:szCs w:val="20"/>
+                <w:lang w:val="uk-UA"/>
+              </w:rPr>
+              <w:t xml:space="preserve"> </w:t>
+            </w:r>
+            <w:proofErr w:type="spellStart"/>
+            <w:r>
+              <w:rPr>
+                <w:rFonts w:ascii="Courier New" w:hAnsi="Courier New" w:cs="Courier New"/>
+                <w:sz w:val="20"/>
+                <w:szCs w:val="20"/>
+                <w:lang w:val="uk-UA"/>
+              </w:rPr>
+              <w:t>not</w:t>
+            </w:r>
+            <w:proofErr w:type="spellEnd"/>
+            <w:r>
+              <w:rPr>
+                <w:rFonts w:ascii="Courier New" w:hAnsi="Courier New" w:cs="Courier New"/>
+                <w:sz w:val="20"/>
+                <w:szCs w:val="20"/>
+                <w:lang w:val="uk-UA"/>
+              </w:rPr>
+              <w:t xml:space="preserve"> </w:t>
+            </w:r>
+            <w:proofErr w:type="spellStart"/>
+            <w:r>
+              <w:rPr>
+                <w:rFonts w:ascii="Courier New" w:hAnsi="Courier New" w:cs="Courier New"/>
+                <w:sz w:val="20"/>
+                <w:szCs w:val="20"/>
+                <w:lang w:val="uk-UA"/>
+              </w:rPr>
+              <w:t>None</w:t>
+            </w:r>
+            <w:proofErr w:type="spellEnd"/>
+            <w:r>
+              <w:rPr>
+                <w:rFonts w:ascii="Courier New" w:hAnsi="Courier New" w:cs="Courier New"/>
+                <w:sz w:val="20"/>
+                <w:szCs w:val="20"/>
+                <w:lang w:val="uk-UA"/>
+              </w:rPr>
+              <w:t>:</w:t>
+            </w:r>
+          </w:p>
+          <w:p>
+            <w:pPr>
+              <w:ind w:firstLine="0"/>
+              <w:rPr>
+                <w:rFonts w:ascii="Courier New" w:hAnsi="Courier New" w:cs="Courier New"/>
+                <w:sz w:val="20"/>
+                <w:szCs w:val="20"/>
+                <w:lang w:val="uk-UA"/>
+              </w:rPr>
+            </w:pPr>
+            <w:r>
+              <w:rPr>
+                <w:rFonts w:ascii="Courier New" w:hAnsi="Courier New" w:cs="Courier New"/>
+                <w:sz w:val="20"/>
+                <w:szCs w:val="20"/>
+                <w:lang w:val="uk-UA"/>
+              </w:rPr>
+              <w:t xml:space="preserve">                </w:t>
+            </w:r>
+            <w:proofErr w:type="spellStart"/>
+            <w:r>
+              <w:rPr>
+                <w:rFonts w:ascii="Courier New" w:hAnsi="Courier New" w:cs="Courier New"/>
+                <w:sz w:val="20"/>
+                <w:szCs w:val="20"/>
+                <w:lang w:val="uk-UA"/>
+              </w:rPr>
+              <w:t>print</w:t>
+            </w:r>
+            <w:proofErr w:type="spellEnd"/>
+            <w:r>
+              <w:rPr>
+                <w:rFonts w:ascii="Courier New" w:hAnsi="Courier New" w:cs="Courier New"/>
+                <w:sz w:val="20"/>
+                <w:szCs w:val="20"/>
+                <w:lang w:val="uk-UA"/>
+              </w:rPr>
+              <w:t>("</w:t>
+            </w:r>
+            <w:proofErr w:type="spellStart"/>
+            <w:r>
+              <w:rPr>
+                <w:rFonts w:ascii="Courier New" w:hAnsi="Courier New" w:cs="Courier New"/>
+                <w:sz w:val="20"/>
+                <w:szCs w:val="20"/>
+                <w:lang w:val="uk-UA"/>
+              </w:rPr>
+              <w:t>Result</w:t>
+            </w:r>
+            <w:proofErr w:type="spellEnd"/>
+            <w:r>
+              <w:rPr>
+                <w:rFonts w:ascii="Courier New" w:hAnsi="Courier New" w:cs="Courier New"/>
+                <w:sz w:val="20"/>
+                <w:szCs w:val="20"/>
+                <w:lang w:val="uk-UA"/>
+              </w:rPr>
+              <w:t xml:space="preserve">:", </w:t>
+            </w:r>
+            <w:proofErr w:type="spellStart"/>
+            <w:r>
+              <w:rPr>
+                <w:rFonts w:ascii="Courier New" w:hAnsi="Courier New" w:cs="Courier New"/>
+                <w:sz w:val="20"/>
+                <w:szCs w:val="20"/>
+                <w:lang w:val="uk-UA"/>
+              </w:rPr>
+              <w:t>result</w:t>
+            </w:r>
+            <w:proofErr w:type="spellEnd"/>
+            <w:r>
+              <w:rPr>
+                <w:rFonts w:ascii="Courier New" w:hAnsi="Courier New" w:cs="Courier New"/>
+                <w:sz w:val="20"/>
+                <w:szCs w:val="20"/>
+                <w:lang w:val="uk-UA"/>
+              </w:rPr>
+              <w:t>)</w:t>
+            </w:r>
+          </w:p>
+          <w:p>
+            <w:pPr>
+              <w:ind w:firstLine="0"/>
+              <w:rPr>
+                <w:rFonts w:ascii="Courier New" w:hAnsi="Courier New" w:cs="Courier New"/>
+                <w:sz w:val="20"/>
+                <w:szCs w:val="20"/>
+                <w:lang w:val="uk-UA"/>
+              </w:rPr>
+            </w:pPr>
+          </w:p>
+          <w:p>
+            <w:pPr>
+              <w:ind w:firstLine="0"/>
+              <w:rPr>
+                <w:rFonts w:ascii="Courier New" w:hAnsi="Courier New" w:cs="Courier New"/>
+                <w:sz w:val="20"/>
+                <w:szCs w:val="20"/>
+                <w:lang w:val="uk-UA"/>
+              </w:rPr>
+            </w:pPr>
+            <w:r>
+              <w:rPr>
+                <w:rFonts w:ascii="Courier New" w:hAnsi="Courier New" w:cs="Courier New"/>
+                <w:sz w:val="20"/>
+                <w:szCs w:val="20"/>
+                <w:lang w:val="uk-UA"/>
+              </w:rPr>
+              <w:t xml:space="preserve">        </w:t>
+            </w:r>
+            <w:proofErr w:type="spellStart"/>
+            <w:r>
+              <w:rPr>
+                <w:rFonts w:ascii="Courier New" w:hAnsi="Courier New" w:cs="Courier New"/>
+                <w:sz w:val="20"/>
+                <w:szCs w:val="20"/>
+                <w:lang w:val="uk-UA"/>
+              </w:rPr>
+              <w:t>except</w:t>
+            </w:r>
+            <w:proofErr w:type="spellEnd"/>
+            <w:r>
+              <w:rPr>
+                <w:rFonts w:ascii="Courier New" w:hAnsi="Courier New" w:cs="Courier New"/>
+                <w:sz w:val="20"/>
+                <w:szCs w:val="20"/>
+                <w:lang w:val="uk-UA"/>
+              </w:rPr>
+              <w:t xml:space="preserve"> </w:t>
+            </w:r>
+            <w:proofErr w:type="spellStart"/>
+            <w:r>
+              <w:rPr>
+                <w:rFonts w:ascii="Courier New" w:hAnsi="Courier New" w:cs="Courier New"/>
+                <w:sz w:val="20"/>
+                <w:szCs w:val="20"/>
+                <w:lang w:val="uk-UA"/>
+              </w:rPr>
+              <w:t>Exception</w:t>
+            </w:r>
+            <w:proofErr w:type="spellEnd"/>
+            <w:r>
+              <w:rPr>
+                <w:rFonts w:ascii="Courier New" w:hAnsi="Courier New" w:cs="Courier New"/>
+                <w:sz w:val="20"/>
+                <w:szCs w:val="20"/>
+                <w:lang w:val="uk-UA"/>
+              </w:rPr>
+              <w:t xml:space="preserve"> </w:t>
+            </w:r>
+            <w:proofErr w:type="spellStart"/>
+            <w:r>
+              <w:rPr>
+                <w:rFonts w:ascii="Courier New" w:hAnsi="Courier New" w:cs="Courier New"/>
+                <w:sz w:val="20"/>
+                <w:szCs w:val="20"/>
+                <w:lang w:val="uk-UA"/>
+              </w:rPr>
+              <w:t>as</w:t>
+            </w:r>
+            <w:proofErr w:type="spellEnd"/>
+            <w:r>
+              <w:rPr>
+                <w:rFonts w:ascii="Courier New" w:hAnsi="Courier New" w:cs="Courier New"/>
+                <w:sz w:val="20"/>
+                <w:szCs w:val="20"/>
+                <w:lang w:val="uk-UA"/>
+              </w:rPr>
+              <w:t xml:space="preserve"> e:</w:t>
+            </w:r>
+          </w:p>
+          <w:p>
+            <w:pPr>
+              <w:ind w:firstLine="0"/>
+              <w:rPr>
+                <w:rFonts w:ascii="Courier New" w:hAnsi="Courier New" w:cs="Courier New"/>
+                <w:sz w:val="20"/>
+                <w:szCs w:val="20"/>
+                <w:lang w:val="uk-UA"/>
+              </w:rPr>
+            </w:pPr>
+            <w:r>
+              <w:rPr>
+                <w:rFonts w:ascii="Courier New" w:hAnsi="Courier New" w:cs="Courier New"/>
+                <w:sz w:val="20"/>
+                <w:szCs w:val="20"/>
+                <w:lang w:val="uk-UA"/>
+              </w:rPr>
+              <w:t xml:space="preserve">            </w:t>
+            </w:r>
+            <w:proofErr w:type="spellStart"/>
+            <w:r>
+              <w:rPr>
+                <w:rFonts w:ascii="Courier New" w:hAnsi="Courier New" w:cs="Courier New"/>
+                <w:sz w:val="20"/>
+                <w:szCs w:val="20"/>
+                <w:lang w:val="uk-UA"/>
+              </w:rPr>
+              <w:t>print</w:t>
+            </w:r>
+            <w:proofErr w:type="spellEnd"/>
+            <w:r>
+              <w:rPr>
+                <w:rFonts w:ascii="Courier New" w:hAnsi="Courier New" w:cs="Courier New"/>
+                <w:sz w:val="20"/>
+                <w:szCs w:val="20"/>
+                <w:lang w:val="uk-UA"/>
+              </w:rPr>
+              <w:t>("</w:t>
+            </w:r>
+            <w:proofErr w:type="spellStart"/>
+            <w:r>
+              <w:rPr>
+                <w:rFonts w:ascii="Courier New" w:hAnsi="Courier New" w:cs="Courier New"/>
+                <w:sz w:val="20"/>
+                <w:szCs w:val="20"/>
+                <w:lang w:val="uk-UA"/>
+              </w:rPr>
+              <w:t>Error</w:t>
+            </w:r>
+            <w:proofErr w:type="spellEnd"/>
+            <w:r>
+              <w:rPr>
+                <w:rFonts w:ascii="Courier New" w:hAnsi="Courier New" w:cs="Courier New"/>
+                <w:sz w:val="20"/>
+                <w:szCs w:val="20"/>
+                <w:lang w:val="uk-UA"/>
+              </w:rPr>
+              <w:t>:", e)</w:t>
+            </w:r>
+          </w:p>
+          <w:p>
+            <w:pPr>
+              <w:ind w:firstLine="0"/>
+              <w:rPr>
+                <w:rFonts w:ascii="Courier New" w:hAnsi="Courier New" w:cs="Courier New"/>
+                <w:sz w:val="20"/>
+                <w:szCs w:val="20"/>
+                <w:lang w:val="uk-UA"/>
+              </w:rPr>
+            </w:pPr>
+          </w:p>
+        </w:tc>
+      </w:tr>
+    </w:tbl>
+    <w:p>
+      <w:pPr>
+        <w:rPr>
+          <w:lang w:val="uk-UA"/>
+        </w:rPr>
+      </w:pPr>
+    </w:p>
+    <w:p>
+      <w:pPr>
+        <w:rPr>
+          <w:lang w:val="ru-RU"/>
+        </w:rPr>
+      </w:pPr>
+      <w:r>
+        <w:rPr>
+          <w:lang w:val="uk-UA"/>
+        </w:rPr>
+        <w:t xml:space="preserve">Посилання на </w:t>
+      </w:r>
+      <w:proofErr w:type="spellStart"/>
+      <w:r>
+        <w:t>github</w:t>
+      </w:r>
+      <w:proofErr w:type="spellEnd"/>
+      <w:r>
+        <w:rPr>
+          <w:lang w:val="ru-RU"/>
+        </w:rPr>
+        <w:t>:</w:t>
+      </w:r>
+    </w:p>
+    <w:p>
+      <w:pPr>
+        <w:rPr>
+          <w:lang w:val="ru-RU"/>
+        </w:rPr>
+      </w:pPr>
+      <w:hyperlink r:id="rId26" w:history="1">
+        <w:r>
+          <w:rPr>
+            <w:rStyle w:val="a5"/>
+          </w:rPr>
+          <w:t>https</w:t>
+        </w:r>
+        <w:r>
+          <w:rPr>
+            <w:rStyle w:val="a5"/>
+            <w:lang w:val="ru-RU"/>
+          </w:rPr>
+          <w:t>://</w:t>
+        </w:r>
+        <w:proofErr w:type="spellStart"/>
+        <w:r>
+          <w:rPr>
+            <w:rStyle w:val="a5"/>
+          </w:rPr>
+          <w:t>github</w:t>
+        </w:r>
+        <w:proofErr w:type="spellEnd"/>
+        <w:r>
+          <w:rPr>
+            <w:rStyle w:val="a5"/>
+            <w:lang w:val="ru-RU"/>
+          </w:rPr>
+          <w:t>.</w:t>
+        </w:r>
+        <w:r>
+          <w:rPr>
+            <w:rStyle w:val="a5"/>
+          </w:rPr>
+          <w:t>com</w:t>
+        </w:r>
+        <w:r>
+          <w:rPr>
+            <w:rStyle w:val="a5"/>
+            <w:lang w:val="ru-RU"/>
+          </w:rPr>
+          <w:t>/</w:t>
+        </w:r>
+        <w:proofErr w:type="spellStart"/>
+        <w:r>
+          <w:rPr>
+            <w:rStyle w:val="a5"/>
+          </w:rPr>
+          <w:t>katyakutsyn</w:t>
+        </w:r>
+        <w:proofErr w:type="spellEnd"/>
+        <w:r>
+          <w:rPr>
+            <w:rStyle w:val="a5"/>
+            <w:lang w:val="ru-RU"/>
+          </w:rPr>
+          <w:t>/</w:t>
+        </w:r>
+        <w:r>
+          <w:rPr>
+            <w:rStyle w:val="a5"/>
+          </w:rPr>
+          <w:t>TP</w:t>
+        </w:r>
+        <w:r>
+          <w:rPr>
+            <w:rStyle w:val="a5"/>
+            <w:lang w:val="ru-RU"/>
+          </w:rPr>
+          <w:t>-</w:t>
+        </w:r>
+        <w:r>
+          <w:rPr>
+            <w:rStyle w:val="a5"/>
+          </w:rPr>
+          <w:t>KB</w:t>
+        </w:r>
+        <w:r>
+          <w:rPr>
+            <w:rStyle w:val="a5"/>
+            <w:lang w:val="ru-RU"/>
+          </w:rPr>
+          <w:t>-222-</w:t>
+        </w:r>
+        <w:proofErr w:type="spellStart"/>
+        <w:r>
+          <w:rPr>
+            <w:rStyle w:val="a5"/>
+          </w:rPr>
+          <w:t>Kateryna</w:t>
+        </w:r>
+        <w:proofErr w:type="spellEnd"/>
+        <w:r>
+          <w:rPr>
+            <w:rStyle w:val="a5"/>
+            <w:lang w:val="ru-RU"/>
+          </w:rPr>
+          <w:t>-</w:t>
+        </w:r>
+        <w:r>
+          <w:rPr>
+            <w:rStyle w:val="a5"/>
+          </w:rPr>
+          <w:t>Kutsyn</w:t>
+        </w:r>
+        <w:r>
+          <w:rPr>
+            <w:rStyle w:val="a5"/>
+            <w:lang w:val="ru-RU"/>
+          </w:rPr>
+          <w:t>/</w:t>
+        </w:r>
+        <w:r>
+          <w:rPr>
+            <w:rStyle w:val="a5"/>
+          </w:rPr>
+          <w:t>blob</w:t>
+        </w:r>
+        <w:r>
+          <w:rPr>
+            <w:rStyle w:val="a5"/>
+            <w:lang w:val="ru-RU"/>
+          </w:rPr>
+          <w:t>/</w:t>
+        </w:r>
+        <w:r>
+          <w:rPr>
+            <w:rStyle w:val="a5"/>
+          </w:rPr>
+          <w:t>main</w:t>
+        </w:r>
+        <w:r>
+          <w:rPr>
+            <w:rStyle w:val="a5"/>
+            <w:lang w:val="ru-RU"/>
+          </w:rPr>
+          <w:t>/</w:t>
+        </w:r>
+        <w:r>
+          <w:rPr>
+            <w:rStyle w:val="a5"/>
+          </w:rPr>
+          <w:t>topic</w:t>
+        </w:r>
+        <w:r>
+          <w:rPr>
+            <w:rStyle w:val="a5"/>
+            <w:lang w:val="ru-RU"/>
+          </w:rPr>
+          <w:t>_04/</w:t>
+        </w:r>
+        <w:r>
+          <w:rPr>
+            <w:rStyle w:val="a5"/>
+          </w:rPr>
+          <w:t>task</w:t>
+        </w:r>
+        <w:r>
+          <w:rPr>
+            <w:rStyle w:val="a5"/>
+            <w:lang w:val="ru-RU"/>
+          </w:rPr>
+          <w:t>1.</w:t>
+        </w:r>
+        <w:proofErr w:type="spellStart"/>
+        <w:r>
+          <w:rPr>
+            <w:rStyle w:val="a5"/>
+          </w:rPr>
+          <w:t>py</w:t>
+        </w:r>
+        <w:proofErr w:type="spellEnd"/>
+      </w:hyperlink>
+    </w:p>
+    <w:p>
+      <w:pPr>
+        <w:rPr>
+          <w:lang w:val="ru-RU"/>
+        </w:rPr>
+      </w:pPr>
+      <w:r>
+        <w:rPr>
+          <w:lang w:val="uk-UA"/>
+        </w:rPr>
+        <w:t xml:space="preserve">Знімок екрану з посилання на </w:t>
+      </w:r>
+      <w:proofErr w:type="spellStart"/>
+      <w:r>
+        <w:t>github</w:t>
+      </w:r>
+      <w:proofErr w:type="spellEnd"/>
+      <w:r>
+        <w:rPr>
+          <w:lang w:val="ru-RU"/>
+        </w:rPr>
+        <w:t>:</w:t>
+      </w:r>
+    </w:p>
+    <w:p>
+      <w:pPr>
+        <w:rPr>
+          <w:lang w:val="ru-RU"/>
+        </w:rPr>
+      </w:pPr>
+      <w:r>
+        <w:rPr>
+          <w:noProof/>
+          <w:lang w:val="ru-RU" w:eastAsia="ru-RU"/>
+        </w:rPr>
+        <w:lastRenderedPageBreak/>
+        <w:drawing>
+          <wp:inline distT="0" distB="0" distL="0" distR="0" wp14:anchorId="628ACBB7" wp14:editId="22E33127">
+            <wp:extent cx="5943600" cy="3171825"/>
+            <wp:effectExtent l="0" t="0" r="0" b="9525"/>
+            <wp:docPr id="12" name="Рисунок 12"/>
+            <wp:cNvGraphicFramePr>
+              <a:graphicFrameLocks xmlns:a="http://schemas.openxmlformats.org/drawingml/2006/main" noChangeAspect="1"/>
+            </wp:cNvGraphicFramePr>
+            <a:graphic xmlns:a="http://schemas.openxmlformats.org/drawingml/2006/main">
+              <a:graphicData uri="http://schemas.openxmlformats.org/drawingml/2006/picture">
+                <pic:pic xmlns:pic="http://schemas.openxmlformats.org/drawingml/2006/picture">
+                  <pic:nvPicPr>
+                    <pic:cNvPr id="1" name=""/>
+                    <pic:cNvPicPr/>
+                  </pic:nvPicPr>
+                  <pic:blipFill>
+                    <a:blip r:embed="rId27"/>
+                    <a:stretch>
+                      <a:fillRect/>
+                    </a:stretch>
+                  </pic:blipFill>
+                  <pic:spPr>
+                    <a:xfrm>
+                      <a:off x="0" y="0"/>
+                      <a:ext cx="5943600" cy="3171825"/>
+                    </a:xfrm>
+                    <a:prstGeom prst="rect">
+                      <a:avLst/>
+                    </a:prstGeom>
+                  </pic:spPr>
+                </pic:pic>
+              </a:graphicData>
+            </a:graphic>
+          </wp:inline>
+        </w:drawing>
+      </w:r>
+    </w:p>
+    <w:p>
+      <w:pPr>
+        <w:pStyle w:val="a4"/>
+        <w:ind w:firstLine="0"/>
+        <w:rPr>
+          <w:b/>
+          <w:bCs/>
+          <w:lang w:val="uk-UA"/>
+        </w:rPr>
+      </w:pPr>
+      <w:proofErr w:type="spellStart"/>
+      <w:r>
+        <w:rPr>
+          <w:b/>
+          <w:bCs/>
+          <w:lang w:val="uk-UA"/>
+        </w:rPr>
+        <w:t>ZeroDivisionError</w:t>
+      </w:r>
+      <w:proofErr w:type="spellEnd"/>
+    </w:p>
+    <w:p>
+      <w:pPr>
+        <w:pStyle w:val="a4"/>
+        <w:ind w:firstLine="0"/>
+        <w:rPr>
+          <w:lang w:val="uk-UA"/>
+        </w:rPr>
+      </w:pPr>
+      <w:r>
+        <w:rPr>
+          <w:lang w:val="uk-UA"/>
+        </w:rPr>
+        <w:t>Розширити функцію ділення обробкою виняткової ситуації ділення но нуль</w:t>
+      </w:r>
+      <w:r>
+        <w:rPr>
+          <w:lang w:val="uk-UA"/>
+        </w:rPr>
+        <w:t xml:space="preserve">. </w:t>
+      </w:r>
+      <w:proofErr w:type="spellStart"/>
+      <w:r>
+        <w:rPr>
+          <w:lang w:val="uk-UA"/>
+        </w:rPr>
+        <w:t>ZeroDivisionError</w:t>
+      </w:r>
+      <w:proofErr w:type="spellEnd"/>
+    </w:p>
+    <w:p>
+      <w:pPr>
+        <w:rPr>
+          <w:lang w:val="uk-UA"/>
+        </w:rPr>
+      </w:pPr>
+      <w:r>
+        <w:rPr>
+          <w:lang w:val="uk-UA"/>
+        </w:rPr>
+        <w:t>Хід виконання завдання:</w:t>
+      </w:r>
+    </w:p>
+    <w:p>
+      <w:pPr>
+        <w:pStyle w:val="a4"/>
+        <w:numPr>
+          <w:ilvl w:val="0"/>
+          <w:numId w:val="14"/>
+        </w:numPr>
+        <w:rPr>
+          <w:lang w:val="uk-UA"/>
+        </w:rPr>
+      </w:pPr>
+      <w:r>
+        <w:rPr>
+          <w:lang w:val="uk-UA"/>
+        </w:rPr>
+        <w:t xml:space="preserve">Відкрила </w:t>
+      </w:r>
+      <w:proofErr w:type="spellStart"/>
+      <w:r>
+        <w:rPr>
+          <w:lang w:val="uk-UA"/>
+        </w:rPr>
+        <w:t>ВСкод</w:t>
+      </w:r>
+      <w:proofErr w:type="spellEnd"/>
+      <w:r>
+        <w:rPr>
+          <w:lang w:val="uk-UA"/>
+        </w:rPr>
+        <w:t xml:space="preserve"> </w:t>
+      </w:r>
+    </w:p>
+    <w:p>
+      <w:pPr>
+        <w:pStyle w:val="a4"/>
+        <w:numPr>
+          <w:ilvl w:val="0"/>
+          <w:numId w:val="14"/>
+        </w:numPr>
+        <w:rPr>
+          <w:lang w:val="uk-UA"/>
+        </w:rPr>
+      </w:pPr>
+      <w:r>
+        <w:rPr>
+          <w:lang w:val="uk-UA"/>
+        </w:rPr>
+        <w:t>Прочитала завдання</w:t>
+      </w:r>
+    </w:p>
+    <w:p>
+      <w:pPr>
+        <w:pStyle w:val="a4"/>
+        <w:numPr>
+          <w:ilvl w:val="0"/>
+          <w:numId w:val="14"/>
+        </w:numPr>
+        <w:rPr>
+          <w:lang w:val="uk-UA"/>
+        </w:rPr>
+      </w:pPr>
+      <w:r>
+        <w:rPr>
+          <w:lang w:val="uk-UA"/>
+        </w:rPr>
+        <w:t>Виконала завдання</w:t>
+      </w:r>
+    </w:p>
+    <w:p>
+      <w:pPr>
+        <w:pStyle w:val="a4"/>
+        <w:numPr>
+          <w:ilvl w:val="0"/>
+          <w:numId w:val="14"/>
+        </w:numPr>
+        <w:rPr>
+          <w:lang w:val="uk-UA"/>
+        </w:rPr>
+      </w:pPr>
+      <w:proofErr w:type="spellStart"/>
+      <w:r>
+        <w:rPr>
+          <w:lang w:val="uk-UA"/>
+        </w:rPr>
+        <w:t>Затестила</w:t>
+      </w:r>
+      <w:proofErr w:type="spellEnd"/>
+    </w:p>
+    <w:p>
+      <w:pPr>
+        <w:pStyle w:val="a4"/>
+        <w:numPr>
+          <w:ilvl w:val="0"/>
+          <w:numId w:val="14"/>
+        </w:numPr>
+        <w:rPr>
+          <w:lang w:val="uk-UA"/>
+        </w:rPr>
+      </w:pPr>
+      <w:r>
+        <w:rPr>
+          <w:lang w:val="uk-UA"/>
+        </w:rPr>
+        <w:t>Закинула в звіт</w:t>
+      </w:r>
+    </w:p>
+    <w:p>
+      <w:pPr>
+        <w:rPr>
+          <w:lang w:val="uk-UA"/>
+        </w:rPr>
+      </w:pPr>
+      <w:r>
+        <w:rPr>
+          <w:lang w:val="uk-UA"/>
+        </w:rPr>
+        <w:t>Текст програми:</w:t>
+      </w:r>
+    </w:p>
+    <w:tbl>
+      <w:tblPr>
+        <w:tblStyle w:val="a3"/>
+        <w:tblW w:w="0" w:type="auto"/>
+        <w:tblInd w:w="805" w:type="dxa"/>
+        <w:tblLook w:val="04A0" w:firstRow="1" w:lastRow="0" w:firstColumn="1" w:lastColumn="0" w:noHBand="0" w:noVBand="1"/>
+      </w:tblPr>
+      <w:tblGrid>
+        <w:gridCol w:w="8545"/>
+      </w:tblGrid>
+      <w:tr>
+        <w:tc>
+          <w:tcPr>
+            <w:tcW w:w="8545" w:type="dxa"/>
+          </w:tcPr>
+          <w:p>
+            <w:pPr>
+              <w:ind w:firstLine="0"/>
+              <w:rPr>
+                <w:rFonts w:ascii="Courier New" w:hAnsi="Courier New" w:cs="Courier New"/>
+                <w:sz w:val="20"/>
+                <w:szCs w:val="20"/>
+                <w:lang w:val="uk-UA"/>
+              </w:rPr>
+            </w:pPr>
+            <w:proofErr w:type="spellStart"/>
+            <w:r>
+              <w:rPr>
+                <w:rFonts w:ascii="Courier New" w:hAnsi="Courier New" w:cs="Courier New"/>
+                <w:sz w:val="20"/>
+                <w:szCs w:val="20"/>
+                <w:lang w:val="uk-UA"/>
+              </w:rPr>
+              <w:t>import</w:t>
+            </w:r>
+            <w:proofErr w:type="spellEnd"/>
+            <w:r>
+              <w:rPr>
+                <w:rFonts w:ascii="Courier New" w:hAnsi="Courier New" w:cs="Courier New"/>
+                <w:sz w:val="20"/>
+                <w:szCs w:val="20"/>
+                <w:lang w:val="uk-UA"/>
+              </w:rPr>
+              <w:t xml:space="preserve"> </w:t>
+            </w:r>
+            <w:proofErr w:type="spellStart"/>
+            <w:r>
+              <w:rPr>
+                <w:rFonts w:ascii="Courier New" w:hAnsi="Courier New" w:cs="Courier New"/>
+                <w:sz w:val="20"/>
+                <w:szCs w:val="20"/>
+                <w:lang w:val="uk-UA"/>
+              </w:rPr>
+              <w:t>sys</w:t>
+            </w:r>
+            <w:proofErr w:type="spellEnd"/>
+          </w:p>
+          <w:p>
+            <w:pPr>
+              <w:ind w:firstLine="0"/>
+              <w:rPr>
+                <w:rFonts w:ascii="Courier New" w:hAnsi="Courier New" w:cs="Courier New"/>
+                <w:sz w:val="20"/>
+                <w:szCs w:val="20"/>
+                <w:lang w:val="uk-UA"/>
+              </w:rPr>
+            </w:pPr>
+          </w:p>
+          <w:p>
+            <w:pPr>
+              <w:ind w:firstLine="0"/>
+              <w:rPr>
+                <w:rFonts w:ascii="Courier New" w:hAnsi="Courier New" w:cs="Courier New"/>
+                <w:sz w:val="20"/>
+                <w:szCs w:val="20"/>
+                <w:lang w:val="uk-UA"/>
+              </w:rPr>
+            </w:pPr>
+            <w:proofErr w:type="spellStart"/>
+            <w:r>
+              <w:rPr>
+                <w:rFonts w:ascii="Courier New" w:hAnsi="Courier New" w:cs="Courier New"/>
+                <w:sz w:val="20"/>
+                <w:szCs w:val="20"/>
+                <w:lang w:val="uk-UA"/>
+              </w:rPr>
+              <w:t>def</w:t>
+            </w:r>
+            <w:proofErr w:type="spellEnd"/>
+            <w:r>
+              <w:rPr>
+                <w:rFonts w:ascii="Courier New" w:hAnsi="Courier New" w:cs="Courier New"/>
+                <w:sz w:val="20"/>
+                <w:szCs w:val="20"/>
+                <w:lang w:val="uk-UA"/>
+              </w:rPr>
+              <w:t xml:space="preserve"> </w:t>
+            </w:r>
+            <w:proofErr w:type="spellStart"/>
+            <w:r>
+              <w:rPr>
+                <w:rFonts w:ascii="Courier New" w:hAnsi="Courier New" w:cs="Courier New"/>
+                <w:sz w:val="20"/>
+                <w:szCs w:val="20"/>
+                <w:lang w:val="uk-UA"/>
+              </w:rPr>
+              <w:t>add</w:t>
+            </w:r>
+            <w:proofErr w:type="spellEnd"/>
+            <w:r>
+              <w:rPr>
+                <w:rFonts w:ascii="Courier New" w:hAnsi="Courier New" w:cs="Courier New"/>
+                <w:sz w:val="20"/>
+                <w:szCs w:val="20"/>
+                <w:lang w:val="uk-UA"/>
+              </w:rPr>
+              <w:t>(a, b):</w:t>
+            </w:r>
+          </w:p>
+          <w:p>
+            <w:pPr>
+              <w:ind w:firstLine="0"/>
+              <w:rPr>
+                <w:rFonts w:ascii="Courier New" w:hAnsi="Courier New" w:cs="Courier New"/>
+                <w:sz w:val="20"/>
+                <w:szCs w:val="20"/>
+                <w:lang w:val="uk-UA"/>
+              </w:rPr>
+            </w:pPr>
+            <w:r>
+              <w:rPr>
+                <w:rFonts w:ascii="Courier New" w:hAnsi="Courier New" w:cs="Courier New"/>
+                <w:sz w:val="20"/>
+                <w:szCs w:val="20"/>
+                <w:lang w:val="uk-UA"/>
+              </w:rPr>
+              <w:t xml:space="preserve">    </w:t>
+            </w:r>
+            <w:proofErr w:type="spellStart"/>
+            <w:r>
+              <w:rPr>
+                <w:rFonts w:ascii="Courier New" w:hAnsi="Courier New" w:cs="Courier New"/>
+                <w:sz w:val="20"/>
+                <w:szCs w:val="20"/>
+                <w:lang w:val="uk-UA"/>
+              </w:rPr>
+              <w:t>return</w:t>
+            </w:r>
+            <w:proofErr w:type="spellEnd"/>
+            <w:r>
+              <w:rPr>
+                <w:rFonts w:ascii="Courier New" w:hAnsi="Courier New" w:cs="Courier New"/>
+                <w:sz w:val="20"/>
+                <w:szCs w:val="20"/>
+                <w:lang w:val="uk-UA"/>
+              </w:rPr>
+              <w:t xml:space="preserve"> a + b</w:t>
+            </w:r>
+          </w:p>
+          <w:p>
+            <w:pPr>
+              <w:ind w:firstLine="0"/>
+              <w:rPr>
+                <w:rFonts w:ascii="Courier New" w:hAnsi="Courier New" w:cs="Courier New"/>
+                <w:sz w:val="20"/>
+                <w:szCs w:val="20"/>
+                <w:lang w:val="uk-UA"/>
+              </w:rPr>
+            </w:pPr>
+          </w:p>
+          <w:p>
+            <w:pPr>
+              <w:ind w:firstLine="0"/>
+              <w:rPr>
+                <w:rFonts w:ascii="Courier New" w:hAnsi="Courier New" w:cs="Courier New"/>
+                <w:sz w:val="20"/>
+                <w:szCs w:val="20"/>
+                <w:lang w:val="uk-UA"/>
+              </w:rPr>
+            </w:pPr>
+            <w:proofErr w:type="spellStart"/>
+            <w:r>
+              <w:rPr>
+                <w:rFonts w:ascii="Courier New" w:hAnsi="Courier New" w:cs="Courier New"/>
+                <w:sz w:val="20"/>
+                <w:szCs w:val="20"/>
+                <w:lang w:val="uk-UA"/>
+              </w:rPr>
+              <w:t>def</w:t>
+            </w:r>
+            <w:proofErr w:type="spellEnd"/>
+            <w:r>
+              <w:rPr>
+                <w:rFonts w:ascii="Courier New" w:hAnsi="Courier New" w:cs="Courier New"/>
+                <w:sz w:val="20"/>
+                <w:szCs w:val="20"/>
+                <w:lang w:val="uk-UA"/>
+              </w:rPr>
+              <w:t xml:space="preserve"> </w:t>
+            </w:r>
+            <w:proofErr w:type="spellStart"/>
+            <w:r>
+              <w:rPr>
+                <w:rFonts w:ascii="Courier New" w:hAnsi="Courier New" w:cs="Courier New"/>
+                <w:sz w:val="20"/>
+                <w:szCs w:val="20"/>
+                <w:lang w:val="uk-UA"/>
+              </w:rPr>
+              <w:t>subtract</w:t>
+            </w:r>
+            <w:proofErr w:type="spellEnd"/>
+            <w:r>
+              <w:rPr>
+                <w:rFonts w:ascii="Courier New" w:hAnsi="Courier New" w:cs="Courier New"/>
+                <w:sz w:val="20"/>
+                <w:szCs w:val="20"/>
+                <w:lang w:val="uk-UA"/>
+              </w:rPr>
+              <w:t>(a, b):</w:t>
+            </w:r>
+          </w:p>
+          <w:p>
+            <w:pPr>
+              <w:ind w:firstLine="0"/>
+              <w:rPr>
+                <w:rFonts w:ascii="Courier New" w:hAnsi="Courier New" w:cs="Courier New"/>
+                <w:sz w:val="20"/>
+                <w:szCs w:val="20"/>
+                <w:lang w:val="uk-UA"/>
+              </w:rPr>
+            </w:pPr>
+            <w:r>
+              <w:rPr>
+                <w:rFonts w:ascii="Courier New" w:hAnsi="Courier New" w:cs="Courier New"/>
+                <w:sz w:val="20"/>
+                <w:szCs w:val="20"/>
+                <w:lang w:val="uk-UA"/>
+              </w:rPr>
+              <w:lastRenderedPageBreak/>
+              <w:t xml:space="preserve">    </w:t>
+            </w:r>
+            <w:proofErr w:type="spellStart"/>
+            <w:r>
+              <w:rPr>
+                <w:rFonts w:ascii="Courier New" w:hAnsi="Courier New" w:cs="Courier New"/>
+                <w:sz w:val="20"/>
+                <w:szCs w:val="20"/>
+                <w:lang w:val="uk-UA"/>
+              </w:rPr>
+              <w:t>return</w:t>
+            </w:r>
+            <w:proofErr w:type="spellEnd"/>
+            <w:r>
+              <w:rPr>
+                <w:rFonts w:ascii="Courier New" w:hAnsi="Courier New" w:cs="Courier New"/>
+                <w:sz w:val="20"/>
+                <w:szCs w:val="20"/>
+                <w:lang w:val="uk-UA"/>
+              </w:rPr>
+              <w:t xml:space="preserve"> a - b</w:t>
+            </w:r>
+          </w:p>
+          <w:p>
+            <w:pPr>
+              <w:ind w:firstLine="0"/>
+              <w:rPr>
+                <w:rFonts w:ascii="Courier New" w:hAnsi="Courier New" w:cs="Courier New"/>
+                <w:sz w:val="20"/>
+                <w:szCs w:val="20"/>
+                <w:lang w:val="uk-UA"/>
+              </w:rPr>
+            </w:pPr>
+          </w:p>
+          <w:p>
+            <w:pPr>
+              <w:ind w:firstLine="0"/>
+              <w:rPr>
+                <w:rFonts w:ascii="Courier New" w:hAnsi="Courier New" w:cs="Courier New"/>
+                <w:sz w:val="20"/>
+                <w:szCs w:val="20"/>
+                <w:lang w:val="uk-UA"/>
+              </w:rPr>
+            </w:pPr>
+            <w:proofErr w:type="spellStart"/>
+            <w:r>
+              <w:rPr>
+                <w:rFonts w:ascii="Courier New" w:hAnsi="Courier New" w:cs="Courier New"/>
+                <w:sz w:val="20"/>
+                <w:szCs w:val="20"/>
+                <w:lang w:val="uk-UA"/>
+              </w:rPr>
+              <w:t>def</w:t>
+            </w:r>
+            <w:proofErr w:type="spellEnd"/>
+            <w:r>
+              <w:rPr>
+                <w:rFonts w:ascii="Courier New" w:hAnsi="Courier New" w:cs="Courier New"/>
+                <w:sz w:val="20"/>
+                <w:szCs w:val="20"/>
+                <w:lang w:val="uk-UA"/>
+              </w:rPr>
+              <w:t xml:space="preserve"> </w:t>
+            </w:r>
+            <w:proofErr w:type="spellStart"/>
+            <w:r>
+              <w:rPr>
+                <w:rFonts w:ascii="Courier New" w:hAnsi="Courier New" w:cs="Courier New"/>
+                <w:sz w:val="20"/>
+                <w:szCs w:val="20"/>
+                <w:lang w:val="uk-UA"/>
+              </w:rPr>
+              <w:t>multiply</w:t>
+            </w:r>
+            <w:proofErr w:type="spellEnd"/>
+            <w:r>
+              <w:rPr>
+                <w:rFonts w:ascii="Courier New" w:hAnsi="Courier New" w:cs="Courier New"/>
+                <w:sz w:val="20"/>
+                <w:szCs w:val="20"/>
+                <w:lang w:val="uk-UA"/>
+              </w:rPr>
+              <w:t>(a, b):</w:t>
+            </w:r>
+          </w:p>
+          <w:p>
+            <w:pPr>
+              <w:ind w:firstLine="0"/>
+              <w:rPr>
+                <w:rFonts w:ascii="Courier New" w:hAnsi="Courier New" w:cs="Courier New"/>
+                <w:sz w:val="20"/>
+                <w:szCs w:val="20"/>
+                <w:lang w:val="uk-UA"/>
+              </w:rPr>
+            </w:pPr>
+            <w:r>
+              <w:rPr>
+                <w:rFonts w:ascii="Courier New" w:hAnsi="Courier New" w:cs="Courier New"/>
+                <w:sz w:val="20"/>
+                <w:szCs w:val="20"/>
+                <w:lang w:val="uk-UA"/>
+              </w:rPr>
+              <w:t xml:space="preserve">    </w:t>
+            </w:r>
+            <w:proofErr w:type="spellStart"/>
+            <w:r>
+              <w:rPr>
+                <w:rFonts w:ascii="Courier New" w:hAnsi="Courier New" w:cs="Courier New"/>
+                <w:sz w:val="20"/>
+                <w:szCs w:val="20"/>
+                <w:lang w:val="uk-UA"/>
+              </w:rPr>
+              <w:t>return</w:t>
+            </w:r>
+            <w:proofErr w:type="spellEnd"/>
+            <w:r>
+              <w:rPr>
+                <w:rFonts w:ascii="Courier New" w:hAnsi="Courier New" w:cs="Courier New"/>
+                <w:sz w:val="20"/>
+                <w:szCs w:val="20"/>
+                <w:lang w:val="uk-UA"/>
+              </w:rPr>
+              <w:t xml:space="preserve"> a * b</w:t>
+            </w:r>
+          </w:p>
+          <w:p>
+            <w:pPr>
+              <w:ind w:firstLine="0"/>
+              <w:rPr>
+                <w:rFonts w:ascii="Courier New" w:hAnsi="Courier New" w:cs="Courier New"/>
+                <w:sz w:val="20"/>
+                <w:szCs w:val="20"/>
+                <w:lang w:val="uk-UA"/>
+              </w:rPr>
+            </w:pPr>
+          </w:p>
+          <w:p>
+            <w:pPr>
+              <w:ind w:firstLine="0"/>
+              <w:rPr>
+                <w:rFonts w:ascii="Courier New" w:hAnsi="Courier New" w:cs="Courier New"/>
+                <w:sz w:val="20"/>
+                <w:szCs w:val="20"/>
+                <w:lang w:val="uk-UA"/>
+              </w:rPr>
+            </w:pPr>
+            <w:proofErr w:type="spellStart"/>
+            <w:r>
+              <w:rPr>
+                <w:rFonts w:ascii="Courier New" w:hAnsi="Courier New" w:cs="Courier New"/>
+                <w:sz w:val="20"/>
+                <w:szCs w:val="20"/>
+                <w:lang w:val="uk-UA"/>
+              </w:rPr>
+              <w:t>def</w:t>
+            </w:r>
+            <w:proofErr w:type="spellEnd"/>
+            <w:r>
+              <w:rPr>
+                <w:rFonts w:ascii="Courier New" w:hAnsi="Courier New" w:cs="Courier New"/>
+                <w:sz w:val="20"/>
+                <w:szCs w:val="20"/>
+                <w:lang w:val="uk-UA"/>
+              </w:rPr>
+              <w:t xml:space="preserve"> </w:t>
+            </w:r>
+            <w:proofErr w:type="spellStart"/>
+            <w:r>
+              <w:rPr>
+                <w:rFonts w:ascii="Courier New" w:hAnsi="Courier New" w:cs="Courier New"/>
+                <w:sz w:val="20"/>
+                <w:szCs w:val="20"/>
+                <w:lang w:val="uk-UA"/>
+              </w:rPr>
+              <w:t>divide</w:t>
+            </w:r>
+            <w:proofErr w:type="spellEnd"/>
+            <w:r>
+              <w:rPr>
+                <w:rFonts w:ascii="Courier New" w:hAnsi="Courier New" w:cs="Courier New"/>
+                <w:sz w:val="20"/>
+                <w:szCs w:val="20"/>
+                <w:lang w:val="uk-UA"/>
+              </w:rPr>
+              <w:t>(a, b):</w:t>
+            </w:r>
+          </w:p>
+          <w:p>
+            <w:pPr>
+              <w:ind w:firstLine="0"/>
+              <w:rPr>
+                <w:rFonts w:ascii="Courier New" w:hAnsi="Courier New" w:cs="Courier New"/>
+                <w:sz w:val="20"/>
+                <w:szCs w:val="20"/>
+                <w:lang w:val="uk-UA"/>
+              </w:rPr>
+            </w:pPr>
+            <w:r>
+              <w:rPr>
+                <w:rFonts w:ascii="Courier New" w:hAnsi="Courier New" w:cs="Courier New"/>
+                <w:sz w:val="20"/>
+                <w:szCs w:val="20"/>
+                <w:lang w:val="uk-UA"/>
+              </w:rPr>
+              <w:t xml:space="preserve">    </w:t>
+            </w:r>
+            <w:proofErr w:type="spellStart"/>
+            <w:r>
+              <w:rPr>
+                <w:rFonts w:ascii="Courier New" w:hAnsi="Courier New" w:cs="Courier New"/>
+                <w:sz w:val="20"/>
+                <w:szCs w:val="20"/>
+                <w:lang w:val="uk-UA"/>
+              </w:rPr>
+              <w:t>try</w:t>
+            </w:r>
+            <w:proofErr w:type="spellEnd"/>
+            <w:r>
+              <w:rPr>
+                <w:rFonts w:ascii="Courier New" w:hAnsi="Courier New" w:cs="Courier New"/>
+                <w:sz w:val="20"/>
+                <w:szCs w:val="20"/>
+                <w:lang w:val="uk-UA"/>
+              </w:rPr>
+              <w:t>:</w:t>
+            </w:r>
+          </w:p>
+          <w:p>
+            <w:pPr>
+              <w:ind w:firstLine="0"/>
+              <w:rPr>
+                <w:rFonts w:ascii="Courier New" w:hAnsi="Courier New" w:cs="Courier New"/>
+                <w:sz w:val="20"/>
+                <w:szCs w:val="20"/>
+                <w:lang w:val="uk-UA"/>
+              </w:rPr>
+            </w:pPr>
+            <w:r>
+              <w:rPr>
+                <w:rFonts w:ascii="Courier New" w:hAnsi="Courier New" w:cs="Courier New"/>
+                <w:sz w:val="20"/>
+                <w:szCs w:val="20"/>
+                <w:lang w:val="uk-UA"/>
+              </w:rPr>
+              <w:t xml:space="preserve">        </w:t>
+            </w:r>
+            <w:proofErr w:type="spellStart"/>
+            <w:r>
+              <w:rPr>
+                <w:rFonts w:ascii="Courier New" w:hAnsi="Courier New" w:cs="Courier New"/>
+                <w:sz w:val="20"/>
+                <w:szCs w:val="20"/>
+                <w:lang w:val="uk-UA"/>
+              </w:rPr>
+              <w:t>if</w:t>
+            </w:r>
+            <w:proofErr w:type="spellEnd"/>
+            <w:r>
+              <w:rPr>
+                <w:rFonts w:ascii="Courier New" w:hAnsi="Courier New" w:cs="Courier New"/>
+                <w:sz w:val="20"/>
+                <w:szCs w:val="20"/>
+                <w:lang w:val="uk-UA"/>
+              </w:rPr>
+              <w:t xml:space="preserve"> b == 0:</w:t>
+            </w:r>
+          </w:p>
+          <w:p>
+            <w:pPr>
+              <w:ind w:firstLine="0"/>
+              <w:rPr>
+                <w:rFonts w:ascii="Courier New" w:hAnsi="Courier New" w:cs="Courier New"/>
+                <w:sz w:val="20"/>
+                <w:szCs w:val="20"/>
+                <w:lang w:val="uk-UA"/>
+              </w:rPr>
+            </w:pPr>
+            <w:r>
+              <w:rPr>
+                <w:rFonts w:ascii="Courier New" w:hAnsi="Courier New" w:cs="Courier New"/>
+                <w:sz w:val="20"/>
+                <w:szCs w:val="20"/>
+                <w:lang w:val="uk-UA"/>
+              </w:rPr>
+              <w:t xml:space="preserve">            </w:t>
+            </w:r>
+            <w:proofErr w:type="spellStart"/>
+            <w:r>
+              <w:rPr>
+                <w:rFonts w:ascii="Courier New" w:hAnsi="Courier New" w:cs="Courier New"/>
+                <w:sz w:val="20"/>
+                <w:szCs w:val="20"/>
+                <w:lang w:val="uk-UA"/>
+              </w:rPr>
+              <w:t>raise</w:t>
+            </w:r>
+            <w:proofErr w:type="spellEnd"/>
+            <w:r>
+              <w:rPr>
+                <w:rFonts w:ascii="Courier New" w:hAnsi="Courier New" w:cs="Courier New"/>
+                <w:sz w:val="20"/>
+                <w:szCs w:val="20"/>
+                <w:lang w:val="uk-UA"/>
+              </w:rPr>
+              <w:t xml:space="preserve"> </w:t>
+            </w:r>
+            <w:proofErr w:type="spellStart"/>
+            <w:r>
+              <w:rPr>
+                <w:rFonts w:ascii="Courier New" w:hAnsi="Courier New" w:cs="Courier New"/>
+                <w:sz w:val="20"/>
+                <w:szCs w:val="20"/>
+                <w:lang w:val="uk-UA"/>
+              </w:rPr>
+              <w:t>ZeroDivisionError</w:t>
+            </w:r>
+            <w:proofErr w:type="spellEnd"/>
+            <w:r>
+              <w:rPr>
+                <w:rFonts w:ascii="Courier New" w:hAnsi="Courier New" w:cs="Courier New"/>
+                <w:sz w:val="20"/>
+                <w:szCs w:val="20"/>
+                <w:lang w:val="uk-UA"/>
+              </w:rPr>
+              <w:t>("</w:t>
+            </w:r>
+            <w:proofErr w:type="spellStart"/>
+            <w:r>
+              <w:rPr>
+                <w:rFonts w:ascii="Courier New" w:hAnsi="Courier New" w:cs="Courier New"/>
+                <w:sz w:val="20"/>
+                <w:szCs w:val="20"/>
+                <w:lang w:val="uk-UA"/>
+              </w:rPr>
+              <w:t>Division</w:t>
+            </w:r>
+            <w:proofErr w:type="spellEnd"/>
+            <w:r>
+              <w:rPr>
+                <w:rFonts w:ascii="Courier New" w:hAnsi="Courier New" w:cs="Courier New"/>
+                <w:sz w:val="20"/>
+                <w:szCs w:val="20"/>
+                <w:lang w:val="uk-UA"/>
+              </w:rPr>
+              <w:t xml:space="preserve"> </w:t>
+            </w:r>
+            <w:proofErr w:type="spellStart"/>
+            <w:r>
+              <w:rPr>
+                <w:rFonts w:ascii="Courier New" w:hAnsi="Courier New" w:cs="Courier New"/>
+                <w:sz w:val="20"/>
+                <w:szCs w:val="20"/>
+                <w:lang w:val="uk-UA"/>
+              </w:rPr>
+              <w:t>by</w:t>
+            </w:r>
+            <w:proofErr w:type="spellEnd"/>
+            <w:r>
+              <w:rPr>
+                <w:rFonts w:ascii="Courier New" w:hAnsi="Courier New" w:cs="Courier New"/>
+                <w:sz w:val="20"/>
+                <w:szCs w:val="20"/>
+                <w:lang w:val="uk-UA"/>
+              </w:rPr>
+              <w:t xml:space="preserve"> </w:t>
+            </w:r>
+            <w:proofErr w:type="spellStart"/>
+            <w:r>
+              <w:rPr>
+                <w:rFonts w:ascii="Courier New" w:hAnsi="Courier New" w:cs="Courier New"/>
+                <w:sz w:val="20"/>
+                <w:szCs w:val="20"/>
+                <w:lang w:val="uk-UA"/>
+              </w:rPr>
+              <w:t>zero</w:t>
+            </w:r>
+            <w:proofErr w:type="spellEnd"/>
+            <w:r>
+              <w:rPr>
+                <w:rFonts w:ascii="Courier New" w:hAnsi="Courier New" w:cs="Courier New"/>
+                <w:sz w:val="20"/>
+                <w:szCs w:val="20"/>
+                <w:lang w:val="uk-UA"/>
+              </w:rPr>
+              <w:t xml:space="preserve"> </w:t>
+            </w:r>
+            <w:proofErr w:type="spellStart"/>
+            <w:r>
+              <w:rPr>
+                <w:rFonts w:ascii="Courier New" w:hAnsi="Courier New" w:cs="Courier New"/>
+                <w:sz w:val="20"/>
+                <w:szCs w:val="20"/>
+                <w:lang w:val="uk-UA"/>
+              </w:rPr>
+              <w:t>is</w:t>
+            </w:r>
+            <w:proofErr w:type="spellEnd"/>
+            <w:r>
+              <w:rPr>
+                <w:rFonts w:ascii="Courier New" w:hAnsi="Courier New" w:cs="Courier New"/>
+                <w:sz w:val="20"/>
+                <w:szCs w:val="20"/>
+                <w:lang w:val="uk-UA"/>
+              </w:rPr>
+              <w:t xml:space="preserve"> </w:t>
+            </w:r>
+            <w:proofErr w:type="spellStart"/>
+            <w:r>
+              <w:rPr>
+                <w:rFonts w:ascii="Courier New" w:hAnsi="Courier New" w:cs="Courier New"/>
+                <w:sz w:val="20"/>
+                <w:szCs w:val="20"/>
+                <w:lang w:val="uk-UA"/>
+              </w:rPr>
+              <w:t>not</w:t>
+            </w:r>
+            <w:proofErr w:type="spellEnd"/>
+            <w:r>
+              <w:rPr>
+                <w:rFonts w:ascii="Courier New" w:hAnsi="Courier New" w:cs="Courier New"/>
+                <w:sz w:val="20"/>
+                <w:szCs w:val="20"/>
+                <w:lang w:val="uk-UA"/>
+              </w:rPr>
+              <w:t xml:space="preserve"> </w:t>
+            </w:r>
+            <w:proofErr w:type="spellStart"/>
+            <w:r>
+              <w:rPr>
+                <w:rFonts w:ascii="Courier New" w:hAnsi="Courier New" w:cs="Courier New"/>
+                <w:sz w:val="20"/>
+                <w:szCs w:val="20"/>
+                <w:lang w:val="uk-UA"/>
+              </w:rPr>
+              <w:t>allowed</w:t>
+            </w:r>
+            <w:proofErr w:type="spellEnd"/>
+            <w:r>
+              <w:rPr>
+                <w:rFonts w:ascii="Courier New" w:hAnsi="Courier New" w:cs="Courier New"/>
+                <w:sz w:val="20"/>
+                <w:szCs w:val="20"/>
+                <w:lang w:val="uk-UA"/>
+              </w:rPr>
+              <w:t>")</w:t>
+            </w:r>
+          </w:p>
+          <w:p>
+            <w:pPr>
+              <w:ind w:firstLine="0"/>
+              <w:rPr>
+                <w:rFonts w:ascii="Courier New" w:hAnsi="Courier New" w:cs="Courier New"/>
+                <w:sz w:val="20"/>
+                <w:szCs w:val="20"/>
+                <w:lang w:val="uk-UA"/>
+              </w:rPr>
+            </w:pPr>
+            <w:r>
+              <w:rPr>
+                <w:rFonts w:ascii="Courier New" w:hAnsi="Courier New" w:cs="Courier New"/>
+                <w:sz w:val="20"/>
+                <w:szCs w:val="20"/>
+                <w:lang w:val="uk-UA"/>
+              </w:rPr>
+              <w:t xml:space="preserve">        </w:t>
+            </w:r>
+            <w:proofErr w:type="spellStart"/>
+            <w:r>
+              <w:rPr>
+                <w:rFonts w:ascii="Courier New" w:hAnsi="Courier New" w:cs="Courier New"/>
+                <w:sz w:val="20"/>
+                <w:szCs w:val="20"/>
+                <w:lang w:val="uk-UA"/>
+              </w:rPr>
+              <w:t>return</w:t>
+            </w:r>
+            <w:proofErr w:type="spellEnd"/>
+            <w:r>
+              <w:rPr>
+                <w:rFonts w:ascii="Courier New" w:hAnsi="Courier New" w:cs="Courier New"/>
+                <w:sz w:val="20"/>
+                <w:szCs w:val="20"/>
+                <w:lang w:val="uk-UA"/>
+              </w:rPr>
+              <w:t xml:space="preserve"> a / b</w:t>
+            </w:r>
+          </w:p>
+          <w:p>
+            <w:pPr>
+              <w:ind w:firstLine="0"/>
+              <w:rPr>
+                <w:rFonts w:ascii="Courier New" w:hAnsi="Courier New" w:cs="Courier New"/>
+                <w:sz w:val="20"/>
+                <w:szCs w:val="20"/>
+                <w:lang w:val="uk-UA"/>
+              </w:rPr>
+            </w:pPr>
+            <w:r>
+              <w:rPr>
+                <w:rFonts w:ascii="Courier New" w:hAnsi="Courier New" w:cs="Courier New"/>
+                <w:sz w:val="20"/>
+                <w:szCs w:val="20"/>
+                <w:lang w:val="uk-UA"/>
+              </w:rPr>
+              <w:t xml:space="preserve">    </w:t>
+            </w:r>
+            <w:proofErr w:type="spellStart"/>
+            <w:r>
+              <w:rPr>
+                <w:rFonts w:ascii="Courier New" w:hAnsi="Courier New" w:cs="Courier New"/>
+                <w:sz w:val="20"/>
+                <w:szCs w:val="20"/>
+                <w:lang w:val="uk-UA"/>
+              </w:rPr>
+              <w:t>except</w:t>
+            </w:r>
+            <w:proofErr w:type="spellEnd"/>
+            <w:r>
+              <w:rPr>
+                <w:rFonts w:ascii="Courier New" w:hAnsi="Courier New" w:cs="Courier New"/>
+                <w:sz w:val="20"/>
+                <w:szCs w:val="20"/>
+                <w:lang w:val="uk-UA"/>
+              </w:rPr>
+              <w:t xml:space="preserve"> </w:t>
+            </w:r>
+            <w:proofErr w:type="spellStart"/>
+            <w:r>
+              <w:rPr>
+                <w:rFonts w:ascii="Courier New" w:hAnsi="Courier New" w:cs="Courier New"/>
+                <w:sz w:val="20"/>
+                <w:szCs w:val="20"/>
+                <w:lang w:val="uk-UA"/>
+              </w:rPr>
+              <w:t>ZeroDivisionError</w:t>
+            </w:r>
+            <w:proofErr w:type="spellEnd"/>
+            <w:r>
+              <w:rPr>
+                <w:rFonts w:ascii="Courier New" w:hAnsi="Courier New" w:cs="Courier New"/>
+                <w:sz w:val="20"/>
+                <w:szCs w:val="20"/>
+                <w:lang w:val="uk-UA"/>
+              </w:rPr>
+              <w:t xml:space="preserve"> </w:t>
+            </w:r>
+            <w:proofErr w:type="spellStart"/>
+            <w:r>
+              <w:rPr>
+                <w:rFonts w:ascii="Courier New" w:hAnsi="Courier New" w:cs="Courier New"/>
+                <w:sz w:val="20"/>
+                <w:szCs w:val="20"/>
+                <w:lang w:val="uk-UA"/>
+              </w:rPr>
+              <w:t>as</w:t>
+            </w:r>
+            <w:proofErr w:type="spellEnd"/>
+            <w:r>
+              <w:rPr>
+                <w:rFonts w:ascii="Courier New" w:hAnsi="Courier New" w:cs="Courier New"/>
+                <w:sz w:val="20"/>
+                <w:szCs w:val="20"/>
+                <w:lang w:val="uk-UA"/>
+              </w:rPr>
+              <w:t xml:space="preserve"> e:</w:t>
+            </w:r>
+          </w:p>
+          <w:p>
+            <w:pPr>
+              <w:ind w:firstLine="0"/>
+              <w:rPr>
+                <w:rFonts w:ascii="Courier New" w:hAnsi="Courier New" w:cs="Courier New"/>
+                <w:sz w:val="20"/>
+                <w:szCs w:val="20"/>
+                <w:lang w:val="uk-UA"/>
+              </w:rPr>
+            </w:pPr>
+            <w:r>
+              <w:rPr>
+                <w:rFonts w:ascii="Courier New" w:hAnsi="Courier New" w:cs="Courier New"/>
+                <w:sz w:val="20"/>
+                <w:szCs w:val="20"/>
+                <w:lang w:val="uk-UA"/>
+              </w:rPr>
+              <w:t xml:space="preserve">        </w:t>
+            </w:r>
+            <w:proofErr w:type="spellStart"/>
+            <w:r>
+              <w:rPr>
+                <w:rFonts w:ascii="Courier New" w:hAnsi="Courier New" w:cs="Courier New"/>
+                <w:sz w:val="20"/>
+                <w:szCs w:val="20"/>
+                <w:lang w:val="uk-UA"/>
+              </w:rPr>
+              <w:t>print</w:t>
+            </w:r>
+            <w:proofErr w:type="spellEnd"/>
+            <w:r>
+              <w:rPr>
+                <w:rFonts w:ascii="Courier New" w:hAnsi="Courier New" w:cs="Courier New"/>
+                <w:sz w:val="20"/>
+                <w:szCs w:val="20"/>
+                <w:lang w:val="uk-UA"/>
+              </w:rPr>
+              <w:t>("</w:t>
+            </w:r>
+            <w:proofErr w:type="spellStart"/>
+            <w:r>
+              <w:rPr>
+                <w:rFonts w:ascii="Courier New" w:hAnsi="Courier New" w:cs="Courier New"/>
+                <w:sz w:val="20"/>
+                <w:szCs w:val="20"/>
+                <w:lang w:val="uk-UA"/>
+              </w:rPr>
+              <w:t>Error</w:t>
+            </w:r>
+            <w:proofErr w:type="spellEnd"/>
+            <w:r>
+              <w:rPr>
+                <w:rFonts w:ascii="Courier New" w:hAnsi="Courier New" w:cs="Courier New"/>
+                <w:sz w:val="20"/>
+                <w:szCs w:val="20"/>
+                <w:lang w:val="uk-UA"/>
+              </w:rPr>
+              <w:t>:", e)</w:t>
+            </w:r>
+          </w:p>
+          <w:p>
+            <w:pPr>
+              <w:ind w:firstLine="0"/>
+              <w:rPr>
+                <w:rFonts w:ascii="Courier New" w:hAnsi="Courier New" w:cs="Courier New"/>
+                <w:sz w:val="20"/>
+                <w:szCs w:val="20"/>
+                <w:lang w:val="uk-UA"/>
+              </w:rPr>
+            </w:pPr>
+            <w:r>
+              <w:rPr>
+                <w:rFonts w:ascii="Courier New" w:hAnsi="Courier New" w:cs="Courier New"/>
+                <w:sz w:val="20"/>
+                <w:szCs w:val="20"/>
+                <w:lang w:val="uk-UA"/>
+              </w:rPr>
+              <w:t xml:space="preserve">        </w:t>
+            </w:r>
+            <w:proofErr w:type="spellStart"/>
+            <w:r>
+              <w:rPr>
+                <w:rFonts w:ascii="Courier New" w:hAnsi="Courier New" w:cs="Courier New"/>
+                <w:sz w:val="20"/>
+                <w:szCs w:val="20"/>
+                <w:lang w:val="uk-UA"/>
+              </w:rPr>
+              <w:t>return</w:t>
+            </w:r>
+            <w:proofErr w:type="spellEnd"/>
+            <w:r>
+              <w:rPr>
+                <w:rFonts w:ascii="Courier New" w:hAnsi="Courier New" w:cs="Courier New"/>
+                <w:sz w:val="20"/>
+                <w:szCs w:val="20"/>
+                <w:lang w:val="uk-UA"/>
+              </w:rPr>
+              <w:t xml:space="preserve"> </w:t>
+            </w:r>
+            <w:proofErr w:type="spellStart"/>
+            <w:r>
+              <w:rPr>
+                <w:rFonts w:ascii="Courier New" w:hAnsi="Courier New" w:cs="Courier New"/>
+                <w:sz w:val="20"/>
+                <w:szCs w:val="20"/>
+                <w:lang w:val="uk-UA"/>
+              </w:rPr>
+              <w:t>None</w:t>
+            </w:r>
+            <w:proofErr w:type="spellEnd"/>
+          </w:p>
+          <w:p>
+            <w:pPr>
+              <w:ind w:firstLine="0"/>
+              <w:rPr>
+                <w:rFonts w:ascii="Courier New" w:hAnsi="Courier New" w:cs="Courier New"/>
+                <w:sz w:val="20"/>
+                <w:szCs w:val="20"/>
+                <w:lang w:val="uk-UA"/>
+              </w:rPr>
+            </w:pPr>
+          </w:p>
+          <w:p>
+            <w:pPr>
+              <w:ind w:firstLine="0"/>
+              <w:rPr>
+                <w:rFonts w:ascii="Courier New" w:hAnsi="Courier New" w:cs="Courier New"/>
+                <w:sz w:val="20"/>
+                <w:szCs w:val="20"/>
+                <w:lang w:val="uk-UA"/>
+              </w:rPr>
+            </w:pPr>
+            <w:proofErr w:type="spellStart"/>
+            <w:r>
+              <w:rPr>
+                <w:rFonts w:ascii="Courier New" w:hAnsi="Courier New" w:cs="Courier New"/>
+                <w:sz w:val="20"/>
+                <w:szCs w:val="20"/>
+                <w:lang w:val="uk-UA"/>
+              </w:rPr>
+              <w:t>while</w:t>
+            </w:r>
+            <w:proofErr w:type="spellEnd"/>
+            <w:r>
+              <w:rPr>
+                <w:rFonts w:ascii="Courier New" w:hAnsi="Courier New" w:cs="Courier New"/>
+                <w:sz w:val="20"/>
+                <w:szCs w:val="20"/>
+                <w:lang w:val="uk-UA"/>
+              </w:rPr>
+              <w:t xml:space="preserve"> </w:t>
+            </w:r>
+            <w:proofErr w:type="spellStart"/>
+            <w:r>
+              <w:rPr>
+                <w:rFonts w:ascii="Courier New" w:hAnsi="Courier New" w:cs="Courier New"/>
+                <w:sz w:val="20"/>
+                <w:szCs w:val="20"/>
+                <w:lang w:val="uk-UA"/>
+              </w:rPr>
+              <w:t>True</w:t>
+            </w:r>
+            <w:proofErr w:type="spellEnd"/>
+            <w:r>
+              <w:rPr>
+                <w:rFonts w:ascii="Courier New" w:hAnsi="Courier New" w:cs="Courier New"/>
+                <w:sz w:val="20"/>
+                <w:szCs w:val="20"/>
+                <w:lang w:val="uk-UA"/>
+              </w:rPr>
+              <w:t>:</w:t>
+            </w:r>
+          </w:p>
+          <w:p>
+            <w:pPr>
+              <w:ind w:firstLine="0"/>
+              <w:rPr>
+                <w:rFonts w:ascii="Courier New" w:hAnsi="Courier New" w:cs="Courier New"/>
+                <w:sz w:val="20"/>
+                <w:szCs w:val="20"/>
+                <w:lang w:val="uk-UA"/>
+              </w:rPr>
+            </w:pPr>
+            <w:r>
+              <w:rPr>
+                <w:rFonts w:ascii="Courier New" w:hAnsi="Courier New" w:cs="Courier New"/>
+                <w:sz w:val="20"/>
+                <w:szCs w:val="20"/>
+                <w:lang w:val="uk-UA"/>
+              </w:rPr>
+              <w:t xml:space="preserve">    </w:t>
+            </w:r>
+            <w:proofErr w:type="spellStart"/>
+            <w:r>
+              <w:rPr>
+                <w:rFonts w:ascii="Courier New" w:hAnsi="Courier New" w:cs="Courier New"/>
+                <w:sz w:val="20"/>
+                <w:szCs w:val="20"/>
+                <w:lang w:val="uk-UA"/>
+              </w:rPr>
+              <w:t>print</w:t>
+            </w:r>
+            <w:proofErr w:type="spellEnd"/>
+            <w:r>
+              <w:rPr>
+                <w:rFonts w:ascii="Courier New" w:hAnsi="Courier New" w:cs="Courier New"/>
+                <w:sz w:val="20"/>
+                <w:szCs w:val="20"/>
+                <w:lang w:val="uk-UA"/>
+              </w:rPr>
+              <w:t>("</w:t>
+            </w:r>
+            <w:proofErr w:type="spellStart"/>
+            <w:r>
+              <w:rPr>
+                <w:rFonts w:ascii="Courier New" w:hAnsi="Courier New" w:cs="Courier New"/>
+                <w:sz w:val="20"/>
+                <w:szCs w:val="20"/>
+                <w:lang w:val="uk-UA"/>
+              </w:rPr>
+              <w:t>Choose</w:t>
+            </w:r>
+            <w:proofErr w:type="spellEnd"/>
+            <w:r>
+              <w:rPr>
+                <w:rFonts w:ascii="Courier New" w:hAnsi="Courier New" w:cs="Courier New"/>
+                <w:sz w:val="20"/>
+                <w:szCs w:val="20"/>
+                <w:lang w:val="uk-UA"/>
+              </w:rPr>
+              <w:t xml:space="preserve"> </w:t>
+            </w:r>
+            <w:proofErr w:type="spellStart"/>
+            <w:r>
+              <w:rPr>
+                <w:rFonts w:ascii="Courier New" w:hAnsi="Courier New" w:cs="Courier New"/>
+                <w:sz w:val="20"/>
+                <w:szCs w:val="20"/>
+                <w:lang w:val="uk-UA"/>
+              </w:rPr>
+              <w:t>operation</w:t>
+            </w:r>
+            <w:proofErr w:type="spellEnd"/>
+            <w:r>
+              <w:rPr>
+                <w:rFonts w:ascii="Courier New" w:hAnsi="Courier New" w:cs="Courier New"/>
+                <w:sz w:val="20"/>
+                <w:szCs w:val="20"/>
+                <w:lang w:val="uk-UA"/>
+              </w:rPr>
+              <w:t>:")</w:t>
+            </w:r>
+          </w:p>
+          <w:p>
+            <w:pPr>
+              <w:ind w:firstLine="0"/>
+              <w:rPr>
+                <w:rFonts w:ascii="Courier New" w:hAnsi="Courier New" w:cs="Courier New"/>
+                <w:sz w:val="20"/>
+                <w:szCs w:val="20"/>
+                <w:lang w:val="uk-UA"/>
+              </w:rPr>
+            </w:pPr>
+            <w:r>
+              <w:rPr>
+                <w:rFonts w:ascii="Courier New" w:hAnsi="Courier New" w:cs="Courier New"/>
+                <w:sz w:val="20"/>
+                <w:szCs w:val="20"/>
+                <w:lang w:val="uk-UA"/>
+              </w:rPr>
+              <w:t xml:space="preserve">    </w:t>
+            </w:r>
+            <w:proofErr w:type="spellStart"/>
+            <w:r>
+              <w:rPr>
+                <w:rFonts w:ascii="Courier New" w:hAnsi="Courier New" w:cs="Courier New"/>
+                <w:sz w:val="20"/>
+                <w:szCs w:val="20"/>
+                <w:lang w:val="uk-UA"/>
+              </w:rPr>
+              <w:t>print</w:t>
+            </w:r>
+            <w:proofErr w:type="spellEnd"/>
+            <w:r>
+              <w:rPr>
+                <w:rFonts w:ascii="Courier New" w:hAnsi="Courier New" w:cs="Courier New"/>
+                <w:sz w:val="20"/>
+                <w:szCs w:val="20"/>
+                <w:lang w:val="uk-UA"/>
+              </w:rPr>
+              <w:t xml:space="preserve">("1. </w:t>
+            </w:r>
+            <w:proofErr w:type="spellStart"/>
+            <w:r>
+              <w:rPr>
+                <w:rFonts w:ascii="Courier New" w:hAnsi="Courier New" w:cs="Courier New"/>
+                <w:sz w:val="20"/>
+                <w:szCs w:val="20"/>
+                <w:lang w:val="uk-UA"/>
+              </w:rPr>
+              <w:t>Addition</w:t>
+            </w:r>
+            <w:proofErr w:type="spellEnd"/>
+            <w:r>
+              <w:rPr>
+                <w:rFonts w:ascii="Courier New" w:hAnsi="Courier New" w:cs="Courier New"/>
+                <w:sz w:val="20"/>
+                <w:szCs w:val="20"/>
+                <w:lang w:val="uk-UA"/>
+              </w:rPr>
+              <w:t xml:space="preserve"> = '+' ")</w:t>
+            </w:r>
+          </w:p>
+          <w:p>
+            <w:pPr>
+              <w:ind w:firstLine="0"/>
+              <w:rPr>
+                <w:rFonts w:ascii="Courier New" w:hAnsi="Courier New" w:cs="Courier New"/>
+                <w:sz w:val="20"/>
+                <w:szCs w:val="20"/>
+                <w:lang w:val="uk-UA"/>
+              </w:rPr>
+            </w:pPr>
+            <w:r>
+              <w:rPr>
+                <w:rFonts w:ascii="Courier New" w:hAnsi="Courier New" w:cs="Courier New"/>
+                <w:sz w:val="20"/>
+                <w:szCs w:val="20"/>
+                <w:lang w:val="uk-UA"/>
+              </w:rPr>
+              <w:t xml:space="preserve">    </w:t>
+            </w:r>
+            <w:proofErr w:type="spellStart"/>
+            <w:r>
+              <w:rPr>
+                <w:rFonts w:ascii="Courier New" w:hAnsi="Courier New" w:cs="Courier New"/>
+                <w:sz w:val="20"/>
+                <w:szCs w:val="20"/>
+                <w:lang w:val="uk-UA"/>
+              </w:rPr>
+              <w:t>print</w:t>
+            </w:r>
+            <w:proofErr w:type="spellEnd"/>
+            <w:r>
+              <w:rPr>
+                <w:rFonts w:ascii="Courier New" w:hAnsi="Courier New" w:cs="Courier New"/>
+                <w:sz w:val="20"/>
+                <w:szCs w:val="20"/>
+                <w:lang w:val="uk-UA"/>
+              </w:rPr>
+              <w:t xml:space="preserve">("2. </w:t>
+            </w:r>
+            <w:proofErr w:type="spellStart"/>
+            <w:r>
+              <w:rPr>
+                <w:rFonts w:ascii="Courier New" w:hAnsi="Courier New" w:cs="Courier New"/>
+                <w:sz w:val="20"/>
+                <w:szCs w:val="20"/>
+                <w:lang w:val="uk-UA"/>
+              </w:rPr>
+              <w:t>Subtraction</w:t>
+            </w:r>
+            <w:proofErr w:type="spellEnd"/>
+            <w:r>
+              <w:rPr>
+                <w:rFonts w:ascii="Courier New" w:hAnsi="Courier New" w:cs="Courier New"/>
+                <w:sz w:val="20"/>
+                <w:szCs w:val="20"/>
+                <w:lang w:val="uk-UA"/>
+              </w:rPr>
+              <w:t xml:space="preserve"> = '-' ")</w:t>
+            </w:r>
+          </w:p>
+          <w:p>
+            <w:pPr>
+              <w:ind w:firstLine="0"/>
+              <w:rPr>
+                <w:rFonts w:ascii="Courier New" w:hAnsi="Courier New" w:cs="Courier New"/>
+                <w:sz w:val="20"/>
+                <w:szCs w:val="20"/>
+                <w:lang w:val="uk-UA"/>
+              </w:rPr>
+            </w:pPr>
+            <w:r>
+              <w:rPr>
+                <w:rFonts w:ascii="Courier New" w:hAnsi="Courier New" w:cs="Courier New"/>
+                <w:sz w:val="20"/>
+                <w:szCs w:val="20"/>
+                <w:lang w:val="uk-UA"/>
+              </w:rPr>
+              <w:t xml:space="preserve">    </w:t>
+            </w:r>
+            <w:proofErr w:type="spellStart"/>
+            <w:r>
+              <w:rPr>
+                <w:rFonts w:ascii="Courier New" w:hAnsi="Courier New" w:cs="Courier New"/>
+                <w:sz w:val="20"/>
+                <w:szCs w:val="20"/>
+                <w:lang w:val="uk-UA"/>
+              </w:rPr>
+              <w:t>print</w:t>
+            </w:r>
+            <w:proofErr w:type="spellEnd"/>
+            <w:r>
+              <w:rPr>
+                <w:rFonts w:ascii="Courier New" w:hAnsi="Courier New" w:cs="Courier New"/>
+                <w:sz w:val="20"/>
+                <w:szCs w:val="20"/>
+                <w:lang w:val="uk-UA"/>
+              </w:rPr>
+              <w:t xml:space="preserve">("3. </w:t>
+            </w:r>
+            <w:proofErr w:type="spellStart"/>
+            <w:r>
+              <w:rPr>
+                <w:rFonts w:ascii="Courier New" w:hAnsi="Courier New" w:cs="Courier New"/>
+                <w:sz w:val="20"/>
+                <w:szCs w:val="20"/>
+                <w:lang w:val="uk-UA"/>
+              </w:rPr>
+              <w:t>Multiplication</w:t>
+            </w:r>
+            <w:proofErr w:type="spellEnd"/>
+            <w:r>
+              <w:rPr>
+                <w:rFonts w:ascii="Courier New" w:hAnsi="Courier New" w:cs="Courier New"/>
+                <w:sz w:val="20"/>
+                <w:szCs w:val="20"/>
+                <w:lang w:val="uk-UA"/>
+              </w:rPr>
+              <w:t xml:space="preserve"> = '*' ")</w:t>
+            </w:r>
+          </w:p>
+          <w:p>
+            <w:pPr>
+              <w:ind w:firstLine="0"/>
+              <w:rPr>
+                <w:rFonts w:ascii="Courier New" w:hAnsi="Courier New" w:cs="Courier New"/>
+                <w:sz w:val="20"/>
+                <w:szCs w:val="20"/>
+                <w:lang w:val="uk-UA"/>
+              </w:rPr>
+            </w:pPr>
+            <w:r>
+              <w:rPr>
+                <w:rFonts w:ascii="Courier New" w:hAnsi="Courier New" w:cs="Courier New"/>
+                <w:sz w:val="20"/>
+                <w:szCs w:val="20"/>
+                <w:lang w:val="uk-UA"/>
+              </w:rPr>
+              <w:t xml:space="preserve">    </w:t>
+            </w:r>
+            <w:proofErr w:type="spellStart"/>
+            <w:r>
+              <w:rPr>
+                <w:rFonts w:ascii="Courier New" w:hAnsi="Courier New" w:cs="Courier New"/>
+                <w:sz w:val="20"/>
+                <w:szCs w:val="20"/>
+                <w:lang w:val="uk-UA"/>
+              </w:rPr>
+              <w:t>print</w:t>
+            </w:r>
+            <w:proofErr w:type="spellEnd"/>
+            <w:r>
+              <w:rPr>
+                <w:rFonts w:ascii="Courier New" w:hAnsi="Courier New" w:cs="Courier New"/>
+                <w:sz w:val="20"/>
+                <w:szCs w:val="20"/>
+                <w:lang w:val="uk-UA"/>
+              </w:rPr>
+              <w:t xml:space="preserve">("4. </w:t>
+            </w:r>
+            <w:proofErr w:type="spellStart"/>
+            <w:r>
+              <w:rPr>
+                <w:rFonts w:ascii="Courier New" w:hAnsi="Courier New" w:cs="Courier New"/>
+                <w:sz w:val="20"/>
+                <w:szCs w:val="20"/>
+                <w:lang w:val="uk-UA"/>
+              </w:rPr>
+              <w:t>Division</w:t>
+            </w:r>
+            <w:proofErr w:type="spellEnd"/>
+            <w:r>
+              <w:rPr>
+                <w:rFonts w:ascii="Courier New" w:hAnsi="Courier New" w:cs="Courier New"/>
+                <w:sz w:val="20"/>
+                <w:szCs w:val="20"/>
+                <w:lang w:val="uk-UA"/>
+              </w:rPr>
+              <w:t xml:space="preserve"> = '/' ")</w:t>
+            </w:r>
+          </w:p>
+          <w:p>
+            <w:pPr>
+              <w:ind w:firstLine="0"/>
+              <w:rPr>
+                <w:rFonts w:ascii="Courier New" w:hAnsi="Courier New" w:cs="Courier New"/>
+                <w:sz w:val="20"/>
+                <w:szCs w:val="20"/>
+                <w:lang w:val="uk-UA"/>
+              </w:rPr>
+            </w:pPr>
+            <w:r>
+              <w:rPr>
+                <w:rFonts w:ascii="Courier New" w:hAnsi="Courier New" w:cs="Courier New"/>
+                <w:sz w:val="20"/>
+                <w:szCs w:val="20"/>
+                <w:lang w:val="uk-UA"/>
+              </w:rPr>
+              <w:t xml:space="preserve">    </w:t>
+            </w:r>
+            <w:proofErr w:type="spellStart"/>
+            <w:r>
+              <w:rPr>
+                <w:rFonts w:ascii="Courier New" w:hAnsi="Courier New" w:cs="Courier New"/>
+                <w:sz w:val="20"/>
+                <w:szCs w:val="20"/>
+                <w:lang w:val="uk-UA"/>
+              </w:rPr>
+              <w:t>print</w:t>
+            </w:r>
+            <w:proofErr w:type="spellEnd"/>
+            <w:r>
+              <w:rPr>
+                <w:rFonts w:ascii="Courier New" w:hAnsi="Courier New" w:cs="Courier New"/>
+                <w:sz w:val="20"/>
+                <w:szCs w:val="20"/>
+                <w:lang w:val="uk-UA"/>
+              </w:rPr>
+              <w:t xml:space="preserve">("5. </w:t>
+            </w:r>
+            <w:proofErr w:type="spellStart"/>
+            <w:r>
+              <w:rPr>
+                <w:rFonts w:ascii="Courier New" w:hAnsi="Courier New" w:cs="Courier New"/>
+                <w:sz w:val="20"/>
+                <w:szCs w:val="20"/>
+                <w:lang w:val="uk-UA"/>
+              </w:rPr>
+              <w:t>Exit</w:t>
+            </w:r>
+            <w:proofErr w:type="spellEnd"/>
+            <w:r>
+              <w:rPr>
+                <w:rFonts w:ascii="Courier New" w:hAnsi="Courier New" w:cs="Courier New"/>
+                <w:sz w:val="20"/>
+                <w:szCs w:val="20"/>
+                <w:lang w:val="uk-UA"/>
+              </w:rPr>
+              <w:t xml:space="preserve"> = 'Q'")</w:t>
+            </w:r>
+          </w:p>
+          <w:p>
+            <w:pPr>
+              <w:ind w:firstLine="0"/>
+              <w:rPr>
+                <w:rFonts w:ascii="Courier New" w:hAnsi="Courier New" w:cs="Courier New"/>
+                <w:sz w:val="20"/>
+                <w:szCs w:val="20"/>
+                <w:lang w:val="uk-UA"/>
+              </w:rPr>
+            </w:pPr>
+            <w:r>
+              <w:rPr>
+                <w:rFonts w:ascii="Courier New" w:hAnsi="Courier New" w:cs="Courier New"/>
+                <w:sz w:val="20"/>
+                <w:szCs w:val="20"/>
+                <w:lang w:val="uk-UA"/>
+              </w:rPr>
+              <w:t xml:space="preserve">    </w:t>
+            </w:r>
+          </w:p>
+          <w:p>
+            <w:pPr>
+              <w:ind w:firstLine="0"/>
+              <w:rPr>
+                <w:rFonts w:ascii="Courier New" w:hAnsi="Courier New" w:cs="Courier New"/>
+                <w:sz w:val="20"/>
+                <w:szCs w:val="20"/>
+                <w:lang w:val="uk-UA"/>
+              </w:rPr>
+            </w:pPr>
+            <w:r>
+              <w:rPr>
+                <w:rFonts w:ascii="Courier New" w:hAnsi="Courier New" w:cs="Courier New"/>
+                <w:sz w:val="20"/>
+                <w:szCs w:val="20"/>
+                <w:lang w:val="uk-UA"/>
+              </w:rPr>
+              <w:t xml:space="preserve">    </w:t>
+            </w:r>
+            <w:proofErr w:type="spellStart"/>
+            <w:r>
+              <w:rPr>
+                <w:rFonts w:ascii="Courier New" w:hAnsi="Courier New" w:cs="Courier New"/>
+                <w:sz w:val="20"/>
+                <w:szCs w:val="20"/>
+                <w:lang w:val="uk-UA"/>
+              </w:rPr>
+              <w:t>operation</w:t>
+            </w:r>
+            <w:proofErr w:type="spellEnd"/>
+            <w:r>
+              <w:rPr>
+                <w:rFonts w:ascii="Courier New" w:hAnsi="Courier New" w:cs="Courier New"/>
+                <w:sz w:val="20"/>
+                <w:szCs w:val="20"/>
+                <w:lang w:val="uk-UA"/>
+              </w:rPr>
+              <w:t xml:space="preserve"> = </w:t>
+            </w:r>
+            <w:proofErr w:type="spellStart"/>
+            <w:r>
+              <w:rPr>
+                <w:rFonts w:ascii="Courier New" w:hAnsi="Courier New" w:cs="Courier New"/>
+                <w:sz w:val="20"/>
+                <w:szCs w:val="20"/>
+                <w:lang w:val="uk-UA"/>
+              </w:rPr>
+              <w:t>input</w:t>
+            </w:r>
+            <w:proofErr w:type="spellEnd"/>
+            <w:r>
+              <w:rPr>
+                <w:rFonts w:ascii="Courier New" w:hAnsi="Courier New" w:cs="Courier New"/>
+                <w:sz w:val="20"/>
+                <w:szCs w:val="20"/>
+                <w:lang w:val="uk-UA"/>
+              </w:rPr>
+              <w:t>('</w:t>
+            </w:r>
+            <w:proofErr w:type="spellStart"/>
+            <w:r>
+              <w:rPr>
+                <w:rFonts w:ascii="Courier New" w:hAnsi="Courier New" w:cs="Courier New"/>
+                <w:sz w:val="20"/>
+                <w:szCs w:val="20"/>
+                <w:lang w:val="uk-UA"/>
+              </w:rPr>
+              <w:t>Enter</w:t>
+            </w:r>
+            <w:proofErr w:type="spellEnd"/>
+            <w:r>
+              <w:rPr>
+                <w:rFonts w:ascii="Courier New" w:hAnsi="Courier New" w:cs="Courier New"/>
+                <w:sz w:val="20"/>
+                <w:szCs w:val="20"/>
+                <w:lang w:val="uk-UA"/>
+              </w:rPr>
+              <w:t xml:space="preserve"> </w:t>
+            </w:r>
+            <w:proofErr w:type="spellStart"/>
+            <w:r>
+              <w:rPr>
+                <w:rFonts w:ascii="Courier New" w:hAnsi="Courier New" w:cs="Courier New"/>
+                <w:sz w:val="20"/>
+                <w:szCs w:val="20"/>
+                <w:lang w:val="uk-UA"/>
+              </w:rPr>
+              <w:t>operation</w:t>
+            </w:r>
+            <w:proofErr w:type="spellEnd"/>
+            <w:r>
+              <w:rPr>
+                <w:rFonts w:ascii="Courier New" w:hAnsi="Courier New" w:cs="Courier New"/>
+                <w:sz w:val="20"/>
+                <w:szCs w:val="20"/>
+                <w:lang w:val="uk-UA"/>
+              </w:rPr>
+              <w:t xml:space="preserve"> </w:t>
+            </w:r>
+            <w:proofErr w:type="spellStart"/>
+            <w:r>
+              <w:rPr>
+                <w:rFonts w:ascii="Courier New" w:hAnsi="Courier New" w:cs="Courier New"/>
+                <w:sz w:val="20"/>
+                <w:szCs w:val="20"/>
+                <w:lang w:val="uk-UA"/>
+              </w:rPr>
+              <w:t>sign</w:t>
+            </w:r>
+            <w:proofErr w:type="spellEnd"/>
+            <w:r>
+              <w:rPr>
+                <w:rFonts w:ascii="Courier New" w:hAnsi="Courier New" w:cs="Courier New"/>
+                <w:sz w:val="20"/>
+                <w:szCs w:val="20"/>
+                <w:lang w:val="uk-UA"/>
+              </w:rPr>
+              <w:t>: ')</w:t>
+            </w:r>
+          </w:p>
+          <w:p>
+            <w:pPr>
+              <w:ind w:firstLine="0"/>
+              <w:rPr>
+                <w:rFonts w:ascii="Courier New" w:hAnsi="Courier New" w:cs="Courier New"/>
+                <w:sz w:val="20"/>
+                <w:szCs w:val="20"/>
+                <w:lang w:val="uk-UA"/>
+              </w:rPr>
+            </w:pPr>
+          </w:p>
+          <w:p>
+            <w:pPr>
+              <w:ind w:firstLine="0"/>
+              <w:rPr>
+                <w:rFonts w:ascii="Courier New" w:hAnsi="Courier New" w:cs="Courier New"/>
+                <w:sz w:val="20"/>
+                <w:szCs w:val="20"/>
+                <w:lang w:val="uk-UA"/>
+              </w:rPr>
+            </w:pPr>
+            <w:r>
+              <w:rPr>
+                <w:rFonts w:ascii="Courier New" w:hAnsi="Courier New" w:cs="Courier New"/>
+                <w:sz w:val="20"/>
+                <w:szCs w:val="20"/>
+                <w:lang w:val="uk-UA"/>
+              </w:rPr>
+              <w:t xml:space="preserve">    </w:t>
+            </w:r>
+            <w:proofErr w:type="spellStart"/>
+            <w:r>
+              <w:rPr>
+                <w:rFonts w:ascii="Courier New" w:hAnsi="Courier New" w:cs="Courier New"/>
+                <w:sz w:val="20"/>
+                <w:szCs w:val="20"/>
+                <w:lang w:val="uk-UA"/>
+              </w:rPr>
+              <w:t>if</w:t>
+            </w:r>
+            <w:proofErr w:type="spellEnd"/>
+            <w:r>
+              <w:rPr>
+                <w:rFonts w:ascii="Courier New" w:hAnsi="Courier New" w:cs="Courier New"/>
+                <w:sz w:val="20"/>
+                <w:szCs w:val="20"/>
+                <w:lang w:val="uk-UA"/>
+              </w:rPr>
+              <w:t xml:space="preserve"> </w:t>
+            </w:r>
+            <w:proofErr w:type="spellStart"/>
+            <w:r>
+              <w:rPr>
+                <w:rFonts w:ascii="Courier New" w:hAnsi="Courier New" w:cs="Courier New"/>
+                <w:sz w:val="20"/>
+                <w:szCs w:val="20"/>
+                <w:lang w:val="uk-UA"/>
+              </w:rPr>
+              <w:t>operation</w:t>
+            </w:r>
+            <w:proofErr w:type="spellEnd"/>
+            <w:r>
+              <w:rPr>
+                <w:rFonts w:ascii="Courier New" w:hAnsi="Courier New" w:cs="Courier New"/>
+                <w:sz w:val="20"/>
+                <w:szCs w:val="20"/>
+                <w:lang w:val="uk-UA"/>
+              </w:rPr>
+              <w:t xml:space="preserve"> == "Q":</w:t>
+            </w:r>
+          </w:p>
+          <w:p>
+            <w:pPr>
+              <w:ind w:firstLine="0"/>
+              <w:rPr>
+                <w:rFonts w:ascii="Courier New" w:hAnsi="Courier New" w:cs="Courier New"/>
+                <w:sz w:val="20"/>
+                <w:szCs w:val="20"/>
+                <w:lang w:val="uk-UA"/>
+              </w:rPr>
+            </w:pPr>
+            <w:r>
+              <w:rPr>
+                <w:rFonts w:ascii="Courier New" w:hAnsi="Courier New" w:cs="Courier New"/>
+                <w:sz w:val="20"/>
+                <w:szCs w:val="20"/>
+                <w:lang w:val="uk-UA"/>
+              </w:rPr>
+              <w:t xml:space="preserve">        </w:t>
+            </w:r>
+            <w:proofErr w:type="spellStart"/>
+            <w:r>
+              <w:rPr>
+                <w:rFonts w:ascii="Courier New" w:hAnsi="Courier New" w:cs="Courier New"/>
+                <w:sz w:val="20"/>
+                <w:szCs w:val="20"/>
+                <w:lang w:val="uk-UA"/>
+              </w:rPr>
+              <w:t>print</w:t>
+            </w:r>
+            <w:proofErr w:type="spellEnd"/>
+            <w:r>
+              <w:rPr>
+                <w:rFonts w:ascii="Courier New" w:hAnsi="Courier New" w:cs="Courier New"/>
+                <w:sz w:val="20"/>
+                <w:szCs w:val="20"/>
+                <w:lang w:val="uk-UA"/>
+              </w:rPr>
+              <w:t>("</w:t>
+            </w:r>
+            <w:proofErr w:type="spellStart"/>
+            <w:r>
+              <w:rPr>
+                <w:rFonts w:ascii="Courier New" w:hAnsi="Courier New" w:cs="Courier New"/>
+                <w:sz w:val="20"/>
+                <w:szCs w:val="20"/>
+                <w:lang w:val="uk-UA"/>
+              </w:rPr>
+              <w:t>gg</w:t>
+            </w:r>
+            <w:proofErr w:type="spellEnd"/>
+            <w:r>
+              <w:rPr>
+                <w:rFonts w:ascii="Courier New" w:hAnsi="Courier New" w:cs="Courier New"/>
+                <w:sz w:val="20"/>
+                <w:szCs w:val="20"/>
+                <w:lang w:val="uk-UA"/>
+              </w:rPr>
+              <w:t xml:space="preserve"> </w:t>
+            </w:r>
+            <w:proofErr w:type="spellStart"/>
+            <w:r>
+              <w:rPr>
+                <w:rFonts w:ascii="Courier New" w:hAnsi="Courier New" w:cs="Courier New"/>
+                <w:sz w:val="20"/>
+                <w:szCs w:val="20"/>
+                <w:lang w:val="uk-UA"/>
+              </w:rPr>
+              <w:t>goddbye</w:t>
+            </w:r>
+            <w:proofErr w:type="spellEnd"/>
+            <w:r>
+              <w:rPr>
+                <w:rFonts w:ascii="Courier New" w:hAnsi="Courier New" w:cs="Courier New"/>
+                <w:sz w:val="20"/>
+                <w:szCs w:val="20"/>
+                <w:lang w:val="uk-UA"/>
+              </w:rPr>
+              <w:t>")</w:t>
+            </w:r>
+          </w:p>
+          <w:p>
+            <w:pPr>
+              <w:ind w:firstLine="0"/>
+              <w:rPr>
+                <w:rFonts w:ascii="Courier New" w:hAnsi="Courier New" w:cs="Courier New"/>
+                <w:sz w:val="20"/>
+                <w:szCs w:val="20"/>
+                <w:lang w:val="uk-UA"/>
+              </w:rPr>
+            </w:pPr>
+            <w:r>
+              <w:rPr>
+                <w:rFonts w:ascii="Courier New" w:hAnsi="Courier New" w:cs="Courier New"/>
+                <w:sz w:val="20"/>
+                <w:szCs w:val="20"/>
+                <w:lang w:val="uk-UA"/>
+              </w:rPr>
+              <w:t xml:space="preserve">        </w:t>
+            </w:r>
+            <w:proofErr w:type="spellStart"/>
+            <w:r>
+              <w:rPr>
+                <w:rFonts w:ascii="Courier New" w:hAnsi="Courier New" w:cs="Courier New"/>
+                <w:sz w:val="20"/>
+                <w:szCs w:val="20"/>
+                <w:lang w:val="uk-UA"/>
+              </w:rPr>
+              <w:t>break</w:t>
+            </w:r>
+            <w:proofErr w:type="spellEnd"/>
+          </w:p>
+          <w:p>
+            <w:pPr>
+              <w:ind w:firstLine="0"/>
+              <w:rPr>
+                <w:rFonts w:ascii="Courier New" w:hAnsi="Courier New" w:cs="Courier New"/>
+                <w:sz w:val="20"/>
+                <w:szCs w:val="20"/>
+                <w:lang w:val="uk-UA"/>
+              </w:rPr>
+            </w:pPr>
+            <w:r>
+              <w:rPr>
+                <w:rFonts w:ascii="Courier New" w:hAnsi="Courier New" w:cs="Courier New"/>
+                <w:sz w:val="20"/>
+                <w:szCs w:val="20"/>
+                <w:lang w:val="uk-UA"/>
+              </w:rPr>
+              <w:t xml:space="preserve">    </w:t>
+            </w:r>
+            <w:proofErr w:type="spellStart"/>
+            <w:r>
+              <w:rPr>
+                <w:rFonts w:ascii="Courier New" w:hAnsi="Courier New" w:cs="Courier New"/>
+                <w:sz w:val="20"/>
+                <w:szCs w:val="20"/>
+                <w:lang w:val="uk-UA"/>
+              </w:rPr>
+              <w:t>else</w:t>
+            </w:r>
+            <w:proofErr w:type="spellEnd"/>
+            <w:r>
+              <w:rPr>
+                <w:rFonts w:ascii="Courier New" w:hAnsi="Courier New" w:cs="Courier New"/>
+                <w:sz w:val="20"/>
+                <w:szCs w:val="20"/>
+                <w:lang w:val="uk-UA"/>
+              </w:rPr>
+              <w:t>:</w:t>
+            </w:r>
+          </w:p>
+          <w:p>
+            <w:pPr>
+              <w:ind w:firstLine="0"/>
+              <w:rPr>
+                <w:rFonts w:ascii="Courier New" w:hAnsi="Courier New" w:cs="Courier New"/>
+                <w:sz w:val="20"/>
+                <w:szCs w:val="20"/>
+                <w:lang w:val="uk-UA"/>
+              </w:rPr>
+            </w:pPr>
+            <w:r>
+              <w:rPr>
+                <w:rFonts w:ascii="Courier New" w:hAnsi="Courier New" w:cs="Courier New"/>
+                <w:sz w:val="20"/>
+                <w:szCs w:val="20"/>
+                <w:lang w:val="uk-UA"/>
+              </w:rPr>
+              <w:t xml:space="preserve">        a = </w:t>
+            </w:r>
+            <w:proofErr w:type="spellStart"/>
+            <w:r>
+              <w:rPr>
+                <w:rFonts w:ascii="Courier New" w:hAnsi="Courier New" w:cs="Courier New"/>
+                <w:sz w:val="20"/>
+                <w:szCs w:val="20"/>
+                <w:lang w:val="uk-UA"/>
+              </w:rPr>
+              <w:t>float</w:t>
+            </w:r>
+            <w:proofErr w:type="spellEnd"/>
+            <w:r>
+              <w:rPr>
+                <w:rFonts w:ascii="Courier New" w:hAnsi="Courier New" w:cs="Courier New"/>
+                <w:sz w:val="20"/>
+                <w:szCs w:val="20"/>
+                <w:lang w:val="uk-UA"/>
+              </w:rPr>
+              <w:t>(</w:t>
+            </w:r>
+            <w:proofErr w:type="spellStart"/>
+            <w:r>
+              <w:rPr>
+                <w:rFonts w:ascii="Courier New" w:hAnsi="Courier New" w:cs="Courier New"/>
+                <w:sz w:val="20"/>
+                <w:szCs w:val="20"/>
+                <w:lang w:val="uk-UA"/>
+              </w:rPr>
+              <w:t>input</w:t>
+            </w:r>
+            <w:proofErr w:type="spellEnd"/>
+            <w:r>
+              <w:rPr>
+                <w:rFonts w:ascii="Courier New" w:hAnsi="Courier New" w:cs="Courier New"/>
+                <w:sz w:val="20"/>
+                <w:szCs w:val="20"/>
+                <w:lang w:val="uk-UA"/>
+              </w:rPr>
+              <w:t>("</w:t>
+            </w:r>
+            <w:proofErr w:type="spellStart"/>
+            <w:r>
+              <w:rPr>
+                <w:rFonts w:ascii="Courier New" w:hAnsi="Courier New" w:cs="Courier New"/>
+                <w:sz w:val="20"/>
+                <w:szCs w:val="20"/>
+                <w:lang w:val="uk-UA"/>
+              </w:rPr>
+              <w:t>Enter</w:t>
+            </w:r>
+            <w:proofErr w:type="spellEnd"/>
+            <w:r>
+              <w:rPr>
+                <w:rFonts w:ascii="Courier New" w:hAnsi="Courier New" w:cs="Courier New"/>
+                <w:sz w:val="20"/>
+                <w:szCs w:val="20"/>
+                <w:lang w:val="uk-UA"/>
+              </w:rPr>
+              <w:t xml:space="preserve"> </w:t>
+            </w:r>
+            <w:proofErr w:type="spellStart"/>
+            <w:r>
+              <w:rPr>
+                <w:rFonts w:ascii="Courier New" w:hAnsi="Courier New" w:cs="Courier New"/>
+                <w:sz w:val="20"/>
+                <w:szCs w:val="20"/>
+                <w:lang w:val="uk-UA"/>
+              </w:rPr>
+              <w:t>the</w:t>
+            </w:r>
+            <w:proofErr w:type="spellEnd"/>
+            <w:r>
+              <w:rPr>
+                <w:rFonts w:ascii="Courier New" w:hAnsi="Courier New" w:cs="Courier New"/>
+                <w:sz w:val="20"/>
+                <w:szCs w:val="20"/>
+                <w:lang w:val="uk-UA"/>
+              </w:rPr>
+              <w:t xml:space="preserve"> </w:t>
+            </w:r>
+            <w:proofErr w:type="spellStart"/>
+            <w:r>
+              <w:rPr>
+                <w:rFonts w:ascii="Courier New" w:hAnsi="Courier New" w:cs="Courier New"/>
+                <w:sz w:val="20"/>
+                <w:szCs w:val="20"/>
+                <w:lang w:val="uk-UA"/>
+              </w:rPr>
+              <w:t>first</w:t>
+            </w:r>
+            <w:proofErr w:type="spellEnd"/>
+            <w:r>
+              <w:rPr>
+                <w:rFonts w:ascii="Courier New" w:hAnsi="Courier New" w:cs="Courier New"/>
+                <w:sz w:val="20"/>
+                <w:szCs w:val="20"/>
+                <w:lang w:val="uk-UA"/>
+              </w:rPr>
+              <w:t xml:space="preserve"> </w:t>
+            </w:r>
+            <w:proofErr w:type="spellStart"/>
+            <w:r>
+              <w:rPr>
+                <w:rFonts w:ascii="Courier New" w:hAnsi="Courier New" w:cs="Courier New"/>
+                <w:sz w:val="20"/>
+                <w:szCs w:val="20"/>
+                <w:lang w:val="uk-UA"/>
+              </w:rPr>
+              <w:t>number</w:t>
+            </w:r>
+            <w:proofErr w:type="spellEnd"/>
+            <w:r>
+              <w:rPr>
+                <w:rFonts w:ascii="Courier New" w:hAnsi="Courier New" w:cs="Courier New"/>
+                <w:sz w:val="20"/>
+                <w:szCs w:val="20"/>
+                <w:lang w:val="uk-UA"/>
+              </w:rPr>
+              <w:t>: "))</w:t>
+            </w:r>
+          </w:p>
+          <w:p>
+            <w:pPr>
+              <w:ind w:firstLine="0"/>
+              <w:rPr>
+                <w:rFonts w:ascii="Courier New" w:hAnsi="Courier New" w:cs="Courier New"/>
+                <w:sz w:val="20"/>
+                <w:szCs w:val="20"/>
+                <w:lang w:val="uk-UA"/>
+              </w:rPr>
+            </w:pPr>
+            <w:r>
+              <w:rPr>
+                <w:rFonts w:ascii="Courier New" w:hAnsi="Courier New" w:cs="Courier New"/>
+                <w:sz w:val="20"/>
+                <w:szCs w:val="20"/>
+                <w:lang w:val="uk-UA"/>
+              </w:rPr>
+              <w:t xml:space="preserve">        b = </w:t>
+            </w:r>
+            <w:proofErr w:type="spellStart"/>
+            <w:r>
+              <w:rPr>
+                <w:rFonts w:ascii="Courier New" w:hAnsi="Courier New" w:cs="Courier New"/>
+                <w:sz w:val="20"/>
+                <w:szCs w:val="20"/>
+                <w:lang w:val="uk-UA"/>
+              </w:rPr>
+              <w:t>float</w:t>
+            </w:r>
+            <w:proofErr w:type="spellEnd"/>
+            <w:r>
+              <w:rPr>
+                <w:rFonts w:ascii="Courier New" w:hAnsi="Courier New" w:cs="Courier New"/>
+                <w:sz w:val="20"/>
+                <w:szCs w:val="20"/>
+                <w:lang w:val="uk-UA"/>
+              </w:rPr>
+              <w:t>(</w:t>
+            </w:r>
+            <w:proofErr w:type="spellStart"/>
+            <w:r>
+              <w:rPr>
+                <w:rFonts w:ascii="Courier New" w:hAnsi="Courier New" w:cs="Courier New"/>
+                <w:sz w:val="20"/>
+                <w:szCs w:val="20"/>
+                <w:lang w:val="uk-UA"/>
+              </w:rPr>
+              <w:t>input</w:t>
+            </w:r>
+            <w:proofErr w:type="spellEnd"/>
+            <w:r>
+              <w:rPr>
+                <w:rFonts w:ascii="Courier New" w:hAnsi="Courier New" w:cs="Courier New"/>
+                <w:sz w:val="20"/>
+                <w:szCs w:val="20"/>
+                <w:lang w:val="uk-UA"/>
+              </w:rPr>
+              <w:t>("</w:t>
+            </w:r>
+            <w:proofErr w:type="spellStart"/>
+            <w:r>
+              <w:rPr>
+                <w:rFonts w:ascii="Courier New" w:hAnsi="Courier New" w:cs="Courier New"/>
+                <w:sz w:val="20"/>
+                <w:szCs w:val="20"/>
+                <w:lang w:val="uk-UA"/>
+              </w:rPr>
+              <w:t>Enter</w:t>
+            </w:r>
+            <w:proofErr w:type="spellEnd"/>
+            <w:r>
+              <w:rPr>
+                <w:rFonts w:ascii="Courier New" w:hAnsi="Courier New" w:cs="Courier New"/>
+                <w:sz w:val="20"/>
+                <w:szCs w:val="20"/>
+                <w:lang w:val="uk-UA"/>
+              </w:rPr>
+              <w:t xml:space="preserve"> </w:t>
+            </w:r>
+            <w:proofErr w:type="spellStart"/>
+            <w:r>
+              <w:rPr>
+                <w:rFonts w:ascii="Courier New" w:hAnsi="Courier New" w:cs="Courier New"/>
+                <w:sz w:val="20"/>
+                <w:szCs w:val="20"/>
+                <w:lang w:val="uk-UA"/>
+              </w:rPr>
+              <w:t>the</w:t>
+            </w:r>
+            <w:proofErr w:type="spellEnd"/>
+            <w:r>
+              <w:rPr>
+                <w:rFonts w:ascii="Courier New" w:hAnsi="Courier New" w:cs="Courier New"/>
+                <w:sz w:val="20"/>
+                <w:szCs w:val="20"/>
+                <w:lang w:val="uk-UA"/>
+              </w:rPr>
+              <w:t xml:space="preserve"> </w:t>
+            </w:r>
+            <w:proofErr w:type="spellStart"/>
+            <w:r>
+              <w:rPr>
+                <w:rFonts w:ascii="Courier New" w:hAnsi="Courier New" w:cs="Courier New"/>
+                <w:sz w:val="20"/>
+                <w:szCs w:val="20"/>
+                <w:lang w:val="uk-UA"/>
+              </w:rPr>
+              <w:t>second</w:t>
+            </w:r>
+            <w:proofErr w:type="spellEnd"/>
+            <w:r>
+              <w:rPr>
+                <w:rFonts w:ascii="Courier New" w:hAnsi="Courier New" w:cs="Courier New"/>
+                <w:sz w:val="20"/>
+                <w:szCs w:val="20"/>
+                <w:lang w:val="uk-UA"/>
+              </w:rPr>
+              <w:t xml:space="preserve"> </w:t>
+            </w:r>
+            <w:proofErr w:type="spellStart"/>
+            <w:r>
+              <w:rPr>
+                <w:rFonts w:ascii="Courier New" w:hAnsi="Courier New" w:cs="Courier New"/>
+                <w:sz w:val="20"/>
+                <w:szCs w:val="20"/>
+                <w:lang w:val="uk-UA"/>
+              </w:rPr>
+              <w:t>number</w:t>
+            </w:r>
+            <w:proofErr w:type="spellEnd"/>
+            <w:r>
+              <w:rPr>
+                <w:rFonts w:ascii="Courier New" w:hAnsi="Courier New" w:cs="Courier New"/>
+                <w:sz w:val="20"/>
+                <w:szCs w:val="20"/>
+                <w:lang w:val="uk-UA"/>
+              </w:rPr>
+              <w:t>: "))</w:t>
+            </w:r>
+          </w:p>
+          <w:p>
+            <w:pPr>
+              <w:ind w:firstLine="0"/>
+              <w:rPr>
+                <w:rFonts w:ascii="Courier New" w:hAnsi="Courier New" w:cs="Courier New"/>
+                <w:sz w:val="20"/>
+                <w:szCs w:val="20"/>
+                <w:lang w:val="uk-UA"/>
+              </w:rPr>
+            </w:pPr>
+          </w:p>
+          <w:p>
+            <w:pPr>
+              <w:ind w:firstLine="0"/>
+              <w:rPr>
+                <w:rFonts w:ascii="Courier New" w:hAnsi="Courier New" w:cs="Courier New"/>
+                <w:sz w:val="20"/>
+                <w:szCs w:val="20"/>
+                <w:lang w:val="uk-UA"/>
+              </w:rPr>
+            </w:pPr>
+            <w:r>
+              <w:rPr>
+                <w:rFonts w:ascii="Courier New" w:hAnsi="Courier New" w:cs="Courier New"/>
+                <w:sz w:val="20"/>
+                <w:szCs w:val="20"/>
+                <w:lang w:val="uk-UA"/>
+              </w:rPr>
+              <w:t xml:space="preserve">        </w:t>
+            </w:r>
+            <w:proofErr w:type="spellStart"/>
+            <w:r>
+              <w:rPr>
+                <w:rFonts w:ascii="Courier New" w:hAnsi="Courier New" w:cs="Courier New"/>
+                <w:sz w:val="20"/>
+                <w:szCs w:val="20"/>
+                <w:lang w:val="uk-UA"/>
+              </w:rPr>
+              <w:t>result</w:t>
+            </w:r>
+            <w:proofErr w:type="spellEnd"/>
+            <w:r>
+              <w:rPr>
+                <w:rFonts w:ascii="Courier New" w:hAnsi="Courier New" w:cs="Courier New"/>
+                <w:sz w:val="20"/>
+                <w:szCs w:val="20"/>
+                <w:lang w:val="uk-UA"/>
+              </w:rPr>
+              <w:t xml:space="preserve"> = </w:t>
+            </w:r>
+            <w:proofErr w:type="spellStart"/>
+            <w:r>
+              <w:rPr>
+                <w:rFonts w:ascii="Courier New" w:hAnsi="Courier New" w:cs="Courier New"/>
+                <w:sz w:val="20"/>
+                <w:szCs w:val="20"/>
+                <w:lang w:val="uk-UA"/>
+              </w:rPr>
+              <w:t>None</w:t>
+            </w:r>
+            <w:proofErr w:type="spellEnd"/>
+          </w:p>
+          <w:p>
+            <w:pPr>
+              <w:ind w:firstLine="0"/>
+              <w:rPr>
+                <w:rFonts w:ascii="Courier New" w:hAnsi="Courier New" w:cs="Courier New"/>
+                <w:sz w:val="20"/>
+                <w:szCs w:val="20"/>
+                <w:lang w:val="uk-UA"/>
+              </w:rPr>
+            </w:pPr>
+          </w:p>
+          <w:p>
+            <w:pPr>
+              <w:ind w:firstLine="0"/>
+              <w:rPr>
+                <w:rFonts w:ascii="Courier New" w:hAnsi="Courier New" w:cs="Courier New"/>
+                <w:sz w:val="20"/>
+                <w:szCs w:val="20"/>
+                <w:lang w:val="uk-UA"/>
+              </w:rPr>
+            </w:pPr>
+            <w:r>
+              <w:rPr>
+                <w:rFonts w:ascii="Courier New" w:hAnsi="Courier New" w:cs="Courier New"/>
+                <w:sz w:val="20"/>
+                <w:szCs w:val="20"/>
+                <w:lang w:val="uk-UA"/>
+              </w:rPr>
+              <w:t xml:space="preserve">        </w:t>
+            </w:r>
+            <w:proofErr w:type="spellStart"/>
+            <w:r>
+              <w:rPr>
+                <w:rFonts w:ascii="Courier New" w:hAnsi="Courier New" w:cs="Courier New"/>
+                <w:sz w:val="20"/>
+                <w:szCs w:val="20"/>
+                <w:lang w:val="uk-UA"/>
+              </w:rPr>
+              <w:t>try</w:t>
+            </w:r>
+            <w:proofErr w:type="spellEnd"/>
+            <w:r>
+              <w:rPr>
+                <w:rFonts w:ascii="Courier New" w:hAnsi="Courier New" w:cs="Courier New"/>
+                <w:sz w:val="20"/>
+                <w:szCs w:val="20"/>
+                <w:lang w:val="uk-UA"/>
+              </w:rPr>
+              <w:t>:</w:t>
+            </w:r>
+          </w:p>
+          <w:p>
+            <w:pPr>
+              <w:ind w:firstLine="0"/>
+              <w:rPr>
+                <w:rFonts w:ascii="Courier New" w:hAnsi="Courier New" w:cs="Courier New"/>
+                <w:sz w:val="20"/>
+                <w:szCs w:val="20"/>
+                <w:lang w:val="uk-UA"/>
+              </w:rPr>
+            </w:pPr>
+            <w:r>
+              <w:rPr>
+                <w:rFonts w:ascii="Courier New" w:hAnsi="Courier New" w:cs="Courier New"/>
+                <w:sz w:val="20"/>
+                <w:szCs w:val="20"/>
+                <w:lang w:val="uk-UA"/>
+              </w:rPr>
+              <w:t xml:space="preserve">            </w:t>
+            </w:r>
+            <w:proofErr w:type="spellStart"/>
+            <w:r>
+              <w:rPr>
+                <w:rFonts w:ascii="Courier New" w:hAnsi="Courier New" w:cs="Courier New"/>
+                <w:sz w:val="20"/>
+                <w:szCs w:val="20"/>
+                <w:lang w:val="uk-UA"/>
+              </w:rPr>
+              <w:t>if</w:t>
+            </w:r>
+            <w:proofErr w:type="spellEnd"/>
+            <w:r>
+              <w:rPr>
+                <w:rFonts w:ascii="Courier New" w:hAnsi="Courier New" w:cs="Courier New"/>
+                <w:sz w:val="20"/>
+                <w:szCs w:val="20"/>
+                <w:lang w:val="uk-UA"/>
+              </w:rPr>
+              <w:t xml:space="preserve"> </w:t>
+            </w:r>
+            <w:proofErr w:type="spellStart"/>
+            <w:r>
+              <w:rPr>
+                <w:rFonts w:ascii="Courier New" w:hAnsi="Courier New" w:cs="Courier New"/>
+                <w:sz w:val="20"/>
+                <w:szCs w:val="20"/>
+                <w:lang w:val="uk-UA"/>
+              </w:rPr>
+              <w:t>operation</w:t>
+            </w:r>
+            <w:proofErr w:type="spellEnd"/>
+            <w:r>
+              <w:rPr>
+                <w:rFonts w:ascii="Courier New" w:hAnsi="Courier New" w:cs="Courier New"/>
+                <w:sz w:val="20"/>
+                <w:szCs w:val="20"/>
+                <w:lang w:val="uk-UA"/>
+              </w:rPr>
+              <w:t xml:space="preserve"> == '+':</w:t>
+            </w:r>
+          </w:p>
+          <w:p>
+            <w:pPr>
+              <w:ind w:firstLine="0"/>
+              <w:rPr>
+                <w:rFonts w:ascii="Courier New" w:hAnsi="Courier New" w:cs="Courier New"/>
+                <w:sz w:val="20"/>
+                <w:szCs w:val="20"/>
+                <w:lang w:val="uk-UA"/>
+              </w:rPr>
+            </w:pPr>
+            <w:r>
+              <w:rPr>
+                <w:rFonts w:ascii="Courier New" w:hAnsi="Courier New" w:cs="Courier New"/>
+                <w:sz w:val="20"/>
+                <w:szCs w:val="20"/>
+                <w:lang w:val="uk-UA"/>
+              </w:rPr>
+              <w:t xml:space="preserve">                </w:t>
+            </w:r>
+            <w:proofErr w:type="spellStart"/>
+            <w:r>
+              <w:rPr>
+                <w:rFonts w:ascii="Courier New" w:hAnsi="Courier New" w:cs="Courier New"/>
+                <w:sz w:val="20"/>
+                <w:szCs w:val="20"/>
+                <w:lang w:val="uk-UA"/>
+              </w:rPr>
+              <w:t>result</w:t>
+            </w:r>
+            <w:proofErr w:type="spellEnd"/>
+            <w:r>
+              <w:rPr>
+                <w:rFonts w:ascii="Courier New" w:hAnsi="Courier New" w:cs="Courier New"/>
+                <w:sz w:val="20"/>
+                <w:szCs w:val="20"/>
+                <w:lang w:val="uk-UA"/>
+              </w:rPr>
+              <w:t xml:space="preserve"> = </w:t>
+            </w:r>
+            <w:proofErr w:type="spellStart"/>
+            <w:r>
+              <w:rPr>
+                <w:rFonts w:ascii="Courier New" w:hAnsi="Courier New" w:cs="Courier New"/>
+                <w:sz w:val="20"/>
+                <w:szCs w:val="20"/>
+                <w:lang w:val="uk-UA"/>
+              </w:rPr>
+              <w:t>add</w:t>
+            </w:r>
+            <w:proofErr w:type="spellEnd"/>
+            <w:r>
+              <w:rPr>
+                <w:rFonts w:ascii="Courier New" w:hAnsi="Courier New" w:cs="Courier New"/>
+                <w:sz w:val="20"/>
+                <w:szCs w:val="20"/>
+                <w:lang w:val="uk-UA"/>
+              </w:rPr>
+              <w:t>(a, b)</w:t>
+            </w:r>
+          </w:p>
+          <w:p>
+            <w:pPr>
+              <w:ind w:firstLine="0"/>
+              <w:rPr>
+                <w:rFonts w:ascii="Courier New" w:hAnsi="Courier New" w:cs="Courier New"/>
+                <w:sz w:val="20"/>
+                <w:szCs w:val="20"/>
+                <w:lang w:val="uk-UA"/>
+              </w:rPr>
+            </w:pPr>
+            <w:r>
+              <w:rPr>
+                <w:rFonts w:ascii="Courier New" w:hAnsi="Courier New" w:cs="Courier New"/>
+                <w:sz w:val="20"/>
+                <w:szCs w:val="20"/>
+                <w:lang w:val="uk-UA"/>
+              </w:rPr>
+              <w:t xml:space="preserve">            </w:t>
+            </w:r>
+            <w:proofErr w:type="spellStart"/>
+            <w:r>
+              <w:rPr>
+                <w:rFonts w:ascii="Courier New" w:hAnsi="Courier New" w:cs="Courier New"/>
+                <w:sz w:val="20"/>
+                <w:szCs w:val="20"/>
+                <w:lang w:val="uk-UA"/>
+              </w:rPr>
+              <w:t>elif</w:t>
+            </w:r>
+            <w:proofErr w:type="spellEnd"/>
+            <w:r>
+              <w:rPr>
+                <w:rFonts w:ascii="Courier New" w:hAnsi="Courier New" w:cs="Courier New"/>
+                <w:sz w:val="20"/>
+                <w:szCs w:val="20"/>
+                <w:lang w:val="uk-UA"/>
+              </w:rPr>
+              <w:t xml:space="preserve"> </w:t>
+            </w:r>
+            <w:proofErr w:type="spellStart"/>
+            <w:r>
+              <w:rPr>
+                <w:rFonts w:ascii="Courier New" w:hAnsi="Courier New" w:cs="Courier New"/>
+                <w:sz w:val="20"/>
+                <w:szCs w:val="20"/>
+                <w:lang w:val="uk-UA"/>
+              </w:rPr>
+              <w:t>operation</w:t>
+            </w:r>
+            <w:proofErr w:type="spellEnd"/>
+            <w:r>
+              <w:rPr>
+                <w:rFonts w:ascii="Courier New" w:hAnsi="Courier New" w:cs="Courier New"/>
+                <w:sz w:val="20"/>
+                <w:szCs w:val="20"/>
+                <w:lang w:val="uk-UA"/>
+              </w:rPr>
+              <w:t xml:space="preserve"> == '-':</w:t>
+            </w:r>
+          </w:p>
+          <w:p>
+            <w:pPr>
+              <w:ind w:firstLine="0"/>
+              <w:rPr>
+                <w:rFonts w:ascii="Courier New" w:hAnsi="Courier New" w:cs="Courier New"/>
+                <w:sz w:val="20"/>
+                <w:szCs w:val="20"/>
+                <w:lang w:val="uk-UA"/>
+              </w:rPr>
+            </w:pPr>
+            <w:r>
+              <w:rPr>
+                <w:rFonts w:ascii="Courier New" w:hAnsi="Courier New" w:cs="Courier New"/>
+                <w:sz w:val="20"/>
+                <w:szCs w:val="20"/>
+                <w:lang w:val="uk-UA"/>
+              </w:rPr>
+              <w:t xml:space="preserve">                </w:t>
+            </w:r>
+            <w:proofErr w:type="spellStart"/>
+            <w:r>
+              <w:rPr>
+                <w:rFonts w:ascii="Courier New" w:hAnsi="Courier New" w:cs="Courier New"/>
+                <w:sz w:val="20"/>
+                <w:szCs w:val="20"/>
+                <w:lang w:val="uk-UA"/>
+              </w:rPr>
+              <w:t>result</w:t>
+            </w:r>
+            <w:proofErr w:type="spellEnd"/>
+            <w:r>
+              <w:rPr>
+                <w:rFonts w:ascii="Courier New" w:hAnsi="Courier New" w:cs="Courier New"/>
+                <w:sz w:val="20"/>
+                <w:szCs w:val="20"/>
+                <w:lang w:val="uk-UA"/>
+              </w:rPr>
+              <w:t xml:space="preserve"> = </w:t>
+            </w:r>
+            <w:proofErr w:type="spellStart"/>
+            <w:r>
+              <w:rPr>
+                <w:rFonts w:ascii="Courier New" w:hAnsi="Courier New" w:cs="Courier New"/>
+                <w:sz w:val="20"/>
+                <w:szCs w:val="20"/>
+                <w:lang w:val="uk-UA"/>
+              </w:rPr>
+              <w:t>subtract</w:t>
+            </w:r>
+            <w:proofErr w:type="spellEnd"/>
+            <w:r>
+              <w:rPr>
+                <w:rFonts w:ascii="Courier New" w:hAnsi="Courier New" w:cs="Courier New"/>
+                <w:sz w:val="20"/>
+                <w:szCs w:val="20"/>
+                <w:lang w:val="uk-UA"/>
+              </w:rPr>
+              <w:t>(a, b)</w:t>
+            </w:r>
+          </w:p>
+          <w:p>
+            <w:pPr>
+              <w:ind w:firstLine="0"/>
+              <w:rPr>
+                <w:rFonts w:ascii="Courier New" w:hAnsi="Courier New" w:cs="Courier New"/>
+                <w:sz w:val="20"/>
+                <w:szCs w:val="20"/>
+                <w:lang w:val="uk-UA"/>
+              </w:rPr>
+            </w:pPr>
+            <w:r>
+              <w:rPr>
+                <w:rFonts w:ascii="Courier New" w:hAnsi="Courier New" w:cs="Courier New"/>
+                <w:sz w:val="20"/>
+                <w:szCs w:val="20"/>
+                <w:lang w:val="uk-UA"/>
+              </w:rPr>
+              <w:lastRenderedPageBreak/>
+              <w:t xml:space="preserve">            </w:t>
+            </w:r>
+            <w:proofErr w:type="spellStart"/>
+            <w:r>
+              <w:rPr>
+                <w:rFonts w:ascii="Courier New" w:hAnsi="Courier New" w:cs="Courier New"/>
+                <w:sz w:val="20"/>
+                <w:szCs w:val="20"/>
+                <w:lang w:val="uk-UA"/>
+              </w:rPr>
+              <w:t>elif</w:t>
+            </w:r>
+            <w:proofErr w:type="spellEnd"/>
+            <w:r>
+              <w:rPr>
+                <w:rFonts w:ascii="Courier New" w:hAnsi="Courier New" w:cs="Courier New"/>
+                <w:sz w:val="20"/>
+                <w:szCs w:val="20"/>
+                <w:lang w:val="uk-UA"/>
+              </w:rPr>
+              <w:t xml:space="preserve"> </w:t>
+            </w:r>
+            <w:proofErr w:type="spellStart"/>
+            <w:r>
+              <w:rPr>
+                <w:rFonts w:ascii="Courier New" w:hAnsi="Courier New" w:cs="Courier New"/>
+                <w:sz w:val="20"/>
+                <w:szCs w:val="20"/>
+                <w:lang w:val="uk-UA"/>
+              </w:rPr>
+              <w:t>operation</w:t>
+            </w:r>
+            <w:proofErr w:type="spellEnd"/>
+            <w:r>
+              <w:rPr>
+                <w:rFonts w:ascii="Courier New" w:hAnsi="Courier New" w:cs="Courier New"/>
+                <w:sz w:val="20"/>
+                <w:szCs w:val="20"/>
+                <w:lang w:val="uk-UA"/>
+              </w:rPr>
+              <w:t xml:space="preserve"> == '*':</w:t>
+            </w:r>
+          </w:p>
+          <w:p>
+            <w:pPr>
+              <w:ind w:firstLine="0"/>
+              <w:rPr>
+                <w:rFonts w:ascii="Courier New" w:hAnsi="Courier New" w:cs="Courier New"/>
+                <w:sz w:val="20"/>
+                <w:szCs w:val="20"/>
+                <w:lang w:val="uk-UA"/>
+              </w:rPr>
+            </w:pPr>
+            <w:r>
+              <w:rPr>
+                <w:rFonts w:ascii="Courier New" w:hAnsi="Courier New" w:cs="Courier New"/>
+                <w:sz w:val="20"/>
+                <w:szCs w:val="20"/>
+                <w:lang w:val="uk-UA"/>
+              </w:rPr>
+              <w:t xml:space="preserve">                </w:t>
+            </w:r>
+            <w:proofErr w:type="spellStart"/>
+            <w:r>
+              <w:rPr>
+                <w:rFonts w:ascii="Courier New" w:hAnsi="Courier New" w:cs="Courier New"/>
+                <w:sz w:val="20"/>
+                <w:szCs w:val="20"/>
+                <w:lang w:val="uk-UA"/>
+              </w:rPr>
+              <w:t>result</w:t>
+            </w:r>
+            <w:proofErr w:type="spellEnd"/>
+            <w:r>
+              <w:rPr>
+                <w:rFonts w:ascii="Courier New" w:hAnsi="Courier New" w:cs="Courier New"/>
+                <w:sz w:val="20"/>
+                <w:szCs w:val="20"/>
+                <w:lang w:val="uk-UA"/>
+              </w:rPr>
+              <w:t xml:space="preserve"> = </w:t>
+            </w:r>
+            <w:proofErr w:type="spellStart"/>
+            <w:r>
+              <w:rPr>
+                <w:rFonts w:ascii="Courier New" w:hAnsi="Courier New" w:cs="Courier New"/>
+                <w:sz w:val="20"/>
+                <w:szCs w:val="20"/>
+                <w:lang w:val="uk-UA"/>
+              </w:rPr>
+              <w:t>multiply</w:t>
+            </w:r>
+            <w:proofErr w:type="spellEnd"/>
+            <w:r>
+              <w:rPr>
+                <w:rFonts w:ascii="Courier New" w:hAnsi="Courier New" w:cs="Courier New"/>
+                <w:sz w:val="20"/>
+                <w:szCs w:val="20"/>
+                <w:lang w:val="uk-UA"/>
+              </w:rPr>
+              <w:t>(a, b)</w:t>
+            </w:r>
+          </w:p>
+          <w:p>
+            <w:pPr>
+              <w:ind w:firstLine="0"/>
+              <w:rPr>
+                <w:rFonts w:ascii="Courier New" w:hAnsi="Courier New" w:cs="Courier New"/>
+                <w:sz w:val="20"/>
+                <w:szCs w:val="20"/>
+                <w:lang w:val="uk-UA"/>
+              </w:rPr>
+            </w:pPr>
+            <w:r>
+              <w:rPr>
+                <w:rFonts w:ascii="Courier New" w:hAnsi="Courier New" w:cs="Courier New"/>
+                <w:sz w:val="20"/>
+                <w:szCs w:val="20"/>
+                <w:lang w:val="uk-UA"/>
+              </w:rPr>
+              <w:t xml:space="preserve">            </w:t>
+            </w:r>
+            <w:proofErr w:type="spellStart"/>
+            <w:r>
+              <w:rPr>
+                <w:rFonts w:ascii="Courier New" w:hAnsi="Courier New" w:cs="Courier New"/>
+                <w:sz w:val="20"/>
+                <w:szCs w:val="20"/>
+                <w:lang w:val="uk-UA"/>
+              </w:rPr>
+              <w:t>elif</w:t>
+            </w:r>
+            <w:proofErr w:type="spellEnd"/>
+            <w:r>
+              <w:rPr>
+                <w:rFonts w:ascii="Courier New" w:hAnsi="Courier New" w:cs="Courier New"/>
+                <w:sz w:val="20"/>
+                <w:szCs w:val="20"/>
+                <w:lang w:val="uk-UA"/>
+              </w:rPr>
+              <w:t xml:space="preserve"> </w:t>
+            </w:r>
+            <w:proofErr w:type="spellStart"/>
+            <w:r>
+              <w:rPr>
+                <w:rFonts w:ascii="Courier New" w:hAnsi="Courier New" w:cs="Courier New"/>
+                <w:sz w:val="20"/>
+                <w:szCs w:val="20"/>
+                <w:lang w:val="uk-UA"/>
+              </w:rPr>
+              <w:t>operation</w:t>
+            </w:r>
+            <w:proofErr w:type="spellEnd"/>
+            <w:r>
+              <w:rPr>
+                <w:rFonts w:ascii="Courier New" w:hAnsi="Courier New" w:cs="Courier New"/>
+                <w:sz w:val="20"/>
+                <w:szCs w:val="20"/>
+                <w:lang w:val="uk-UA"/>
+              </w:rPr>
+              <w:t xml:space="preserve"> == '/':</w:t>
+            </w:r>
+          </w:p>
+          <w:p>
+            <w:pPr>
+              <w:ind w:firstLine="0"/>
+              <w:rPr>
+                <w:rFonts w:ascii="Courier New" w:hAnsi="Courier New" w:cs="Courier New"/>
+                <w:sz w:val="20"/>
+                <w:szCs w:val="20"/>
+                <w:lang w:val="uk-UA"/>
+              </w:rPr>
+            </w:pPr>
+            <w:r>
+              <w:rPr>
+                <w:rFonts w:ascii="Courier New" w:hAnsi="Courier New" w:cs="Courier New"/>
+                <w:sz w:val="20"/>
+                <w:szCs w:val="20"/>
+                <w:lang w:val="uk-UA"/>
+              </w:rPr>
+              <w:t xml:space="preserve">                </w:t>
+            </w:r>
+            <w:proofErr w:type="spellStart"/>
+            <w:r>
+              <w:rPr>
+                <w:rFonts w:ascii="Courier New" w:hAnsi="Courier New" w:cs="Courier New"/>
+                <w:sz w:val="20"/>
+                <w:szCs w:val="20"/>
+                <w:lang w:val="uk-UA"/>
+              </w:rPr>
+              <w:t>result</w:t>
+            </w:r>
+            <w:proofErr w:type="spellEnd"/>
+            <w:r>
+              <w:rPr>
+                <w:rFonts w:ascii="Courier New" w:hAnsi="Courier New" w:cs="Courier New"/>
+                <w:sz w:val="20"/>
+                <w:szCs w:val="20"/>
+                <w:lang w:val="uk-UA"/>
+              </w:rPr>
+              <w:t xml:space="preserve"> = </w:t>
+            </w:r>
+            <w:proofErr w:type="spellStart"/>
+            <w:r>
+              <w:rPr>
+                <w:rFonts w:ascii="Courier New" w:hAnsi="Courier New" w:cs="Courier New"/>
+                <w:sz w:val="20"/>
+                <w:szCs w:val="20"/>
+                <w:lang w:val="uk-UA"/>
+              </w:rPr>
+              <w:t>divide</w:t>
+            </w:r>
+            <w:proofErr w:type="spellEnd"/>
+            <w:r>
+              <w:rPr>
+                <w:rFonts w:ascii="Courier New" w:hAnsi="Courier New" w:cs="Courier New"/>
+                <w:sz w:val="20"/>
+                <w:szCs w:val="20"/>
+                <w:lang w:val="uk-UA"/>
+              </w:rPr>
+              <w:t>(a, b)</w:t>
+            </w:r>
+          </w:p>
+          <w:p>
+            <w:pPr>
+              <w:ind w:firstLine="0"/>
+              <w:rPr>
+                <w:rFonts w:ascii="Courier New" w:hAnsi="Courier New" w:cs="Courier New"/>
+                <w:sz w:val="20"/>
+                <w:szCs w:val="20"/>
+                <w:lang w:val="uk-UA"/>
+              </w:rPr>
+            </w:pPr>
+            <w:r>
+              <w:rPr>
+                <w:rFonts w:ascii="Courier New" w:hAnsi="Courier New" w:cs="Courier New"/>
+                <w:sz w:val="20"/>
+                <w:szCs w:val="20"/>
+                <w:lang w:val="uk-UA"/>
+              </w:rPr>
+              <w:t xml:space="preserve">            </w:t>
+            </w:r>
+            <w:proofErr w:type="spellStart"/>
+            <w:r>
+              <w:rPr>
+                <w:rFonts w:ascii="Courier New" w:hAnsi="Courier New" w:cs="Courier New"/>
+                <w:sz w:val="20"/>
+                <w:szCs w:val="20"/>
+                <w:lang w:val="uk-UA"/>
+              </w:rPr>
+              <w:t>else</w:t>
+            </w:r>
+            <w:proofErr w:type="spellEnd"/>
+            <w:r>
+              <w:rPr>
+                <w:rFonts w:ascii="Courier New" w:hAnsi="Courier New" w:cs="Courier New"/>
+                <w:sz w:val="20"/>
+                <w:szCs w:val="20"/>
+                <w:lang w:val="uk-UA"/>
+              </w:rPr>
+              <w:t>:</w:t>
+            </w:r>
+          </w:p>
+          <w:p>
+            <w:pPr>
+              <w:ind w:firstLine="0"/>
+              <w:rPr>
+                <w:rFonts w:ascii="Courier New" w:hAnsi="Courier New" w:cs="Courier New"/>
+                <w:sz w:val="20"/>
+                <w:szCs w:val="20"/>
+                <w:lang w:val="uk-UA"/>
+              </w:rPr>
+            </w:pPr>
+            <w:r>
+              <w:rPr>
+                <w:rFonts w:ascii="Courier New" w:hAnsi="Courier New" w:cs="Courier New"/>
+                <w:sz w:val="20"/>
+                <w:szCs w:val="20"/>
+                <w:lang w:val="uk-UA"/>
+              </w:rPr>
+              <w:t xml:space="preserve">                </w:t>
+            </w:r>
+            <w:proofErr w:type="spellStart"/>
+            <w:r>
+              <w:rPr>
+                <w:rFonts w:ascii="Courier New" w:hAnsi="Courier New" w:cs="Courier New"/>
+                <w:sz w:val="20"/>
+                <w:szCs w:val="20"/>
+                <w:lang w:val="uk-UA"/>
+              </w:rPr>
+              <w:t>print</w:t>
+            </w:r>
+            <w:proofErr w:type="spellEnd"/>
+            <w:r>
+              <w:rPr>
+                <w:rFonts w:ascii="Courier New" w:hAnsi="Courier New" w:cs="Courier New"/>
+                <w:sz w:val="20"/>
+                <w:szCs w:val="20"/>
+                <w:lang w:val="uk-UA"/>
+              </w:rPr>
+              <w:t>("</w:t>
+            </w:r>
+            <w:proofErr w:type="spellStart"/>
+            <w:r>
+              <w:rPr>
+                <w:rFonts w:ascii="Courier New" w:hAnsi="Courier New" w:cs="Courier New"/>
+                <w:sz w:val="20"/>
+                <w:szCs w:val="20"/>
+                <w:lang w:val="uk-UA"/>
+              </w:rPr>
+              <w:t>Invalid</w:t>
+            </w:r>
+            <w:proofErr w:type="spellEnd"/>
+            <w:r>
+              <w:rPr>
+                <w:rFonts w:ascii="Courier New" w:hAnsi="Courier New" w:cs="Courier New"/>
+                <w:sz w:val="20"/>
+                <w:szCs w:val="20"/>
+                <w:lang w:val="uk-UA"/>
+              </w:rPr>
+              <w:t xml:space="preserve"> </w:t>
+            </w:r>
+            <w:proofErr w:type="spellStart"/>
+            <w:r>
+              <w:rPr>
+                <w:rFonts w:ascii="Courier New" w:hAnsi="Courier New" w:cs="Courier New"/>
+                <w:sz w:val="20"/>
+                <w:szCs w:val="20"/>
+                <w:lang w:val="uk-UA"/>
+              </w:rPr>
+              <w:t>operation</w:t>
+            </w:r>
+            <w:proofErr w:type="spellEnd"/>
+            <w:r>
+              <w:rPr>
+                <w:rFonts w:ascii="Courier New" w:hAnsi="Courier New" w:cs="Courier New"/>
+                <w:sz w:val="20"/>
+                <w:szCs w:val="20"/>
+                <w:lang w:val="uk-UA"/>
+              </w:rPr>
+              <w:t>")</w:t>
+            </w:r>
+          </w:p>
+          <w:p>
+            <w:pPr>
+              <w:ind w:firstLine="0"/>
+              <w:rPr>
+                <w:rFonts w:ascii="Courier New" w:hAnsi="Courier New" w:cs="Courier New"/>
+                <w:sz w:val="20"/>
+                <w:szCs w:val="20"/>
+                <w:lang w:val="uk-UA"/>
+              </w:rPr>
+            </w:pPr>
+            <w:r>
+              <w:rPr>
+                <w:rFonts w:ascii="Courier New" w:hAnsi="Courier New" w:cs="Courier New"/>
+                <w:sz w:val="20"/>
+                <w:szCs w:val="20"/>
+                <w:lang w:val="uk-UA"/>
+              </w:rPr>
+              <w:t xml:space="preserve">                </w:t>
+            </w:r>
+            <w:proofErr w:type="spellStart"/>
+            <w:r>
+              <w:rPr>
+                <w:rFonts w:ascii="Courier New" w:hAnsi="Courier New" w:cs="Courier New"/>
+                <w:sz w:val="20"/>
+                <w:szCs w:val="20"/>
+                <w:lang w:val="uk-UA"/>
+              </w:rPr>
+              <w:t>continue</w:t>
+            </w:r>
+            <w:proofErr w:type="spellEnd"/>
+          </w:p>
+          <w:p>
+            <w:pPr>
+              <w:ind w:firstLine="0"/>
+              <w:rPr>
+                <w:rFonts w:ascii="Courier New" w:hAnsi="Courier New" w:cs="Courier New"/>
+                <w:sz w:val="20"/>
+                <w:szCs w:val="20"/>
+                <w:lang w:val="uk-UA"/>
+              </w:rPr>
+            </w:pPr>
+          </w:p>
+          <w:p>
+            <w:pPr>
+              <w:ind w:firstLine="0"/>
+              <w:rPr>
+                <w:rFonts w:ascii="Courier New" w:hAnsi="Courier New" w:cs="Courier New"/>
+                <w:sz w:val="20"/>
+                <w:szCs w:val="20"/>
+                <w:lang w:val="uk-UA"/>
+              </w:rPr>
+            </w:pPr>
+            <w:r>
+              <w:rPr>
+                <w:rFonts w:ascii="Courier New" w:hAnsi="Courier New" w:cs="Courier New"/>
+                <w:sz w:val="20"/>
+                <w:szCs w:val="20"/>
+                <w:lang w:val="uk-UA"/>
+              </w:rPr>
+              <w:t xml:space="preserve">            </w:t>
+            </w:r>
+            <w:proofErr w:type="spellStart"/>
+            <w:r>
+              <w:rPr>
+                <w:rFonts w:ascii="Courier New" w:hAnsi="Courier New" w:cs="Courier New"/>
+                <w:sz w:val="20"/>
+                <w:szCs w:val="20"/>
+                <w:lang w:val="uk-UA"/>
+              </w:rPr>
+              <w:t>if</w:t>
+            </w:r>
+            <w:proofErr w:type="spellEnd"/>
+            <w:r>
+              <w:rPr>
+                <w:rFonts w:ascii="Courier New" w:hAnsi="Courier New" w:cs="Courier New"/>
+                <w:sz w:val="20"/>
+                <w:szCs w:val="20"/>
+                <w:lang w:val="uk-UA"/>
+              </w:rPr>
+              <w:t xml:space="preserve"> </w:t>
+            </w:r>
+            <w:proofErr w:type="spellStart"/>
+            <w:r>
+              <w:rPr>
+                <w:rFonts w:ascii="Courier New" w:hAnsi="Courier New" w:cs="Courier New"/>
+                <w:sz w:val="20"/>
+                <w:szCs w:val="20"/>
+                <w:lang w:val="uk-UA"/>
+              </w:rPr>
+              <w:t>result</w:t>
+            </w:r>
+            <w:proofErr w:type="spellEnd"/>
+            <w:r>
+              <w:rPr>
+                <w:rFonts w:ascii="Courier New" w:hAnsi="Courier New" w:cs="Courier New"/>
+                <w:sz w:val="20"/>
+                <w:szCs w:val="20"/>
+                <w:lang w:val="uk-UA"/>
+              </w:rPr>
+              <w:t xml:space="preserve"> </w:t>
+            </w:r>
+            <w:proofErr w:type="spellStart"/>
+            <w:r>
+              <w:rPr>
+                <w:rFonts w:ascii="Courier New" w:hAnsi="Courier New" w:cs="Courier New"/>
+                <w:sz w:val="20"/>
+                <w:szCs w:val="20"/>
+                <w:lang w:val="uk-UA"/>
+              </w:rPr>
+              <w:t>is</w:t>
+            </w:r>
+            <w:proofErr w:type="spellEnd"/>
+            <w:r>
+              <w:rPr>
+                <w:rFonts w:ascii="Courier New" w:hAnsi="Courier New" w:cs="Courier New"/>
+                <w:sz w:val="20"/>
+                <w:szCs w:val="20"/>
+                <w:lang w:val="uk-UA"/>
+              </w:rPr>
+              <w:t xml:space="preserve"> </w:t>
+            </w:r>
+            <w:proofErr w:type="spellStart"/>
+            <w:r>
+              <w:rPr>
+                <w:rFonts w:ascii="Courier New" w:hAnsi="Courier New" w:cs="Courier New"/>
+                <w:sz w:val="20"/>
+                <w:szCs w:val="20"/>
+                <w:lang w:val="uk-UA"/>
+              </w:rPr>
+              <w:t>not</w:t>
+            </w:r>
+            <w:proofErr w:type="spellEnd"/>
+            <w:r>
+              <w:rPr>
+                <w:rFonts w:ascii="Courier New" w:hAnsi="Courier New" w:cs="Courier New"/>
+                <w:sz w:val="20"/>
+                <w:szCs w:val="20"/>
+                <w:lang w:val="uk-UA"/>
+              </w:rPr>
+              <w:t xml:space="preserve"> </w:t>
+            </w:r>
+            <w:proofErr w:type="spellStart"/>
+            <w:r>
+              <w:rPr>
+                <w:rFonts w:ascii="Courier New" w:hAnsi="Courier New" w:cs="Courier New"/>
+                <w:sz w:val="20"/>
+                <w:szCs w:val="20"/>
+                <w:lang w:val="uk-UA"/>
+              </w:rPr>
+              <w:t>None</w:t>
+            </w:r>
+            <w:proofErr w:type="spellEnd"/>
+            <w:r>
+              <w:rPr>
+                <w:rFonts w:ascii="Courier New" w:hAnsi="Courier New" w:cs="Courier New"/>
+                <w:sz w:val="20"/>
+                <w:szCs w:val="20"/>
+                <w:lang w:val="uk-UA"/>
+              </w:rPr>
+              <w:t>:</w:t>
+            </w:r>
+          </w:p>
+          <w:p>
+            <w:pPr>
+              <w:ind w:firstLine="0"/>
+              <w:rPr>
+                <w:rFonts w:ascii="Courier New" w:hAnsi="Courier New" w:cs="Courier New"/>
+                <w:sz w:val="20"/>
+                <w:szCs w:val="20"/>
+                <w:lang w:val="uk-UA"/>
+              </w:rPr>
+            </w:pPr>
+            <w:r>
+              <w:rPr>
+                <w:rFonts w:ascii="Courier New" w:hAnsi="Courier New" w:cs="Courier New"/>
+                <w:sz w:val="20"/>
+                <w:szCs w:val="20"/>
+                <w:lang w:val="uk-UA"/>
+              </w:rPr>
+              <w:t xml:space="preserve">                </w:t>
+            </w:r>
+            <w:proofErr w:type="spellStart"/>
+            <w:r>
+              <w:rPr>
+                <w:rFonts w:ascii="Courier New" w:hAnsi="Courier New" w:cs="Courier New"/>
+                <w:sz w:val="20"/>
+                <w:szCs w:val="20"/>
+                <w:lang w:val="uk-UA"/>
+              </w:rPr>
+              <w:t>print</w:t>
+            </w:r>
+            <w:proofErr w:type="spellEnd"/>
+            <w:r>
+              <w:rPr>
+                <w:rFonts w:ascii="Courier New" w:hAnsi="Courier New" w:cs="Courier New"/>
+                <w:sz w:val="20"/>
+                <w:szCs w:val="20"/>
+                <w:lang w:val="uk-UA"/>
+              </w:rPr>
+              <w:t>("</w:t>
+            </w:r>
+            <w:proofErr w:type="spellStart"/>
+            <w:r>
+              <w:rPr>
+                <w:rFonts w:ascii="Courier New" w:hAnsi="Courier New" w:cs="Courier New"/>
+                <w:sz w:val="20"/>
+                <w:szCs w:val="20"/>
+                <w:lang w:val="uk-UA"/>
+              </w:rPr>
+              <w:t>Result</w:t>
+            </w:r>
+            <w:proofErr w:type="spellEnd"/>
+            <w:r>
+              <w:rPr>
+                <w:rFonts w:ascii="Courier New" w:hAnsi="Courier New" w:cs="Courier New"/>
+                <w:sz w:val="20"/>
+                <w:szCs w:val="20"/>
+                <w:lang w:val="uk-UA"/>
+              </w:rPr>
+              <w:t xml:space="preserve">:", </w:t>
+            </w:r>
+            <w:proofErr w:type="spellStart"/>
+            <w:r>
+              <w:rPr>
+                <w:rFonts w:ascii="Courier New" w:hAnsi="Courier New" w:cs="Courier New"/>
+                <w:sz w:val="20"/>
+                <w:szCs w:val="20"/>
+                <w:lang w:val="uk-UA"/>
+              </w:rPr>
+              <w:t>result</w:t>
+            </w:r>
+            <w:proofErr w:type="spellEnd"/>
+            <w:r>
+              <w:rPr>
+                <w:rFonts w:ascii="Courier New" w:hAnsi="Courier New" w:cs="Courier New"/>
+                <w:sz w:val="20"/>
+                <w:szCs w:val="20"/>
+                <w:lang w:val="uk-UA"/>
+              </w:rPr>
+              <w:t>)</w:t>
+            </w:r>
+          </w:p>
+          <w:p>
+            <w:pPr>
+              <w:ind w:firstLine="0"/>
+              <w:rPr>
+                <w:rFonts w:ascii="Courier New" w:hAnsi="Courier New" w:cs="Courier New"/>
+                <w:sz w:val="20"/>
+                <w:szCs w:val="20"/>
+                <w:lang w:val="uk-UA"/>
+              </w:rPr>
+            </w:pPr>
+          </w:p>
+          <w:p>
+            <w:pPr>
+              <w:ind w:firstLine="0"/>
+              <w:rPr>
+                <w:rFonts w:ascii="Courier New" w:hAnsi="Courier New" w:cs="Courier New"/>
+                <w:sz w:val="20"/>
+                <w:szCs w:val="20"/>
+                <w:lang w:val="uk-UA"/>
+              </w:rPr>
+            </w:pPr>
+            <w:r>
+              <w:rPr>
+                <w:rFonts w:ascii="Courier New" w:hAnsi="Courier New" w:cs="Courier New"/>
+                <w:sz w:val="20"/>
+                <w:szCs w:val="20"/>
+                <w:lang w:val="uk-UA"/>
+              </w:rPr>
+              <w:t xml:space="preserve">        </w:t>
+            </w:r>
+            <w:proofErr w:type="spellStart"/>
+            <w:r>
+              <w:rPr>
+                <w:rFonts w:ascii="Courier New" w:hAnsi="Courier New" w:cs="Courier New"/>
+                <w:sz w:val="20"/>
+                <w:szCs w:val="20"/>
+                <w:lang w:val="uk-UA"/>
+              </w:rPr>
+              <w:t>except</w:t>
+            </w:r>
+            <w:proofErr w:type="spellEnd"/>
+            <w:r>
+              <w:rPr>
+                <w:rFonts w:ascii="Courier New" w:hAnsi="Courier New" w:cs="Courier New"/>
+                <w:sz w:val="20"/>
+                <w:szCs w:val="20"/>
+                <w:lang w:val="uk-UA"/>
+              </w:rPr>
+              <w:t xml:space="preserve"> </w:t>
+            </w:r>
+            <w:proofErr w:type="spellStart"/>
+            <w:r>
+              <w:rPr>
+                <w:rFonts w:ascii="Courier New" w:hAnsi="Courier New" w:cs="Courier New"/>
+                <w:sz w:val="20"/>
+                <w:szCs w:val="20"/>
+                <w:lang w:val="uk-UA"/>
+              </w:rPr>
+              <w:t>Exception</w:t>
+            </w:r>
+            <w:proofErr w:type="spellEnd"/>
+            <w:r>
+              <w:rPr>
+                <w:rFonts w:ascii="Courier New" w:hAnsi="Courier New" w:cs="Courier New"/>
+                <w:sz w:val="20"/>
+                <w:szCs w:val="20"/>
+                <w:lang w:val="uk-UA"/>
+              </w:rPr>
+              <w:t xml:space="preserve"> </w:t>
+            </w:r>
+            <w:proofErr w:type="spellStart"/>
+            <w:r>
+              <w:rPr>
+                <w:rFonts w:ascii="Courier New" w:hAnsi="Courier New" w:cs="Courier New"/>
+                <w:sz w:val="20"/>
+                <w:szCs w:val="20"/>
+                <w:lang w:val="uk-UA"/>
+              </w:rPr>
+              <w:t>as</w:t>
+            </w:r>
+            <w:proofErr w:type="spellEnd"/>
+            <w:r>
+              <w:rPr>
+                <w:rFonts w:ascii="Courier New" w:hAnsi="Courier New" w:cs="Courier New"/>
+                <w:sz w:val="20"/>
+                <w:szCs w:val="20"/>
+                <w:lang w:val="uk-UA"/>
+              </w:rPr>
+              <w:t xml:space="preserve"> e:</w:t>
+            </w:r>
+          </w:p>
+          <w:p>
+            <w:pPr>
+              <w:ind w:firstLine="0"/>
+              <w:rPr>
+                <w:rFonts w:ascii="Courier New" w:hAnsi="Courier New" w:cs="Courier New"/>
+                <w:sz w:val="20"/>
+                <w:szCs w:val="20"/>
+                <w:lang w:val="uk-UA"/>
+              </w:rPr>
+            </w:pPr>
+            <w:r>
+              <w:rPr>
+                <w:rFonts w:ascii="Courier New" w:hAnsi="Courier New" w:cs="Courier New"/>
+                <w:sz w:val="20"/>
+                <w:szCs w:val="20"/>
+                <w:lang w:val="uk-UA"/>
+              </w:rPr>
+              <w:t xml:space="preserve">            </w:t>
+            </w:r>
+            <w:proofErr w:type="spellStart"/>
+            <w:r>
+              <w:rPr>
+                <w:rFonts w:ascii="Courier New" w:hAnsi="Courier New" w:cs="Courier New"/>
+                <w:sz w:val="20"/>
+                <w:szCs w:val="20"/>
+                <w:lang w:val="uk-UA"/>
+              </w:rPr>
+              <w:t>print</w:t>
+            </w:r>
+            <w:proofErr w:type="spellEnd"/>
+            <w:r>
+              <w:rPr>
+                <w:rFonts w:ascii="Courier New" w:hAnsi="Courier New" w:cs="Courier New"/>
+                <w:sz w:val="20"/>
+                <w:szCs w:val="20"/>
+                <w:lang w:val="uk-UA"/>
+              </w:rPr>
+              <w:t>("</w:t>
+            </w:r>
+            <w:proofErr w:type="spellStart"/>
+            <w:r>
+              <w:rPr>
+                <w:rFonts w:ascii="Courier New" w:hAnsi="Courier New" w:cs="Courier New"/>
+                <w:sz w:val="20"/>
+                <w:szCs w:val="20"/>
+                <w:lang w:val="uk-UA"/>
+              </w:rPr>
+              <w:t>Error</w:t>
+            </w:r>
+            <w:proofErr w:type="spellEnd"/>
+            <w:r>
+              <w:rPr>
+                <w:rFonts w:ascii="Courier New" w:hAnsi="Courier New" w:cs="Courier New"/>
+                <w:sz w:val="20"/>
+                <w:szCs w:val="20"/>
+                <w:lang w:val="uk-UA"/>
+              </w:rPr>
+              <w:t>:", e)</w:t>
+            </w:r>
+          </w:p>
+        </w:tc>
+      </w:tr>
+    </w:tbl>
+    <w:p>
+      <w:pPr>
+        <w:rPr>
+          <w:lang w:val="uk-UA"/>
+        </w:rPr>
+      </w:pPr>
+    </w:p>
+    <w:p>
+      <w:pPr>
+        <w:rPr>
+          <w:lang w:val="ru-RU"/>
+        </w:rPr>
+      </w:pPr>
+      <w:r>
+        <w:rPr>
+          <w:lang w:val="uk-UA"/>
+        </w:rPr>
+        <w:t xml:space="preserve">Посилання на </w:t>
+      </w:r>
+      <w:proofErr w:type="spellStart"/>
+      <w:r>
+        <w:t>github</w:t>
+      </w:r>
+      <w:proofErr w:type="spellEnd"/>
+      <w:r>
+        <w:rPr>
+          <w:lang w:val="ru-RU"/>
+        </w:rPr>
+        <w:t>:</w:t>
+      </w:r>
+    </w:p>
+    <w:p>
+      <w:pPr>
+        <w:rPr>
+          <w:lang w:val="ru-RU"/>
+        </w:rPr>
+      </w:pPr>
+      <w:hyperlink r:id="rId28" w:history="1">
+        <w:r>
+          <w:rPr>
+            <w:rStyle w:val="a5"/>
+          </w:rPr>
+          <w:t>https</w:t>
+        </w:r>
+        <w:r>
+          <w:rPr>
+            <w:rStyle w:val="a5"/>
+            <w:lang w:val="ru-RU"/>
+          </w:rPr>
+          <w:t>://</w:t>
+        </w:r>
+        <w:proofErr w:type="spellStart"/>
+        <w:r>
+          <w:rPr>
+            <w:rStyle w:val="a5"/>
+          </w:rPr>
+          <w:t>github</w:t>
+        </w:r>
+        <w:proofErr w:type="spellEnd"/>
+        <w:r>
+          <w:rPr>
+            <w:rStyle w:val="a5"/>
+            <w:lang w:val="ru-RU"/>
+          </w:rPr>
+          <w:t>.</w:t>
+        </w:r>
+        <w:r>
+          <w:rPr>
+            <w:rStyle w:val="a5"/>
+          </w:rPr>
+          <w:t>com</w:t>
+        </w:r>
+        <w:r>
+          <w:rPr>
+            <w:rStyle w:val="a5"/>
+            <w:lang w:val="ru-RU"/>
+          </w:rPr>
+          <w:t>/</w:t>
+        </w:r>
+        <w:proofErr w:type="spellStart"/>
+        <w:r>
+          <w:rPr>
+            <w:rStyle w:val="a5"/>
+          </w:rPr>
+          <w:t>katyakutsyn</w:t>
+        </w:r>
+        <w:proofErr w:type="spellEnd"/>
+        <w:r>
+          <w:rPr>
+            <w:rStyle w:val="a5"/>
+            <w:lang w:val="ru-RU"/>
+          </w:rPr>
+          <w:t>/</w:t>
+        </w:r>
+        <w:r>
+          <w:rPr>
+            <w:rStyle w:val="a5"/>
+          </w:rPr>
+          <w:t>TP</w:t>
+        </w:r>
+        <w:r>
+          <w:rPr>
+            <w:rStyle w:val="a5"/>
+            <w:lang w:val="ru-RU"/>
+          </w:rPr>
+          <w:t>-</w:t>
+        </w:r>
+        <w:r>
+          <w:rPr>
+            <w:rStyle w:val="a5"/>
+          </w:rPr>
+          <w:t>KB</w:t>
+        </w:r>
+        <w:r>
+          <w:rPr>
+            <w:rStyle w:val="a5"/>
+            <w:lang w:val="ru-RU"/>
+          </w:rPr>
+          <w:t>-222-</w:t>
+        </w:r>
+        <w:proofErr w:type="spellStart"/>
+        <w:r>
+          <w:rPr>
+            <w:rStyle w:val="a5"/>
+          </w:rPr>
+          <w:t>Kateryna</w:t>
+        </w:r>
+        <w:proofErr w:type="spellEnd"/>
+        <w:r>
+          <w:rPr>
+            <w:rStyle w:val="a5"/>
+            <w:lang w:val="ru-RU"/>
+          </w:rPr>
+          <w:t>-</w:t>
+        </w:r>
+        <w:r>
+          <w:rPr>
+            <w:rStyle w:val="a5"/>
+          </w:rPr>
+          <w:t>Kutsyn</w:t>
+        </w:r>
+        <w:r>
+          <w:rPr>
+            <w:rStyle w:val="a5"/>
+            <w:lang w:val="ru-RU"/>
+          </w:rPr>
+          <w:t>/</w:t>
+        </w:r>
+        <w:r>
+          <w:rPr>
+            <w:rStyle w:val="a5"/>
+          </w:rPr>
+          <w:t>blob</w:t>
+        </w:r>
+        <w:r>
+          <w:rPr>
+            <w:rStyle w:val="a5"/>
+            <w:lang w:val="ru-RU"/>
+          </w:rPr>
+          <w:t>/</w:t>
+        </w:r>
+        <w:r>
+          <w:rPr>
+            <w:rStyle w:val="a5"/>
+          </w:rPr>
+          <w:t>main</w:t>
+        </w:r>
+        <w:r>
+          <w:rPr>
+            <w:rStyle w:val="a5"/>
+            <w:lang w:val="ru-RU"/>
+          </w:rPr>
+          <w:t>/</w:t>
+        </w:r>
+        <w:r>
+          <w:rPr>
+            <w:rStyle w:val="a5"/>
+          </w:rPr>
+          <w:t>topic</w:t>
+        </w:r>
+        <w:r>
+          <w:rPr>
+            <w:rStyle w:val="a5"/>
+            <w:lang w:val="ru-RU"/>
+          </w:rPr>
+          <w:t>_04/</w:t>
+        </w:r>
+        <w:r>
+          <w:rPr>
+            <w:rStyle w:val="a5"/>
+          </w:rPr>
+          <w:t>task</w:t>
+        </w:r>
+        <w:r>
+          <w:rPr>
+            <w:rStyle w:val="a5"/>
+            <w:lang w:val="ru-RU"/>
+          </w:rPr>
+          <w:t>2.</w:t>
+        </w:r>
+        <w:proofErr w:type="spellStart"/>
+        <w:r>
+          <w:rPr>
+            <w:rStyle w:val="a5"/>
+          </w:rPr>
+          <w:t>py</w:t>
+        </w:r>
+        <w:proofErr w:type="spellEnd"/>
+      </w:hyperlink>
+    </w:p>
+    <w:p>
+      <w:pPr>
+        <w:rPr>
+          <w:lang w:val="ru-RU"/>
+        </w:rPr>
+      </w:pPr>
+      <w:r>
+        <w:rPr>
+          <w:lang w:val="uk-UA"/>
+        </w:rPr>
+        <w:t xml:space="preserve">Знімок екрану з посилання на </w:t>
+      </w:r>
+      <w:proofErr w:type="spellStart"/>
+      <w:r>
+        <w:t>github</w:t>
+      </w:r>
+      <w:proofErr w:type="spellEnd"/>
+      <w:r>
+        <w:rPr>
+          <w:lang w:val="ru-RU"/>
+        </w:rPr>
+        <w:t>:</w:t>
+      </w:r>
+    </w:p>
+    <w:p>
+      <w:pPr>
+        <w:rPr>
+          <w:lang w:val="ru-RU"/>
+        </w:rPr>
+      </w:pPr>
+      <w:r>
+        <w:rPr>
+          <w:noProof/>
+          <w:lang w:val="ru-RU" w:eastAsia="ru-RU"/>
+        </w:rPr>
+        <w:drawing>
+          <wp:inline distT="0" distB="0" distL="0" distR="0" wp14:anchorId="56678C8E" wp14:editId="06E4E894">
+            <wp:extent cx="5943600" cy="3211830"/>
+            <wp:effectExtent l="0" t="0" r="0" b="7620"/>
+            <wp:docPr id="13" name="Рисунок 13"/>
+            <wp:cNvGraphicFramePr>
+              <a:graphicFrameLocks xmlns:a="http://schemas.openxmlformats.org/drawingml/2006/main" noChangeAspect="1"/>
+            </wp:cNvGraphicFramePr>
+            <a:graphic xmlns:a="http://schemas.openxmlformats.org/drawingml/2006/main">
+              <a:graphicData uri="http://schemas.openxmlformats.org/drawingml/2006/picture">
+                <pic:pic xmlns:pic="http://schemas.openxmlformats.org/drawingml/2006/picture">
+                  <pic:nvPicPr>
+                    <pic:cNvPr id="1" name=""/>
+                    <pic:cNvPicPr/>
+                  </pic:nvPicPr>
+                  <pic:blipFill>
+                    <a:blip r:embed="rId29"/>
+                    <a:stretch>
+                      <a:fillRect/>
+                    </a:stretch>
+                  </pic:blipFill>
+                  <pic:spPr>
+                    <a:xfrm>
+                      <a:off x="0" y="0"/>
+                      <a:ext cx="5943600" cy="3211830"/>
+                    </a:xfrm>
+                    <a:prstGeom prst="rect">
+                      <a:avLst/>
+                    </a:prstGeom>
+                  </pic:spPr>
+                </pic:pic>
+              </a:graphicData>
+            </a:graphic>
+          </wp:inline>
+        </w:drawing>
+      </w:r>
+      <w:bookmarkStart w:id="0" w:name="_GoBack"/>
+      <w:bookmarkEnd w:id="0"/>
+    </w:p>
+    <w:p>
+      <w:pPr>
+        <w:rPr>
+          <w:lang w:val="ru-RU"/>
+        </w:rPr>
+      </w:pPr>
+    </w:p>
     <w:sectPr>
       <w:pgSz w:w="12240" w:h="15840"/>
       <w:pgMar w:top="1440" w:right="1440" w:bottom="1440" w:left="1440" w:header="720" w:footer="720" w:gutter="0"/>
@@ -19815,6 +27944,178 @@
 <file path=word/numbering.xml><?xml version="1.0" encoding="utf-8"?>
 <w:numbering xmlns:wpc="http://schemas.microsoft.com/office/word/2010/wordprocessingCanvas" xmlns:cx="http://schemas.microsoft.com/office/drawing/2014/chartex" xmlns:mc="http://schemas.openxmlformats.org/markup-compatibility/2006" xmlns:o="urn:schemas-microsoft-com:office:office" xmlns:r="http://schemas.openxmlformats.org/officeDocument/2006/relationships" xmlns:m="http://schemas.openxmlformats.org/officeDocument/2006/math" xmlns:v="urn:schemas-microsoft-com:vml" xmlns:wp14="http://schemas.microsoft.com/office/word/2010/wordprocessingDrawing" xmlns:wp="http://schemas.openxmlformats.org/drawingml/2006/wordprocessingDrawing" xmlns:w10="urn:schemas-microsoft-com:office:word" xmlns:w="http://schemas.openxmlformats.org/wordprocessingml/2006/main" xmlns:w14="http://schemas.microsoft.com/office/word/2010/wordml" xmlns:w15="http://schemas.microsoft.com/office/word/2012/wordml" xmlns:w16se="http://schemas.microsoft.com/office/word/2015/wordml/symex" xmlns:wpg="http://schemas.microsoft.com/office/word/2010/wordprocessingGroup" xmlns:wpi="http://schemas.microsoft.com/office/word/2010/wordprocessingInk" xmlns:wne="http://schemas.microsoft.com/office/word/2006/wordml" xmlns:wps="http://schemas.microsoft.com/office/word/2010/wordprocessingShape" mc:Ignorable="w14 w15 w16se wp14">
   <w:abstractNum w:abstractNumId="0" w15:restartNumberingAfterBreak="0">
+    <w:nsid w:val="1F6A57DF"/>
+    <w:multiLevelType w:val="hybridMultilevel"/>
+    <w:tmpl w:val="D7825388"/>
+    <w:lvl w:ilvl="0" w:tplc="0419000F">
+      <w:start w:val="1"/>
+      <w:numFmt w:val="decimal"/>
+      <w:lvlText w:val="%1."/>
+      <w:lvlJc w:val="left"/>
+      <w:pPr>
+        <w:ind w:left="1440" w:hanging="360"/>
+      </w:pPr>
+    </w:lvl>
+    <w:lvl w:ilvl="1" w:tplc="04190019" w:tentative="1">
+      <w:start w:val="1"/>
+      <w:numFmt w:val="lowerLetter"/>
+      <w:lvlText w:val="%2."/>
+      <w:lvlJc w:val="left"/>
+      <w:pPr>
+        <w:ind w:left="2160" w:hanging="360"/>
+      </w:pPr>
+    </w:lvl>
+    <w:lvl w:ilvl="2" w:tplc="0419001B" w:tentative="1">
+      <w:start w:val="1"/>
+      <w:numFmt w:val="lowerRoman"/>
+      <w:lvlText w:val="%3."/>
+      <w:lvlJc w:val="right"/>
+      <w:pPr>
+        <w:ind w:left="2880" w:hanging="180"/>
+      </w:pPr>
+    </w:lvl>
+    <w:lvl w:ilvl="3" w:tplc="0419000F" w:tentative="1">
+      <w:start w:val="1"/>
+      <w:numFmt w:val="decimal"/>
+      <w:lvlText w:val="%4."/>
+      <w:lvlJc w:val="left"/>
+      <w:pPr>
+        <w:ind w:left="3600" w:hanging="360"/>
+      </w:pPr>
+    </w:lvl>
+    <w:lvl w:ilvl="4" w:tplc="04190019" w:tentative="1">
+      <w:start w:val="1"/>
+      <w:numFmt w:val="lowerLetter"/>
+      <w:lvlText w:val="%5."/>
+      <w:lvlJc w:val="left"/>
+      <w:pPr>
+        <w:ind w:left="4320" w:hanging="360"/>
+      </w:pPr>
+    </w:lvl>
+    <w:lvl w:ilvl="5" w:tplc="0419001B" w:tentative="1">
+      <w:start w:val="1"/>
+      <w:numFmt w:val="lowerRoman"/>
+      <w:lvlText w:val="%6."/>
+      <w:lvlJc w:val="right"/>
+      <w:pPr>
+        <w:ind w:left="5040" w:hanging="180"/>
+      </w:pPr>
+    </w:lvl>
+    <w:lvl w:ilvl="6" w:tplc="0419000F" w:tentative="1">
+      <w:start w:val="1"/>
+      <w:numFmt w:val="decimal"/>
+      <w:lvlText w:val="%7."/>
+      <w:lvlJc w:val="left"/>
+      <w:pPr>
+        <w:ind w:left="5760" w:hanging="360"/>
+      </w:pPr>
+    </w:lvl>
+    <w:lvl w:ilvl="7" w:tplc="04190019" w:tentative="1">
+      <w:start w:val="1"/>
+      <w:numFmt w:val="lowerLetter"/>
+      <w:lvlText w:val="%8."/>
+      <w:lvlJc w:val="left"/>
+      <w:pPr>
+        <w:ind w:left="6480" w:hanging="360"/>
+      </w:pPr>
+    </w:lvl>
+    <w:lvl w:ilvl="8" w:tplc="0419001B" w:tentative="1">
+      <w:start w:val="1"/>
+      <w:numFmt w:val="lowerRoman"/>
+      <w:lvlText w:val="%9."/>
+      <w:lvlJc w:val="right"/>
+      <w:pPr>
+        <w:ind w:left="7200" w:hanging="180"/>
+      </w:pPr>
+    </w:lvl>
+  </w:abstractNum>
+  <w:abstractNum w:abstractNumId="1" w15:restartNumberingAfterBreak="0">
+    <w:nsid w:val="324F48C8"/>
+    <w:multiLevelType w:val="hybridMultilevel"/>
+    <w:tmpl w:val="D7825388"/>
+    <w:lvl w:ilvl="0" w:tplc="0419000F">
+      <w:start w:val="1"/>
+      <w:numFmt w:val="decimal"/>
+      <w:lvlText w:val="%1."/>
+      <w:lvlJc w:val="left"/>
+      <w:pPr>
+        <w:ind w:left="1440" w:hanging="360"/>
+      </w:pPr>
+    </w:lvl>
+    <w:lvl w:ilvl="1" w:tplc="04190019" w:tentative="1">
+      <w:start w:val="1"/>
+      <w:numFmt w:val="lowerLetter"/>
+      <w:lvlText w:val="%2."/>
+      <w:lvlJc w:val="left"/>
+      <w:pPr>
+        <w:ind w:left="2160" w:hanging="360"/>
+      </w:pPr>
+    </w:lvl>
+    <w:lvl w:ilvl="2" w:tplc="0419001B" w:tentative="1">
+      <w:start w:val="1"/>
+      <w:numFmt w:val="lowerRoman"/>
+      <w:lvlText w:val="%3."/>
+      <w:lvlJc w:val="right"/>
+      <w:pPr>
+        <w:ind w:left="2880" w:hanging="180"/>
+      </w:pPr>
+    </w:lvl>
+    <w:lvl w:ilvl="3" w:tplc="0419000F" w:tentative="1">
+      <w:start w:val="1"/>
+      <w:numFmt w:val="decimal"/>
+      <w:lvlText w:val="%4."/>
+      <w:lvlJc w:val="left"/>
+      <w:pPr>
+        <w:ind w:left="3600" w:hanging="360"/>
+      </w:pPr>
+    </w:lvl>
+    <w:lvl w:ilvl="4" w:tplc="04190019" w:tentative="1">
+      <w:start w:val="1"/>
+      <w:numFmt w:val="lowerLetter"/>
+      <w:lvlText w:val="%5."/>
+      <w:lvlJc w:val="left"/>
+      <w:pPr>
+        <w:ind w:left="4320" w:hanging="360"/>
+      </w:pPr>
+    </w:lvl>
+    <w:lvl w:ilvl="5" w:tplc="0419001B" w:tentative="1">
+      <w:start w:val="1"/>
+      <w:numFmt w:val="lowerRoman"/>
+      <w:lvlText w:val="%6."/>
+      <w:lvlJc w:val="right"/>
+      <w:pPr>
+        <w:ind w:left="5040" w:hanging="180"/>
+      </w:pPr>
+    </w:lvl>
+    <w:lvl w:ilvl="6" w:tplc="0419000F" w:tentative="1">
+      <w:start w:val="1"/>
+      <w:numFmt w:val="decimal"/>
+      <w:lvlText w:val="%7."/>
+      <w:lvlJc w:val="left"/>
+      <w:pPr>
+        <w:ind w:left="5760" w:hanging="360"/>
+      </w:pPr>
+    </w:lvl>
+    <w:lvl w:ilvl="7" w:tplc="04190019" w:tentative="1">
+      <w:start w:val="1"/>
+      <w:numFmt w:val="lowerLetter"/>
+      <w:lvlText w:val="%8."/>
+      <w:lvlJc w:val="left"/>
+      <w:pPr>
+        <w:ind w:left="6480" w:hanging="360"/>
+      </w:pPr>
+    </w:lvl>
+    <w:lvl w:ilvl="8" w:tplc="0419001B" w:tentative="1">
+      <w:start w:val="1"/>
+      <w:numFmt w:val="lowerRoman"/>
+      <w:lvlText w:val="%9."/>
+      <w:lvlJc w:val="right"/>
+      <w:pPr>
+        <w:ind w:left="7200" w:hanging="180"/>
+      </w:pPr>
+    </w:lvl>
+  </w:abstractNum>
+  <w:abstractNum w:abstractNumId="2" w15:restartNumberingAfterBreak="0">
     <w:nsid w:val="373E1755"/>
     <w:multiLevelType w:val="hybridMultilevel"/>
     <w:tmpl w:val="ACCA6BB2"/>
@@ -19900,7 +28201,7 @@
       </w:pPr>
     </w:lvl>
   </w:abstractNum>
-  <w:abstractNum w:abstractNumId="1" w15:restartNumberingAfterBreak="0">
+  <w:abstractNum w:abstractNumId="3" w15:restartNumberingAfterBreak="0">
     <w:nsid w:val="4777518D"/>
     <w:multiLevelType w:val="hybridMultilevel"/>
     <w:tmpl w:val="D7825388"/>
@@ -19986,7 +28287,7 @@
       </w:pPr>
     </w:lvl>
   </w:abstractNum>
-  <w:abstractNum w:abstractNumId="2" w15:restartNumberingAfterBreak="0">
+  <w:abstractNum w:abstractNumId="4" w15:restartNumberingAfterBreak="0">
     <w:nsid w:val="4AE61412"/>
     <w:multiLevelType w:val="hybridMultilevel"/>
     <w:tmpl w:val="3FB0D56A"/>
@@ -20072,7 +28373,7 @@
       </w:pPr>
     </w:lvl>
   </w:abstractNum>
-  <w:abstractNum w:abstractNumId="3" w15:restartNumberingAfterBreak="0">
+  <w:abstractNum w:abstractNumId="5" w15:restartNumberingAfterBreak="0">
     <w:nsid w:val="516E3709"/>
     <w:multiLevelType w:val="hybridMultilevel"/>
     <w:tmpl w:val="D7825388"/>
@@ -20158,7 +28459,7 @@
       </w:pPr>
     </w:lvl>
   </w:abstractNum>
-  <w:abstractNum w:abstractNumId="4" w15:restartNumberingAfterBreak="0">
+  <w:abstractNum w:abstractNumId="6" w15:restartNumberingAfterBreak="0">
     <w:nsid w:val="53C60FF5"/>
     <w:multiLevelType w:val="hybridMultilevel"/>
     <w:tmpl w:val="B1C8B64C"/>
@@ -20244,7 +28545,7 @@
       </w:pPr>
     </w:lvl>
   </w:abstractNum>
-  <w:abstractNum w:abstractNumId="5" w15:restartNumberingAfterBreak="0">
+  <w:abstractNum w:abstractNumId="7" w15:restartNumberingAfterBreak="0">
     <w:nsid w:val="657058A6"/>
     <w:multiLevelType w:val="hybridMultilevel"/>
     <w:tmpl w:val="D7825388"/>
@@ -20330,7 +28631,7 @@
       </w:pPr>
     </w:lvl>
   </w:abstractNum>
-  <w:abstractNum w:abstractNumId="6" w15:restartNumberingAfterBreak="0">
+  <w:abstractNum w:abstractNumId="8" w15:restartNumberingAfterBreak="0">
     <w:nsid w:val="65E30A89"/>
     <w:multiLevelType w:val="hybridMultilevel"/>
     <w:tmpl w:val="D7825388"/>
@@ -20416,7 +28717,7 @@
       </w:pPr>
     </w:lvl>
   </w:abstractNum>
-  <w:abstractNum w:abstractNumId="7" w15:restartNumberingAfterBreak="0">
+  <w:abstractNum w:abstractNumId="9" w15:restartNumberingAfterBreak="0">
     <w:nsid w:val="662E4B74"/>
     <w:multiLevelType w:val="hybridMultilevel"/>
     <w:tmpl w:val="A5F2D9C6"/>
@@ -20502,7 +28803,7 @@
       </w:pPr>
     </w:lvl>
   </w:abstractNum>
-  <w:abstractNum w:abstractNumId="8" w15:restartNumberingAfterBreak="0">
+  <w:abstractNum w:abstractNumId="10" w15:restartNumberingAfterBreak="0">
     <w:nsid w:val="69A10D25"/>
     <w:multiLevelType w:val="hybridMultilevel"/>
     <w:tmpl w:val="D7825388"/>
@@ -20588,7 +28889,7 @@
       </w:pPr>
     </w:lvl>
   </w:abstractNum>
-  <w:abstractNum w:abstractNumId="9" w15:restartNumberingAfterBreak="0">
+  <w:abstractNum w:abstractNumId="11" w15:restartNumberingAfterBreak="0">
     <w:nsid w:val="6CE54FE5"/>
     <w:multiLevelType w:val="hybridMultilevel"/>
     <w:tmpl w:val="E6D05908"/>
@@ -20677,7 +28978,7 @@
       </w:pPr>
     </w:lvl>
   </w:abstractNum>
-  <w:abstractNum w:abstractNumId="10" w15:restartNumberingAfterBreak="0">
+  <w:abstractNum w:abstractNumId="12" w15:restartNumberingAfterBreak="0">
     <w:nsid w:val="6ECD7D96"/>
     <w:multiLevelType w:val="hybridMultilevel"/>
     <w:tmpl w:val="D7825388"/>
@@ -20763,7 +29064,7 @@
       </w:pPr>
     </w:lvl>
   </w:abstractNum>
-  <w:abstractNum w:abstractNumId="11" w15:restartNumberingAfterBreak="0">
+  <w:abstractNum w:abstractNumId="13" w15:restartNumberingAfterBreak="0">
     <w:nsid w:val="74C579BF"/>
     <w:multiLevelType w:val="hybridMultilevel"/>
     <w:tmpl w:val="D7825388"/>
@@ -20850,40 +29151,46 @@
     </w:lvl>
   </w:abstractNum>
   <w:num w:numId="1">
+    <w:abstractNumId w:val="13"/>
+  </w:num>
+  <w:num w:numId="2">
+    <w:abstractNumId w:val="12"/>
+  </w:num>
+  <w:num w:numId="3">
+    <w:abstractNumId w:val="7"/>
+  </w:num>
+  <w:num w:numId="4">
+    <w:abstractNumId w:val="8"/>
+  </w:num>
+  <w:num w:numId="5">
+    <w:abstractNumId w:val="3"/>
+  </w:num>
+  <w:num w:numId="6">
+    <w:abstractNumId w:val="10"/>
+  </w:num>
+  <w:num w:numId="7">
+    <w:abstractNumId w:val="5"/>
+  </w:num>
+  <w:num w:numId="8">
     <w:abstractNumId w:val="11"/>
   </w:num>
-  <w:num w:numId="2">
-    <w:abstractNumId w:val="10"/>
+  <w:num w:numId="9">
+    <w:abstractNumId w:val="9"/>
   </w:num>
-  <w:num w:numId="3">
-    <w:abstractNumId w:val="5"/>
+  <w:num w:numId="10">
+    <w:abstractNumId w:val="4"/>
   </w:num>
-  <w:num w:numId="4">
+  <w:num w:numId="11">
+    <w:abstractNumId w:val="2"/>
+  </w:num>
+  <w:num w:numId="12">
     <w:abstractNumId w:val="6"/>
   </w:num>
-  <w:num w:numId="5">
-    <w:abstractNumId w:val="1"/>
-  </w:num>
-  <w:num w:numId="6">
-    <w:abstractNumId w:val="8"/>
-  </w:num>
-  <w:num w:numId="7">
-    <w:abstractNumId w:val="3"/>
-  </w:num>
-  <w:num w:numId="8">
-    <w:abstractNumId w:val="9"/>
-  </w:num>
-  <w:num w:numId="9">
-    <w:abstractNumId w:val="7"/>
-  </w:num>
-  <w:num w:numId="10">
-    <w:abstractNumId w:val="2"/>
-  </w:num>
-  <w:num w:numId="11">
+  <w:num w:numId="13">
     <w:abstractNumId w:val="0"/>
   </w:num>
-  <w:num w:numId="12">
-    <w:abstractNumId w:val="4"/>
+  <w:num w:numId="14">
+    <w:abstractNumId w:val="1"/>
   </w:num>
 </w:numbering>
 </file>
@@ -21281,7 +29588,7 @@
   <w:style w:type="paragraph" w:default="1" w:styleId="a">
     <w:name w:val="Normal"/>
     <w:qFormat/>
-    <w:rsid w:val="009A5149"/>
+    <w:rsid w:val="00F43933"/>
     <w:pPr>
       <w:spacing w:line="360" w:lineRule="auto"/>
       <w:ind w:firstLine="720"/>
@@ -21663,7 +29970,7 @@
 </file>
 
 <file path=customXml/itemProps1.xml><?xml version="1.0" encoding="utf-8"?>
-<ds:datastoreItem xmlns:ds="http://schemas.openxmlformats.org/officeDocument/2006/customXml" ds:itemID="{622E41BA-D659-4B3F-B0AB-E3E7E1F73378}">
+<ds:datastoreItem xmlns:ds="http://schemas.openxmlformats.org/officeDocument/2006/customXml" ds:itemID="{DB158FDE-7536-4527-B830-DBF11877A4A8}">
   <ds:schemaRefs>
     <ds:schemaRef ds:uri="http://schemas.openxmlformats.org/officeDocument/2006/bibliography"/>
   </ds:schemaRefs>

--- a/TP-KB-222-Kateryna-Kutsyn-lpr.docx
+++ b/TP-KB-222-Kateryna-Kutsyn-lpr.docx
@@ -12914,19 +12914,7 @@
         <w:rPr>
           <w:lang w:val="uk-UA"/>
         </w:rPr>
-        <w:t>Під час виконання практичного завдання до Теми №</w:t>
-      </w:r>
-      <w:r>
-        <w:rPr>
-          <w:lang w:val="uk-UA"/>
-        </w:rPr>
-        <w:t>5</w:t>
-      </w:r>
-      <w:r>
-        <w:rPr>
-          <w:lang w:val="uk-UA"/>
-        </w:rPr>
-        <w:t xml:space="preserve"> було надано варіанти рішення до наступних задач:</w:t>
+        <w:t>Під час виконання практичного завдання до Теми №5 було надано варіанти рішення до наступних задач:</w:t>
       </w:r>
     </w:p>
     <w:p>
@@ -16344,6 +16332,2174 @@
           </wp:inline>
         </w:drawing>
       </w:r>
+    </w:p>
+    <w:p>
+      <w:pPr>
+        <w:jc w:val="right"/>
+        <w:rPr>
+          <w:lang w:val="uk-UA"/>
+        </w:rPr>
+      </w:pPr>
+      <w:r>
+        <w:rPr>
+          <w:lang w:val="uk-UA"/>
+        </w:rPr>
+        <w:t>Звіт до Теми №6</w:t>
+      </w:r>
+    </w:p>
+    <w:p>
+      <w:pPr>
+        <w:jc w:val="right"/>
+        <w:rPr>
+          <w:lang w:val="uk-UA"/>
+        </w:rPr>
+      </w:pPr>
+      <w:r>
+        <w:rPr>
+          <w:lang w:val="uk-UA"/>
+        </w:rPr>
+        <w:t>Робота з файлами</w:t>
+      </w:r>
+    </w:p>
+    <w:p>
+      <w:pPr>
+        <w:rPr>
+          <w:lang w:val="uk-UA"/>
+        </w:rPr>
+      </w:pPr>
+      <w:r>
+        <w:rPr>
+          <w:lang w:val="uk-UA"/>
+        </w:rPr>
+        <w:t>Під час виконання</w:t>
+      </w:r>
+      <w:r>
+        <w:rPr>
+          <w:lang w:val="uk-UA"/>
+        </w:rPr>
+        <w:t xml:space="preserve"> практичного завдання до Теми №6</w:t>
+      </w:r>
+      <w:r>
+        <w:rPr>
+          <w:lang w:val="uk-UA"/>
+        </w:rPr>
+        <w:t xml:space="preserve"> було надано варіанти рішення до наступних задач:</w:t>
+      </w:r>
+    </w:p>
+    <w:p>
+      <w:pPr>
+        <w:shd w:val="clear" w:color="auto" w:fill="FFFFFF"/>
+        <w:spacing w:after="0" w:line="240" w:lineRule="auto"/>
+        <w:jc w:val="left"/>
+        <w:rPr>
+          <w:rFonts w:eastAsia="Times New Roman" w:cs="Times New Roman"/>
+          <w:b/>
+          <w:color w:val="000000"/>
+          <w:szCs w:val="20"/>
+          <w:lang w:val="ru-RU" w:eastAsia="ru-RU"/>
+        </w:rPr>
+      </w:pPr>
+      <w:r>
+        <w:rPr>
+          <w:rFonts w:eastAsia="Times New Roman" w:cs="Times New Roman"/>
+          <w:b/>
+          <w:color w:val="000000"/>
+          <w:szCs w:val="20"/>
+          <w:lang w:val="ru-RU" w:eastAsia="ru-RU"/>
+        </w:rPr>
+        <w:t>Використання lambda функцій для функції сортування</w:t>
+      </w:r>
+    </w:p>
+    <w:p>
+      <w:pPr>
+        <w:pStyle w:val="a4"/>
+        <w:ind w:firstLine="0"/>
+        <w:rPr>
+          <w:lang w:val="uk-UA"/>
+        </w:rPr>
+      </w:pPr>
+      <w:r>
+        <w:rPr>
+          <w:lang w:val="uk-UA"/>
+        </w:rPr>
+        <w:t xml:space="preserve">Маючи не відсортований список, елементами якого є словники з двома параметрами (ім’я та оцінка) виконати сортування списку, використовуючи стандартну функцію </w:t>
+      </w:r>
+      <w:r>
+        <w:t>sorted</w:t>
+      </w:r>
+      <w:r>
+        <w:rPr>
+          <w:lang w:val="ru-RU"/>
+        </w:rPr>
+        <w:t>()</w:t>
+      </w:r>
+      <w:r>
+        <w:rPr>
+          <w:lang w:val="ru-RU"/>
+        </w:rPr>
+        <w:t xml:space="preserve">. Другим параметром для </w:t>
+      </w:r>
+      <w:r>
+        <w:rPr>
+          <w:lang w:val="uk-UA"/>
+        </w:rPr>
+        <w:t xml:space="preserve">функції </w:t>
+      </w:r>
+      <w:proofErr w:type="gramStart"/>
+      <w:r>
+        <w:t>sorted</w:t>
+      </w:r>
+      <w:r>
+        <w:rPr>
+          <w:lang w:val="ru-RU"/>
+        </w:rPr>
+        <w:t>(</w:t>
+      </w:r>
+      <w:proofErr w:type="gramEnd"/>
+      <w:r>
+        <w:rPr>
+          <w:lang w:val="ru-RU"/>
+        </w:rPr>
+        <w:t xml:space="preserve">) </w:t>
+      </w:r>
+      <w:r>
+        <w:rPr>
+          <w:lang w:val="uk-UA"/>
+        </w:rPr>
+        <w:t xml:space="preserve">має бути </w:t>
+      </w:r>
+      <w:r>
+        <w:t>lambda</w:t>
+      </w:r>
+      <w:r>
+        <w:rPr>
+          <w:lang w:val="ru-RU"/>
+        </w:rPr>
+        <w:t xml:space="preserve"> </w:t>
+      </w:r>
+      <w:r>
+        <w:rPr>
+          <w:lang w:val="uk-UA"/>
+        </w:rPr>
+        <w:t>функція, що повертає ім’я або оцінку із елемента словника.</w:t>
+      </w:r>
+    </w:p>
+    <w:p>
+      <w:pPr>
+        <w:rPr>
+          <w:lang w:val="uk-UA"/>
+        </w:rPr>
+      </w:pPr>
+      <w:r>
+        <w:rPr>
+          <w:lang w:val="uk-UA"/>
+        </w:rPr>
+        <w:t>Хід виконання завдання:</w:t>
+      </w:r>
+    </w:p>
+    <w:p>
+      <w:pPr>
+        <w:pStyle w:val="a4"/>
+        <w:numPr>
+          <w:ilvl w:val="0"/>
+          <w:numId w:val="19"/>
+        </w:numPr>
+        <w:rPr>
+          <w:lang w:val="uk-UA"/>
+        </w:rPr>
+      </w:pPr>
+      <w:r>
+        <w:rPr>
+          <w:lang w:val="uk-UA"/>
+        </w:rPr>
+        <w:t xml:space="preserve">Відкрила ВСкод </w:t>
+      </w:r>
+    </w:p>
+    <w:p>
+      <w:pPr>
+        <w:pStyle w:val="a4"/>
+        <w:numPr>
+          <w:ilvl w:val="0"/>
+          <w:numId w:val="19"/>
+        </w:numPr>
+        <w:rPr>
+          <w:lang w:val="uk-UA"/>
+        </w:rPr>
+      </w:pPr>
+      <w:r>
+        <w:rPr>
+          <w:lang w:val="uk-UA"/>
+        </w:rPr>
+        <w:t>Прочитала завдання</w:t>
+      </w:r>
+    </w:p>
+    <w:p>
+      <w:pPr>
+        <w:pStyle w:val="a4"/>
+        <w:numPr>
+          <w:ilvl w:val="0"/>
+          <w:numId w:val="19"/>
+        </w:numPr>
+        <w:rPr>
+          <w:lang w:val="uk-UA"/>
+        </w:rPr>
+      </w:pPr>
+      <w:r>
+        <w:rPr>
+          <w:lang w:val="uk-UA"/>
+        </w:rPr>
+        <w:t>Виконала завдання</w:t>
+      </w:r>
+    </w:p>
+    <w:p>
+      <w:pPr>
+        <w:pStyle w:val="a4"/>
+        <w:numPr>
+          <w:ilvl w:val="0"/>
+          <w:numId w:val="19"/>
+        </w:numPr>
+        <w:rPr>
+          <w:lang w:val="uk-UA"/>
+        </w:rPr>
+      </w:pPr>
+      <w:r>
+        <w:rPr>
+          <w:lang w:val="uk-UA"/>
+        </w:rPr>
+        <w:lastRenderedPageBreak/>
+        <w:t>Затестила</w:t>
+      </w:r>
+    </w:p>
+    <w:p>
+      <w:pPr>
+        <w:pStyle w:val="a4"/>
+        <w:numPr>
+          <w:ilvl w:val="0"/>
+          <w:numId w:val="19"/>
+        </w:numPr>
+        <w:rPr>
+          <w:lang w:val="uk-UA"/>
+        </w:rPr>
+      </w:pPr>
+      <w:r>
+        <w:rPr>
+          <w:lang w:val="uk-UA"/>
+        </w:rPr>
+        <w:t>Закинула в звіт</w:t>
+      </w:r>
+    </w:p>
+    <w:p>
+      <w:pPr>
+        <w:rPr>
+          <w:lang w:val="uk-UA"/>
+        </w:rPr>
+      </w:pPr>
+      <w:r>
+        <w:rPr>
+          <w:lang w:val="uk-UA"/>
+        </w:rPr>
+        <w:t>Текст програми:</w:t>
+      </w:r>
+    </w:p>
+    <w:tbl>
+      <w:tblPr>
+        <w:tblStyle w:val="a3"/>
+        <w:tblW w:w="0" w:type="auto"/>
+        <w:tblInd w:w="805" w:type="dxa"/>
+        <w:tblLook w:val="04A0" w:firstRow="1" w:lastRow="0" w:firstColumn="1" w:lastColumn="0" w:noHBand="0" w:noVBand="1"/>
+      </w:tblPr>
+      <w:tblGrid>
+        <w:gridCol w:w="8545"/>
+      </w:tblGrid>
+      <w:tr>
+        <w:tc>
+          <w:tcPr>
+            <w:tcW w:w="8545" w:type="dxa"/>
+          </w:tcPr>
+          <w:p>
+            <w:pPr>
+              <w:ind w:firstLine="0"/>
+              <w:rPr>
+                <w:rFonts w:ascii="Courier New" w:hAnsi="Courier New" w:cs="Courier New"/>
+                <w:sz w:val="20"/>
+                <w:szCs w:val="20"/>
+                <w:lang w:val="uk-UA"/>
+              </w:rPr>
+            </w:pPr>
+            <w:r>
+              <w:rPr>
+                <w:rFonts w:ascii="Courier New" w:hAnsi="Courier New" w:cs="Courier New"/>
+                <w:sz w:val="20"/>
+                <w:szCs w:val="20"/>
+                <w:lang w:val="uk-UA"/>
+              </w:rPr>
+              <w:t>students = [</w:t>
+            </w:r>
+          </w:p>
+          <w:p>
+            <w:pPr>
+              <w:ind w:firstLine="0"/>
+              <w:rPr>
+                <w:rFonts w:ascii="Courier New" w:hAnsi="Courier New" w:cs="Courier New"/>
+                <w:sz w:val="20"/>
+                <w:szCs w:val="20"/>
+                <w:lang w:val="uk-UA"/>
+              </w:rPr>
+            </w:pPr>
+            <w:r>
+              <w:rPr>
+                <w:rFonts w:ascii="Courier New" w:hAnsi="Courier New" w:cs="Courier New"/>
+                <w:sz w:val="20"/>
+                <w:szCs w:val="20"/>
+                <w:lang w:val="uk-UA"/>
+              </w:rPr>
+              <w:t xml:space="preserve">    {"name": "Alina", "grade": 69},</w:t>
+            </w:r>
+          </w:p>
+          <w:p>
+            <w:pPr>
+              <w:ind w:firstLine="0"/>
+              <w:rPr>
+                <w:rFonts w:ascii="Courier New" w:hAnsi="Courier New" w:cs="Courier New"/>
+                <w:sz w:val="20"/>
+                <w:szCs w:val="20"/>
+                <w:lang w:val="uk-UA"/>
+              </w:rPr>
+            </w:pPr>
+            <w:r>
+              <w:rPr>
+                <w:rFonts w:ascii="Courier New" w:hAnsi="Courier New" w:cs="Courier New"/>
+                <w:sz w:val="20"/>
+                <w:szCs w:val="20"/>
+                <w:lang w:val="uk-UA"/>
+              </w:rPr>
+              <w:t xml:space="preserve">    {"name": "Bohdan", "grade": 92},</w:t>
+            </w:r>
+          </w:p>
+          <w:p>
+            <w:pPr>
+              <w:ind w:firstLine="0"/>
+              <w:rPr>
+                <w:rFonts w:ascii="Courier New" w:hAnsi="Courier New" w:cs="Courier New"/>
+                <w:sz w:val="20"/>
+                <w:szCs w:val="20"/>
+                <w:lang w:val="uk-UA"/>
+              </w:rPr>
+            </w:pPr>
+            <w:r>
+              <w:rPr>
+                <w:rFonts w:ascii="Courier New" w:hAnsi="Courier New" w:cs="Courier New"/>
+                <w:sz w:val="20"/>
+                <w:szCs w:val="20"/>
+                <w:lang w:val="uk-UA"/>
+              </w:rPr>
+              <w:t xml:space="preserve">    {"name": "Emelia", "grade": 77},</w:t>
+            </w:r>
+          </w:p>
+          <w:p>
+            <w:pPr>
+              <w:ind w:firstLine="0"/>
+              <w:rPr>
+                <w:rFonts w:ascii="Courier New" w:hAnsi="Courier New" w:cs="Courier New"/>
+                <w:sz w:val="20"/>
+                <w:szCs w:val="20"/>
+                <w:lang w:val="uk-UA"/>
+              </w:rPr>
+            </w:pPr>
+            <w:r>
+              <w:rPr>
+                <w:rFonts w:ascii="Courier New" w:hAnsi="Courier New" w:cs="Courier New"/>
+                <w:sz w:val="20"/>
+                <w:szCs w:val="20"/>
+                <w:lang w:val="uk-UA"/>
+              </w:rPr>
+              <w:t xml:space="preserve">    {"name": "Andriy", "grade": 10}</w:t>
+            </w:r>
+          </w:p>
+          <w:p>
+            <w:pPr>
+              <w:ind w:firstLine="0"/>
+              <w:rPr>
+                <w:rFonts w:ascii="Courier New" w:hAnsi="Courier New" w:cs="Courier New"/>
+                <w:sz w:val="20"/>
+                <w:szCs w:val="20"/>
+                <w:lang w:val="uk-UA"/>
+              </w:rPr>
+            </w:pPr>
+            <w:r>
+              <w:rPr>
+                <w:rFonts w:ascii="Courier New" w:hAnsi="Courier New" w:cs="Courier New"/>
+                <w:sz w:val="20"/>
+                <w:szCs w:val="20"/>
+                <w:lang w:val="uk-UA"/>
+              </w:rPr>
+              <w:t>]</w:t>
+            </w:r>
+          </w:p>
+          <w:p>
+            <w:pPr>
+              <w:ind w:firstLine="0"/>
+              <w:rPr>
+                <w:rFonts w:ascii="Courier New" w:hAnsi="Courier New" w:cs="Courier New"/>
+                <w:sz w:val="20"/>
+                <w:szCs w:val="20"/>
+                <w:lang w:val="uk-UA"/>
+              </w:rPr>
+            </w:pPr>
+            <w:r>
+              <w:rPr>
+                <w:rFonts w:ascii="Courier New" w:hAnsi="Courier New" w:cs="Courier New"/>
+                <w:sz w:val="20"/>
+                <w:szCs w:val="20"/>
+                <w:lang w:val="uk-UA"/>
+              </w:rPr>
+              <w:t>def add_student(name, grade):</w:t>
+            </w:r>
+          </w:p>
+          <w:p>
+            <w:pPr>
+              <w:ind w:firstLine="0"/>
+              <w:rPr>
+                <w:rFonts w:ascii="Courier New" w:hAnsi="Courier New" w:cs="Courier New"/>
+                <w:sz w:val="20"/>
+                <w:szCs w:val="20"/>
+                <w:lang w:val="uk-UA"/>
+              </w:rPr>
+            </w:pPr>
+            <w:r>
+              <w:rPr>
+                <w:rFonts w:ascii="Courier New" w:hAnsi="Courier New" w:cs="Courier New"/>
+                <w:sz w:val="20"/>
+                <w:szCs w:val="20"/>
+                <w:lang w:val="uk-UA"/>
+              </w:rPr>
+              <w:t xml:space="preserve">    new_student = {"name": name, "grade": grade}</w:t>
+            </w:r>
+          </w:p>
+          <w:p>
+            <w:pPr>
+              <w:ind w:firstLine="0"/>
+              <w:rPr>
+                <w:rFonts w:ascii="Courier New" w:hAnsi="Courier New" w:cs="Courier New"/>
+                <w:sz w:val="20"/>
+                <w:szCs w:val="20"/>
+                <w:lang w:val="uk-UA"/>
+              </w:rPr>
+            </w:pPr>
+            <w:r>
+              <w:rPr>
+                <w:rFonts w:ascii="Courier New" w:hAnsi="Courier New" w:cs="Courier New"/>
+                <w:sz w:val="20"/>
+                <w:szCs w:val="20"/>
+                <w:lang w:val="uk-UA"/>
+              </w:rPr>
+              <w:t xml:space="preserve">    students.append(new_student)</w:t>
+            </w:r>
+          </w:p>
+          <w:p>
+            <w:pPr>
+              <w:ind w:firstLine="0"/>
+              <w:rPr>
+                <w:rFonts w:ascii="Courier New" w:hAnsi="Courier New" w:cs="Courier New"/>
+                <w:sz w:val="20"/>
+                <w:szCs w:val="20"/>
+                <w:lang w:val="uk-UA"/>
+              </w:rPr>
+            </w:pPr>
+            <w:r>
+              <w:rPr>
+                <w:rFonts w:ascii="Courier New" w:hAnsi="Courier New" w:cs="Courier New"/>
+                <w:sz w:val="20"/>
+                <w:szCs w:val="20"/>
+                <w:lang w:val="uk-UA"/>
+              </w:rPr>
+              <w:t xml:space="preserve">    students.sort(key=lambda x: x["name"])</w:t>
+            </w:r>
+          </w:p>
+          <w:p>
+            <w:pPr>
+              <w:ind w:firstLine="0"/>
+              <w:rPr>
+                <w:rFonts w:ascii="Courier New" w:hAnsi="Courier New" w:cs="Courier New"/>
+                <w:sz w:val="20"/>
+                <w:szCs w:val="20"/>
+                <w:lang w:val="uk-UA"/>
+              </w:rPr>
+            </w:pPr>
+          </w:p>
+          <w:p>
+            <w:pPr>
+              <w:ind w:firstLine="0"/>
+              <w:rPr>
+                <w:rFonts w:ascii="Courier New" w:hAnsi="Courier New" w:cs="Courier New"/>
+                <w:sz w:val="20"/>
+                <w:szCs w:val="20"/>
+                <w:lang w:val="uk-UA"/>
+              </w:rPr>
+            </w:pPr>
+            <w:r>
+              <w:rPr>
+                <w:rFonts w:ascii="Courier New" w:hAnsi="Courier New" w:cs="Courier New"/>
+                <w:sz w:val="20"/>
+                <w:szCs w:val="20"/>
+                <w:lang w:val="uk-UA"/>
+              </w:rPr>
+              <w:t>while True:</w:t>
+            </w:r>
+          </w:p>
+          <w:p>
+            <w:pPr>
+              <w:ind w:firstLine="0"/>
+              <w:rPr>
+                <w:rFonts w:ascii="Courier New" w:hAnsi="Courier New" w:cs="Courier New"/>
+                <w:sz w:val="20"/>
+                <w:szCs w:val="20"/>
+                <w:lang w:val="uk-UA"/>
+              </w:rPr>
+            </w:pPr>
+            <w:r>
+              <w:rPr>
+                <w:rFonts w:ascii="Courier New" w:hAnsi="Courier New" w:cs="Courier New"/>
+                <w:sz w:val="20"/>
+                <w:szCs w:val="20"/>
+                <w:lang w:val="uk-UA"/>
+              </w:rPr>
+              <w:t xml:space="preserve">    print("Поточний список студентв:")</w:t>
+            </w:r>
+          </w:p>
+          <w:p>
+            <w:pPr>
+              <w:ind w:firstLine="0"/>
+              <w:rPr>
+                <w:rFonts w:ascii="Courier New" w:hAnsi="Courier New" w:cs="Courier New"/>
+                <w:sz w:val="20"/>
+                <w:szCs w:val="20"/>
+                <w:lang w:val="uk-UA"/>
+              </w:rPr>
+            </w:pPr>
+            <w:r>
+              <w:rPr>
+                <w:rFonts w:ascii="Courier New" w:hAnsi="Courier New" w:cs="Courier New"/>
+                <w:sz w:val="20"/>
+                <w:szCs w:val="20"/>
+                <w:lang w:val="uk-UA"/>
+              </w:rPr>
+              <w:t xml:space="preserve">    for student in students:</w:t>
+            </w:r>
+          </w:p>
+          <w:p>
+            <w:pPr>
+              <w:ind w:firstLine="0"/>
+              <w:rPr>
+                <w:rFonts w:ascii="Courier New" w:hAnsi="Courier New" w:cs="Courier New"/>
+                <w:sz w:val="20"/>
+                <w:szCs w:val="20"/>
+                <w:lang w:val="uk-UA"/>
+              </w:rPr>
+            </w:pPr>
+            <w:r>
+              <w:rPr>
+                <w:rFonts w:ascii="Courier New" w:hAnsi="Courier New" w:cs="Courier New"/>
+                <w:sz w:val="20"/>
+                <w:szCs w:val="20"/>
+                <w:lang w:val="uk-UA"/>
+              </w:rPr>
+              <w:t xml:space="preserve">        print(f"Ім'я: {student['name']}, Оцінка: {student['grade']}")</w:t>
+            </w:r>
+          </w:p>
+          <w:p>
+            <w:pPr>
+              <w:ind w:firstLine="0"/>
+              <w:rPr>
+                <w:rFonts w:ascii="Courier New" w:hAnsi="Courier New" w:cs="Courier New"/>
+                <w:sz w:val="20"/>
+                <w:szCs w:val="20"/>
+                <w:lang w:val="uk-UA"/>
+              </w:rPr>
+            </w:pPr>
+            <w:r>
+              <w:rPr>
+                <w:rFonts w:ascii="Courier New" w:hAnsi="Courier New" w:cs="Courier New"/>
+                <w:sz w:val="20"/>
+                <w:szCs w:val="20"/>
+                <w:lang w:val="uk-UA"/>
+              </w:rPr>
+              <w:t xml:space="preserve">    name = input("Введіть імя нового студента (або 'q' для виходу): ")</w:t>
+            </w:r>
+          </w:p>
+          <w:p>
+            <w:pPr>
+              <w:ind w:firstLine="0"/>
+              <w:rPr>
+                <w:rFonts w:ascii="Courier New" w:hAnsi="Courier New" w:cs="Courier New"/>
+                <w:sz w:val="20"/>
+                <w:szCs w:val="20"/>
+                <w:lang w:val="uk-UA"/>
+              </w:rPr>
+            </w:pPr>
+            <w:r>
+              <w:rPr>
+                <w:rFonts w:ascii="Courier New" w:hAnsi="Courier New" w:cs="Courier New"/>
+                <w:sz w:val="20"/>
+                <w:szCs w:val="20"/>
+                <w:lang w:val="uk-UA"/>
+              </w:rPr>
+              <w:t xml:space="preserve">    if name.lower() == 'q':</w:t>
+            </w:r>
+          </w:p>
+          <w:p>
+            <w:pPr>
+              <w:ind w:firstLine="0"/>
+              <w:rPr>
+                <w:rFonts w:ascii="Courier New" w:hAnsi="Courier New" w:cs="Courier New"/>
+                <w:sz w:val="20"/>
+                <w:szCs w:val="20"/>
+                <w:lang w:val="uk-UA"/>
+              </w:rPr>
+            </w:pPr>
+            <w:r>
+              <w:rPr>
+                <w:rFonts w:ascii="Courier New" w:hAnsi="Courier New" w:cs="Courier New"/>
+                <w:sz w:val="20"/>
+                <w:szCs w:val="20"/>
+                <w:lang w:val="uk-UA"/>
+              </w:rPr>
+              <w:t xml:space="preserve">        break</w:t>
+            </w:r>
+          </w:p>
+          <w:p>
+            <w:pPr>
+              <w:ind w:firstLine="0"/>
+              <w:rPr>
+                <w:rFonts w:ascii="Courier New" w:hAnsi="Courier New" w:cs="Courier New"/>
+                <w:sz w:val="20"/>
+                <w:szCs w:val="20"/>
+                <w:lang w:val="uk-UA"/>
+              </w:rPr>
+            </w:pPr>
+          </w:p>
+          <w:p>
+            <w:pPr>
+              <w:ind w:firstLine="0"/>
+              <w:rPr>
+                <w:rFonts w:ascii="Courier New" w:hAnsi="Courier New" w:cs="Courier New"/>
+                <w:sz w:val="20"/>
+                <w:szCs w:val="20"/>
+                <w:lang w:val="uk-UA"/>
+              </w:rPr>
+            </w:pPr>
+            <w:r>
+              <w:rPr>
+                <w:rFonts w:ascii="Courier New" w:hAnsi="Courier New" w:cs="Courier New"/>
+                <w:sz w:val="20"/>
+                <w:szCs w:val="20"/>
+                <w:lang w:val="uk-UA"/>
+              </w:rPr>
+              <w:t xml:space="preserve">    try:</w:t>
+            </w:r>
+          </w:p>
+          <w:p>
+            <w:pPr>
+              <w:ind w:firstLine="0"/>
+              <w:rPr>
+                <w:rFonts w:ascii="Courier New" w:hAnsi="Courier New" w:cs="Courier New"/>
+                <w:sz w:val="20"/>
+                <w:szCs w:val="20"/>
+                <w:lang w:val="uk-UA"/>
+              </w:rPr>
+            </w:pPr>
+            <w:r>
+              <w:rPr>
+                <w:rFonts w:ascii="Courier New" w:hAnsi="Courier New" w:cs="Courier New"/>
+                <w:sz w:val="20"/>
+                <w:szCs w:val="20"/>
+                <w:lang w:val="uk-UA"/>
+              </w:rPr>
+              <w:t xml:space="preserve">        grade = int(input("Введіть оцінку нового студента: "))</w:t>
+            </w:r>
+          </w:p>
+          <w:p>
+            <w:pPr>
+              <w:ind w:firstLine="0"/>
+              <w:rPr>
+                <w:rFonts w:ascii="Courier New" w:hAnsi="Courier New" w:cs="Courier New"/>
+                <w:sz w:val="20"/>
+                <w:szCs w:val="20"/>
+                <w:lang w:val="uk-UA"/>
+              </w:rPr>
+            </w:pPr>
+            <w:r>
+              <w:rPr>
+                <w:rFonts w:ascii="Courier New" w:hAnsi="Courier New" w:cs="Courier New"/>
+                <w:sz w:val="20"/>
+                <w:szCs w:val="20"/>
+                <w:lang w:val="uk-UA"/>
+              </w:rPr>
+              <w:t xml:space="preserve">        add_student(name, grade)</w:t>
+            </w:r>
+          </w:p>
+          <w:p>
+            <w:pPr>
+              <w:ind w:firstLine="0"/>
+              <w:rPr>
+                <w:rFonts w:ascii="Courier New" w:hAnsi="Courier New" w:cs="Courier New"/>
+                <w:sz w:val="20"/>
+                <w:szCs w:val="20"/>
+                <w:lang w:val="uk-UA"/>
+              </w:rPr>
+            </w:pPr>
+            <w:r>
+              <w:rPr>
+                <w:rFonts w:ascii="Courier New" w:hAnsi="Courier New" w:cs="Courier New"/>
+                <w:sz w:val="20"/>
+                <w:szCs w:val="20"/>
+                <w:lang w:val="uk-UA"/>
+              </w:rPr>
+              <w:t xml:space="preserve">    except ValueError:</w:t>
+            </w:r>
+          </w:p>
+          <w:p>
+            <w:pPr>
+              <w:ind w:firstLine="0"/>
+              <w:rPr>
+                <w:rFonts w:ascii="Courier New" w:hAnsi="Courier New" w:cs="Courier New"/>
+                <w:sz w:val="20"/>
+                <w:szCs w:val="20"/>
+                <w:lang w:val="uk-UA"/>
+              </w:rPr>
+            </w:pPr>
+            <w:r>
+              <w:rPr>
+                <w:rFonts w:ascii="Courier New" w:hAnsi="Courier New" w:cs="Courier New"/>
+                <w:sz w:val="20"/>
+                <w:szCs w:val="20"/>
+                <w:lang w:val="uk-UA"/>
+              </w:rPr>
+              <w:t xml:space="preserve">        print("Некоректне значення оцінки. У вас ще є спроба, а може і ні.")</w:t>
+            </w:r>
+          </w:p>
+          <w:p>
+            <w:pPr>
+              <w:ind w:firstLine="0"/>
+              <w:rPr>
+                <w:rFonts w:ascii="Courier New" w:hAnsi="Courier New" w:cs="Courier New"/>
+                <w:sz w:val="20"/>
+                <w:szCs w:val="20"/>
+                <w:lang w:val="uk-UA"/>
+              </w:rPr>
+            </w:pPr>
+          </w:p>
+          <w:p>
+            <w:pPr>
+              <w:ind w:firstLine="0"/>
+              <w:rPr>
+                <w:rFonts w:ascii="Courier New" w:hAnsi="Courier New" w:cs="Courier New"/>
+                <w:sz w:val="20"/>
+                <w:szCs w:val="20"/>
+                <w:lang w:val="uk-UA"/>
+              </w:rPr>
+            </w:pPr>
+            <w:r>
+              <w:rPr>
+                <w:rFonts w:ascii="Courier New" w:hAnsi="Courier New" w:cs="Courier New"/>
+                <w:sz w:val="20"/>
+                <w:szCs w:val="20"/>
+                <w:lang w:val="uk-UA"/>
+              </w:rPr>
+              <w:t>sorted_by_name = sorted(students, key=lambda x: x["name"])</w:t>
+            </w:r>
+          </w:p>
+          <w:p>
+            <w:pPr>
+              <w:ind w:firstLine="0"/>
+              <w:rPr>
+                <w:rFonts w:ascii="Courier New" w:hAnsi="Courier New" w:cs="Courier New"/>
+                <w:sz w:val="20"/>
+                <w:szCs w:val="20"/>
+                <w:lang w:val="uk-UA"/>
+              </w:rPr>
+            </w:pPr>
+            <w:r>
+              <w:rPr>
+                <w:rFonts w:ascii="Courier New" w:hAnsi="Courier New" w:cs="Courier New"/>
+                <w:sz w:val="20"/>
+                <w:szCs w:val="20"/>
+                <w:lang w:val="uk-UA"/>
+              </w:rPr>
+              <w:t>print("Список відсортований за ім'ям:")</w:t>
+            </w:r>
+          </w:p>
+          <w:p>
+            <w:pPr>
+              <w:ind w:firstLine="0"/>
+              <w:rPr>
+                <w:rFonts w:ascii="Courier New" w:hAnsi="Courier New" w:cs="Courier New"/>
+                <w:sz w:val="20"/>
+                <w:szCs w:val="20"/>
+                <w:lang w:val="uk-UA"/>
+              </w:rPr>
+            </w:pPr>
+            <w:r>
+              <w:rPr>
+                <w:rFonts w:ascii="Courier New" w:hAnsi="Courier New" w:cs="Courier New"/>
+                <w:sz w:val="20"/>
+                <w:szCs w:val="20"/>
+                <w:lang w:val="uk-UA"/>
+              </w:rPr>
+              <w:t>for student in sorted_by_name:</w:t>
+            </w:r>
+          </w:p>
+          <w:p>
+            <w:pPr>
+              <w:ind w:firstLine="0"/>
+              <w:rPr>
+                <w:rFonts w:ascii="Courier New" w:hAnsi="Courier New" w:cs="Courier New"/>
+                <w:sz w:val="20"/>
+                <w:szCs w:val="20"/>
+                <w:lang w:val="uk-UA"/>
+              </w:rPr>
+            </w:pPr>
+            <w:r>
+              <w:rPr>
+                <w:rFonts w:ascii="Courier New" w:hAnsi="Courier New" w:cs="Courier New"/>
+                <w:sz w:val="20"/>
+                <w:szCs w:val="20"/>
+                <w:lang w:val="uk-UA"/>
+              </w:rPr>
+              <w:t xml:space="preserve">    print(f"Ім'я: {student['name']}, Оцінка: {student['grade']}")</w:t>
+            </w:r>
+          </w:p>
+          <w:p>
+            <w:pPr>
+              <w:ind w:firstLine="0"/>
+              <w:rPr>
+                <w:rFonts w:ascii="Courier New" w:hAnsi="Courier New" w:cs="Courier New"/>
+                <w:sz w:val="20"/>
+                <w:szCs w:val="20"/>
+                <w:lang w:val="uk-UA"/>
+              </w:rPr>
+            </w:pPr>
+          </w:p>
+          <w:p>
+            <w:pPr>
+              <w:ind w:firstLine="0"/>
+              <w:rPr>
+                <w:rFonts w:ascii="Courier New" w:hAnsi="Courier New" w:cs="Courier New"/>
+                <w:sz w:val="20"/>
+                <w:szCs w:val="20"/>
+                <w:lang w:val="uk-UA"/>
+              </w:rPr>
+            </w:pPr>
+            <w:r>
+              <w:rPr>
+                <w:rFonts w:ascii="Courier New" w:hAnsi="Courier New" w:cs="Courier New"/>
+                <w:sz w:val="20"/>
+                <w:szCs w:val="20"/>
+                <w:lang w:val="uk-UA"/>
+              </w:rPr>
+              <w:t>sorted_by_grade = sorted(students, key=lambda x: x["grade"])</w:t>
+            </w:r>
+          </w:p>
+          <w:p>
+            <w:pPr>
+              <w:ind w:firstLine="0"/>
+              <w:rPr>
+                <w:rFonts w:ascii="Courier New" w:hAnsi="Courier New" w:cs="Courier New"/>
+                <w:sz w:val="20"/>
+                <w:szCs w:val="20"/>
+                <w:lang w:val="uk-UA"/>
+              </w:rPr>
+            </w:pPr>
+            <w:r>
+              <w:rPr>
+                <w:rFonts w:ascii="Courier New" w:hAnsi="Courier New" w:cs="Courier New"/>
+                <w:sz w:val="20"/>
+                <w:szCs w:val="20"/>
+                <w:lang w:val="uk-UA"/>
+              </w:rPr>
+              <w:lastRenderedPageBreak/>
+              <w:t>print("список відсортований за оцінкою:")</w:t>
+            </w:r>
+          </w:p>
+          <w:p>
+            <w:pPr>
+              <w:ind w:firstLine="0"/>
+              <w:rPr>
+                <w:rFonts w:ascii="Courier New" w:hAnsi="Courier New" w:cs="Courier New"/>
+                <w:sz w:val="20"/>
+                <w:szCs w:val="20"/>
+                <w:lang w:val="uk-UA"/>
+              </w:rPr>
+            </w:pPr>
+            <w:r>
+              <w:rPr>
+                <w:rFonts w:ascii="Courier New" w:hAnsi="Courier New" w:cs="Courier New"/>
+                <w:sz w:val="20"/>
+                <w:szCs w:val="20"/>
+                <w:lang w:val="uk-UA"/>
+              </w:rPr>
+              <w:t>for student in sorted_by_grade:</w:t>
+            </w:r>
+          </w:p>
+          <w:p>
+            <w:pPr>
+              <w:ind w:firstLine="0"/>
+              <w:rPr>
+                <w:rFonts w:ascii="Courier New" w:hAnsi="Courier New" w:cs="Courier New"/>
+                <w:sz w:val="20"/>
+                <w:szCs w:val="20"/>
+                <w:lang w:val="uk-UA"/>
+              </w:rPr>
+            </w:pPr>
+            <w:r>
+              <w:rPr>
+                <w:rFonts w:ascii="Courier New" w:hAnsi="Courier New" w:cs="Courier New"/>
+                <w:sz w:val="20"/>
+                <w:szCs w:val="20"/>
+                <w:lang w:val="uk-UA"/>
+              </w:rPr>
+              <w:t xml:space="preserve">    print(f"Ім'я: {student['name']}, Оцінка: {student['grade']}")</w:t>
+            </w:r>
+          </w:p>
+        </w:tc>
+      </w:tr>
+    </w:tbl>
+    <w:p>
+      <w:pPr>
+        <w:rPr>
+          <w:lang w:val="uk-UA"/>
+        </w:rPr>
+      </w:pPr>
+    </w:p>
+    <w:p>
+      <w:pPr>
+        <w:rPr>
+          <w:lang w:val="ru-RU"/>
+        </w:rPr>
+      </w:pPr>
+      <w:r>
+        <w:rPr>
+          <w:lang w:val="uk-UA"/>
+        </w:rPr>
+        <w:t xml:space="preserve">Посилання на </w:t>
+      </w:r>
+      <w:r>
+        <w:t>github</w:t>
+      </w:r>
+      <w:r>
+        <w:rPr>
+          <w:lang w:val="ru-RU"/>
+        </w:rPr>
+        <w:t>:</w:t>
+      </w:r>
+    </w:p>
+    <w:p>
+      <w:pPr>
+        <w:rPr>
+          <w:lang w:val="ru-RU"/>
+        </w:rPr>
+      </w:pPr>
+      <w:hyperlink r:id="rId40" w:history="1">
+        <w:r>
+          <w:rPr>
+            <w:rStyle w:val="a5"/>
+          </w:rPr>
+          <w:t>https</w:t>
+        </w:r>
+        <w:r>
+          <w:rPr>
+            <w:rStyle w:val="a5"/>
+            <w:lang w:val="ru-RU"/>
+          </w:rPr>
+          <w:t>://</w:t>
+        </w:r>
+        <w:r>
+          <w:rPr>
+            <w:rStyle w:val="a5"/>
+          </w:rPr>
+          <w:t>github</w:t>
+        </w:r>
+        <w:r>
+          <w:rPr>
+            <w:rStyle w:val="a5"/>
+            <w:lang w:val="ru-RU"/>
+          </w:rPr>
+          <w:t>.</w:t>
+        </w:r>
+        <w:r>
+          <w:rPr>
+            <w:rStyle w:val="a5"/>
+          </w:rPr>
+          <w:t>com</w:t>
+        </w:r>
+        <w:r>
+          <w:rPr>
+            <w:rStyle w:val="a5"/>
+            <w:lang w:val="ru-RU"/>
+          </w:rPr>
+          <w:t>/</w:t>
+        </w:r>
+        <w:r>
+          <w:rPr>
+            <w:rStyle w:val="a5"/>
+          </w:rPr>
+          <w:t>katyakutsyn</w:t>
+        </w:r>
+        <w:r>
+          <w:rPr>
+            <w:rStyle w:val="a5"/>
+            <w:lang w:val="ru-RU"/>
+          </w:rPr>
+          <w:t>/</w:t>
+        </w:r>
+        <w:r>
+          <w:rPr>
+            <w:rStyle w:val="a5"/>
+          </w:rPr>
+          <w:t>TP</w:t>
+        </w:r>
+        <w:r>
+          <w:rPr>
+            <w:rStyle w:val="a5"/>
+            <w:lang w:val="ru-RU"/>
+          </w:rPr>
+          <w:t>-</w:t>
+        </w:r>
+        <w:r>
+          <w:rPr>
+            <w:rStyle w:val="a5"/>
+          </w:rPr>
+          <w:t>KB</w:t>
+        </w:r>
+        <w:r>
+          <w:rPr>
+            <w:rStyle w:val="a5"/>
+            <w:lang w:val="ru-RU"/>
+          </w:rPr>
+          <w:t>-222-</w:t>
+        </w:r>
+        <w:r>
+          <w:rPr>
+            <w:rStyle w:val="a5"/>
+          </w:rPr>
+          <w:t>Kateryna</w:t>
+        </w:r>
+        <w:r>
+          <w:rPr>
+            <w:rStyle w:val="a5"/>
+            <w:lang w:val="ru-RU"/>
+          </w:rPr>
+          <w:t>-</w:t>
+        </w:r>
+        <w:r>
+          <w:rPr>
+            <w:rStyle w:val="a5"/>
+          </w:rPr>
+          <w:t>Kutsyn</w:t>
+        </w:r>
+        <w:r>
+          <w:rPr>
+            <w:rStyle w:val="a5"/>
+            <w:lang w:val="ru-RU"/>
+          </w:rPr>
+          <w:t>/</w:t>
+        </w:r>
+        <w:r>
+          <w:rPr>
+            <w:rStyle w:val="a5"/>
+          </w:rPr>
+          <w:t>blob</w:t>
+        </w:r>
+        <w:r>
+          <w:rPr>
+            <w:rStyle w:val="a5"/>
+            <w:lang w:val="ru-RU"/>
+          </w:rPr>
+          <w:t>/</w:t>
+        </w:r>
+        <w:r>
+          <w:rPr>
+            <w:rStyle w:val="a5"/>
+          </w:rPr>
+          <w:t>main</w:t>
+        </w:r>
+        <w:r>
+          <w:rPr>
+            <w:rStyle w:val="a5"/>
+            <w:lang w:val="ru-RU"/>
+          </w:rPr>
+          <w:t>/</w:t>
+        </w:r>
+        <w:r>
+          <w:rPr>
+            <w:rStyle w:val="a5"/>
+          </w:rPr>
+          <w:t>topic</w:t>
+        </w:r>
+        <w:r>
+          <w:rPr>
+            <w:rStyle w:val="a5"/>
+            <w:lang w:val="ru-RU"/>
+          </w:rPr>
+          <w:t>_06/</w:t>
+        </w:r>
+        <w:r>
+          <w:rPr>
+            <w:rStyle w:val="a5"/>
+          </w:rPr>
+          <w:t>task</w:t>
+        </w:r>
+        <w:r>
+          <w:rPr>
+            <w:rStyle w:val="a5"/>
+            <w:lang w:val="ru-RU"/>
+          </w:rPr>
+          <w:t>2.</w:t>
+        </w:r>
+        <w:r>
+          <w:rPr>
+            <w:rStyle w:val="a5"/>
+          </w:rPr>
+          <w:t>py</w:t>
+        </w:r>
+      </w:hyperlink>
+    </w:p>
+    <w:p>
+      <w:pPr>
+        <w:rPr>
+          <w:lang w:val="ru-RU"/>
+        </w:rPr>
+      </w:pPr>
+      <w:r>
+        <w:rPr>
+          <w:lang w:val="uk-UA"/>
+        </w:rPr>
+        <w:t xml:space="preserve">Знімок екрану з посилання на </w:t>
+      </w:r>
+      <w:r>
+        <w:t>github</w:t>
+      </w:r>
+      <w:r>
+        <w:rPr>
+          <w:lang w:val="ru-RU"/>
+        </w:rPr>
+        <w:t>:</w:t>
+      </w:r>
+    </w:p>
+    <w:p>
+      <w:pPr>
+        <w:rPr>
+          <w:lang w:val="ru-RU"/>
+        </w:rPr>
+      </w:pPr>
+      <w:r>
+        <w:rPr>
+          <w:noProof/>
+          <w:lang w:val="ru-RU" w:eastAsia="ru-RU"/>
+        </w:rPr>
+        <w:drawing>
+          <wp:inline distT="0" distB="0" distL="0" distR="0" wp14:anchorId="33EA6D04" wp14:editId="259B37ED">
+            <wp:extent cx="5943600" cy="3208655"/>
+            <wp:effectExtent l="0" t="0" r="0" b="0"/>
+            <wp:docPr id="3" name="Рисунок 3"/>
+            <wp:cNvGraphicFramePr>
+              <a:graphicFrameLocks xmlns:a="http://schemas.openxmlformats.org/drawingml/2006/main" noChangeAspect="1"/>
+            </wp:cNvGraphicFramePr>
+            <a:graphic xmlns:a="http://schemas.openxmlformats.org/drawingml/2006/main">
+              <a:graphicData uri="http://schemas.openxmlformats.org/drawingml/2006/picture">
+                <pic:pic xmlns:pic="http://schemas.openxmlformats.org/drawingml/2006/picture">
+                  <pic:nvPicPr>
+                    <pic:cNvPr id="1" name=""/>
+                    <pic:cNvPicPr/>
+                  </pic:nvPicPr>
+                  <pic:blipFill>
+                    <a:blip r:embed="rId41"/>
+                    <a:stretch>
+                      <a:fillRect/>
+                    </a:stretch>
+                  </pic:blipFill>
+                  <pic:spPr>
+                    <a:xfrm>
+                      <a:off x="0" y="0"/>
+                      <a:ext cx="5943600" cy="3208655"/>
+                    </a:xfrm>
+                    <a:prstGeom prst="rect">
+                      <a:avLst/>
+                    </a:prstGeom>
+                  </pic:spPr>
+                </pic:pic>
+              </a:graphicData>
+            </a:graphic>
+          </wp:inline>
+        </w:drawing>
+      </w:r>
+    </w:p>
+    <w:p>
+      <w:pPr>
+        <w:shd w:val="clear" w:color="auto" w:fill="FFFFFF"/>
+        <w:spacing w:after="0" w:line="240" w:lineRule="auto"/>
+        <w:rPr>
+          <w:rFonts w:eastAsia="Times New Roman" w:cs="Times New Roman"/>
+          <w:b/>
+          <w:color w:val="000000"/>
+          <w:sz w:val="20"/>
+          <w:szCs w:val="20"/>
+          <w:lang w:val="ru-RU" w:eastAsia="ru-RU"/>
+        </w:rPr>
+      </w:pPr>
+      <w:r>
+        <w:rPr>
+          <w:rFonts w:eastAsia="Times New Roman" w:cs="Times New Roman"/>
+          <w:b/>
+          <w:color w:val="000000"/>
+          <w:sz w:val="32"/>
+          <w:szCs w:val="20"/>
+          <w:lang w:val="ru-RU" w:eastAsia="ru-RU"/>
+        </w:rPr>
+        <w:t>Логування всіх дій в застосунку Калькулятор</w:t>
+      </w:r>
+    </w:p>
+    <w:p>
+      <w:pPr>
+        <w:pStyle w:val="a4"/>
+        <w:ind w:firstLine="0"/>
+        <w:rPr>
+          <w:lang w:val="uk-UA"/>
+        </w:rPr>
+      </w:pPr>
+      <w:r>
+        <w:rPr>
+          <w:lang w:val="uk-UA"/>
+        </w:rPr>
+        <w:t>Розробити механізм логування всіх дій, що виконує програма. Забезпечити зберігання інформації про введені данні, виконану операцію та результат виконання операції над даними.</w:t>
+      </w:r>
+    </w:p>
+    <w:p>
+      <w:pPr>
+        <w:rPr>
+          <w:lang w:val="uk-UA"/>
+        </w:rPr>
+      </w:pPr>
+      <w:r>
+        <w:rPr>
+          <w:lang w:val="uk-UA"/>
+        </w:rPr>
+        <w:t>Хід виконання завдання:</w:t>
+      </w:r>
+    </w:p>
+    <w:p>
+      <w:pPr>
+        <w:pStyle w:val="a4"/>
+        <w:numPr>
+          <w:ilvl w:val="0"/>
+          <w:numId w:val="21"/>
+        </w:numPr>
+        <w:rPr>
+          <w:lang w:val="uk-UA"/>
+        </w:rPr>
+      </w:pPr>
+      <w:r>
+        <w:rPr>
+          <w:lang w:val="uk-UA"/>
+        </w:rPr>
+        <w:t xml:space="preserve">Відкрила ВСкод </w:t>
+      </w:r>
+    </w:p>
+    <w:p>
+      <w:pPr>
+        <w:pStyle w:val="a4"/>
+        <w:numPr>
+          <w:ilvl w:val="0"/>
+          <w:numId w:val="21"/>
+        </w:numPr>
+        <w:rPr>
+          <w:lang w:val="uk-UA"/>
+        </w:rPr>
+      </w:pPr>
+      <w:r>
+        <w:rPr>
+          <w:lang w:val="uk-UA"/>
+        </w:rPr>
+        <w:t>Прочитала завдання</w:t>
+      </w:r>
+    </w:p>
+    <w:p>
+      <w:pPr>
+        <w:pStyle w:val="a4"/>
+        <w:numPr>
+          <w:ilvl w:val="0"/>
+          <w:numId w:val="21"/>
+        </w:numPr>
+        <w:rPr>
+          <w:lang w:val="uk-UA"/>
+        </w:rPr>
+      </w:pPr>
+      <w:r>
+        <w:rPr>
+          <w:lang w:val="uk-UA"/>
+        </w:rPr>
+        <w:lastRenderedPageBreak/>
+        <w:t>Виконала завдання</w:t>
+      </w:r>
+    </w:p>
+    <w:p>
+      <w:pPr>
+        <w:pStyle w:val="a4"/>
+        <w:numPr>
+          <w:ilvl w:val="0"/>
+          <w:numId w:val="21"/>
+        </w:numPr>
+        <w:rPr>
+          <w:lang w:val="uk-UA"/>
+        </w:rPr>
+      </w:pPr>
+      <w:r>
+        <w:rPr>
+          <w:lang w:val="uk-UA"/>
+        </w:rPr>
+        <w:t>Затестила</w:t>
+      </w:r>
+    </w:p>
+    <w:p>
+      <w:pPr>
+        <w:pStyle w:val="a4"/>
+        <w:numPr>
+          <w:ilvl w:val="0"/>
+          <w:numId w:val="21"/>
+        </w:numPr>
+        <w:rPr>
+          <w:lang w:val="uk-UA"/>
+        </w:rPr>
+      </w:pPr>
+      <w:r>
+        <w:rPr>
+          <w:lang w:val="uk-UA"/>
+        </w:rPr>
+        <w:t>Закинула в звіт</w:t>
+      </w:r>
+    </w:p>
+    <w:p>
+      <w:pPr>
+        <w:rPr>
+          <w:lang w:val="uk-UA"/>
+        </w:rPr>
+      </w:pPr>
+      <w:r>
+        <w:rPr>
+          <w:lang w:val="uk-UA"/>
+        </w:rPr>
+        <w:t>Текст програми:</w:t>
+      </w:r>
+    </w:p>
+    <w:tbl>
+      <w:tblPr>
+        <w:tblStyle w:val="a3"/>
+        <w:tblW w:w="0" w:type="auto"/>
+        <w:tblInd w:w="805" w:type="dxa"/>
+        <w:tblLook w:val="04A0" w:firstRow="1" w:lastRow="0" w:firstColumn="1" w:lastColumn="0" w:noHBand="0" w:noVBand="1"/>
+      </w:tblPr>
+      <w:tblGrid>
+        <w:gridCol w:w="8545"/>
+      </w:tblGrid>
+      <w:tr>
+        <w:tc>
+          <w:tcPr>
+            <w:tcW w:w="8545" w:type="dxa"/>
+          </w:tcPr>
+          <w:p>
+            <w:pPr>
+              <w:ind w:firstLine="0"/>
+              <w:rPr>
+                <w:rFonts w:ascii="Courier New" w:hAnsi="Courier New" w:cs="Courier New"/>
+                <w:sz w:val="20"/>
+                <w:szCs w:val="20"/>
+                <w:lang w:val="uk-UA"/>
+              </w:rPr>
+            </w:pPr>
+            <w:r>
+              <w:rPr>
+                <w:rFonts w:ascii="Courier New" w:hAnsi="Courier New" w:cs="Courier New"/>
+                <w:sz w:val="20"/>
+                <w:szCs w:val="20"/>
+                <w:lang w:val="uk-UA"/>
+              </w:rPr>
+              <w:t>import functions</w:t>
+            </w:r>
+          </w:p>
+          <w:p>
+            <w:pPr>
+              <w:ind w:firstLine="0"/>
+              <w:rPr>
+                <w:rFonts w:ascii="Courier New" w:hAnsi="Courier New" w:cs="Courier New"/>
+                <w:sz w:val="20"/>
+                <w:szCs w:val="20"/>
+                <w:lang w:val="uk-UA"/>
+              </w:rPr>
+            </w:pPr>
+            <w:r>
+              <w:rPr>
+                <w:rFonts w:ascii="Courier New" w:hAnsi="Courier New" w:cs="Courier New"/>
+                <w:sz w:val="20"/>
+                <w:szCs w:val="20"/>
+                <w:lang w:val="uk-UA"/>
+              </w:rPr>
+              <w:t>import operations</w:t>
+            </w:r>
+          </w:p>
+          <w:p>
+            <w:pPr>
+              <w:ind w:firstLine="0"/>
+              <w:rPr>
+                <w:rFonts w:ascii="Courier New" w:hAnsi="Courier New" w:cs="Courier New"/>
+                <w:sz w:val="20"/>
+                <w:szCs w:val="20"/>
+                <w:lang w:val="uk-UA"/>
+              </w:rPr>
+            </w:pPr>
+            <w:r>
+              <w:rPr>
+                <w:rFonts w:ascii="Courier New" w:hAnsi="Courier New" w:cs="Courier New"/>
+                <w:sz w:val="20"/>
+                <w:szCs w:val="20"/>
+                <w:lang w:val="uk-UA"/>
+              </w:rPr>
+              <w:t>import logging</w:t>
+            </w:r>
+          </w:p>
+          <w:p>
+            <w:pPr>
+              <w:ind w:firstLine="0"/>
+              <w:rPr>
+                <w:rFonts w:ascii="Courier New" w:hAnsi="Courier New" w:cs="Courier New"/>
+                <w:sz w:val="20"/>
+                <w:szCs w:val="20"/>
+                <w:lang w:val="uk-UA"/>
+              </w:rPr>
+            </w:pPr>
+          </w:p>
+          <w:p>
+            <w:pPr>
+              <w:ind w:firstLine="0"/>
+              <w:rPr>
+                <w:rFonts w:ascii="Courier New" w:hAnsi="Courier New" w:cs="Courier New"/>
+                <w:sz w:val="20"/>
+                <w:szCs w:val="20"/>
+                <w:lang w:val="uk-UA"/>
+              </w:rPr>
+            </w:pPr>
+            <w:r>
+              <w:rPr>
+                <w:rFonts w:ascii="Courier New" w:hAnsi="Courier New" w:cs="Courier New"/>
+                <w:sz w:val="20"/>
+                <w:szCs w:val="20"/>
+                <w:lang w:val="uk-UA"/>
+              </w:rPr>
+              <w:t>logging.basicConfig(filename='calculator.log', level=logging.INFO, format='%(asctime)s - %(message)s')</w:t>
+            </w:r>
+          </w:p>
+          <w:p>
+            <w:pPr>
+              <w:ind w:firstLine="0"/>
+              <w:rPr>
+                <w:rFonts w:ascii="Courier New" w:hAnsi="Courier New" w:cs="Courier New"/>
+                <w:sz w:val="20"/>
+                <w:szCs w:val="20"/>
+                <w:lang w:val="uk-UA"/>
+              </w:rPr>
+            </w:pPr>
+            <w:r>
+              <w:rPr>
+                <w:rFonts w:ascii="Courier New" w:hAnsi="Courier New" w:cs="Courier New"/>
+                <w:sz w:val="20"/>
+                <w:szCs w:val="20"/>
+                <w:lang w:val="uk-UA"/>
+              </w:rPr>
+              <w:t>while True:</w:t>
+            </w:r>
+          </w:p>
+          <w:p>
+            <w:pPr>
+              <w:ind w:firstLine="0"/>
+              <w:rPr>
+                <w:rFonts w:ascii="Courier New" w:hAnsi="Courier New" w:cs="Courier New"/>
+                <w:sz w:val="20"/>
+                <w:szCs w:val="20"/>
+                <w:lang w:val="uk-UA"/>
+              </w:rPr>
+            </w:pPr>
+            <w:r>
+              <w:rPr>
+                <w:rFonts w:ascii="Courier New" w:hAnsi="Courier New" w:cs="Courier New"/>
+                <w:sz w:val="20"/>
+                <w:szCs w:val="20"/>
+                <w:lang w:val="uk-UA"/>
+              </w:rPr>
+              <w:t xml:space="preserve">    a = operations.get_int_or_float_value("Введіть перше число: ")</w:t>
+            </w:r>
+          </w:p>
+          <w:p>
+            <w:pPr>
+              <w:ind w:firstLine="0"/>
+              <w:rPr>
+                <w:rFonts w:ascii="Courier New" w:hAnsi="Courier New" w:cs="Courier New"/>
+                <w:sz w:val="20"/>
+                <w:szCs w:val="20"/>
+                <w:lang w:val="uk-UA"/>
+              </w:rPr>
+            </w:pPr>
+            <w:r>
+              <w:rPr>
+                <w:rFonts w:ascii="Courier New" w:hAnsi="Courier New" w:cs="Courier New"/>
+                <w:sz w:val="20"/>
+                <w:szCs w:val="20"/>
+                <w:lang w:val="uk-UA"/>
+              </w:rPr>
+              <w:t xml:space="preserve">    b = operations.get_int_or_float_value("Введіть друге число: ")</w:t>
+            </w:r>
+          </w:p>
+          <w:p>
+            <w:pPr>
+              <w:ind w:firstLine="0"/>
+              <w:rPr>
+                <w:rFonts w:ascii="Courier New" w:hAnsi="Courier New" w:cs="Courier New"/>
+                <w:sz w:val="20"/>
+                <w:szCs w:val="20"/>
+                <w:lang w:val="uk-UA"/>
+              </w:rPr>
+            </w:pPr>
+            <w:r>
+              <w:rPr>
+                <w:rFonts w:ascii="Courier New" w:hAnsi="Courier New" w:cs="Courier New"/>
+                <w:sz w:val="20"/>
+                <w:szCs w:val="20"/>
+                <w:lang w:val="uk-UA"/>
+              </w:rPr>
+              <w:t xml:space="preserve">    operation = operations.get_operation()</w:t>
+            </w:r>
+          </w:p>
+          <w:p>
+            <w:pPr>
+              <w:ind w:firstLine="0"/>
+              <w:rPr>
+                <w:rFonts w:ascii="Courier New" w:hAnsi="Courier New" w:cs="Courier New"/>
+                <w:sz w:val="20"/>
+                <w:szCs w:val="20"/>
+                <w:lang w:val="uk-UA"/>
+              </w:rPr>
+            </w:pPr>
+            <w:r>
+              <w:rPr>
+                <w:rFonts w:ascii="Courier New" w:hAnsi="Courier New" w:cs="Courier New"/>
+                <w:sz w:val="20"/>
+                <w:szCs w:val="20"/>
+                <w:lang w:val="uk-UA"/>
+              </w:rPr>
+              <w:t xml:space="preserve">    if operation == '+':</w:t>
+            </w:r>
+          </w:p>
+          <w:p>
+            <w:pPr>
+              <w:ind w:firstLine="0"/>
+              <w:rPr>
+                <w:rFonts w:ascii="Courier New" w:hAnsi="Courier New" w:cs="Courier New"/>
+                <w:sz w:val="20"/>
+                <w:szCs w:val="20"/>
+                <w:lang w:val="uk-UA"/>
+              </w:rPr>
+            </w:pPr>
+            <w:r>
+              <w:rPr>
+                <w:rFonts w:ascii="Courier New" w:hAnsi="Courier New" w:cs="Courier New"/>
+                <w:sz w:val="20"/>
+                <w:szCs w:val="20"/>
+                <w:lang w:val="uk-UA"/>
+              </w:rPr>
+              <w:t xml:space="preserve">        result = functions.add(a, b)</w:t>
+            </w:r>
+          </w:p>
+          <w:p>
+            <w:pPr>
+              <w:ind w:firstLine="0"/>
+              <w:rPr>
+                <w:rFonts w:ascii="Courier New" w:hAnsi="Courier New" w:cs="Courier New"/>
+                <w:sz w:val="20"/>
+                <w:szCs w:val="20"/>
+                <w:lang w:val="uk-UA"/>
+              </w:rPr>
+            </w:pPr>
+            <w:r>
+              <w:rPr>
+                <w:rFonts w:ascii="Courier New" w:hAnsi="Courier New" w:cs="Courier New"/>
+                <w:sz w:val="20"/>
+                <w:szCs w:val="20"/>
+                <w:lang w:val="uk-UA"/>
+              </w:rPr>
+              <w:t xml:space="preserve">        logging.info(f"Додавання: {a} + {b} = {result}")</w:t>
+            </w:r>
+          </w:p>
+          <w:p>
+            <w:pPr>
+              <w:ind w:firstLine="0"/>
+              <w:rPr>
+                <w:rFonts w:ascii="Courier New" w:hAnsi="Courier New" w:cs="Courier New"/>
+                <w:sz w:val="20"/>
+                <w:szCs w:val="20"/>
+                <w:lang w:val="uk-UA"/>
+              </w:rPr>
+            </w:pPr>
+            <w:r>
+              <w:rPr>
+                <w:rFonts w:ascii="Courier New" w:hAnsi="Courier New" w:cs="Courier New"/>
+                <w:sz w:val="20"/>
+                <w:szCs w:val="20"/>
+                <w:lang w:val="uk-UA"/>
+              </w:rPr>
+              <w:t xml:space="preserve">    elif operation == '-':</w:t>
+            </w:r>
+          </w:p>
+          <w:p>
+            <w:pPr>
+              <w:ind w:firstLine="0"/>
+              <w:rPr>
+                <w:rFonts w:ascii="Courier New" w:hAnsi="Courier New" w:cs="Courier New"/>
+                <w:sz w:val="20"/>
+                <w:szCs w:val="20"/>
+                <w:lang w:val="uk-UA"/>
+              </w:rPr>
+            </w:pPr>
+            <w:r>
+              <w:rPr>
+                <w:rFonts w:ascii="Courier New" w:hAnsi="Courier New" w:cs="Courier New"/>
+                <w:sz w:val="20"/>
+                <w:szCs w:val="20"/>
+                <w:lang w:val="uk-UA"/>
+              </w:rPr>
+              <w:t xml:space="preserve">        result = functions.sub(a, b)</w:t>
+            </w:r>
+          </w:p>
+          <w:p>
+            <w:pPr>
+              <w:ind w:firstLine="0"/>
+              <w:rPr>
+                <w:rFonts w:ascii="Courier New" w:hAnsi="Courier New" w:cs="Courier New"/>
+                <w:sz w:val="20"/>
+                <w:szCs w:val="20"/>
+                <w:lang w:val="uk-UA"/>
+              </w:rPr>
+            </w:pPr>
+            <w:r>
+              <w:rPr>
+                <w:rFonts w:ascii="Courier New" w:hAnsi="Courier New" w:cs="Courier New"/>
+                <w:sz w:val="20"/>
+                <w:szCs w:val="20"/>
+                <w:lang w:val="uk-UA"/>
+              </w:rPr>
+              <w:t xml:space="preserve">        logging.info(f"Віднімання: {a} - {b} = {result}")</w:t>
+            </w:r>
+          </w:p>
+          <w:p>
+            <w:pPr>
+              <w:ind w:firstLine="0"/>
+              <w:rPr>
+                <w:rFonts w:ascii="Courier New" w:hAnsi="Courier New" w:cs="Courier New"/>
+                <w:sz w:val="20"/>
+                <w:szCs w:val="20"/>
+                <w:lang w:val="uk-UA"/>
+              </w:rPr>
+            </w:pPr>
+            <w:r>
+              <w:rPr>
+                <w:rFonts w:ascii="Courier New" w:hAnsi="Courier New" w:cs="Courier New"/>
+                <w:sz w:val="20"/>
+                <w:szCs w:val="20"/>
+                <w:lang w:val="uk-UA"/>
+              </w:rPr>
+              <w:t xml:space="preserve">    elif operation == '*':</w:t>
+            </w:r>
+          </w:p>
+          <w:p>
+            <w:pPr>
+              <w:ind w:firstLine="0"/>
+              <w:rPr>
+                <w:rFonts w:ascii="Courier New" w:hAnsi="Courier New" w:cs="Courier New"/>
+                <w:sz w:val="20"/>
+                <w:szCs w:val="20"/>
+                <w:lang w:val="uk-UA"/>
+              </w:rPr>
+            </w:pPr>
+            <w:r>
+              <w:rPr>
+                <w:rFonts w:ascii="Courier New" w:hAnsi="Courier New" w:cs="Courier New"/>
+                <w:sz w:val="20"/>
+                <w:szCs w:val="20"/>
+                <w:lang w:val="uk-UA"/>
+              </w:rPr>
+              <w:t xml:space="preserve">        result = functions.mul(a, b)</w:t>
+            </w:r>
+          </w:p>
+          <w:p>
+            <w:pPr>
+              <w:ind w:firstLine="0"/>
+              <w:rPr>
+                <w:rFonts w:ascii="Courier New" w:hAnsi="Courier New" w:cs="Courier New"/>
+                <w:sz w:val="20"/>
+                <w:szCs w:val="20"/>
+                <w:lang w:val="uk-UA"/>
+              </w:rPr>
+            </w:pPr>
+            <w:r>
+              <w:rPr>
+                <w:rFonts w:ascii="Courier New" w:hAnsi="Courier New" w:cs="Courier New"/>
+                <w:sz w:val="20"/>
+                <w:szCs w:val="20"/>
+                <w:lang w:val="uk-UA"/>
+              </w:rPr>
+              <w:t xml:space="preserve">        logging.info(f"Множення: {a} * {b} = {result}")</w:t>
+            </w:r>
+          </w:p>
+          <w:p>
+            <w:pPr>
+              <w:ind w:firstLine="0"/>
+              <w:rPr>
+                <w:rFonts w:ascii="Courier New" w:hAnsi="Courier New" w:cs="Courier New"/>
+                <w:sz w:val="20"/>
+                <w:szCs w:val="20"/>
+                <w:lang w:val="uk-UA"/>
+              </w:rPr>
+            </w:pPr>
+            <w:r>
+              <w:rPr>
+                <w:rFonts w:ascii="Courier New" w:hAnsi="Courier New" w:cs="Courier New"/>
+                <w:sz w:val="20"/>
+                <w:szCs w:val="20"/>
+                <w:lang w:val="uk-UA"/>
+              </w:rPr>
+              <w:t xml:space="preserve">    elif operation == '/':</w:t>
+            </w:r>
+          </w:p>
+          <w:p>
+            <w:pPr>
+              <w:ind w:firstLine="0"/>
+              <w:rPr>
+                <w:rFonts w:ascii="Courier New" w:hAnsi="Courier New" w:cs="Courier New"/>
+                <w:sz w:val="20"/>
+                <w:szCs w:val="20"/>
+                <w:lang w:val="uk-UA"/>
+              </w:rPr>
+            </w:pPr>
+            <w:r>
+              <w:rPr>
+                <w:rFonts w:ascii="Courier New" w:hAnsi="Courier New" w:cs="Courier New"/>
+                <w:sz w:val="20"/>
+                <w:szCs w:val="20"/>
+                <w:lang w:val="uk-UA"/>
+              </w:rPr>
+              <w:t xml:space="preserve">        result = functions.div(a, b)</w:t>
+            </w:r>
+          </w:p>
+          <w:p>
+            <w:pPr>
+              <w:ind w:firstLine="0"/>
+              <w:rPr>
+                <w:rFonts w:ascii="Courier New" w:hAnsi="Courier New" w:cs="Courier New"/>
+                <w:sz w:val="20"/>
+                <w:szCs w:val="20"/>
+                <w:lang w:val="uk-UA"/>
+              </w:rPr>
+            </w:pPr>
+            <w:r>
+              <w:rPr>
+                <w:rFonts w:ascii="Courier New" w:hAnsi="Courier New" w:cs="Courier New"/>
+                <w:sz w:val="20"/>
+                <w:szCs w:val="20"/>
+                <w:lang w:val="uk-UA"/>
+              </w:rPr>
+              <w:t xml:space="preserve">        logging.info(f"Ділення: {a} / {b} = {result}")</w:t>
+            </w:r>
+          </w:p>
+          <w:p>
+            <w:pPr>
+              <w:ind w:firstLine="0"/>
+              <w:rPr>
+                <w:rFonts w:ascii="Courier New" w:hAnsi="Courier New" w:cs="Courier New"/>
+                <w:sz w:val="20"/>
+                <w:szCs w:val="20"/>
+                <w:lang w:val="uk-UA"/>
+              </w:rPr>
+            </w:pPr>
+            <w:r>
+              <w:rPr>
+                <w:rFonts w:ascii="Courier New" w:hAnsi="Courier New" w:cs="Courier New"/>
+                <w:sz w:val="20"/>
+                <w:szCs w:val="20"/>
+                <w:lang w:val="uk-UA"/>
+              </w:rPr>
+              <w:t xml:space="preserve">    print(f"Результат: {result}")</w:t>
+            </w:r>
+          </w:p>
+          <w:p>
+            <w:pPr>
+              <w:ind w:firstLine="0"/>
+              <w:rPr>
+                <w:rFonts w:ascii="Courier New" w:hAnsi="Courier New" w:cs="Courier New"/>
+                <w:sz w:val="20"/>
+                <w:szCs w:val="20"/>
+                <w:lang w:val="uk-UA"/>
+              </w:rPr>
+            </w:pPr>
+            <w:r>
+              <w:rPr>
+                <w:rFonts w:ascii="Courier New" w:hAnsi="Courier New" w:cs="Courier New"/>
+                <w:sz w:val="20"/>
+                <w:szCs w:val="20"/>
+                <w:lang w:val="uk-UA"/>
+              </w:rPr>
+              <w:t xml:space="preserve">    repeat = input("Бажаєте продовжити (yep/no)? ").lower()</w:t>
+            </w:r>
+          </w:p>
+          <w:p>
+            <w:pPr>
+              <w:ind w:firstLine="0"/>
+              <w:rPr>
+                <w:rFonts w:ascii="Courier New" w:hAnsi="Courier New" w:cs="Courier New"/>
+                <w:sz w:val="20"/>
+                <w:szCs w:val="20"/>
+                <w:lang w:val="uk-UA"/>
+              </w:rPr>
+            </w:pPr>
+            <w:r>
+              <w:rPr>
+                <w:rFonts w:ascii="Courier New" w:hAnsi="Courier New" w:cs="Courier New"/>
+                <w:sz w:val="20"/>
+                <w:szCs w:val="20"/>
+                <w:lang w:val="uk-UA"/>
+              </w:rPr>
+              <w:t xml:space="preserve">    if repeat != 'yep':</w:t>
+            </w:r>
+          </w:p>
+          <w:p>
+            <w:pPr>
+              <w:ind w:firstLine="0"/>
+              <w:rPr>
+                <w:rFonts w:ascii="Courier New" w:hAnsi="Courier New" w:cs="Courier New"/>
+                <w:sz w:val="20"/>
+                <w:szCs w:val="20"/>
+                <w:lang w:val="uk-UA"/>
+              </w:rPr>
+            </w:pPr>
+            <w:r>
+              <w:rPr>
+                <w:rFonts w:ascii="Courier New" w:hAnsi="Courier New" w:cs="Courier New"/>
+                <w:sz w:val="20"/>
+                <w:szCs w:val="20"/>
+                <w:lang w:val="uk-UA"/>
+              </w:rPr>
+              <w:t xml:space="preserve">        break</w:t>
+            </w:r>
+          </w:p>
+          <w:p>
+            <w:pPr>
+              <w:ind w:firstLine="0"/>
+              <w:rPr>
+                <w:rFonts w:ascii="Courier New" w:hAnsi="Courier New" w:cs="Courier New"/>
+                <w:sz w:val="20"/>
+                <w:szCs w:val="20"/>
+                <w:lang w:val="uk-UA"/>
+              </w:rPr>
+            </w:pPr>
+          </w:p>
+          <w:p>
+            <w:pPr>
+              <w:ind w:firstLine="0"/>
+              <w:rPr>
+                <w:rFonts w:ascii="Courier New" w:hAnsi="Courier New" w:cs="Courier New"/>
+                <w:sz w:val="20"/>
+                <w:szCs w:val="20"/>
+                <w:lang w:val="uk-UA"/>
+              </w:rPr>
+            </w:pPr>
+            <w:r>
+              <w:rPr>
+                <w:rFonts w:ascii="Courier New" w:hAnsi="Courier New" w:cs="Courier New"/>
+                <w:sz w:val="20"/>
+                <w:szCs w:val="20"/>
+                <w:lang w:val="uk-UA"/>
+              </w:rPr>
+              <w:t>logging.shutdown()</w:t>
+            </w:r>
+          </w:p>
+        </w:tc>
+      </w:tr>
+    </w:tbl>
+    <w:p>
+      <w:pPr>
+        <w:rPr>
+          <w:lang w:val="uk-UA"/>
+        </w:rPr>
+      </w:pPr>
+    </w:p>
+    <w:p>
+      <w:pPr>
+        <w:rPr>
+          <w:lang w:val="ru-RU"/>
+        </w:rPr>
+      </w:pPr>
+      <w:r>
+        <w:rPr>
+          <w:lang w:val="uk-UA"/>
+        </w:rPr>
+        <w:t xml:space="preserve">Посилання на </w:t>
+      </w:r>
+      <w:r>
+        <w:t>github</w:t>
+      </w:r>
+      <w:r>
+        <w:rPr>
+          <w:lang w:val="ru-RU"/>
+        </w:rPr>
+        <w:t>:</w:t>
+      </w:r>
+    </w:p>
+    <w:p>
+      <w:pPr>
+        <w:rPr>
+          <w:lang w:val="ru-RU"/>
+        </w:rPr>
+      </w:pPr>
+      <w:hyperlink r:id="rId42" w:history="1">
+        <w:r>
+          <w:rPr>
+            <w:rStyle w:val="a5"/>
+          </w:rPr>
+          <w:t>https</w:t>
+        </w:r>
+        <w:r>
+          <w:rPr>
+            <w:rStyle w:val="a5"/>
+            <w:lang w:val="ru-RU"/>
+          </w:rPr>
+          <w:t>://</w:t>
+        </w:r>
+        <w:r>
+          <w:rPr>
+            <w:rStyle w:val="a5"/>
+          </w:rPr>
+          <w:t>github</w:t>
+        </w:r>
+        <w:r>
+          <w:rPr>
+            <w:rStyle w:val="a5"/>
+            <w:lang w:val="ru-RU"/>
+          </w:rPr>
+          <w:t>.</w:t>
+        </w:r>
+        <w:r>
+          <w:rPr>
+            <w:rStyle w:val="a5"/>
+          </w:rPr>
+          <w:t>com</w:t>
+        </w:r>
+        <w:r>
+          <w:rPr>
+            <w:rStyle w:val="a5"/>
+            <w:lang w:val="ru-RU"/>
+          </w:rPr>
+          <w:t>/</w:t>
+        </w:r>
+        <w:r>
+          <w:rPr>
+            <w:rStyle w:val="a5"/>
+          </w:rPr>
+          <w:t>katyakutsyn</w:t>
+        </w:r>
+        <w:r>
+          <w:rPr>
+            <w:rStyle w:val="a5"/>
+            <w:lang w:val="ru-RU"/>
+          </w:rPr>
+          <w:t>/</w:t>
+        </w:r>
+        <w:r>
+          <w:rPr>
+            <w:rStyle w:val="a5"/>
+          </w:rPr>
+          <w:t>TP</w:t>
+        </w:r>
+        <w:r>
+          <w:rPr>
+            <w:rStyle w:val="a5"/>
+            <w:lang w:val="ru-RU"/>
+          </w:rPr>
+          <w:t>-</w:t>
+        </w:r>
+        <w:r>
+          <w:rPr>
+            <w:rStyle w:val="a5"/>
+          </w:rPr>
+          <w:t>KB</w:t>
+        </w:r>
+        <w:r>
+          <w:rPr>
+            <w:rStyle w:val="a5"/>
+            <w:lang w:val="ru-RU"/>
+          </w:rPr>
+          <w:t>-222-</w:t>
+        </w:r>
+        <w:r>
+          <w:rPr>
+            <w:rStyle w:val="a5"/>
+          </w:rPr>
+          <w:t>Kateryna</w:t>
+        </w:r>
+        <w:r>
+          <w:rPr>
+            <w:rStyle w:val="a5"/>
+            <w:lang w:val="ru-RU"/>
+          </w:rPr>
+          <w:t>-</w:t>
+        </w:r>
+        <w:r>
+          <w:rPr>
+            <w:rStyle w:val="a5"/>
+          </w:rPr>
+          <w:t>Kutsyn</w:t>
+        </w:r>
+        <w:r>
+          <w:rPr>
+            <w:rStyle w:val="a5"/>
+            <w:lang w:val="ru-RU"/>
+          </w:rPr>
+          <w:t>/</w:t>
+        </w:r>
+        <w:r>
+          <w:rPr>
+            <w:rStyle w:val="a5"/>
+          </w:rPr>
+          <w:t>blob</w:t>
+        </w:r>
+        <w:r>
+          <w:rPr>
+            <w:rStyle w:val="a5"/>
+            <w:lang w:val="ru-RU"/>
+          </w:rPr>
+          <w:t>/</w:t>
+        </w:r>
+        <w:r>
+          <w:rPr>
+            <w:rStyle w:val="a5"/>
+          </w:rPr>
+          <w:t>main</w:t>
+        </w:r>
+        <w:r>
+          <w:rPr>
+            <w:rStyle w:val="a5"/>
+            <w:lang w:val="ru-RU"/>
+          </w:rPr>
+          <w:t>/</w:t>
+        </w:r>
+        <w:r>
+          <w:rPr>
+            <w:rStyle w:val="a5"/>
+          </w:rPr>
+          <w:t>topic</w:t>
+        </w:r>
+        <w:r>
+          <w:rPr>
+            <w:rStyle w:val="a5"/>
+            <w:lang w:val="ru-RU"/>
+          </w:rPr>
+          <w:t>_06/</w:t>
+        </w:r>
+        <w:r>
+          <w:rPr>
+            <w:rStyle w:val="a5"/>
+          </w:rPr>
+          <w:t>calc</w:t>
+        </w:r>
+        <w:r>
+          <w:rPr>
+            <w:rStyle w:val="a5"/>
+            <w:lang w:val="ru-RU"/>
+          </w:rPr>
+          <w:t>.</w:t>
+        </w:r>
+        <w:r>
+          <w:rPr>
+            <w:rStyle w:val="a5"/>
+          </w:rPr>
+          <w:t>py</w:t>
+        </w:r>
+      </w:hyperlink>
+    </w:p>
+    <w:p>
+      <w:pPr>
+        <w:rPr>
+          <w:lang w:val="ru-RU"/>
+        </w:rPr>
+      </w:pPr>
+      <w:r>
+        <w:rPr>
+          <w:lang w:val="uk-UA"/>
+        </w:rPr>
+        <w:t xml:space="preserve">Знімок екрану з посилання на </w:t>
+      </w:r>
+      <w:r>
+        <w:t>github</w:t>
+      </w:r>
+      <w:r>
+        <w:rPr>
+          <w:lang w:val="ru-RU"/>
+        </w:rPr>
+        <w:t>:</w:t>
+      </w:r>
+    </w:p>
+    <w:p>
+      <w:pPr>
+        <w:rPr>
+          <w:lang w:val="ru-RU"/>
+        </w:rPr>
+      </w:pPr>
+      <w:r>
+        <w:rPr>
+          <w:noProof/>
+          <w:lang w:val="ru-RU" w:eastAsia="ru-RU"/>
+        </w:rPr>
+        <w:drawing>
+          <wp:inline distT="0" distB="0" distL="0" distR="0" wp14:anchorId="4FE8577A" wp14:editId="569BC4CF">
+            <wp:extent cx="5943600" cy="3176270"/>
+            <wp:effectExtent l="0" t="0" r="0" b="5080"/>
+            <wp:docPr id="19" name="Рисунок 19"/>
+            <wp:cNvGraphicFramePr>
+              <a:graphicFrameLocks xmlns:a="http://schemas.openxmlformats.org/drawingml/2006/main" noChangeAspect="1"/>
+            </wp:cNvGraphicFramePr>
+            <a:graphic xmlns:a="http://schemas.openxmlformats.org/drawingml/2006/main">
+              <a:graphicData uri="http://schemas.openxmlformats.org/drawingml/2006/picture">
+                <pic:pic xmlns:pic="http://schemas.openxmlformats.org/drawingml/2006/picture">
+                  <pic:nvPicPr>
+                    <pic:cNvPr id="1" name=""/>
+                    <pic:cNvPicPr/>
+                  </pic:nvPicPr>
+                  <pic:blipFill>
+                    <a:blip r:embed="rId43"/>
+                    <a:stretch>
+                      <a:fillRect/>
+                    </a:stretch>
+                  </pic:blipFill>
+                  <pic:spPr>
+                    <a:xfrm>
+                      <a:off x="0" y="0"/>
+                      <a:ext cx="5943600" cy="3176270"/>
+                    </a:xfrm>
+                    <a:prstGeom prst="rect">
+                      <a:avLst/>
+                    </a:prstGeom>
+                  </pic:spPr>
+                </pic:pic>
+              </a:graphicData>
+            </a:graphic>
+          </wp:inline>
+        </w:drawing>
+      </w:r>
       <w:bookmarkStart w:id="0" w:name="_GoBack"/>
       <w:bookmarkEnd w:id="0"/>
     </w:p>
@@ -16463,7 +18619,7 @@
     </w:lvl>
   </w:abstractNum>
   <w:abstractNum w:abstractNumId="1" w15:restartNumberingAfterBreak="0">
-    <w:nsid w:val="1F6A57DF"/>
+    <w:nsid w:val="126428AB"/>
     <w:multiLevelType w:val="hybridMultilevel"/>
     <w:tmpl w:val="D7825388"/>
     <w:lvl w:ilvl="0" w:tplc="0419000F">
@@ -16549,1127 +18705,9 @@
     </w:lvl>
   </w:abstractNum>
   <w:abstractNum w:abstractNumId="2" w15:restartNumberingAfterBreak="0">
-    <w:nsid w:val="324F48C8"/>
+    <w:nsid w:val="18B75029"/>
     <w:multiLevelType w:val="hybridMultilevel"/>
-    <w:tmpl w:val="D7825388"/>
-    <w:lvl w:ilvl="0" w:tplc="0419000F">
-      <w:start w:val="1"/>
-      <w:numFmt w:val="decimal"/>
-      <w:lvlText w:val="%1."/>
-      <w:lvlJc w:val="left"/>
-      <w:pPr>
-        <w:ind w:left="1440" w:hanging="360"/>
-      </w:pPr>
-    </w:lvl>
-    <w:lvl w:ilvl="1" w:tplc="04190019" w:tentative="1">
-      <w:start w:val="1"/>
-      <w:numFmt w:val="lowerLetter"/>
-      <w:lvlText w:val="%2."/>
-      <w:lvlJc w:val="left"/>
-      <w:pPr>
-        <w:ind w:left="2160" w:hanging="360"/>
-      </w:pPr>
-    </w:lvl>
-    <w:lvl w:ilvl="2" w:tplc="0419001B" w:tentative="1">
-      <w:start w:val="1"/>
-      <w:numFmt w:val="lowerRoman"/>
-      <w:lvlText w:val="%3."/>
-      <w:lvlJc w:val="right"/>
-      <w:pPr>
-        <w:ind w:left="2880" w:hanging="180"/>
-      </w:pPr>
-    </w:lvl>
-    <w:lvl w:ilvl="3" w:tplc="0419000F" w:tentative="1">
-      <w:start w:val="1"/>
-      <w:numFmt w:val="decimal"/>
-      <w:lvlText w:val="%4."/>
-      <w:lvlJc w:val="left"/>
-      <w:pPr>
-        <w:ind w:left="3600" w:hanging="360"/>
-      </w:pPr>
-    </w:lvl>
-    <w:lvl w:ilvl="4" w:tplc="04190019" w:tentative="1">
-      <w:start w:val="1"/>
-      <w:numFmt w:val="lowerLetter"/>
-      <w:lvlText w:val="%5."/>
-      <w:lvlJc w:val="left"/>
-      <w:pPr>
-        <w:ind w:left="4320" w:hanging="360"/>
-      </w:pPr>
-    </w:lvl>
-    <w:lvl w:ilvl="5" w:tplc="0419001B" w:tentative="1">
-      <w:start w:val="1"/>
-      <w:numFmt w:val="lowerRoman"/>
-      <w:lvlText w:val="%6."/>
-      <w:lvlJc w:val="right"/>
-      <w:pPr>
-        <w:ind w:left="5040" w:hanging="180"/>
-      </w:pPr>
-    </w:lvl>
-    <w:lvl w:ilvl="6" w:tplc="0419000F" w:tentative="1">
-      <w:start w:val="1"/>
-      <w:numFmt w:val="decimal"/>
-      <w:lvlText w:val="%7."/>
-      <w:lvlJc w:val="left"/>
-      <w:pPr>
-        <w:ind w:left="5760" w:hanging="360"/>
-      </w:pPr>
-    </w:lvl>
-    <w:lvl w:ilvl="7" w:tplc="04190019" w:tentative="1">
-      <w:start w:val="1"/>
-      <w:numFmt w:val="lowerLetter"/>
-      <w:lvlText w:val="%8."/>
-      <w:lvlJc w:val="left"/>
-      <w:pPr>
-        <w:ind w:left="6480" w:hanging="360"/>
-      </w:pPr>
-    </w:lvl>
-    <w:lvl w:ilvl="8" w:tplc="0419001B" w:tentative="1">
-      <w:start w:val="1"/>
-      <w:numFmt w:val="lowerRoman"/>
-      <w:lvlText w:val="%9."/>
-      <w:lvlJc w:val="right"/>
-      <w:pPr>
-        <w:ind w:left="7200" w:hanging="180"/>
-      </w:pPr>
-    </w:lvl>
-  </w:abstractNum>
-  <w:abstractNum w:abstractNumId="3" w15:restartNumberingAfterBreak="0">
-    <w:nsid w:val="373E1755"/>
-    <w:multiLevelType w:val="hybridMultilevel"/>
-    <w:tmpl w:val="ACCA6BB2"/>
-    <w:lvl w:ilvl="0" w:tplc="0419000F">
-      <w:start w:val="1"/>
-      <w:numFmt w:val="decimal"/>
-      <w:lvlText w:val="%1."/>
-      <w:lvlJc w:val="left"/>
-      <w:pPr>
-        <w:ind w:left="1080" w:hanging="360"/>
-      </w:pPr>
-    </w:lvl>
-    <w:lvl w:ilvl="1" w:tplc="04190019" w:tentative="1">
-      <w:start w:val="1"/>
-      <w:numFmt w:val="lowerLetter"/>
-      <w:lvlText w:val="%2."/>
-      <w:lvlJc w:val="left"/>
-      <w:pPr>
-        <w:ind w:left="1800" w:hanging="360"/>
-      </w:pPr>
-    </w:lvl>
-    <w:lvl w:ilvl="2" w:tplc="0419001B" w:tentative="1">
-      <w:start w:val="1"/>
-      <w:numFmt w:val="lowerRoman"/>
-      <w:lvlText w:val="%3."/>
-      <w:lvlJc w:val="right"/>
-      <w:pPr>
-        <w:ind w:left="2520" w:hanging="180"/>
-      </w:pPr>
-    </w:lvl>
-    <w:lvl w:ilvl="3" w:tplc="0419000F" w:tentative="1">
-      <w:start w:val="1"/>
-      <w:numFmt w:val="decimal"/>
-      <w:lvlText w:val="%4."/>
-      <w:lvlJc w:val="left"/>
-      <w:pPr>
-        <w:ind w:left="3240" w:hanging="360"/>
-      </w:pPr>
-    </w:lvl>
-    <w:lvl w:ilvl="4" w:tplc="04190019" w:tentative="1">
-      <w:start w:val="1"/>
-      <w:numFmt w:val="lowerLetter"/>
-      <w:lvlText w:val="%5."/>
-      <w:lvlJc w:val="left"/>
-      <w:pPr>
-        <w:ind w:left="3960" w:hanging="360"/>
-      </w:pPr>
-    </w:lvl>
-    <w:lvl w:ilvl="5" w:tplc="0419001B" w:tentative="1">
-      <w:start w:val="1"/>
-      <w:numFmt w:val="lowerRoman"/>
-      <w:lvlText w:val="%6."/>
-      <w:lvlJc w:val="right"/>
-      <w:pPr>
-        <w:ind w:left="4680" w:hanging="180"/>
-      </w:pPr>
-    </w:lvl>
-    <w:lvl w:ilvl="6" w:tplc="0419000F" w:tentative="1">
-      <w:start w:val="1"/>
-      <w:numFmt w:val="decimal"/>
-      <w:lvlText w:val="%7."/>
-      <w:lvlJc w:val="left"/>
-      <w:pPr>
-        <w:ind w:left="5400" w:hanging="360"/>
-      </w:pPr>
-    </w:lvl>
-    <w:lvl w:ilvl="7" w:tplc="04190019" w:tentative="1">
-      <w:start w:val="1"/>
-      <w:numFmt w:val="lowerLetter"/>
-      <w:lvlText w:val="%8."/>
-      <w:lvlJc w:val="left"/>
-      <w:pPr>
-        <w:ind w:left="6120" w:hanging="360"/>
-      </w:pPr>
-    </w:lvl>
-    <w:lvl w:ilvl="8" w:tplc="0419001B" w:tentative="1">
-      <w:start w:val="1"/>
-      <w:numFmt w:val="lowerRoman"/>
-      <w:lvlText w:val="%9."/>
-      <w:lvlJc w:val="right"/>
-      <w:pPr>
-        <w:ind w:left="6840" w:hanging="180"/>
-      </w:pPr>
-    </w:lvl>
-  </w:abstractNum>
-  <w:abstractNum w:abstractNumId="4" w15:restartNumberingAfterBreak="0">
-    <w:nsid w:val="38461F69"/>
-    <w:multiLevelType w:val="hybridMultilevel"/>
-    <w:tmpl w:val="D7825388"/>
-    <w:lvl w:ilvl="0" w:tplc="0419000F">
-      <w:start w:val="1"/>
-      <w:numFmt w:val="decimal"/>
-      <w:lvlText w:val="%1."/>
-      <w:lvlJc w:val="left"/>
-      <w:pPr>
-        <w:ind w:left="1440" w:hanging="360"/>
-      </w:pPr>
-    </w:lvl>
-    <w:lvl w:ilvl="1" w:tplc="04190019" w:tentative="1">
-      <w:start w:val="1"/>
-      <w:numFmt w:val="lowerLetter"/>
-      <w:lvlText w:val="%2."/>
-      <w:lvlJc w:val="left"/>
-      <w:pPr>
-        <w:ind w:left="2160" w:hanging="360"/>
-      </w:pPr>
-    </w:lvl>
-    <w:lvl w:ilvl="2" w:tplc="0419001B" w:tentative="1">
-      <w:start w:val="1"/>
-      <w:numFmt w:val="lowerRoman"/>
-      <w:lvlText w:val="%3."/>
-      <w:lvlJc w:val="right"/>
-      <w:pPr>
-        <w:ind w:left="2880" w:hanging="180"/>
-      </w:pPr>
-    </w:lvl>
-    <w:lvl w:ilvl="3" w:tplc="0419000F" w:tentative="1">
-      <w:start w:val="1"/>
-      <w:numFmt w:val="decimal"/>
-      <w:lvlText w:val="%4."/>
-      <w:lvlJc w:val="left"/>
-      <w:pPr>
-        <w:ind w:left="3600" w:hanging="360"/>
-      </w:pPr>
-    </w:lvl>
-    <w:lvl w:ilvl="4" w:tplc="04190019" w:tentative="1">
-      <w:start w:val="1"/>
-      <w:numFmt w:val="lowerLetter"/>
-      <w:lvlText w:val="%5."/>
-      <w:lvlJc w:val="left"/>
-      <w:pPr>
-        <w:ind w:left="4320" w:hanging="360"/>
-      </w:pPr>
-    </w:lvl>
-    <w:lvl w:ilvl="5" w:tplc="0419001B" w:tentative="1">
-      <w:start w:val="1"/>
-      <w:numFmt w:val="lowerRoman"/>
-      <w:lvlText w:val="%6."/>
-      <w:lvlJc w:val="right"/>
-      <w:pPr>
-        <w:ind w:left="5040" w:hanging="180"/>
-      </w:pPr>
-    </w:lvl>
-    <w:lvl w:ilvl="6" w:tplc="0419000F" w:tentative="1">
-      <w:start w:val="1"/>
-      <w:numFmt w:val="decimal"/>
-      <w:lvlText w:val="%7."/>
-      <w:lvlJc w:val="left"/>
-      <w:pPr>
-        <w:ind w:left="5760" w:hanging="360"/>
-      </w:pPr>
-    </w:lvl>
-    <w:lvl w:ilvl="7" w:tplc="04190019" w:tentative="1">
-      <w:start w:val="1"/>
-      <w:numFmt w:val="lowerLetter"/>
-      <w:lvlText w:val="%8."/>
-      <w:lvlJc w:val="left"/>
-      <w:pPr>
-        <w:ind w:left="6480" w:hanging="360"/>
-      </w:pPr>
-    </w:lvl>
-    <w:lvl w:ilvl="8" w:tplc="0419001B" w:tentative="1">
-      <w:start w:val="1"/>
-      <w:numFmt w:val="lowerRoman"/>
-      <w:lvlText w:val="%9."/>
-      <w:lvlJc w:val="right"/>
-      <w:pPr>
-        <w:ind w:left="7200" w:hanging="180"/>
-      </w:pPr>
-    </w:lvl>
-  </w:abstractNum>
-  <w:abstractNum w:abstractNumId="5" w15:restartNumberingAfterBreak="0">
-    <w:nsid w:val="4777518D"/>
-    <w:multiLevelType w:val="hybridMultilevel"/>
-    <w:tmpl w:val="D7825388"/>
-    <w:lvl w:ilvl="0" w:tplc="0419000F">
-      <w:start w:val="1"/>
-      <w:numFmt w:val="decimal"/>
-      <w:lvlText w:val="%1."/>
-      <w:lvlJc w:val="left"/>
-      <w:pPr>
-        <w:ind w:left="1440" w:hanging="360"/>
-      </w:pPr>
-    </w:lvl>
-    <w:lvl w:ilvl="1" w:tplc="04190019" w:tentative="1">
-      <w:start w:val="1"/>
-      <w:numFmt w:val="lowerLetter"/>
-      <w:lvlText w:val="%2."/>
-      <w:lvlJc w:val="left"/>
-      <w:pPr>
-        <w:ind w:left="2160" w:hanging="360"/>
-      </w:pPr>
-    </w:lvl>
-    <w:lvl w:ilvl="2" w:tplc="0419001B" w:tentative="1">
-      <w:start w:val="1"/>
-      <w:numFmt w:val="lowerRoman"/>
-      <w:lvlText w:val="%3."/>
-      <w:lvlJc w:val="right"/>
-      <w:pPr>
-        <w:ind w:left="2880" w:hanging="180"/>
-      </w:pPr>
-    </w:lvl>
-    <w:lvl w:ilvl="3" w:tplc="0419000F" w:tentative="1">
-      <w:start w:val="1"/>
-      <w:numFmt w:val="decimal"/>
-      <w:lvlText w:val="%4."/>
-      <w:lvlJc w:val="left"/>
-      <w:pPr>
-        <w:ind w:left="3600" w:hanging="360"/>
-      </w:pPr>
-    </w:lvl>
-    <w:lvl w:ilvl="4" w:tplc="04190019" w:tentative="1">
-      <w:start w:val="1"/>
-      <w:numFmt w:val="lowerLetter"/>
-      <w:lvlText w:val="%5."/>
-      <w:lvlJc w:val="left"/>
-      <w:pPr>
-        <w:ind w:left="4320" w:hanging="360"/>
-      </w:pPr>
-    </w:lvl>
-    <w:lvl w:ilvl="5" w:tplc="0419001B" w:tentative="1">
-      <w:start w:val="1"/>
-      <w:numFmt w:val="lowerRoman"/>
-      <w:lvlText w:val="%6."/>
-      <w:lvlJc w:val="right"/>
-      <w:pPr>
-        <w:ind w:left="5040" w:hanging="180"/>
-      </w:pPr>
-    </w:lvl>
-    <w:lvl w:ilvl="6" w:tplc="0419000F" w:tentative="1">
-      <w:start w:val="1"/>
-      <w:numFmt w:val="decimal"/>
-      <w:lvlText w:val="%7."/>
-      <w:lvlJc w:val="left"/>
-      <w:pPr>
-        <w:ind w:left="5760" w:hanging="360"/>
-      </w:pPr>
-    </w:lvl>
-    <w:lvl w:ilvl="7" w:tplc="04190019" w:tentative="1">
-      <w:start w:val="1"/>
-      <w:numFmt w:val="lowerLetter"/>
-      <w:lvlText w:val="%8."/>
-      <w:lvlJc w:val="left"/>
-      <w:pPr>
-        <w:ind w:left="6480" w:hanging="360"/>
-      </w:pPr>
-    </w:lvl>
-    <w:lvl w:ilvl="8" w:tplc="0419001B" w:tentative="1">
-      <w:start w:val="1"/>
-      <w:numFmt w:val="lowerRoman"/>
-      <w:lvlText w:val="%9."/>
-      <w:lvlJc w:val="right"/>
-      <w:pPr>
-        <w:ind w:left="7200" w:hanging="180"/>
-      </w:pPr>
-    </w:lvl>
-  </w:abstractNum>
-  <w:abstractNum w:abstractNumId="6" w15:restartNumberingAfterBreak="0">
-    <w:nsid w:val="4AE61412"/>
-    <w:multiLevelType w:val="hybridMultilevel"/>
-    <w:tmpl w:val="3FB0D56A"/>
-    <w:lvl w:ilvl="0" w:tplc="0419000F">
-      <w:start w:val="1"/>
-      <w:numFmt w:val="decimal"/>
-      <w:lvlText w:val="%1."/>
-      <w:lvlJc w:val="left"/>
-      <w:pPr>
-        <w:ind w:left="720" w:hanging="360"/>
-      </w:pPr>
-    </w:lvl>
-    <w:lvl w:ilvl="1" w:tplc="04190019" w:tentative="1">
-      <w:start w:val="1"/>
-      <w:numFmt w:val="lowerLetter"/>
-      <w:lvlText w:val="%2."/>
-      <w:lvlJc w:val="left"/>
-      <w:pPr>
-        <w:ind w:left="1440" w:hanging="360"/>
-      </w:pPr>
-    </w:lvl>
-    <w:lvl w:ilvl="2" w:tplc="0419001B">
-      <w:start w:val="1"/>
-      <w:numFmt w:val="lowerRoman"/>
-      <w:lvlText w:val="%3."/>
-      <w:lvlJc w:val="right"/>
-      <w:pPr>
-        <w:ind w:left="2160" w:hanging="180"/>
-      </w:pPr>
-    </w:lvl>
-    <w:lvl w:ilvl="3" w:tplc="0419000F" w:tentative="1">
-      <w:start w:val="1"/>
-      <w:numFmt w:val="decimal"/>
-      <w:lvlText w:val="%4."/>
-      <w:lvlJc w:val="left"/>
-      <w:pPr>
-        <w:ind w:left="2880" w:hanging="360"/>
-      </w:pPr>
-    </w:lvl>
-    <w:lvl w:ilvl="4" w:tplc="04190019" w:tentative="1">
-      <w:start w:val="1"/>
-      <w:numFmt w:val="lowerLetter"/>
-      <w:lvlText w:val="%5."/>
-      <w:lvlJc w:val="left"/>
-      <w:pPr>
-        <w:ind w:left="3600" w:hanging="360"/>
-      </w:pPr>
-    </w:lvl>
-    <w:lvl w:ilvl="5" w:tplc="0419001B" w:tentative="1">
-      <w:start w:val="1"/>
-      <w:numFmt w:val="lowerRoman"/>
-      <w:lvlText w:val="%6."/>
-      <w:lvlJc w:val="right"/>
-      <w:pPr>
-        <w:ind w:left="4320" w:hanging="180"/>
-      </w:pPr>
-    </w:lvl>
-    <w:lvl w:ilvl="6" w:tplc="0419000F" w:tentative="1">
-      <w:start w:val="1"/>
-      <w:numFmt w:val="decimal"/>
-      <w:lvlText w:val="%7."/>
-      <w:lvlJc w:val="left"/>
-      <w:pPr>
-        <w:ind w:left="5040" w:hanging="360"/>
-      </w:pPr>
-    </w:lvl>
-    <w:lvl w:ilvl="7" w:tplc="04190019" w:tentative="1">
-      <w:start w:val="1"/>
-      <w:numFmt w:val="lowerLetter"/>
-      <w:lvlText w:val="%8."/>
-      <w:lvlJc w:val="left"/>
-      <w:pPr>
-        <w:ind w:left="5760" w:hanging="360"/>
-      </w:pPr>
-    </w:lvl>
-    <w:lvl w:ilvl="8" w:tplc="0419001B" w:tentative="1">
-      <w:start w:val="1"/>
-      <w:numFmt w:val="lowerRoman"/>
-      <w:lvlText w:val="%9."/>
-      <w:lvlJc w:val="right"/>
-      <w:pPr>
-        <w:ind w:left="6480" w:hanging="180"/>
-      </w:pPr>
-    </w:lvl>
-  </w:abstractNum>
-  <w:abstractNum w:abstractNumId="7" w15:restartNumberingAfterBreak="0">
-    <w:nsid w:val="516E3709"/>
-    <w:multiLevelType w:val="hybridMultilevel"/>
-    <w:tmpl w:val="D7825388"/>
-    <w:lvl w:ilvl="0" w:tplc="0419000F">
-      <w:start w:val="1"/>
-      <w:numFmt w:val="decimal"/>
-      <w:lvlText w:val="%1."/>
-      <w:lvlJc w:val="left"/>
-      <w:pPr>
-        <w:ind w:left="1440" w:hanging="360"/>
-      </w:pPr>
-    </w:lvl>
-    <w:lvl w:ilvl="1" w:tplc="04190019" w:tentative="1">
-      <w:start w:val="1"/>
-      <w:numFmt w:val="lowerLetter"/>
-      <w:lvlText w:val="%2."/>
-      <w:lvlJc w:val="left"/>
-      <w:pPr>
-        <w:ind w:left="2160" w:hanging="360"/>
-      </w:pPr>
-    </w:lvl>
-    <w:lvl w:ilvl="2" w:tplc="0419001B" w:tentative="1">
-      <w:start w:val="1"/>
-      <w:numFmt w:val="lowerRoman"/>
-      <w:lvlText w:val="%3."/>
-      <w:lvlJc w:val="right"/>
-      <w:pPr>
-        <w:ind w:left="2880" w:hanging="180"/>
-      </w:pPr>
-    </w:lvl>
-    <w:lvl w:ilvl="3" w:tplc="0419000F" w:tentative="1">
-      <w:start w:val="1"/>
-      <w:numFmt w:val="decimal"/>
-      <w:lvlText w:val="%4."/>
-      <w:lvlJc w:val="left"/>
-      <w:pPr>
-        <w:ind w:left="3600" w:hanging="360"/>
-      </w:pPr>
-    </w:lvl>
-    <w:lvl w:ilvl="4" w:tplc="04190019" w:tentative="1">
-      <w:start w:val="1"/>
-      <w:numFmt w:val="lowerLetter"/>
-      <w:lvlText w:val="%5."/>
-      <w:lvlJc w:val="left"/>
-      <w:pPr>
-        <w:ind w:left="4320" w:hanging="360"/>
-      </w:pPr>
-    </w:lvl>
-    <w:lvl w:ilvl="5" w:tplc="0419001B" w:tentative="1">
-      <w:start w:val="1"/>
-      <w:numFmt w:val="lowerRoman"/>
-      <w:lvlText w:val="%6."/>
-      <w:lvlJc w:val="right"/>
-      <w:pPr>
-        <w:ind w:left="5040" w:hanging="180"/>
-      </w:pPr>
-    </w:lvl>
-    <w:lvl w:ilvl="6" w:tplc="0419000F" w:tentative="1">
-      <w:start w:val="1"/>
-      <w:numFmt w:val="decimal"/>
-      <w:lvlText w:val="%7."/>
-      <w:lvlJc w:val="left"/>
-      <w:pPr>
-        <w:ind w:left="5760" w:hanging="360"/>
-      </w:pPr>
-    </w:lvl>
-    <w:lvl w:ilvl="7" w:tplc="04190019" w:tentative="1">
-      <w:start w:val="1"/>
-      <w:numFmt w:val="lowerLetter"/>
-      <w:lvlText w:val="%8."/>
-      <w:lvlJc w:val="left"/>
-      <w:pPr>
-        <w:ind w:left="6480" w:hanging="360"/>
-      </w:pPr>
-    </w:lvl>
-    <w:lvl w:ilvl="8" w:tplc="0419001B" w:tentative="1">
-      <w:start w:val="1"/>
-      <w:numFmt w:val="lowerRoman"/>
-      <w:lvlText w:val="%9."/>
-      <w:lvlJc w:val="right"/>
-      <w:pPr>
-        <w:ind w:left="7200" w:hanging="180"/>
-      </w:pPr>
-    </w:lvl>
-  </w:abstractNum>
-  <w:abstractNum w:abstractNumId="8" w15:restartNumberingAfterBreak="0">
-    <w:nsid w:val="53C60FF5"/>
-    <w:multiLevelType w:val="hybridMultilevel"/>
-    <w:tmpl w:val="B1C8B64C"/>
-    <w:lvl w:ilvl="0" w:tplc="0419000F">
-      <w:start w:val="1"/>
-      <w:numFmt w:val="decimal"/>
-      <w:lvlText w:val="%1."/>
-      <w:lvlJc w:val="left"/>
-      <w:pPr>
-        <w:ind w:left="1080" w:hanging="360"/>
-      </w:pPr>
-    </w:lvl>
-    <w:lvl w:ilvl="1" w:tplc="04190019" w:tentative="1">
-      <w:start w:val="1"/>
-      <w:numFmt w:val="lowerLetter"/>
-      <w:lvlText w:val="%2."/>
-      <w:lvlJc w:val="left"/>
-      <w:pPr>
-        <w:ind w:left="1800" w:hanging="360"/>
-      </w:pPr>
-    </w:lvl>
-    <w:lvl w:ilvl="2" w:tplc="0419001B" w:tentative="1">
-      <w:start w:val="1"/>
-      <w:numFmt w:val="lowerRoman"/>
-      <w:lvlText w:val="%3."/>
-      <w:lvlJc w:val="right"/>
-      <w:pPr>
-        <w:ind w:left="2520" w:hanging="180"/>
-      </w:pPr>
-    </w:lvl>
-    <w:lvl w:ilvl="3" w:tplc="0419000F" w:tentative="1">
-      <w:start w:val="1"/>
-      <w:numFmt w:val="decimal"/>
-      <w:lvlText w:val="%4."/>
-      <w:lvlJc w:val="left"/>
-      <w:pPr>
-        <w:ind w:left="3240" w:hanging="360"/>
-      </w:pPr>
-    </w:lvl>
-    <w:lvl w:ilvl="4" w:tplc="04190019" w:tentative="1">
-      <w:start w:val="1"/>
-      <w:numFmt w:val="lowerLetter"/>
-      <w:lvlText w:val="%5."/>
-      <w:lvlJc w:val="left"/>
-      <w:pPr>
-        <w:ind w:left="3960" w:hanging="360"/>
-      </w:pPr>
-    </w:lvl>
-    <w:lvl w:ilvl="5" w:tplc="0419001B" w:tentative="1">
-      <w:start w:val="1"/>
-      <w:numFmt w:val="lowerRoman"/>
-      <w:lvlText w:val="%6."/>
-      <w:lvlJc w:val="right"/>
-      <w:pPr>
-        <w:ind w:left="4680" w:hanging="180"/>
-      </w:pPr>
-    </w:lvl>
-    <w:lvl w:ilvl="6" w:tplc="0419000F" w:tentative="1">
-      <w:start w:val="1"/>
-      <w:numFmt w:val="decimal"/>
-      <w:lvlText w:val="%7."/>
-      <w:lvlJc w:val="left"/>
-      <w:pPr>
-        <w:ind w:left="5400" w:hanging="360"/>
-      </w:pPr>
-    </w:lvl>
-    <w:lvl w:ilvl="7" w:tplc="04190019" w:tentative="1">
-      <w:start w:val="1"/>
-      <w:numFmt w:val="lowerLetter"/>
-      <w:lvlText w:val="%8."/>
-      <w:lvlJc w:val="left"/>
-      <w:pPr>
-        <w:ind w:left="6120" w:hanging="360"/>
-      </w:pPr>
-    </w:lvl>
-    <w:lvl w:ilvl="8" w:tplc="0419001B" w:tentative="1">
-      <w:start w:val="1"/>
-      <w:numFmt w:val="lowerRoman"/>
-      <w:lvlText w:val="%9."/>
-      <w:lvlJc w:val="right"/>
-      <w:pPr>
-        <w:ind w:left="6840" w:hanging="180"/>
-      </w:pPr>
-    </w:lvl>
-  </w:abstractNum>
-  <w:abstractNum w:abstractNumId="9" w15:restartNumberingAfterBreak="0">
-    <w:nsid w:val="582D6D66"/>
-    <w:multiLevelType w:val="hybridMultilevel"/>
-    <w:tmpl w:val="D7825388"/>
-    <w:lvl w:ilvl="0" w:tplc="0419000F">
-      <w:start w:val="1"/>
-      <w:numFmt w:val="decimal"/>
-      <w:lvlText w:val="%1."/>
-      <w:lvlJc w:val="left"/>
-      <w:pPr>
-        <w:ind w:left="1440" w:hanging="360"/>
-      </w:pPr>
-    </w:lvl>
-    <w:lvl w:ilvl="1" w:tplc="04190019" w:tentative="1">
-      <w:start w:val="1"/>
-      <w:numFmt w:val="lowerLetter"/>
-      <w:lvlText w:val="%2."/>
-      <w:lvlJc w:val="left"/>
-      <w:pPr>
-        <w:ind w:left="2160" w:hanging="360"/>
-      </w:pPr>
-    </w:lvl>
-    <w:lvl w:ilvl="2" w:tplc="0419001B" w:tentative="1">
-      <w:start w:val="1"/>
-      <w:numFmt w:val="lowerRoman"/>
-      <w:lvlText w:val="%3."/>
-      <w:lvlJc w:val="right"/>
-      <w:pPr>
-        <w:ind w:left="2880" w:hanging="180"/>
-      </w:pPr>
-    </w:lvl>
-    <w:lvl w:ilvl="3" w:tplc="0419000F" w:tentative="1">
-      <w:start w:val="1"/>
-      <w:numFmt w:val="decimal"/>
-      <w:lvlText w:val="%4."/>
-      <w:lvlJc w:val="left"/>
-      <w:pPr>
-        <w:ind w:left="3600" w:hanging="360"/>
-      </w:pPr>
-    </w:lvl>
-    <w:lvl w:ilvl="4" w:tplc="04190019" w:tentative="1">
-      <w:start w:val="1"/>
-      <w:numFmt w:val="lowerLetter"/>
-      <w:lvlText w:val="%5."/>
-      <w:lvlJc w:val="left"/>
-      <w:pPr>
-        <w:ind w:left="4320" w:hanging="360"/>
-      </w:pPr>
-    </w:lvl>
-    <w:lvl w:ilvl="5" w:tplc="0419001B" w:tentative="1">
-      <w:start w:val="1"/>
-      <w:numFmt w:val="lowerRoman"/>
-      <w:lvlText w:val="%6."/>
-      <w:lvlJc w:val="right"/>
-      <w:pPr>
-        <w:ind w:left="5040" w:hanging="180"/>
-      </w:pPr>
-    </w:lvl>
-    <w:lvl w:ilvl="6" w:tplc="0419000F" w:tentative="1">
-      <w:start w:val="1"/>
-      <w:numFmt w:val="decimal"/>
-      <w:lvlText w:val="%7."/>
-      <w:lvlJc w:val="left"/>
-      <w:pPr>
-        <w:ind w:left="5760" w:hanging="360"/>
-      </w:pPr>
-    </w:lvl>
-    <w:lvl w:ilvl="7" w:tplc="04190019" w:tentative="1">
-      <w:start w:val="1"/>
-      <w:numFmt w:val="lowerLetter"/>
-      <w:lvlText w:val="%8."/>
-      <w:lvlJc w:val="left"/>
-      <w:pPr>
-        <w:ind w:left="6480" w:hanging="360"/>
-      </w:pPr>
-    </w:lvl>
-    <w:lvl w:ilvl="8" w:tplc="0419001B" w:tentative="1">
-      <w:start w:val="1"/>
-      <w:numFmt w:val="lowerRoman"/>
-      <w:lvlText w:val="%9."/>
-      <w:lvlJc w:val="right"/>
-      <w:pPr>
-        <w:ind w:left="7200" w:hanging="180"/>
-      </w:pPr>
-    </w:lvl>
-  </w:abstractNum>
-  <w:abstractNum w:abstractNumId="10" w15:restartNumberingAfterBreak="0">
-    <w:nsid w:val="657058A6"/>
-    <w:multiLevelType w:val="hybridMultilevel"/>
-    <w:tmpl w:val="D7825388"/>
-    <w:lvl w:ilvl="0" w:tplc="0419000F">
-      <w:start w:val="1"/>
-      <w:numFmt w:val="decimal"/>
-      <w:lvlText w:val="%1."/>
-      <w:lvlJc w:val="left"/>
-      <w:pPr>
-        <w:ind w:left="1440" w:hanging="360"/>
-      </w:pPr>
-    </w:lvl>
-    <w:lvl w:ilvl="1" w:tplc="04190019" w:tentative="1">
-      <w:start w:val="1"/>
-      <w:numFmt w:val="lowerLetter"/>
-      <w:lvlText w:val="%2."/>
-      <w:lvlJc w:val="left"/>
-      <w:pPr>
-        <w:ind w:left="2160" w:hanging="360"/>
-      </w:pPr>
-    </w:lvl>
-    <w:lvl w:ilvl="2" w:tplc="0419001B" w:tentative="1">
-      <w:start w:val="1"/>
-      <w:numFmt w:val="lowerRoman"/>
-      <w:lvlText w:val="%3."/>
-      <w:lvlJc w:val="right"/>
-      <w:pPr>
-        <w:ind w:left="2880" w:hanging="180"/>
-      </w:pPr>
-    </w:lvl>
-    <w:lvl w:ilvl="3" w:tplc="0419000F" w:tentative="1">
-      <w:start w:val="1"/>
-      <w:numFmt w:val="decimal"/>
-      <w:lvlText w:val="%4."/>
-      <w:lvlJc w:val="left"/>
-      <w:pPr>
-        <w:ind w:left="3600" w:hanging="360"/>
-      </w:pPr>
-    </w:lvl>
-    <w:lvl w:ilvl="4" w:tplc="04190019" w:tentative="1">
-      <w:start w:val="1"/>
-      <w:numFmt w:val="lowerLetter"/>
-      <w:lvlText w:val="%5."/>
-      <w:lvlJc w:val="left"/>
-      <w:pPr>
-        <w:ind w:left="4320" w:hanging="360"/>
-      </w:pPr>
-    </w:lvl>
-    <w:lvl w:ilvl="5" w:tplc="0419001B" w:tentative="1">
-      <w:start w:val="1"/>
-      <w:numFmt w:val="lowerRoman"/>
-      <w:lvlText w:val="%6."/>
-      <w:lvlJc w:val="right"/>
-      <w:pPr>
-        <w:ind w:left="5040" w:hanging="180"/>
-      </w:pPr>
-    </w:lvl>
-    <w:lvl w:ilvl="6" w:tplc="0419000F" w:tentative="1">
-      <w:start w:val="1"/>
-      <w:numFmt w:val="decimal"/>
-      <w:lvlText w:val="%7."/>
-      <w:lvlJc w:val="left"/>
-      <w:pPr>
-        <w:ind w:left="5760" w:hanging="360"/>
-      </w:pPr>
-    </w:lvl>
-    <w:lvl w:ilvl="7" w:tplc="04190019" w:tentative="1">
-      <w:start w:val="1"/>
-      <w:numFmt w:val="lowerLetter"/>
-      <w:lvlText w:val="%8."/>
-      <w:lvlJc w:val="left"/>
-      <w:pPr>
-        <w:ind w:left="6480" w:hanging="360"/>
-      </w:pPr>
-    </w:lvl>
-    <w:lvl w:ilvl="8" w:tplc="0419001B" w:tentative="1">
-      <w:start w:val="1"/>
-      <w:numFmt w:val="lowerRoman"/>
-      <w:lvlText w:val="%9."/>
-      <w:lvlJc w:val="right"/>
-      <w:pPr>
-        <w:ind w:left="7200" w:hanging="180"/>
-      </w:pPr>
-    </w:lvl>
-  </w:abstractNum>
-  <w:abstractNum w:abstractNumId="11" w15:restartNumberingAfterBreak="0">
-    <w:nsid w:val="65E30A89"/>
-    <w:multiLevelType w:val="hybridMultilevel"/>
-    <w:tmpl w:val="D7825388"/>
-    <w:lvl w:ilvl="0" w:tplc="0419000F">
-      <w:start w:val="1"/>
-      <w:numFmt w:val="decimal"/>
-      <w:lvlText w:val="%1."/>
-      <w:lvlJc w:val="left"/>
-      <w:pPr>
-        <w:ind w:left="1440" w:hanging="360"/>
-      </w:pPr>
-    </w:lvl>
-    <w:lvl w:ilvl="1" w:tplc="04190019" w:tentative="1">
-      <w:start w:val="1"/>
-      <w:numFmt w:val="lowerLetter"/>
-      <w:lvlText w:val="%2."/>
-      <w:lvlJc w:val="left"/>
-      <w:pPr>
-        <w:ind w:left="2160" w:hanging="360"/>
-      </w:pPr>
-    </w:lvl>
-    <w:lvl w:ilvl="2" w:tplc="0419001B" w:tentative="1">
-      <w:start w:val="1"/>
-      <w:numFmt w:val="lowerRoman"/>
-      <w:lvlText w:val="%3."/>
-      <w:lvlJc w:val="right"/>
-      <w:pPr>
-        <w:ind w:left="2880" w:hanging="180"/>
-      </w:pPr>
-    </w:lvl>
-    <w:lvl w:ilvl="3" w:tplc="0419000F" w:tentative="1">
-      <w:start w:val="1"/>
-      <w:numFmt w:val="decimal"/>
-      <w:lvlText w:val="%4."/>
-      <w:lvlJc w:val="left"/>
-      <w:pPr>
-        <w:ind w:left="3600" w:hanging="360"/>
-      </w:pPr>
-    </w:lvl>
-    <w:lvl w:ilvl="4" w:tplc="04190019" w:tentative="1">
-      <w:start w:val="1"/>
-      <w:numFmt w:val="lowerLetter"/>
-      <w:lvlText w:val="%5."/>
-      <w:lvlJc w:val="left"/>
-      <w:pPr>
-        <w:ind w:left="4320" w:hanging="360"/>
-      </w:pPr>
-    </w:lvl>
-    <w:lvl w:ilvl="5" w:tplc="0419001B" w:tentative="1">
-      <w:start w:val="1"/>
-      <w:numFmt w:val="lowerRoman"/>
-      <w:lvlText w:val="%6."/>
-      <w:lvlJc w:val="right"/>
-      <w:pPr>
-        <w:ind w:left="5040" w:hanging="180"/>
-      </w:pPr>
-    </w:lvl>
-    <w:lvl w:ilvl="6" w:tplc="0419000F" w:tentative="1">
-      <w:start w:val="1"/>
-      <w:numFmt w:val="decimal"/>
-      <w:lvlText w:val="%7."/>
-      <w:lvlJc w:val="left"/>
-      <w:pPr>
-        <w:ind w:left="5760" w:hanging="360"/>
-      </w:pPr>
-    </w:lvl>
-    <w:lvl w:ilvl="7" w:tplc="04190019" w:tentative="1">
-      <w:start w:val="1"/>
-      <w:numFmt w:val="lowerLetter"/>
-      <w:lvlText w:val="%8."/>
-      <w:lvlJc w:val="left"/>
-      <w:pPr>
-        <w:ind w:left="6480" w:hanging="360"/>
-      </w:pPr>
-    </w:lvl>
-    <w:lvl w:ilvl="8" w:tplc="0419001B" w:tentative="1">
-      <w:start w:val="1"/>
-      <w:numFmt w:val="lowerRoman"/>
-      <w:lvlText w:val="%9."/>
-      <w:lvlJc w:val="right"/>
-      <w:pPr>
-        <w:ind w:left="7200" w:hanging="180"/>
-      </w:pPr>
-    </w:lvl>
-  </w:abstractNum>
-  <w:abstractNum w:abstractNumId="12" w15:restartNumberingAfterBreak="0">
-    <w:nsid w:val="662E4B74"/>
-    <w:multiLevelType w:val="hybridMultilevel"/>
-    <w:tmpl w:val="A5F2D9C6"/>
-    <w:lvl w:ilvl="0" w:tplc="0419000F">
-      <w:start w:val="1"/>
-      <w:numFmt w:val="decimal"/>
-      <w:lvlText w:val="%1."/>
-      <w:lvlJc w:val="left"/>
-      <w:pPr>
-        <w:ind w:left="720" w:hanging="360"/>
-      </w:pPr>
-    </w:lvl>
-    <w:lvl w:ilvl="1" w:tplc="04190019" w:tentative="1">
-      <w:start w:val="1"/>
-      <w:numFmt w:val="lowerLetter"/>
-      <w:lvlText w:val="%2."/>
-      <w:lvlJc w:val="left"/>
-      <w:pPr>
-        <w:ind w:left="1440" w:hanging="360"/>
-      </w:pPr>
-    </w:lvl>
-    <w:lvl w:ilvl="2" w:tplc="0419001B">
-      <w:start w:val="1"/>
-      <w:numFmt w:val="lowerRoman"/>
-      <w:lvlText w:val="%3."/>
-      <w:lvlJc w:val="right"/>
-      <w:pPr>
-        <w:ind w:left="2160" w:hanging="180"/>
-      </w:pPr>
-    </w:lvl>
-    <w:lvl w:ilvl="3" w:tplc="0419000F" w:tentative="1">
-      <w:start w:val="1"/>
-      <w:numFmt w:val="decimal"/>
-      <w:lvlText w:val="%4."/>
-      <w:lvlJc w:val="left"/>
-      <w:pPr>
-        <w:ind w:left="2880" w:hanging="360"/>
-      </w:pPr>
-    </w:lvl>
-    <w:lvl w:ilvl="4" w:tplc="04190019" w:tentative="1">
-      <w:start w:val="1"/>
-      <w:numFmt w:val="lowerLetter"/>
-      <w:lvlText w:val="%5."/>
-      <w:lvlJc w:val="left"/>
-      <w:pPr>
-        <w:ind w:left="3600" w:hanging="360"/>
-      </w:pPr>
-    </w:lvl>
-    <w:lvl w:ilvl="5" w:tplc="0419001B" w:tentative="1">
-      <w:start w:val="1"/>
-      <w:numFmt w:val="lowerRoman"/>
-      <w:lvlText w:val="%6."/>
-      <w:lvlJc w:val="right"/>
-      <w:pPr>
-        <w:ind w:left="4320" w:hanging="180"/>
-      </w:pPr>
-    </w:lvl>
-    <w:lvl w:ilvl="6" w:tplc="0419000F" w:tentative="1">
-      <w:start w:val="1"/>
-      <w:numFmt w:val="decimal"/>
-      <w:lvlText w:val="%7."/>
-      <w:lvlJc w:val="left"/>
-      <w:pPr>
-        <w:ind w:left="5040" w:hanging="360"/>
-      </w:pPr>
-    </w:lvl>
-    <w:lvl w:ilvl="7" w:tplc="04190019" w:tentative="1">
-      <w:start w:val="1"/>
-      <w:numFmt w:val="lowerLetter"/>
-      <w:lvlText w:val="%8."/>
-      <w:lvlJc w:val="left"/>
-      <w:pPr>
-        <w:ind w:left="5760" w:hanging="360"/>
-      </w:pPr>
-    </w:lvl>
-    <w:lvl w:ilvl="8" w:tplc="0419001B" w:tentative="1">
-      <w:start w:val="1"/>
-      <w:numFmt w:val="lowerRoman"/>
-      <w:lvlText w:val="%9."/>
-      <w:lvlJc w:val="right"/>
-      <w:pPr>
-        <w:ind w:left="6480" w:hanging="180"/>
-      </w:pPr>
-    </w:lvl>
-  </w:abstractNum>
-  <w:abstractNum w:abstractNumId="13" w15:restartNumberingAfterBreak="0">
-    <w:nsid w:val="69A10D25"/>
-    <w:multiLevelType w:val="hybridMultilevel"/>
-    <w:tmpl w:val="D7825388"/>
-    <w:lvl w:ilvl="0" w:tplc="0419000F">
-      <w:start w:val="1"/>
-      <w:numFmt w:val="decimal"/>
-      <w:lvlText w:val="%1."/>
-      <w:lvlJc w:val="left"/>
-      <w:pPr>
-        <w:ind w:left="1440" w:hanging="360"/>
-      </w:pPr>
-    </w:lvl>
-    <w:lvl w:ilvl="1" w:tplc="04190019" w:tentative="1">
-      <w:start w:val="1"/>
-      <w:numFmt w:val="lowerLetter"/>
-      <w:lvlText w:val="%2."/>
-      <w:lvlJc w:val="left"/>
-      <w:pPr>
-        <w:ind w:left="2160" w:hanging="360"/>
-      </w:pPr>
-    </w:lvl>
-    <w:lvl w:ilvl="2" w:tplc="0419001B" w:tentative="1">
-      <w:start w:val="1"/>
-      <w:numFmt w:val="lowerRoman"/>
-      <w:lvlText w:val="%3."/>
-      <w:lvlJc w:val="right"/>
-      <w:pPr>
-        <w:ind w:left="2880" w:hanging="180"/>
-      </w:pPr>
-    </w:lvl>
-    <w:lvl w:ilvl="3" w:tplc="0419000F" w:tentative="1">
-      <w:start w:val="1"/>
-      <w:numFmt w:val="decimal"/>
-      <w:lvlText w:val="%4."/>
-      <w:lvlJc w:val="left"/>
-      <w:pPr>
-        <w:ind w:left="3600" w:hanging="360"/>
-      </w:pPr>
-    </w:lvl>
-    <w:lvl w:ilvl="4" w:tplc="04190019" w:tentative="1">
-      <w:start w:val="1"/>
-      <w:numFmt w:val="lowerLetter"/>
-      <w:lvlText w:val="%5."/>
-      <w:lvlJc w:val="left"/>
-      <w:pPr>
-        <w:ind w:left="4320" w:hanging="360"/>
-      </w:pPr>
-    </w:lvl>
-    <w:lvl w:ilvl="5" w:tplc="0419001B" w:tentative="1">
-      <w:start w:val="1"/>
-      <w:numFmt w:val="lowerRoman"/>
-      <w:lvlText w:val="%6."/>
-      <w:lvlJc w:val="right"/>
-      <w:pPr>
-        <w:ind w:left="5040" w:hanging="180"/>
-      </w:pPr>
-    </w:lvl>
-    <w:lvl w:ilvl="6" w:tplc="0419000F" w:tentative="1">
-      <w:start w:val="1"/>
-      <w:numFmt w:val="decimal"/>
-      <w:lvlText w:val="%7."/>
-      <w:lvlJc w:val="left"/>
-      <w:pPr>
-        <w:ind w:left="5760" w:hanging="360"/>
-      </w:pPr>
-    </w:lvl>
-    <w:lvl w:ilvl="7" w:tplc="04190019" w:tentative="1">
-      <w:start w:val="1"/>
-      <w:numFmt w:val="lowerLetter"/>
-      <w:lvlText w:val="%8."/>
-      <w:lvlJc w:val="left"/>
-      <w:pPr>
-        <w:ind w:left="6480" w:hanging="360"/>
-      </w:pPr>
-    </w:lvl>
-    <w:lvl w:ilvl="8" w:tplc="0419001B" w:tentative="1">
-      <w:start w:val="1"/>
-      <w:numFmt w:val="lowerRoman"/>
-      <w:lvlText w:val="%9."/>
-      <w:lvlJc w:val="right"/>
-      <w:pPr>
-        <w:ind w:left="7200" w:hanging="180"/>
-      </w:pPr>
-    </w:lvl>
-  </w:abstractNum>
-  <w:abstractNum w:abstractNumId="14" w15:restartNumberingAfterBreak="0">
-    <w:nsid w:val="6BD75E28"/>
-    <w:multiLevelType w:val="hybridMultilevel"/>
-    <w:tmpl w:val="D7825388"/>
-    <w:lvl w:ilvl="0" w:tplc="0419000F">
-      <w:start w:val="1"/>
-      <w:numFmt w:val="decimal"/>
-      <w:lvlText w:val="%1."/>
-      <w:lvlJc w:val="left"/>
-      <w:pPr>
-        <w:ind w:left="1440" w:hanging="360"/>
-      </w:pPr>
-    </w:lvl>
-    <w:lvl w:ilvl="1" w:tplc="04190019" w:tentative="1">
-      <w:start w:val="1"/>
-      <w:numFmt w:val="lowerLetter"/>
-      <w:lvlText w:val="%2."/>
-      <w:lvlJc w:val="left"/>
-      <w:pPr>
-        <w:ind w:left="2160" w:hanging="360"/>
-      </w:pPr>
-    </w:lvl>
-    <w:lvl w:ilvl="2" w:tplc="0419001B" w:tentative="1">
-      <w:start w:val="1"/>
-      <w:numFmt w:val="lowerRoman"/>
-      <w:lvlText w:val="%3."/>
-      <w:lvlJc w:val="right"/>
-      <w:pPr>
-        <w:ind w:left="2880" w:hanging="180"/>
-      </w:pPr>
-    </w:lvl>
-    <w:lvl w:ilvl="3" w:tplc="0419000F" w:tentative="1">
-      <w:start w:val="1"/>
-      <w:numFmt w:val="decimal"/>
-      <w:lvlText w:val="%4."/>
-      <w:lvlJc w:val="left"/>
-      <w:pPr>
-        <w:ind w:left="3600" w:hanging="360"/>
-      </w:pPr>
-    </w:lvl>
-    <w:lvl w:ilvl="4" w:tplc="04190019" w:tentative="1">
-      <w:start w:val="1"/>
-      <w:numFmt w:val="lowerLetter"/>
-      <w:lvlText w:val="%5."/>
-      <w:lvlJc w:val="left"/>
-      <w:pPr>
-        <w:ind w:left="4320" w:hanging="360"/>
-      </w:pPr>
-    </w:lvl>
-    <w:lvl w:ilvl="5" w:tplc="0419001B" w:tentative="1">
-      <w:start w:val="1"/>
-      <w:numFmt w:val="lowerRoman"/>
-      <w:lvlText w:val="%6."/>
-      <w:lvlJc w:val="right"/>
-      <w:pPr>
-        <w:ind w:left="5040" w:hanging="180"/>
-      </w:pPr>
-    </w:lvl>
-    <w:lvl w:ilvl="6" w:tplc="0419000F" w:tentative="1">
-      <w:start w:val="1"/>
-      <w:numFmt w:val="decimal"/>
-      <w:lvlText w:val="%7."/>
-      <w:lvlJc w:val="left"/>
-      <w:pPr>
-        <w:ind w:left="5760" w:hanging="360"/>
-      </w:pPr>
-    </w:lvl>
-    <w:lvl w:ilvl="7" w:tplc="04190019" w:tentative="1">
-      <w:start w:val="1"/>
-      <w:numFmt w:val="lowerLetter"/>
-      <w:lvlText w:val="%8."/>
-      <w:lvlJc w:val="left"/>
-      <w:pPr>
-        <w:ind w:left="6480" w:hanging="360"/>
-      </w:pPr>
-    </w:lvl>
-    <w:lvl w:ilvl="8" w:tplc="0419001B" w:tentative="1">
-      <w:start w:val="1"/>
-      <w:numFmt w:val="lowerRoman"/>
-      <w:lvlText w:val="%9."/>
-      <w:lvlJc w:val="right"/>
-      <w:pPr>
-        <w:ind w:left="7200" w:hanging="180"/>
-      </w:pPr>
-    </w:lvl>
-  </w:abstractNum>
-  <w:abstractNum w:abstractNumId="15" w15:restartNumberingAfterBreak="0">
-    <w:nsid w:val="6CE54FE5"/>
-    <w:multiLevelType w:val="hybridMultilevel"/>
-    <w:tmpl w:val="E6D05908"/>
+    <w:tmpl w:val="CA6C2C0C"/>
     <w:lvl w:ilvl="0" w:tplc="04090011">
       <w:start w:val="1"/>
       <w:numFmt w:val="decimal"/>
@@ -17755,7 +18793,1386 @@
       </w:pPr>
     </w:lvl>
   </w:abstractNum>
+  <w:abstractNum w:abstractNumId="3" w15:restartNumberingAfterBreak="0">
+    <w:nsid w:val="1F6A57DF"/>
+    <w:multiLevelType w:val="hybridMultilevel"/>
+    <w:tmpl w:val="D7825388"/>
+    <w:lvl w:ilvl="0" w:tplc="0419000F">
+      <w:start w:val="1"/>
+      <w:numFmt w:val="decimal"/>
+      <w:lvlText w:val="%1."/>
+      <w:lvlJc w:val="left"/>
+      <w:pPr>
+        <w:ind w:left="1440" w:hanging="360"/>
+      </w:pPr>
+    </w:lvl>
+    <w:lvl w:ilvl="1" w:tplc="04190019" w:tentative="1">
+      <w:start w:val="1"/>
+      <w:numFmt w:val="lowerLetter"/>
+      <w:lvlText w:val="%2."/>
+      <w:lvlJc w:val="left"/>
+      <w:pPr>
+        <w:ind w:left="2160" w:hanging="360"/>
+      </w:pPr>
+    </w:lvl>
+    <w:lvl w:ilvl="2" w:tplc="0419001B" w:tentative="1">
+      <w:start w:val="1"/>
+      <w:numFmt w:val="lowerRoman"/>
+      <w:lvlText w:val="%3."/>
+      <w:lvlJc w:val="right"/>
+      <w:pPr>
+        <w:ind w:left="2880" w:hanging="180"/>
+      </w:pPr>
+    </w:lvl>
+    <w:lvl w:ilvl="3" w:tplc="0419000F" w:tentative="1">
+      <w:start w:val="1"/>
+      <w:numFmt w:val="decimal"/>
+      <w:lvlText w:val="%4."/>
+      <w:lvlJc w:val="left"/>
+      <w:pPr>
+        <w:ind w:left="3600" w:hanging="360"/>
+      </w:pPr>
+    </w:lvl>
+    <w:lvl w:ilvl="4" w:tplc="04190019" w:tentative="1">
+      <w:start w:val="1"/>
+      <w:numFmt w:val="lowerLetter"/>
+      <w:lvlText w:val="%5."/>
+      <w:lvlJc w:val="left"/>
+      <w:pPr>
+        <w:ind w:left="4320" w:hanging="360"/>
+      </w:pPr>
+    </w:lvl>
+    <w:lvl w:ilvl="5" w:tplc="0419001B" w:tentative="1">
+      <w:start w:val="1"/>
+      <w:numFmt w:val="lowerRoman"/>
+      <w:lvlText w:val="%6."/>
+      <w:lvlJc w:val="right"/>
+      <w:pPr>
+        <w:ind w:left="5040" w:hanging="180"/>
+      </w:pPr>
+    </w:lvl>
+    <w:lvl w:ilvl="6" w:tplc="0419000F" w:tentative="1">
+      <w:start w:val="1"/>
+      <w:numFmt w:val="decimal"/>
+      <w:lvlText w:val="%7."/>
+      <w:lvlJc w:val="left"/>
+      <w:pPr>
+        <w:ind w:left="5760" w:hanging="360"/>
+      </w:pPr>
+    </w:lvl>
+    <w:lvl w:ilvl="7" w:tplc="04190019" w:tentative="1">
+      <w:start w:val="1"/>
+      <w:numFmt w:val="lowerLetter"/>
+      <w:lvlText w:val="%8."/>
+      <w:lvlJc w:val="left"/>
+      <w:pPr>
+        <w:ind w:left="6480" w:hanging="360"/>
+      </w:pPr>
+    </w:lvl>
+    <w:lvl w:ilvl="8" w:tplc="0419001B" w:tentative="1">
+      <w:start w:val="1"/>
+      <w:numFmt w:val="lowerRoman"/>
+      <w:lvlText w:val="%9."/>
+      <w:lvlJc w:val="right"/>
+      <w:pPr>
+        <w:ind w:left="7200" w:hanging="180"/>
+      </w:pPr>
+    </w:lvl>
+  </w:abstractNum>
+  <w:abstractNum w:abstractNumId="4" w15:restartNumberingAfterBreak="0">
+    <w:nsid w:val="324F48C8"/>
+    <w:multiLevelType w:val="hybridMultilevel"/>
+    <w:tmpl w:val="D7825388"/>
+    <w:lvl w:ilvl="0" w:tplc="0419000F">
+      <w:start w:val="1"/>
+      <w:numFmt w:val="decimal"/>
+      <w:lvlText w:val="%1."/>
+      <w:lvlJc w:val="left"/>
+      <w:pPr>
+        <w:ind w:left="1440" w:hanging="360"/>
+      </w:pPr>
+    </w:lvl>
+    <w:lvl w:ilvl="1" w:tplc="04190019" w:tentative="1">
+      <w:start w:val="1"/>
+      <w:numFmt w:val="lowerLetter"/>
+      <w:lvlText w:val="%2."/>
+      <w:lvlJc w:val="left"/>
+      <w:pPr>
+        <w:ind w:left="2160" w:hanging="360"/>
+      </w:pPr>
+    </w:lvl>
+    <w:lvl w:ilvl="2" w:tplc="0419001B" w:tentative="1">
+      <w:start w:val="1"/>
+      <w:numFmt w:val="lowerRoman"/>
+      <w:lvlText w:val="%3."/>
+      <w:lvlJc w:val="right"/>
+      <w:pPr>
+        <w:ind w:left="2880" w:hanging="180"/>
+      </w:pPr>
+    </w:lvl>
+    <w:lvl w:ilvl="3" w:tplc="0419000F" w:tentative="1">
+      <w:start w:val="1"/>
+      <w:numFmt w:val="decimal"/>
+      <w:lvlText w:val="%4."/>
+      <w:lvlJc w:val="left"/>
+      <w:pPr>
+        <w:ind w:left="3600" w:hanging="360"/>
+      </w:pPr>
+    </w:lvl>
+    <w:lvl w:ilvl="4" w:tplc="04190019" w:tentative="1">
+      <w:start w:val="1"/>
+      <w:numFmt w:val="lowerLetter"/>
+      <w:lvlText w:val="%5."/>
+      <w:lvlJc w:val="left"/>
+      <w:pPr>
+        <w:ind w:left="4320" w:hanging="360"/>
+      </w:pPr>
+    </w:lvl>
+    <w:lvl w:ilvl="5" w:tplc="0419001B" w:tentative="1">
+      <w:start w:val="1"/>
+      <w:numFmt w:val="lowerRoman"/>
+      <w:lvlText w:val="%6."/>
+      <w:lvlJc w:val="right"/>
+      <w:pPr>
+        <w:ind w:left="5040" w:hanging="180"/>
+      </w:pPr>
+    </w:lvl>
+    <w:lvl w:ilvl="6" w:tplc="0419000F" w:tentative="1">
+      <w:start w:val="1"/>
+      <w:numFmt w:val="decimal"/>
+      <w:lvlText w:val="%7."/>
+      <w:lvlJc w:val="left"/>
+      <w:pPr>
+        <w:ind w:left="5760" w:hanging="360"/>
+      </w:pPr>
+    </w:lvl>
+    <w:lvl w:ilvl="7" w:tplc="04190019" w:tentative="1">
+      <w:start w:val="1"/>
+      <w:numFmt w:val="lowerLetter"/>
+      <w:lvlText w:val="%8."/>
+      <w:lvlJc w:val="left"/>
+      <w:pPr>
+        <w:ind w:left="6480" w:hanging="360"/>
+      </w:pPr>
+    </w:lvl>
+    <w:lvl w:ilvl="8" w:tplc="0419001B" w:tentative="1">
+      <w:start w:val="1"/>
+      <w:numFmt w:val="lowerRoman"/>
+      <w:lvlText w:val="%9."/>
+      <w:lvlJc w:val="right"/>
+      <w:pPr>
+        <w:ind w:left="7200" w:hanging="180"/>
+      </w:pPr>
+    </w:lvl>
+  </w:abstractNum>
+  <w:abstractNum w:abstractNumId="5" w15:restartNumberingAfterBreak="0">
+    <w:nsid w:val="373E1755"/>
+    <w:multiLevelType w:val="hybridMultilevel"/>
+    <w:tmpl w:val="ACCA6BB2"/>
+    <w:lvl w:ilvl="0" w:tplc="0419000F">
+      <w:start w:val="1"/>
+      <w:numFmt w:val="decimal"/>
+      <w:lvlText w:val="%1."/>
+      <w:lvlJc w:val="left"/>
+      <w:pPr>
+        <w:ind w:left="1080" w:hanging="360"/>
+      </w:pPr>
+    </w:lvl>
+    <w:lvl w:ilvl="1" w:tplc="04190019" w:tentative="1">
+      <w:start w:val="1"/>
+      <w:numFmt w:val="lowerLetter"/>
+      <w:lvlText w:val="%2."/>
+      <w:lvlJc w:val="left"/>
+      <w:pPr>
+        <w:ind w:left="1800" w:hanging="360"/>
+      </w:pPr>
+    </w:lvl>
+    <w:lvl w:ilvl="2" w:tplc="0419001B" w:tentative="1">
+      <w:start w:val="1"/>
+      <w:numFmt w:val="lowerRoman"/>
+      <w:lvlText w:val="%3."/>
+      <w:lvlJc w:val="right"/>
+      <w:pPr>
+        <w:ind w:left="2520" w:hanging="180"/>
+      </w:pPr>
+    </w:lvl>
+    <w:lvl w:ilvl="3" w:tplc="0419000F" w:tentative="1">
+      <w:start w:val="1"/>
+      <w:numFmt w:val="decimal"/>
+      <w:lvlText w:val="%4."/>
+      <w:lvlJc w:val="left"/>
+      <w:pPr>
+        <w:ind w:left="3240" w:hanging="360"/>
+      </w:pPr>
+    </w:lvl>
+    <w:lvl w:ilvl="4" w:tplc="04190019" w:tentative="1">
+      <w:start w:val="1"/>
+      <w:numFmt w:val="lowerLetter"/>
+      <w:lvlText w:val="%5."/>
+      <w:lvlJc w:val="left"/>
+      <w:pPr>
+        <w:ind w:left="3960" w:hanging="360"/>
+      </w:pPr>
+    </w:lvl>
+    <w:lvl w:ilvl="5" w:tplc="0419001B" w:tentative="1">
+      <w:start w:val="1"/>
+      <w:numFmt w:val="lowerRoman"/>
+      <w:lvlText w:val="%6."/>
+      <w:lvlJc w:val="right"/>
+      <w:pPr>
+        <w:ind w:left="4680" w:hanging="180"/>
+      </w:pPr>
+    </w:lvl>
+    <w:lvl w:ilvl="6" w:tplc="0419000F" w:tentative="1">
+      <w:start w:val="1"/>
+      <w:numFmt w:val="decimal"/>
+      <w:lvlText w:val="%7."/>
+      <w:lvlJc w:val="left"/>
+      <w:pPr>
+        <w:ind w:left="5400" w:hanging="360"/>
+      </w:pPr>
+    </w:lvl>
+    <w:lvl w:ilvl="7" w:tplc="04190019" w:tentative="1">
+      <w:start w:val="1"/>
+      <w:numFmt w:val="lowerLetter"/>
+      <w:lvlText w:val="%8."/>
+      <w:lvlJc w:val="left"/>
+      <w:pPr>
+        <w:ind w:left="6120" w:hanging="360"/>
+      </w:pPr>
+    </w:lvl>
+    <w:lvl w:ilvl="8" w:tplc="0419001B" w:tentative="1">
+      <w:start w:val="1"/>
+      <w:numFmt w:val="lowerRoman"/>
+      <w:lvlText w:val="%9."/>
+      <w:lvlJc w:val="right"/>
+      <w:pPr>
+        <w:ind w:left="6840" w:hanging="180"/>
+      </w:pPr>
+    </w:lvl>
+  </w:abstractNum>
+  <w:abstractNum w:abstractNumId="6" w15:restartNumberingAfterBreak="0">
+    <w:nsid w:val="38461F69"/>
+    <w:multiLevelType w:val="hybridMultilevel"/>
+    <w:tmpl w:val="D7825388"/>
+    <w:lvl w:ilvl="0" w:tplc="0419000F">
+      <w:start w:val="1"/>
+      <w:numFmt w:val="decimal"/>
+      <w:lvlText w:val="%1."/>
+      <w:lvlJc w:val="left"/>
+      <w:pPr>
+        <w:ind w:left="1440" w:hanging="360"/>
+      </w:pPr>
+    </w:lvl>
+    <w:lvl w:ilvl="1" w:tplc="04190019" w:tentative="1">
+      <w:start w:val="1"/>
+      <w:numFmt w:val="lowerLetter"/>
+      <w:lvlText w:val="%2."/>
+      <w:lvlJc w:val="left"/>
+      <w:pPr>
+        <w:ind w:left="2160" w:hanging="360"/>
+      </w:pPr>
+    </w:lvl>
+    <w:lvl w:ilvl="2" w:tplc="0419001B" w:tentative="1">
+      <w:start w:val="1"/>
+      <w:numFmt w:val="lowerRoman"/>
+      <w:lvlText w:val="%3."/>
+      <w:lvlJc w:val="right"/>
+      <w:pPr>
+        <w:ind w:left="2880" w:hanging="180"/>
+      </w:pPr>
+    </w:lvl>
+    <w:lvl w:ilvl="3" w:tplc="0419000F" w:tentative="1">
+      <w:start w:val="1"/>
+      <w:numFmt w:val="decimal"/>
+      <w:lvlText w:val="%4."/>
+      <w:lvlJc w:val="left"/>
+      <w:pPr>
+        <w:ind w:left="3600" w:hanging="360"/>
+      </w:pPr>
+    </w:lvl>
+    <w:lvl w:ilvl="4" w:tplc="04190019" w:tentative="1">
+      <w:start w:val="1"/>
+      <w:numFmt w:val="lowerLetter"/>
+      <w:lvlText w:val="%5."/>
+      <w:lvlJc w:val="left"/>
+      <w:pPr>
+        <w:ind w:left="4320" w:hanging="360"/>
+      </w:pPr>
+    </w:lvl>
+    <w:lvl w:ilvl="5" w:tplc="0419001B" w:tentative="1">
+      <w:start w:val="1"/>
+      <w:numFmt w:val="lowerRoman"/>
+      <w:lvlText w:val="%6."/>
+      <w:lvlJc w:val="right"/>
+      <w:pPr>
+        <w:ind w:left="5040" w:hanging="180"/>
+      </w:pPr>
+    </w:lvl>
+    <w:lvl w:ilvl="6" w:tplc="0419000F" w:tentative="1">
+      <w:start w:val="1"/>
+      <w:numFmt w:val="decimal"/>
+      <w:lvlText w:val="%7."/>
+      <w:lvlJc w:val="left"/>
+      <w:pPr>
+        <w:ind w:left="5760" w:hanging="360"/>
+      </w:pPr>
+    </w:lvl>
+    <w:lvl w:ilvl="7" w:tplc="04190019" w:tentative="1">
+      <w:start w:val="1"/>
+      <w:numFmt w:val="lowerLetter"/>
+      <w:lvlText w:val="%8."/>
+      <w:lvlJc w:val="left"/>
+      <w:pPr>
+        <w:ind w:left="6480" w:hanging="360"/>
+      </w:pPr>
+    </w:lvl>
+    <w:lvl w:ilvl="8" w:tplc="0419001B" w:tentative="1">
+      <w:start w:val="1"/>
+      <w:numFmt w:val="lowerRoman"/>
+      <w:lvlText w:val="%9."/>
+      <w:lvlJc w:val="right"/>
+      <w:pPr>
+        <w:ind w:left="7200" w:hanging="180"/>
+      </w:pPr>
+    </w:lvl>
+  </w:abstractNum>
+  <w:abstractNum w:abstractNumId="7" w15:restartNumberingAfterBreak="0">
+    <w:nsid w:val="4777518D"/>
+    <w:multiLevelType w:val="hybridMultilevel"/>
+    <w:tmpl w:val="D7825388"/>
+    <w:lvl w:ilvl="0" w:tplc="0419000F">
+      <w:start w:val="1"/>
+      <w:numFmt w:val="decimal"/>
+      <w:lvlText w:val="%1."/>
+      <w:lvlJc w:val="left"/>
+      <w:pPr>
+        <w:ind w:left="1440" w:hanging="360"/>
+      </w:pPr>
+    </w:lvl>
+    <w:lvl w:ilvl="1" w:tplc="04190019" w:tentative="1">
+      <w:start w:val="1"/>
+      <w:numFmt w:val="lowerLetter"/>
+      <w:lvlText w:val="%2."/>
+      <w:lvlJc w:val="left"/>
+      <w:pPr>
+        <w:ind w:left="2160" w:hanging="360"/>
+      </w:pPr>
+    </w:lvl>
+    <w:lvl w:ilvl="2" w:tplc="0419001B" w:tentative="1">
+      <w:start w:val="1"/>
+      <w:numFmt w:val="lowerRoman"/>
+      <w:lvlText w:val="%3."/>
+      <w:lvlJc w:val="right"/>
+      <w:pPr>
+        <w:ind w:left="2880" w:hanging="180"/>
+      </w:pPr>
+    </w:lvl>
+    <w:lvl w:ilvl="3" w:tplc="0419000F" w:tentative="1">
+      <w:start w:val="1"/>
+      <w:numFmt w:val="decimal"/>
+      <w:lvlText w:val="%4."/>
+      <w:lvlJc w:val="left"/>
+      <w:pPr>
+        <w:ind w:left="3600" w:hanging="360"/>
+      </w:pPr>
+    </w:lvl>
+    <w:lvl w:ilvl="4" w:tplc="04190019" w:tentative="1">
+      <w:start w:val="1"/>
+      <w:numFmt w:val="lowerLetter"/>
+      <w:lvlText w:val="%5."/>
+      <w:lvlJc w:val="left"/>
+      <w:pPr>
+        <w:ind w:left="4320" w:hanging="360"/>
+      </w:pPr>
+    </w:lvl>
+    <w:lvl w:ilvl="5" w:tplc="0419001B" w:tentative="1">
+      <w:start w:val="1"/>
+      <w:numFmt w:val="lowerRoman"/>
+      <w:lvlText w:val="%6."/>
+      <w:lvlJc w:val="right"/>
+      <w:pPr>
+        <w:ind w:left="5040" w:hanging="180"/>
+      </w:pPr>
+    </w:lvl>
+    <w:lvl w:ilvl="6" w:tplc="0419000F" w:tentative="1">
+      <w:start w:val="1"/>
+      <w:numFmt w:val="decimal"/>
+      <w:lvlText w:val="%7."/>
+      <w:lvlJc w:val="left"/>
+      <w:pPr>
+        <w:ind w:left="5760" w:hanging="360"/>
+      </w:pPr>
+    </w:lvl>
+    <w:lvl w:ilvl="7" w:tplc="04190019" w:tentative="1">
+      <w:start w:val="1"/>
+      <w:numFmt w:val="lowerLetter"/>
+      <w:lvlText w:val="%8."/>
+      <w:lvlJc w:val="left"/>
+      <w:pPr>
+        <w:ind w:left="6480" w:hanging="360"/>
+      </w:pPr>
+    </w:lvl>
+    <w:lvl w:ilvl="8" w:tplc="0419001B" w:tentative="1">
+      <w:start w:val="1"/>
+      <w:numFmt w:val="lowerRoman"/>
+      <w:lvlText w:val="%9."/>
+      <w:lvlJc w:val="right"/>
+      <w:pPr>
+        <w:ind w:left="7200" w:hanging="180"/>
+      </w:pPr>
+    </w:lvl>
+  </w:abstractNum>
+  <w:abstractNum w:abstractNumId="8" w15:restartNumberingAfterBreak="0">
+    <w:nsid w:val="48AF320E"/>
+    <w:multiLevelType w:val="hybridMultilevel"/>
+    <w:tmpl w:val="D7825388"/>
+    <w:lvl w:ilvl="0" w:tplc="0419000F">
+      <w:start w:val="1"/>
+      <w:numFmt w:val="decimal"/>
+      <w:lvlText w:val="%1."/>
+      <w:lvlJc w:val="left"/>
+      <w:pPr>
+        <w:ind w:left="1440" w:hanging="360"/>
+      </w:pPr>
+    </w:lvl>
+    <w:lvl w:ilvl="1" w:tplc="04190019" w:tentative="1">
+      <w:start w:val="1"/>
+      <w:numFmt w:val="lowerLetter"/>
+      <w:lvlText w:val="%2."/>
+      <w:lvlJc w:val="left"/>
+      <w:pPr>
+        <w:ind w:left="2160" w:hanging="360"/>
+      </w:pPr>
+    </w:lvl>
+    <w:lvl w:ilvl="2" w:tplc="0419001B" w:tentative="1">
+      <w:start w:val="1"/>
+      <w:numFmt w:val="lowerRoman"/>
+      <w:lvlText w:val="%3."/>
+      <w:lvlJc w:val="right"/>
+      <w:pPr>
+        <w:ind w:left="2880" w:hanging="180"/>
+      </w:pPr>
+    </w:lvl>
+    <w:lvl w:ilvl="3" w:tplc="0419000F" w:tentative="1">
+      <w:start w:val="1"/>
+      <w:numFmt w:val="decimal"/>
+      <w:lvlText w:val="%4."/>
+      <w:lvlJc w:val="left"/>
+      <w:pPr>
+        <w:ind w:left="3600" w:hanging="360"/>
+      </w:pPr>
+    </w:lvl>
+    <w:lvl w:ilvl="4" w:tplc="04190019" w:tentative="1">
+      <w:start w:val="1"/>
+      <w:numFmt w:val="lowerLetter"/>
+      <w:lvlText w:val="%5."/>
+      <w:lvlJc w:val="left"/>
+      <w:pPr>
+        <w:ind w:left="4320" w:hanging="360"/>
+      </w:pPr>
+    </w:lvl>
+    <w:lvl w:ilvl="5" w:tplc="0419001B" w:tentative="1">
+      <w:start w:val="1"/>
+      <w:numFmt w:val="lowerRoman"/>
+      <w:lvlText w:val="%6."/>
+      <w:lvlJc w:val="right"/>
+      <w:pPr>
+        <w:ind w:left="5040" w:hanging="180"/>
+      </w:pPr>
+    </w:lvl>
+    <w:lvl w:ilvl="6" w:tplc="0419000F" w:tentative="1">
+      <w:start w:val="1"/>
+      <w:numFmt w:val="decimal"/>
+      <w:lvlText w:val="%7."/>
+      <w:lvlJc w:val="left"/>
+      <w:pPr>
+        <w:ind w:left="5760" w:hanging="360"/>
+      </w:pPr>
+    </w:lvl>
+    <w:lvl w:ilvl="7" w:tplc="04190019" w:tentative="1">
+      <w:start w:val="1"/>
+      <w:numFmt w:val="lowerLetter"/>
+      <w:lvlText w:val="%8."/>
+      <w:lvlJc w:val="left"/>
+      <w:pPr>
+        <w:ind w:left="6480" w:hanging="360"/>
+      </w:pPr>
+    </w:lvl>
+    <w:lvl w:ilvl="8" w:tplc="0419001B" w:tentative="1">
+      <w:start w:val="1"/>
+      <w:numFmt w:val="lowerRoman"/>
+      <w:lvlText w:val="%9."/>
+      <w:lvlJc w:val="right"/>
+      <w:pPr>
+        <w:ind w:left="7200" w:hanging="180"/>
+      </w:pPr>
+    </w:lvl>
+  </w:abstractNum>
+  <w:abstractNum w:abstractNumId="9" w15:restartNumberingAfterBreak="0">
+    <w:nsid w:val="4AE61412"/>
+    <w:multiLevelType w:val="hybridMultilevel"/>
+    <w:tmpl w:val="3FB0D56A"/>
+    <w:lvl w:ilvl="0" w:tplc="0419000F">
+      <w:start w:val="1"/>
+      <w:numFmt w:val="decimal"/>
+      <w:lvlText w:val="%1."/>
+      <w:lvlJc w:val="left"/>
+      <w:pPr>
+        <w:ind w:left="720" w:hanging="360"/>
+      </w:pPr>
+    </w:lvl>
+    <w:lvl w:ilvl="1" w:tplc="04190019" w:tentative="1">
+      <w:start w:val="1"/>
+      <w:numFmt w:val="lowerLetter"/>
+      <w:lvlText w:val="%2."/>
+      <w:lvlJc w:val="left"/>
+      <w:pPr>
+        <w:ind w:left="1440" w:hanging="360"/>
+      </w:pPr>
+    </w:lvl>
+    <w:lvl w:ilvl="2" w:tplc="0419001B">
+      <w:start w:val="1"/>
+      <w:numFmt w:val="lowerRoman"/>
+      <w:lvlText w:val="%3."/>
+      <w:lvlJc w:val="right"/>
+      <w:pPr>
+        <w:ind w:left="2160" w:hanging="180"/>
+      </w:pPr>
+    </w:lvl>
+    <w:lvl w:ilvl="3" w:tplc="0419000F" w:tentative="1">
+      <w:start w:val="1"/>
+      <w:numFmt w:val="decimal"/>
+      <w:lvlText w:val="%4."/>
+      <w:lvlJc w:val="left"/>
+      <w:pPr>
+        <w:ind w:left="2880" w:hanging="360"/>
+      </w:pPr>
+    </w:lvl>
+    <w:lvl w:ilvl="4" w:tplc="04190019" w:tentative="1">
+      <w:start w:val="1"/>
+      <w:numFmt w:val="lowerLetter"/>
+      <w:lvlText w:val="%5."/>
+      <w:lvlJc w:val="left"/>
+      <w:pPr>
+        <w:ind w:left="3600" w:hanging="360"/>
+      </w:pPr>
+    </w:lvl>
+    <w:lvl w:ilvl="5" w:tplc="0419001B" w:tentative="1">
+      <w:start w:val="1"/>
+      <w:numFmt w:val="lowerRoman"/>
+      <w:lvlText w:val="%6."/>
+      <w:lvlJc w:val="right"/>
+      <w:pPr>
+        <w:ind w:left="4320" w:hanging="180"/>
+      </w:pPr>
+    </w:lvl>
+    <w:lvl w:ilvl="6" w:tplc="0419000F" w:tentative="1">
+      <w:start w:val="1"/>
+      <w:numFmt w:val="decimal"/>
+      <w:lvlText w:val="%7."/>
+      <w:lvlJc w:val="left"/>
+      <w:pPr>
+        <w:ind w:left="5040" w:hanging="360"/>
+      </w:pPr>
+    </w:lvl>
+    <w:lvl w:ilvl="7" w:tplc="04190019" w:tentative="1">
+      <w:start w:val="1"/>
+      <w:numFmt w:val="lowerLetter"/>
+      <w:lvlText w:val="%8."/>
+      <w:lvlJc w:val="left"/>
+      <w:pPr>
+        <w:ind w:left="5760" w:hanging="360"/>
+      </w:pPr>
+    </w:lvl>
+    <w:lvl w:ilvl="8" w:tplc="0419001B" w:tentative="1">
+      <w:start w:val="1"/>
+      <w:numFmt w:val="lowerRoman"/>
+      <w:lvlText w:val="%9."/>
+      <w:lvlJc w:val="right"/>
+      <w:pPr>
+        <w:ind w:left="6480" w:hanging="180"/>
+      </w:pPr>
+    </w:lvl>
+  </w:abstractNum>
+  <w:abstractNum w:abstractNumId="10" w15:restartNumberingAfterBreak="0">
+    <w:nsid w:val="516E3709"/>
+    <w:multiLevelType w:val="hybridMultilevel"/>
+    <w:tmpl w:val="D7825388"/>
+    <w:lvl w:ilvl="0" w:tplc="0419000F">
+      <w:start w:val="1"/>
+      <w:numFmt w:val="decimal"/>
+      <w:lvlText w:val="%1."/>
+      <w:lvlJc w:val="left"/>
+      <w:pPr>
+        <w:ind w:left="1440" w:hanging="360"/>
+      </w:pPr>
+    </w:lvl>
+    <w:lvl w:ilvl="1" w:tplc="04190019" w:tentative="1">
+      <w:start w:val="1"/>
+      <w:numFmt w:val="lowerLetter"/>
+      <w:lvlText w:val="%2."/>
+      <w:lvlJc w:val="left"/>
+      <w:pPr>
+        <w:ind w:left="2160" w:hanging="360"/>
+      </w:pPr>
+    </w:lvl>
+    <w:lvl w:ilvl="2" w:tplc="0419001B" w:tentative="1">
+      <w:start w:val="1"/>
+      <w:numFmt w:val="lowerRoman"/>
+      <w:lvlText w:val="%3."/>
+      <w:lvlJc w:val="right"/>
+      <w:pPr>
+        <w:ind w:left="2880" w:hanging="180"/>
+      </w:pPr>
+    </w:lvl>
+    <w:lvl w:ilvl="3" w:tplc="0419000F" w:tentative="1">
+      <w:start w:val="1"/>
+      <w:numFmt w:val="decimal"/>
+      <w:lvlText w:val="%4."/>
+      <w:lvlJc w:val="left"/>
+      <w:pPr>
+        <w:ind w:left="3600" w:hanging="360"/>
+      </w:pPr>
+    </w:lvl>
+    <w:lvl w:ilvl="4" w:tplc="04190019" w:tentative="1">
+      <w:start w:val="1"/>
+      <w:numFmt w:val="lowerLetter"/>
+      <w:lvlText w:val="%5."/>
+      <w:lvlJc w:val="left"/>
+      <w:pPr>
+        <w:ind w:left="4320" w:hanging="360"/>
+      </w:pPr>
+    </w:lvl>
+    <w:lvl w:ilvl="5" w:tplc="0419001B" w:tentative="1">
+      <w:start w:val="1"/>
+      <w:numFmt w:val="lowerRoman"/>
+      <w:lvlText w:val="%6."/>
+      <w:lvlJc w:val="right"/>
+      <w:pPr>
+        <w:ind w:left="5040" w:hanging="180"/>
+      </w:pPr>
+    </w:lvl>
+    <w:lvl w:ilvl="6" w:tplc="0419000F" w:tentative="1">
+      <w:start w:val="1"/>
+      <w:numFmt w:val="decimal"/>
+      <w:lvlText w:val="%7."/>
+      <w:lvlJc w:val="left"/>
+      <w:pPr>
+        <w:ind w:left="5760" w:hanging="360"/>
+      </w:pPr>
+    </w:lvl>
+    <w:lvl w:ilvl="7" w:tplc="04190019" w:tentative="1">
+      <w:start w:val="1"/>
+      <w:numFmt w:val="lowerLetter"/>
+      <w:lvlText w:val="%8."/>
+      <w:lvlJc w:val="left"/>
+      <w:pPr>
+        <w:ind w:left="6480" w:hanging="360"/>
+      </w:pPr>
+    </w:lvl>
+    <w:lvl w:ilvl="8" w:tplc="0419001B" w:tentative="1">
+      <w:start w:val="1"/>
+      <w:numFmt w:val="lowerRoman"/>
+      <w:lvlText w:val="%9."/>
+      <w:lvlJc w:val="right"/>
+      <w:pPr>
+        <w:ind w:left="7200" w:hanging="180"/>
+      </w:pPr>
+    </w:lvl>
+  </w:abstractNum>
+  <w:abstractNum w:abstractNumId="11" w15:restartNumberingAfterBreak="0">
+    <w:nsid w:val="53C60FF5"/>
+    <w:multiLevelType w:val="hybridMultilevel"/>
+    <w:tmpl w:val="B1C8B64C"/>
+    <w:lvl w:ilvl="0" w:tplc="0419000F">
+      <w:start w:val="1"/>
+      <w:numFmt w:val="decimal"/>
+      <w:lvlText w:val="%1."/>
+      <w:lvlJc w:val="left"/>
+      <w:pPr>
+        <w:ind w:left="1080" w:hanging="360"/>
+      </w:pPr>
+    </w:lvl>
+    <w:lvl w:ilvl="1" w:tplc="04190019" w:tentative="1">
+      <w:start w:val="1"/>
+      <w:numFmt w:val="lowerLetter"/>
+      <w:lvlText w:val="%2."/>
+      <w:lvlJc w:val="left"/>
+      <w:pPr>
+        <w:ind w:left="1800" w:hanging="360"/>
+      </w:pPr>
+    </w:lvl>
+    <w:lvl w:ilvl="2" w:tplc="0419001B" w:tentative="1">
+      <w:start w:val="1"/>
+      <w:numFmt w:val="lowerRoman"/>
+      <w:lvlText w:val="%3."/>
+      <w:lvlJc w:val="right"/>
+      <w:pPr>
+        <w:ind w:left="2520" w:hanging="180"/>
+      </w:pPr>
+    </w:lvl>
+    <w:lvl w:ilvl="3" w:tplc="0419000F" w:tentative="1">
+      <w:start w:val="1"/>
+      <w:numFmt w:val="decimal"/>
+      <w:lvlText w:val="%4."/>
+      <w:lvlJc w:val="left"/>
+      <w:pPr>
+        <w:ind w:left="3240" w:hanging="360"/>
+      </w:pPr>
+    </w:lvl>
+    <w:lvl w:ilvl="4" w:tplc="04190019" w:tentative="1">
+      <w:start w:val="1"/>
+      <w:numFmt w:val="lowerLetter"/>
+      <w:lvlText w:val="%5."/>
+      <w:lvlJc w:val="left"/>
+      <w:pPr>
+        <w:ind w:left="3960" w:hanging="360"/>
+      </w:pPr>
+    </w:lvl>
+    <w:lvl w:ilvl="5" w:tplc="0419001B" w:tentative="1">
+      <w:start w:val="1"/>
+      <w:numFmt w:val="lowerRoman"/>
+      <w:lvlText w:val="%6."/>
+      <w:lvlJc w:val="right"/>
+      <w:pPr>
+        <w:ind w:left="4680" w:hanging="180"/>
+      </w:pPr>
+    </w:lvl>
+    <w:lvl w:ilvl="6" w:tplc="0419000F" w:tentative="1">
+      <w:start w:val="1"/>
+      <w:numFmt w:val="decimal"/>
+      <w:lvlText w:val="%7."/>
+      <w:lvlJc w:val="left"/>
+      <w:pPr>
+        <w:ind w:left="5400" w:hanging="360"/>
+      </w:pPr>
+    </w:lvl>
+    <w:lvl w:ilvl="7" w:tplc="04190019" w:tentative="1">
+      <w:start w:val="1"/>
+      <w:numFmt w:val="lowerLetter"/>
+      <w:lvlText w:val="%8."/>
+      <w:lvlJc w:val="left"/>
+      <w:pPr>
+        <w:ind w:left="6120" w:hanging="360"/>
+      </w:pPr>
+    </w:lvl>
+    <w:lvl w:ilvl="8" w:tplc="0419001B" w:tentative="1">
+      <w:start w:val="1"/>
+      <w:numFmt w:val="lowerRoman"/>
+      <w:lvlText w:val="%9."/>
+      <w:lvlJc w:val="right"/>
+      <w:pPr>
+        <w:ind w:left="6840" w:hanging="180"/>
+      </w:pPr>
+    </w:lvl>
+  </w:abstractNum>
+  <w:abstractNum w:abstractNumId="12" w15:restartNumberingAfterBreak="0">
+    <w:nsid w:val="582D6D66"/>
+    <w:multiLevelType w:val="hybridMultilevel"/>
+    <w:tmpl w:val="D7825388"/>
+    <w:lvl w:ilvl="0" w:tplc="0419000F">
+      <w:start w:val="1"/>
+      <w:numFmt w:val="decimal"/>
+      <w:lvlText w:val="%1."/>
+      <w:lvlJc w:val="left"/>
+      <w:pPr>
+        <w:ind w:left="1440" w:hanging="360"/>
+      </w:pPr>
+    </w:lvl>
+    <w:lvl w:ilvl="1" w:tplc="04190019" w:tentative="1">
+      <w:start w:val="1"/>
+      <w:numFmt w:val="lowerLetter"/>
+      <w:lvlText w:val="%2."/>
+      <w:lvlJc w:val="left"/>
+      <w:pPr>
+        <w:ind w:left="2160" w:hanging="360"/>
+      </w:pPr>
+    </w:lvl>
+    <w:lvl w:ilvl="2" w:tplc="0419001B" w:tentative="1">
+      <w:start w:val="1"/>
+      <w:numFmt w:val="lowerRoman"/>
+      <w:lvlText w:val="%3."/>
+      <w:lvlJc w:val="right"/>
+      <w:pPr>
+        <w:ind w:left="2880" w:hanging="180"/>
+      </w:pPr>
+    </w:lvl>
+    <w:lvl w:ilvl="3" w:tplc="0419000F" w:tentative="1">
+      <w:start w:val="1"/>
+      <w:numFmt w:val="decimal"/>
+      <w:lvlText w:val="%4."/>
+      <w:lvlJc w:val="left"/>
+      <w:pPr>
+        <w:ind w:left="3600" w:hanging="360"/>
+      </w:pPr>
+    </w:lvl>
+    <w:lvl w:ilvl="4" w:tplc="04190019" w:tentative="1">
+      <w:start w:val="1"/>
+      <w:numFmt w:val="lowerLetter"/>
+      <w:lvlText w:val="%5."/>
+      <w:lvlJc w:val="left"/>
+      <w:pPr>
+        <w:ind w:left="4320" w:hanging="360"/>
+      </w:pPr>
+    </w:lvl>
+    <w:lvl w:ilvl="5" w:tplc="0419001B" w:tentative="1">
+      <w:start w:val="1"/>
+      <w:numFmt w:val="lowerRoman"/>
+      <w:lvlText w:val="%6."/>
+      <w:lvlJc w:val="right"/>
+      <w:pPr>
+        <w:ind w:left="5040" w:hanging="180"/>
+      </w:pPr>
+    </w:lvl>
+    <w:lvl w:ilvl="6" w:tplc="0419000F" w:tentative="1">
+      <w:start w:val="1"/>
+      <w:numFmt w:val="decimal"/>
+      <w:lvlText w:val="%7."/>
+      <w:lvlJc w:val="left"/>
+      <w:pPr>
+        <w:ind w:left="5760" w:hanging="360"/>
+      </w:pPr>
+    </w:lvl>
+    <w:lvl w:ilvl="7" w:tplc="04190019" w:tentative="1">
+      <w:start w:val="1"/>
+      <w:numFmt w:val="lowerLetter"/>
+      <w:lvlText w:val="%8."/>
+      <w:lvlJc w:val="left"/>
+      <w:pPr>
+        <w:ind w:left="6480" w:hanging="360"/>
+      </w:pPr>
+    </w:lvl>
+    <w:lvl w:ilvl="8" w:tplc="0419001B" w:tentative="1">
+      <w:start w:val="1"/>
+      <w:numFmt w:val="lowerRoman"/>
+      <w:lvlText w:val="%9."/>
+      <w:lvlJc w:val="right"/>
+      <w:pPr>
+        <w:ind w:left="7200" w:hanging="180"/>
+      </w:pPr>
+    </w:lvl>
+  </w:abstractNum>
+  <w:abstractNum w:abstractNumId="13" w15:restartNumberingAfterBreak="0">
+    <w:nsid w:val="657058A6"/>
+    <w:multiLevelType w:val="hybridMultilevel"/>
+    <w:tmpl w:val="D7825388"/>
+    <w:lvl w:ilvl="0" w:tplc="0419000F">
+      <w:start w:val="1"/>
+      <w:numFmt w:val="decimal"/>
+      <w:lvlText w:val="%1."/>
+      <w:lvlJc w:val="left"/>
+      <w:pPr>
+        <w:ind w:left="1440" w:hanging="360"/>
+      </w:pPr>
+    </w:lvl>
+    <w:lvl w:ilvl="1" w:tplc="04190019" w:tentative="1">
+      <w:start w:val="1"/>
+      <w:numFmt w:val="lowerLetter"/>
+      <w:lvlText w:val="%2."/>
+      <w:lvlJc w:val="left"/>
+      <w:pPr>
+        <w:ind w:left="2160" w:hanging="360"/>
+      </w:pPr>
+    </w:lvl>
+    <w:lvl w:ilvl="2" w:tplc="0419001B" w:tentative="1">
+      <w:start w:val="1"/>
+      <w:numFmt w:val="lowerRoman"/>
+      <w:lvlText w:val="%3."/>
+      <w:lvlJc w:val="right"/>
+      <w:pPr>
+        <w:ind w:left="2880" w:hanging="180"/>
+      </w:pPr>
+    </w:lvl>
+    <w:lvl w:ilvl="3" w:tplc="0419000F" w:tentative="1">
+      <w:start w:val="1"/>
+      <w:numFmt w:val="decimal"/>
+      <w:lvlText w:val="%4."/>
+      <w:lvlJc w:val="left"/>
+      <w:pPr>
+        <w:ind w:left="3600" w:hanging="360"/>
+      </w:pPr>
+    </w:lvl>
+    <w:lvl w:ilvl="4" w:tplc="04190019" w:tentative="1">
+      <w:start w:val="1"/>
+      <w:numFmt w:val="lowerLetter"/>
+      <w:lvlText w:val="%5."/>
+      <w:lvlJc w:val="left"/>
+      <w:pPr>
+        <w:ind w:left="4320" w:hanging="360"/>
+      </w:pPr>
+    </w:lvl>
+    <w:lvl w:ilvl="5" w:tplc="0419001B" w:tentative="1">
+      <w:start w:val="1"/>
+      <w:numFmt w:val="lowerRoman"/>
+      <w:lvlText w:val="%6."/>
+      <w:lvlJc w:val="right"/>
+      <w:pPr>
+        <w:ind w:left="5040" w:hanging="180"/>
+      </w:pPr>
+    </w:lvl>
+    <w:lvl w:ilvl="6" w:tplc="0419000F" w:tentative="1">
+      <w:start w:val="1"/>
+      <w:numFmt w:val="decimal"/>
+      <w:lvlText w:val="%7."/>
+      <w:lvlJc w:val="left"/>
+      <w:pPr>
+        <w:ind w:left="5760" w:hanging="360"/>
+      </w:pPr>
+    </w:lvl>
+    <w:lvl w:ilvl="7" w:tplc="04190019" w:tentative="1">
+      <w:start w:val="1"/>
+      <w:numFmt w:val="lowerLetter"/>
+      <w:lvlText w:val="%8."/>
+      <w:lvlJc w:val="left"/>
+      <w:pPr>
+        <w:ind w:left="6480" w:hanging="360"/>
+      </w:pPr>
+    </w:lvl>
+    <w:lvl w:ilvl="8" w:tplc="0419001B" w:tentative="1">
+      <w:start w:val="1"/>
+      <w:numFmt w:val="lowerRoman"/>
+      <w:lvlText w:val="%9."/>
+      <w:lvlJc w:val="right"/>
+      <w:pPr>
+        <w:ind w:left="7200" w:hanging="180"/>
+      </w:pPr>
+    </w:lvl>
+  </w:abstractNum>
+  <w:abstractNum w:abstractNumId="14" w15:restartNumberingAfterBreak="0">
+    <w:nsid w:val="65E30A89"/>
+    <w:multiLevelType w:val="hybridMultilevel"/>
+    <w:tmpl w:val="D7825388"/>
+    <w:lvl w:ilvl="0" w:tplc="0419000F">
+      <w:start w:val="1"/>
+      <w:numFmt w:val="decimal"/>
+      <w:lvlText w:val="%1."/>
+      <w:lvlJc w:val="left"/>
+      <w:pPr>
+        <w:ind w:left="1440" w:hanging="360"/>
+      </w:pPr>
+    </w:lvl>
+    <w:lvl w:ilvl="1" w:tplc="04190019" w:tentative="1">
+      <w:start w:val="1"/>
+      <w:numFmt w:val="lowerLetter"/>
+      <w:lvlText w:val="%2."/>
+      <w:lvlJc w:val="left"/>
+      <w:pPr>
+        <w:ind w:left="2160" w:hanging="360"/>
+      </w:pPr>
+    </w:lvl>
+    <w:lvl w:ilvl="2" w:tplc="0419001B" w:tentative="1">
+      <w:start w:val="1"/>
+      <w:numFmt w:val="lowerRoman"/>
+      <w:lvlText w:val="%3."/>
+      <w:lvlJc w:val="right"/>
+      <w:pPr>
+        <w:ind w:left="2880" w:hanging="180"/>
+      </w:pPr>
+    </w:lvl>
+    <w:lvl w:ilvl="3" w:tplc="0419000F" w:tentative="1">
+      <w:start w:val="1"/>
+      <w:numFmt w:val="decimal"/>
+      <w:lvlText w:val="%4."/>
+      <w:lvlJc w:val="left"/>
+      <w:pPr>
+        <w:ind w:left="3600" w:hanging="360"/>
+      </w:pPr>
+    </w:lvl>
+    <w:lvl w:ilvl="4" w:tplc="04190019" w:tentative="1">
+      <w:start w:val="1"/>
+      <w:numFmt w:val="lowerLetter"/>
+      <w:lvlText w:val="%5."/>
+      <w:lvlJc w:val="left"/>
+      <w:pPr>
+        <w:ind w:left="4320" w:hanging="360"/>
+      </w:pPr>
+    </w:lvl>
+    <w:lvl w:ilvl="5" w:tplc="0419001B" w:tentative="1">
+      <w:start w:val="1"/>
+      <w:numFmt w:val="lowerRoman"/>
+      <w:lvlText w:val="%6."/>
+      <w:lvlJc w:val="right"/>
+      <w:pPr>
+        <w:ind w:left="5040" w:hanging="180"/>
+      </w:pPr>
+    </w:lvl>
+    <w:lvl w:ilvl="6" w:tplc="0419000F" w:tentative="1">
+      <w:start w:val="1"/>
+      <w:numFmt w:val="decimal"/>
+      <w:lvlText w:val="%7."/>
+      <w:lvlJc w:val="left"/>
+      <w:pPr>
+        <w:ind w:left="5760" w:hanging="360"/>
+      </w:pPr>
+    </w:lvl>
+    <w:lvl w:ilvl="7" w:tplc="04190019" w:tentative="1">
+      <w:start w:val="1"/>
+      <w:numFmt w:val="lowerLetter"/>
+      <w:lvlText w:val="%8."/>
+      <w:lvlJc w:val="left"/>
+      <w:pPr>
+        <w:ind w:left="6480" w:hanging="360"/>
+      </w:pPr>
+    </w:lvl>
+    <w:lvl w:ilvl="8" w:tplc="0419001B" w:tentative="1">
+      <w:start w:val="1"/>
+      <w:numFmt w:val="lowerRoman"/>
+      <w:lvlText w:val="%9."/>
+      <w:lvlJc w:val="right"/>
+      <w:pPr>
+        <w:ind w:left="7200" w:hanging="180"/>
+      </w:pPr>
+    </w:lvl>
+  </w:abstractNum>
+  <w:abstractNum w:abstractNumId="15" w15:restartNumberingAfterBreak="0">
+    <w:nsid w:val="662E4B74"/>
+    <w:multiLevelType w:val="hybridMultilevel"/>
+    <w:tmpl w:val="A5F2D9C6"/>
+    <w:lvl w:ilvl="0" w:tplc="0419000F">
+      <w:start w:val="1"/>
+      <w:numFmt w:val="decimal"/>
+      <w:lvlText w:val="%1."/>
+      <w:lvlJc w:val="left"/>
+      <w:pPr>
+        <w:ind w:left="720" w:hanging="360"/>
+      </w:pPr>
+    </w:lvl>
+    <w:lvl w:ilvl="1" w:tplc="04190019" w:tentative="1">
+      <w:start w:val="1"/>
+      <w:numFmt w:val="lowerLetter"/>
+      <w:lvlText w:val="%2."/>
+      <w:lvlJc w:val="left"/>
+      <w:pPr>
+        <w:ind w:left="1440" w:hanging="360"/>
+      </w:pPr>
+    </w:lvl>
+    <w:lvl w:ilvl="2" w:tplc="0419001B">
+      <w:start w:val="1"/>
+      <w:numFmt w:val="lowerRoman"/>
+      <w:lvlText w:val="%3."/>
+      <w:lvlJc w:val="right"/>
+      <w:pPr>
+        <w:ind w:left="2160" w:hanging="180"/>
+      </w:pPr>
+    </w:lvl>
+    <w:lvl w:ilvl="3" w:tplc="0419000F" w:tentative="1">
+      <w:start w:val="1"/>
+      <w:numFmt w:val="decimal"/>
+      <w:lvlText w:val="%4."/>
+      <w:lvlJc w:val="left"/>
+      <w:pPr>
+        <w:ind w:left="2880" w:hanging="360"/>
+      </w:pPr>
+    </w:lvl>
+    <w:lvl w:ilvl="4" w:tplc="04190019" w:tentative="1">
+      <w:start w:val="1"/>
+      <w:numFmt w:val="lowerLetter"/>
+      <w:lvlText w:val="%5."/>
+      <w:lvlJc w:val="left"/>
+      <w:pPr>
+        <w:ind w:left="3600" w:hanging="360"/>
+      </w:pPr>
+    </w:lvl>
+    <w:lvl w:ilvl="5" w:tplc="0419001B" w:tentative="1">
+      <w:start w:val="1"/>
+      <w:numFmt w:val="lowerRoman"/>
+      <w:lvlText w:val="%6."/>
+      <w:lvlJc w:val="right"/>
+      <w:pPr>
+        <w:ind w:left="4320" w:hanging="180"/>
+      </w:pPr>
+    </w:lvl>
+    <w:lvl w:ilvl="6" w:tplc="0419000F" w:tentative="1">
+      <w:start w:val="1"/>
+      <w:numFmt w:val="decimal"/>
+      <w:lvlText w:val="%7."/>
+      <w:lvlJc w:val="left"/>
+      <w:pPr>
+        <w:ind w:left="5040" w:hanging="360"/>
+      </w:pPr>
+    </w:lvl>
+    <w:lvl w:ilvl="7" w:tplc="04190019" w:tentative="1">
+      <w:start w:val="1"/>
+      <w:numFmt w:val="lowerLetter"/>
+      <w:lvlText w:val="%8."/>
+      <w:lvlJc w:val="left"/>
+      <w:pPr>
+        <w:ind w:left="5760" w:hanging="360"/>
+      </w:pPr>
+    </w:lvl>
+    <w:lvl w:ilvl="8" w:tplc="0419001B" w:tentative="1">
+      <w:start w:val="1"/>
+      <w:numFmt w:val="lowerRoman"/>
+      <w:lvlText w:val="%9."/>
+      <w:lvlJc w:val="right"/>
+      <w:pPr>
+        <w:ind w:left="6480" w:hanging="180"/>
+      </w:pPr>
+    </w:lvl>
+  </w:abstractNum>
   <w:abstractNum w:abstractNumId="16" w15:restartNumberingAfterBreak="0">
+    <w:nsid w:val="69A10D25"/>
+    <w:multiLevelType w:val="hybridMultilevel"/>
+    <w:tmpl w:val="D7825388"/>
+    <w:lvl w:ilvl="0" w:tplc="0419000F">
+      <w:start w:val="1"/>
+      <w:numFmt w:val="decimal"/>
+      <w:lvlText w:val="%1."/>
+      <w:lvlJc w:val="left"/>
+      <w:pPr>
+        <w:ind w:left="1440" w:hanging="360"/>
+      </w:pPr>
+    </w:lvl>
+    <w:lvl w:ilvl="1" w:tplc="04190019" w:tentative="1">
+      <w:start w:val="1"/>
+      <w:numFmt w:val="lowerLetter"/>
+      <w:lvlText w:val="%2."/>
+      <w:lvlJc w:val="left"/>
+      <w:pPr>
+        <w:ind w:left="2160" w:hanging="360"/>
+      </w:pPr>
+    </w:lvl>
+    <w:lvl w:ilvl="2" w:tplc="0419001B" w:tentative="1">
+      <w:start w:val="1"/>
+      <w:numFmt w:val="lowerRoman"/>
+      <w:lvlText w:val="%3."/>
+      <w:lvlJc w:val="right"/>
+      <w:pPr>
+        <w:ind w:left="2880" w:hanging="180"/>
+      </w:pPr>
+    </w:lvl>
+    <w:lvl w:ilvl="3" w:tplc="0419000F" w:tentative="1">
+      <w:start w:val="1"/>
+      <w:numFmt w:val="decimal"/>
+      <w:lvlText w:val="%4."/>
+      <w:lvlJc w:val="left"/>
+      <w:pPr>
+        <w:ind w:left="3600" w:hanging="360"/>
+      </w:pPr>
+    </w:lvl>
+    <w:lvl w:ilvl="4" w:tplc="04190019" w:tentative="1">
+      <w:start w:val="1"/>
+      <w:numFmt w:val="lowerLetter"/>
+      <w:lvlText w:val="%5."/>
+      <w:lvlJc w:val="left"/>
+      <w:pPr>
+        <w:ind w:left="4320" w:hanging="360"/>
+      </w:pPr>
+    </w:lvl>
+    <w:lvl w:ilvl="5" w:tplc="0419001B" w:tentative="1">
+      <w:start w:val="1"/>
+      <w:numFmt w:val="lowerRoman"/>
+      <w:lvlText w:val="%6."/>
+      <w:lvlJc w:val="right"/>
+      <w:pPr>
+        <w:ind w:left="5040" w:hanging="180"/>
+      </w:pPr>
+    </w:lvl>
+    <w:lvl w:ilvl="6" w:tplc="0419000F" w:tentative="1">
+      <w:start w:val="1"/>
+      <w:numFmt w:val="decimal"/>
+      <w:lvlText w:val="%7."/>
+      <w:lvlJc w:val="left"/>
+      <w:pPr>
+        <w:ind w:left="5760" w:hanging="360"/>
+      </w:pPr>
+    </w:lvl>
+    <w:lvl w:ilvl="7" w:tplc="04190019" w:tentative="1">
+      <w:start w:val="1"/>
+      <w:numFmt w:val="lowerLetter"/>
+      <w:lvlText w:val="%8."/>
+      <w:lvlJc w:val="left"/>
+      <w:pPr>
+        <w:ind w:left="6480" w:hanging="360"/>
+      </w:pPr>
+    </w:lvl>
+    <w:lvl w:ilvl="8" w:tplc="0419001B" w:tentative="1">
+      <w:start w:val="1"/>
+      <w:numFmt w:val="lowerRoman"/>
+      <w:lvlText w:val="%9."/>
+      <w:lvlJc w:val="right"/>
+      <w:pPr>
+        <w:ind w:left="7200" w:hanging="180"/>
+      </w:pPr>
+    </w:lvl>
+  </w:abstractNum>
+  <w:abstractNum w:abstractNumId="17" w15:restartNumberingAfterBreak="0">
+    <w:nsid w:val="6BD75E28"/>
+    <w:multiLevelType w:val="hybridMultilevel"/>
+    <w:tmpl w:val="D7825388"/>
+    <w:lvl w:ilvl="0" w:tplc="0419000F">
+      <w:start w:val="1"/>
+      <w:numFmt w:val="decimal"/>
+      <w:lvlText w:val="%1."/>
+      <w:lvlJc w:val="left"/>
+      <w:pPr>
+        <w:ind w:left="1440" w:hanging="360"/>
+      </w:pPr>
+    </w:lvl>
+    <w:lvl w:ilvl="1" w:tplc="04190019" w:tentative="1">
+      <w:start w:val="1"/>
+      <w:numFmt w:val="lowerLetter"/>
+      <w:lvlText w:val="%2."/>
+      <w:lvlJc w:val="left"/>
+      <w:pPr>
+        <w:ind w:left="2160" w:hanging="360"/>
+      </w:pPr>
+    </w:lvl>
+    <w:lvl w:ilvl="2" w:tplc="0419001B" w:tentative="1">
+      <w:start w:val="1"/>
+      <w:numFmt w:val="lowerRoman"/>
+      <w:lvlText w:val="%3."/>
+      <w:lvlJc w:val="right"/>
+      <w:pPr>
+        <w:ind w:left="2880" w:hanging="180"/>
+      </w:pPr>
+    </w:lvl>
+    <w:lvl w:ilvl="3" w:tplc="0419000F" w:tentative="1">
+      <w:start w:val="1"/>
+      <w:numFmt w:val="decimal"/>
+      <w:lvlText w:val="%4."/>
+      <w:lvlJc w:val="left"/>
+      <w:pPr>
+        <w:ind w:left="3600" w:hanging="360"/>
+      </w:pPr>
+    </w:lvl>
+    <w:lvl w:ilvl="4" w:tplc="04190019" w:tentative="1">
+      <w:start w:val="1"/>
+      <w:numFmt w:val="lowerLetter"/>
+      <w:lvlText w:val="%5."/>
+      <w:lvlJc w:val="left"/>
+      <w:pPr>
+        <w:ind w:left="4320" w:hanging="360"/>
+      </w:pPr>
+    </w:lvl>
+    <w:lvl w:ilvl="5" w:tplc="0419001B" w:tentative="1">
+      <w:start w:val="1"/>
+      <w:numFmt w:val="lowerRoman"/>
+      <w:lvlText w:val="%6."/>
+      <w:lvlJc w:val="right"/>
+      <w:pPr>
+        <w:ind w:left="5040" w:hanging="180"/>
+      </w:pPr>
+    </w:lvl>
+    <w:lvl w:ilvl="6" w:tplc="0419000F" w:tentative="1">
+      <w:start w:val="1"/>
+      <w:numFmt w:val="decimal"/>
+      <w:lvlText w:val="%7."/>
+      <w:lvlJc w:val="left"/>
+      <w:pPr>
+        <w:ind w:left="5760" w:hanging="360"/>
+      </w:pPr>
+    </w:lvl>
+    <w:lvl w:ilvl="7" w:tplc="04190019" w:tentative="1">
+      <w:start w:val="1"/>
+      <w:numFmt w:val="lowerLetter"/>
+      <w:lvlText w:val="%8."/>
+      <w:lvlJc w:val="left"/>
+      <w:pPr>
+        <w:ind w:left="6480" w:hanging="360"/>
+      </w:pPr>
+    </w:lvl>
+    <w:lvl w:ilvl="8" w:tplc="0419001B" w:tentative="1">
+      <w:start w:val="1"/>
+      <w:numFmt w:val="lowerRoman"/>
+      <w:lvlText w:val="%9."/>
+      <w:lvlJc w:val="right"/>
+      <w:pPr>
+        <w:ind w:left="7200" w:hanging="180"/>
+      </w:pPr>
+    </w:lvl>
+  </w:abstractNum>
+  <w:abstractNum w:abstractNumId="18" w15:restartNumberingAfterBreak="0">
+    <w:nsid w:val="6CE54FE5"/>
+    <w:multiLevelType w:val="hybridMultilevel"/>
+    <w:tmpl w:val="E6D05908"/>
+    <w:lvl w:ilvl="0" w:tplc="04090011">
+      <w:start w:val="1"/>
+      <w:numFmt w:val="decimal"/>
+      <w:lvlText w:val="%1)"/>
+      <w:lvlJc w:val="left"/>
+      <w:pPr>
+        <w:ind w:left="720" w:hanging="360"/>
+      </w:pPr>
+      <w:rPr>
+        <w:rFonts w:hint="default"/>
+      </w:rPr>
+    </w:lvl>
+    <w:lvl w:ilvl="1" w:tplc="04090019" w:tentative="1">
+      <w:start w:val="1"/>
+      <w:numFmt w:val="lowerLetter"/>
+      <w:lvlText w:val="%2."/>
+      <w:lvlJc w:val="left"/>
+      <w:pPr>
+        <w:ind w:left="1440" w:hanging="360"/>
+      </w:pPr>
+    </w:lvl>
+    <w:lvl w:ilvl="2" w:tplc="0409001B" w:tentative="1">
+      <w:start w:val="1"/>
+      <w:numFmt w:val="lowerRoman"/>
+      <w:lvlText w:val="%3."/>
+      <w:lvlJc w:val="right"/>
+      <w:pPr>
+        <w:ind w:left="2160" w:hanging="180"/>
+      </w:pPr>
+    </w:lvl>
+    <w:lvl w:ilvl="3" w:tplc="0409000F" w:tentative="1">
+      <w:start w:val="1"/>
+      <w:numFmt w:val="decimal"/>
+      <w:lvlText w:val="%4."/>
+      <w:lvlJc w:val="left"/>
+      <w:pPr>
+        <w:ind w:left="2880" w:hanging="360"/>
+      </w:pPr>
+    </w:lvl>
+    <w:lvl w:ilvl="4" w:tplc="04090019" w:tentative="1">
+      <w:start w:val="1"/>
+      <w:numFmt w:val="lowerLetter"/>
+      <w:lvlText w:val="%5."/>
+      <w:lvlJc w:val="left"/>
+      <w:pPr>
+        <w:ind w:left="3600" w:hanging="360"/>
+      </w:pPr>
+    </w:lvl>
+    <w:lvl w:ilvl="5" w:tplc="0409001B" w:tentative="1">
+      <w:start w:val="1"/>
+      <w:numFmt w:val="lowerRoman"/>
+      <w:lvlText w:val="%6."/>
+      <w:lvlJc w:val="right"/>
+      <w:pPr>
+        <w:ind w:left="4320" w:hanging="180"/>
+      </w:pPr>
+    </w:lvl>
+    <w:lvl w:ilvl="6" w:tplc="0409000F" w:tentative="1">
+      <w:start w:val="1"/>
+      <w:numFmt w:val="decimal"/>
+      <w:lvlText w:val="%7."/>
+      <w:lvlJc w:val="left"/>
+      <w:pPr>
+        <w:ind w:left="5040" w:hanging="360"/>
+      </w:pPr>
+    </w:lvl>
+    <w:lvl w:ilvl="7" w:tplc="04090019" w:tentative="1">
+      <w:start w:val="1"/>
+      <w:numFmt w:val="lowerLetter"/>
+      <w:lvlText w:val="%8."/>
+      <w:lvlJc w:val="left"/>
+      <w:pPr>
+        <w:ind w:left="5760" w:hanging="360"/>
+      </w:pPr>
+    </w:lvl>
+    <w:lvl w:ilvl="8" w:tplc="0409001B" w:tentative="1">
+      <w:start w:val="1"/>
+      <w:numFmt w:val="lowerRoman"/>
+      <w:lvlText w:val="%9."/>
+      <w:lvlJc w:val="right"/>
+      <w:pPr>
+        <w:ind w:left="6480" w:hanging="180"/>
+      </w:pPr>
+    </w:lvl>
+  </w:abstractNum>
+  <w:abstractNum w:abstractNumId="19" w15:restartNumberingAfterBreak="0">
     <w:nsid w:val="6ECD7D96"/>
     <w:multiLevelType w:val="hybridMultilevel"/>
     <w:tmpl w:val="D7825388"/>
@@ -17841,7 +20258,7 @@
       </w:pPr>
     </w:lvl>
   </w:abstractNum>
-  <w:abstractNum w:abstractNumId="17" w15:restartNumberingAfterBreak="0">
+  <w:abstractNum w:abstractNumId="20" w15:restartNumberingAfterBreak="0">
     <w:nsid w:val="74C579BF"/>
     <w:multiLevelType w:val="hybridMultilevel"/>
     <w:tmpl w:val="D7825388"/>
@@ -17928,58 +20345,67 @@
     </w:lvl>
   </w:abstractNum>
   <w:num w:numId="1">
-    <w:abstractNumId w:val="17"/>
+    <w:abstractNumId w:val="20"/>
   </w:num>
   <w:num w:numId="2">
+    <w:abstractNumId w:val="19"/>
+  </w:num>
+  <w:num w:numId="3">
+    <w:abstractNumId w:val="13"/>
+  </w:num>
+  <w:num w:numId="4">
+    <w:abstractNumId w:val="14"/>
+  </w:num>
+  <w:num w:numId="5">
+    <w:abstractNumId w:val="7"/>
+  </w:num>
+  <w:num w:numId="6">
     <w:abstractNumId w:val="16"/>
   </w:num>
-  <w:num w:numId="3">
+  <w:num w:numId="7">
     <w:abstractNumId w:val="10"/>
   </w:num>
-  <w:num w:numId="4">
+  <w:num w:numId="8">
+    <w:abstractNumId w:val="18"/>
+  </w:num>
+  <w:num w:numId="9">
+    <w:abstractNumId w:val="15"/>
+  </w:num>
+  <w:num w:numId="10">
+    <w:abstractNumId w:val="9"/>
+  </w:num>
+  <w:num w:numId="11">
+    <w:abstractNumId w:val="5"/>
+  </w:num>
+  <w:num w:numId="12">
     <w:abstractNumId w:val="11"/>
   </w:num>
-  <w:num w:numId="5">
-    <w:abstractNumId w:val="5"/>
-  </w:num>
-  <w:num w:numId="6">
-    <w:abstractNumId w:val="13"/>
-  </w:num>
-  <w:num w:numId="7">
-    <w:abstractNumId w:val="7"/>
-  </w:num>
-  <w:num w:numId="8">
-    <w:abstractNumId w:val="15"/>
-  </w:num>
-  <w:num w:numId="9">
-    <w:abstractNumId w:val="12"/>
-  </w:num>
-  <w:num w:numId="10">
-    <w:abstractNumId w:val="6"/>
-  </w:num>
-  <w:num w:numId="11">
+  <w:num w:numId="13">
     <w:abstractNumId w:val="3"/>
   </w:num>
-  <w:num w:numId="12">
-    <w:abstractNumId w:val="8"/>
-  </w:num>
-  <w:num w:numId="13">
-    <w:abstractNumId w:val="1"/>
-  </w:num>
   <w:num w:numId="14">
-    <w:abstractNumId w:val="2"/>
+    <w:abstractNumId w:val="4"/>
   </w:num>
   <w:num w:numId="15">
-    <w:abstractNumId w:val="4"/>
+    <w:abstractNumId w:val="6"/>
   </w:num>
   <w:num w:numId="16">
     <w:abstractNumId w:val="0"/>
   </w:num>
   <w:num w:numId="17">
-    <w:abstractNumId w:val="9"/>
+    <w:abstractNumId w:val="12"/>
   </w:num>
   <w:num w:numId="18">
-    <w:abstractNumId w:val="14"/>
+    <w:abstractNumId w:val="17"/>
+  </w:num>
+  <w:num w:numId="19">
+    <w:abstractNumId w:val="1"/>
+  </w:num>
+  <w:num w:numId="20">
+    <w:abstractNumId w:val="2"/>
+  </w:num>
+  <w:num w:numId="21">
+    <w:abstractNumId w:val="8"/>
   </w:num>
 </w:numbering>
 </file>
@@ -18377,7 +20803,7 @@
   <w:style w:type="paragraph" w:default="1" w:styleId="a">
     <w:name w:val="Normal"/>
     <w:qFormat/>
-    <w:rsid w:val="000A5EB3"/>
+    <w:rsid w:val="005209FE"/>
     <w:pPr>
       <w:spacing w:line="360" w:lineRule="auto"/>
       <w:ind w:firstLine="720"/>
@@ -18759,7 +21185,7 @@
 </file>
 
 <file path=customXml/itemProps1.xml><?xml version="1.0" encoding="utf-8"?>
-<ds:datastoreItem xmlns:ds="http://schemas.openxmlformats.org/officeDocument/2006/customXml" ds:itemID="{AB3A60D0-6842-4330-A143-E3807FCBC90B}">
+<ds:datastoreItem xmlns:ds="http://schemas.openxmlformats.org/officeDocument/2006/customXml" ds:itemID="{9A5CA528-155A-4E28-B75A-449B77BCA389}">
   <ds:schemaRefs>
     <ds:schemaRef ds:uri="http://schemas.openxmlformats.org/officeDocument/2006/bibliography"/>
   </ds:schemaRefs>

--- a/TP-KB-222-Kateryna-Kutsyn-lpr.docx
+++ b/TP-KB-222-Kateryna-Kutsyn-lpr.docx
@@ -16371,19 +16371,7 @@
         <w:rPr>
           <w:lang w:val="uk-UA"/>
         </w:rPr>
-        <w:t>Під час виконання</w:t>
-      </w:r>
-      <w:r>
-        <w:rPr>
-          <w:lang w:val="uk-UA"/>
-        </w:rPr>
-        <w:t xml:space="preserve"> практичного завдання до Теми №6</w:t>
-      </w:r>
-      <w:r>
-        <w:rPr>
-          <w:lang w:val="uk-UA"/>
-        </w:rPr>
-        <w:t xml:space="preserve"> було надано варіанти рішення до наступних задач:</w:t>
+        <w:t>Під час виконання практичного завдання до Теми №6 було надано варіанти рішення до наступних задач:</w:t>
       </w:r>
     </w:p>
     <w:p>
@@ -17542,7 +17530,7 @@
           <w:rFonts w:eastAsia="Times New Roman" w:cs="Times New Roman"/>
           <w:b/>
           <w:color w:val="000000"/>
-          <w:sz w:val="20"/>
+          <w:sz w:val="18"/>
           <w:szCs w:val="20"/>
           <w:lang w:val="ru-RU" w:eastAsia="ru-RU"/>
         </w:rPr>
@@ -17552,7 +17540,6 @@
           <w:rFonts w:eastAsia="Times New Roman" w:cs="Times New Roman"/>
           <w:b/>
           <w:color w:val="000000"/>
-          <w:sz w:val="32"/>
           <w:szCs w:val="20"/>
           <w:lang w:val="ru-RU" w:eastAsia="ru-RU"/>
         </w:rPr>
@@ -18500,8 +18487,4469 @@
           </wp:inline>
         </w:drawing>
       </w:r>
+    </w:p>
+    <w:p>
+      <w:pPr>
+        <w:jc w:val="right"/>
+        <w:rPr>
+          <w:lang w:val="uk-UA"/>
+        </w:rPr>
+      </w:pPr>
+      <w:r>
+        <w:rPr>
+          <w:lang w:val="uk-UA"/>
+        </w:rPr>
+        <w:t>Звіт до Теми №7</w:t>
+      </w:r>
+    </w:p>
+    <w:p>
+      <w:pPr>
+        <w:jc w:val="right"/>
+        <w:rPr>
+          <w:lang w:val="uk-UA"/>
+        </w:rPr>
+      </w:pPr>
+      <w:r>
+        <w:rPr>
+          <w:lang w:val="uk-UA"/>
+        </w:rPr>
+        <w:t>ООП</w:t>
+      </w:r>
+    </w:p>
+    <w:p>
+      <w:pPr>
+        <w:rPr>
+          <w:lang w:val="uk-UA"/>
+        </w:rPr>
+      </w:pPr>
+      <w:r>
+        <w:rPr>
+          <w:lang w:val="uk-UA"/>
+        </w:rPr>
+        <w:t>Під час виконання</w:t>
+      </w:r>
+      <w:r>
+        <w:rPr>
+          <w:lang w:val="uk-UA"/>
+        </w:rPr>
+        <w:t xml:space="preserve"> практичного завдання до Теми №7</w:t>
+      </w:r>
+      <w:r>
+        <w:rPr>
+          <w:lang w:val="uk-UA"/>
+        </w:rPr>
+        <w:t xml:space="preserve"> було надано варіанти рішення до наступних задач:</w:t>
+      </w:r>
+    </w:p>
+    <w:p>
+      <w:pPr>
+        <w:pStyle w:val="a4"/>
+        <w:ind w:firstLine="0"/>
+        <w:rPr>
+          <w:b/>
+          <w:lang w:val="uk-UA"/>
+        </w:rPr>
+      </w:pPr>
+      <w:r>
+        <w:rPr>
+          <w:b/>
+          <w:lang w:val="uk-UA"/>
+        </w:rPr>
+        <w:t xml:space="preserve">Ознайомитись з документацією </w:t>
+      </w:r>
+      <w:r>
+        <w:rPr>
+          <w:b/>
+          <w:lang w:val="uk-UA"/>
+        </w:rPr>
+        <w:t xml:space="preserve">та </w:t>
+      </w:r>
+      <w:r>
+        <w:rPr>
+          <w:b/>
+          <w:lang w:val="uk-UA"/>
+        </w:rPr>
+        <w:t>з існуючими за замовченням методами класу</w:t>
+      </w:r>
+    </w:p>
+    <w:p>
+      <w:pPr>
+        <w:pStyle w:val="a4"/>
+        <w:ind w:firstLine="0"/>
+        <w:rPr>
+          <w:lang w:val="uk-UA"/>
+        </w:rPr>
+      </w:pPr>
+      <w:r>
+        <w:rPr>
+          <w:lang w:val="uk-UA"/>
+        </w:rPr>
+        <w:t xml:space="preserve">Ознайомитись з документацією що описує можливості використання класів у мові </w:t>
+      </w:r>
+      <w:r>
+        <w:t>Python</w:t>
+      </w:r>
+      <w:r>
+        <w:rPr>
+          <w:lang w:val="ru-RU"/>
+        </w:rPr>
+        <w:t xml:space="preserve"> </w:t>
+      </w:r>
+      <w:hyperlink r:id="rId44" w:history="1">
+        <w:r>
+          <w:rPr>
+            <w:rStyle w:val="a5"/>
+            <w:lang w:val="ru-RU"/>
+          </w:rPr>
+          <w:t>https://docs.python.org/3/tutorial/classes.html</w:t>
+        </w:r>
+      </w:hyperlink>
+    </w:p>
+    <w:p>
+      <w:pPr>
+        <w:pStyle w:val="a4"/>
+        <w:ind w:firstLine="0"/>
+        <w:rPr>
+          <w:lang w:val="uk-UA"/>
+        </w:rPr>
+      </w:pPr>
+      <w:r>
+        <w:rPr>
+          <w:lang w:val="uk-UA"/>
+        </w:rPr>
+        <w:t>Ознайомитись з існуючими за замовченням методами класу по типу __</w:t>
+      </w:r>
+      <w:r>
+        <w:t>init</w:t>
+      </w:r>
+      <w:r>
+        <w:rPr>
+          <w:lang w:val="ru-RU"/>
+        </w:rPr>
+        <w:t>__(</w:t>
+      </w:r>
+      <w:r>
+        <w:t>self</w:t>
+      </w:r>
+      <w:r>
+        <w:rPr>
+          <w:lang w:val="ru-RU"/>
+        </w:rPr>
+        <w:t>) __</w:t>
+      </w:r>
+      <w:r>
+        <w:t>str</w:t>
+      </w:r>
+      <w:r>
+        <w:rPr>
+          <w:lang w:val="ru-RU"/>
+        </w:rPr>
+        <w:t>__(</w:t>
+      </w:r>
+      <w:r>
+        <w:t>self</w:t>
+      </w:r>
+      <w:r>
+        <w:rPr>
+          <w:lang w:val="ru-RU"/>
+        </w:rPr>
+        <w:t xml:space="preserve">)__ </w:t>
+      </w:r>
+      <w:r>
+        <w:rPr>
+          <w:lang w:val="uk-UA"/>
+        </w:rPr>
+        <w:t>та надати приклади використання.</w:t>
+      </w:r>
+    </w:p>
+    <w:p>
+      <w:pPr>
+        <w:rPr>
+          <w:lang w:val="uk-UA"/>
+        </w:rPr>
+      </w:pPr>
+      <w:r>
+        <w:rPr>
+          <w:lang w:val="uk-UA"/>
+        </w:rPr>
+        <w:t>Хід виконання завдання:</w:t>
+      </w:r>
+    </w:p>
+    <w:p>
+      <w:pPr>
+        <w:pStyle w:val="a4"/>
+        <w:numPr>
+          <w:ilvl w:val="0"/>
+          <w:numId w:val="22"/>
+        </w:numPr>
+        <w:rPr>
+          <w:lang w:val="uk-UA"/>
+        </w:rPr>
+      </w:pPr>
+      <w:r>
+        <w:rPr>
+          <w:lang w:val="uk-UA"/>
+        </w:rPr>
+        <w:lastRenderedPageBreak/>
+        <w:t xml:space="preserve">Відкрила ВСкод </w:t>
+      </w:r>
+    </w:p>
+    <w:p>
+      <w:pPr>
+        <w:pStyle w:val="a4"/>
+        <w:numPr>
+          <w:ilvl w:val="0"/>
+          <w:numId w:val="22"/>
+        </w:numPr>
+        <w:rPr>
+          <w:lang w:val="uk-UA"/>
+        </w:rPr>
+      </w:pPr>
+      <w:r>
+        <w:rPr>
+          <w:lang w:val="uk-UA"/>
+        </w:rPr>
+        <w:t>Прочитала завдання</w:t>
+      </w:r>
+    </w:p>
+    <w:p>
+      <w:pPr>
+        <w:pStyle w:val="a4"/>
+        <w:numPr>
+          <w:ilvl w:val="0"/>
+          <w:numId w:val="22"/>
+        </w:numPr>
+        <w:rPr>
+          <w:lang w:val="uk-UA"/>
+        </w:rPr>
+      </w:pPr>
+      <w:r>
+        <w:rPr>
+          <w:lang w:val="uk-UA"/>
+        </w:rPr>
+        <w:t>Виконала завдання</w:t>
+      </w:r>
+    </w:p>
+    <w:p>
+      <w:pPr>
+        <w:pStyle w:val="a4"/>
+        <w:numPr>
+          <w:ilvl w:val="0"/>
+          <w:numId w:val="22"/>
+        </w:numPr>
+        <w:rPr>
+          <w:lang w:val="uk-UA"/>
+        </w:rPr>
+      </w:pPr>
+      <w:r>
+        <w:rPr>
+          <w:lang w:val="uk-UA"/>
+        </w:rPr>
+        <w:t>Затестила</w:t>
+      </w:r>
+    </w:p>
+    <w:p>
+      <w:pPr>
+        <w:pStyle w:val="a4"/>
+        <w:numPr>
+          <w:ilvl w:val="0"/>
+          <w:numId w:val="22"/>
+        </w:numPr>
+        <w:rPr>
+          <w:lang w:val="uk-UA"/>
+        </w:rPr>
+      </w:pPr>
+      <w:r>
+        <w:rPr>
+          <w:lang w:val="uk-UA"/>
+        </w:rPr>
+        <w:t>Закинула в звіт</w:t>
+      </w:r>
+    </w:p>
+    <w:p>
+      <w:pPr>
+        <w:rPr>
+          <w:lang w:val="uk-UA"/>
+        </w:rPr>
+      </w:pPr>
+      <w:r>
+        <w:rPr>
+          <w:lang w:val="uk-UA"/>
+        </w:rPr>
+        <w:t>Текст програми:</w:t>
+      </w:r>
+    </w:p>
+    <w:tbl>
+      <w:tblPr>
+        <w:tblStyle w:val="a3"/>
+        <w:tblW w:w="0" w:type="auto"/>
+        <w:tblInd w:w="805" w:type="dxa"/>
+        <w:tblLook w:val="04A0" w:firstRow="1" w:lastRow="0" w:firstColumn="1" w:lastColumn="0" w:noHBand="0" w:noVBand="1"/>
+      </w:tblPr>
+      <w:tblGrid>
+        <w:gridCol w:w="8545"/>
+      </w:tblGrid>
+      <w:tr>
+        <w:tc>
+          <w:tcPr>
+            <w:tcW w:w="8545" w:type="dxa"/>
+          </w:tcPr>
+          <w:p>
+            <w:pPr>
+              <w:ind w:firstLine="0"/>
+              <w:rPr>
+                <w:rFonts w:ascii="Courier New" w:hAnsi="Courier New" w:cs="Courier New"/>
+                <w:sz w:val="20"/>
+                <w:szCs w:val="20"/>
+                <w:lang w:val="uk-UA"/>
+              </w:rPr>
+            </w:pPr>
+            <w:r>
+              <w:rPr>
+                <w:rFonts w:ascii="Courier New" w:hAnsi="Courier New" w:cs="Courier New"/>
+                <w:sz w:val="20"/>
+                <w:szCs w:val="20"/>
+                <w:lang w:val="uk-UA"/>
+              </w:rPr>
+              <w:t># INIT</w:t>
+            </w:r>
+          </w:p>
+          <w:p>
+            <w:pPr>
+              <w:ind w:firstLine="0"/>
+              <w:rPr>
+                <w:rFonts w:ascii="Courier New" w:hAnsi="Courier New" w:cs="Courier New"/>
+                <w:sz w:val="20"/>
+                <w:szCs w:val="20"/>
+                <w:lang w:val="uk-UA"/>
+              </w:rPr>
+            </w:pPr>
+            <w:r>
+              <w:rPr>
+                <w:rFonts w:ascii="Courier New" w:hAnsi="Courier New" w:cs="Courier New"/>
+                <w:sz w:val="20"/>
+                <w:szCs w:val="20"/>
+                <w:lang w:val="uk-UA"/>
+              </w:rPr>
+              <w:t>class Person:</w:t>
+            </w:r>
+          </w:p>
+          <w:p>
+            <w:pPr>
+              <w:ind w:firstLine="0"/>
+              <w:rPr>
+                <w:rFonts w:ascii="Courier New" w:hAnsi="Courier New" w:cs="Courier New"/>
+                <w:sz w:val="20"/>
+                <w:szCs w:val="20"/>
+                <w:lang w:val="uk-UA"/>
+              </w:rPr>
+            </w:pPr>
+            <w:r>
+              <w:rPr>
+                <w:rFonts w:ascii="Courier New" w:hAnsi="Courier New" w:cs="Courier New"/>
+                <w:sz w:val="20"/>
+                <w:szCs w:val="20"/>
+                <w:lang w:val="uk-UA"/>
+              </w:rPr>
+              <w:t xml:space="preserve">    def __init__(self, name, age):</w:t>
+            </w:r>
+          </w:p>
+          <w:p>
+            <w:pPr>
+              <w:ind w:firstLine="0"/>
+              <w:rPr>
+                <w:rFonts w:ascii="Courier New" w:hAnsi="Courier New" w:cs="Courier New"/>
+                <w:sz w:val="20"/>
+                <w:szCs w:val="20"/>
+                <w:lang w:val="uk-UA"/>
+              </w:rPr>
+            </w:pPr>
+            <w:r>
+              <w:rPr>
+                <w:rFonts w:ascii="Courier New" w:hAnsi="Courier New" w:cs="Courier New"/>
+                <w:sz w:val="20"/>
+                <w:szCs w:val="20"/>
+                <w:lang w:val="uk-UA"/>
+              </w:rPr>
+              <w:t xml:space="preserve">        self.name = name</w:t>
+            </w:r>
+          </w:p>
+          <w:p>
+            <w:pPr>
+              <w:ind w:firstLine="0"/>
+              <w:rPr>
+                <w:rFonts w:ascii="Courier New" w:hAnsi="Courier New" w:cs="Courier New"/>
+                <w:sz w:val="20"/>
+                <w:szCs w:val="20"/>
+                <w:lang w:val="uk-UA"/>
+              </w:rPr>
+            </w:pPr>
+            <w:r>
+              <w:rPr>
+                <w:rFonts w:ascii="Courier New" w:hAnsi="Courier New" w:cs="Courier New"/>
+                <w:sz w:val="20"/>
+                <w:szCs w:val="20"/>
+                <w:lang w:val="uk-UA"/>
+              </w:rPr>
+              <w:t xml:space="preserve">        self.age = age</w:t>
+            </w:r>
+          </w:p>
+          <w:p>
+            <w:pPr>
+              <w:ind w:firstLine="0"/>
+              <w:rPr>
+                <w:rFonts w:ascii="Courier New" w:hAnsi="Courier New" w:cs="Courier New"/>
+                <w:sz w:val="20"/>
+                <w:szCs w:val="20"/>
+                <w:lang w:val="uk-UA"/>
+              </w:rPr>
+            </w:pPr>
+            <w:r>
+              <w:rPr>
+                <w:rFonts w:ascii="Courier New" w:hAnsi="Courier New" w:cs="Courier New"/>
+                <w:sz w:val="20"/>
+                <w:szCs w:val="20"/>
+                <w:lang w:val="uk-UA"/>
+              </w:rPr>
+              <w:t>person1 = Person("KAtya", 15)</w:t>
+            </w:r>
+          </w:p>
+          <w:p>
+            <w:pPr>
+              <w:ind w:firstLine="0"/>
+              <w:rPr>
+                <w:rFonts w:ascii="Courier New" w:hAnsi="Courier New" w:cs="Courier New"/>
+                <w:sz w:val="20"/>
+                <w:szCs w:val="20"/>
+                <w:lang w:val="uk-UA"/>
+              </w:rPr>
+            </w:pPr>
+            <w:r>
+              <w:rPr>
+                <w:rFonts w:ascii="Courier New" w:hAnsi="Courier New" w:cs="Courier New"/>
+                <w:sz w:val="20"/>
+                <w:szCs w:val="20"/>
+                <w:lang w:val="uk-UA"/>
+              </w:rPr>
+              <w:t xml:space="preserve">print(person1.name)  </w:t>
+            </w:r>
+          </w:p>
+          <w:p>
+            <w:pPr>
+              <w:ind w:firstLine="0"/>
+              <w:rPr>
+                <w:rFonts w:ascii="Courier New" w:hAnsi="Courier New" w:cs="Courier New"/>
+                <w:sz w:val="20"/>
+                <w:szCs w:val="20"/>
+                <w:lang w:val="uk-UA"/>
+              </w:rPr>
+            </w:pPr>
+            <w:r>
+              <w:rPr>
+                <w:rFonts w:ascii="Courier New" w:hAnsi="Courier New" w:cs="Courier New"/>
+                <w:sz w:val="20"/>
+                <w:szCs w:val="20"/>
+                <w:lang w:val="uk-UA"/>
+              </w:rPr>
+              <w:t xml:space="preserve">print(person1.age)   </w:t>
+            </w:r>
+          </w:p>
+          <w:p>
+            <w:pPr>
+              <w:ind w:firstLine="0"/>
+              <w:rPr>
+                <w:rFonts w:ascii="Courier New" w:hAnsi="Courier New" w:cs="Courier New"/>
+                <w:sz w:val="20"/>
+                <w:szCs w:val="20"/>
+                <w:lang w:val="uk-UA"/>
+              </w:rPr>
+            </w:pPr>
+          </w:p>
+          <w:p>
+            <w:pPr>
+              <w:ind w:firstLine="0"/>
+              <w:rPr>
+                <w:rFonts w:ascii="Courier New" w:hAnsi="Courier New" w:cs="Courier New"/>
+                <w:sz w:val="20"/>
+                <w:szCs w:val="20"/>
+                <w:lang w:val="uk-UA"/>
+              </w:rPr>
+            </w:pPr>
+            <w:r>
+              <w:rPr>
+                <w:rFonts w:ascii="Courier New" w:hAnsi="Courier New" w:cs="Courier New"/>
+                <w:sz w:val="20"/>
+                <w:szCs w:val="20"/>
+                <w:lang w:val="uk-UA"/>
+              </w:rPr>
+              <w:t># STR</w:t>
+            </w:r>
+          </w:p>
+          <w:p>
+            <w:pPr>
+              <w:ind w:firstLine="0"/>
+              <w:rPr>
+                <w:rFonts w:ascii="Courier New" w:hAnsi="Courier New" w:cs="Courier New"/>
+                <w:sz w:val="20"/>
+                <w:szCs w:val="20"/>
+                <w:lang w:val="uk-UA"/>
+              </w:rPr>
+            </w:pPr>
+            <w:r>
+              <w:rPr>
+                <w:rFonts w:ascii="Courier New" w:hAnsi="Courier New" w:cs="Courier New"/>
+                <w:sz w:val="20"/>
+                <w:szCs w:val="20"/>
+                <w:lang w:val="uk-UA"/>
+              </w:rPr>
+              <w:t>class Book:</w:t>
+            </w:r>
+          </w:p>
+          <w:p>
+            <w:pPr>
+              <w:ind w:firstLine="0"/>
+              <w:rPr>
+                <w:rFonts w:ascii="Courier New" w:hAnsi="Courier New" w:cs="Courier New"/>
+                <w:sz w:val="20"/>
+                <w:szCs w:val="20"/>
+                <w:lang w:val="uk-UA"/>
+              </w:rPr>
+            </w:pPr>
+            <w:r>
+              <w:rPr>
+                <w:rFonts w:ascii="Courier New" w:hAnsi="Courier New" w:cs="Courier New"/>
+                <w:sz w:val="20"/>
+                <w:szCs w:val="20"/>
+                <w:lang w:val="uk-UA"/>
+              </w:rPr>
+              <w:t xml:space="preserve">    def __init__(self, title, author):</w:t>
+            </w:r>
+          </w:p>
+          <w:p>
+            <w:pPr>
+              <w:ind w:firstLine="0"/>
+              <w:rPr>
+                <w:rFonts w:ascii="Courier New" w:hAnsi="Courier New" w:cs="Courier New"/>
+                <w:sz w:val="20"/>
+                <w:szCs w:val="20"/>
+                <w:lang w:val="uk-UA"/>
+              </w:rPr>
+            </w:pPr>
+            <w:r>
+              <w:rPr>
+                <w:rFonts w:ascii="Courier New" w:hAnsi="Courier New" w:cs="Courier New"/>
+                <w:sz w:val="20"/>
+                <w:szCs w:val="20"/>
+                <w:lang w:val="uk-UA"/>
+              </w:rPr>
+              <w:t xml:space="preserve">        self.title = title</w:t>
+            </w:r>
+          </w:p>
+          <w:p>
+            <w:pPr>
+              <w:ind w:firstLine="0"/>
+              <w:rPr>
+                <w:rFonts w:ascii="Courier New" w:hAnsi="Courier New" w:cs="Courier New"/>
+                <w:sz w:val="20"/>
+                <w:szCs w:val="20"/>
+                <w:lang w:val="uk-UA"/>
+              </w:rPr>
+            </w:pPr>
+            <w:r>
+              <w:rPr>
+                <w:rFonts w:ascii="Courier New" w:hAnsi="Courier New" w:cs="Courier New"/>
+                <w:sz w:val="20"/>
+                <w:szCs w:val="20"/>
+                <w:lang w:val="uk-UA"/>
+              </w:rPr>
+              <w:t xml:space="preserve">        self.author = author</w:t>
+            </w:r>
+          </w:p>
+          <w:p>
+            <w:pPr>
+              <w:ind w:firstLine="0"/>
+              <w:rPr>
+                <w:rFonts w:ascii="Courier New" w:hAnsi="Courier New" w:cs="Courier New"/>
+                <w:sz w:val="20"/>
+                <w:szCs w:val="20"/>
+                <w:lang w:val="uk-UA"/>
+              </w:rPr>
+            </w:pPr>
+          </w:p>
+          <w:p>
+            <w:pPr>
+              <w:ind w:firstLine="0"/>
+              <w:rPr>
+                <w:rFonts w:ascii="Courier New" w:hAnsi="Courier New" w:cs="Courier New"/>
+                <w:sz w:val="20"/>
+                <w:szCs w:val="20"/>
+                <w:lang w:val="uk-UA"/>
+              </w:rPr>
+            </w:pPr>
+            <w:r>
+              <w:rPr>
+                <w:rFonts w:ascii="Courier New" w:hAnsi="Courier New" w:cs="Courier New"/>
+                <w:sz w:val="20"/>
+                <w:szCs w:val="20"/>
+                <w:lang w:val="uk-UA"/>
+              </w:rPr>
+              <w:t xml:space="preserve">    def __str__(self):</w:t>
+            </w:r>
+          </w:p>
+          <w:p>
+            <w:pPr>
+              <w:ind w:firstLine="0"/>
+              <w:rPr>
+                <w:rFonts w:ascii="Courier New" w:hAnsi="Courier New" w:cs="Courier New"/>
+                <w:sz w:val="20"/>
+                <w:szCs w:val="20"/>
+                <w:lang w:val="uk-UA"/>
+              </w:rPr>
+            </w:pPr>
+            <w:r>
+              <w:rPr>
+                <w:rFonts w:ascii="Courier New" w:hAnsi="Courier New" w:cs="Courier New"/>
+                <w:sz w:val="20"/>
+                <w:szCs w:val="20"/>
+                <w:lang w:val="uk-UA"/>
+              </w:rPr>
+              <w:t xml:space="preserve">        return f"{self.title} by {self.author}"</w:t>
+            </w:r>
+          </w:p>
+          <w:p>
+            <w:pPr>
+              <w:ind w:firstLine="0"/>
+              <w:rPr>
+                <w:rFonts w:ascii="Courier New" w:hAnsi="Courier New" w:cs="Courier New"/>
+                <w:sz w:val="20"/>
+                <w:szCs w:val="20"/>
+                <w:lang w:val="uk-UA"/>
+              </w:rPr>
+            </w:pPr>
+          </w:p>
+          <w:p>
+            <w:pPr>
+              <w:ind w:firstLine="0"/>
+              <w:rPr>
+                <w:rFonts w:ascii="Courier New" w:hAnsi="Courier New" w:cs="Courier New"/>
+                <w:sz w:val="20"/>
+                <w:szCs w:val="20"/>
+                <w:lang w:val="uk-UA"/>
+              </w:rPr>
+            </w:pPr>
+            <w:r>
+              <w:rPr>
+                <w:rFonts w:ascii="Courier New" w:hAnsi="Courier New" w:cs="Courier New"/>
+                <w:sz w:val="20"/>
+                <w:szCs w:val="20"/>
+                <w:lang w:val="uk-UA"/>
+              </w:rPr>
+              <w:t>book1 = Book("A court of thrones and roses", "Saraj J Maas")</w:t>
+            </w:r>
+          </w:p>
+          <w:p>
+            <w:pPr>
+              <w:ind w:firstLine="0"/>
+              <w:rPr>
+                <w:rFonts w:ascii="Courier New" w:hAnsi="Courier New" w:cs="Courier New"/>
+                <w:sz w:val="20"/>
+                <w:szCs w:val="20"/>
+                <w:lang w:val="uk-UA"/>
+              </w:rPr>
+            </w:pPr>
+            <w:r>
+              <w:rPr>
+                <w:rFonts w:ascii="Courier New" w:hAnsi="Courier New" w:cs="Courier New"/>
+                <w:sz w:val="20"/>
+                <w:szCs w:val="20"/>
+                <w:lang w:val="uk-UA"/>
+              </w:rPr>
+              <w:t xml:space="preserve">print(str(book1))  </w:t>
+            </w:r>
+          </w:p>
+          <w:p>
+            <w:pPr>
+              <w:ind w:firstLine="0"/>
+              <w:rPr>
+                <w:rFonts w:ascii="Courier New" w:hAnsi="Courier New" w:cs="Courier New"/>
+                <w:sz w:val="20"/>
+                <w:szCs w:val="20"/>
+                <w:lang w:val="uk-UA"/>
+              </w:rPr>
+            </w:pPr>
+          </w:p>
+          <w:p>
+            <w:pPr>
+              <w:ind w:firstLine="0"/>
+              <w:rPr>
+                <w:rFonts w:ascii="Courier New" w:hAnsi="Courier New" w:cs="Courier New"/>
+                <w:sz w:val="20"/>
+                <w:szCs w:val="20"/>
+                <w:lang w:val="uk-UA"/>
+              </w:rPr>
+            </w:pPr>
+            <w:r>
+              <w:rPr>
+                <w:rFonts w:ascii="Courier New" w:hAnsi="Courier New" w:cs="Courier New"/>
+                <w:sz w:val="20"/>
+                <w:szCs w:val="20"/>
+                <w:lang w:val="uk-UA"/>
+              </w:rPr>
+              <w:t># AADD</w:t>
+            </w:r>
+          </w:p>
+          <w:p>
+            <w:pPr>
+              <w:ind w:firstLine="0"/>
+              <w:rPr>
+                <w:rFonts w:ascii="Courier New" w:hAnsi="Courier New" w:cs="Courier New"/>
+                <w:sz w:val="20"/>
+                <w:szCs w:val="20"/>
+                <w:lang w:val="uk-UA"/>
+              </w:rPr>
+            </w:pPr>
+            <w:r>
+              <w:rPr>
+                <w:rFonts w:ascii="Courier New" w:hAnsi="Courier New" w:cs="Courier New"/>
+                <w:sz w:val="20"/>
+                <w:szCs w:val="20"/>
+                <w:lang w:val="uk-UA"/>
+              </w:rPr>
+              <w:t>class ComplexNumber:</w:t>
+            </w:r>
+          </w:p>
+          <w:p>
+            <w:pPr>
+              <w:ind w:firstLine="0"/>
+              <w:rPr>
+                <w:rFonts w:ascii="Courier New" w:hAnsi="Courier New" w:cs="Courier New"/>
+                <w:sz w:val="20"/>
+                <w:szCs w:val="20"/>
+                <w:lang w:val="uk-UA"/>
+              </w:rPr>
+            </w:pPr>
+            <w:r>
+              <w:rPr>
+                <w:rFonts w:ascii="Courier New" w:hAnsi="Courier New" w:cs="Courier New"/>
+                <w:sz w:val="20"/>
+                <w:szCs w:val="20"/>
+                <w:lang w:val="uk-UA"/>
+              </w:rPr>
+              <w:t xml:space="preserve">    def __init__(self, real, imag):</w:t>
+            </w:r>
+          </w:p>
+          <w:p>
+            <w:pPr>
+              <w:ind w:firstLine="0"/>
+              <w:rPr>
+                <w:rFonts w:ascii="Courier New" w:hAnsi="Courier New" w:cs="Courier New"/>
+                <w:sz w:val="20"/>
+                <w:szCs w:val="20"/>
+                <w:lang w:val="uk-UA"/>
+              </w:rPr>
+            </w:pPr>
+            <w:r>
+              <w:rPr>
+                <w:rFonts w:ascii="Courier New" w:hAnsi="Courier New" w:cs="Courier New"/>
+                <w:sz w:val="20"/>
+                <w:szCs w:val="20"/>
+                <w:lang w:val="uk-UA"/>
+              </w:rPr>
+              <w:t xml:space="preserve">        self.real = real</w:t>
+            </w:r>
+          </w:p>
+          <w:p>
+            <w:pPr>
+              <w:ind w:firstLine="0"/>
+              <w:rPr>
+                <w:rFonts w:ascii="Courier New" w:hAnsi="Courier New" w:cs="Courier New"/>
+                <w:sz w:val="20"/>
+                <w:szCs w:val="20"/>
+                <w:lang w:val="uk-UA"/>
+              </w:rPr>
+            </w:pPr>
+            <w:r>
+              <w:rPr>
+                <w:rFonts w:ascii="Courier New" w:hAnsi="Courier New" w:cs="Courier New"/>
+                <w:sz w:val="20"/>
+                <w:szCs w:val="20"/>
+                <w:lang w:val="uk-UA"/>
+              </w:rPr>
+              <w:t xml:space="preserve">        self.imag = imag</w:t>
+            </w:r>
+          </w:p>
+          <w:p>
+            <w:pPr>
+              <w:ind w:firstLine="0"/>
+              <w:rPr>
+                <w:rFonts w:ascii="Courier New" w:hAnsi="Courier New" w:cs="Courier New"/>
+                <w:sz w:val="20"/>
+                <w:szCs w:val="20"/>
+                <w:lang w:val="uk-UA"/>
+              </w:rPr>
+            </w:pPr>
+          </w:p>
+          <w:p>
+            <w:pPr>
+              <w:ind w:firstLine="0"/>
+              <w:rPr>
+                <w:rFonts w:ascii="Courier New" w:hAnsi="Courier New" w:cs="Courier New"/>
+                <w:sz w:val="20"/>
+                <w:szCs w:val="20"/>
+                <w:lang w:val="uk-UA"/>
+              </w:rPr>
+            </w:pPr>
+            <w:r>
+              <w:rPr>
+                <w:rFonts w:ascii="Courier New" w:hAnsi="Courier New" w:cs="Courier New"/>
+                <w:sz w:val="20"/>
+                <w:szCs w:val="20"/>
+                <w:lang w:val="uk-UA"/>
+              </w:rPr>
+              <w:t xml:space="preserve">    def __add__(self, other):</w:t>
+            </w:r>
+          </w:p>
+          <w:p>
+            <w:pPr>
+              <w:ind w:firstLine="0"/>
+              <w:rPr>
+                <w:rFonts w:ascii="Courier New" w:hAnsi="Courier New" w:cs="Courier New"/>
+                <w:sz w:val="20"/>
+                <w:szCs w:val="20"/>
+                <w:lang w:val="uk-UA"/>
+              </w:rPr>
+            </w:pPr>
+            <w:r>
+              <w:rPr>
+                <w:rFonts w:ascii="Courier New" w:hAnsi="Courier New" w:cs="Courier New"/>
+                <w:sz w:val="20"/>
+                <w:szCs w:val="20"/>
+                <w:lang w:val="uk-UA"/>
+              </w:rPr>
+              <w:lastRenderedPageBreak/>
+              <w:t xml:space="preserve">        real_sum = self.real + other.real</w:t>
+            </w:r>
+          </w:p>
+          <w:p>
+            <w:pPr>
+              <w:ind w:firstLine="0"/>
+              <w:rPr>
+                <w:rFonts w:ascii="Courier New" w:hAnsi="Courier New" w:cs="Courier New"/>
+                <w:sz w:val="20"/>
+                <w:szCs w:val="20"/>
+                <w:lang w:val="uk-UA"/>
+              </w:rPr>
+            </w:pPr>
+            <w:r>
+              <w:rPr>
+                <w:rFonts w:ascii="Courier New" w:hAnsi="Courier New" w:cs="Courier New"/>
+                <w:sz w:val="20"/>
+                <w:szCs w:val="20"/>
+                <w:lang w:val="uk-UA"/>
+              </w:rPr>
+              <w:t xml:space="preserve">        imag_sum = self.imag + other.imag</w:t>
+            </w:r>
+          </w:p>
+          <w:p>
+            <w:pPr>
+              <w:ind w:firstLine="0"/>
+              <w:rPr>
+                <w:rFonts w:ascii="Courier New" w:hAnsi="Courier New" w:cs="Courier New"/>
+                <w:sz w:val="20"/>
+                <w:szCs w:val="20"/>
+                <w:lang w:val="uk-UA"/>
+              </w:rPr>
+            </w:pPr>
+            <w:r>
+              <w:rPr>
+                <w:rFonts w:ascii="Courier New" w:hAnsi="Courier New" w:cs="Courier New"/>
+                <w:sz w:val="20"/>
+                <w:szCs w:val="20"/>
+                <w:lang w:val="uk-UA"/>
+              </w:rPr>
+              <w:t xml:space="preserve">        return ComplexNumber(real_sum, imag_sum)</w:t>
+            </w:r>
+          </w:p>
+          <w:p>
+            <w:pPr>
+              <w:ind w:firstLine="0"/>
+              <w:rPr>
+                <w:rFonts w:ascii="Courier New" w:hAnsi="Courier New" w:cs="Courier New"/>
+                <w:sz w:val="20"/>
+                <w:szCs w:val="20"/>
+                <w:lang w:val="uk-UA"/>
+              </w:rPr>
+            </w:pPr>
+            <w:r>
+              <w:rPr>
+                <w:rFonts w:ascii="Courier New" w:hAnsi="Courier New" w:cs="Courier New"/>
+                <w:sz w:val="20"/>
+                <w:szCs w:val="20"/>
+                <w:lang w:val="uk-UA"/>
+              </w:rPr>
+              <w:t>num1 = ComplexNumber(1, 2)</w:t>
+            </w:r>
+          </w:p>
+          <w:p>
+            <w:pPr>
+              <w:ind w:firstLine="0"/>
+              <w:rPr>
+                <w:rFonts w:ascii="Courier New" w:hAnsi="Courier New" w:cs="Courier New"/>
+                <w:sz w:val="20"/>
+                <w:szCs w:val="20"/>
+                <w:lang w:val="uk-UA"/>
+              </w:rPr>
+            </w:pPr>
+            <w:r>
+              <w:rPr>
+                <w:rFonts w:ascii="Courier New" w:hAnsi="Courier New" w:cs="Courier New"/>
+                <w:sz w:val="20"/>
+                <w:szCs w:val="20"/>
+                <w:lang w:val="uk-UA"/>
+              </w:rPr>
+              <w:t>num2 = ComplexNumber(3, 4)</w:t>
+            </w:r>
+          </w:p>
+          <w:p>
+            <w:pPr>
+              <w:ind w:firstLine="0"/>
+              <w:rPr>
+                <w:rFonts w:ascii="Courier New" w:hAnsi="Courier New" w:cs="Courier New"/>
+                <w:sz w:val="20"/>
+                <w:szCs w:val="20"/>
+                <w:lang w:val="uk-UA"/>
+              </w:rPr>
+            </w:pPr>
+            <w:r>
+              <w:rPr>
+                <w:rFonts w:ascii="Courier New" w:hAnsi="Courier New" w:cs="Courier New"/>
+                <w:sz w:val="20"/>
+                <w:szCs w:val="20"/>
+                <w:lang w:val="uk-UA"/>
+              </w:rPr>
+              <w:t>result = num1 + num2</w:t>
+            </w:r>
+          </w:p>
+          <w:p>
+            <w:pPr>
+              <w:ind w:firstLine="0"/>
+              <w:rPr>
+                <w:rFonts w:ascii="Courier New" w:hAnsi="Courier New" w:cs="Courier New"/>
+                <w:sz w:val="20"/>
+                <w:szCs w:val="20"/>
+                <w:lang w:val="uk-UA"/>
+              </w:rPr>
+            </w:pPr>
+            <w:r>
+              <w:rPr>
+                <w:rFonts w:ascii="Courier New" w:hAnsi="Courier New" w:cs="Courier New"/>
+                <w:sz w:val="20"/>
+                <w:szCs w:val="20"/>
+                <w:lang w:val="uk-UA"/>
+              </w:rPr>
+              <w:t xml:space="preserve">print(f"Результат додавання: {result.real} + {result.imag}")  </w:t>
+            </w:r>
+          </w:p>
+          <w:p>
+            <w:pPr>
+              <w:ind w:firstLine="0"/>
+              <w:rPr>
+                <w:rFonts w:ascii="Courier New" w:hAnsi="Courier New" w:cs="Courier New"/>
+                <w:sz w:val="20"/>
+                <w:szCs w:val="20"/>
+                <w:lang w:val="uk-UA"/>
+              </w:rPr>
+            </w:pPr>
+          </w:p>
+          <w:p>
+            <w:pPr>
+              <w:ind w:firstLine="0"/>
+              <w:rPr>
+                <w:rFonts w:ascii="Courier New" w:hAnsi="Courier New" w:cs="Courier New"/>
+                <w:sz w:val="20"/>
+                <w:szCs w:val="20"/>
+                <w:lang w:val="uk-UA"/>
+              </w:rPr>
+            </w:pPr>
+            <w:r>
+              <w:rPr>
+                <w:rFonts w:ascii="Courier New" w:hAnsi="Courier New" w:cs="Courier New"/>
+                <w:sz w:val="20"/>
+                <w:szCs w:val="20"/>
+                <w:lang w:val="uk-UA"/>
+              </w:rPr>
+              <w:t># OBJECT</w:t>
+            </w:r>
+          </w:p>
+          <w:p>
+            <w:pPr>
+              <w:ind w:firstLine="0"/>
+              <w:rPr>
+                <w:rFonts w:ascii="Courier New" w:hAnsi="Courier New" w:cs="Courier New"/>
+                <w:sz w:val="20"/>
+                <w:szCs w:val="20"/>
+                <w:lang w:val="uk-UA"/>
+              </w:rPr>
+            </w:pPr>
+            <w:r>
+              <w:rPr>
+                <w:rFonts w:ascii="Courier New" w:hAnsi="Courier New" w:cs="Courier New"/>
+                <w:sz w:val="20"/>
+                <w:szCs w:val="20"/>
+                <w:lang w:val="uk-UA"/>
+              </w:rPr>
+              <w:t>class CallableObject:</w:t>
+            </w:r>
+          </w:p>
+          <w:p>
+            <w:pPr>
+              <w:ind w:firstLine="0"/>
+              <w:rPr>
+                <w:rFonts w:ascii="Courier New" w:hAnsi="Courier New" w:cs="Courier New"/>
+                <w:sz w:val="20"/>
+                <w:szCs w:val="20"/>
+                <w:lang w:val="uk-UA"/>
+              </w:rPr>
+            </w:pPr>
+            <w:r>
+              <w:rPr>
+                <w:rFonts w:ascii="Courier New" w:hAnsi="Courier New" w:cs="Courier New"/>
+                <w:sz w:val="20"/>
+                <w:szCs w:val="20"/>
+                <w:lang w:val="uk-UA"/>
+              </w:rPr>
+              <w:t xml:space="preserve">    def __call__(self, x):</w:t>
+            </w:r>
+          </w:p>
+          <w:p>
+            <w:pPr>
+              <w:ind w:firstLine="0"/>
+              <w:rPr>
+                <w:rFonts w:ascii="Courier New" w:hAnsi="Courier New" w:cs="Courier New"/>
+                <w:sz w:val="20"/>
+                <w:szCs w:val="20"/>
+                <w:lang w:val="uk-UA"/>
+              </w:rPr>
+            </w:pPr>
+            <w:r>
+              <w:rPr>
+                <w:rFonts w:ascii="Courier New" w:hAnsi="Courier New" w:cs="Courier New"/>
+                <w:sz w:val="20"/>
+                <w:szCs w:val="20"/>
+                <w:lang w:val="uk-UA"/>
+              </w:rPr>
+              <w:t xml:space="preserve">        return x * x</w:t>
+            </w:r>
+          </w:p>
+          <w:p>
+            <w:pPr>
+              <w:ind w:firstLine="0"/>
+              <w:rPr>
+                <w:rFonts w:ascii="Courier New" w:hAnsi="Courier New" w:cs="Courier New"/>
+                <w:sz w:val="20"/>
+                <w:szCs w:val="20"/>
+                <w:lang w:val="uk-UA"/>
+              </w:rPr>
+            </w:pPr>
+          </w:p>
+          <w:p>
+            <w:pPr>
+              <w:ind w:firstLine="0"/>
+              <w:rPr>
+                <w:rFonts w:ascii="Courier New" w:hAnsi="Courier New" w:cs="Courier New"/>
+                <w:sz w:val="20"/>
+                <w:szCs w:val="20"/>
+                <w:lang w:val="uk-UA"/>
+              </w:rPr>
+            </w:pPr>
+            <w:r>
+              <w:rPr>
+                <w:rFonts w:ascii="Courier New" w:hAnsi="Courier New" w:cs="Courier New"/>
+                <w:sz w:val="20"/>
+                <w:szCs w:val="20"/>
+                <w:lang w:val="uk-UA"/>
+              </w:rPr>
+              <w:t>callable_obj = CallableObject()</w:t>
+            </w:r>
+          </w:p>
+          <w:p>
+            <w:pPr>
+              <w:ind w:firstLine="0"/>
+              <w:rPr>
+                <w:rFonts w:ascii="Courier New" w:hAnsi="Courier New" w:cs="Courier New"/>
+                <w:sz w:val="20"/>
+                <w:szCs w:val="20"/>
+                <w:lang w:val="uk-UA"/>
+              </w:rPr>
+            </w:pPr>
+            <w:r>
+              <w:rPr>
+                <w:rFonts w:ascii="Courier New" w:hAnsi="Courier New" w:cs="Courier New"/>
+                <w:sz w:val="20"/>
+                <w:szCs w:val="20"/>
+                <w:lang w:val="uk-UA"/>
+              </w:rPr>
+              <w:t xml:space="preserve">result = callable_obj(8)  </w:t>
+            </w:r>
+          </w:p>
+          <w:p>
+            <w:pPr>
+              <w:ind w:firstLine="0"/>
+              <w:rPr>
+                <w:rFonts w:ascii="Courier New" w:hAnsi="Courier New" w:cs="Courier New"/>
+                <w:sz w:val="20"/>
+                <w:szCs w:val="20"/>
+                <w:lang w:val="uk-UA"/>
+              </w:rPr>
+            </w:pPr>
+            <w:r>
+              <w:rPr>
+                <w:rFonts w:ascii="Courier New" w:hAnsi="Courier New" w:cs="Courier New"/>
+                <w:sz w:val="20"/>
+                <w:szCs w:val="20"/>
+                <w:lang w:val="uk-UA"/>
+              </w:rPr>
+              <w:t xml:space="preserve">print(result) </w:t>
+            </w:r>
+          </w:p>
+          <w:p>
+            <w:pPr>
+              <w:ind w:firstLine="0"/>
+              <w:rPr>
+                <w:rFonts w:ascii="Courier New" w:hAnsi="Courier New" w:cs="Courier New"/>
+                <w:sz w:val="20"/>
+                <w:szCs w:val="20"/>
+                <w:lang w:val="uk-UA"/>
+              </w:rPr>
+            </w:pPr>
+          </w:p>
+          <w:p>
+            <w:pPr>
+              <w:ind w:firstLine="0"/>
+              <w:rPr>
+                <w:rFonts w:ascii="Courier New" w:hAnsi="Courier New" w:cs="Courier New"/>
+                <w:sz w:val="20"/>
+                <w:szCs w:val="20"/>
+                <w:lang w:val="uk-UA"/>
+              </w:rPr>
+            </w:pPr>
+          </w:p>
+        </w:tc>
+      </w:tr>
+    </w:tbl>
+    <w:p>
+      <w:pPr>
+        <w:rPr>
+          <w:lang w:val="uk-UA"/>
+        </w:rPr>
+      </w:pPr>
+    </w:p>
+    <w:p>
+      <w:pPr>
+        <w:rPr>
+          <w:lang w:val="ru-RU"/>
+        </w:rPr>
+      </w:pPr>
+      <w:r>
+        <w:rPr>
+          <w:lang w:val="uk-UA"/>
+        </w:rPr>
+        <w:t xml:space="preserve">Посилання на </w:t>
+      </w:r>
+      <w:r>
+        <w:t>github</w:t>
+      </w:r>
+      <w:r>
+        <w:rPr>
+          <w:lang w:val="ru-RU"/>
+        </w:rPr>
+        <w:t>:</w:t>
+      </w:r>
+    </w:p>
+    <w:p>
+      <w:pPr>
+        <w:rPr>
+          <w:lang w:val="ru-RU"/>
+        </w:rPr>
+      </w:pPr>
+      <w:hyperlink r:id="rId45" w:history="1">
+        <w:r>
+          <w:rPr>
+            <w:rStyle w:val="a5"/>
+          </w:rPr>
+          <w:t>https</w:t>
+        </w:r>
+        <w:r>
+          <w:rPr>
+            <w:rStyle w:val="a5"/>
+            <w:lang w:val="ru-RU"/>
+          </w:rPr>
+          <w:t>://</w:t>
+        </w:r>
+        <w:r>
+          <w:rPr>
+            <w:rStyle w:val="a5"/>
+          </w:rPr>
+          <w:t>github</w:t>
+        </w:r>
+        <w:r>
+          <w:rPr>
+            <w:rStyle w:val="a5"/>
+            <w:lang w:val="ru-RU"/>
+          </w:rPr>
+          <w:t>.</w:t>
+        </w:r>
+        <w:r>
+          <w:rPr>
+            <w:rStyle w:val="a5"/>
+          </w:rPr>
+          <w:t>com</w:t>
+        </w:r>
+        <w:r>
+          <w:rPr>
+            <w:rStyle w:val="a5"/>
+            <w:lang w:val="ru-RU"/>
+          </w:rPr>
+          <w:t>/</w:t>
+        </w:r>
+        <w:r>
+          <w:rPr>
+            <w:rStyle w:val="a5"/>
+          </w:rPr>
+          <w:t>katyakutsyn</w:t>
+        </w:r>
+        <w:r>
+          <w:rPr>
+            <w:rStyle w:val="a5"/>
+            <w:lang w:val="ru-RU"/>
+          </w:rPr>
+          <w:t>/</w:t>
+        </w:r>
+        <w:r>
+          <w:rPr>
+            <w:rStyle w:val="a5"/>
+          </w:rPr>
+          <w:t>TP</w:t>
+        </w:r>
+        <w:r>
+          <w:rPr>
+            <w:rStyle w:val="a5"/>
+            <w:lang w:val="ru-RU"/>
+          </w:rPr>
+          <w:t>-</w:t>
+        </w:r>
+        <w:r>
+          <w:rPr>
+            <w:rStyle w:val="a5"/>
+          </w:rPr>
+          <w:t>KB</w:t>
+        </w:r>
+        <w:r>
+          <w:rPr>
+            <w:rStyle w:val="a5"/>
+            <w:lang w:val="ru-RU"/>
+          </w:rPr>
+          <w:t>-222-</w:t>
+        </w:r>
+        <w:r>
+          <w:rPr>
+            <w:rStyle w:val="a5"/>
+          </w:rPr>
+          <w:t>Kateryna</w:t>
+        </w:r>
+        <w:r>
+          <w:rPr>
+            <w:rStyle w:val="a5"/>
+            <w:lang w:val="ru-RU"/>
+          </w:rPr>
+          <w:t>-</w:t>
+        </w:r>
+        <w:r>
+          <w:rPr>
+            <w:rStyle w:val="a5"/>
+          </w:rPr>
+          <w:t>Kutsyn</w:t>
+        </w:r>
+        <w:r>
+          <w:rPr>
+            <w:rStyle w:val="a5"/>
+            <w:lang w:val="ru-RU"/>
+          </w:rPr>
+          <w:t>/</w:t>
+        </w:r>
+        <w:r>
+          <w:rPr>
+            <w:rStyle w:val="a5"/>
+          </w:rPr>
+          <w:t>blob</w:t>
+        </w:r>
+        <w:r>
+          <w:rPr>
+            <w:rStyle w:val="a5"/>
+            <w:lang w:val="ru-RU"/>
+          </w:rPr>
+          <w:t>/</w:t>
+        </w:r>
+        <w:r>
+          <w:rPr>
+            <w:rStyle w:val="a5"/>
+          </w:rPr>
+          <w:t>main</w:t>
+        </w:r>
+        <w:r>
+          <w:rPr>
+            <w:rStyle w:val="a5"/>
+            <w:lang w:val="ru-RU"/>
+          </w:rPr>
+          <w:t>/</w:t>
+        </w:r>
+        <w:r>
+          <w:rPr>
+            <w:rStyle w:val="a5"/>
+          </w:rPr>
+          <w:t>topic</w:t>
+        </w:r>
+        <w:r>
+          <w:rPr>
+            <w:rStyle w:val="a5"/>
+            <w:lang w:val="ru-RU"/>
+          </w:rPr>
+          <w:t>_07/</w:t>
+        </w:r>
+        <w:r>
+          <w:rPr>
+            <w:rStyle w:val="a5"/>
+          </w:rPr>
+          <w:t>task</w:t>
+        </w:r>
+        <w:r>
+          <w:rPr>
+            <w:rStyle w:val="a5"/>
+            <w:lang w:val="ru-RU"/>
+          </w:rPr>
+          <w:t>1.</w:t>
+        </w:r>
+        <w:r>
+          <w:rPr>
+            <w:rStyle w:val="a5"/>
+          </w:rPr>
+          <w:t>py</w:t>
+        </w:r>
+      </w:hyperlink>
+    </w:p>
+    <w:p>
+      <w:pPr>
+        <w:rPr>
+          <w:lang w:val="ru-RU"/>
+        </w:rPr>
+      </w:pPr>
+      <w:r>
+        <w:rPr>
+          <w:lang w:val="uk-UA"/>
+        </w:rPr>
+        <w:t xml:space="preserve">Знімок екрану з посилання на </w:t>
+      </w:r>
+      <w:r>
+        <w:t>github</w:t>
+      </w:r>
+      <w:r>
+        <w:rPr>
+          <w:lang w:val="ru-RU"/>
+        </w:rPr>
+        <w:t>:</w:t>
+      </w:r>
+    </w:p>
+    <w:p>
+      <w:pPr>
+        <w:rPr>
+          <w:lang w:val="ru-RU"/>
+        </w:rPr>
+      </w:pPr>
+      <w:r>
+        <w:rPr>
+          <w:noProof/>
+          <w:lang w:val="ru-RU" w:eastAsia="ru-RU"/>
+        </w:rPr>
+        <w:lastRenderedPageBreak/>
+        <w:drawing>
+          <wp:inline distT="0" distB="0" distL="0" distR="0" wp14:anchorId="6A6EC581" wp14:editId="2064AA6A">
+            <wp:extent cx="5943600" cy="3224530"/>
+            <wp:effectExtent l="0" t="0" r="0" b="0"/>
+            <wp:docPr id="20" name="Рисунок 20"/>
+            <wp:cNvGraphicFramePr>
+              <a:graphicFrameLocks xmlns:a="http://schemas.openxmlformats.org/drawingml/2006/main" noChangeAspect="1"/>
+            </wp:cNvGraphicFramePr>
+            <a:graphic xmlns:a="http://schemas.openxmlformats.org/drawingml/2006/main">
+              <a:graphicData uri="http://schemas.openxmlformats.org/drawingml/2006/picture">
+                <pic:pic xmlns:pic="http://schemas.openxmlformats.org/drawingml/2006/picture">
+                  <pic:nvPicPr>
+                    <pic:cNvPr id="1" name=""/>
+                    <pic:cNvPicPr/>
+                  </pic:nvPicPr>
+                  <pic:blipFill>
+                    <a:blip r:embed="rId46"/>
+                    <a:stretch>
+                      <a:fillRect/>
+                    </a:stretch>
+                  </pic:blipFill>
+                  <pic:spPr>
+                    <a:xfrm>
+                      <a:off x="0" y="0"/>
+                      <a:ext cx="5943600" cy="3224530"/>
+                    </a:xfrm>
+                    <a:prstGeom prst="rect">
+                      <a:avLst/>
+                    </a:prstGeom>
+                  </pic:spPr>
+                </pic:pic>
+              </a:graphicData>
+            </a:graphic>
+          </wp:inline>
+        </w:drawing>
+      </w:r>
+    </w:p>
+    <w:p>
+      <w:pPr>
+        <w:pStyle w:val="a4"/>
+        <w:ind w:firstLine="0"/>
+        <w:rPr>
+          <w:b/>
+          <w:lang w:val="uk-UA"/>
+        </w:rPr>
+      </w:pPr>
+      <w:r>
+        <w:rPr>
+          <w:b/>
+          <w:lang w:val="uk-UA"/>
+        </w:rPr>
+        <w:t xml:space="preserve">Розробити клас </w:t>
+      </w:r>
+      <w:r>
+        <w:rPr>
+          <w:b/>
+          <w:bCs/>
+        </w:rPr>
+        <w:t>Student</w:t>
+      </w:r>
+      <w:r>
+        <w:rPr>
+          <w:b/>
+          <w:lang w:val="ru-RU"/>
+        </w:rPr>
+        <w:t xml:space="preserve"> </w:t>
+      </w:r>
+      <w:r>
+        <w:rPr>
+          <w:b/>
+          <w:lang w:val="uk-UA"/>
+        </w:rPr>
+        <w:t xml:space="preserve">атрибутами якого э два параметра </w:t>
+      </w:r>
+      <w:r>
+        <w:rPr>
+          <w:b/>
+          <w:bCs/>
+        </w:rPr>
+        <w:t>name</w:t>
+      </w:r>
+      <w:r>
+        <w:rPr>
+          <w:b/>
+          <w:lang w:val="ru-RU"/>
+        </w:rPr>
+        <w:t xml:space="preserve"> </w:t>
+      </w:r>
+      <w:r>
+        <w:rPr>
+          <w:b/>
+          <w:lang w:val="uk-UA"/>
+        </w:rPr>
+        <w:t xml:space="preserve">та </w:t>
+      </w:r>
+      <w:r>
+        <w:rPr>
+          <w:b/>
+          <w:bCs/>
+        </w:rPr>
+        <w:t>age</w:t>
+      </w:r>
+      <w:r>
+        <w:rPr>
+          <w:b/>
+          <w:lang w:val="uk-UA"/>
+        </w:rPr>
+        <w:t xml:space="preserve"> </w:t>
+      </w:r>
+    </w:p>
+    <w:p>
+      <w:pPr>
+        <w:pStyle w:val="a4"/>
+        <w:ind w:firstLine="0"/>
+        <w:rPr>
+          <w:lang w:val="uk-UA"/>
+        </w:rPr>
+      </w:pPr>
+      <w:r>
+        <w:rPr>
+          <w:lang w:val="uk-UA"/>
+        </w:rPr>
+        <w:t xml:space="preserve">Розробити клас </w:t>
+      </w:r>
+      <w:r>
+        <w:rPr>
+          <w:b/>
+          <w:bCs/>
+        </w:rPr>
+        <w:t>Student</w:t>
+      </w:r>
+      <w:r>
+        <w:rPr>
+          <w:lang w:val="ru-RU"/>
+        </w:rPr>
+        <w:t xml:space="preserve"> </w:t>
+      </w:r>
+      <w:r>
+        <w:rPr>
+          <w:lang w:val="uk-UA"/>
+        </w:rPr>
+        <w:t xml:space="preserve">атрибутами якого э два параметра </w:t>
+      </w:r>
+      <w:r>
+        <w:rPr>
+          <w:b/>
+          <w:bCs/>
+        </w:rPr>
+        <w:t>name</w:t>
+      </w:r>
+      <w:r>
+        <w:rPr>
+          <w:lang w:val="ru-RU"/>
+        </w:rPr>
+        <w:t xml:space="preserve"> </w:t>
+      </w:r>
+      <w:r>
+        <w:rPr>
+          <w:lang w:val="uk-UA"/>
+        </w:rPr>
+        <w:t xml:space="preserve">та </w:t>
+      </w:r>
+      <w:r>
+        <w:rPr>
+          <w:b/>
+          <w:bCs/>
+        </w:rPr>
+        <w:t>age</w:t>
+      </w:r>
+      <w:r>
+        <w:rPr>
+          <w:lang w:val="ru-RU"/>
+        </w:rPr>
+        <w:t xml:space="preserve">. </w:t>
+      </w:r>
+      <w:r>
+        <w:rPr>
+          <w:lang w:val="uk-UA"/>
+        </w:rPr>
+        <w:t xml:space="preserve">Створити список елементами якого є </w:t>
+      </w:r>
+      <w:r>
+        <w:rPr>
+          <w:lang w:val="uk-UA"/>
+        </w:rPr>
+        <w:t>об'єкти класу</w:t>
+      </w:r>
+      <w:r>
+        <w:rPr>
+          <w:lang w:val="uk-UA"/>
+        </w:rPr>
+        <w:t xml:space="preserve"> </w:t>
+      </w:r>
+      <w:r>
+        <w:rPr>
+          <w:b/>
+          <w:bCs/>
+        </w:rPr>
+        <w:t>Student</w:t>
+      </w:r>
+      <w:r>
+        <w:rPr>
+          <w:lang w:val="uk-UA"/>
+        </w:rPr>
+        <w:t xml:space="preserve">. Написати цикл який виводить на екран елементи списку у відсортованому порядку. Для сортування використати стандартну функцію </w:t>
+      </w:r>
+      <w:r>
+        <w:rPr>
+          <w:b/>
+          <w:bCs/>
+        </w:rPr>
+        <w:t>sorted</w:t>
+      </w:r>
+      <w:r>
+        <w:rPr>
+          <w:lang w:val="uk-UA"/>
+        </w:rPr>
+        <w:t xml:space="preserve">. </w:t>
+      </w:r>
+      <w:r>
+        <w:rPr>
+          <w:lang w:val="uk-UA"/>
+        </w:rPr>
+        <w:t xml:space="preserve">Функція </w:t>
+      </w:r>
+      <w:r>
+        <w:rPr>
+          <w:b/>
+          <w:bCs/>
+        </w:rPr>
+        <w:t>sorted</w:t>
+      </w:r>
+      <w:r>
+        <w:rPr>
+          <w:lang w:val="uk-UA"/>
+        </w:rPr>
+        <w:t xml:space="preserve"> має використовувати </w:t>
+      </w:r>
+      <w:r>
+        <w:rPr>
+          <w:b/>
+          <w:bCs/>
+        </w:rPr>
+        <w:t>lambda</w:t>
+      </w:r>
+      <w:r>
+        <w:rPr>
+          <w:lang w:val="uk-UA"/>
+        </w:rPr>
+        <w:t xml:space="preserve"> </w:t>
+      </w:r>
+      <w:r>
+        <w:rPr>
+          <w:lang w:val="uk-UA"/>
+        </w:rPr>
+        <w:t>функцію для визначення ключа сортування.</w:t>
+      </w:r>
+    </w:p>
+    <w:p>
+      <w:pPr>
+        <w:rPr>
+          <w:lang w:val="uk-UA"/>
+        </w:rPr>
+      </w:pPr>
+      <w:r>
+        <w:rPr>
+          <w:lang w:val="uk-UA"/>
+        </w:rPr>
+        <w:t>Хід виконання завдання:</w:t>
+      </w:r>
+    </w:p>
+    <w:p>
+      <w:pPr>
+        <w:pStyle w:val="a4"/>
+        <w:numPr>
+          <w:ilvl w:val="0"/>
+          <w:numId w:val="23"/>
+        </w:numPr>
+        <w:rPr>
+          <w:lang w:val="uk-UA"/>
+        </w:rPr>
+      </w:pPr>
+      <w:r>
+        <w:rPr>
+          <w:lang w:val="uk-UA"/>
+        </w:rPr>
+        <w:t xml:space="preserve">Відкрила ВСкод </w:t>
+      </w:r>
+    </w:p>
+    <w:p>
+      <w:pPr>
+        <w:pStyle w:val="a4"/>
+        <w:numPr>
+          <w:ilvl w:val="0"/>
+          <w:numId w:val="23"/>
+        </w:numPr>
+        <w:rPr>
+          <w:lang w:val="uk-UA"/>
+        </w:rPr>
+      </w:pPr>
+      <w:r>
+        <w:rPr>
+          <w:lang w:val="uk-UA"/>
+        </w:rPr>
+        <w:t>Прочитала завдання</w:t>
+      </w:r>
+    </w:p>
+    <w:p>
+      <w:pPr>
+        <w:pStyle w:val="a4"/>
+        <w:numPr>
+          <w:ilvl w:val="0"/>
+          <w:numId w:val="23"/>
+        </w:numPr>
+        <w:rPr>
+          <w:lang w:val="uk-UA"/>
+        </w:rPr>
+      </w:pPr>
+      <w:r>
+        <w:rPr>
+          <w:lang w:val="uk-UA"/>
+        </w:rPr>
+        <w:t>Виконала завдання</w:t>
+      </w:r>
+    </w:p>
+    <w:p>
+      <w:pPr>
+        <w:pStyle w:val="a4"/>
+        <w:numPr>
+          <w:ilvl w:val="0"/>
+          <w:numId w:val="23"/>
+        </w:numPr>
+        <w:rPr>
+          <w:lang w:val="uk-UA"/>
+        </w:rPr>
+      </w:pPr>
+      <w:r>
+        <w:rPr>
+          <w:lang w:val="uk-UA"/>
+        </w:rPr>
+        <w:t>Затестила</w:t>
+      </w:r>
+    </w:p>
+    <w:p>
+      <w:pPr>
+        <w:pStyle w:val="a4"/>
+        <w:numPr>
+          <w:ilvl w:val="0"/>
+          <w:numId w:val="23"/>
+        </w:numPr>
+        <w:rPr>
+          <w:lang w:val="uk-UA"/>
+        </w:rPr>
+      </w:pPr>
+      <w:r>
+        <w:rPr>
+          <w:lang w:val="uk-UA"/>
+        </w:rPr>
+        <w:t>Закинула в звіт</w:t>
+      </w:r>
+    </w:p>
+    <w:p>
+      <w:pPr>
+        <w:rPr>
+          <w:lang w:val="uk-UA"/>
+        </w:rPr>
+      </w:pPr>
+      <w:r>
+        <w:rPr>
+          <w:lang w:val="uk-UA"/>
+        </w:rPr>
+        <w:lastRenderedPageBreak/>
+        <w:t>Текст програми:</w:t>
+      </w:r>
+    </w:p>
+    <w:tbl>
+      <w:tblPr>
+        <w:tblStyle w:val="a3"/>
+        <w:tblW w:w="0" w:type="auto"/>
+        <w:tblInd w:w="805" w:type="dxa"/>
+        <w:tblLook w:val="04A0" w:firstRow="1" w:lastRow="0" w:firstColumn="1" w:lastColumn="0" w:noHBand="0" w:noVBand="1"/>
+      </w:tblPr>
+      <w:tblGrid>
+        <w:gridCol w:w="8545"/>
+      </w:tblGrid>
+      <w:tr>
+        <w:tc>
+          <w:tcPr>
+            <w:tcW w:w="8545" w:type="dxa"/>
+          </w:tcPr>
+          <w:p>
+            <w:pPr>
+              <w:ind w:firstLine="0"/>
+              <w:rPr>
+                <w:rFonts w:ascii="Courier New" w:hAnsi="Courier New" w:cs="Courier New"/>
+                <w:sz w:val="20"/>
+                <w:szCs w:val="20"/>
+                <w:lang w:val="uk-UA"/>
+              </w:rPr>
+            </w:pPr>
+            <w:r>
+              <w:rPr>
+                <w:rFonts w:ascii="Courier New" w:hAnsi="Courier New" w:cs="Courier New"/>
+                <w:sz w:val="20"/>
+                <w:szCs w:val="20"/>
+                <w:lang w:val="uk-UA"/>
+              </w:rPr>
+              <w:t>class Student:</w:t>
+            </w:r>
+          </w:p>
+          <w:p>
+            <w:pPr>
+              <w:ind w:firstLine="0"/>
+              <w:rPr>
+                <w:rFonts w:ascii="Courier New" w:hAnsi="Courier New" w:cs="Courier New"/>
+                <w:sz w:val="20"/>
+                <w:szCs w:val="20"/>
+                <w:lang w:val="uk-UA"/>
+              </w:rPr>
+            </w:pPr>
+            <w:r>
+              <w:rPr>
+                <w:rFonts w:ascii="Courier New" w:hAnsi="Courier New" w:cs="Courier New"/>
+                <w:sz w:val="20"/>
+                <w:szCs w:val="20"/>
+                <w:lang w:val="uk-UA"/>
+              </w:rPr>
+              <w:t xml:space="preserve">    def __init__(self, name, age):</w:t>
+            </w:r>
+          </w:p>
+          <w:p>
+            <w:pPr>
+              <w:ind w:firstLine="0"/>
+              <w:rPr>
+                <w:rFonts w:ascii="Courier New" w:hAnsi="Courier New" w:cs="Courier New"/>
+                <w:sz w:val="20"/>
+                <w:szCs w:val="20"/>
+                <w:lang w:val="uk-UA"/>
+              </w:rPr>
+            </w:pPr>
+            <w:r>
+              <w:rPr>
+                <w:rFonts w:ascii="Courier New" w:hAnsi="Courier New" w:cs="Courier New"/>
+                <w:sz w:val="20"/>
+                <w:szCs w:val="20"/>
+                <w:lang w:val="uk-UA"/>
+              </w:rPr>
+              <w:t xml:space="preserve">        self.name = name</w:t>
+            </w:r>
+          </w:p>
+          <w:p>
+            <w:pPr>
+              <w:ind w:firstLine="0"/>
+              <w:rPr>
+                <w:rFonts w:ascii="Courier New" w:hAnsi="Courier New" w:cs="Courier New"/>
+                <w:sz w:val="20"/>
+                <w:szCs w:val="20"/>
+                <w:lang w:val="uk-UA"/>
+              </w:rPr>
+            </w:pPr>
+            <w:r>
+              <w:rPr>
+                <w:rFonts w:ascii="Courier New" w:hAnsi="Courier New" w:cs="Courier New"/>
+                <w:sz w:val="20"/>
+                <w:szCs w:val="20"/>
+                <w:lang w:val="uk-UA"/>
+              </w:rPr>
+              <w:t xml:space="preserve">        self.age = age</w:t>
+            </w:r>
+          </w:p>
+          <w:p>
+            <w:pPr>
+              <w:ind w:firstLine="0"/>
+              <w:rPr>
+                <w:rFonts w:ascii="Courier New" w:hAnsi="Courier New" w:cs="Courier New"/>
+                <w:sz w:val="20"/>
+                <w:szCs w:val="20"/>
+                <w:lang w:val="uk-UA"/>
+              </w:rPr>
+            </w:pPr>
+            <w:r>
+              <w:rPr>
+                <w:rFonts w:ascii="Courier New" w:hAnsi="Courier New" w:cs="Courier New"/>
+                <w:sz w:val="20"/>
+                <w:szCs w:val="20"/>
+                <w:lang w:val="uk-UA"/>
+              </w:rPr>
+              <w:t>students = [</w:t>
+            </w:r>
+          </w:p>
+          <w:p>
+            <w:pPr>
+              <w:ind w:firstLine="0"/>
+              <w:rPr>
+                <w:rFonts w:ascii="Courier New" w:hAnsi="Courier New" w:cs="Courier New"/>
+                <w:sz w:val="20"/>
+                <w:szCs w:val="20"/>
+                <w:lang w:val="uk-UA"/>
+              </w:rPr>
+            </w:pPr>
+            <w:r>
+              <w:rPr>
+                <w:rFonts w:ascii="Courier New" w:hAnsi="Courier New" w:cs="Courier New"/>
+                <w:sz w:val="20"/>
+                <w:szCs w:val="20"/>
+                <w:lang w:val="uk-UA"/>
+              </w:rPr>
+              <w:t xml:space="preserve">    Student("Maximka", 12),</w:t>
+            </w:r>
+          </w:p>
+          <w:p>
+            <w:pPr>
+              <w:ind w:firstLine="0"/>
+              <w:rPr>
+                <w:rFonts w:ascii="Courier New" w:hAnsi="Courier New" w:cs="Courier New"/>
+                <w:sz w:val="20"/>
+                <w:szCs w:val="20"/>
+                <w:lang w:val="uk-UA"/>
+              </w:rPr>
+            </w:pPr>
+            <w:r>
+              <w:rPr>
+                <w:rFonts w:ascii="Courier New" w:hAnsi="Courier New" w:cs="Courier New"/>
+                <w:sz w:val="20"/>
+                <w:szCs w:val="20"/>
+                <w:lang w:val="uk-UA"/>
+              </w:rPr>
+              <w:t xml:space="preserve">    Student("Bohdanckik", 21),</w:t>
+            </w:r>
+          </w:p>
+          <w:p>
+            <w:pPr>
+              <w:ind w:firstLine="0"/>
+              <w:rPr>
+                <w:rFonts w:ascii="Courier New" w:hAnsi="Courier New" w:cs="Courier New"/>
+                <w:sz w:val="20"/>
+                <w:szCs w:val="20"/>
+                <w:lang w:val="uk-UA"/>
+              </w:rPr>
+            </w:pPr>
+            <w:r>
+              <w:rPr>
+                <w:rFonts w:ascii="Courier New" w:hAnsi="Courier New" w:cs="Courier New"/>
+                <w:sz w:val="20"/>
+                <w:szCs w:val="20"/>
+                <w:lang w:val="uk-UA"/>
+              </w:rPr>
+              <w:t xml:space="preserve">    Student("Alinochka", 96),</w:t>
+            </w:r>
+          </w:p>
+          <w:p>
+            <w:pPr>
+              <w:ind w:firstLine="0"/>
+              <w:rPr>
+                <w:rFonts w:ascii="Courier New" w:hAnsi="Courier New" w:cs="Courier New"/>
+                <w:sz w:val="20"/>
+                <w:szCs w:val="20"/>
+                <w:lang w:val="uk-UA"/>
+              </w:rPr>
+            </w:pPr>
+            <w:r>
+              <w:rPr>
+                <w:rFonts w:ascii="Courier New" w:hAnsi="Courier New" w:cs="Courier New"/>
+                <w:sz w:val="20"/>
+                <w:szCs w:val="20"/>
+                <w:lang w:val="uk-UA"/>
+              </w:rPr>
+              <w:t xml:space="preserve">    Student("Katrusik", 69)</w:t>
+            </w:r>
+          </w:p>
+          <w:p>
+            <w:pPr>
+              <w:ind w:firstLine="0"/>
+              <w:rPr>
+                <w:rFonts w:ascii="Courier New" w:hAnsi="Courier New" w:cs="Courier New"/>
+                <w:sz w:val="20"/>
+                <w:szCs w:val="20"/>
+                <w:lang w:val="uk-UA"/>
+              </w:rPr>
+            </w:pPr>
+            <w:r>
+              <w:rPr>
+                <w:rFonts w:ascii="Courier New" w:hAnsi="Courier New" w:cs="Courier New"/>
+                <w:sz w:val="20"/>
+                <w:szCs w:val="20"/>
+                <w:lang w:val="uk-UA"/>
+              </w:rPr>
+              <w:t>]</w:t>
+            </w:r>
+          </w:p>
+          <w:p>
+            <w:pPr>
+              <w:ind w:firstLine="0"/>
+              <w:rPr>
+                <w:rFonts w:ascii="Courier New" w:hAnsi="Courier New" w:cs="Courier New"/>
+                <w:sz w:val="20"/>
+                <w:szCs w:val="20"/>
+                <w:lang w:val="uk-UA"/>
+              </w:rPr>
+            </w:pPr>
+            <w:r>
+              <w:rPr>
+                <w:rFonts w:ascii="Courier New" w:hAnsi="Courier New" w:cs="Courier New"/>
+                <w:sz w:val="20"/>
+                <w:szCs w:val="20"/>
+                <w:lang w:val="uk-UA"/>
+              </w:rPr>
+              <w:t>sorted_students = sorted(students, key=lambda student: student.name)</w:t>
+            </w:r>
+          </w:p>
+          <w:p>
+            <w:pPr>
+              <w:ind w:firstLine="0"/>
+              <w:rPr>
+                <w:rFonts w:ascii="Courier New" w:hAnsi="Courier New" w:cs="Courier New"/>
+                <w:sz w:val="20"/>
+                <w:szCs w:val="20"/>
+                <w:lang w:val="uk-UA"/>
+              </w:rPr>
+            </w:pPr>
+          </w:p>
+          <w:p>
+            <w:pPr>
+              <w:ind w:firstLine="0"/>
+              <w:rPr>
+                <w:rFonts w:ascii="Courier New" w:hAnsi="Courier New" w:cs="Courier New"/>
+                <w:sz w:val="20"/>
+                <w:szCs w:val="20"/>
+                <w:lang w:val="uk-UA"/>
+              </w:rPr>
+            </w:pPr>
+            <w:r>
+              <w:rPr>
+                <w:rFonts w:ascii="Courier New" w:hAnsi="Courier New" w:cs="Courier New"/>
+                <w:sz w:val="20"/>
+                <w:szCs w:val="20"/>
+                <w:lang w:val="uk-UA"/>
+              </w:rPr>
+              <w:t>for student in sorted_students:</w:t>
+            </w:r>
+          </w:p>
+          <w:p>
+            <w:pPr>
+              <w:ind w:firstLine="0"/>
+              <w:rPr>
+                <w:rFonts w:ascii="Courier New" w:hAnsi="Courier New" w:cs="Courier New"/>
+                <w:sz w:val="20"/>
+                <w:szCs w:val="20"/>
+                <w:lang w:val="uk-UA"/>
+              </w:rPr>
+            </w:pPr>
+            <w:r>
+              <w:rPr>
+                <w:rFonts w:ascii="Courier New" w:hAnsi="Courier New" w:cs="Courier New"/>
+                <w:sz w:val="20"/>
+                <w:szCs w:val="20"/>
+                <w:lang w:val="uk-UA"/>
+              </w:rPr>
+              <w:t xml:space="preserve">    print(f"Name: {student.name}, AGe: {student.age}")</w:t>
+            </w:r>
+          </w:p>
+          <w:p>
+            <w:pPr>
+              <w:ind w:firstLine="0"/>
+              <w:rPr>
+                <w:rFonts w:ascii="Courier New" w:hAnsi="Courier New" w:cs="Courier New"/>
+                <w:sz w:val="20"/>
+                <w:szCs w:val="20"/>
+                <w:lang w:val="uk-UA"/>
+              </w:rPr>
+            </w:pPr>
+          </w:p>
+          <w:p>
+            <w:pPr>
+              <w:ind w:firstLine="0"/>
+              <w:rPr>
+                <w:rFonts w:ascii="Courier New" w:hAnsi="Courier New" w:cs="Courier New"/>
+                <w:sz w:val="20"/>
+                <w:szCs w:val="20"/>
+                <w:lang w:val="uk-UA"/>
+              </w:rPr>
+            </w:pPr>
+          </w:p>
+        </w:tc>
+      </w:tr>
+    </w:tbl>
+    <w:p>
+      <w:pPr>
+        <w:rPr>
+          <w:lang w:val="uk-UA"/>
+        </w:rPr>
+      </w:pPr>
+    </w:p>
+    <w:p>
+      <w:pPr>
+        <w:rPr>
+          <w:lang w:val="ru-RU"/>
+        </w:rPr>
+      </w:pPr>
+      <w:r>
+        <w:rPr>
+          <w:lang w:val="uk-UA"/>
+        </w:rPr>
+        <w:t xml:space="preserve">Посилання на </w:t>
+      </w:r>
+      <w:r>
+        <w:t>github</w:t>
+      </w:r>
+      <w:r>
+        <w:rPr>
+          <w:lang w:val="ru-RU"/>
+        </w:rPr>
+        <w:t>:</w:t>
+      </w:r>
+    </w:p>
+    <w:p>
+      <w:pPr>
+        <w:rPr>
+          <w:lang w:val="ru-RU"/>
+        </w:rPr>
+      </w:pPr>
+      <w:hyperlink r:id="rId47" w:history="1">
+        <w:r>
+          <w:rPr>
+            <w:rStyle w:val="a5"/>
+          </w:rPr>
+          <w:t>https</w:t>
+        </w:r>
+        <w:r>
+          <w:rPr>
+            <w:rStyle w:val="a5"/>
+            <w:lang w:val="ru-RU"/>
+          </w:rPr>
+          <w:t>://</w:t>
+        </w:r>
+        <w:r>
+          <w:rPr>
+            <w:rStyle w:val="a5"/>
+          </w:rPr>
+          <w:t>github</w:t>
+        </w:r>
+        <w:r>
+          <w:rPr>
+            <w:rStyle w:val="a5"/>
+            <w:lang w:val="ru-RU"/>
+          </w:rPr>
+          <w:t>.</w:t>
+        </w:r>
+        <w:r>
+          <w:rPr>
+            <w:rStyle w:val="a5"/>
+          </w:rPr>
+          <w:t>com</w:t>
+        </w:r>
+        <w:r>
+          <w:rPr>
+            <w:rStyle w:val="a5"/>
+            <w:lang w:val="ru-RU"/>
+          </w:rPr>
+          <w:t>/</w:t>
+        </w:r>
+        <w:r>
+          <w:rPr>
+            <w:rStyle w:val="a5"/>
+          </w:rPr>
+          <w:t>katyakutsyn</w:t>
+        </w:r>
+        <w:r>
+          <w:rPr>
+            <w:rStyle w:val="a5"/>
+            <w:lang w:val="ru-RU"/>
+          </w:rPr>
+          <w:t>/</w:t>
+        </w:r>
+        <w:r>
+          <w:rPr>
+            <w:rStyle w:val="a5"/>
+          </w:rPr>
+          <w:t>TP</w:t>
+        </w:r>
+        <w:r>
+          <w:rPr>
+            <w:rStyle w:val="a5"/>
+            <w:lang w:val="ru-RU"/>
+          </w:rPr>
+          <w:t>-</w:t>
+        </w:r>
+        <w:r>
+          <w:rPr>
+            <w:rStyle w:val="a5"/>
+          </w:rPr>
+          <w:t>KB</w:t>
+        </w:r>
+        <w:r>
+          <w:rPr>
+            <w:rStyle w:val="a5"/>
+            <w:lang w:val="ru-RU"/>
+          </w:rPr>
+          <w:t>-222-</w:t>
+        </w:r>
+        <w:r>
+          <w:rPr>
+            <w:rStyle w:val="a5"/>
+          </w:rPr>
+          <w:t>Kateryna</w:t>
+        </w:r>
+        <w:r>
+          <w:rPr>
+            <w:rStyle w:val="a5"/>
+            <w:lang w:val="ru-RU"/>
+          </w:rPr>
+          <w:t>-</w:t>
+        </w:r>
+        <w:r>
+          <w:rPr>
+            <w:rStyle w:val="a5"/>
+          </w:rPr>
+          <w:t>Kutsyn</w:t>
+        </w:r>
+        <w:r>
+          <w:rPr>
+            <w:rStyle w:val="a5"/>
+            <w:lang w:val="ru-RU"/>
+          </w:rPr>
+          <w:t>/</w:t>
+        </w:r>
+        <w:r>
+          <w:rPr>
+            <w:rStyle w:val="a5"/>
+          </w:rPr>
+          <w:t>blob</w:t>
+        </w:r>
+        <w:r>
+          <w:rPr>
+            <w:rStyle w:val="a5"/>
+            <w:lang w:val="ru-RU"/>
+          </w:rPr>
+          <w:t>/</w:t>
+        </w:r>
+        <w:r>
+          <w:rPr>
+            <w:rStyle w:val="a5"/>
+          </w:rPr>
+          <w:t>main</w:t>
+        </w:r>
+        <w:r>
+          <w:rPr>
+            <w:rStyle w:val="a5"/>
+            <w:lang w:val="ru-RU"/>
+          </w:rPr>
+          <w:t>/</w:t>
+        </w:r>
+        <w:r>
+          <w:rPr>
+            <w:rStyle w:val="a5"/>
+          </w:rPr>
+          <w:t>topic</w:t>
+        </w:r>
+        <w:r>
+          <w:rPr>
+            <w:rStyle w:val="a5"/>
+            <w:lang w:val="ru-RU"/>
+          </w:rPr>
+          <w:t>_07/</w:t>
+        </w:r>
+        <w:r>
+          <w:rPr>
+            <w:rStyle w:val="a5"/>
+          </w:rPr>
+          <w:t>task</w:t>
+        </w:r>
+        <w:r>
+          <w:rPr>
+            <w:rStyle w:val="a5"/>
+            <w:lang w:val="ru-RU"/>
+          </w:rPr>
+          <w:t>2.</w:t>
+        </w:r>
+        <w:r>
+          <w:rPr>
+            <w:rStyle w:val="a5"/>
+          </w:rPr>
+          <w:t>py</w:t>
+        </w:r>
+      </w:hyperlink>
+    </w:p>
+    <w:p>
+      <w:pPr>
+        <w:rPr>
+          <w:lang w:val="ru-RU"/>
+        </w:rPr>
+      </w:pPr>
+      <w:r>
+        <w:rPr>
+          <w:lang w:val="uk-UA"/>
+        </w:rPr>
+        <w:t xml:space="preserve">Знімок екрану з посилання на </w:t>
+      </w:r>
+      <w:r>
+        <w:t>github</w:t>
+      </w:r>
+      <w:r>
+        <w:rPr>
+          <w:lang w:val="ru-RU"/>
+        </w:rPr>
+        <w:t>:</w:t>
+      </w:r>
+    </w:p>
+    <w:p>
+      <w:pPr>
+        <w:rPr>
+          <w:lang w:val="ru-RU"/>
+        </w:rPr>
+      </w:pPr>
+      <w:r>
+        <w:rPr>
+          <w:noProof/>
+          <w:lang w:val="ru-RU" w:eastAsia="ru-RU"/>
+        </w:rPr>
+        <w:lastRenderedPageBreak/>
+        <w:drawing>
+          <wp:inline distT="0" distB="0" distL="0" distR="0" wp14:anchorId="2FEEDDFB" wp14:editId="0DF7F393">
+            <wp:extent cx="5943600" cy="3215005"/>
+            <wp:effectExtent l="0" t="0" r="0" b="4445"/>
+            <wp:docPr id="21" name="Рисунок 21"/>
+            <wp:cNvGraphicFramePr>
+              <a:graphicFrameLocks xmlns:a="http://schemas.openxmlformats.org/drawingml/2006/main" noChangeAspect="1"/>
+            </wp:cNvGraphicFramePr>
+            <a:graphic xmlns:a="http://schemas.openxmlformats.org/drawingml/2006/main">
+              <a:graphicData uri="http://schemas.openxmlformats.org/drawingml/2006/picture">
+                <pic:pic xmlns:pic="http://schemas.openxmlformats.org/drawingml/2006/picture">
+                  <pic:nvPicPr>
+                    <pic:cNvPr id="1" name=""/>
+                    <pic:cNvPicPr/>
+                  </pic:nvPicPr>
+                  <pic:blipFill>
+                    <a:blip r:embed="rId48"/>
+                    <a:stretch>
+                      <a:fillRect/>
+                    </a:stretch>
+                  </pic:blipFill>
+                  <pic:spPr>
+                    <a:xfrm>
+                      <a:off x="0" y="0"/>
+                      <a:ext cx="5943600" cy="3215005"/>
+                    </a:xfrm>
+                    <a:prstGeom prst="rect">
+                      <a:avLst/>
+                    </a:prstGeom>
+                  </pic:spPr>
+                </pic:pic>
+              </a:graphicData>
+            </a:graphic>
+          </wp:inline>
+        </w:drawing>
+      </w:r>
+    </w:p>
+    <w:p>
+      <w:pPr>
+        <w:pStyle w:val="a4"/>
+        <w:ind w:firstLine="0"/>
+        <w:rPr>
+          <w:b/>
+          <w:lang w:val="uk-UA"/>
+        </w:rPr>
+      </w:pPr>
+      <w:r>
+        <w:rPr>
+          <w:b/>
+          <w:lang w:val="uk-UA"/>
+        </w:rPr>
+        <w:t xml:space="preserve">Використовуючи принципи ООП переписати програму Калькулятор </w:t>
+      </w:r>
+    </w:p>
+    <w:p>
+      <w:pPr>
+        <w:pStyle w:val="a4"/>
+        <w:ind w:firstLine="0"/>
+        <w:rPr>
+          <w:lang w:val="uk-UA"/>
+        </w:rPr>
+      </w:pPr>
+      <w:r>
+        <w:rPr>
+          <w:lang w:val="uk-UA"/>
+        </w:rPr>
+        <w:t xml:space="preserve">Використовуючи принципи ООП переписати програму Калькулятор. Завдання має бути виконано використовуючи модульний підхід. </w:t>
+      </w:r>
+      <w:r>
+        <w:rPr>
+          <w:lang w:val="uk-UA"/>
+        </w:rPr>
+        <w:t>Також додати логування усіх дій в окремий текстовий файл, як в минулому завданні</w:t>
+      </w:r>
+    </w:p>
+    <w:p>
+      <w:pPr>
+        <w:rPr>
+          <w:lang w:val="uk-UA"/>
+        </w:rPr>
+      </w:pPr>
+      <w:r>
+        <w:rPr>
+          <w:lang w:val="uk-UA"/>
+        </w:rPr>
+        <w:t>Хід виконання завдання:</w:t>
+      </w:r>
+    </w:p>
+    <w:p>
+      <w:pPr>
+        <w:pStyle w:val="a4"/>
+        <w:numPr>
+          <w:ilvl w:val="0"/>
+          <w:numId w:val="24"/>
+        </w:numPr>
+        <w:rPr>
+          <w:lang w:val="uk-UA"/>
+        </w:rPr>
+      </w:pPr>
+      <w:r>
+        <w:rPr>
+          <w:lang w:val="uk-UA"/>
+        </w:rPr>
+        <w:t xml:space="preserve">Відкрила ВСкод </w:t>
+      </w:r>
+    </w:p>
+    <w:p>
+      <w:pPr>
+        <w:pStyle w:val="a4"/>
+        <w:numPr>
+          <w:ilvl w:val="0"/>
+          <w:numId w:val="24"/>
+        </w:numPr>
+        <w:rPr>
+          <w:lang w:val="uk-UA"/>
+        </w:rPr>
+      </w:pPr>
+      <w:r>
+        <w:rPr>
+          <w:lang w:val="uk-UA"/>
+        </w:rPr>
+        <w:t>Прочитала завдання</w:t>
+      </w:r>
+    </w:p>
+    <w:p>
+      <w:pPr>
+        <w:pStyle w:val="a4"/>
+        <w:numPr>
+          <w:ilvl w:val="0"/>
+          <w:numId w:val="24"/>
+        </w:numPr>
+        <w:rPr>
+          <w:lang w:val="uk-UA"/>
+        </w:rPr>
+      </w:pPr>
+      <w:r>
+        <w:rPr>
+          <w:lang w:val="uk-UA"/>
+        </w:rPr>
+        <w:t>Виконала завдання</w:t>
+      </w:r>
+    </w:p>
+    <w:p>
+      <w:pPr>
+        <w:pStyle w:val="a4"/>
+        <w:numPr>
+          <w:ilvl w:val="0"/>
+          <w:numId w:val="24"/>
+        </w:numPr>
+        <w:rPr>
+          <w:lang w:val="uk-UA"/>
+        </w:rPr>
+      </w:pPr>
+      <w:r>
+        <w:rPr>
+          <w:lang w:val="uk-UA"/>
+        </w:rPr>
+        <w:t>Затестила</w:t>
+      </w:r>
+    </w:p>
+    <w:p>
+      <w:pPr>
+        <w:pStyle w:val="a4"/>
+        <w:numPr>
+          <w:ilvl w:val="0"/>
+          <w:numId w:val="24"/>
+        </w:numPr>
+        <w:rPr>
+          <w:lang w:val="uk-UA"/>
+        </w:rPr>
+      </w:pPr>
+      <w:r>
+        <w:rPr>
+          <w:lang w:val="uk-UA"/>
+        </w:rPr>
+        <w:t>Закинула в звіт</w:t>
+      </w:r>
+    </w:p>
+    <w:p>
+      <w:pPr>
+        <w:rPr>
+          <w:lang w:val="uk-UA"/>
+        </w:rPr>
+      </w:pPr>
+      <w:r>
+        <w:rPr>
+          <w:lang w:val="uk-UA"/>
+        </w:rPr>
+        <w:t>Текст програми:</w:t>
+      </w:r>
+    </w:p>
+    <w:tbl>
+      <w:tblPr>
+        <w:tblStyle w:val="a3"/>
+        <w:tblW w:w="0" w:type="auto"/>
+        <w:tblInd w:w="805" w:type="dxa"/>
+        <w:tblLook w:val="04A0" w:firstRow="1" w:lastRow="0" w:firstColumn="1" w:lastColumn="0" w:noHBand="0" w:noVBand="1"/>
+      </w:tblPr>
+      <w:tblGrid>
+        <w:gridCol w:w="8545"/>
+      </w:tblGrid>
+      <w:tr>
+        <w:tc>
+          <w:tcPr>
+            <w:tcW w:w="8545" w:type="dxa"/>
+          </w:tcPr>
+          <w:p>
+            <w:pPr>
+              <w:ind w:firstLine="0"/>
+              <w:rPr>
+                <w:rFonts w:ascii="Courier New" w:hAnsi="Courier New" w:cs="Courier New"/>
+                <w:sz w:val="20"/>
+                <w:szCs w:val="20"/>
+                <w:lang w:val="uk-UA"/>
+              </w:rPr>
+            </w:pPr>
+            <w:r>
+              <w:rPr>
+                <w:rFonts w:ascii="Courier New" w:hAnsi="Courier New" w:cs="Courier New"/>
+                <w:sz w:val="20"/>
+                <w:szCs w:val="20"/>
+                <w:lang w:val="uk-UA"/>
+              </w:rPr>
+              <w:t>class Calculator:</w:t>
+            </w:r>
+          </w:p>
+          <w:p>
+            <w:pPr>
+              <w:ind w:firstLine="0"/>
+              <w:rPr>
+                <w:rFonts w:ascii="Courier New" w:hAnsi="Courier New" w:cs="Courier New"/>
+                <w:sz w:val="20"/>
+                <w:szCs w:val="20"/>
+                <w:lang w:val="uk-UA"/>
+              </w:rPr>
+            </w:pPr>
+            <w:r>
+              <w:rPr>
+                <w:rFonts w:ascii="Courier New" w:hAnsi="Courier New" w:cs="Courier New"/>
+                <w:sz w:val="20"/>
+                <w:szCs w:val="20"/>
+                <w:lang w:val="uk-UA"/>
+              </w:rPr>
+              <w:lastRenderedPageBreak/>
+              <w:t xml:space="preserve">    def __init__(self, log_file):</w:t>
+            </w:r>
+          </w:p>
+          <w:p>
+            <w:pPr>
+              <w:ind w:firstLine="0"/>
+              <w:rPr>
+                <w:rFonts w:ascii="Courier New" w:hAnsi="Courier New" w:cs="Courier New"/>
+                <w:sz w:val="20"/>
+                <w:szCs w:val="20"/>
+                <w:lang w:val="uk-UA"/>
+              </w:rPr>
+            </w:pPr>
+            <w:r>
+              <w:rPr>
+                <w:rFonts w:ascii="Courier New" w:hAnsi="Courier New" w:cs="Courier New"/>
+                <w:sz w:val="20"/>
+                <w:szCs w:val="20"/>
+                <w:lang w:val="uk-UA"/>
+              </w:rPr>
+              <w:t xml:space="preserve">        self._operand1 = 0</w:t>
+            </w:r>
+          </w:p>
+          <w:p>
+            <w:pPr>
+              <w:ind w:firstLine="0"/>
+              <w:rPr>
+                <w:rFonts w:ascii="Courier New" w:hAnsi="Courier New" w:cs="Courier New"/>
+                <w:sz w:val="20"/>
+                <w:szCs w:val="20"/>
+                <w:lang w:val="uk-UA"/>
+              </w:rPr>
+            </w:pPr>
+            <w:r>
+              <w:rPr>
+                <w:rFonts w:ascii="Courier New" w:hAnsi="Courier New" w:cs="Courier New"/>
+                <w:sz w:val="20"/>
+                <w:szCs w:val="20"/>
+                <w:lang w:val="uk-UA"/>
+              </w:rPr>
+              <w:t xml:space="preserve">        self._operand2 = 0</w:t>
+            </w:r>
+          </w:p>
+          <w:p>
+            <w:pPr>
+              <w:ind w:firstLine="0"/>
+              <w:rPr>
+                <w:rFonts w:ascii="Courier New" w:hAnsi="Courier New" w:cs="Courier New"/>
+                <w:sz w:val="20"/>
+                <w:szCs w:val="20"/>
+                <w:lang w:val="uk-UA"/>
+              </w:rPr>
+            </w:pPr>
+            <w:r>
+              <w:rPr>
+                <w:rFonts w:ascii="Courier New" w:hAnsi="Courier New" w:cs="Courier New"/>
+                <w:sz w:val="20"/>
+                <w:szCs w:val="20"/>
+                <w:lang w:val="uk-UA"/>
+              </w:rPr>
+              <w:t xml:space="preserve">        self.log_file = log_file</w:t>
+            </w:r>
+          </w:p>
+          <w:p>
+            <w:pPr>
+              <w:ind w:firstLine="0"/>
+              <w:rPr>
+                <w:rFonts w:ascii="Courier New" w:hAnsi="Courier New" w:cs="Courier New"/>
+                <w:sz w:val="20"/>
+                <w:szCs w:val="20"/>
+                <w:lang w:val="uk-UA"/>
+              </w:rPr>
+            </w:pPr>
+            <w:r>
+              <w:rPr>
+                <w:rFonts w:ascii="Courier New" w:hAnsi="Courier New" w:cs="Courier New"/>
+                <w:sz w:val="20"/>
+                <w:szCs w:val="20"/>
+                <w:lang w:val="uk-UA"/>
+              </w:rPr>
+              <w:t xml:space="preserve">    @property</w:t>
+            </w:r>
+          </w:p>
+          <w:p>
+            <w:pPr>
+              <w:ind w:firstLine="0"/>
+              <w:rPr>
+                <w:rFonts w:ascii="Courier New" w:hAnsi="Courier New" w:cs="Courier New"/>
+                <w:sz w:val="20"/>
+                <w:szCs w:val="20"/>
+                <w:lang w:val="uk-UA"/>
+              </w:rPr>
+            </w:pPr>
+            <w:r>
+              <w:rPr>
+                <w:rFonts w:ascii="Courier New" w:hAnsi="Courier New" w:cs="Courier New"/>
+                <w:sz w:val="20"/>
+                <w:szCs w:val="20"/>
+                <w:lang w:val="uk-UA"/>
+              </w:rPr>
+              <w:t xml:space="preserve">    def operand1(self):</w:t>
+            </w:r>
+          </w:p>
+          <w:p>
+            <w:pPr>
+              <w:ind w:firstLine="0"/>
+              <w:rPr>
+                <w:rFonts w:ascii="Courier New" w:hAnsi="Courier New" w:cs="Courier New"/>
+                <w:sz w:val="20"/>
+                <w:szCs w:val="20"/>
+                <w:lang w:val="uk-UA"/>
+              </w:rPr>
+            </w:pPr>
+            <w:r>
+              <w:rPr>
+                <w:rFonts w:ascii="Courier New" w:hAnsi="Courier New" w:cs="Courier New"/>
+                <w:sz w:val="20"/>
+                <w:szCs w:val="20"/>
+                <w:lang w:val="uk-UA"/>
+              </w:rPr>
+              <w:t xml:space="preserve">        return self._operand1</w:t>
+            </w:r>
+          </w:p>
+          <w:p>
+            <w:pPr>
+              <w:ind w:firstLine="0"/>
+              <w:rPr>
+                <w:rFonts w:ascii="Courier New" w:hAnsi="Courier New" w:cs="Courier New"/>
+                <w:sz w:val="20"/>
+                <w:szCs w:val="20"/>
+                <w:lang w:val="uk-UA"/>
+              </w:rPr>
+            </w:pPr>
+            <w:r>
+              <w:rPr>
+                <w:rFonts w:ascii="Courier New" w:hAnsi="Courier New" w:cs="Courier New"/>
+                <w:sz w:val="20"/>
+                <w:szCs w:val="20"/>
+                <w:lang w:val="uk-UA"/>
+              </w:rPr>
+              <w:t xml:space="preserve">    @operand1.setter</w:t>
+            </w:r>
+          </w:p>
+          <w:p>
+            <w:pPr>
+              <w:ind w:firstLine="0"/>
+              <w:rPr>
+                <w:rFonts w:ascii="Courier New" w:hAnsi="Courier New" w:cs="Courier New"/>
+                <w:sz w:val="20"/>
+                <w:szCs w:val="20"/>
+                <w:lang w:val="uk-UA"/>
+              </w:rPr>
+            </w:pPr>
+            <w:r>
+              <w:rPr>
+                <w:rFonts w:ascii="Courier New" w:hAnsi="Courier New" w:cs="Courier New"/>
+                <w:sz w:val="20"/>
+                <w:szCs w:val="20"/>
+                <w:lang w:val="uk-UA"/>
+              </w:rPr>
+              <w:t xml:space="preserve">    def operand1(self, value):</w:t>
+            </w:r>
+          </w:p>
+          <w:p>
+            <w:pPr>
+              <w:ind w:firstLine="0"/>
+              <w:rPr>
+                <w:rFonts w:ascii="Courier New" w:hAnsi="Courier New" w:cs="Courier New"/>
+                <w:sz w:val="20"/>
+                <w:szCs w:val="20"/>
+                <w:lang w:val="uk-UA"/>
+              </w:rPr>
+            </w:pPr>
+            <w:r>
+              <w:rPr>
+                <w:rFonts w:ascii="Courier New" w:hAnsi="Courier New" w:cs="Courier New"/>
+                <w:sz w:val="20"/>
+                <w:szCs w:val="20"/>
+                <w:lang w:val="uk-UA"/>
+              </w:rPr>
+              <w:t xml:space="preserve">        self._operand1 = value</w:t>
+            </w:r>
+          </w:p>
+          <w:p>
+            <w:pPr>
+              <w:ind w:firstLine="0"/>
+              <w:rPr>
+                <w:rFonts w:ascii="Courier New" w:hAnsi="Courier New" w:cs="Courier New"/>
+                <w:sz w:val="20"/>
+                <w:szCs w:val="20"/>
+                <w:lang w:val="uk-UA"/>
+              </w:rPr>
+            </w:pPr>
+            <w:r>
+              <w:rPr>
+                <w:rFonts w:ascii="Courier New" w:hAnsi="Courier New" w:cs="Courier New"/>
+                <w:sz w:val="20"/>
+                <w:szCs w:val="20"/>
+                <w:lang w:val="uk-UA"/>
+              </w:rPr>
+              <w:t xml:space="preserve">    @property</w:t>
+            </w:r>
+          </w:p>
+          <w:p>
+            <w:pPr>
+              <w:ind w:firstLine="0"/>
+              <w:rPr>
+                <w:rFonts w:ascii="Courier New" w:hAnsi="Courier New" w:cs="Courier New"/>
+                <w:sz w:val="20"/>
+                <w:szCs w:val="20"/>
+                <w:lang w:val="uk-UA"/>
+              </w:rPr>
+            </w:pPr>
+            <w:r>
+              <w:rPr>
+                <w:rFonts w:ascii="Courier New" w:hAnsi="Courier New" w:cs="Courier New"/>
+                <w:sz w:val="20"/>
+                <w:szCs w:val="20"/>
+                <w:lang w:val="uk-UA"/>
+              </w:rPr>
+              <w:t xml:space="preserve">    def operand2(self):</w:t>
+            </w:r>
+          </w:p>
+          <w:p>
+            <w:pPr>
+              <w:ind w:firstLine="0"/>
+              <w:rPr>
+                <w:rFonts w:ascii="Courier New" w:hAnsi="Courier New" w:cs="Courier New"/>
+                <w:sz w:val="20"/>
+                <w:szCs w:val="20"/>
+                <w:lang w:val="uk-UA"/>
+              </w:rPr>
+            </w:pPr>
+            <w:r>
+              <w:rPr>
+                <w:rFonts w:ascii="Courier New" w:hAnsi="Courier New" w:cs="Courier New"/>
+                <w:sz w:val="20"/>
+                <w:szCs w:val="20"/>
+                <w:lang w:val="uk-UA"/>
+              </w:rPr>
+              <w:t xml:space="preserve">        return self._operand2</w:t>
+            </w:r>
+          </w:p>
+          <w:p>
+            <w:pPr>
+              <w:ind w:firstLine="0"/>
+              <w:rPr>
+                <w:rFonts w:ascii="Courier New" w:hAnsi="Courier New" w:cs="Courier New"/>
+                <w:sz w:val="20"/>
+                <w:szCs w:val="20"/>
+                <w:lang w:val="uk-UA"/>
+              </w:rPr>
+            </w:pPr>
+            <w:r>
+              <w:rPr>
+                <w:rFonts w:ascii="Courier New" w:hAnsi="Courier New" w:cs="Courier New"/>
+                <w:sz w:val="20"/>
+                <w:szCs w:val="20"/>
+                <w:lang w:val="uk-UA"/>
+              </w:rPr>
+              <w:t xml:space="preserve">    @operand2.setter</w:t>
+            </w:r>
+          </w:p>
+          <w:p>
+            <w:pPr>
+              <w:ind w:firstLine="0"/>
+              <w:rPr>
+                <w:rFonts w:ascii="Courier New" w:hAnsi="Courier New" w:cs="Courier New"/>
+                <w:sz w:val="20"/>
+                <w:szCs w:val="20"/>
+                <w:lang w:val="uk-UA"/>
+              </w:rPr>
+            </w:pPr>
+            <w:r>
+              <w:rPr>
+                <w:rFonts w:ascii="Courier New" w:hAnsi="Courier New" w:cs="Courier New"/>
+                <w:sz w:val="20"/>
+                <w:szCs w:val="20"/>
+                <w:lang w:val="uk-UA"/>
+              </w:rPr>
+              <w:t xml:space="preserve">    def operand2(self, value):</w:t>
+            </w:r>
+          </w:p>
+          <w:p>
+            <w:pPr>
+              <w:ind w:firstLine="0"/>
+              <w:rPr>
+                <w:rFonts w:ascii="Courier New" w:hAnsi="Courier New" w:cs="Courier New"/>
+                <w:sz w:val="20"/>
+                <w:szCs w:val="20"/>
+                <w:lang w:val="uk-UA"/>
+              </w:rPr>
+            </w:pPr>
+            <w:r>
+              <w:rPr>
+                <w:rFonts w:ascii="Courier New" w:hAnsi="Courier New" w:cs="Courier New"/>
+                <w:sz w:val="20"/>
+                <w:szCs w:val="20"/>
+                <w:lang w:val="uk-UA"/>
+              </w:rPr>
+              <w:t xml:space="preserve">        self._operand2 = value</w:t>
+            </w:r>
+          </w:p>
+          <w:p>
+            <w:pPr>
+              <w:ind w:firstLine="0"/>
+              <w:rPr>
+                <w:rFonts w:ascii="Courier New" w:hAnsi="Courier New" w:cs="Courier New"/>
+                <w:sz w:val="20"/>
+                <w:szCs w:val="20"/>
+                <w:lang w:val="uk-UA"/>
+              </w:rPr>
+            </w:pPr>
+            <w:r>
+              <w:rPr>
+                <w:rFonts w:ascii="Courier New" w:hAnsi="Courier New" w:cs="Courier New"/>
+                <w:sz w:val="20"/>
+                <w:szCs w:val="20"/>
+                <w:lang w:val="uk-UA"/>
+              </w:rPr>
+              <w:t xml:space="preserve">        </w:t>
+            </w:r>
+          </w:p>
+          <w:p>
+            <w:pPr>
+              <w:ind w:firstLine="0"/>
+              <w:rPr>
+                <w:rFonts w:ascii="Courier New" w:hAnsi="Courier New" w:cs="Courier New"/>
+                <w:sz w:val="20"/>
+                <w:szCs w:val="20"/>
+                <w:lang w:val="uk-UA"/>
+              </w:rPr>
+            </w:pPr>
+            <w:r>
+              <w:rPr>
+                <w:rFonts w:ascii="Courier New" w:hAnsi="Courier New" w:cs="Courier New"/>
+                <w:sz w:val="20"/>
+                <w:szCs w:val="20"/>
+                <w:lang w:val="uk-UA"/>
+              </w:rPr>
+              <w:t xml:space="preserve">        </w:t>
+            </w:r>
+          </w:p>
+          <w:p>
+            <w:pPr>
+              <w:ind w:firstLine="0"/>
+              <w:rPr>
+                <w:rFonts w:ascii="Courier New" w:hAnsi="Courier New" w:cs="Courier New"/>
+                <w:sz w:val="20"/>
+                <w:szCs w:val="20"/>
+                <w:lang w:val="uk-UA"/>
+              </w:rPr>
+            </w:pPr>
+            <w:r>
+              <w:rPr>
+                <w:rFonts w:ascii="Courier New" w:hAnsi="Courier New" w:cs="Courier New"/>
+                <w:sz w:val="20"/>
+                <w:szCs w:val="20"/>
+                <w:lang w:val="uk-UA"/>
+              </w:rPr>
+              <w:t xml:space="preserve">    def add(self):</w:t>
+            </w:r>
+          </w:p>
+          <w:p>
+            <w:pPr>
+              <w:ind w:firstLine="0"/>
+              <w:rPr>
+                <w:rFonts w:ascii="Courier New" w:hAnsi="Courier New" w:cs="Courier New"/>
+                <w:sz w:val="20"/>
+                <w:szCs w:val="20"/>
+                <w:lang w:val="uk-UA"/>
+              </w:rPr>
+            </w:pPr>
+            <w:r>
+              <w:rPr>
+                <w:rFonts w:ascii="Courier New" w:hAnsi="Courier New" w:cs="Courier New"/>
+                <w:sz w:val="20"/>
+                <w:szCs w:val="20"/>
+                <w:lang w:val="uk-UA"/>
+              </w:rPr>
+              <w:t xml:space="preserve">        result = self.operand1 + self.operand2</w:t>
+            </w:r>
+          </w:p>
+          <w:p>
+            <w:pPr>
+              <w:ind w:firstLine="0"/>
+              <w:rPr>
+                <w:rFonts w:ascii="Courier New" w:hAnsi="Courier New" w:cs="Courier New"/>
+                <w:sz w:val="20"/>
+                <w:szCs w:val="20"/>
+                <w:lang w:val="uk-UA"/>
+              </w:rPr>
+            </w:pPr>
+            <w:r>
+              <w:rPr>
+                <w:rFonts w:ascii="Courier New" w:hAnsi="Courier New" w:cs="Courier New"/>
+                <w:sz w:val="20"/>
+                <w:szCs w:val="20"/>
+                <w:lang w:val="uk-UA"/>
+              </w:rPr>
+              <w:t xml:space="preserve">        self._log("Addition", result)</w:t>
+            </w:r>
+          </w:p>
+          <w:p>
+            <w:pPr>
+              <w:ind w:firstLine="0"/>
+              <w:rPr>
+                <w:rFonts w:ascii="Courier New" w:hAnsi="Courier New" w:cs="Courier New"/>
+                <w:sz w:val="20"/>
+                <w:szCs w:val="20"/>
+                <w:lang w:val="uk-UA"/>
+              </w:rPr>
+            </w:pPr>
+            <w:r>
+              <w:rPr>
+                <w:rFonts w:ascii="Courier New" w:hAnsi="Courier New" w:cs="Courier New"/>
+                <w:sz w:val="20"/>
+                <w:szCs w:val="20"/>
+                <w:lang w:val="uk-UA"/>
+              </w:rPr>
+              <w:t xml:space="preserve">        return result</w:t>
+            </w:r>
+          </w:p>
+          <w:p>
+            <w:pPr>
+              <w:ind w:firstLine="0"/>
+              <w:rPr>
+                <w:rFonts w:ascii="Courier New" w:hAnsi="Courier New" w:cs="Courier New"/>
+                <w:sz w:val="20"/>
+                <w:szCs w:val="20"/>
+                <w:lang w:val="uk-UA"/>
+              </w:rPr>
+            </w:pPr>
+            <w:r>
+              <w:rPr>
+                <w:rFonts w:ascii="Courier New" w:hAnsi="Courier New" w:cs="Courier New"/>
+                <w:sz w:val="20"/>
+                <w:szCs w:val="20"/>
+                <w:lang w:val="uk-UA"/>
+              </w:rPr>
+              <w:t xml:space="preserve">    def subtract(self):</w:t>
+            </w:r>
+          </w:p>
+          <w:p>
+            <w:pPr>
+              <w:ind w:firstLine="0"/>
+              <w:rPr>
+                <w:rFonts w:ascii="Courier New" w:hAnsi="Courier New" w:cs="Courier New"/>
+                <w:sz w:val="20"/>
+                <w:szCs w:val="20"/>
+                <w:lang w:val="uk-UA"/>
+              </w:rPr>
+            </w:pPr>
+            <w:r>
+              <w:rPr>
+                <w:rFonts w:ascii="Courier New" w:hAnsi="Courier New" w:cs="Courier New"/>
+                <w:sz w:val="20"/>
+                <w:szCs w:val="20"/>
+                <w:lang w:val="uk-UA"/>
+              </w:rPr>
+              <w:t xml:space="preserve">        result = self.operand1 - self.operand2</w:t>
+            </w:r>
+          </w:p>
+          <w:p>
+            <w:pPr>
+              <w:ind w:firstLine="0"/>
+              <w:rPr>
+                <w:rFonts w:ascii="Courier New" w:hAnsi="Courier New" w:cs="Courier New"/>
+                <w:sz w:val="20"/>
+                <w:szCs w:val="20"/>
+                <w:lang w:val="uk-UA"/>
+              </w:rPr>
+            </w:pPr>
+            <w:r>
+              <w:rPr>
+                <w:rFonts w:ascii="Courier New" w:hAnsi="Courier New" w:cs="Courier New"/>
+                <w:sz w:val="20"/>
+                <w:szCs w:val="20"/>
+                <w:lang w:val="uk-UA"/>
+              </w:rPr>
+              <w:t xml:space="preserve">        self._log("Subtraction", result)</w:t>
+            </w:r>
+          </w:p>
+          <w:p>
+            <w:pPr>
+              <w:ind w:firstLine="0"/>
+              <w:rPr>
+                <w:rFonts w:ascii="Courier New" w:hAnsi="Courier New" w:cs="Courier New"/>
+                <w:sz w:val="20"/>
+                <w:szCs w:val="20"/>
+                <w:lang w:val="uk-UA"/>
+              </w:rPr>
+            </w:pPr>
+            <w:r>
+              <w:rPr>
+                <w:rFonts w:ascii="Courier New" w:hAnsi="Courier New" w:cs="Courier New"/>
+                <w:sz w:val="20"/>
+                <w:szCs w:val="20"/>
+                <w:lang w:val="uk-UA"/>
+              </w:rPr>
+              <w:t xml:space="preserve">        return result</w:t>
+            </w:r>
+          </w:p>
+          <w:p>
+            <w:pPr>
+              <w:ind w:firstLine="0"/>
+              <w:rPr>
+                <w:rFonts w:ascii="Courier New" w:hAnsi="Courier New" w:cs="Courier New"/>
+                <w:sz w:val="20"/>
+                <w:szCs w:val="20"/>
+                <w:lang w:val="uk-UA"/>
+              </w:rPr>
+            </w:pPr>
+            <w:r>
+              <w:rPr>
+                <w:rFonts w:ascii="Courier New" w:hAnsi="Courier New" w:cs="Courier New"/>
+                <w:sz w:val="20"/>
+                <w:szCs w:val="20"/>
+                <w:lang w:val="uk-UA"/>
+              </w:rPr>
+              <w:t xml:space="preserve">    def multiply(self):</w:t>
+            </w:r>
+          </w:p>
+          <w:p>
+            <w:pPr>
+              <w:ind w:firstLine="0"/>
+              <w:rPr>
+                <w:rFonts w:ascii="Courier New" w:hAnsi="Courier New" w:cs="Courier New"/>
+                <w:sz w:val="20"/>
+                <w:szCs w:val="20"/>
+                <w:lang w:val="uk-UA"/>
+              </w:rPr>
+            </w:pPr>
+            <w:r>
+              <w:rPr>
+                <w:rFonts w:ascii="Courier New" w:hAnsi="Courier New" w:cs="Courier New"/>
+                <w:sz w:val="20"/>
+                <w:szCs w:val="20"/>
+                <w:lang w:val="uk-UA"/>
+              </w:rPr>
+              <w:t xml:space="preserve">        result = self.operand1 * self.operand2</w:t>
+            </w:r>
+          </w:p>
+          <w:p>
+            <w:pPr>
+              <w:ind w:firstLine="0"/>
+              <w:rPr>
+                <w:rFonts w:ascii="Courier New" w:hAnsi="Courier New" w:cs="Courier New"/>
+                <w:sz w:val="20"/>
+                <w:szCs w:val="20"/>
+                <w:lang w:val="uk-UA"/>
+              </w:rPr>
+            </w:pPr>
+            <w:r>
+              <w:rPr>
+                <w:rFonts w:ascii="Courier New" w:hAnsi="Courier New" w:cs="Courier New"/>
+                <w:sz w:val="20"/>
+                <w:szCs w:val="20"/>
+                <w:lang w:val="uk-UA"/>
+              </w:rPr>
+              <w:t xml:space="preserve">        self._log("Multiplication", result)</w:t>
+            </w:r>
+          </w:p>
+          <w:p>
+            <w:pPr>
+              <w:ind w:firstLine="0"/>
+              <w:rPr>
+                <w:rFonts w:ascii="Courier New" w:hAnsi="Courier New" w:cs="Courier New"/>
+                <w:sz w:val="20"/>
+                <w:szCs w:val="20"/>
+                <w:lang w:val="uk-UA"/>
+              </w:rPr>
+            </w:pPr>
+            <w:r>
+              <w:rPr>
+                <w:rFonts w:ascii="Courier New" w:hAnsi="Courier New" w:cs="Courier New"/>
+                <w:sz w:val="20"/>
+                <w:szCs w:val="20"/>
+                <w:lang w:val="uk-UA"/>
+              </w:rPr>
+              <w:t xml:space="preserve">        return result</w:t>
+            </w:r>
+          </w:p>
+          <w:p>
+            <w:pPr>
+              <w:ind w:firstLine="0"/>
+              <w:rPr>
+                <w:rFonts w:ascii="Courier New" w:hAnsi="Courier New" w:cs="Courier New"/>
+                <w:sz w:val="20"/>
+                <w:szCs w:val="20"/>
+                <w:lang w:val="uk-UA"/>
+              </w:rPr>
+            </w:pPr>
+            <w:r>
+              <w:rPr>
+                <w:rFonts w:ascii="Courier New" w:hAnsi="Courier New" w:cs="Courier New"/>
+                <w:sz w:val="20"/>
+                <w:szCs w:val="20"/>
+                <w:lang w:val="uk-UA"/>
+              </w:rPr>
+              <w:t xml:space="preserve">    def divide(self):</w:t>
+            </w:r>
+          </w:p>
+          <w:p>
+            <w:pPr>
+              <w:ind w:firstLine="0"/>
+              <w:rPr>
+                <w:rFonts w:ascii="Courier New" w:hAnsi="Courier New" w:cs="Courier New"/>
+                <w:sz w:val="20"/>
+                <w:szCs w:val="20"/>
+                <w:lang w:val="uk-UA"/>
+              </w:rPr>
+            </w:pPr>
+            <w:r>
+              <w:rPr>
+                <w:rFonts w:ascii="Courier New" w:hAnsi="Courier New" w:cs="Courier New"/>
+                <w:sz w:val="20"/>
+                <w:szCs w:val="20"/>
+                <w:lang w:val="uk-UA"/>
+              </w:rPr>
+              <w:t xml:space="preserve">        if self.operand2 == 0:</w:t>
+            </w:r>
+          </w:p>
+          <w:p>
+            <w:pPr>
+              <w:ind w:firstLine="0"/>
+              <w:rPr>
+                <w:rFonts w:ascii="Courier New" w:hAnsi="Courier New" w:cs="Courier New"/>
+                <w:sz w:val="20"/>
+                <w:szCs w:val="20"/>
+                <w:lang w:val="uk-UA"/>
+              </w:rPr>
+            </w:pPr>
+            <w:r>
+              <w:rPr>
+                <w:rFonts w:ascii="Courier New" w:hAnsi="Courier New" w:cs="Courier New"/>
+                <w:sz w:val="20"/>
+                <w:szCs w:val="20"/>
+                <w:lang w:val="uk-UA"/>
+              </w:rPr>
+              <w:t xml:space="preserve">            result = "Error: Division by zero"</w:t>
+            </w:r>
+          </w:p>
+          <w:p>
+            <w:pPr>
+              <w:ind w:firstLine="0"/>
+              <w:rPr>
+                <w:rFonts w:ascii="Courier New" w:hAnsi="Courier New" w:cs="Courier New"/>
+                <w:sz w:val="20"/>
+                <w:szCs w:val="20"/>
+                <w:lang w:val="uk-UA"/>
+              </w:rPr>
+            </w:pPr>
+            <w:r>
+              <w:rPr>
+                <w:rFonts w:ascii="Courier New" w:hAnsi="Courier New" w:cs="Courier New"/>
+                <w:sz w:val="20"/>
+                <w:szCs w:val="20"/>
+                <w:lang w:val="uk-UA"/>
+              </w:rPr>
+              <w:t xml:space="preserve">            self._log("Division", result)</w:t>
+            </w:r>
+          </w:p>
+          <w:p>
+            <w:pPr>
+              <w:ind w:firstLine="0"/>
+              <w:rPr>
+                <w:rFonts w:ascii="Courier New" w:hAnsi="Courier New" w:cs="Courier New"/>
+                <w:sz w:val="20"/>
+                <w:szCs w:val="20"/>
+                <w:lang w:val="uk-UA"/>
+              </w:rPr>
+            </w:pPr>
+            <w:r>
+              <w:rPr>
+                <w:rFonts w:ascii="Courier New" w:hAnsi="Courier New" w:cs="Courier New"/>
+                <w:sz w:val="20"/>
+                <w:szCs w:val="20"/>
+                <w:lang w:val="uk-UA"/>
+              </w:rPr>
+              <w:t xml:space="preserve">            return result</w:t>
+            </w:r>
+          </w:p>
+          <w:p>
+            <w:pPr>
+              <w:ind w:firstLine="0"/>
+              <w:rPr>
+                <w:rFonts w:ascii="Courier New" w:hAnsi="Courier New" w:cs="Courier New"/>
+                <w:sz w:val="20"/>
+                <w:szCs w:val="20"/>
+                <w:lang w:val="uk-UA"/>
+              </w:rPr>
+            </w:pPr>
+            <w:r>
+              <w:rPr>
+                <w:rFonts w:ascii="Courier New" w:hAnsi="Courier New" w:cs="Courier New"/>
+                <w:sz w:val="20"/>
+                <w:szCs w:val="20"/>
+                <w:lang w:val="uk-UA"/>
+              </w:rPr>
+              <w:t xml:space="preserve">        result = self.operand1 / self.operand2</w:t>
+            </w:r>
+          </w:p>
+          <w:p>
+            <w:pPr>
+              <w:ind w:firstLine="0"/>
+              <w:rPr>
+                <w:rFonts w:ascii="Courier New" w:hAnsi="Courier New" w:cs="Courier New"/>
+                <w:sz w:val="20"/>
+                <w:szCs w:val="20"/>
+                <w:lang w:val="uk-UA"/>
+              </w:rPr>
+            </w:pPr>
+            <w:r>
+              <w:rPr>
+                <w:rFonts w:ascii="Courier New" w:hAnsi="Courier New" w:cs="Courier New"/>
+                <w:sz w:val="20"/>
+                <w:szCs w:val="20"/>
+                <w:lang w:val="uk-UA"/>
+              </w:rPr>
+              <w:t xml:space="preserve">        self._log("Division", result)</w:t>
+            </w:r>
+          </w:p>
+          <w:p>
+            <w:pPr>
+              <w:ind w:firstLine="0"/>
+              <w:rPr>
+                <w:rFonts w:ascii="Courier New" w:hAnsi="Courier New" w:cs="Courier New"/>
+                <w:sz w:val="20"/>
+                <w:szCs w:val="20"/>
+                <w:lang w:val="uk-UA"/>
+              </w:rPr>
+            </w:pPr>
+            <w:r>
+              <w:rPr>
+                <w:rFonts w:ascii="Courier New" w:hAnsi="Courier New" w:cs="Courier New"/>
+                <w:sz w:val="20"/>
+                <w:szCs w:val="20"/>
+                <w:lang w:val="uk-UA"/>
+              </w:rPr>
+              <w:t xml:space="preserve">        return result</w:t>
+            </w:r>
+          </w:p>
+          <w:p>
+            <w:pPr>
+              <w:ind w:firstLine="0"/>
+              <w:rPr>
+                <w:rFonts w:ascii="Courier New" w:hAnsi="Courier New" w:cs="Courier New"/>
+                <w:sz w:val="20"/>
+                <w:szCs w:val="20"/>
+                <w:lang w:val="uk-UA"/>
+              </w:rPr>
+            </w:pPr>
+            <w:r>
+              <w:rPr>
+                <w:rFonts w:ascii="Courier New" w:hAnsi="Courier New" w:cs="Courier New"/>
+                <w:sz w:val="20"/>
+                <w:szCs w:val="20"/>
+                <w:lang w:val="uk-UA"/>
+              </w:rPr>
+              <w:lastRenderedPageBreak/>
+              <w:t xml:space="preserve">    </w:t>
+            </w:r>
+          </w:p>
+          <w:p>
+            <w:pPr>
+              <w:ind w:firstLine="0"/>
+              <w:rPr>
+                <w:rFonts w:ascii="Courier New" w:hAnsi="Courier New" w:cs="Courier New"/>
+                <w:sz w:val="20"/>
+                <w:szCs w:val="20"/>
+                <w:lang w:val="uk-UA"/>
+              </w:rPr>
+            </w:pPr>
+            <w:r>
+              <w:rPr>
+                <w:rFonts w:ascii="Courier New" w:hAnsi="Courier New" w:cs="Courier New"/>
+                <w:sz w:val="20"/>
+                <w:szCs w:val="20"/>
+                <w:lang w:val="uk-UA"/>
+              </w:rPr>
+              <w:t xml:space="preserve">    def _log(self, operation, result):</w:t>
+            </w:r>
+          </w:p>
+          <w:p>
+            <w:pPr>
+              <w:ind w:firstLine="0"/>
+              <w:rPr>
+                <w:rFonts w:ascii="Courier New" w:hAnsi="Courier New" w:cs="Courier New"/>
+                <w:sz w:val="20"/>
+                <w:szCs w:val="20"/>
+                <w:lang w:val="uk-UA"/>
+              </w:rPr>
+            </w:pPr>
+            <w:r>
+              <w:rPr>
+                <w:rFonts w:ascii="Courier New" w:hAnsi="Courier New" w:cs="Courier New"/>
+                <w:sz w:val="20"/>
+                <w:szCs w:val="20"/>
+                <w:lang w:val="uk-UA"/>
+              </w:rPr>
+              <w:t xml:space="preserve">        with open(self.log_file, "a") as log:</w:t>
+            </w:r>
+          </w:p>
+          <w:p>
+            <w:pPr>
+              <w:ind w:firstLine="0"/>
+              <w:rPr>
+                <w:rFonts w:ascii="Courier New" w:hAnsi="Courier New" w:cs="Courier New"/>
+                <w:sz w:val="20"/>
+                <w:szCs w:val="20"/>
+                <w:lang w:val="uk-UA"/>
+              </w:rPr>
+            </w:pPr>
+            <w:r>
+              <w:rPr>
+                <w:rFonts w:ascii="Courier New" w:hAnsi="Courier New" w:cs="Courier New"/>
+                <w:sz w:val="20"/>
+                <w:szCs w:val="20"/>
+                <w:lang w:val="uk-UA"/>
+              </w:rPr>
+              <w:t xml:space="preserve">            log.write(f"{operation}: operand1={self.operand1}, operand2={self.operand2}, result={result}\n")</w:t>
+            </w:r>
+          </w:p>
+          <w:p>
+            <w:pPr>
+              <w:ind w:firstLine="0"/>
+              <w:rPr>
+                <w:rFonts w:ascii="Courier New" w:hAnsi="Courier New" w:cs="Courier New"/>
+                <w:sz w:val="20"/>
+                <w:szCs w:val="20"/>
+                <w:lang w:val="uk-UA"/>
+              </w:rPr>
+            </w:pPr>
+            <w:r>
+              <w:rPr>
+                <w:rFonts w:ascii="Courier New" w:hAnsi="Courier New" w:cs="Courier New"/>
+                <w:sz w:val="20"/>
+                <w:szCs w:val="20"/>
+                <w:lang w:val="uk-UA"/>
+              </w:rPr>
+              <w:t>def main():</w:t>
+            </w:r>
+          </w:p>
+          <w:p>
+            <w:pPr>
+              <w:ind w:firstLine="0"/>
+              <w:rPr>
+                <w:rFonts w:ascii="Courier New" w:hAnsi="Courier New" w:cs="Courier New"/>
+                <w:sz w:val="20"/>
+                <w:szCs w:val="20"/>
+                <w:lang w:val="uk-UA"/>
+              </w:rPr>
+            </w:pPr>
+            <w:r>
+              <w:rPr>
+                <w:rFonts w:ascii="Courier New" w:hAnsi="Courier New" w:cs="Courier New"/>
+                <w:sz w:val="20"/>
+                <w:szCs w:val="20"/>
+                <w:lang w:val="uk-UA"/>
+              </w:rPr>
+              <w:t xml:space="preserve">    log_file = "calс_log.txt"</w:t>
+            </w:r>
+          </w:p>
+          <w:p>
+            <w:pPr>
+              <w:ind w:firstLine="0"/>
+              <w:rPr>
+                <w:rFonts w:ascii="Courier New" w:hAnsi="Courier New" w:cs="Courier New"/>
+                <w:sz w:val="20"/>
+                <w:szCs w:val="20"/>
+                <w:lang w:val="uk-UA"/>
+              </w:rPr>
+            </w:pPr>
+            <w:r>
+              <w:rPr>
+                <w:rFonts w:ascii="Courier New" w:hAnsi="Courier New" w:cs="Courier New"/>
+                <w:sz w:val="20"/>
+                <w:szCs w:val="20"/>
+                <w:lang w:val="uk-UA"/>
+              </w:rPr>
+              <w:t xml:space="preserve">    calc = Calculator(log_file)</w:t>
+            </w:r>
+          </w:p>
+          <w:p>
+            <w:pPr>
+              <w:ind w:firstLine="0"/>
+              <w:rPr>
+                <w:rFonts w:ascii="Courier New" w:hAnsi="Courier New" w:cs="Courier New"/>
+                <w:sz w:val="20"/>
+                <w:szCs w:val="20"/>
+                <w:lang w:val="uk-UA"/>
+              </w:rPr>
+            </w:pPr>
+            <w:r>
+              <w:rPr>
+                <w:rFonts w:ascii="Courier New" w:hAnsi="Courier New" w:cs="Courier New"/>
+                <w:sz w:val="20"/>
+                <w:szCs w:val="20"/>
+                <w:lang w:val="uk-UA"/>
+              </w:rPr>
+              <w:t xml:space="preserve">    while True:</w:t>
+            </w:r>
+          </w:p>
+          <w:p>
+            <w:pPr>
+              <w:ind w:firstLine="0"/>
+              <w:rPr>
+                <w:rFonts w:ascii="Courier New" w:hAnsi="Courier New" w:cs="Courier New"/>
+                <w:sz w:val="20"/>
+                <w:szCs w:val="20"/>
+                <w:lang w:val="uk-UA"/>
+              </w:rPr>
+            </w:pPr>
+            <w:r>
+              <w:rPr>
+                <w:rFonts w:ascii="Courier New" w:hAnsi="Courier New" w:cs="Courier New"/>
+                <w:sz w:val="20"/>
+                <w:szCs w:val="20"/>
+                <w:lang w:val="uk-UA"/>
+              </w:rPr>
+              <w:t xml:space="preserve">        print("Operations:")</w:t>
+            </w:r>
+          </w:p>
+          <w:p>
+            <w:pPr>
+              <w:ind w:firstLine="0"/>
+              <w:rPr>
+                <w:rFonts w:ascii="Courier New" w:hAnsi="Courier New" w:cs="Courier New"/>
+                <w:sz w:val="20"/>
+                <w:szCs w:val="20"/>
+                <w:lang w:val="uk-UA"/>
+              </w:rPr>
+            </w:pPr>
+            <w:r>
+              <w:rPr>
+                <w:rFonts w:ascii="Courier New" w:hAnsi="Courier New" w:cs="Courier New"/>
+                <w:sz w:val="20"/>
+                <w:szCs w:val="20"/>
+                <w:lang w:val="uk-UA"/>
+              </w:rPr>
+              <w:t xml:space="preserve">        print("1. Set Operand 1")</w:t>
+            </w:r>
+          </w:p>
+          <w:p>
+            <w:pPr>
+              <w:ind w:firstLine="0"/>
+              <w:rPr>
+                <w:rFonts w:ascii="Courier New" w:hAnsi="Courier New" w:cs="Courier New"/>
+                <w:sz w:val="20"/>
+                <w:szCs w:val="20"/>
+                <w:lang w:val="uk-UA"/>
+              </w:rPr>
+            </w:pPr>
+            <w:r>
+              <w:rPr>
+                <w:rFonts w:ascii="Courier New" w:hAnsi="Courier New" w:cs="Courier New"/>
+                <w:sz w:val="20"/>
+                <w:szCs w:val="20"/>
+                <w:lang w:val="uk-UA"/>
+              </w:rPr>
+              <w:t xml:space="preserve">        print("2. Set Operand 2")</w:t>
+            </w:r>
+          </w:p>
+          <w:p>
+            <w:pPr>
+              <w:ind w:firstLine="0"/>
+              <w:rPr>
+                <w:rFonts w:ascii="Courier New" w:hAnsi="Courier New" w:cs="Courier New"/>
+                <w:sz w:val="20"/>
+                <w:szCs w:val="20"/>
+                <w:lang w:val="uk-UA"/>
+              </w:rPr>
+            </w:pPr>
+            <w:r>
+              <w:rPr>
+                <w:rFonts w:ascii="Courier New" w:hAnsi="Courier New" w:cs="Courier New"/>
+                <w:sz w:val="20"/>
+                <w:szCs w:val="20"/>
+                <w:lang w:val="uk-UA"/>
+              </w:rPr>
+              <w:t xml:space="preserve">        print("3. Addition")</w:t>
+            </w:r>
+          </w:p>
+          <w:p>
+            <w:pPr>
+              <w:ind w:firstLine="0"/>
+              <w:rPr>
+                <w:rFonts w:ascii="Courier New" w:hAnsi="Courier New" w:cs="Courier New"/>
+                <w:sz w:val="20"/>
+                <w:szCs w:val="20"/>
+                <w:lang w:val="uk-UA"/>
+              </w:rPr>
+            </w:pPr>
+            <w:r>
+              <w:rPr>
+                <w:rFonts w:ascii="Courier New" w:hAnsi="Courier New" w:cs="Courier New"/>
+                <w:sz w:val="20"/>
+                <w:szCs w:val="20"/>
+                <w:lang w:val="uk-UA"/>
+              </w:rPr>
+              <w:t xml:space="preserve">        print("4. Subtraction")</w:t>
+            </w:r>
+          </w:p>
+          <w:p>
+            <w:pPr>
+              <w:ind w:firstLine="0"/>
+              <w:rPr>
+                <w:rFonts w:ascii="Courier New" w:hAnsi="Courier New" w:cs="Courier New"/>
+                <w:sz w:val="20"/>
+                <w:szCs w:val="20"/>
+                <w:lang w:val="uk-UA"/>
+              </w:rPr>
+            </w:pPr>
+            <w:r>
+              <w:rPr>
+                <w:rFonts w:ascii="Courier New" w:hAnsi="Courier New" w:cs="Courier New"/>
+                <w:sz w:val="20"/>
+                <w:szCs w:val="20"/>
+                <w:lang w:val="uk-UA"/>
+              </w:rPr>
+              <w:t xml:space="preserve">        print("5. Multiplication")</w:t>
+            </w:r>
+          </w:p>
+          <w:p>
+            <w:pPr>
+              <w:ind w:firstLine="0"/>
+              <w:rPr>
+                <w:rFonts w:ascii="Courier New" w:hAnsi="Courier New" w:cs="Courier New"/>
+                <w:sz w:val="20"/>
+                <w:szCs w:val="20"/>
+                <w:lang w:val="uk-UA"/>
+              </w:rPr>
+            </w:pPr>
+            <w:r>
+              <w:rPr>
+                <w:rFonts w:ascii="Courier New" w:hAnsi="Courier New" w:cs="Courier New"/>
+                <w:sz w:val="20"/>
+                <w:szCs w:val="20"/>
+                <w:lang w:val="uk-UA"/>
+              </w:rPr>
+              <w:t xml:space="preserve">        print("6. Division")</w:t>
+            </w:r>
+          </w:p>
+          <w:p>
+            <w:pPr>
+              <w:ind w:firstLine="0"/>
+              <w:rPr>
+                <w:rFonts w:ascii="Courier New" w:hAnsi="Courier New" w:cs="Courier New"/>
+                <w:sz w:val="20"/>
+                <w:szCs w:val="20"/>
+                <w:lang w:val="uk-UA"/>
+              </w:rPr>
+            </w:pPr>
+            <w:r>
+              <w:rPr>
+                <w:rFonts w:ascii="Courier New" w:hAnsi="Courier New" w:cs="Courier New"/>
+                <w:sz w:val="20"/>
+                <w:szCs w:val="20"/>
+                <w:lang w:val="uk-UA"/>
+              </w:rPr>
+              <w:t xml:space="preserve">        print("Q. Quit")</w:t>
+            </w:r>
+          </w:p>
+          <w:p>
+            <w:pPr>
+              <w:ind w:firstLine="0"/>
+              <w:rPr>
+                <w:rFonts w:ascii="Courier New" w:hAnsi="Courier New" w:cs="Courier New"/>
+                <w:sz w:val="20"/>
+                <w:szCs w:val="20"/>
+                <w:lang w:val="uk-UA"/>
+              </w:rPr>
+            </w:pPr>
+            <w:r>
+              <w:rPr>
+                <w:rFonts w:ascii="Courier New" w:hAnsi="Courier New" w:cs="Courier New"/>
+                <w:sz w:val="20"/>
+                <w:szCs w:val="20"/>
+                <w:lang w:val="uk-UA"/>
+              </w:rPr>
+              <w:t xml:space="preserve">        choice = input("Choose an operation (1/2/3/4/5/6/Q): ")</w:t>
+            </w:r>
+          </w:p>
+          <w:p>
+            <w:pPr>
+              <w:ind w:firstLine="0"/>
+              <w:rPr>
+                <w:rFonts w:ascii="Courier New" w:hAnsi="Courier New" w:cs="Courier New"/>
+                <w:sz w:val="20"/>
+                <w:szCs w:val="20"/>
+                <w:lang w:val="uk-UA"/>
+              </w:rPr>
+            </w:pPr>
+            <w:r>
+              <w:rPr>
+                <w:rFonts w:ascii="Courier New" w:hAnsi="Courier New" w:cs="Courier New"/>
+                <w:sz w:val="20"/>
+                <w:szCs w:val="20"/>
+                <w:lang w:val="uk-UA"/>
+              </w:rPr>
+              <w:t xml:space="preserve">        if choice == 'Q':</w:t>
+            </w:r>
+          </w:p>
+          <w:p>
+            <w:pPr>
+              <w:ind w:firstLine="0"/>
+              <w:rPr>
+                <w:rFonts w:ascii="Courier New" w:hAnsi="Courier New" w:cs="Courier New"/>
+                <w:sz w:val="20"/>
+                <w:szCs w:val="20"/>
+                <w:lang w:val="uk-UA"/>
+              </w:rPr>
+            </w:pPr>
+            <w:r>
+              <w:rPr>
+                <w:rFonts w:ascii="Courier New" w:hAnsi="Courier New" w:cs="Courier New"/>
+                <w:sz w:val="20"/>
+                <w:szCs w:val="20"/>
+                <w:lang w:val="uk-UA"/>
+              </w:rPr>
+              <w:t xml:space="preserve">            print("допобаченя")</w:t>
+            </w:r>
+          </w:p>
+          <w:p>
+            <w:pPr>
+              <w:ind w:firstLine="0"/>
+              <w:rPr>
+                <w:rFonts w:ascii="Courier New" w:hAnsi="Courier New" w:cs="Courier New"/>
+                <w:sz w:val="20"/>
+                <w:szCs w:val="20"/>
+                <w:lang w:val="uk-UA"/>
+              </w:rPr>
+            </w:pPr>
+            <w:r>
+              <w:rPr>
+                <w:rFonts w:ascii="Courier New" w:hAnsi="Courier New" w:cs="Courier New"/>
+                <w:sz w:val="20"/>
+                <w:szCs w:val="20"/>
+                <w:lang w:val="uk-UA"/>
+              </w:rPr>
+              <w:t xml:space="preserve">            break</w:t>
+            </w:r>
+          </w:p>
+          <w:p>
+            <w:pPr>
+              <w:ind w:firstLine="0"/>
+              <w:rPr>
+                <w:rFonts w:ascii="Courier New" w:hAnsi="Courier New" w:cs="Courier New"/>
+                <w:sz w:val="20"/>
+                <w:szCs w:val="20"/>
+                <w:lang w:val="uk-UA"/>
+              </w:rPr>
+            </w:pPr>
+            <w:r>
+              <w:rPr>
+                <w:rFonts w:ascii="Courier New" w:hAnsi="Courier New" w:cs="Courier New"/>
+                <w:sz w:val="20"/>
+                <w:szCs w:val="20"/>
+                <w:lang w:val="uk-UA"/>
+              </w:rPr>
+              <w:t xml:space="preserve">        if choice == '1':</w:t>
+            </w:r>
+          </w:p>
+          <w:p>
+            <w:pPr>
+              <w:ind w:firstLine="0"/>
+              <w:rPr>
+                <w:rFonts w:ascii="Courier New" w:hAnsi="Courier New" w:cs="Courier New"/>
+                <w:sz w:val="20"/>
+                <w:szCs w:val="20"/>
+                <w:lang w:val="uk-UA"/>
+              </w:rPr>
+            </w:pPr>
+            <w:r>
+              <w:rPr>
+                <w:rFonts w:ascii="Courier New" w:hAnsi="Courier New" w:cs="Courier New"/>
+                <w:sz w:val="20"/>
+                <w:szCs w:val="20"/>
+                <w:lang w:val="uk-UA"/>
+              </w:rPr>
+              <w:t xml:space="preserve">            operand = float(input("Enter Operand 1: "))</w:t>
+            </w:r>
+          </w:p>
+          <w:p>
+            <w:pPr>
+              <w:ind w:firstLine="0"/>
+              <w:rPr>
+                <w:rFonts w:ascii="Courier New" w:hAnsi="Courier New" w:cs="Courier New"/>
+                <w:sz w:val="20"/>
+                <w:szCs w:val="20"/>
+                <w:lang w:val="uk-UA"/>
+              </w:rPr>
+            </w:pPr>
+            <w:r>
+              <w:rPr>
+                <w:rFonts w:ascii="Courier New" w:hAnsi="Courier New" w:cs="Courier New"/>
+                <w:sz w:val="20"/>
+                <w:szCs w:val="20"/>
+                <w:lang w:val="uk-UA"/>
+              </w:rPr>
+              <w:t xml:space="preserve">            calc.operand1 = operand</w:t>
+            </w:r>
+          </w:p>
+          <w:p>
+            <w:pPr>
+              <w:ind w:firstLine="0"/>
+              <w:rPr>
+                <w:rFonts w:ascii="Courier New" w:hAnsi="Courier New" w:cs="Courier New"/>
+                <w:sz w:val="20"/>
+                <w:szCs w:val="20"/>
+                <w:lang w:val="uk-UA"/>
+              </w:rPr>
+            </w:pPr>
+            <w:r>
+              <w:rPr>
+                <w:rFonts w:ascii="Courier New" w:hAnsi="Courier New" w:cs="Courier New"/>
+                <w:sz w:val="20"/>
+                <w:szCs w:val="20"/>
+                <w:lang w:val="uk-UA"/>
+              </w:rPr>
+              <w:t xml:space="preserve">        elif choice == '2':</w:t>
+            </w:r>
+          </w:p>
+          <w:p>
+            <w:pPr>
+              <w:ind w:firstLine="0"/>
+              <w:rPr>
+                <w:rFonts w:ascii="Courier New" w:hAnsi="Courier New" w:cs="Courier New"/>
+                <w:sz w:val="20"/>
+                <w:szCs w:val="20"/>
+                <w:lang w:val="uk-UA"/>
+              </w:rPr>
+            </w:pPr>
+            <w:r>
+              <w:rPr>
+                <w:rFonts w:ascii="Courier New" w:hAnsi="Courier New" w:cs="Courier New"/>
+                <w:sz w:val="20"/>
+                <w:szCs w:val="20"/>
+                <w:lang w:val="uk-UA"/>
+              </w:rPr>
+              <w:t xml:space="preserve">            operand = float(input("Enter Operand 2: "))</w:t>
+            </w:r>
+          </w:p>
+          <w:p>
+            <w:pPr>
+              <w:ind w:firstLine="0"/>
+              <w:rPr>
+                <w:rFonts w:ascii="Courier New" w:hAnsi="Courier New" w:cs="Courier New"/>
+                <w:sz w:val="20"/>
+                <w:szCs w:val="20"/>
+                <w:lang w:val="uk-UA"/>
+              </w:rPr>
+            </w:pPr>
+            <w:r>
+              <w:rPr>
+                <w:rFonts w:ascii="Courier New" w:hAnsi="Courier New" w:cs="Courier New"/>
+                <w:sz w:val="20"/>
+                <w:szCs w:val="20"/>
+                <w:lang w:val="uk-UA"/>
+              </w:rPr>
+              <w:t xml:space="preserve">            calc.operand2 = operand</w:t>
+            </w:r>
+          </w:p>
+          <w:p>
+            <w:pPr>
+              <w:ind w:firstLine="0"/>
+              <w:rPr>
+                <w:rFonts w:ascii="Courier New" w:hAnsi="Courier New" w:cs="Courier New"/>
+                <w:sz w:val="20"/>
+                <w:szCs w:val="20"/>
+                <w:lang w:val="uk-UA"/>
+              </w:rPr>
+            </w:pPr>
+            <w:r>
+              <w:rPr>
+                <w:rFonts w:ascii="Courier New" w:hAnsi="Courier New" w:cs="Courier New"/>
+                <w:sz w:val="20"/>
+                <w:szCs w:val="20"/>
+                <w:lang w:val="uk-UA"/>
+              </w:rPr>
+              <w:t xml:space="preserve">        elif choice == '3':</w:t>
+            </w:r>
+          </w:p>
+          <w:p>
+            <w:pPr>
+              <w:ind w:firstLine="0"/>
+              <w:rPr>
+                <w:rFonts w:ascii="Courier New" w:hAnsi="Courier New" w:cs="Courier New"/>
+                <w:sz w:val="20"/>
+                <w:szCs w:val="20"/>
+                <w:lang w:val="uk-UA"/>
+              </w:rPr>
+            </w:pPr>
+            <w:r>
+              <w:rPr>
+                <w:rFonts w:ascii="Courier New" w:hAnsi="Courier New" w:cs="Courier New"/>
+                <w:sz w:val="20"/>
+                <w:szCs w:val="20"/>
+                <w:lang w:val="uk-UA"/>
+              </w:rPr>
+              <w:t xml:space="preserve">            result = calc.add()</w:t>
+            </w:r>
+          </w:p>
+          <w:p>
+            <w:pPr>
+              <w:ind w:firstLine="0"/>
+              <w:rPr>
+                <w:rFonts w:ascii="Courier New" w:hAnsi="Courier New" w:cs="Courier New"/>
+                <w:sz w:val="20"/>
+                <w:szCs w:val="20"/>
+                <w:lang w:val="uk-UA"/>
+              </w:rPr>
+            </w:pPr>
+            <w:r>
+              <w:rPr>
+                <w:rFonts w:ascii="Courier New" w:hAnsi="Courier New" w:cs="Courier New"/>
+                <w:sz w:val="20"/>
+                <w:szCs w:val="20"/>
+                <w:lang w:val="uk-UA"/>
+              </w:rPr>
+              <w:t xml:space="preserve">            print("Result:", result)</w:t>
+            </w:r>
+          </w:p>
+          <w:p>
+            <w:pPr>
+              <w:ind w:firstLine="0"/>
+              <w:rPr>
+                <w:rFonts w:ascii="Courier New" w:hAnsi="Courier New" w:cs="Courier New"/>
+                <w:sz w:val="20"/>
+                <w:szCs w:val="20"/>
+                <w:lang w:val="uk-UA"/>
+              </w:rPr>
+            </w:pPr>
+            <w:r>
+              <w:rPr>
+                <w:rFonts w:ascii="Courier New" w:hAnsi="Courier New" w:cs="Courier New"/>
+                <w:sz w:val="20"/>
+                <w:szCs w:val="20"/>
+                <w:lang w:val="uk-UA"/>
+              </w:rPr>
+              <w:t xml:space="preserve">        elif choice == '4':</w:t>
+            </w:r>
+          </w:p>
+          <w:p>
+            <w:pPr>
+              <w:ind w:firstLine="0"/>
+              <w:rPr>
+                <w:rFonts w:ascii="Courier New" w:hAnsi="Courier New" w:cs="Courier New"/>
+                <w:sz w:val="20"/>
+                <w:szCs w:val="20"/>
+                <w:lang w:val="uk-UA"/>
+              </w:rPr>
+            </w:pPr>
+            <w:r>
+              <w:rPr>
+                <w:rFonts w:ascii="Courier New" w:hAnsi="Courier New" w:cs="Courier New"/>
+                <w:sz w:val="20"/>
+                <w:szCs w:val="20"/>
+                <w:lang w:val="uk-UA"/>
+              </w:rPr>
+              <w:t xml:space="preserve">            result = calc.subtract()</w:t>
+            </w:r>
+          </w:p>
+          <w:p>
+            <w:pPr>
+              <w:ind w:firstLine="0"/>
+              <w:rPr>
+                <w:rFonts w:ascii="Courier New" w:hAnsi="Courier New" w:cs="Courier New"/>
+                <w:sz w:val="20"/>
+                <w:szCs w:val="20"/>
+                <w:lang w:val="uk-UA"/>
+              </w:rPr>
+            </w:pPr>
+            <w:r>
+              <w:rPr>
+                <w:rFonts w:ascii="Courier New" w:hAnsi="Courier New" w:cs="Courier New"/>
+                <w:sz w:val="20"/>
+                <w:szCs w:val="20"/>
+                <w:lang w:val="uk-UA"/>
+              </w:rPr>
+              <w:t xml:space="preserve">            print("Result:", result)</w:t>
+            </w:r>
+          </w:p>
+          <w:p>
+            <w:pPr>
+              <w:ind w:firstLine="0"/>
+              <w:rPr>
+                <w:rFonts w:ascii="Courier New" w:hAnsi="Courier New" w:cs="Courier New"/>
+                <w:sz w:val="20"/>
+                <w:szCs w:val="20"/>
+                <w:lang w:val="uk-UA"/>
+              </w:rPr>
+            </w:pPr>
+            <w:r>
+              <w:rPr>
+                <w:rFonts w:ascii="Courier New" w:hAnsi="Courier New" w:cs="Courier New"/>
+                <w:sz w:val="20"/>
+                <w:szCs w:val="20"/>
+                <w:lang w:val="uk-UA"/>
+              </w:rPr>
+              <w:t xml:space="preserve">        elif choice == '5':</w:t>
+            </w:r>
+          </w:p>
+          <w:p>
+            <w:pPr>
+              <w:ind w:firstLine="0"/>
+              <w:rPr>
+                <w:rFonts w:ascii="Courier New" w:hAnsi="Courier New" w:cs="Courier New"/>
+                <w:sz w:val="20"/>
+                <w:szCs w:val="20"/>
+                <w:lang w:val="uk-UA"/>
+              </w:rPr>
+            </w:pPr>
+            <w:r>
+              <w:rPr>
+                <w:rFonts w:ascii="Courier New" w:hAnsi="Courier New" w:cs="Courier New"/>
+                <w:sz w:val="20"/>
+                <w:szCs w:val="20"/>
+                <w:lang w:val="uk-UA"/>
+              </w:rPr>
+              <w:t xml:space="preserve">            result = calc.multiply()</w:t>
+            </w:r>
+          </w:p>
+          <w:p>
+            <w:pPr>
+              <w:ind w:firstLine="0"/>
+              <w:rPr>
+                <w:rFonts w:ascii="Courier New" w:hAnsi="Courier New" w:cs="Courier New"/>
+                <w:sz w:val="20"/>
+                <w:szCs w:val="20"/>
+                <w:lang w:val="uk-UA"/>
+              </w:rPr>
+            </w:pPr>
+            <w:r>
+              <w:rPr>
+                <w:rFonts w:ascii="Courier New" w:hAnsi="Courier New" w:cs="Courier New"/>
+                <w:sz w:val="20"/>
+                <w:szCs w:val="20"/>
+                <w:lang w:val="uk-UA"/>
+              </w:rPr>
+              <w:t xml:space="preserve">            print("Result:", result)</w:t>
+            </w:r>
+          </w:p>
+          <w:p>
+            <w:pPr>
+              <w:ind w:firstLine="0"/>
+              <w:rPr>
+                <w:rFonts w:ascii="Courier New" w:hAnsi="Courier New" w:cs="Courier New"/>
+                <w:sz w:val="20"/>
+                <w:szCs w:val="20"/>
+                <w:lang w:val="uk-UA"/>
+              </w:rPr>
+            </w:pPr>
+            <w:r>
+              <w:rPr>
+                <w:rFonts w:ascii="Courier New" w:hAnsi="Courier New" w:cs="Courier New"/>
+                <w:sz w:val="20"/>
+                <w:szCs w:val="20"/>
+                <w:lang w:val="uk-UA"/>
+              </w:rPr>
+              <w:t xml:space="preserve">        elif choice == '6':</w:t>
+            </w:r>
+          </w:p>
+          <w:p>
+            <w:pPr>
+              <w:ind w:firstLine="0"/>
+              <w:rPr>
+                <w:rFonts w:ascii="Courier New" w:hAnsi="Courier New" w:cs="Courier New"/>
+                <w:sz w:val="20"/>
+                <w:szCs w:val="20"/>
+                <w:lang w:val="uk-UA"/>
+              </w:rPr>
+            </w:pPr>
+            <w:r>
+              <w:rPr>
+                <w:rFonts w:ascii="Courier New" w:hAnsi="Courier New" w:cs="Courier New"/>
+                <w:sz w:val="20"/>
+                <w:szCs w:val="20"/>
+                <w:lang w:val="uk-UA"/>
+              </w:rPr>
+              <w:t xml:space="preserve">            result = calc.divide()</w:t>
+            </w:r>
+          </w:p>
+          <w:p>
+            <w:pPr>
+              <w:ind w:firstLine="0"/>
+              <w:rPr>
+                <w:rFonts w:ascii="Courier New" w:hAnsi="Courier New" w:cs="Courier New"/>
+                <w:sz w:val="20"/>
+                <w:szCs w:val="20"/>
+                <w:lang w:val="uk-UA"/>
+              </w:rPr>
+            </w:pPr>
+            <w:r>
+              <w:rPr>
+                <w:rFonts w:ascii="Courier New" w:hAnsi="Courier New" w:cs="Courier New"/>
+                <w:sz w:val="20"/>
+                <w:szCs w:val="20"/>
+                <w:lang w:val="uk-UA"/>
+              </w:rPr>
+              <w:lastRenderedPageBreak/>
+              <w:t xml:space="preserve">            print("Result:", result)</w:t>
+            </w:r>
+          </w:p>
+          <w:p>
+            <w:pPr>
+              <w:ind w:firstLine="0"/>
+              <w:rPr>
+                <w:rFonts w:ascii="Courier New" w:hAnsi="Courier New" w:cs="Courier New"/>
+                <w:sz w:val="20"/>
+                <w:szCs w:val="20"/>
+                <w:lang w:val="uk-UA"/>
+              </w:rPr>
+            </w:pPr>
+            <w:r>
+              <w:rPr>
+                <w:rFonts w:ascii="Courier New" w:hAnsi="Courier New" w:cs="Courier New"/>
+                <w:sz w:val="20"/>
+                <w:szCs w:val="20"/>
+                <w:lang w:val="uk-UA"/>
+              </w:rPr>
+              <w:t xml:space="preserve">        else:</w:t>
+            </w:r>
+          </w:p>
+          <w:p>
+            <w:pPr>
+              <w:ind w:firstLine="0"/>
+              <w:rPr>
+                <w:rFonts w:ascii="Courier New" w:hAnsi="Courier New" w:cs="Courier New"/>
+                <w:sz w:val="20"/>
+                <w:szCs w:val="20"/>
+                <w:lang w:val="uk-UA"/>
+              </w:rPr>
+            </w:pPr>
+            <w:r>
+              <w:rPr>
+                <w:rFonts w:ascii="Courier New" w:hAnsi="Courier New" w:cs="Courier New"/>
+                <w:sz w:val="20"/>
+                <w:szCs w:val="20"/>
+                <w:lang w:val="uk-UA"/>
+              </w:rPr>
+              <w:t xml:space="preserve">            print("Invalid choice. Please try again.")</w:t>
+            </w:r>
+          </w:p>
+          <w:p>
+            <w:pPr>
+              <w:ind w:firstLine="0"/>
+              <w:rPr>
+                <w:rFonts w:ascii="Courier New" w:hAnsi="Courier New" w:cs="Courier New"/>
+                <w:sz w:val="20"/>
+                <w:szCs w:val="20"/>
+                <w:lang w:val="uk-UA"/>
+              </w:rPr>
+            </w:pPr>
+            <w:r>
+              <w:rPr>
+                <w:rFonts w:ascii="Courier New" w:hAnsi="Courier New" w:cs="Courier New"/>
+                <w:sz w:val="20"/>
+                <w:szCs w:val="20"/>
+                <w:lang w:val="uk-UA"/>
+              </w:rPr>
+              <w:t>if __name__ == "__main__":</w:t>
+            </w:r>
+          </w:p>
+          <w:p>
+            <w:pPr>
+              <w:ind w:firstLine="0"/>
+              <w:rPr>
+                <w:rFonts w:ascii="Courier New" w:hAnsi="Courier New" w:cs="Courier New"/>
+                <w:sz w:val="20"/>
+                <w:szCs w:val="20"/>
+                <w:lang w:val="uk-UA"/>
+              </w:rPr>
+            </w:pPr>
+            <w:r>
+              <w:rPr>
+                <w:rFonts w:ascii="Courier New" w:hAnsi="Courier New" w:cs="Courier New"/>
+                <w:sz w:val="20"/>
+                <w:szCs w:val="20"/>
+                <w:lang w:val="uk-UA"/>
+              </w:rPr>
+              <w:t xml:space="preserve">    main()</w:t>
+            </w:r>
+          </w:p>
+        </w:tc>
+      </w:tr>
+    </w:tbl>
+    <w:p>
+      <w:pPr>
+        <w:rPr>
+          <w:lang w:val="uk-UA"/>
+        </w:rPr>
+      </w:pPr>
+    </w:p>
+    <w:p>
+      <w:pPr>
+        <w:rPr>
+          <w:lang w:val="ru-RU"/>
+        </w:rPr>
+      </w:pPr>
+      <w:r>
+        <w:rPr>
+          <w:lang w:val="uk-UA"/>
+        </w:rPr>
+        <w:t xml:space="preserve">Посилання на </w:t>
+      </w:r>
+      <w:r>
+        <w:t>github</w:t>
+      </w:r>
+      <w:r>
+        <w:rPr>
+          <w:lang w:val="ru-RU"/>
+        </w:rPr>
+        <w:t>:</w:t>
+      </w:r>
+    </w:p>
+    <w:p>
+      <w:pPr>
+        <w:rPr>
+          <w:lang w:val="ru-RU"/>
+        </w:rPr>
+      </w:pPr>
+      <w:hyperlink r:id="rId49" w:history="1">
+        <w:r>
+          <w:rPr>
+            <w:rStyle w:val="a5"/>
+          </w:rPr>
+          <w:t>https</w:t>
+        </w:r>
+        <w:r>
+          <w:rPr>
+            <w:rStyle w:val="a5"/>
+            <w:lang w:val="ru-RU"/>
+          </w:rPr>
+          <w:t>://</w:t>
+        </w:r>
+        <w:r>
+          <w:rPr>
+            <w:rStyle w:val="a5"/>
+          </w:rPr>
+          <w:t>github</w:t>
+        </w:r>
+        <w:r>
+          <w:rPr>
+            <w:rStyle w:val="a5"/>
+            <w:lang w:val="ru-RU"/>
+          </w:rPr>
+          <w:t>.</w:t>
+        </w:r>
+        <w:r>
+          <w:rPr>
+            <w:rStyle w:val="a5"/>
+          </w:rPr>
+          <w:t>com</w:t>
+        </w:r>
+        <w:r>
+          <w:rPr>
+            <w:rStyle w:val="a5"/>
+            <w:lang w:val="ru-RU"/>
+          </w:rPr>
+          <w:t>/</w:t>
+        </w:r>
+        <w:r>
+          <w:rPr>
+            <w:rStyle w:val="a5"/>
+          </w:rPr>
+          <w:t>katyakutsyn</w:t>
+        </w:r>
+        <w:r>
+          <w:rPr>
+            <w:rStyle w:val="a5"/>
+            <w:lang w:val="ru-RU"/>
+          </w:rPr>
+          <w:t>/</w:t>
+        </w:r>
+        <w:r>
+          <w:rPr>
+            <w:rStyle w:val="a5"/>
+          </w:rPr>
+          <w:t>TP</w:t>
+        </w:r>
+        <w:r>
+          <w:rPr>
+            <w:rStyle w:val="a5"/>
+            <w:lang w:val="ru-RU"/>
+          </w:rPr>
+          <w:t>-</w:t>
+        </w:r>
+        <w:r>
+          <w:rPr>
+            <w:rStyle w:val="a5"/>
+          </w:rPr>
+          <w:t>KB</w:t>
+        </w:r>
+        <w:r>
+          <w:rPr>
+            <w:rStyle w:val="a5"/>
+            <w:lang w:val="ru-RU"/>
+          </w:rPr>
+          <w:t>-222-</w:t>
+        </w:r>
+        <w:r>
+          <w:rPr>
+            <w:rStyle w:val="a5"/>
+          </w:rPr>
+          <w:t>Kateryna</w:t>
+        </w:r>
+        <w:r>
+          <w:rPr>
+            <w:rStyle w:val="a5"/>
+            <w:lang w:val="ru-RU"/>
+          </w:rPr>
+          <w:t>-</w:t>
+        </w:r>
+        <w:r>
+          <w:rPr>
+            <w:rStyle w:val="a5"/>
+          </w:rPr>
+          <w:t>Kutsyn</w:t>
+        </w:r>
+        <w:r>
+          <w:rPr>
+            <w:rStyle w:val="a5"/>
+            <w:lang w:val="ru-RU"/>
+          </w:rPr>
+          <w:t>/</w:t>
+        </w:r>
+        <w:r>
+          <w:rPr>
+            <w:rStyle w:val="a5"/>
+          </w:rPr>
+          <w:t>blob</w:t>
+        </w:r>
+        <w:r>
+          <w:rPr>
+            <w:rStyle w:val="a5"/>
+            <w:lang w:val="ru-RU"/>
+          </w:rPr>
+          <w:t>/</w:t>
+        </w:r>
+        <w:r>
+          <w:rPr>
+            <w:rStyle w:val="a5"/>
+          </w:rPr>
+          <w:t>main</w:t>
+        </w:r>
+        <w:r>
+          <w:rPr>
+            <w:rStyle w:val="a5"/>
+            <w:lang w:val="ru-RU"/>
+          </w:rPr>
+          <w:t>/</w:t>
+        </w:r>
+        <w:r>
+          <w:rPr>
+            <w:rStyle w:val="a5"/>
+          </w:rPr>
+          <w:t>topic</w:t>
+        </w:r>
+        <w:r>
+          <w:rPr>
+            <w:rStyle w:val="a5"/>
+            <w:lang w:val="ru-RU"/>
+          </w:rPr>
+          <w:t>_07/</w:t>
+        </w:r>
+        <w:r>
+          <w:rPr>
+            <w:rStyle w:val="a5"/>
+          </w:rPr>
+          <w:t>task</w:t>
+        </w:r>
+        <w:r>
+          <w:rPr>
+            <w:rStyle w:val="a5"/>
+            <w:lang w:val="ru-RU"/>
+          </w:rPr>
+          <w:t>3.</w:t>
+        </w:r>
+        <w:r>
+          <w:rPr>
+            <w:rStyle w:val="a5"/>
+          </w:rPr>
+          <w:t>py</w:t>
+        </w:r>
+      </w:hyperlink>
+    </w:p>
+    <w:p>
+      <w:pPr>
+        <w:rPr>
+          <w:lang w:val="ru-RU"/>
+        </w:rPr>
+      </w:pPr>
+      <w:r>
+        <w:rPr>
+          <w:lang w:val="uk-UA"/>
+        </w:rPr>
+        <w:t xml:space="preserve">Знімок екрану з посилання на </w:t>
+      </w:r>
+      <w:r>
+        <w:t>github</w:t>
+      </w:r>
+      <w:r>
+        <w:rPr>
+          <w:lang w:val="ru-RU"/>
+        </w:rPr>
+        <w:t>:</w:t>
+      </w:r>
+    </w:p>
+    <w:p>
+      <w:pPr>
+        <w:rPr>
+          <w:lang w:val="ru-RU"/>
+        </w:rPr>
+      </w:pPr>
+      <w:r>
+        <w:rPr>
+          <w:noProof/>
+          <w:lang w:val="ru-RU" w:eastAsia="ru-RU"/>
+        </w:rPr>
+        <w:drawing>
+          <wp:inline distT="0" distB="0" distL="0" distR="0" wp14:anchorId="234A3C65" wp14:editId="78FC2FA7">
+            <wp:extent cx="5943600" cy="3207385"/>
+            <wp:effectExtent l="0" t="0" r="0" b="0"/>
+            <wp:docPr id="22" name="Рисунок 22"/>
+            <wp:cNvGraphicFramePr>
+              <a:graphicFrameLocks xmlns:a="http://schemas.openxmlformats.org/drawingml/2006/main" noChangeAspect="1"/>
+            </wp:cNvGraphicFramePr>
+            <a:graphic xmlns:a="http://schemas.openxmlformats.org/drawingml/2006/main">
+              <a:graphicData uri="http://schemas.openxmlformats.org/drawingml/2006/picture">
+                <pic:pic xmlns:pic="http://schemas.openxmlformats.org/drawingml/2006/picture">
+                  <pic:nvPicPr>
+                    <pic:cNvPr id="1" name=""/>
+                    <pic:cNvPicPr/>
+                  </pic:nvPicPr>
+                  <pic:blipFill>
+                    <a:blip r:embed="rId50"/>
+                    <a:stretch>
+                      <a:fillRect/>
+                    </a:stretch>
+                  </pic:blipFill>
+                  <pic:spPr>
+                    <a:xfrm>
+                      <a:off x="0" y="0"/>
+                      <a:ext cx="5943600" cy="3207385"/>
+                    </a:xfrm>
+                    <a:prstGeom prst="rect">
+                      <a:avLst/>
+                    </a:prstGeom>
+                  </pic:spPr>
+                </pic:pic>
+              </a:graphicData>
+            </a:graphic>
+          </wp:inline>
+        </w:drawing>
+      </w:r>
+    </w:p>
+    <w:p>
+      <w:pPr>
+        <w:rPr>
+          <w:lang w:val="ru-RU"/>
+        </w:rPr>
+      </w:pPr>
+      <w:r>
+        <w:rPr>
+          <w:noProof/>
+          <w:lang w:val="ru-RU" w:eastAsia="ru-RU"/>
+        </w:rPr>
+        <w:lastRenderedPageBreak/>
+        <w:drawing>
+          <wp:inline distT="0" distB="0" distL="0" distR="0" wp14:anchorId="5C46248C" wp14:editId="73FD54A0">
+            <wp:extent cx="5943600" cy="3210560"/>
+            <wp:effectExtent l="0" t="0" r="0" b="8890"/>
+            <wp:docPr id="23" name="Рисунок 23"/>
+            <wp:cNvGraphicFramePr>
+              <a:graphicFrameLocks xmlns:a="http://schemas.openxmlformats.org/drawingml/2006/main" noChangeAspect="1"/>
+            </wp:cNvGraphicFramePr>
+            <a:graphic xmlns:a="http://schemas.openxmlformats.org/drawingml/2006/main">
+              <a:graphicData uri="http://schemas.openxmlformats.org/drawingml/2006/picture">
+                <pic:pic xmlns:pic="http://schemas.openxmlformats.org/drawingml/2006/picture">
+                  <pic:nvPicPr>
+                    <pic:cNvPr id="1" name=""/>
+                    <pic:cNvPicPr/>
+                  </pic:nvPicPr>
+                  <pic:blipFill>
+                    <a:blip r:embed="rId51"/>
+                    <a:stretch>
+                      <a:fillRect/>
+                    </a:stretch>
+                  </pic:blipFill>
+                  <pic:spPr>
+                    <a:xfrm>
+                      <a:off x="0" y="0"/>
+                      <a:ext cx="5943600" cy="3210560"/>
+                    </a:xfrm>
+                    <a:prstGeom prst="rect">
+                      <a:avLst/>
+                    </a:prstGeom>
+                  </pic:spPr>
+                </pic:pic>
+              </a:graphicData>
+            </a:graphic>
+          </wp:inline>
+        </w:drawing>
+      </w:r>
       <w:bookmarkStart w:id="0" w:name="_GoBack"/>
       <w:bookmarkEnd w:id="0"/>
+    </w:p>
+    <w:p>
+      <w:pPr>
+        <w:rPr>
+          <w:lang w:val="ru-RU"/>
+        </w:rPr>
+      </w:pPr>
     </w:p>
     <w:p>
       <w:pPr>
@@ -18880,6 +23328,92 @@
     </w:lvl>
   </w:abstractNum>
   <w:abstractNum w:abstractNumId="4" w15:restartNumberingAfterBreak="0">
+    <w:nsid w:val="29CF1FD1"/>
+    <w:multiLevelType w:val="hybridMultilevel"/>
+    <w:tmpl w:val="D7825388"/>
+    <w:lvl w:ilvl="0" w:tplc="0419000F">
+      <w:start w:val="1"/>
+      <w:numFmt w:val="decimal"/>
+      <w:lvlText w:val="%1."/>
+      <w:lvlJc w:val="left"/>
+      <w:pPr>
+        <w:ind w:left="1440" w:hanging="360"/>
+      </w:pPr>
+    </w:lvl>
+    <w:lvl w:ilvl="1" w:tplc="04190019" w:tentative="1">
+      <w:start w:val="1"/>
+      <w:numFmt w:val="lowerLetter"/>
+      <w:lvlText w:val="%2."/>
+      <w:lvlJc w:val="left"/>
+      <w:pPr>
+        <w:ind w:left="2160" w:hanging="360"/>
+      </w:pPr>
+    </w:lvl>
+    <w:lvl w:ilvl="2" w:tplc="0419001B" w:tentative="1">
+      <w:start w:val="1"/>
+      <w:numFmt w:val="lowerRoman"/>
+      <w:lvlText w:val="%3."/>
+      <w:lvlJc w:val="right"/>
+      <w:pPr>
+        <w:ind w:left="2880" w:hanging="180"/>
+      </w:pPr>
+    </w:lvl>
+    <w:lvl w:ilvl="3" w:tplc="0419000F" w:tentative="1">
+      <w:start w:val="1"/>
+      <w:numFmt w:val="decimal"/>
+      <w:lvlText w:val="%4."/>
+      <w:lvlJc w:val="left"/>
+      <w:pPr>
+        <w:ind w:left="3600" w:hanging="360"/>
+      </w:pPr>
+    </w:lvl>
+    <w:lvl w:ilvl="4" w:tplc="04190019" w:tentative="1">
+      <w:start w:val="1"/>
+      <w:numFmt w:val="lowerLetter"/>
+      <w:lvlText w:val="%5."/>
+      <w:lvlJc w:val="left"/>
+      <w:pPr>
+        <w:ind w:left="4320" w:hanging="360"/>
+      </w:pPr>
+    </w:lvl>
+    <w:lvl w:ilvl="5" w:tplc="0419001B" w:tentative="1">
+      <w:start w:val="1"/>
+      <w:numFmt w:val="lowerRoman"/>
+      <w:lvlText w:val="%6."/>
+      <w:lvlJc w:val="right"/>
+      <w:pPr>
+        <w:ind w:left="5040" w:hanging="180"/>
+      </w:pPr>
+    </w:lvl>
+    <w:lvl w:ilvl="6" w:tplc="0419000F" w:tentative="1">
+      <w:start w:val="1"/>
+      <w:numFmt w:val="decimal"/>
+      <w:lvlText w:val="%7."/>
+      <w:lvlJc w:val="left"/>
+      <w:pPr>
+        <w:ind w:left="5760" w:hanging="360"/>
+      </w:pPr>
+    </w:lvl>
+    <w:lvl w:ilvl="7" w:tplc="04190019" w:tentative="1">
+      <w:start w:val="1"/>
+      <w:numFmt w:val="lowerLetter"/>
+      <w:lvlText w:val="%8."/>
+      <w:lvlJc w:val="left"/>
+      <w:pPr>
+        <w:ind w:left="6480" w:hanging="360"/>
+      </w:pPr>
+    </w:lvl>
+    <w:lvl w:ilvl="8" w:tplc="0419001B" w:tentative="1">
+      <w:start w:val="1"/>
+      <w:numFmt w:val="lowerRoman"/>
+      <w:lvlText w:val="%9."/>
+      <w:lvlJc w:val="right"/>
+      <w:pPr>
+        <w:ind w:left="7200" w:hanging="180"/>
+      </w:pPr>
+    </w:lvl>
+  </w:abstractNum>
+  <w:abstractNum w:abstractNumId="5" w15:restartNumberingAfterBreak="0">
     <w:nsid w:val="324F48C8"/>
     <w:multiLevelType w:val="hybridMultilevel"/>
     <w:tmpl w:val="D7825388"/>
@@ -18965,7 +23499,7 @@
       </w:pPr>
     </w:lvl>
   </w:abstractNum>
-  <w:abstractNum w:abstractNumId="5" w15:restartNumberingAfterBreak="0">
+  <w:abstractNum w:abstractNumId="6" w15:restartNumberingAfterBreak="0">
     <w:nsid w:val="373E1755"/>
     <w:multiLevelType w:val="hybridMultilevel"/>
     <w:tmpl w:val="ACCA6BB2"/>
@@ -19051,7 +23585,7 @@
       </w:pPr>
     </w:lvl>
   </w:abstractNum>
-  <w:abstractNum w:abstractNumId="6" w15:restartNumberingAfterBreak="0">
+  <w:abstractNum w:abstractNumId="7" w15:restartNumberingAfterBreak="0">
     <w:nsid w:val="38461F69"/>
     <w:multiLevelType w:val="hybridMultilevel"/>
     <w:tmpl w:val="D7825388"/>
@@ -19137,7 +23671,7 @@
       </w:pPr>
     </w:lvl>
   </w:abstractNum>
-  <w:abstractNum w:abstractNumId="7" w15:restartNumberingAfterBreak="0">
+  <w:abstractNum w:abstractNumId="8" w15:restartNumberingAfterBreak="0">
     <w:nsid w:val="4777518D"/>
     <w:multiLevelType w:val="hybridMultilevel"/>
     <w:tmpl w:val="D7825388"/>
@@ -19223,7 +23757,7 @@
       </w:pPr>
     </w:lvl>
   </w:abstractNum>
-  <w:abstractNum w:abstractNumId="8" w15:restartNumberingAfterBreak="0">
+  <w:abstractNum w:abstractNumId="9" w15:restartNumberingAfterBreak="0">
     <w:nsid w:val="48AF320E"/>
     <w:multiLevelType w:val="hybridMultilevel"/>
     <w:tmpl w:val="D7825388"/>
@@ -19309,7 +23843,7 @@
       </w:pPr>
     </w:lvl>
   </w:abstractNum>
-  <w:abstractNum w:abstractNumId="9" w15:restartNumberingAfterBreak="0">
+  <w:abstractNum w:abstractNumId="10" w15:restartNumberingAfterBreak="0">
     <w:nsid w:val="4AE61412"/>
     <w:multiLevelType w:val="hybridMultilevel"/>
     <w:tmpl w:val="3FB0D56A"/>
@@ -19395,7 +23929,7 @@
       </w:pPr>
     </w:lvl>
   </w:abstractNum>
-  <w:abstractNum w:abstractNumId="10" w15:restartNumberingAfterBreak="0">
+  <w:abstractNum w:abstractNumId="11" w15:restartNumberingAfterBreak="0">
     <w:nsid w:val="516E3709"/>
     <w:multiLevelType w:val="hybridMultilevel"/>
     <w:tmpl w:val="D7825388"/>
@@ -19481,7 +24015,7 @@
       </w:pPr>
     </w:lvl>
   </w:abstractNum>
-  <w:abstractNum w:abstractNumId="11" w15:restartNumberingAfterBreak="0">
+  <w:abstractNum w:abstractNumId="12" w15:restartNumberingAfterBreak="0">
     <w:nsid w:val="53C60FF5"/>
     <w:multiLevelType w:val="hybridMultilevel"/>
     <w:tmpl w:val="B1C8B64C"/>
@@ -19567,7 +24101,93 @@
       </w:pPr>
     </w:lvl>
   </w:abstractNum>
-  <w:abstractNum w:abstractNumId="12" w15:restartNumberingAfterBreak="0">
+  <w:abstractNum w:abstractNumId="13" w15:restartNumberingAfterBreak="0">
+    <w:nsid w:val="553064E4"/>
+    <w:multiLevelType w:val="hybridMultilevel"/>
+    <w:tmpl w:val="D7825388"/>
+    <w:lvl w:ilvl="0" w:tplc="0419000F">
+      <w:start w:val="1"/>
+      <w:numFmt w:val="decimal"/>
+      <w:lvlText w:val="%1."/>
+      <w:lvlJc w:val="left"/>
+      <w:pPr>
+        <w:ind w:left="1440" w:hanging="360"/>
+      </w:pPr>
+    </w:lvl>
+    <w:lvl w:ilvl="1" w:tplc="04190019" w:tentative="1">
+      <w:start w:val="1"/>
+      <w:numFmt w:val="lowerLetter"/>
+      <w:lvlText w:val="%2."/>
+      <w:lvlJc w:val="left"/>
+      <w:pPr>
+        <w:ind w:left="2160" w:hanging="360"/>
+      </w:pPr>
+    </w:lvl>
+    <w:lvl w:ilvl="2" w:tplc="0419001B" w:tentative="1">
+      <w:start w:val="1"/>
+      <w:numFmt w:val="lowerRoman"/>
+      <w:lvlText w:val="%3."/>
+      <w:lvlJc w:val="right"/>
+      <w:pPr>
+        <w:ind w:left="2880" w:hanging="180"/>
+      </w:pPr>
+    </w:lvl>
+    <w:lvl w:ilvl="3" w:tplc="0419000F" w:tentative="1">
+      <w:start w:val="1"/>
+      <w:numFmt w:val="decimal"/>
+      <w:lvlText w:val="%4."/>
+      <w:lvlJc w:val="left"/>
+      <w:pPr>
+        <w:ind w:left="3600" w:hanging="360"/>
+      </w:pPr>
+    </w:lvl>
+    <w:lvl w:ilvl="4" w:tplc="04190019" w:tentative="1">
+      <w:start w:val="1"/>
+      <w:numFmt w:val="lowerLetter"/>
+      <w:lvlText w:val="%5."/>
+      <w:lvlJc w:val="left"/>
+      <w:pPr>
+        <w:ind w:left="4320" w:hanging="360"/>
+      </w:pPr>
+    </w:lvl>
+    <w:lvl w:ilvl="5" w:tplc="0419001B" w:tentative="1">
+      <w:start w:val="1"/>
+      <w:numFmt w:val="lowerRoman"/>
+      <w:lvlText w:val="%6."/>
+      <w:lvlJc w:val="right"/>
+      <w:pPr>
+        <w:ind w:left="5040" w:hanging="180"/>
+      </w:pPr>
+    </w:lvl>
+    <w:lvl w:ilvl="6" w:tplc="0419000F" w:tentative="1">
+      <w:start w:val="1"/>
+      <w:numFmt w:val="decimal"/>
+      <w:lvlText w:val="%7."/>
+      <w:lvlJc w:val="left"/>
+      <w:pPr>
+        <w:ind w:left="5760" w:hanging="360"/>
+      </w:pPr>
+    </w:lvl>
+    <w:lvl w:ilvl="7" w:tplc="04190019" w:tentative="1">
+      <w:start w:val="1"/>
+      <w:numFmt w:val="lowerLetter"/>
+      <w:lvlText w:val="%8."/>
+      <w:lvlJc w:val="left"/>
+      <w:pPr>
+        <w:ind w:left="6480" w:hanging="360"/>
+      </w:pPr>
+    </w:lvl>
+    <w:lvl w:ilvl="8" w:tplc="0419001B" w:tentative="1">
+      <w:start w:val="1"/>
+      <w:numFmt w:val="lowerRoman"/>
+      <w:lvlText w:val="%9."/>
+      <w:lvlJc w:val="right"/>
+      <w:pPr>
+        <w:ind w:left="7200" w:hanging="180"/>
+      </w:pPr>
+    </w:lvl>
+  </w:abstractNum>
+  <w:abstractNum w:abstractNumId="14" w15:restartNumberingAfterBreak="0">
     <w:nsid w:val="582D6D66"/>
     <w:multiLevelType w:val="hybridMultilevel"/>
     <w:tmpl w:val="D7825388"/>
@@ -19653,7 +24273,7 @@
       </w:pPr>
     </w:lvl>
   </w:abstractNum>
-  <w:abstractNum w:abstractNumId="13" w15:restartNumberingAfterBreak="0">
+  <w:abstractNum w:abstractNumId="15" w15:restartNumberingAfterBreak="0">
     <w:nsid w:val="657058A6"/>
     <w:multiLevelType w:val="hybridMultilevel"/>
     <w:tmpl w:val="D7825388"/>
@@ -19739,7 +24359,7 @@
       </w:pPr>
     </w:lvl>
   </w:abstractNum>
-  <w:abstractNum w:abstractNumId="14" w15:restartNumberingAfterBreak="0">
+  <w:abstractNum w:abstractNumId="16" w15:restartNumberingAfterBreak="0">
     <w:nsid w:val="65E30A89"/>
     <w:multiLevelType w:val="hybridMultilevel"/>
     <w:tmpl w:val="D7825388"/>
@@ -19825,7 +24445,7 @@
       </w:pPr>
     </w:lvl>
   </w:abstractNum>
-  <w:abstractNum w:abstractNumId="15" w15:restartNumberingAfterBreak="0">
+  <w:abstractNum w:abstractNumId="17" w15:restartNumberingAfterBreak="0">
     <w:nsid w:val="662E4B74"/>
     <w:multiLevelType w:val="hybridMultilevel"/>
     <w:tmpl w:val="A5F2D9C6"/>
@@ -19911,7 +24531,7 @@
       </w:pPr>
     </w:lvl>
   </w:abstractNum>
-  <w:abstractNum w:abstractNumId="16" w15:restartNumberingAfterBreak="0">
+  <w:abstractNum w:abstractNumId="18" w15:restartNumberingAfterBreak="0">
     <w:nsid w:val="69A10D25"/>
     <w:multiLevelType w:val="hybridMultilevel"/>
     <w:tmpl w:val="D7825388"/>
@@ -19997,7 +24617,7 @@
       </w:pPr>
     </w:lvl>
   </w:abstractNum>
-  <w:abstractNum w:abstractNumId="17" w15:restartNumberingAfterBreak="0">
+  <w:abstractNum w:abstractNumId="19" w15:restartNumberingAfterBreak="0">
     <w:nsid w:val="6BD75E28"/>
     <w:multiLevelType w:val="hybridMultilevel"/>
     <w:tmpl w:val="D7825388"/>
@@ -20083,7 +24703,7 @@
       </w:pPr>
     </w:lvl>
   </w:abstractNum>
-  <w:abstractNum w:abstractNumId="18" w15:restartNumberingAfterBreak="0">
+  <w:abstractNum w:abstractNumId="20" w15:restartNumberingAfterBreak="0">
     <w:nsid w:val="6CE54FE5"/>
     <w:multiLevelType w:val="hybridMultilevel"/>
     <w:tmpl w:val="E6D05908"/>
@@ -20172,7 +24792,7 @@
       </w:pPr>
     </w:lvl>
   </w:abstractNum>
-  <w:abstractNum w:abstractNumId="19" w15:restartNumberingAfterBreak="0">
+  <w:abstractNum w:abstractNumId="21" w15:restartNumberingAfterBreak="0">
     <w:nsid w:val="6ECD7D96"/>
     <w:multiLevelType w:val="hybridMultilevel"/>
     <w:tmpl w:val="D7825388"/>
@@ -20258,7 +24878,7 @@
       </w:pPr>
     </w:lvl>
   </w:abstractNum>
-  <w:abstractNum w:abstractNumId="20" w15:restartNumberingAfterBreak="0">
+  <w:abstractNum w:abstractNumId="22" w15:restartNumberingAfterBreak="0">
     <w:nsid w:val="74C579BF"/>
     <w:multiLevelType w:val="hybridMultilevel"/>
     <w:tmpl w:val="D7825388"/>
@@ -20344,59 +24964,145 @@
       </w:pPr>
     </w:lvl>
   </w:abstractNum>
+  <w:abstractNum w:abstractNumId="23" w15:restartNumberingAfterBreak="0">
+    <w:nsid w:val="79CC5D9E"/>
+    <w:multiLevelType w:val="hybridMultilevel"/>
+    <w:tmpl w:val="D7825388"/>
+    <w:lvl w:ilvl="0" w:tplc="0419000F">
+      <w:start w:val="1"/>
+      <w:numFmt w:val="decimal"/>
+      <w:lvlText w:val="%1."/>
+      <w:lvlJc w:val="left"/>
+      <w:pPr>
+        <w:ind w:left="1440" w:hanging="360"/>
+      </w:pPr>
+    </w:lvl>
+    <w:lvl w:ilvl="1" w:tplc="04190019" w:tentative="1">
+      <w:start w:val="1"/>
+      <w:numFmt w:val="lowerLetter"/>
+      <w:lvlText w:val="%2."/>
+      <w:lvlJc w:val="left"/>
+      <w:pPr>
+        <w:ind w:left="2160" w:hanging="360"/>
+      </w:pPr>
+    </w:lvl>
+    <w:lvl w:ilvl="2" w:tplc="0419001B" w:tentative="1">
+      <w:start w:val="1"/>
+      <w:numFmt w:val="lowerRoman"/>
+      <w:lvlText w:val="%3."/>
+      <w:lvlJc w:val="right"/>
+      <w:pPr>
+        <w:ind w:left="2880" w:hanging="180"/>
+      </w:pPr>
+    </w:lvl>
+    <w:lvl w:ilvl="3" w:tplc="0419000F" w:tentative="1">
+      <w:start w:val="1"/>
+      <w:numFmt w:val="decimal"/>
+      <w:lvlText w:val="%4."/>
+      <w:lvlJc w:val="left"/>
+      <w:pPr>
+        <w:ind w:left="3600" w:hanging="360"/>
+      </w:pPr>
+    </w:lvl>
+    <w:lvl w:ilvl="4" w:tplc="04190019" w:tentative="1">
+      <w:start w:val="1"/>
+      <w:numFmt w:val="lowerLetter"/>
+      <w:lvlText w:val="%5."/>
+      <w:lvlJc w:val="left"/>
+      <w:pPr>
+        <w:ind w:left="4320" w:hanging="360"/>
+      </w:pPr>
+    </w:lvl>
+    <w:lvl w:ilvl="5" w:tplc="0419001B" w:tentative="1">
+      <w:start w:val="1"/>
+      <w:numFmt w:val="lowerRoman"/>
+      <w:lvlText w:val="%6."/>
+      <w:lvlJc w:val="right"/>
+      <w:pPr>
+        <w:ind w:left="5040" w:hanging="180"/>
+      </w:pPr>
+    </w:lvl>
+    <w:lvl w:ilvl="6" w:tplc="0419000F" w:tentative="1">
+      <w:start w:val="1"/>
+      <w:numFmt w:val="decimal"/>
+      <w:lvlText w:val="%7."/>
+      <w:lvlJc w:val="left"/>
+      <w:pPr>
+        <w:ind w:left="5760" w:hanging="360"/>
+      </w:pPr>
+    </w:lvl>
+    <w:lvl w:ilvl="7" w:tplc="04190019" w:tentative="1">
+      <w:start w:val="1"/>
+      <w:numFmt w:val="lowerLetter"/>
+      <w:lvlText w:val="%8."/>
+      <w:lvlJc w:val="left"/>
+      <w:pPr>
+        <w:ind w:left="6480" w:hanging="360"/>
+      </w:pPr>
+    </w:lvl>
+    <w:lvl w:ilvl="8" w:tplc="0419001B" w:tentative="1">
+      <w:start w:val="1"/>
+      <w:numFmt w:val="lowerRoman"/>
+      <w:lvlText w:val="%9."/>
+      <w:lvlJc w:val="right"/>
+      <w:pPr>
+        <w:ind w:left="7200" w:hanging="180"/>
+      </w:pPr>
+    </w:lvl>
+  </w:abstractNum>
   <w:num w:numId="1">
+    <w:abstractNumId w:val="22"/>
+  </w:num>
+  <w:num w:numId="2">
+    <w:abstractNumId w:val="21"/>
+  </w:num>
+  <w:num w:numId="3">
+    <w:abstractNumId w:val="15"/>
+  </w:num>
+  <w:num w:numId="4">
+    <w:abstractNumId w:val="16"/>
+  </w:num>
+  <w:num w:numId="5">
+    <w:abstractNumId w:val="8"/>
+  </w:num>
+  <w:num w:numId="6">
+    <w:abstractNumId w:val="18"/>
+  </w:num>
+  <w:num w:numId="7">
+    <w:abstractNumId w:val="11"/>
+  </w:num>
+  <w:num w:numId="8">
     <w:abstractNumId w:val="20"/>
   </w:num>
-  <w:num w:numId="2">
-    <w:abstractNumId w:val="19"/>
+  <w:num w:numId="9">
+    <w:abstractNumId w:val="17"/>
   </w:num>
-  <w:num w:numId="3">
-    <w:abstractNumId w:val="13"/>
-  </w:num>
-  <w:num w:numId="4">
-    <w:abstractNumId w:val="14"/>
-  </w:num>
-  <w:num w:numId="5">
-    <w:abstractNumId w:val="7"/>
-  </w:num>
-  <w:num w:numId="6">
-    <w:abstractNumId w:val="16"/>
-  </w:num>
-  <w:num w:numId="7">
+  <w:num w:numId="10">
     <w:abstractNumId w:val="10"/>
   </w:num>
-  <w:num w:numId="8">
-    <w:abstractNumId w:val="18"/>
-  </w:num>
-  <w:num w:numId="9">
-    <w:abstractNumId w:val="15"/>
-  </w:num>
-  <w:num w:numId="10">
-    <w:abstractNumId w:val="9"/>
-  </w:num>
   <w:num w:numId="11">
-    <w:abstractNumId w:val="5"/>
+    <w:abstractNumId w:val="6"/>
   </w:num>
   <w:num w:numId="12">
-    <w:abstractNumId w:val="11"/>
+    <w:abstractNumId w:val="12"/>
   </w:num>
   <w:num w:numId="13">
     <w:abstractNumId w:val="3"/>
   </w:num>
   <w:num w:numId="14">
-    <w:abstractNumId w:val="4"/>
+    <w:abstractNumId w:val="5"/>
   </w:num>
   <w:num w:numId="15">
-    <w:abstractNumId w:val="6"/>
+    <w:abstractNumId w:val="7"/>
   </w:num>
   <w:num w:numId="16">
     <w:abstractNumId w:val="0"/>
   </w:num>
   <w:num w:numId="17">
-    <w:abstractNumId w:val="12"/>
+    <w:abstractNumId w:val="14"/>
   </w:num>
   <w:num w:numId="18">
-    <w:abstractNumId w:val="17"/>
+    <w:abstractNumId w:val="19"/>
   </w:num>
   <w:num w:numId="19">
     <w:abstractNumId w:val="1"/>
@@ -20405,7 +25111,16 @@
     <w:abstractNumId w:val="2"/>
   </w:num>
   <w:num w:numId="21">
-    <w:abstractNumId w:val="8"/>
+    <w:abstractNumId w:val="9"/>
+  </w:num>
+  <w:num w:numId="22">
+    <w:abstractNumId w:val="4"/>
+  </w:num>
+  <w:num w:numId="23">
+    <w:abstractNumId w:val="23"/>
+  </w:num>
+  <w:num w:numId="24">
+    <w:abstractNumId w:val="13"/>
   </w:num>
 </w:numbering>
 </file>
@@ -20803,7 +25518,7 @@
   <w:style w:type="paragraph" w:default="1" w:styleId="a">
     <w:name w:val="Normal"/>
     <w:qFormat/>
-    <w:rsid w:val="005209FE"/>
+    <w:rsid w:val="007E13F6"/>
     <w:pPr>
       <w:spacing w:line="360" w:lineRule="auto"/>
       <w:ind w:firstLine="720"/>
@@ -21185,7 +25900,7 @@
 </file>
 
 <file path=customXml/itemProps1.xml><?xml version="1.0" encoding="utf-8"?>
-<ds:datastoreItem xmlns:ds="http://schemas.openxmlformats.org/officeDocument/2006/customXml" ds:itemID="{9A5CA528-155A-4E28-B75A-449B77BCA389}">
+<ds:datastoreItem xmlns:ds="http://schemas.openxmlformats.org/officeDocument/2006/customXml" ds:itemID="{8C47A4CC-019A-43C1-B09F-7084EE989EB6}">
   <ds:schemaRefs>
     <ds:schemaRef ds:uri="http://schemas.openxmlformats.org/officeDocument/2006/bibliography"/>
   </ds:schemaRefs>
